--- a/Doc/WorkInProgress/R_P-OO-SpaceInvaders-thonardou-01-Rapport_Thomas.docx
+++ b/Doc/WorkInProgress/R_P-OO-SpaceInvaders-thonardou-01-Rapport_Thomas.docx
@@ -5,38 +5,29 @@
     <w:p>
       <w:pPr>
         <w:pStyle w:val="Titre"/>
-        <w:ind w:firstLine="708"/>
         <w:jc w:val="center"/>
         <w:rPr>
-          <w:rFonts w:asciiTheme="minorHAnsi" w:hAnsiTheme="minorHAnsi" w:cstheme="minorHAnsi"/>
-        </w:rPr>
-      </w:pPr>
-      <w:r>
-        <w:rPr>
-          <w:rFonts w:asciiTheme="minorHAnsi" w:hAnsiTheme="minorHAnsi" w:cstheme="minorHAnsi"/>
+          <w:rFonts w:ascii="Calibri" w:hAnsi="Calibri" w:cs="Calibri"/>
+        </w:rPr>
+      </w:pPr>
+      <w:r>
+        <w:rPr>
+          <w:rFonts w:ascii="Calibri" w:hAnsi="Calibri" w:cs="Calibri"/>
         </w:rPr>
         <w:t>P</w:t>
       </w:r>
       <w:r>
         <w:rPr>
-          <w:rFonts w:asciiTheme="minorHAnsi" w:hAnsiTheme="minorHAnsi" w:cstheme="minorHAnsi"/>
-        </w:rPr>
-        <w:t>-</w:t>
-      </w:r>
-      <w:proofErr w:type="spellStart"/>
-      <w:r>
-        <w:rPr>
-          <w:rFonts w:asciiTheme="minorHAnsi" w:hAnsiTheme="minorHAnsi" w:cstheme="minorHAnsi"/>
-        </w:rPr>
-        <w:t>OO_SpaceInvaders</w:t>
-      </w:r>
-      <w:proofErr w:type="spellEnd"/>
+          <w:rFonts w:ascii="Calibri" w:hAnsi="Calibri" w:cs="Calibri"/>
+        </w:rPr>
+        <w:t>-OO_SpaceInvaders</w:t>
+      </w:r>
     </w:p>
     <w:p>
       <w:pPr>
         <w:jc w:val="both"/>
         <w:rPr>
-          <w:rFonts w:cstheme="minorHAnsi"/>
+          <w:rFonts w:ascii="Calibri" w:hAnsi="Calibri" w:cs="Calibri"/>
         </w:rPr>
       </w:pPr>
     </w:p>
@@ -44,7 +35,7 @@
       <w:pPr>
         <w:jc w:val="both"/>
         <w:rPr>
-          <w:rFonts w:cstheme="minorHAnsi"/>
+          <w:rFonts w:ascii="Calibri" w:hAnsi="Calibri" w:cs="Calibri"/>
         </w:rPr>
       </w:pPr>
     </w:p>
@@ -52,7 +43,7 @@
       <w:pPr>
         <w:jc w:val="both"/>
         <w:rPr>
-          <w:rFonts w:cstheme="minorHAnsi"/>
+          <w:rFonts w:ascii="Calibri" w:hAnsi="Calibri" w:cs="Calibri"/>
         </w:rPr>
       </w:pPr>
     </w:p>
@@ -60,7 +51,7 @@
       <w:pPr>
         <w:jc w:val="both"/>
         <w:rPr>
-          <w:rFonts w:cstheme="minorHAnsi"/>
+          <w:rFonts w:ascii="Calibri" w:hAnsi="Calibri" w:cs="Calibri"/>
         </w:rPr>
       </w:pPr>
     </w:p>
@@ -68,12 +59,12 @@
       <w:pPr>
         <w:jc w:val="both"/>
         <w:rPr>
-          <w:rFonts w:cstheme="minorHAnsi"/>
-        </w:rPr>
-      </w:pPr>
-      <w:r>
-        <w:rPr>
-          <w:rFonts w:cstheme="minorHAnsi"/>
+          <w:rFonts w:ascii="Calibri" w:hAnsi="Calibri" w:cs="Calibri"/>
+        </w:rPr>
+      </w:pPr>
+      <w:r>
+        <w:rPr>
+          <w:rFonts w:ascii="Calibri" w:hAnsi="Calibri" w:cs="Calibri"/>
           <w:noProof/>
         </w:rPr>
         <w:drawing>
@@ -173,7 +164,7 @@
       <w:pPr>
         <w:jc w:val="both"/>
         <w:rPr>
-          <w:rFonts w:cstheme="minorHAnsi"/>
+          <w:rFonts w:ascii="Calibri" w:hAnsi="Calibri" w:cs="Calibri"/>
         </w:rPr>
       </w:pPr>
     </w:p>
@@ -181,7 +172,7 @@
       <w:pPr>
         <w:jc w:val="both"/>
         <w:rPr>
-          <w:rFonts w:cstheme="minorHAnsi"/>
+          <w:rFonts w:ascii="Calibri" w:hAnsi="Calibri" w:cs="Calibri"/>
         </w:rPr>
       </w:pPr>
     </w:p>
@@ -189,7 +180,7 @@
       <w:pPr>
         <w:jc w:val="both"/>
         <w:rPr>
-          <w:rFonts w:cstheme="minorHAnsi"/>
+          <w:rFonts w:ascii="Calibri" w:hAnsi="Calibri" w:cs="Calibri"/>
         </w:rPr>
       </w:pPr>
     </w:p>
@@ -197,7 +188,7 @@
       <w:pPr>
         <w:jc w:val="both"/>
         <w:rPr>
-          <w:rFonts w:cstheme="minorHAnsi"/>
+          <w:rFonts w:ascii="Calibri" w:hAnsi="Calibri" w:cs="Calibri"/>
         </w:rPr>
       </w:pPr>
     </w:p>
@@ -205,7 +196,7 @@
       <w:pPr>
         <w:jc w:val="both"/>
         <w:rPr>
-          <w:rFonts w:cstheme="minorHAnsi"/>
+          <w:rFonts w:ascii="Calibri" w:hAnsi="Calibri" w:cs="Calibri"/>
         </w:rPr>
       </w:pPr>
     </w:p>
@@ -213,7 +204,7 @@
       <w:pPr>
         <w:jc w:val="both"/>
         <w:rPr>
-          <w:rFonts w:cstheme="minorHAnsi"/>
+          <w:rFonts w:ascii="Calibri" w:hAnsi="Calibri" w:cs="Calibri"/>
         </w:rPr>
       </w:pPr>
     </w:p>
@@ -221,7 +212,7 @@
       <w:pPr>
         <w:jc w:val="both"/>
         <w:rPr>
-          <w:rFonts w:cstheme="minorHAnsi"/>
+          <w:rFonts w:ascii="Calibri" w:hAnsi="Calibri" w:cs="Calibri"/>
         </w:rPr>
       </w:pPr>
     </w:p>
@@ -229,7 +220,7 @@
       <w:pPr>
         <w:jc w:val="both"/>
         <w:rPr>
-          <w:rFonts w:cstheme="minorHAnsi"/>
+          <w:rFonts w:ascii="Calibri" w:hAnsi="Calibri" w:cs="Calibri"/>
         </w:rPr>
       </w:pPr>
     </w:p>
@@ -237,7 +228,7 @@
       <w:pPr>
         <w:jc w:val="both"/>
         <w:rPr>
-          <w:rFonts w:cstheme="minorHAnsi"/>
+          <w:rFonts w:ascii="Calibri" w:hAnsi="Calibri" w:cs="Calibri"/>
         </w:rPr>
       </w:pPr>
     </w:p>
@@ -245,7 +236,7 @@
       <w:pPr>
         <w:jc w:val="both"/>
         <w:rPr>
-          <w:rFonts w:cstheme="minorHAnsi"/>
+          <w:rFonts w:ascii="Calibri" w:hAnsi="Calibri" w:cs="Calibri"/>
         </w:rPr>
       </w:pPr>
     </w:p>
@@ -253,7 +244,7 @@
       <w:pPr>
         <w:jc w:val="both"/>
         <w:rPr>
-          <w:rFonts w:cstheme="minorHAnsi"/>
+          <w:rFonts w:ascii="Calibri" w:hAnsi="Calibri" w:cs="Calibri"/>
         </w:rPr>
       </w:pPr>
     </w:p>
@@ -261,7 +252,7 @@
       <w:pPr>
         <w:jc w:val="both"/>
         <w:rPr>
-          <w:rFonts w:cstheme="minorHAnsi"/>
+          <w:rFonts w:ascii="Calibri" w:hAnsi="Calibri" w:cs="Calibri"/>
         </w:rPr>
       </w:pPr>
     </w:p>
@@ -269,7 +260,7 @@
       <w:pPr>
         <w:jc w:val="both"/>
         <w:rPr>
-          <w:rFonts w:cstheme="minorHAnsi"/>
+          <w:rFonts w:ascii="Calibri" w:hAnsi="Calibri" w:cs="Calibri"/>
         </w:rPr>
       </w:pPr>
     </w:p>
@@ -277,7 +268,7 @@
       <w:pPr>
         <w:jc w:val="both"/>
         <w:rPr>
-          <w:rFonts w:cstheme="minorHAnsi"/>
+          <w:rFonts w:ascii="Calibri" w:hAnsi="Calibri" w:cs="Calibri"/>
         </w:rPr>
       </w:pPr>
     </w:p>
@@ -285,7 +276,7 @@
       <w:pPr>
         <w:jc w:val="both"/>
         <w:rPr>
-          <w:rFonts w:cstheme="minorHAnsi"/>
+          <w:rFonts w:ascii="Calibri" w:hAnsi="Calibri" w:cs="Calibri"/>
         </w:rPr>
       </w:pPr>
     </w:p>
@@ -293,12 +284,12 @@
       <w:pPr>
         <w:jc w:val="center"/>
         <w:rPr>
-          <w:rFonts w:cstheme="minorHAnsi"/>
-        </w:rPr>
-      </w:pPr>
-      <w:r>
-        <w:rPr>
-          <w:rFonts w:cstheme="minorHAnsi"/>
+          <w:rFonts w:ascii="Calibri" w:hAnsi="Calibri" w:cs="Calibri"/>
+        </w:rPr>
+      </w:pPr>
+      <w:r>
+        <w:rPr>
+          <w:rFonts w:ascii="Calibri" w:hAnsi="Calibri" w:cs="Calibri"/>
         </w:rPr>
         <w:t>Auteur : Thomas Nardou</w:t>
       </w:r>
@@ -307,72 +298,72 @@
       <w:pPr>
         <w:jc w:val="center"/>
         <w:rPr>
-          <w:rFonts w:cstheme="minorHAnsi"/>
-        </w:rPr>
-      </w:pPr>
-      <w:r>
-        <w:rPr>
-          <w:rFonts w:cstheme="minorHAnsi"/>
+          <w:rFonts w:ascii="Calibri" w:hAnsi="Calibri" w:cs="Calibri"/>
+        </w:rPr>
+      </w:pPr>
+      <w:r>
+        <w:rPr>
+          <w:rFonts w:ascii="Calibri" w:hAnsi="Calibri" w:cs="Calibri"/>
         </w:rPr>
         <w:t xml:space="preserve">Date : </w:t>
       </w:r>
       <w:r>
         <w:rPr>
-          <w:rFonts w:cstheme="minorHAnsi"/>
+          <w:rFonts w:ascii="Calibri" w:hAnsi="Calibri" w:cs="Calibri"/>
         </w:rPr>
         <w:t>28</w:t>
       </w:r>
       <w:r>
         <w:rPr>
-          <w:rFonts w:cstheme="minorHAnsi"/>
+          <w:rFonts w:ascii="Calibri" w:hAnsi="Calibri" w:cs="Calibri"/>
         </w:rPr>
         <w:t>.</w:t>
       </w:r>
       <w:r>
         <w:rPr>
-          <w:rFonts w:cstheme="minorHAnsi"/>
+          <w:rFonts w:ascii="Calibri" w:hAnsi="Calibri" w:cs="Calibri"/>
         </w:rPr>
         <w:t>08</w:t>
       </w:r>
       <w:r>
         <w:rPr>
-          <w:rFonts w:cstheme="minorHAnsi"/>
+          <w:rFonts w:ascii="Calibri" w:hAnsi="Calibri" w:cs="Calibri"/>
         </w:rPr>
         <w:t>.202</w:t>
       </w:r>
       <w:r>
         <w:rPr>
-          <w:rFonts w:cstheme="minorHAnsi"/>
+          <w:rFonts w:ascii="Calibri" w:hAnsi="Calibri" w:cs="Calibri"/>
         </w:rPr>
         <w:t>3</w:t>
       </w:r>
       <w:r>
         <w:rPr>
-          <w:rFonts w:cstheme="minorHAnsi"/>
+          <w:rFonts w:ascii="Calibri" w:hAnsi="Calibri" w:cs="Calibri"/>
         </w:rPr>
         <w:t xml:space="preserve"> – </w:t>
       </w:r>
       <w:r>
         <w:rPr>
-          <w:rFonts w:cstheme="minorHAnsi"/>
+          <w:rFonts w:ascii="Calibri" w:hAnsi="Calibri" w:cs="Calibri"/>
         </w:rPr>
         <w:t>0</w:t>
       </w:r>
       <w:r>
         <w:rPr>
-          <w:rFonts w:cstheme="minorHAnsi"/>
+          <w:rFonts w:ascii="Calibri" w:hAnsi="Calibri" w:cs="Calibri"/>
         </w:rPr>
         <w:t>3.</w:t>
       </w:r>
       <w:r>
         <w:rPr>
-          <w:rFonts w:cstheme="minorHAnsi"/>
+          <w:rFonts w:ascii="Calibri" w:hAnsi="Calibri" w:cs="Calibri"/>
         </w:rPr>
         <w:t>1</w:t>
       </w:r>
       <w:r>
         <w:rPr>
-          <w:rFonts w:cstheme="minorHAnsi"/>
+          <w:rFonts w:ascii="Calibri" w:hAnsi="Calibri" w:cs="Calibri"/>
         </w:rPr>
         <w:t>1.2023</w:t>
       </w:r>
@@ -381,18 +372,18 @@
       <w:pPr>
         <w:jc w:val="center"/>
         <w:rPr>
-          <w:rFonts w:cstheme="minorHAnsi"/>
-        </w:rPr>
-      </w:pPr>
-      <w:r>
-        <w:rPr>
-          <w:rFonts w:cstheme="minorHAnsi"/>
+          <w:rFonts w:ascii="Calibri" w:hAnsi="Calibri" w:cs="Calibri"/>
+        </w:rPr>
+      </w:pPr>
+      <w:r>
+        <w:rPr>
+          <w:rFonts w:ascii="Calibri" w:hAnsi="Calibri" w:cs="Calibri"/>
         </w:rPr>
         <w:t xml:space="preserve">Périodes : </w:t>
       </w:r>
       <w:r>
         <w:rPr>
-          <w:rFonts w:cstheme="minorHAnsi"/>
+          <w:rFonts w:ascii="Calibri" w:hAnsi="Calibri" w:cs="Calibri"/>
         </w:rPr>
         <w:t>60</w:t>
       </w:r>
@@ -401,32 +392,32 @@
       <w:pPr>
         <w:jc w:val="center"/>
         <w:rPr>
-          <w:rFonts w:cstheme="minorHAnsi"/>
-        </w:rPr>
-      </w:pPr>
-      <w:r>
-        <w:rPr>
-          <w:rFonts w:cstheme="minorHAnsi"/>
+          <w:rFonts w:ascii="Calibri" w:hAnsi="Calibri" w:cs="Calibri"/>
+        </w:rPr>
+      </w:pPr>
+      <w:r>
+        <w:rPr>
+          <w:rFonts w:ascii="Calibri" w:hAnsi="Calibri" w:cs="Calibri"/>
         </w:rPr>
         <w:t xml:space="preserve">Chef de projet : </w:t>
       </w:r>
       <w:r>
         <w:rPr>
-          <w:rFonts w:cstheme="minorHAnsi"/>
+          <w:rFonts w:ascii="Calibri" w:hAnsi="Calibri" w:cs="Calibri"/>
         </w:rPr>
         <w:t xml:space="preserve">Mathieu Meylan, Aurélie </w:t>
       </w:r>
       <w:proofErr w:type="spellStart"/>
       <w:r>
         <w:rPr>
-          <w:rFonts w:cstheme="minorHAnsi"/>
+          <w:rFonts w:ascii="Calibri" w:hAnsi="Calibri" w:cs="Calibri"/>
         </w:rPr>
         <w:t>Curchod</w:t>
       </w:r>
       <w:proofErr w:type="spellEnd"/>
       <w:r>
         <w:rPr>
-          <w:rFonts w:cstheme="minorHAnsi"/>
+          <w:rFonts w:ascii="Calibri" w:hAnsi="Calibri" w:cs="Calibri"/>
         </w:rPr>
         <w:t>, Xavier Carrel</w:t>
       </w:r>
@@ -435,7 +426,7 @@
       <w:pPr>
         <w:jc w:val="both"/>
         <w:rPr>
-          <w:rFonts w:cstheme="minorHAnsi"/>
+          <w:rFonts w:ascii="Calibri" w:hAnsi="Calibri" w:cs="Calibri"/>
         </w:rPr>
       </w:pPr>
     </w:p>
@@ -443,7 +434,7 @@
       <w:pPr>
         <w:jc w:val="both"/>
         <w:rPr>
-          <w:rFonts w:cstheme="minorHAnsi"/>
+          <w:rFonts w:ascii="Calibri" w:hAnsi="Calibri" w:cs="Calibri"/>
         </w:rPr>
       </w:pPr>
     </w:p>
@@ -451,7 +442,7 @@
       <w:pPr>
         <w:jc w:val="both"/>
         <w:rPr>
-          <w:rFonts w:cstheme="minorHAnsi"/>
+          <w:rFonts w:ascii="Calibri" w:hAnsi="Calibri" w:cs="Calibri"/>
         </w:rPr>
       </w:pPr>
     </w:p>
@@ -459,7 +450,7 @@
       <w:pPr>
         <w:jc w:val="both"/>
         <w:rPr>
-          <w:rFonts w:cstheme="minorHAnsi"/>
+          <w:rFonts w:ascii="Calibri" w:hAnsi="Calibri" w:cs="Calibri"/>
         </w:rPr>
       </w:pPr>
     </w:p>
@@ -467,14 +458,14 @@
       <w:pPr>
         <w:jc w:val="both"/>
         <w:rPr>
-          <w:rFonts w:cstheme="minorHAnsi"/>
+          <w:rFonts w:ascii="Calibri" w:hAnsi="Calibri" w:cs="Calibri"/>
         </w:rPr>
       </w:pPr>
     </w:p>
     <w:sdt>
       <w:sdtPr>
         <w:rPr>
-          <w:rFonts w:asciiTheme="minorHAnsi" w:eastAsiaTheme="minorHAnsi" w:hAnsiTheme="minorHAnsi" w:cstheme="minorHAnsi"/>
+          <w:rFonts w:ascii="Calibri" w:eastAsiaTheme="minorHAnsi" w:hAnsi="Calibri" w:cs="Calibri"/>
           <w:color w:val="auto"/>
           <w:sz w:val="22"/>
           <w:szCs w:val="22"/>
@@ -498,12 +489,12 @@
             <w:pStyle w:val="En-ttedetabledesmatires"/>
             <w:jc w:val="both"/>
             <w:rPr>
-              <w:rFonts w:asciiTheme="minorHAnsi" w:hAnsiTheme="minorHAnsi" w:cstheme="minorHAnsi"/>
+              <w:rFonts w:ascii="Calibri" w:hAnsi="Calibri" w:cs="Calibri"/>
             </w:rPr>
           </w:pPr>
           <w:r>
             <w:rPr>
-              <w:rFonts w:asciiTheme="minorHAnsi" w:hAnsiTheme="minorHAnsi" w:cstheme="minorHAnsi"/>
+              <w:rFonts w:ascii="Calibri" w:hAnsi="Calibri" w:cs="Calibri"/>
               <w:lang w:val="fr-FR"/>
             </w:rPr>
             <w:t>Table des matières</w:t>
@@ -523,26 +514,27 @@
           </w:pPr>
           <w:r>
             <w:rPr>
-              <w:rFonts w:cstheme="minorHAnsi"/>
+              <w:rFonts w:ascii="Calibri" w:hAnsi="Calibri" w:cs="Calibri"/>
             </w:rPr>
             <w:fldChar w:fldCharType="begin"/>
           </w:r>
           <w:r>
             <w:rPr>
-              <w:rFonts w:cstheme="minorHAnsi"/>
+              <w:rFonts w:ascii="Calibri" w:hAnsi="Calibri" w:cs="Calibri"/>
             </w:rPr>
             <w:instrText xml:space="preserve"> TOC \o "1-3" \h \z \u </w:instrText>
           </w:r>
           <w:r>
             <w:rPr>
-              <w:rFonts w:cstheme="minorHAnsi"/>
+              <w:rFonts w:ascii="Calibri" w:hAnsi="Calibri" w:cs="Calibri"/>
             </w:rPr>
             <w:fldChar w:fldCharType="separate"/>
           </w:r>
-          <w:hyperlink w:anchor="_Toc146544260" w:history="1">
+          <w:hyperlink w:anchor="_Toc147501662" w:history="1">
             <w:r>
               <w:rPr>
                 <w:rStyle w:val="Lienhypertexte"/>
+                <w:rFonts w:ascii="Calibri" w:hAnsi="Calibri" w:cs="Calibri"/>
                 <w:noProof/>
               </w:rPr>
               <w:t>Chapitre 2 : Partie programmation</w:t>
@@ -566,7 +558,7 @@
                 <w:noProof/>
                 <w:webHidden/>
               </w:rPr>
-              <w:instrText xml:space="preserve"> PAGEREF _Toc146544260 \h </w:instrText>
+              <w:instrText xml:space="preserve"> PAGEREF _Toc147501662 \h </w:instrText>
             </w:r>
             <w:r>
               <w:rPr>
@@ -609,10 +601,11 @@
               <w:lang w:eastAsia="fr-CH"/>
             </w:rPr>
           </w:pPr>
-          <w:hyperlink w:anchor="_Toc146544261" w:history="1">
+          <w:hyperlink w:anchor="_Toc147501663" w:history="1">
             <w:r>
               <w:rPr>
                 <w:rStyle w:val="Lienhypertexte"/>
+                <w:rFonts w:ascii="Calibri" w:hAnsi="Calibri" w:cs="Calibri"/>
                 <w:noProof/>
               </w:rPr>
               <w:t>Chapitre 3 : Partie UX/UI</w:t>
@@ -636,7 +629,7 @@
                 <w:noProof/>
                 <w:webHidden/>
               </w:rPr>
-              <w:instrText xml:space="preserve"> PAGEREF _Toc146544261 \h </w:instrText>
+              <w:instrText xml:space="preserve"> PAGEREF _Toc147501663 \h </w:instrText>
             </w:r>
             <w:r>
               <w:rPr>
@@ -679,12 +672,83 @@
               <w:lang w:eastAsia="fr-CH"/>
             </w:rPr>
           </w:pPr>
-          <w:hyperlink w:anchor="_Toc146544262" w:history="1">
+          <w:hyperlink w:anchor="_Toc147501664" w:history="1">
             <w:r>
               <w:rPr>
                 <w:rStyle w:val="Lienhypertexte"/>
                 <w:noProof/>
               </w:rPr>
+              <w:t>3.1 : Introduction</w:t>
+            </w:r>
+            <w:r>
+              <w:rPr>
+                <w:noProof/>
+                <w:webHidden/>
+              </w:rPr>
+              <w:tab/>
+            </w:r>
+            <w:r>
+              <w:rPr>
+                <w:noProof/>
+                <w:webHidden/>
+              </w:rPr>
+              <w:fldChar w:fldCharType="begin"/>
+            </w:r>
+            <w:r>
+              <w:rPr>
+                <w:noProof/>
+                <w:webHidden/>
+              </w:rPr>
+              <w:instrText xml:space="preserve"> PAGEREF _Toc147501664 \h </w:instrText>
+            </w:r>
+            <w:r>
+              <w:rPr>
+                <w:noProof/>
+                <w:webHidden/>
+              </w:rPr>
+            </w:r>
+            <w:r>
+              <w:rPr>
+                <w:noProof/>
+                <w:webHidden/>
+              </w:rPr>
+              <w:fldChar w:fldCharType="separate"/>
+            </w:r>
+            <w:r>
+              <w:rPr>
+                <w:noProof/>
+                <w:webHidden/>
+              </w:rPr>
+              <w:t>1</w:t>
+            </w:r>
+            <w:r>
+              <w:rPr>
+                <w:noProof/>
+                <w:webHidden/>
+              </w:rPr>
+              <w:fldChar w:fldCharType="end"/>
+            </w:r>
+          </w:hyperlink>
+        </w:p>
+        <w:p>
+          <w:pPr>
+            <w:pStyle w:val="TM2"/>
+            <w:tabs>
+              <w:tab w:val="right" w:leader="dot" w:pos="9062"/>
+            </w:tabs>
+            <w:rPr>
+              <w:rFonts w:eastAsiaTheme="minorEastAsia"/>
+              <w:noProof/>
+              <w:lang w:eastAsia="fr-CH"/>
+            </w:rPr>
+          </w:pPr>
+          <w:hyperlink w:anchor="_Toc147501665" w:history="1">
+            <w:r>
+              <w:rPr>
+                <w:rStyle w:val="Lienhypertexte"/>
+                <w:rFonts w:ascii="Calibri" w:hAnsi="Calibri" w:cs="Calibri"/>
+                <w:noProof/>
+              </w:rPr>
               <w:t>3.2 : Analyse</w:t>
             </w:r>
             <w:r>
@@ -706,7 +770,7 @@
                 <w:noProof/>
                 <w:webHidden/>
               </w:rPr>
-              <w:instrText xml:space="preserve"> PAGEREF _Toc146544262 \h </w:instrText>
+              <w:instrText xml:space="preserve"> PAGEREF _Toc147501665 \h </w:instrText>
             </w:r>
             <w:r>
               <w:rPr>
@@ -749,10 +813,11 @@
               <w:lang w:eastAsia="fr-CH"/>
             </w:rPr>
           </w:pPr>
-          <w:hyperlink w:anchor="_Toc146544263" w:history="1">
+          <w:hyperlink w:anchor="_Toc147501666" w:history="1">
             <w:r>
               <w:rPr>
                 <w:rStyle w:val="Lienhypertexte"/>
+                <w:rFonts w:ascii="Calibri" w:hAnsi="Calibri" w:cs="Calibri"/>
                 <w:noProof/>
               </w:rPr>
               <w:t>3.2.1 : Conception centré utilisateur</w:t>
@@ -776,7 +841,7 @@
                 <w:noProof/>
                 <w:webHidden/>
               </w:rPr>
-              <w:instrText xml:space="preserve"> PAGEREF _Toc146544263 \h </w:instrText>
+              <w:instrText xml:space="preserve"> PAGEREF _Toc147501666 \h </w:instrText>
             </w:r>
             <w:r>
               <w:rPr>
@@ -819,10 +884,11 @@
               <w:lang w:eastAsia="fr-CH"/>
             </w:rPr>
           </w:pPr>
-          <w:hyperlink w:anchor="_Toc146544264" w:history="1">
+          <w:hyperlink w:anchor="_Toc147501667" w:history="1">
             <w:r>
               <w:rPr>
                 <w:rStyle w:val="Lienhypertexte"/>
+                <w:rFonts w:ascii="Calibri" w:hAnsi="Calibri" w:cs="Calibri"/>
                 <w:noProof/>
               </w:rPr>
               <w:t>3.2.2 : Palette Graphique</w:t>
@@ -846,7 +912,7 @@
                 <w:noProof/>
                 <w:webHidden/>
               </w:rPr>
-              <w:instrText xml:space="preserve"> PAGEREF _Toc146544264 \h </w:instrText>
+              <w:instrText xml:space="preserve"> PAGEREF _Toc147501667 \h </w:instrText>
             </w:r>
             <w:r>
               <w:rPr>
@@ -867,6 +933,427 @@
                 <w:webHidden/>
               </w:rPr>
               <w:t>2</w:t>
+            </w:r>
+            <w:r>
+              <w:rPr>
+                <w:noProof/>
+                <w:webHidden/>
+              </w:rPr>
+              <w:fldChar w:fldCharType="end"/>
+            </w:r>
+          </w:hyperlink>
+        </w:p>
+        <w:p>
+          <w:pPr>
+            <w:pStyle w:val="TM3"/>
+            <w:tabs>
+              <w:tab w:val="right" w:leader="dot" w:pos="9062"/>
+            </w:tabs>
+            <w:rPr>
+              <w:rFonts w:eastAsiaTheme="minorEastAsia"/>
+              <w:noProof/>
+              <w:lang w:eastAsia="fr-CH"/>
+            </w:rPr>
+          </w:pPr>
+          <w:hyperlink w:anchor="_Toc147501668" w:history="1">
+            <w:r>
+              <w:rPr>
+                <w:rStyle w:val="Lienhypertexte"/>
+                <w:noProof/>
+              </w:rPr>
+              <w:t>3.2.3 : Éco-Conception :</w:t>
+            </w:r>
+            <w:r>
+              <w:rPr>
+                <w:noProof/>
+                <w:webHidden/>
+              </w:rPr>
+              <w:tab/>
+            </w:r>
+            <w:r>
+              <w:rPr>
+                <w:noProof/>
+                <w:webHidden/>
+              </w:rPr>
+              <w:fldChar w:fldCharType="begin"/>
+            </w:r>
+            <w:r>
+              <w:rPr>
+                <w:noProof/>
+                <w:webHidden/>
+              </w:rPr>
+              <w:instrText xml:space="preserve"> PAGEREF _Toc147501668 \h </w:instrText>
+            </w:r>
+            <w:r>
+              <w:rPr>
+                <w:noProof/>
+                <w:webHidden/>
+              </w:rPr>
+            </w:r>
+            <w:r>
+              <w:rPr>
+                <w:noProof/>
+                <w:webHidden/>
+              </w:rPr>
+              <w:fldChar w:fldCharType="separate"/>
+            </w:r>
+            <w:r>
+              <w:rPr>
+                <w:noProof/>
+                <w:webHidden/>
+              </w:rPr>
+              <w:t>3</w:t>
+            </w:r>
+            <w:r>
+              <w:rPr>
+                <w:noProof/>
+                <w:webHidden/>
+              </w:rPr>
+              <w:fldChar w:fldCharType="end"/>
+            </w:r>
+          </w:hyperlink>
+        </w:p>
+        <w:p>
+          <w:pPr>
+            <w:pStyle w:val="TM3"/>
+            <w:tabs>
+              <w:tab w:val="right" w:leader="dot" w:pos="9062"/>
+            </w:tabs>
+            <w:rPr>
+              <w:rFonts w:eastAsiaTheme="minorEastAsia"/>
+              <w:noProof/>
+              <w:lang w:eastAsia="fr-CH"/>
+            </w:rPr>
+          </w:pPr>
+          <w:hyperlink w:anchor="_Toc147501669" w:history="1">
+            <w:r>
+              <w:rPr>
+                <w:rStyle w:val="Lienhypertexte"/>
+                <w:rFonts w:ascii="Calibri" w:hAnsi="Calibri" w:cs="Calibri"/>
+                <w:noProof/>
+              </w:rPr>
+              <w:t>3.2.4 : Accessibilité :</w:t>
+            </w:r>
+            <w:r>
+              <w:rPr>
+                <w:noProof/>
+                <w:webHidden/>
+              </w:rPr>
+              <w:tab/>
+            </w:r>
+            <w:r>
+              <w:rPr>
+                <w:noProof/>
+                <w:webHidden/>
+              </w:rPr>
+              <w:fldChar w:fldCharType="begin"/>
+            </w:r>
+            <w:r>
+              <w:rPr>
+                <w:noProof/>
+                <w:webHidden/>
+              </w:rPr>
+              <w:instrText xml:space="preserve"> PAGEREF _Toc147501669 \h </w:instrText>
+            </w:r>
+            <w:r>
+              <w:rPr>
+                <w:noProof/>
+                <w:webHidden/>
+              </w:rPr>
+            </w:r>
+            <w:r>
+              <w:rPr>
+                <w:noProof/>
+                <w:webHidden/>
+              </w:rPr>
+              <w:fldChar w:fldCharType="separate"/>
+            </w:r>
+            <w:r>
+              <w:rPr>
+                <w:noProof/>
+                <w:webHidden/>
+              </w:rPr>
+              <w:t>3</w:t>
+            </w:r>
+            <w:r>
+              <w:rPr>
+                <w:noProof/>
+                <w:webHidden/>
+              </w:rPr>
+              <w:fldChar w:fldCharType="end"/>
+            </w:r>
+          </w:hyperlink>
+        </w:p>
+        <w:p>
+          <w:pPr>
+            <w:pStyle w:val="TM2"/>
+            <w:tabs>
+              <w:tab w:val="right" w:leader="dot" w:pos="9062"/>
+            </w:tabs>
+            <w:rPr>
+              <w:rFonts w:eastAsiaTheme="minorEastAsia"/>
+              <w:noProof/>
+              <w:lang w:eastAsia="fr-CH"/>
+            </w:rPr>
+          </w:pPr>
+          <w:hyperlink w:anchor="_Toc147501670" w:history="1">
+            <w:r>
+              <w:rPr>
+                <w:rStyle w:val="Lienhypertexte"/>
+                <w:noProof/>
+              </w:rPr>
+              <w:t>3.3 : Conception :</w:t>
+            </w:r>
+            <w:r>
+              <w:rPr>
+                <w:noProof/>
+                <w:webHidden/>
+              </w:rPr>
+              <w:tab/>
+            </w:r>
+            <w:r>
+              <w:rPr>
+                <w:noProof/>
+                <w:webHidden/>
+              </w:rPr>
+              <w:fldChar w:fldCharType="begin"/>
+            </w:r>
+            <w:r>
+              <w:rPr>
+                <w:noProof/>
+                <w:webHidden/>
+              </w:rPr>
+              <w:instrText xml:space="preserve"> PAGEREF _Toc147501670 \h </w:instrText>
+            </w:r>
+            <w:r>
+              <w:rPr>
+                <w:noProof/>
+                <w:webHidden/>
+              </w:rPr>
+            </w:r>
+            <w:r>
+              <w:rPr>
+                <w:noProof/>
+                <w:webHidden/>
+              </w:rPr>
+              <w:fldChar w:fldCharType="separate"/>
+            </w:r>
+            <w:r>
+              <w:rPr>
+                <w:noProof/>
+                <w:webHidden/>
+              </w:rPr>
+              <w:t>3</w:t>
+            </w:r>
+            <w:r>
+              <w:rPr>
+                <w:noProof/>
+                <w:webHidden/>
+              </w:rPr>
+              <w:fldChar w:fldCharType="end"/>
+            </w:r>
+          </w:hyperlink>
+        </w:p>
+        <w:p>
+          <w:pPr>
+            <w:pStyle w:val="TM3"/>
+            <w:tabs>
+              <w:tab w:val="right" w:leader="dot" w:pos="9062"/>
+            </w:tabs>
+            <w:rPr>
+              <w:rFonts w:eastAsiaTheme="minorEastAsia"/>
+              <w:noProof/>
+              <w:lang w:eastAsia="fr-CH"/>
+            </w:rPr>
+          </w:pPr>
+          <w:hyperlink w:anchor="_Toc147501671" w:history="1">
+            <w:r>
+              <w:rPr>
+                <w:rStyle w:val="Lienhypertexte"/>
+                <w:noProof/>
+              </w:rPr>
+              <w:t>3.3.1 : définition des écrans</w:t>
+            </w:r>
+            <w:r>
+              <w:rPr>
+                <w:noProof/>
+                <w:webHidden/>
+              </w:rPr>
+              <w:tab/>
+            </w:r>
+            <w:r>
+              <w:rPr>
+                <w:noProof/>
+                <w:webHidden/>
+              </w:rPr>
+              <w:fldChar w:fldCharType="begin"/>
+            </w:r>
+            <w:r>
+              <w:rPr>
+                <w:noProof/>
+                <w:webHidden/>
+              </w:rPr>
+              <w:instrText xml:space="preserve"> PAGEREF _Toc147501671 \h </w:instrText>
+            </w:r>
+            <w:r>
+              <w:rPr>
+                <w:noProof/>
+                <w:webHidden/>
+              </w:rPr>
+            </w:r>
+            <w:r>
+              <w:rPr>
+                <w:noProof/>
+                <w:webHidden/>
+              </w:rPr>
+              <w:fldChar w:fldCharType="separate"/>
+            </w:r>
+            <w:r>
+              <w:rPr>
+                <w:noProof/>
+                <w:webHidden/>
+              </w:rPr>
+              <w:t>3</w:t>
+            </w:r>
+            <w:r>
+              <w:rPr>
+                <w:noProof/>
+                <w:webHidden/>
+              </w:rPr>
+              <w:fldChar w:fldCharType="end"/>
+            </w:r>
+          </w:hyperlink>
+        </w:p>
+        <w:p>
+          <w:pPr>
+            <w:pStyle w:val="TM3"/>
+            <w:tabs>
+              <w:tab w:val="right" w:leader="dot" w:pos="9062"/>
+            </w:tabs>
+            <w:rPr>
+              <w:rFonts w:eastAsiaTheme="minorEastAsia"/>
+              <w:noProof/>
+              <w:lang w:eastAsia="fr-CH"/>
+            </w:rPr>
+          </w:pPr>
+          <w:hyperlink w:anchor="_Toc147501672" w:history="1">
+            <w:r>
+              <w:rPr>
+                <w:rStyle w:val="Lienhypertexte"/>
+                <w:noProof/>
+              </w:rPr>
+              <w:t>3.3.2 : Choix effectués :</w:t>
+            </w:r>
+            <w:r>
+              <w:rPr>
+                <w:noProof/>
+                <w:webHidden/>
+              </w:rPr>
+              <w:tab/>
+            </w:r>
+            <w:r>
+              <w:rPr>
+                <w:noProof/>
+                <w:webHidden/>
+              </w:rPr>
+              <w:fldChar w:fldCharType="begin"/>
+            </w:r>
+            <w:r>
+              <w:rPr>
+                <w:noProof/>
+                <w:webHidden/>
+              </w:rPr>
+              <w:instrText xml:space="preserve"> PAGEREF _Toc147501672 \h </w:instrText>
+            </w:r>
+            <w:r>
+              <w:rPr>
+                <w:noProof/>
+                <w:webHidden/>
+              </w:rPr>
+            </w:r>
+            <w:r>
+              <w:rPr>
+                <w:noProof/>
+                <w:webHidden/>
+              </w:rPr>
+              <w:fldChar w:fldCharType="separate"/>
+            </w:r>
+            <w:r>
+              <w:rPr>
+                <w:noProof/>
+                <w:webHidden/>
+              </w:rPr>
+              <w:t>4</w:t>
+            </w:r>
+            <w:r>
+              <w:rPr>
+                <w:noProof/>
+                <w:webHidden/>
+              </w:rPr>
+              <w:fldChar w:fldCharType="end"/>
+            </w:r>
+          </w:hyperlink>
+        </w:p>
+        <w:p>
+          <w:pPr>
+            <w:pStyle w:val="TM2"/>
+            <w:tabs>
+              <w:tab w:val="right" w:leader="dot" w:pos="9062"/>
+            </w:tabs>
+            <w:rPr>
+              <w:rFonts w:eastAsiaTheme="minorEastAsia"/>
+              <w:noProof/>
+              <w:lang w:eastAsia="fr-CH"/>
+            </w:rPr>
+          </w:pPr>
+          <w:hyperlink w:anchor="_Toc147501673" w:history="1">
+            <w:r>
+              <w:rPr>
+                <w:rStyle w:val="Lienhypertexte"/>
+                <w:noProof/>
+              </w:rPr>
+              <w:t>3.4 : Tests</w:t>
+            </w:r>
+            <w:r>
+              <w:rPr>
+                <w:noProof/>
+                <w:webHidden/>
+              </w:rPr>
+              <w:tab/>
+            </w:r>
+            <w:r>
+              <w:rPr>
+                <w:noProof/>
+                <w:webHidden/>
+              </w:rPr>
+              <w:fldChar w:fldCharType="begin"/>
+            </w:r>
+            <w:r>
+              <w:rPr>
+                <w:noProof/>
+                <w:webHidden/>
+              </w:rPr>
+              <w:instrText xml:space="preserve"> PAGEREF _Toc147501673 \h </w:instrText>
+            </w:r>
+            <w:r>
+              <w:rPr>
+                <w:noProof/>
+                <w:webHidden/>
+              </w:rPr>
+            </w:r>
+            <w:r>
+              <w:rPr>
+                <w:noProof/>
+                <w:webHidden/>
+              </w:rPr>
+              <w:fldChar w:fldCharType="separate"/>
+            </w:r>
+            <w:r>
+              <w:rPr>
+                <w:noProof/>
+                <w:webHidden/>
+              </w:rPr>
+              <w:t>4</w:t>
             </w:r>
             <w:r>
               <w:rPr>
@@ -889,7 +1376,7 @@
               <w:lang w:eastAsia="fr-CH"/>
             </w:rPr>
           </w:pPr>
-          <w:hyperlink w:anchor="_Toc146544265" w:history="1">
+          <w:hyperlink w:anchor="_Toc147501674" w:history="1">
             <w:r>
               <w:rPr>
                 <w:rStyle w:val="Lienhypertexte"/>
@@ -916,7 +1403,7 @@
                 <w:noProof/>
                 <w:webHidden/>
               </w:rPr>
-              <w:instrText xml:space="preserve"> PAGEREF _Toc146544265 \h </w:instrText>
+              <w:instrText xml:space="preserve"> PAGEREF _Toc147501674 \h </w:instrText>
             </w:r>
             <w:r>
               <w:rPr>
@@ -936,7 +1423,7 @@
                 <w:noProof/>
                 <w:webHidden/>
               </w:rPr>
-              <w:t>3</w:t>
+              <w:t>4</w:t>
             </w:r>
             <w:r>
               <w:rPr>
@@ -959,10 +1446,11 @@
               <w:lang w:eastAsia="fr-CH"/>
             </w:rPr>
           </w:pPr>
-          <w:hyperlink w:anchor="_Toc146544266" w:history="1">
+          <w:hyperlink w:anchor="_Toc147501675" w:history="1">
             <w:r>
               <w:rPr>
                 <w:rStyle w:val="Lienhypertexte"/>
+                <w:rFonts w:ascii="Calibri" w:hAnsi="Calibri" w:cs="Calibri"/>
                 <w:noProof/>
               </w:rPr>
               <w:t>4.1 : Importer la base de données</w:t>
@@ -986,7 +1474,7 @@
                 <w:noProof/>
                 <w:webHidden/>
               </w:rPr>
-              <w:instrText xml:space="preserve"> PAGEREF _Toc146544266 \h </w:instrText>
+              <w:instrText xml:space="preserve"> PAGEREF _Toc147501675 \h </w:instrText>
             </w:r>
             <w:r>
               <w:rPr>
@@ -1006,7 +1494,7 @@
                 <w:noProof/>
                 <w:webHidden/>
               </w:rPr>
-              <w:t>3</w:t>
+              <w:t>5</w:t>
             </w:r>
             <w:r>
               <w:rPr>
@@ -1029,10 +1517,11 @@
               <w:lang w:eastAsia="fr-CH"/>
             </w:rPr>
           </w:pPr>
-          <w:hyperlink w:anchor="_Toc146544267" w:history="1">
+          <w:hyperlink w:anchor="_Toc147501676" w:history="1">
             <w:r>
               <w:rPr>
                 <w:rStyle w:val="Lienhypertexte"/>
+                <w:rFonts w:ascii="Calibri" w:hAnsi="Calibri" w:cs="Calibri"/>
                 <w:noProof/>
               </w:rPr>
               <w:t>4.2 : Requête N°1</w:t>
@@ -1056,7 +1545,7 @@
                 <w:noProof/>
                 <w:webHidden/>
               </w:rPr>
-              <w:instrText xml:space="preserve"> PAGEREF _Toc146544267 \h </w:instrText>
+              <w:instrText xml:space="preserve"> PAGEREF _Toc147501676 \h </w:instrText>
             </w:r>
             <w:r>
               <w:rPr>
@@ -1076,7 +1565,7 @@
                 <w:noProof/>
                 <w:webHidden/>
               </w:rPr>
-              <w:t>3</w:t>
+              <w:t>5</w:t>
             </w:r>
             <w:r>
               <w:rPr>
@@ -1099,10 +1588,11 @@
               <w:lang w:eastAsia="fr-CH"/>
             </w:rPr>
           </w:pPr>
-          <w:hyperlink w:anchor="_Toc146544268" w:history="1">
+          <w:hyperlink w:anchor="_Toc147501677" w:history="1">
             <w:r>
               <w:rPr>
                 <w:rStyle w:val="Lienhypertexte"/>
+                <w:rFonts w:ascii="Calibri" w:hAnsi="Calibri" w:cs="Calibri"/>
                 <w:noProof/>
               </w:rPr>
               <w:t>4.3 : Requête N°2</w:t>
@@ -1126,7 +1616,7 @@
                 <w:noProof/>
                 <w:webHidden/>
               </w:rPr>
-              <w:instrText xml:space="preserve"> PAGEREF _Toc146544268 \h </w:instrText>
+              <w:instrText xml:space="preserve"> PAGEREF _Toc147501677 \h </w:instrText>
             </w:r>
             <w:r>
               <w:rPr>
@@ -1146,7 +1636,7 @@
                 <w:noProof/>
                 <w:webHidden/>
               </w:rPr>
-              <w:t>4</w:t>
+              <w:t>5</w:t>
             </w:r>
             <w:r>
               <w:rPr>
@@ -1169,10 +1659,11 @@
               <w:lang w:eastAsia="fr-CH"/>
             </w:rPr>
           </w:pPr>
-          <w:hyperlink w:anchor="_Toc146544269" w:history="1">
+          <w:hyperlink w:anchor="_Toc147501678" w:history="1">
             <w:r>
               <w:rPr>
                 <w:rStyle w:val="Lienhypertexte"/>
+                <w:rFonts w:ascii="Calibri" w:hAnsi="Calibri" w:cs="Calibri"/>
                 <w:noProof/>
               </w:rPr>
               <w:t>4.4 : Requête N°3</w:t>
@@ -1196,7 +1687,7 @@
                 <w:noProof/>
                 <w:webHidden/>
               </w:rPr>
-              <w:instrText xml:space="preserve"> PAGEREF _Toc146544269 \h </w:instrText>
+              <w:instrText xml:space="preserve"> PAGEREF _Toc147501678 \h </w:instrText>
             </w:r>
             <w:r>
               <w:rPr>
@@ -1216,7 +1707,7 @@
                 <w:noProof/>
                 <w:webHidden/>
               </w:rPr>
-              <w:t>4</w:t>
+              <w:t>6</w:t>
             </w:r>
             <w:r>
               <w:rPr>
@@ -1239,10 +1730,11 @@
               <w:lang w:eastAsia="fr-CH"/>
             </w:rPr>
           </w:pPr>
-          <w:hyperlink w:anchor="_Toc146544270" w:history="1">
+          <w:hyperlink w:anchor="_Toc147501679" w:history="1">
             <w:r>
               <w:rPr>
                 <w:rStyle w:val="Lienhypertexte"/>
+                <w:rFonts w:ascii="Calibri" w:hAnsi="Calibri" w:cs="Calibri"/>
                 <w:noProof/>
               </w:rPr>
               <w:t>4.5 : Requête N°4</w:t>
@@ -1266,7 +1758,7 @@
                 <w:noProof/>
                 <w:webHidden/>
               </w:rPr>
-              <w:instrText xml:space="preserve"> PAGEREF _Toc146544270 \h </w:instrText>
+              <w:instrText xml:space="preserve"> PAGEREF _Toc147501679 \h </w:instrText>
             </w:r>
             <w:r>
               <w:rPr>
@@ -1286,7 +1778,7 @@
                 <w:noProof/>
                 <w:webHidden/>
               </w:rPr>
-              <w:t>4</w:t>
+              <w:t>7</w:t>
             </w:r>
             <w:r>
               <w:rPr>
@@ -1309,10 +1801,11 @@
               <w:lang w:eastAsia="fr-CH"/>
             </w:rPr>
           </w:pPr>
-          <w:hyperlink w:anchor="_Toc146544271" w:history="1">
+          <w:hyperlink w:anchor="_Toc147501680" w:history="1">
             <w:r>
               <w:rPr>
                 <w:rStyle w:val="Lienhypertexte"/>
+                <w:rFonts w:ascii="Calibri" w:hAnsi="Calibri" w:cs="Calibri"/>
                 <w:noProof/>
               </w:rPr>
               <w:t>4.6 : Requête N°5</w:t>
@@ -1336,7 +1829,7 @@
                 <w:noProof/>
                 <w:webHidden/>
               </w:rPr>
-              <w:instrText xml:space="preserve"> PAGEREF _Toc146544271 \h </w:instrText>
+              <w:instrText xml:space="preserve"> PAGEREF _Toc147501680 \h </w:instrText>
             </w:r>
             <w:r>
               <w:rPr>
@@ -1356,7 +1849,7 @@
                 <w:noProof/>
                 <w:webHidden/>
               </w:rPr>
-              <w:t>5</w:t>
+              <w:t>7</w:t>
             </w:r>
             <w:r>
               <w:rPr>
@@ -1379,10 +1872,11 @@
               <w:lang w:eastAsia="fr-CH"/>
             </w:rPr>
           </w:pPr>
-          <w:hyperlink w:anchor="_Toc146544272" w:history="1">
+          <w:hyperlink w:anchor="_Toc147501681" w:history="1">
             <w:r>
               <w:rPr>
                 <w:rStyle w:val="Lienhypertexte"/>
+                <w:rFonts w:ascii="Calibri" w:hAnsi="Calibri" w:cs="Calibri"/>
                 <w:noProof/>
               </w:rPr>
               <w:t>4.7 : Requête N°6</w:t>
@@ -1406,7 +1900,7 @@
                 <w:noProof/>
                 <w:webHidden/>
               </w:rPr>
-              <w:instrText xml:space="preserve"> PAGEREF _Toc146544272 \h </w:instrText>
+              <w:instrText xml:space="preserve"> PAGEREF _Toc147501681 \h </w:instrText>
             </w:r>
             <w:r>
               <w:rPr>
@@ -1426,7 +1920,7 @@
                 <w:noProof/>
                 <w:webHidden/>
               </w:rPr>
-              <w:t>5</w:t>
+              <w:t>8</w:t>
             </w:r>
             <w:r>
               <w:rPr>
@@ -1449,10 +1943,11 @@
               <w:lang w:eastAsia="fr-CH"/>
             </w:rPr>
           </w:pPr>
-          <w:hyperlink w:anchor="_Toc146544273" w:history="1">
+          <w:hyperlink w:anchor="_Toc147501682" w:history="1">
             <w:r>
               <w:rPr>
                 <w:rStyle w:val="Lienhypertexte"/>
+                <w:rFonts w:ascii="Calibri" w:hAnsi="Calibri" w:cs="Calibri"/>
                 <w:noProof/>
               </w:rPr>
               <w:t>4.8 : Requête N°7</w:t>
@@ -1476,7 +1971,7 @@
                 <w:noProof/>
                 <w:webHidden/>
               </w:rPr>
-              <w:instrText xml:space="preserve"> PAGEREF _Toc146544273 \h </w:instrText>
+              <w:instrText xml:space="preserve"> PAGEREF _Toc147501682 \h </w:instrText>
             </w:r>
             <w:r>
               <w:rPr>
@@ -1496,7 +1991,646 @@
                 <w:noProof/>
                 <w:webHidden/>
               </w:rPr>
-              <w:t>6</w:t>
+              <w:t>8</w:t>
+            </w:r>
+            <w:r>
+              <w:rPr>
+                <w:noProof/>
+                <w:webHidden/>
+              </w:rPr>
+              <w:fldChar w:fldCharType="end"/>
+            </w:r>
+          </w:hyperlink>
+        </w:p>
+        <w:p>
+          <w:pPr>
+            <w:pStyle w:val="TM2"/>
+            <w:tabs>
+              <w:tab w:val="right" w:leader="dot" w:pos="9062"/>
+            </w:tabs>
+            <w:rPr>
+              <w:rFonts w:eastAsiaTheme="minorEastAsia"/>
+              <w:noProof/>
+              <w:lang w:eastAsia="fr-CH"/>
+            </w:rPr>
+          </w:pPr>
+          <w:hyperlink w:anchor="_Toc147501683" w:history="1">
+            <w:r>
+              <w:rPr>
+                <w:rStyle w:val="Lienhypertexte"/>
+                <w:rFonts w:ascii="Calibri" w:hAnsi="Calibri" w:cs="Calibri"/>
+                <w:noProof/>
+              </w:rPr>
+              <w:t>4.9 : Requête N°8</w:t>
+            </w:r>
+            <w:r>
+              <w:rPr>
+                <w:noProof/>
+                <w:webHidden/>
+              </w:rPr>
+              <w:tab/>
+            </w:r>
+            <w:r>
+              <w:rPr>
+                <w:noProof/>
+                <w:webHidden/>
+              </w:rPr>
+              <w:fldChar w:fldCharType="begin"/>
+            </w:r>
+            <w:r>
+              <w:rPr>
+                <w:noProof/>
+                <w:webHidden/>
+              </w:rPr>
+              <w:instrText xml:space="preserve"> PAGEREF _Toc147501683 \h </w:instrText>
+            </w:r>
+            <w:r>
+              <w:rPr>
+                <w:noProof/>
+                <w:webHidden/>
+              </w:rPr>
+            </w:r>
+            <w:r>
+              <w:rPr>
+                <w:noProof/>
+                <w:webHidden/>
+              </w:rPr>
+              <w:fldChar w:fldCharType="separate"/>
+            </w:r>
+            <w:r>
+              <w:rPr>
+                <w:noProof/>
+                <w:webHidden/>
+              </w:rPr>
+              <w:t>9</w:t>
+            </w:r>
+            <w:r>
+              <w:rPr>
+                <w:noProof/>
+                <w:webHidden/>
+              </w:rPr>
+              <w:fldChar w:fldCharType="end"/>
+            </w:r>
+          </w:hyperlink>
+        </w:p>
+        <w:p>
+          <w:pPr>
+            <w:pStyle w:val="TM2"/>
+            <w:tabs>
+              <w:tab w:val="right" w:leader="dot" w:pos="9062"/>
+            </w:tabs>
+            <w:rPr>
+              <w:rFonts w:eastAsiaTheme="minorEastAsia"/>
+              <w:noProof/>
+              <w:lang w:eastAsia="fr-CH"/>
+            </w:rPr>
+          </w:pPr>
+          <w:hyperlink w:anchor="_Toc147501684" w:history="1">
+            <w:r>
+              <w:rPr>
+                <w:rStyle w:val="Lienhypertexte"/>
+                <w:rFonts w:ascii="Calibri" w:hAnsi="Calibri" w:cs="Calibri"/>
+                <w:noProof/>
+              </w:rPr>
+              <w:t>4.10 : Requête N°9</w:t>
+            </w:r>
+            <w:r>
+              <w:rPr>
+                <w:noProof/>
+                <w:webHidden/>
+              </w:rPr>
+              <w:tab/>
+            </w:r>
+            <w:r>
+              <w:rPr>
+                <w:noProof/>
+                <w:webHidden/>
+              </w:rPr>
+              <w:fldChar w:fldCharType="begin"/>
+            </w:r>
+            <w:r>
+              <w:rPr>
+                <w:noProof/>
+                <w:webHidden/>
+              </w:rPr>
+              <w:instrText xml:space="preserve"> PAGEREF _Toc147501684 \h </w:instrText>
+            </w:r>
+            <w:r>
+              <w:rPr>
+                <w:noProof/>
+                <w:webHidden/>
+              </w:rPr>
+            </w:r>
+            <w:r>
+              <w:rPr>
+                <w:noProof/>
+                <w:webHidden/>
+              </w:rPr>
+              <w:fldChar w:fldCharType="separate"/>
+            </w:r>
+            <w:r>
+              <w:rPr>
+                <w:noProof/>
+                <w:webHidden/>
+              </w:rPr>
+              <w:t>9</w:t>
+            </w:r>
+            <w:r>
+              <w:rPr>
+                <w:noProof/>
+                <w:webHidden/>
+              </w:rPr>
+              <w:fldChar w:fldCharType="end"/>
+            </w:r>
+          </w:hyperlink>
+        </w:p>
+        <w:p>
+          <w:pPr>
+            <w:pStyle w:val="TM2"/>
+            <w:tabs>
+              <w:tab w:val="right" w:leader="dot" w:pos="9062"/>
+            </w:tabs>
+            <w:rPr>
+              <w:rFonts w:eastAsiaTheme="minorEastAsia"/>
+              <w:noProof/>
+              <w:lang w:eastAsia="fr-CH"/>
+            </w:rPr>
+          </w:pPr>
+          <w:hyperlink w:anchor="_Toc147501685" w:history="1">
+            <w:r>
+              <w:rPr>
+                <w:rStyle w:val="Lienhypertexte"/>
+                <w:rFonts w:ascii="Calibri" w:hAnsi="Calibri" w:cs="Calibri"/>
+                <w:noProof/>
+              </w:rPr>
+              <w:t>4.11 : Requête N°10</w:t>
+            </w:r>
+            <w:r>
+              <w:rPr>
+                <w:noProof/>
+                <w:webHidden/>
+              </w:rPr>
+              <w:tab/>
+            </w:r>
+            <w:r>
+              <w:rPr>
+                <w:noProof/>
+                <w:webHidden/>
+              </w:rPr>
+              <w:fldChar w:fldCharType="begin"/>
+            </w:r>
+            <w:r>
+              <w:rPr>
+                <w:noProof/>
+                <w:webHidden/>
+              </w:rPr>
+              <w:instrText xml:space="preserve"> PAGEREF _Toc147501685 \h </w:instrText>
+            </w:r>
+            <w:r>
+              <w:rPr>
+                <w:noProof/>
+                <w:webHidden/>
+              </w:rPr>
+            </w:r>
+            <w:r>
+              <w:rPr>
+                <w:noProof/>
+                <w:webHidden/>
+              </w:rPr>
+              <w:fldChar w:fldCharType="separate"/>
+            </w:r>
+            <w:r>
+              <w:rPr>
+                <w:noProof/>
+                <w:webHidden/>
+              </w:rPr>
+              <w:t>10</w:t>
+            </w:r>
+            <w:r>
+              <w:rPr>
+                <w:noProof/>
+                <w:webHidden/>
+              </w:rPr>
+              <w:fldChar w:fldCharType="end"/>
+            </w:r>
+          </w:hyperlink>
+        </w:p>
+        <w:p>
+          <w:pPr>
+            <w:pStyle w:val="TM2"/>
+            <w:tabs>
+              <w:tab w:val="right" w:leader="dot" w:pos="9062"/>
+            </w:tabs>
+            <w:rPr>
+              <w:rFonts w:eastAsiaTheme="minorEastAsia"/>
+              <w:noProof/>
+              <w:lang w:eastAsia="fr-CH"/>
+            </w:rPr>
+          </w:pPr>
+          <w:hyperlink w:anchor="_Toc147501686" w:history="1">
+            <w:r>
+              <w:rPr>
+                <w:rStyle w:val="Lienhypertexte"/>
+                <w:rFonts w:ascii="Calibri" w:hAnsi="Calibri" w:cs="Calibri"/>
+                <w:noProof/>
+              </w:rPr>
+              <w:t>4.12 : Création des types d’utilisateur et utilisateur</w:t>
+            </w:r>
+            <w:r>
+              <w:rPr>
+                <w:noProof/>
+                <w:webHidden/>
+              </w:rPr>
+              <w:tab/>
+            </w:r>
+            <w:r>
+              <w:rPr>
+                <w:noProof/>
+                <w:webHidden/>
+              </w:rPr>
+              <w:fldChar w:fldCharType="begin"/>
+            </w:r>
+            <w:r>
+              <w:rPr>
+                <w:noProof/>
+                <w:webHidden/>
+              </w:rPr>
+              <w:instrText xml:space="preserve"> PAGEREF _Toc147501686 \h </w:instrText>
+            </w:r>
+            <w:r>
+              <w:rPr>
+                <w:noProof/>
+                <w:webHidden/>
+              </w:rPr>
+            </w:r>
+            <w:r>
+              <w:rPr>
+                <w:noProof/>
+                <w:webHidden/>
+              </w:rPr>
+              <w:fldChar w:fldCharType="separate"/>
+            </w:r>
+            <w:r>
+              <w:rPr>
+                <w:noProof/>
+                <w:webHidden/>
+              </w:rPr>
+              <w:t>10</w:t>
+            </w:r>
+            <w:r>
+              <w:rPr>
+                <w:noProof/>
+                <w:webHidden/>
+              </w:rPr>
+              <w:fldChar w:fldCharType="end"/>
+            </w:r>
+          </w:hyperlink>
+        </w:p>
+        <w:p>
+          <w:pPr>
+            <w:pStyle w:val="TM2"/>
+            <w:tabs>
+              <w:tab w:val="right" w:leader="dot" w:pos="9062"/>
+            </w:tabs>
+            <w:rPr>
+              <w:rFonts w:eastAsiaTheme="minorEastAsia"/>
+              <w:noProof/>
+              <w:lang w:eastAsia="fr-CH"/>
+            </w:rPr>
+          </w:pPr>
+          <w:hyperlink w:anchor="_Toc147501687" w:history="1">
+            <w:r>
+              <w:rPr>
+                <w:rStyle w:val="Lienhypertexte"/>
+                <w:rFonts w:ascii="Calibri" w:hAnsi="Calibri" w:cs="Calibri"/>
+                <w:noProof/>
+              </w:rPr>
+              <w:t>4.13 : Assignation des permissions</w:t>
+            </w:r>
+            <w:r>
+              <w:rPr>
+                <w:noProof/>
+                <w:webHidden/>
+              </w:rPr>
+              <w:tab/>
+            </w:r>
+            <w:r>
+              <w:rPr>
+                <w:noProof/>
+                <w:webHidden/>
+              </w:rPr>
+              <w:fldChar w:fldCharType="begin"/>
+            </w:r>
+            <w:r>
+              <w:rPr>
+                <w:noProof/>
+                <w:webHidden/>
+              </w:rPr>
+              <w:instrText xml:space="preserve"> PAGEREF _Toc147501687 \h </w:instrText>
+            </w:r>
+            <w:r>
+              <w:rPr>
+                <w:noProof/>
+                <w:webHidden/>
+              </w:rPr>
+            </w:r>
+            <w:r>
+              <w:rPr>
+                <w:noProof/>
+                <w:webHidden/>
+              </w:rPr>
+              <w:fldChar w:fldCharType="separate"/>
+            </w:r>
+            <w:r>
+              <w:rPr>
+                <w:noProof/>
+                <w:webHidden/>
+              </w:rPr>
+              <w:t>11</w:t>
+            </w:r>
+            <w:r>
+              <w:rPr>
+                <w:noProof/>
+                <w:webHidden/>
+              </w:rPr>
+              <w:fldChar w:fldCharType="end"/>
+            </w:r>
+          </w:hyperlink>
+        </w:p>
+        <w:p>
+          <w:pPr>
+            <w:pStyle w:val="TM3"/>
+            <w:tabs>
+              <w:tab w:val="right" w:leader="dot" w:pos="9062"/>
+            </w:tabs>
+            <w:rPr>
+              <w:rFonts w:eastAsiaTheme="minorEastAsia"/>
+              <w:noProof/>
+              <w:lang w:eastAsia="fr-CH"/>
+            </w:rPr>
+          </w:pPr>
+          <w:hyperlink w:anchor="_Toc147501688" w:history="1">
+            <w:r>
+              <w:rPr>
+                <w:rStyle w:val="Lienhypertexte"/>
+                <w:rFonts w:ascii="Calibri" w:hAnsi="Calibri" w:cs="Calibri"/>
+                <w:noProof/>
+              </w:rPr>
+              <w:t>4.13.1 : Rôle "r_admin"</w:t>
+            </w:r>
+            <w:r>
+              <w:rPr>
+                <w:noProof/>
+                <w:webHidden/>
+              </w:rPr>
+              <w:tab/>
+            </w:r>
+            <w:r>
+              <w:rPr>
+                <w:noProof/>
+                <w:webHidden/>
+              </w:rPr>
+              <w:fldChar w:fldCharType="begin"/>
+            </w:r>
+            <w:r>
+              <w:rPr>
+                <w:noProof/>
+                <w:webHidden/>
+              </w:rPr>
+              <w:instrText xml:space="preserve"> PAGEREF _Toc147501688 \h </w:instrText>
+            </w:r>
+            <w:r>
+              <w:rPr>
+                <w:noProof/>
+                <w:webHidden/>
+              </w:rPr>
+            </w:r>
+            <w:r>
+              <w:rPr>
+                <w:noProof/>
+                <w:webHidden/>
+              </w:rPr>
+              <w:fldChar w:fldCharType="separate"/>
+            </w:r>
+            <w:r>
+              <w:rPr>
+                <w:noProof/>
+                <w:webHidden/>
+              </w:rPr>
+              <w:t>11</w:t>
+            </w:r>
+            <w:r>
+              <w:rPr>
+                <w:noProof/>
+                <w:webHidden/>
+              </w:rPr>
+              <w:fldChar w:fldCharType="end"/>
+            </w:r>
+          </w:hyperlink>
+        </w:p>
+        <w:p>
+          <w:pPr>
+            <w:pStyle w:val="TM3"/>
+            <w:tabs>
+              <w:tab w:val="right" w:leader="dot" w:pos="9062"/>
+            </w:tabs>
+            <w:rPr>
+              <w:rFonts w:eastAsiaTheme="minorEastAsia"/>
+              <w:noProof/>
+              <w:lang w:eastAsia="fr-CH"/>
+            </w:rPr>
+          </w:pPr>
+          <w:hyperlink w:anchor="_Toc147501689" w:history="1">
+            <w:r>
+              <w:rPr>
+                <w:rStyle w:val="Lienhypertexte"/>
+                <w:rFonts w:ascii="Calibri" w:hAnsi="Calibri" w:cs="Calibri"/>
+                <w:noProof/>
+              </w:rPr>
+              <w:t>4.13.2 : Rôle "r_player"</w:t>
+            </w:r>
+            <w:r>
+              <w:rPr>
+                <w:noProof/>
+                <w:webHidden/>
+              </w:rPr>
+              <w:tab/>
+            </w:r>
+            <w:r>
+              <w:rPr>
+                <w:noProof/>
+                <w:webHidden/>
+              </w:rPr>
+              <w:fldChar w:fldCharType="begin"/>
+            </w:r>
+            <w:r>
+              <w:rPr>
+                <w:noProof/>
+                <w:webHidden/>
+              </w:rPr>
+              <w:instrText xml:space="preserve"> PAGEREF _Toc147501689 \h </w:instrText>
+            </w:r>
+            <w:r>
+              <w:rPr>
+                <w:noProof/>
+                <w:webHidden/>
+              </w:rPr>
+            </w:r>
+            <w:r>
+              <w:rPr>
+                <w:noProof/>
+                <w:webHidden/>
+              </w:rPr>
+              <w:fldChar w:fldCharType="separate"/>
+            </w:r>
+            <w:r>
+              <w:rPr>
+                <w:noProof/>
+                <w:webHidden/>
+              </w:rPr>
+              <w:t>12</w:t>
+            </w:r>
+            <w:r>
+              <w:rPr>
+                <w:noProof/>
+                <w:webHidden/>
+              </w:rPr>
+              <w:fldChar w:fldCharType="end"/>
+            </w:r>
+          </w:hyperlink>
+        </w:p>
+        <w:p>
+          <w:pPr>
+            <w:pStyle w:val="TM3"/>
+            <w:tabs>
+              <w:tab w:val="right" w:leader="dot" w:pos="9062"/>
+            </w:tabs>
+            <w:rPr>
+              <w:rFonts w:eastAsiaTheme="minorEastAsia"/>
+              <w:noProof/>
+              <w:lang w:eastAsia="fr-CH"/>
+            </w:rPr>
+          </w:pPr>
+          <w:hyperlink w:anchor="_Toc147501690" w:history="1">
+            <w:r>
+              <w:rPr>
+                <w:rStyle w:val="Lienhypertexte"/>
+                <w:rFonts w:ascii="Calibri" w:hAnsi="Calibri" w:cs="Calibri"/>
+                <w:noProof/>
+              </w:rPr>
+              <w:t>4.13.3 : Rôle "r_shopKeeper"</w:t>
+            </w:r>
+            <w:r>
+              <w:rPr>
+                <w:noProof/>
+                <w:webHidden/>
+              </w:rPr>
+              <w:tab/>
+            </w:r>
+            <w:r>
+              <w:rPr>
+                <w:noProof/>
+                <w:webHidden/>
+              </w:rPr>
+              <w:fldChar w:fldCharType="begin"/>
+            </w:r>
+            <w:r>
+              <w:rPr>
+                <w:noProof/>
+                <w:webHidden/>
+              </w:rPr>
+              <w:instrText xml:space="preserve"> PAGEREF _Toc147501690 \h </w:instrText>
+            </w:r>
+            <w:r>
+              <w:rPr>
+                <w:noProof/>
+                <w:webHidden/>
+              </w:rPr>
+            </w:r>
+            <w:r>
+              <w:rPr>
+                <w:noProof/>
+                <w:webHidden/>
+              </w:rPr>
+              <w:fldChar w:fldCharType="separate"/>
+            </w:r>
+            <w:r>
+              <w:rPr>
+                <w:noProof/>
+                <w:webHidden/>
+              </w:rPr>
+              <w:t>12</w:t>
+            </w:r>
+            <w:r>
+              <w:rPr>
+                <w:noProof/>
+                <w:webHidden/>
+              </w:rPr>
+              <w:fldChar w:fldCharType="end"/>
+            </w:r>
+          </w:hyperlink>
+        </w:p>
+        <w:p>
+          <w:pPr>
+            <w:pStyle w:val="TM2"/>
+            <w:tabs>
+              <w:tab w:val="right" w:leader="dot" w:pos="9062"/>
+            </w:tabs>
+            <w:rPr>
+              <w:rFonts w:eastAsiaTheme="minorEastAsia"/>
+              <w:noProof/>
+              <w:lang w:eastAsia="fr-CH"/>
+            </w:rPr>
+          </w:pPr>
+          <w:hyperlink w:anchor="_Toc147501691" w:history="1">
+            <w:r>
+              <w:rPr>
+                <w:rStyle w:val="Lienhypertexte"/>
+                <w:rFonts w:ascii="Calibri" w:hAnsi="Calibri" w:cs="Calibri"/>
+                <w:noProof/>
+              </w:rPr>
+              <w:t>4.14 : exporter / importer la base de données</w:t>
+            </w:r>
+            <w:r>
+              <w:rPr>
+                <w:noProof/>
+                <w:webHidden/>
+              </w:rPr>
+              <w:tab/>
+            </w:r>
+            <w:r>
+              <w:rPr>
+                <w:noProof/>
+                <w:webHidden/>
+              </w:rPr>
+              <w:fldChar w:fldCharType="begin"/>
+            </w:r>
+            <w:r>
+              <w:rPr>
+                <w:noProof/>
+                <w:webHidden/>
+              </w:rPr>
+              <w:instrText xml:space="preserve"> PAGEREF _Toc147501691 \h </w:instrText>
+            </w:r>
+            <w:r>
+              <w:rPr>
+                <w:noProof/>
+                <w:webHidden/>
+              </w:rPr>
+            </w:r>
+            <w:r>
+              <w:rPr>
+                <w:noProof/>
+                <w:webHidden/>
+              </w:rPr>
+              <w:fldChar w:fldCharType="separate"/>
+            </w:r>
+            <w:r>
+              <w:rPr>
+                <w:noProof/>
+                <w:webHidden/>
+              </w:rPr>
+              <w:t>13</w:t>
             </w:r>
             <w:r>
               <w:rPr>
@@ -1511,7 +2645,7 @@
           <w:pPr>
             <w:jc w:val="both"/>
             <w:rPr>
-              <w:rFonts w:cstheme="minorHAnsi"/>
+              <w:rFonts w:ascii="Calibri" w:hAnsi="Calibri" w:cs="Calibri"/>
             </w:rPr>
             <w:sectPr>
               <w:headerReference w:type="default" r:id="rId9"/>
@@ -1524,7 +2658,7 @@
           </w:pPr>
           <w:r>
             <w:rPr>
-              <w:rFonts w:cstheme="minorHAnsi"/>
+              <w:rFonts w:ascii="Calibri" w:hAnsi="Calibri" w:cs="Calibri"/>
               <w:b/>
               <w:bCs/>
               <w:lang w:val="fr-FR"/>
@@ -1537,27 +2671,51 @@
     <w:p>
       <w:pPr>
         <w:pStyle w:val="Titre1"/>
-      </w:pPr>
-      <w:bookmarkStart w:id="0" w:name="_Toc146544260"/>
-      <w:r>
+        <w:rPr>
+          <w:rFonts w:ascii="Calibri" w:hAnsi="Calibri" w:cs="Calibri"/>
+        </w:rPr>
+      </w:pPr>
+      <w:bookmarkStart w:id="0" w:name="_Toc147501662"/>
+      <w:r>
+        <w:rPr>
+          <w:rFonts w:ascii="Calibri" w:hAnsi="Calibri" w:cs="Calibri"/>
+        </w:rPr>
         <w:lastRenderedPageBreak/>
         <w:t xml:space="preserve">Chapitre </w:t>
       </w:r>
       <w:r>
+        <w:rPr>
+          <w:rFonts w:ascii="Calibri" w:hAnsi="Calibri" w:cs="Calibri"/>
+        </w:rPr>
         <w:t>2</w:t>
       </w:r>
       <w:r>
+        <w:rPr>
+          <w:rFonts w:ascii="Calibri" w:hAnsi="Calibri" w:cs="Calibri"/>
+        </w:rPr>
         <w:t> : Partie programmation</w:t>
       </w:r>
       <w:bookmarkEnd w:id="0"/>
     </w:p>
-    <w:p/>
+    <w:p>
+      <w:pPr>
+        <w:rPr>
+          <w:rFonts w:ascii="Calibri" w:hAnsi="Calibri" w:cs="Calibri"/>
+        </w:rPr>
+      </w:pPr>
+    </w:p>
     <w:p>
       <w:pPr>
         <w:pStyle w:val="Titre1"/>
-      </w:pPr>
-      <w:bookmarkStart w:id="1" w:name="_Toc146544261"/>
-      <w:r>
+        <w:rPr>
+          <w:rFonts w:ascii="Calibri" w:hAnsi="Calibri" w:cs="Calibri"/>
+        </w:rPr>
+      </w:pPr>
+      <w:bookmarkStart w:id="1" w:name="_Toc147501663"/>
+      <w:r>
+        <w:rPr>
+          <w:rFonts w:ascii="Calibri" w:hAnsi="Calibri" w:cs="Calibri"/>
+        </w:rPr>
         <w:t>Chapitre 3 : Partie UX/UI</w:t>
       </w:r>
       <w:bookmarkEnd w:id="1"/>
@@ -1566,44 +2724,110 @@
       <w:pPr>
         <w:pStyle w:val="Titre2"/>
       </w:pPr>
-      <w:bookmarkStart w:id="2" w:name="_Toc146544262"/>
-      <w:r>
+      <w:bookmarkStart w:id="2" w:name="_Toc147501664"/>
+      <w:r>
+        <w:t>3.1 : Introduction</w:t>
+      </w:r>
+      <w:bookmarkEnd w:id="2"/>
+    </w:p>
+    <w:p>
+      <w:r>
+        <w:t>Dans la cadre du projet UX il nous a été demandé de réaliser une maquette pour le menu du célèbre jeu d’arcade « </w:t>
+      </w:r>
+      <w:proofErr w:type="spellStart"/>
+      <w:r>
+        <w:t>Space</w:t>
+      </w:r>
+      <w:proofErr w:type="spellEnd"/>
+      <w:r>
+        <w:t xml:space="preserve"> </w:t>
+      </w:r>
+      <w:proofErr w:type="spellStart"/>
+      <w:r>
+        <w:t>Invaders</w:t>
+      </w:r>
+      <w:proofErr w:type="spellEnd"/>
+      <w:r>
+        <w:t xml:space="preserve"> ». </w:t>
+      </w:r>
+      <w:r>
+        <w:t>On nous a chargés de concevoir des maquettes pour chaque page du menu, tant pour le mode console que pour le mode graphique.</w:t>
+      </w:r>
+    </w:p>
+    <w:p>
+      <w:pPr>
+        <w:pStyle w:val="Titre2"/>
+        <w:rPr>
+          <w:rFonts w:ascii="Calibri" w:hAnsi="Calibri" w:cs="Calibri"/>
+        </w:rPr>
+      </w:pPr>
+      <w:bookmarkStart w:id="3" w:name="_Toc147501665"/>
+      <w:r>
+        <w:rPr>
+          <w:rFonts w:ascii="Calibri" w:hAnsi="Calibri" w:cs="Calibri"/>
+        </w:rPr>
         <w:t>3.</w:t>
       </w:r>
       <w:r>
+        <w:rPr>
+          <w:rFonts w:ascii="Calibri" w:hAnsi="Calibri" w:cs="Calibri"/>
+        </w:rPr>
         <w:t>2</w:t>
       </w:r>
       <w:r>
+        <w:rPr>
+          <w:rFonts w:ascii="Calibri" w:hAnsi="Calibri" w:cs="Calibri"/>
+        </w:rPr>
         <w:t> : Analyse</w:t>
       </w:r>
-      <w:bookmarkEnd w:id="2"/>
-      <w:r>
+      <w:bookmarkEnd w:id="3"/>
+      <w:r>
+        <w:rPr>
+          <w:rFonts w:ascii="Calibri" w:hAnsi="Calibri" w:cs="Calibri"/>
+        </w:rPr>
         <w:t xml:space="preserve"> </w:t>
       </w:r>
     </w:p>
     <w:p>
       <w:pPr>
         <w:pStyle w:val="Titre3"/>
-      </w:pPr>
-      <w:bookmarkStart w:id="3" w:name="_Toc146544263"/>
-      <w:r>
+        <w:rPr>
+          <w:rFonts w:ascii="Calibri" w:hAnsi="Calibri" w:cs="Calibri"/>
+        </w:rPr>
+      </w:pPr>
+      <w:bookmarkStart w:id="4" w:name="_Toc147501666"/>
+      <w:r>
+        <w:rPr>
+          <w:rFonts w:ascii="Calibri" w:hAnsi="Calibri" w:cs="Calibri"/>
+        </w:rPr>
         <w:t>3.2.1 : Conception centré utilisateur</w:t>
       </w:r>
-      <w:bookmarkEnd w:id="3"/>
-    </w:p>
-    <w:p>
-      <w:r>
-        <w:t>Pendant ce projet, j'ai choisi de créer deux persona, un homme et une femme, afin de mieux comprendre les types d'utilisateurs potentiels de mon application, en prenant en compte les besoins et les préférences de chacun des sexes.</w:t>
-      </w:r>
-      <w:r>
-        <w:t xml:space="preserve"> Afin de réaliser cette partie j’ai dû utiliser l’IA </w:t>
+      <w:bookmarkEnd w:id="4"/>
+    </w:p>
+    <w:p>
+      <w:pPr>
+        <w:rPr>
+          <w:rFonts w:ascii="Calibri" w:hAnsi="Calibri" w:cs="Calibri"/>
+        </w:rPr>
+      </w:pPr>
+      <w:r>
+        <w:rPr>
+          <w:rFonts w:ascii="Calibri" w:hAnsi="Calibri" w:cs="Calibri"/>
+        </w:rPr>
+        <w:t xml:space="preserve">Pendant ce projet, j'ai choisi de créer deux persona, un homme et une femme, afin de mieux comprendre les types d'utilisateurs potentiels de mon application, en prenant en compte les besoins et les préférences de chacun des sexes. Afin de réaliser cette partie j’ai dû utiliser l’IA </w:t>
       </w:r>
       <w:proofErr w:type="spellStart"/>
       <w:r>
+        <w:rPr>
+          <w:rFonts w:ascii="Calibri" w:hAnsi="Calibri" w:cs="Calibri"/>
+        </w:rPr>
         <w:t>chatGPT</w:t>
       </w:r>
       <w:proofErr w:type="spellEnd"/>
       <w:r>
+        <w:rPr>
+          <w:rFonts w:ascii="Calibri" w:hAnsi="Calibri" w:cs="Calibri"/>
+        </w:rPr>
         <w:t xml:space="preserve"> afin de me donner :</w:t>
       </w:r>
     </w:p>
@@ -1614,8 +2838,14 @@
           <w:ilvl w:val="0"/>
           <w:numId w:val="12"/>
         </w:numPr>
-      </w:pPr>
-      <w:r>
+        <w:rPr>
+          <w:rFonts w:ascii="Calibri" w:hAnsi="Calibri" w:cs="Calibri"/>
+        </w:rPr>
+      </w:pPr>
+      <w:r>
+        <w:rPr>
+          <w:rFonts w:ascii="Calibri" w:hAnsi="Calibri" w:cs="Calibri"/>
+        </w:rPr>
         <w:t>Les informations personnelles de mes persona</w:t>
       </w:r>
     </w:p>
@@ -1626,8 +2856,14 @@
           <w:ilvl w:val="0"/>
           <w:numId w:val="12"/>
         </w:numPr>
-      </w:pPr>
-      <w:r>
+        <w:rPr>
+          <w:rFonts w:ascii="Calibri" w:hAnsi="Calibri" w:cs="Calibri"/>
+        </w:rPr>
+      </w:pPr>
+      <w:r>
+        <w:rPr>
+          <w:rFonts w:ascii="Calibri" w:hAnsi="Calibri" w:cs="Calibri"/>
+        </w:rPr>
         <w:t>Leurs biographies</w:t>
       </w:r>
     </w:p>
@@ -1638,8 +2874,14 @@
           <w:ilvl w:val="0"/>
           <w:numId w:val="12"/>
         </w:numPr>
-      </w:pPr>
-      <w:r>
+        <w:rPr>
+          <w:rFonts w:ascii="Calibri" w:hAnsi="Calibri" w:cs="Calibri"/>
+        </w:rPr>
+      </w:pPr>
+      <w:r>
+        <w:rPr>
+          <w:rFonts w:ascii="Calibri" w:hAnsi="Calibri" w:cs="Calibri"/>
+        </w:rPr>
         <w:t xml:space="preserve">Leurs envies </w:t>
       </w:r>
     </w:p>
@@ -1650,19 +2892,39 @@
           <w:ilvl w:val="0"/>
           <w:numId w:val="12"/>
         </w:numPr>
-      </w:pPr>
-      <w:r>
+        <w:rPr>
+          <w:rFonts w:ascii="Calibri" w:hAnsi="Calibri" w:cs="Calibri"/>
+        </w:rPr>
+      </w:pPr>
+      <w:r>
+        <w:rPr>
+          <w:rFonts w:ascii="Calibri" w:hAnsi="Calibri" w:cs="Calibri"/>
+        </w:rPr>
         <w:t>Leurs frustrations</w:t>
       </w:r>
     </w:p>
     <w:p>
-      <w:r>
+      <w:pPr>
+        <w:rPr>
+          <w:rFonts w:ascii="Calibri" w:hAnsi="Calibri" w:cs="Calibri"/>
+        </w:rPr>
+      </w:pPr>
+      <w:r>
+        <w:rPr>
+          <w:rFonts w:ascii="Calibri" w:hAnsi="Calibri" w:cs="Calibri"/>
+        </w:rPr>
         <w:t xml:space="preserve">Lors de la réalisation de mes maquettes j’ai essayé de respecter les envies de mes persona le plus possible afin d’attirer un publique plus large. Voici mes persona : </w:t>
       </w:r>
     </w:p>
     <w:p>
-      <w:r>
-        <w:rPr>
+      <w:pPr>
+        <w:rPr>
+          <w:rFonts w:ascii="Calibri" w:hAnsi="Calibri" w:cs="Calibri"/>
+        </w:rPr>
+      </w:pPr>
+      <w:r>
+        <w:rPr>
+          <w:rFonts w:ascii="Calibri" w:hAnsi="Calibri" w:cs="Calibri"/>
           <w:noProof/>
         </w:rPr>
         <w:drawing>
@@ -1703,8 +2965,14 @@
       </w:r>
     </w:p>
     <w:p>
-      <w:r>
-        <w:rPr>
+      <w:pPr>
+        <w:rPr>
+          <w:rFonts w:ascii="Calibri" w:hAnsi="Calibri" w:cs="Calibri"/>
+        </w:rPr>
+      </w:pPr>
+      <w:r>
+        <w:rPr>
+          <w:rFonts w:ascii="Calibri" w:hAnsi="Calibri" w:cs="Calibri"/>
           <w:noProof/>
         </w:rPr>
         <w:lastRenderedPageBreak/>
@@ -1746,57 +3014,100 @@
       </w:r>
     </w:p>
     <w:p>
-      <w:r>
+      <w:pPr>
+        <w:rPr>
+          <w:rFonts w:ascii="Calibri" w:hAnsi="Calibri" w:cs="Calibri"/>
+        </w:rPr>
+      </w:pPr>
+      <w:r>
+        <w:rPr>
+          <w:rFonts w:ascii="Calibri" w:hAnsi="Calibri" w:cs="Calibri"/>
+        </w:rPr>
         <w:t xml:space="preserve">Vous trouverez aussi les persona en pièce jointe ou en appuyant sur </w:t>
       </w:r>
       <w:hyperlink r:id="rId13" w:history="1">
         <w:r>
           <w:rPr>
             <w:rStyle w:val="Lienhypertexte"/>
+            <w:rFonts w:ascii="Calibri" w:hAnsi="Calibri" w:cs="Calibri"/>
           </w:rPr>
           <w:t>ce lien</w:t>
         </w:r>
       </w:hyperlink>
     </w:p>
-    <w:p/>
+    <w:p>
+      <w:pPr>
+        <w:rPr>
+          <w:rFonts w:ascii="Calibri" w:hAnsi="Calibri" w:cs="Calibri"/>
+        </w:rPr>
+      </w:pPr>
+    </w:p>
     <w:p>
       <w:pPr>
         <w:pStyle w:val="Titre3"/>
-      </w:pPr>
-      <w:bookmarkStart w:id="4" w:name="_Toc146544264"/>
-      <w:r>
+        <w:rPr>
+          <w:rFonts w:ascii="Calibri" w:hAnsi="Calibri" w:cs="Calibri"/>
+        </w:rPr>
+      </w:pPr>
+      <w:bookmarkStart w:id="5" w:name="_Toc147501667"/>
+      <w:r>
+        <w:rPr>
+          <w:rFonts w:ascii="Calibri" w:hAnsi="Calibri" w:cs="Calibri"/>
+        </w:rPr>
         <w:t>3.2.2 : Palette Graphique</w:t>
       </w:r>
-      <w:bookmarkEnd w:id="4"/>
-      <w:r>
+      <w:bookmarkEnd w:id="5"/>
+      <w:r>
+        <w:rPr>
+          <w:rFonts w:ascii="Calibri" w:hAnsi="Calibri" w:cs="Calibri"/>
+        </w:rPr>
         <w:t xml:space="preserve"> </w:t>
       </w:r>
     </w:p>
     <w:p>
-      <w:r>
+      <w:pPr>
+        <w:rPr>
+          <w:rFonts w:ascii="Calibri" w:hAnsi="Calibri" w:cs="Calibri"/>
+        </w:rPr>
+      </w:pPr>
+      <w:r>
+        <w:rPr>
+          <w:rFonts w:ascii="Calibri" w:hAnsi="Calibri" w:cs="Calibri"/>
+        </w:rPr>
         <w:t xml:space="preserve">Lors de la réalisation de mes maquettes </w:t>
       </w:r>
       <w:r>
+        <w:rPr>
+          <w:rFonts w:ascii="Calibri" w:hAnsi="Calibri" w:cs="Calibri"/>
+        </w:rPr>
         <w:t xml:space="preserve">j’ai dû choisir une palette de couleur afin d’avoir des pages plus jolies afin de réaliser cette partie je suis allé sur le site </w:t>
       </w:r>
       <w:hyperlink r:id="rId14" w:history="1">
         <w:r>
           <w:rPr>
             <w:rStyle w:val="Lienhypertexte"/>
+            <w:rFonts w:ascii="Calibri" w:hAnsi="Calibri" w:cs="Calibri"/>
           </w:rPr>
           <w:t>coolors.co</w:t>
         </w:r>
       </w:hyperlink>
       <w:r>
+        <w:rPr>
+          <w:rFonts w:ascii="Calibri" w:hAnsi="Calibri" w:cs="Calibri"/>
+        </w:rPr>
         <w:t xml:space="preserve"> qui est un site qui génère des palettes de couleur et après avoir générer un certain nombre de palette je suis arrivé à ce résultat :</w:t>
       </w:r>
     </w:p>
     <w:p>
       <w:pPr>
         <w:jc w:val="center"/>
-      </w:pPr>
-      <w:r>
-        <w:rPr>
+        <w:rPr>
+          <w:rFonts w:ascii="Calibri" w:hAnsi="Calibri" w:cs="Calibri"/>
+        </w:rPr>
+      </w:pPr>
+      <w:r>
+        <w:rPr>
+          <w:rFonts w:ascii="Calibri" w:hAnsi="Calibri" w:cs="Calibri"/>
           <w:noProof/>
         </w:rPr>
         <w:pict w14:anchorId="594A5F51">
@@ -1833,6 +3144,7 @@
       </w:r>
       <w:r>
         <w:rPr>
+          <w:rFonts w:ascii="Calibri" w:hAnsi="Calibri" w:cs="Calibri"/>
           <w:noProof/>
         </w:rPr>
         <w:pict w14:anchorId="68C8764F">
@@ -1841,6 +3153,7 @@
       </w:r>
       <w:r>
         <w:rPr>
+          <w:rFonts w:ascii="Calibri" w:hAnsi="Calibri" w:cs="Calibri"/>
           <w:noProof/>
         </w:rPr>
         <w:drawing>
@@ -1890,15 +3203,34 @@
     <w:p>
       <w:pPr>
         <w:jc w:val="center"/>
-      </w:pPr>
-    </w:p>
-    <w:p>
-      <w:r>
+        <w:rPr>
+          <w:rFonts w:ascii="Calibri" w:hAnsi="Calibri" w:cs="Calibri"/>
+        </w:rPr>
+      </w:pPr>
+    </w:p>
+    <w:p>
+      <w:pPr>
+        <w:rPr>
+          <w:rFonts w:ascii="Calibri" w:hAnsi="Calibri" w:cs="Calibri"/>
+        </w:rPr>
+      </w:pPr>
+      <w:r>
+        <w:rPr>
+          <w:rFonts w:ascii="Calibri" w:hAnsi="Calibri" w:cs="Calibri"/>
+        </w:rPr>
         <w:br w:type="page"/>
       </w:r>
     </w:p>
     <w:p>
-      <w:r>
+      <w:pPr>
+        <w:rPr>
+          <w:rFonts w:ascii="Calibri" w:hAnsi="Calibri" w:cs="Calibri"/>
+        </w:rPr>
+      </w:pPr>
+      <w:r>
+        <w:rPr>
+          <w:rFonts w:ascii="Calibri" w:hAnsi="Calibri" w:cs="Calibri"/>
+        </w:rPr>
         <w:lastRenderedPageBreak/>
         <w:t xml:space="preserve">J’ai décidé aussi de rajouter encore une nuance de vert (#678479) car je trouvais qu’il manquait des couleurs sombres donc j’ai décidé de la rajouter pour ajouter plus de contraste dans maquette tout en gardant une cohérence entre les couleurs. Si je me suis arrêté sur ces couleur c’est pour ces deux raisons : </w:t>
       </w:r>
@@ -1910,24 +3242,42 @@
           <w:ilvl w:val="0"/>
           <w:numId w:val="13"/>
         </w:numPr>
-      </w:pPr>
-      <w:r>
+        <w:rPr>
+          <w:rFonts w:ascii="Calibri" w:hAnsi="Calibri" w:cs="Calibri"/>
+        </w:rPr>
+      </w:pPr>
+      <w:r>
+        <w:rPr>
+          <w:rFonts w:ascii="Calibri" w:hAnsi="Calibri" w:cs="Calibri"/>
+        </w:rPr>
         <w:t xml:space="preserve">Le vert et ses nuances peuvent faire rappeler les aliens et aussi le </w:t>
       </w:r>
       <w:proofErr w:type="spellStart"/>
       <w:r>
+        <w:rPr>
+          <w:rFonts w:ascii="Calibri" w:hAnsi="Calibri" w:cs="Calibri"/>
+        </w:rPr>
         <w:t>space</w:t>
       </w:r>
       <w:proofErr w:type="spellEnd"/>
       <w:r>
+        <w:rPr>
+          <w:rFonts w:ascii="Calibri" w:hAnsi="Calibri" w:cs="Calibri"/>
+        </w:rPr>
         <w:t xml:space="preserve"> </w:t>
       </w:r>
       <w:proofErr w:type="spellStart"/>
       <w:r>
+        <w:rPr>
+          <w:rFonts w:ascii="Calibri" w:hAnsi="Calibri" w:cs="Calibri"/>
+        </w:rPr>
         <w:t>Invaders</w:t>
       </w:r>
       <w:proofErr w:type="spellEnd"/>
       <w:r>
+        <w:rPr>
+          <w:rFonts w:ascii="Calibri" w:hAnsi="Calibri" w:cs="Calibri"/>
+        </w:rPr>
         <w:t xml:space="preserve"> original où le joueur est vert</w:t>
       </w:r>
     </w:p>
@@ -1938,17 +3288,860 @@
           <w:ilvl w:val="0"/>
           <w:numId w:val="13"/>
         </w:numPr>
-      </w:pPr>
-      <w:r>
+        <w:rPr>
+          <w:rFonts w:ascii="Calibri" w:hAnsi="Calibri" w:cs="Calibri"/>
+        </w:rPr>
+      </w:pPr>
+      <w:r>
+        <w:rPr>
+          <w:rFonts w:ascii="Calibri" w:hAnsi="Calibri" w:cs="Calibri"/>
+        </w:rPr>
         <w:t>Le noir et sa nuance peuvent faire rappeler l’espace c’est donc pour cela que j’ai choisi</w:t>
       </w:r>
     </w:p>
+    <w:p>
+      <w:pPr>
+        <w:pStyle w:val="Titre3"/>
+      </w:pPr>
+      <w:bookmarkStart w:id="6" w:name="_Toc147501668"/>
+      <w:r>
+        <w:t>3.2.3 : Éco-Conception :</w:t>
+      </w:r>
+      <w:bookmarkEnd w:id="6"/>
+      <w:r>
+        <w:t xml:space="preserve"> </w:t>
+      </w:r>
+    </w:p>
+    <w:p>
+      <w:r>
+        <w:t xml:space="preserve">Lors de conception des maquettes j’ai porté attention sur l’éco conception de </w:t>
+      </w:r>
+      <w:r>
+        <w:t>mes maquettes</w:t>
+      </w:r>
+      <w:r>
+        <w:t xml:space="preserve"> pour pouvoir consommer le moins d’énergie possible notamment en choisissant un thème principal plutôt sombre qui sont les couleurs les moins énergivores</w:t>
+      </w:r>
+      <w:r>
+        <w:t xml:space="preserve"> d</w:t>
+      </w:r>
+      <w:r>
+        <w:t xml:space="preserve">e plus, j'ai </w:t>
+      </w:r>
+      <w:r>
+        <w:t>décidé d’</w:t>
+      </w:r>
+      <w:r>
+        <w:t>opt</w:t>
+      </w:r>
+      <w:r>
+        <w:t>er</w:t>
+      </w:r>
+      <w:r>
+        <w:t xml:space="preserve"> pour seulement deux polices d'écriture afin de limiter l'utilisation de </w:t>
+      </w:r>
+      <w:r>
+        <w:t>ressources.</w:t>
+      </w:r>
+      <w:r>
+        <w:t xml:space="preserve"> Lors de la réalisation de l’application j’ai essayé de limiter le plus possible les transaction faite à la base de donnée hébergé sur un serveur</w:t>
+      </w:r>
+    </w:p>
+    <w:p>
+      <w:pPr>
+        <w:pStyle w:val="Titre3"/>
+        <w:rPr>
+          <w:rFonts w:ascii="Calibri" w:hAnsi="Calibri" w:cs="Calibri"/>
+        </w:rPr>
+      </w:pPr>
+      <w:bookmarkStart w:id="7" w:name="_Toc147501669"/>
+      <w:r>
+        <w:rPr>
+          <w:rFonts w:ascii="Calibri" w:hAnsi="Calibri" w:cs="Calibri"/>
+        </w:rPr>
+        <w:t>3.2.</w:t>
+      </w:r>
+      <w:r>
+        <w:rPr>
+          <w:rFonts w:ascii="Calibri" w:hAnsi="Calibri" w:cs="Calibri"/>
+        </w:rPr>
+        <w:t>4</w:t>
+      </w:r>
+      <w:r>
+        <w:rPr>
+          <w:rFonts w:ascii="Calibri" w:hAnsi="Calibri" w:cs="Calibri"/>
+        </w:rPr>
+        <w:t> : Accessibilité :</w:t>
+      </w:r>
+      <w:bookmarkEnd w:id="7"/>
+    </w:p>
+    <w:p>
+      <w:pPr>
+        <w:rPr>
+          <w:rFonts w:ascii="Calibri" w:hAnsi="Calibri" w:cs="Calibri"/>
+        </w:rPr>
+      </w:pPr>
+      <w:r>
+        <w:rPr>
+          <w:rFonts w:ascii="Calibri" w:hAnsi="Calibri" w:cs="Calibri"/>
+        </w:rPr>
+        <w:t>Pour cette partie je porté attention aux personnes atteint de daltonisme lors du choix de la palette de couleur</w:t>
+      </w:r>
+      <w:r>
+        <w:rPr>
+          <w:rFonts w:ascii="Calibri" w:hAnsi="Calibri" w:cs="Calibri"/>
+        </w:rPr>
+        <w:t xml:space="preserve">. </w:t>
+      </w:r>
+      <w:r>
+        <w:rPr>
+          <w:rFonts w:ascii="Calibri" w:hAnsi="Calibri" w:cs="Calibri"/>
+        </w:rPr>
+        <w:t>Afin de garantir que ma palette de couleurs est accessible, j'ai consulté des personnes atteintes de daltonisme pour recueillir leurs impressions sur les couleurs qu'elles perçoivent. De plus, j'ai également utilisé un simulateur</w:t>
+      </w:r>
+      <w:r>
+        <w:rPr>
+          <w:rFonts w:ascii="Calibri" w:hAnsi="Calibri" w:cs="Calibri"/>
+        </w:rPr>
+        <w:t xml:space="preserve"> </w:t>
+      </w:r>
+      <w:r>
+        <w:rPr>
+          <w:rFonts w:ascii="Calibri" w:hAnsi="Calibri" w:cs="Calibri"/>
+        </w:rPr>
+        <w:t>de daltonisme</w:t>
+      </w:r>
+      <w:r>
+        <w:rPr>
+          <w:rFonts w:ascii="Calibri" w:hAnsi="Calibri" w:cs="Calibri"/>
+        </w:rPr>
+        <w:t xml:space="preserve"> comme</w:t>
+      </w:r>
+      <w:r>
+        <w:rPr>
+          <w:rFonts w:ascii="Calibri" w:hAnsi="Calibri" w:cs="Calibri"/>
+        </w:rPr>
+        <w:t xml:space="preserve"> </w:t>
+      </w:r>
+      <w:hyperlink r:id="rId16" w:history="1">
+        <w:r>
+          <w:rPr>
+            <w:rStyle w:val="Lienhypertexte"/>
+            <w:rFonts w:ascii="Calibri" w:hAnsi="Calibri" w:cs="Calibri"/>
+          </w:rPr>
+          <w:t>color-blindness.com</w:t>
+        </w:r>
+      </w:hyperlink>
+      <w:r>
+        <w:rPr>
+          <w:rFonts w:ascii="Calibri" w:hAnsi="Calibri" w:cs="Calibri"/>
+        </w:rPr>
+        <w:t xml:space="preserve"> </w:t>
+      </w:r>
+      <w:r>
+        <w:rPr>
+          <w:rFonts w:ascii="Calibri" w:hAnsi="Calibri" w:cs="Calibri"/>
+        </w:rPr>
+        <w:t>pour visualiser comment les personnes atteintes de différents types de daltonisme percevraient les couleurs de ma palette.</w:t>
+      </w:r>
+    </w:p>
+    <w:p>
+      <w:pPr>
+        <w:rPr>
+          <w:rFonts w:ascii="Calibri" w:hAnsi="Calibri" w:cs="Calibri"/>
+        </w:rPr>
+      </w:pPr>
+      <w:r>
+        <w:rPr>
+          <w:rFonts w:ascii="Calibri" w:hAnsi="Calibri" w:cs="Calibri"/>
+        </w:rPr>
+        <w:t>J’ai aussi porté attention aux personnes ayant des troubles de vue pour ce faire j’ai consulté des personnes atteint de problèmes de vue e</w:t>
+      </w:r>
+      <w:r>
+        <w:rPr>
+          <w:rFonts w:ascii="Calibri" w:hAnsi="Calibri" w:cs="Calibri"/>
+        </w:rPr>
+        <w:t>n leur demandant s'ils pouvaient clairement lire ce qui était écrit.</w:t>
+      </w:r>
+    </w:p>
+    <w:p>
+      <w:pPr>
+        <w:pStyle w:val="Titre2"/>
+      </w:pPr>
+      <w:bookmarkStart w:id="8" w:name="_Toc147501670"/>
+      <w:r>
+        <w:t>3.3 : Conception :</w:t>
+      </w:r>
+      <w:bookmarkEnd w:id="8"/>
+    </w:p>
+    <w:p>
+      <w:pPr>
+        <w:pStyle w:val="Titre3"/>
+      </w:pPr>
+      <w:bookmarkStart w:id="9" w:name="_Toc147501671"/>
+      <w:r>
+        <w:t>3.3.1 : définition des écrans</w:t>
+      </w:r>
+      <w:bookmarkEnd w:id="9"/>
+    </w:p>
+    <w:p>
+      <w:r>
+        <w:t xml:space="preserve">Lors de la réalisation de mes maquettes et de mon application </w:t>
+      </w:r>
+      <w:r>
+        <w:t xml:space="preserve">j’ai </w:t>
+      </w:r>
+      <w:r>
+        <w:t xml:space="preserve">décidé de prendre ces dimensions : </w:t>
+      </w:r>
+    </w:p>
+    <w:p>
+      <w:pPr>
+        <w:pStyle w:val="Paragraphedeliste"/>
+        <w:numPr>
+          <w:ilvl w:val="0"/>
+          <w:numId w:val="12"/>
+        </w:numPr>
+      </w:pPr>
+      <w:r>
+        <w:t xml:space="preserve">Console : 759 x 638 si </w:t>
+      </w:r>
+      <w:r>
+        <w:t>J'ai opté pour ces dimensions parce que les options en mode console sont assez restreintes. Par conséquent, j'ai choisi de réduire la taille de la page afin de réduire la sensation de vide qui peut survenir lorsque la page est trop grande par rapport à son contenu.</w:t>
+      </w:r>
+    </w:p>
+    <w:p>
+      <w:pPr>
+        <w:pStyle w:val="Paragraphedeliste"/>
+        <w:numPr>
+          <w:ilvl w:val="0"/>
+          <w:numId w:val="12"/>
+        </w:numPr>
+      </w:pPr>
+      <w:r>
+        <w:t xml:space="preserve">Graphique : </w:t>
+      </w:r>
+      <w:r>
+        <w:t xml:space="preserve">pleine écran si j’ai opté pour </w:t>
+      </w:r>
+      <w:r>
+        <w:t>le plein écran</w:t>
+      </w:r>
+      <w:r>
+        <w:t xml:space="preserve"> c’est parce nous avons plus de choix pour le design du menu et </w:t>
+      </w:r>
+      <w:r>
+        <w:t>par conséquent</w:t>
+      </w:r>
+      <w:r>
+        <w:t xml:space="preserve"> nous pouvons agrandir la résolution la deuxième raison est que généralement </w:t>
+      </w:r>
+      <w:r>
+        <w:t>les jeux</w:t>
+      </w:r>
+      <w:r>
+        <w:t xml:space="preserve"> se joue en pleine écran pour avoir </w:t>
+      </w:r>
+      <w:r>
+        <w:t>une meilleure immersion</w:t>
+      </w:r>
+    </w:p>
+    <w:p>
+      <w:r>
+        <w:br w:type="page"/>
+      </w:r>
+    </w:p>
+    <w:p>
+      <w:pPr>
+        <w:pStyle w:val="Titre3"/>
+      </w:pPr>
+      <w:bookmarkStart w:id="10" w:name="_Toc147501672"/>
+      <w:r>
+        <w:lastRenderedPageBreak/>
+        <w:t>3.3.2 : Choix effectués :</w:t>
+      </w:r>
+      <w:bookmarkEnd w:id="10"/>
+      <w:r>
+        <w:t xml:space="preserve"> </w:t>
+      </w:r>
+    </w:p>
+    <w:p>
+      <w:r>
+        <w:t>Voici l’une de mes maquettes</w:t>
+      </w:r>
+      <w:r>
+        <w:t xml:space="preserve"> que je vais utiliser pour illustrer mes choix</w:t>
+      </w:r>
+      <w:r>
+        <w:t xml:space="preserve"> : </w:t>
+      </w:r>
+    </w:p>
+    <w:p>
+      <w:pPr>
+        <w:jc w:val="center"/>
+      </w:pPr>
+      <w:r>
+        <w:drawing>
+          <wp:inline distT="0" distB="0" distL="0" distR="0" wp14:anchorId="01FDF5C7" wp14:editId="74C7B240">
+            <wp:extent cx="4521511" cy="2620104"/>
+            <wp:effectExtent l="0" t="0" r="0" b="0"/>
+            <wp:docPr id="10" name="Image 10"/>
+            <wp:cNvGraphicFramePr>
+              <a:graphicFrameLocks xmlns:a="http://schemas.openxmlformats.org/drawingml/2006/main" noChangeAspect="1"/>
+            </wp:cNvGraphicFramePr>
+            <a:graphic xmlns:a="http://schemas.openxmlformats.org/drawingml/2006/main">
+              <a:graphicData uri="http://schemas.openxmlformats.org/drawingml/2006/picture">
+                <pic:pic xmlns:pic="http://schemas.openxmlformats.org/drawingml/2006/picture">
+                  <pic:nvPicPr>
+                    <pic:cNvPr id="1" name=""/>
+                    <pic:cNvPicPr/>
+                  </pic:nvPicPr>
+                  <pic:blipFill>
+                    <a:blip r:embed="rId17"/>
+                    <a:stretch>
+                      <a:fillRect/>
+                    </a:stretch>
+                  </pic:blipFill>
+                  <pic:spPr>
+                    <a:xfrm>
+                      <a:off x="0" y="0"/>
+                      <a:ext cx="4540747" cy="2631251"/>
+                    </a:xfrm>
+                    <a:prstGeom prst="rect">
+                      <a:avLst/>
+                    </a:prstGeom>
+                  </pic:spPr>
+                </pic:pic>
+              </a:graphicData>
+            </a:graphic>
+          </wp:inline>
+        </w:drawing>
+      </w:r>
+    </w:p>
+    <w:p>
+      <w:r>
+        <w:t>Sur ce menu j’ai décidé de représenter l’espace avec différente</w:t>
+      </w:r>
+      <w:r>
+        <w:t>s</w:t>
+      </w:r>
+      <w:r>
+        <w:t xml:space="preserve"> planète</w:t>
+      </w:r>
+      <w:r>
+        <w:t>s</w:t>
+      </w:r>
+      <w:r>
+        <w:t xml:space="preserve"> dont deux qui ont déjà été envahi par des « </w:t>
+      </w:r>
+      <w:proofErr w:type="spellStart"/>
+      <w:r>
+        <w:t>invaders</w:t>
+      </w:r>
+      <w:proofErr w:type="spellEnd"/>
+      <w:r>
+        <w:t> ». J’ai choisi d’utilisé cette typographie car c’est celle qui m’a le plus pensé au futur/espace</w:t>
+      </w:r>
+      <w:r>
+        <w:t xml:space="preserve">. Pour les boutons j’ai décidé de mettre le texte en vert sur un fond brun pour bien pouvoir faire ressortir le vert. Pour tout ce qui est </w:t>
+      </w:r>
+      <w:r>
+        <w:t>pour les boutons « Quitter » / « Retour » j’ai décidé de mettre le texte toujours en vert mais sur fond noir car cela permet de dire implicitement que ces boutons n’ont pas la même fonction que les autres.</w:t>
+      </w:r>
+    </w:p>
+    <w:p>
+      <w:r>
+        <w:br w:type="page"/>
+      </w:r>
+    </w:p>
+    <w:p>
+      <w:pPr>
+        <w:pStyle w:val="Titre2"/>
+      </w:pPr>
+      <w:bookmarkStart w:id="11" w:name="_Toc147501673"/>
+      <w:r>
+        <w:lastRenderedPageBreak/>
+        <w:t>3.4 : Tests</w:t>
+      </w:r>
+      <w:bookmarkEnd w:id="11"/>
+      <w:r>
+        <w:t xml:space="preserve"> </w:t>
+      </w:r>
+    </w:p>
+    <w:tbl>
+      <w:tblPr>
+        <w:tblStyle w:val="Grilledutableau"/>
+        <w:tblW w:w="0" w:type="auto"/>
+        <w:tblLook w:val="04A0" w:firstRow="1" w:lastRow="0" w:firstColumn="1" w:lastColumn="0" w:noHBand="0" w:noVBand="1"/>
+      </w:tblPr>
+      <w:tblGrid>
+        <w:gridCol w:w="1387"/>
+        <w:gridCol w:w="1500"/>
+        <w:gridCol w:w="2056"/>
+        <w:gridCol w:w="1716"/>
+        <w:gridCol w:w="1387"/>
+        <w:gridCol w:w="1242"/>
+      </w:tblGrid>
+      <w:tr>
+        <w:tc>
+          <w:tcPr>
+            <w:tcW w:w="1387" w:type="dxa"/>
+          </w:tcPr>
+          <w:p>
+            <w:r>
+              <w:t xml:space="preserve">Nom : </w:t>
+            </w:r>
+          </w:p>
+        </w:tc>
+        <w:tc>
+          <w:tcPr>
+            <w:tcW w:w="1500" w:type="dxa"/>
+          </w:tcPr>
+          <w:p>
+            <w:r>
+              <w:t xml:space="preserve">Description : </w:t>
+            </w:r>
+          </w:p>
+        </w:tc>
+        <w:tc>
+          <w:tcPr>
+            <w:tcW w:w="2056" w:type="dxa"/>
+          </w:tcPr>
+          <w:p>
+            <w:r>
+              <w:t>Étape de test :</w:t>
+            </w:r>
+          </w:p>
+        </w:tc>
+        <w:tc>
+          <w:tcPr>
+            <w:tcW w:w="1716" w:type="dxa"/>
+          </w:tcPr>
+          <w:p>
+            <w:r>
+              <w:t xml:space="preserve">Données de test : </w:t>
+            </w:r>
+          </w:p>
+        </w:tc>
+        <w:tc>
+          <w:tcPr>
+            <w:tcW w:w="1387" w:type="dxa"/>
+          </w:tcPr>
+          <w:p>
+            <w:r>
+              <w:t xml:space="preserve">Sortie : </w:t>
+            </w:r>
+          </w:p>
+        </w:tc>
+        <w:tc>
+          <w:tcPr>
+            <w:tcW w:w="1242" w:type="dxa"/>
+          </w:tcPr>
+          <w:p>
+            <w:r>
+              <w:t xml:space="preserve">Condition : </w:t>
+            </w:r>
+          </w:p>
+        </w:tc>
+      </w:tr>
+      <w:tr>
+        <w:tc>
+          <w:tcPr>
+            <w:tcW w:w="1387" w:type="dxa"/>
+          </w:tcPr>
+          <w:p>
+            <w:r>
+              <w:t>Mode de jeu</w:t>
+            </w:r>
+          </w:p>
+        </w:tc>
+        <w:tc>
+          <w:tcPr>
+            <w:tcW w:w="1500" w:type="dxa"/>
+          </w:tcPr>
+          <w:p>
+            <w:r>
+              <w:t xml:space="preserve">Savoir si l’utilisateur </w:t>
+            </w:r>
+            <w:proofErr w:type="spellStart"/>
+            <w:r>
+              <w:t>peu</w:t>
+            </w:r>
+            <w:proofErr w:type="spellEnd"/>
+            <w:r>
+              <w:t xml:space="preserve"> choisir son mode de jeu</w:t>
+            </w:r>
+          </w:p>
+        </w:tc>
+        <w:tc>
+          <w:tcPr>
+            <w:tcW w:w="2056" w:type="dxa"/>
+          </w:tcPr>
+          <w:p>
+            <w:pPr>
+              <w:pStyle w:val="Paragraphedeliste"/>
+              <w:numPr>
+                <w:ilvl w:val="0"/>
+                <w:numId w:val="14"/>
+              </w:numPr>
+            </w:pPr>
+            <w:r>
+              <w:t>Appuyer sur « jouer » dans la page d’accueil</w:t>
+            </w:r>
+          </w:p>
+        </w:tc>
+        <w:tc>
+          <w:tcPr>
+            <w:tcW w:w="1716" w:type="dxa"/>
+          </w:tcPr>
+          <w:p>
+            <w:pPr>
+              <w:pStyle w:val="Paragraphedeliste"/>
+              <w:numPr>
+                <w:ilvl w:val="0"/>
+                <w:numId w:val="12"/>
+              </w:numPr>
+              <w:jc w:val="center"/>
+            </w:pPr>
+          </w:p>
+        </w:tc>
+        <w:tc>
+          <w:tcPr>
+            <w:tcW w:w="1387" w:type="dxa"/>
+          </w:tcPr>
+          <w:p>
+            <w:r>
+              <w:t>La page de sélection de mode de jeu apparait</w:t>
+            </w:r>
+          </w:p>
+        </w:tc>
+        <w:tc>
+          <w:tcPr>
+            <w:tcW w:w="1242" w:type="dxa"/>
+          </w:tcPr>
+          <w:p>
+            <w:pPr>
+              <w:pStyle w:val="Paragraphedeliste"/>
+              <w:numPr>
+                <w:ilvl w:val="0"/>
+                <w:numId w:val="12"/>
+              </w:numPr>
+              <w:jc w:val="center"/>
+            </w:pPr>
+          </w:p>
+        </w:tc>
+      </w:tr>
+      <w:tr>
+        <w:tc>
+          <w:tcPr>
+            <w:tcW w:w="1387" w:type="dxa"/>
+          </w:tcPr>
+          <w:p>
+            <w:r>
+              <w:t xml:space="preserve">Commencer une partie en Local </w:t>
+            </w:r>
+          </w:p>
+        </w:tc>
+        <w:tc>
+          <w:tcPr>
+            <w:tcW w:w="1500" w:type="dxa"/>
+          </w:tcPr>
+          <w:p>
+            <w:r>
+              <w:t xml:space="preserve">Savoir si l’utilisateur va pour commencer une partie </w:t>
+            </w:r>
+            <w:r>
+              <w:t>en Local</w:t>
+            </w:r>
+          </w:p>
+        </w:tc>
+        <w:tc>
+          <w:tcPr>
+            <w:tcW w:w="2056" w:type="dxa"/>
+          </w:tcPr>
+          <w:p>
+            <w:pPr>
+              <w:pStyle w:val="Paragraphedeliste"/>
+              <w:numPr>
+                <w:ilvl w:val="0"/>
+                <w:numId w:val="15"/>
+              </w:numPr>
+            </w:pPr>
+            <w:r>
+              <w:t>Appuyer sur « Local » dans la page du mode de jeu</w:t>
+            </w:r>
+          </w:p>
+        </w:tc>
+        <w:tc>
+          <w:tcPr>
+            <w:tcW w:w="1716" w:type="dxa"/>
+          </w:tcPr>
+          <w:p>
+            <w:pPr>
+              <w:pStyle w:val="Paragraphedeliste"/>
+              <w:numPr>
+                <w:ilvl w:val="0"/>
+                <w:numId w:val="12"/>
+              </w:numPr>
+              <w:jc w:val="center"/>
+            </w:pPr>
+          </w:p>
+        </w:tc>
+        <w:tc>
+          <w:tcPr>
+            <w:tcW w:w="1387" w:type="dxa"/>
+          </w:tcPr>
+          <w:p>
+            <w:r>
+              <w:t>La partie se lance</w:t>
+            </w:r>
+          </w:p>
+        </w:tc>
+        <w:tc>
+          <w:tcPr>
+            <w:tcW w:w="1242" w:type="dxa"/>
+          </w:tcPr>
+          <w:p>
+            <w:r>
+              <w:t>Avoir déjà choisi l’option « jouer » dans la page d’accueil</w:t>
+            </w:r>
+          </w:p>
+        </w:tc>
+      </w:tr>
+      <w:tr>
+        <w:tc>
+          <w:tcPr>
+            <w:tcW w:w="1387" w:type="dxa"/>
+          </w:tcPr>
+          <w:p>
+            <w:r>
+              <w:t>Commencer une partie en multijoueur</w:t>
+            </w:r>
+          </w:p>
+        </w:tc>
+        <w:tc>
+          <w:tcPr>
+            <w:tcW w:w="1500" w:type="dxa"/>
+          </w:tcPr>
+          <w:p>
+            <w:r>
+              <w:t xml:space="preserve">Savoir si l’utilisateur va pour commencer une partie en </w:t>
+            </w:r>
+            <w:r>
+              <w:t>ligne</w:t>
+            </w:r>
+          </w:p>
+        </w:tc>
+        <w:tc>
+          <w:tcPr>
+            <w:tcW w:w="2056" w:type="dxa"/>
+          </w:tcPr>
+          <w:p>
+            <w:pPr>
+              <w:pStyle w:val="Paragraphedeliste"/>
+              <w:numPr>
+                <w:ilvl w:val="0"/>
+                <w:numId w:val="16"/>
+              </w:numPr>
+            </w:pPr>
+            <w:r>
+              <w:t xml:space="preserve">Appuyer sur « en ligne » dans la page du mode de jeu </w:t>
+            </w:r>
+          </w:p>
+        </w:tc>
+        <w:tc>
+          <w:tcPr>
+            <w:tcW w:w="1716" w:type="dxa"/>
+          </w:tcPr>
+          <w:p>
+            <w:pPr>
+              <w:jc w:val="center"/>
+            </w:pPr>
+            <w:r>
+              <w:t>-</w:t>
+            </w:r>
+          </w:p>
+        </w:tc>
+        <w:tc>
+          <w:tcPr>
+            <w:tcW w:w="1387" w:type="dxa"/>
+          </w:tcPr>
+          <w:p>
+            <w:r>
+              <w:t>La partie se lance</w:t>
+            </w:r>
+          </w:p>
+        </w:tc>
+        <w:tc>
+          <w:tcPr>
+            <w:tcW w:w="1242" w:type="dxa"/>
+          </w:tcPr>
+          <w:p>
+            <w:r>
+              <w:t>Avoir déjà choisi l’option « jouer » dans la page d’accueil</w:t>
+            </w:r>
+          </w:p>
+        </w:tc>
+      </w:tr>
+      <w:tr>
+        <w:tc>
+          <w:tcPr>
+            <w:tcW w:w="1387" w:type="dxa"/>
+          </w:tcPr>
+          <w:p/>
+        </w:tc>
+        <w:tc>
+          <w:tcPr>
+            <w:tcW w:w="1500" w:type="dxa"/>
+          </w:tcPr>
+          <w:p/>
+        </w:tc>
+        <w:tc>
+          <w:tcPr>
+            <w:tcW w:w="2056" w:type="dxa"/>
+          </w:tcPr>
+          <w:p/>
+        </w:tc>
+        <w:tc>
+          <w:tcPr>
+            <w:tcW w:w="1716" w:type="dxa"/>
+          </w:tcPr>
+          <w:p/>
+        </w:tc>
+        <w:tc>
+          <w:tcPr>
+            <w:tcW w:w="1387" w:type="dxa"/>
+          </w:tcPr>
+          <w:p/>
+        </w:tc>
+        <w:tc>
+          <w:tcPr>
+            <w:tcW w:w="1242" w:type="dxa"/>
+          </w:tcPr>
+          <w:p/>
+        </w:tc>
+      </w:tr>
+      <w:tr>
+        <w:tc>
+          <w:tcPr>
+            <w:tcW w:w="1387" w:type="dxa"/>
+          </w:tcPr>
+          <w:p/>
+        </w:tc>
+        <w:tc>
+          <w:tcPr>
+            <w:tcW w:w="1500" w:type="dxa"/>
+          </w:tcPr>
+          <w:p/>
+        </w:tc>
+        <w:tc>
+          <w:tcPr>
+            <w:tcW w:w="2056" w:type="dxa"/>
+          </w:tcPr>
+          <w:p/>
+        </w:tc>
+        <w:tc>
+          <w:tcPr>
+            <w:tcW w:w="1716" w:type="dxa"/>
+          </w:tcPr>
+          <w:p/>
+        </w:tc>
+        <w:tc>
+          <w:tcPr>
+            <w:tcW w:w="1387" w:type="dxa"/>
+          </w:tcPr>
+          <w:p/>
+        </w:tc>
+        <w:tc>
+          <w:tcPr>
+            <w:tcW w:w="1242" w:type="dxa"/>
+          </w:tcPr>
+          <w:p/>
+        </w:tc>
+      </w:tr>
+      <w:tr>
+        <w:tc>
+          <w:tcPr>
+            <w:tcW w:w="1387" w:type="dxa"/>
+          </w:tcPr>
+          <w:p/>
+        </w:tc>
+        <w:tc>
+          <w:tcPr>
+            <w:tcW w:w="1500" w:type="dxa"/>
+          </w:tcPr>
+          <w:p/>
+        </w:tc>
+        <w:tc>
+          <w:tcPr>
+            <w:tcW w:w="2056" w:type="dxa"/>
+          </w:tcPr>
+          <w:p/>
+        </w:tc>
+        <w:tc>
+          <w:tcPr>
+            <w:tcW w:w="1716" w:type="dxa"/>
+          </w:tcPr>
+          <w:p/>
+        </w:tc>
+        <w:tc>
+          <w:tcPr>
+            <w:tcW w:w="1387" w:type="dxa"/>
+          </w:tcPr>
+          <w:p/>
+        </w:tc>
+        <w:tc>
+          <w:tcPr>
+            <w:tcW w:w="1242" w:type="dxa"/>
+          </w:tcPr>
+          <w:p/>
+        </w:tc>
+      </w:tr>
+      <w:tr>
+        <w:tc>
+          <w:tcPr>
+            <w:tcW w:w="1387" w:type="dxa"/>
+          </w:tcPr>
+          <w:p/>
+        </w:tc>
+        <w:tc>
+          <w:tcPr>
+            <w:tcW w:w="1500" w:type="dxa"/>
+          </w:tcPr>
+          <w:p/>
+        </w:tc>
+        <w:tc>
+          <w:tcPr>
+            <w:tcW w:w="2056" w:type="dxa"/>
+          </w:tcPr>
+          <w:p/>
+        </w:tc>
+        <w:tc>
+          <w:tcPr>
+            <w:tcW w:w="1716" w:type="dxa"/>
+          </w:tcPr>
+          <w:p/>
+        </w:tc>
+        <w:tc>
+          <w:tcPr>
+            <w:tcW w:w="1387" w:type="dxa"/>
+          </w:tcPr>
+          <w:p/>
+        </w:tc>
+        <w:tc>
+          <w:tcPr>
+            <w:tcW w:w="1242" w:type="dxa"/>
+          </w:tcPr>
+          <w:p/>
+        </w:tc>
+      </w:tr>
+    </w:tbl>
     <w:p/>
     <w:p>
       <w:pPr>
         <w:pStyle w:val="Titre1"/>
       </w:pPr>
-      <w:bookmarkStart w:id="5" w:name="_Toc146544265"/>
+      <w:bookmarkStart w:id="12" w:name="_Toc147501674"/>
       <w:r>
         <w:t xml:space="preserve">Chapitre </w:t>
       </w:r>
@@ -1958,49 +4151,95 @@
       <w:r>
         <w:t> : Partie Base de données</w:t>
       </w:r>
-      <w:bookmarkEnd w:id="5"/>
-    </w:p>
-    <w:p>
-      <w:r>
+      <w:bookmarkEnd w:id="12"/>
+    </w:p>
+    <w:p>
+      <w:pPr>
+        <w:rPr>
+          <w:rFonts w:ascii="Calibri" w:hAnsi="Calibri" w:cs="Calibri"/>
+        </w:rPr>
+      </w:pPr>
+      <w:r>
+        <w:rPr>
+          <w:rFonts w:ascii="Calibri" w:hAnsi="Calibri" w:cs="Calibri"/>
+        </w:rPr>
         <w:t xml:space="preserve">Pour cette partie on nous a demandé d’exécuter des requêtes SQL dont une qui sert un importer un dump d’une base de </w:t>
       </w:r>
       <w:r>
+        <w:rPr>
+          <w:rFonts w:ascii="Calibri" w:hAnsi="Calibri" w:cs="Calibri"/>
+        </w:rPr>
         <w:t>données existante</w:t>
       </w:r>
       <w:r>
+        <w:rPr>
+          <w:rFonts w:ascii="Calibri" w:hAnsi="Calibri" w:cs="Calibri"/>
+        </w:rPr>
         <w:t xml:space="preserve"> </w:t>
       </w:r>
       <w:r>
+        <w:rPr>
+          <w:rFonts w:ascii="Calibri" w:hAnsi="Calibri" w:cs="Calibri"/>
+        </w:rPr>
         <w:t>depuis un invite de commande et les autres qui servent à aller chercher des informations qui se trouvent dans la base de données.</w:t>
       </w:r>
     </w:p>
     <w:p>
       <w:pPr>
         <w:pStyle w:val="Titre2"/>
-      </w:pPr>
-      <w:bookmarkStart w:id="6" w:name="_Toc146544266"/>
-      <w:r>
+        <w:rPr>
+          <w:rFonts w:ascii="Calibri" w:hAnsi="Calibri" w:cs="Calibri"/>
+        </w:rPr>
+      </w:pPr>
+      <w:bookmarkStart w:id="13" w:name="_Toc147501675"/>
+      <w:r>
+        <w:rPr>
+          <w:rFonts w:ascii="Calibri" w:hAnsi="Calibri" w:cs="Calibri"/>
+        </w:rPr>
         <w:t>4</w:t>
       </w:r>
       <w:r>
+        <w:rPr>
+          <w:rFonts w:ascii="Calibri" w:hAnsi="Calibri" w:cs="Calibri"/>
+        </w:rPr>
         <w:t>.</w:t>
       </w:r>
       <w:r>
+        <w:rPr>
+          <w:rFonts w:ascii="Calibri" w:hAnsi="Calibri" w:cs="Calibri"/>
+        </w:rPr>
         <w:t>1</w:t>
       </w:r>
       <w:r>
+        <w:rPr>
+          <w:rFonts w:ascii="Calibri" w:hAnsi="Calibri" w:cs="Calibri"/>
+        </w:rPr>
         <w:t> : Importer la base de données</w:t>
       </w:r>
-      <w:bookmarkEnd w:id="6"/>
-    </w:p>
-    <w:p>
-      <w:r>
+      <w:bookmarkEnd w:id="13"/>
+    </w:p>
+    <w:p>
+      <w:pPr>
+        <w:rPr>
+          <w:rFonts w:ascii="Calibri" w:hAnsi="Calibri" w:cs="Calibri"/>
+        </w:rPr>
+      </w:pPr>
+      <w:r>
+        <w:rPr>
+          <w:rFonts w:ascii="Calibri" w:hAnsi="Calibri" w:cs="Calibri"/>
+        </w:rPr>
         <w:t>Pour cette partie voici la commande que j’ai utilisé pour pouvoir importer la base de données</w:t>
       </w:r>
     </w:p>
     <w:p>
-      <w:r>
-        <w:rPr>
+      <w:pPr>
+        <w:rPr>
+          <w:rFonts w:ascii="Calibri" w:hAnsi="Calibri" w:cs="Calibri"/>
+        </w:rPr>
+      </w:pPr>
+      <w:r>
+        <w:rPr>
+          <w:rFonts w:ascii="Calibri" w:hAnsi="Calibri" w:cs="Calibri"/>
           <w:noProof/>
         </w:rPr>
         <w:drawing>
@@ -2021,7 +4260,7 @@
                     </pic:cNvPicPr>
                   </pic:nvPicPr>
                   <pic:blipFill>
-                    <a:blip r:embed="rId16" cstate="print">
+                    <a:blip r:embed="rId18" cstate="print">
                       <a:extLst>
                         <a:ext uri="{28A0092B-C50C-407E-A947-70E740481C1C}">
                           <a14:useLocalDpi xmlns:a14="http://schemas.microsoft.com/office/drawing/2010/main" val="0"/>
@@ -2054,110 +4293,125 @@
       </w:r>
     </w:p>
     <w:p>
-      <w:r>
-        <w:t xml:space="preserve">Sur cette commande on peut voir un </w:t>
-      </w:r>
-      <w:r>
-        <w:t>"</w:t>
-      </w:r>
-      <w:r>
-        <w:t xml:space="preserve">docker </w:t>
+      <w:pPr>
+        <w:rPr>
+          <w:rFonts w:ascii="Calibri" w:hAnsi="Calibri" w:cs="Calibri"/>
+        </w:rPr>
+      </w:pPr>
+      <w:r>
+        <w:rPr>
+          <w:rFonts w:ascii="Calibri" w:hAnsi="Calibri" w:cs="Calibri"/>
+        </w:rPr>
+        <w:t xml:space="preserve">Sur cette commande on peut voir un "docker </w:t>
       </w:r>
       <w:proofErr w:type="spellStart"/>
       <w:r>
+        <w:rPr>
+          <w:rFonts w:ascii="Calibri" w:hAnsi="Calibri" w:cs="Calibri"/>
+        </w:rPr>
         <w:t>exec</w:t>
       </w:r>
       <w:proofErr w:type="spellEnd"/>
       <w:r>
-        <w:t xml:space="preserve"> -i cc94b…</w:t>
-      </w:r>
-      <w:r>
-        <w:t>"</w:t>
-      </w:r>
-      <w:r>
-        <w:t xml:space="preserve"> cette partie signifie que l’on va exécuter la commande dans un conteneur docker qui possède </w:t>
+        <w:rPr>
+          <w:rFonts w:ascii="Calibri" w:hAnsi="Calibri" w:cs="Calibri"/>
+        </w:rPr>
+        <w:t xml:space="preserve"> -i cc94b…" cette partie signifie que l’on va exécuter la commande dans un conteneur docker qui possède </w:t>
       </w:r>
       <w:proofErr w:type="spellStart"/>
       <w:r>
+        <w:rPr>
+          <w:rFonts w:ascii="Calibri" w:hAnsi="Calibri" w:cs="Calibri"/>
+        </w:rPr>
         <w:t>l’id</w:t>
       </w:r>
       <w:proofErr w:type="spellEnd"/>
       <w:r>
-        <w:t xml:space="preserve"> </w:t>
-      </w:r>
-      <w:r>
-        <w:t>"</w:t>
-      </w:r>
-      <w:r>
-        <w:t>cc94b…</w:t>
-      </w:r>
-      <w:r>
-        <w:t xml:space="preserve"> "</w:t>
-      </w:r>
-      <w:r>
-        <w:t xml:space="preserve"> la seconde partie va être la commande que l’on va exécuter dans le conteneur dans notre cas la commande va lancer MYSQL avec l’</w:t>
+        <w:rPr>
+          <w:rFonts w:ascii="Calibri" w:hAnsi="Calibri" w:cs="Calibri"/>
+        </w:rPr>
+        <w:t xml:space="preserve"> "cc94b… " la seconde partie va être la commande que l’on va exécuter dans le conteneur dans notre cas la commande va lancer MYSQL avec l’</w:t>
       </w:r>
       <w:proofErr w:type="spellStart"/>
       <w:r>
+        <w:rPr>
+          <w:rFonts w:ascii="Calibri" w:hAnsi="Calibri" w:cs="Calibri"/>
+        </w:rPr>
         <w:t>username</w:t>
       </w:r>
       <w:proofErr w:type="spellEnd"/>
       <w:r>
+        <w:rPr>
+          <w:rFonts w:ascii="Calibri" w:hAnsi="Calibri" w:cs="Calibri"/>
+        </w:rPr>
         <w:t xml:space="preserve"> (-u) </w:t>
       </w:r>
       <w:r>
-        <w:t>"</w:t>
-      </w:r>
-      <w:r>
-        <w:t>root</w:t>
-      </w:r>
-      <w:r>
-        <w:t xml:space="preserve"> "</w:t>
-      </w:r>
-      <w:r>
-        <w:t xml:space="preserve"> et le mot de passe (-p) </w:t>
-      </w:r>
-      <w:r>
-        <w:t>"</w:t>
-      </w:r>
-      <w:r>
-        <w:t>root</w:t>
-      </w:r>
-      <w:r>
-        <w:t xml:space="preserve"> "</w:t>
-      </w:r>
-      <w:r>
-        <w:t xml:space="preserve"> et la dernière partie signifie que le conteneur va exécuter le script </w:t>
+        <w:rPr>
+          <w:rFonts w:ascii="Calibri" w:hAnsi="Calibri" w:cs="Calibri"/>
+        </w:rPr>
+        <w:t xml:space="preserve">"root " et le mot de passe (-p) "root " et la dernière partie signifie que le conteneur va exécuter le script </w:t>
       </w:r>
       <w:proofErr w:type="spellStart"/>
       <w:r>
+        <w:rPr>
+          <w:rFonts w:ascii="Calibri" w:hAnsi="Calibri" w:cs="Calibri"/>
+        </w:rPr>
         <w:t>sql</w:t>
       </w:r>
       <w:proofErr w:type="spellEnd"/>
       <w:r>
+        <w:rPr>
+          <w:rFonts w:ascii="Calibri" w:hAnsi="Calibri" w:cs="Calibri"/>
+        </w:rPr>
         <w:t xml:space="preserve"> qui se trouve à l’emplacement indiqué.</w:t>
       </w:r>
     </w:p>
-    <w:p/>
+    <w:p>
+      <w:pPr>
+        <w:rPr>
+          <w:rFonts w:ascii="Calibri" w:hAnsi="Calibri" w:cs="Calibri"/>
+        </w:rPr>
+      </w:pPr>
+    </w:p>
     <w:p>
       <w:pPr>
         <w:pStyle w:val="Titre2"/>
-      </w:pPr>
-      <w:bookmarkStart w:id="7" w:name="_Toc146544267"/>
-      <w:r>
+        <w:rPr>
+          <w:rFonts w:ascii="Calibri" w:hAnsi="Calibri" w:cs="Calibri"/>
+        </w:rPr>
+      </w:pPr>
+      <w:bookmarkStart w:id="14" w:name="_Toc147501676"/>
+      <w:r>
+        <w:rPr>
+          <w:rFonts w:ascii="Calibri" w:hAnsi="Calibri" w:cs="Calibri"/>
+        </w:rPr>
+        <w:lastRenderedPageBreak/>
         <w:t>4</w:t>
       </w:r>
       <w:r>
+        <w:rPr>
+          <w:rFonts w:ascii="Calibri" w:hAnsi="Calibri" w:cs="Calibri"/>
+        </w:rPr>
         <w:t>.2 : Requête N°1</w:t>
       </w:r>
-      <w:bookmarkEnd w:id="7"/>
-    </w:p>
-    <w:p>
-      <w:r>
+      <w:bookmarkEnd w:id="14"/>
+    </w:p>
+    <w:p>
+      <w:pPr>
+        <w:rPr>
+          <w:rFonts w:ascii="Calibri" w:hAnsi="Calibri" w:cs="Calibri"/>
+        </w:rPr>
+      </w:pPr>
+      <w:r>
+        <w:rPr>
+          <w:rFonts w:ascii="Calibri" w:hAnsi="Calibri" w:cs="Calibri"/>
+        </w:rPr>
         <w:t xml:space="preserve">Voici la requête que j’ai utilisé pour répondre à la demande du cahier des charges : </w:t>
       </w:r>
       <w:r>
         <w:rPr>
+          <w:rFonts w:ascii="Calibri" w:hAnsi="Calibri" w:cs="Calibri"/>
           <w:noProof/>
         </w:rPr>
         <w:drawing>
@@ -2178,7 +4432,7 @@
                     </pic:cNvPicPr>
                   </pic:nvPicPr>
                   <pic:blipFill>
-                    <a:blip r:embed="rId17" cstate="print">
+                    <a:blip r:embed="rId19" cstate="print">
                       <a:extLst>
                         <a:ext uri="{28A0092B-C50C-407E-A947-70E740481C1C}">
                           <a14:useLocalDpi xmlns:a14="http://schemas.microsoft.com/office/drawing/2010/main" val="0"/>
@@ -2211,86 +4465,68 @@
       </w:r>
     </w:p>
     <w:p>
-      <w:r>
-        <w:t xml:space="preserve">Pour cette requête je vais sélectionner le pseudo et les leurs nombres de points comme demander dans la requête dans la table qui leur correspond grâce au </w:t>
-      </w:r>
-      <w:r>
-        <w:t>"</w:t>
-      </w:r>
-      <w:r>
-        <w:t>FROM</w:t>
-      </w:r>
-      <w:r>
-        <w:t>"</w:t>
-      </w:r>
-      <w:r>
-        <w:t xml:space="preserve">. Le </w:t>
-      </w:r>
-      <w:r>
-        <w:t>"</w:t>
-      </w:r>
-      <w:r>
-        <w:t>ORDER BY</w:t>
-      </w:r>
-      <w:r>
-        <w:t>"</w:t>
-      </w:r>
-      <w:r>
-        <w:t xml:space="preserve"> va permettre d’ordonner mes résultats (par défaut : par ordre croissant) le </w:t>
-      </w:r>
-      <w:r>
-        <w:t>"</w:t>
-      </w:r>
-      <w:r>
-        <w:t>DESC</w:t>
-      </w:r>
-      <w:r>
-        <w:t>"</w:t>
-      </w:r>
-      <w:r>
-        <w:t xml:space="preserve"> va permettre d’ordonner par ordre décroissant et pour finir le </w:t>
-      </w:r>
-      <w:r>
-        <w:t>"</w:t>
-      </w:r>
-      <w:r>
-        <w:t>LIMIT 5</w:t>
-      </w:r>
-      <w:r>
-        <w:t>"</w:t>
-      </w:r>
-      <w:r>
-        <w:t xml:space="preserve"> va permettre de sélection seulement les 5 premier résultats.</w:t>
-      </w:r>
-    </w:p>
-    <w:p/>
-    <w:p/>
-    <w:p/>
-    <w:p/>
+      <w:pPr>
+        <w:rPr>
+          <w:rFonts w:ascii="Calibri" w:hAnsi="Calibri" w:cs="Calibri"/>
+        </w:rPr>
+      </w:pPr>
+      <w:r>
+        <w:rPr>
+          <w:rFonts w:ascii="Calibri" w:hAnsi="Calibri" w:cs="Calibri"/>
+        </w:rPr>
+        <w:t>Pour cette requête je vais sélectionner le pseudo et les leurs nombres de points comme demander dans la requête dans la table qui leur correspond grâce au "FROM". Le "ORDER BY" va permettre d’ordonner mes résultats (par défaut : par ordre croissant) le "DESC" va permettre d’ordonner par ordre décroissant et pour finir le "LIMIT 5" va permettre de sélection seulement les 5 premier résultats.</w:t>
+      </w:r>
+    </w:p>
     <w:p>
       <w:pPr>
         <w:pStyle w:val="Titre2"/>
-      </w:pPr>
-      <w:bookmarkStart w:id="8" w:name="_Toc146544268"/>
-      <w:r>
+        <w:rPr>
+          <w:rFonts w:ascii="Calibri" w:hAnsi="Calibri" w:cs="Calibri"/>
+        </w:rPr>
+      </w:pPr>
+      <w:bookmarkStart w:id="15" w:name="_Toc147501677"/>
+      <w:r>
+        <w:rPr>
+          <w:rFonts w:ascii="Calibri" w:hAnsi="Calibri" w:cs="Calibri"/>
+        </w:rPr>
         <w:t>4</w:t>
       </w:r>
       <w:r>
+        <w:rPr>
+          <w:rFonts w:ascii="Calibri" w:hAnsi="Calibri" w:cs="Calibri"/>
+        </w:rPr>
         <w:t>.3 : Requête N°2</w:t>
       </w:r>
-      <w:bookmarkEnd w:id="8"/>
-      <w:r>
+      <w:bookmarkEnd w:id="15"/>
+      <w:r>
+        <w:rPr>
+          <w:rFonts w:ascii="Calibri" w:hAnsi="Calibri" w:cs="Calibri"/>
+        </w:rPr>
         <w:t> </w:t>
       </w:r>
     </w:p>
     <w:p>
-      <w:r>
+      <w:pPr>
+        <w:rPr>
+          <w:rFonts w:ascii="Calibri" w:hAnsi="Calibri" w:cs="Calibri"/>
+        </w:rPr>
+      </w:pPr>
+      <w:r>
+        <w:rPr>
+          <w:rFonts w:ascii="Calibri" w:hAnsi="Calibri" w:cs="Calibri"/>
+        </w:rPr>
         <w:t xml:space="preserve">Voici ma requête : </w:t>
       </w:r>
     </w:p>
     <w:p>
-      <w:r>
-        <w:rPr>
+      <w:pPr>
+        <w:rPr>
+          <w:rFonts w:ascii="Calibri" w:hAnsi="Calibri" w:cs="Calibri"/>
+        </w:rPr>
+      </w:pPr>
+      <w:r>
+        <w:rPr>
+          <w:rFonts w:ascii="Calibri" w:hAnsi="Calibri" w:cs="Calibri"/>
           <w:noProof/>
         </w:rPr>
         <w:drawing>
@@ -2311,7 +4547,7 @@
                     </pic:cNvPicPr>
                   </pic:nvPicPr>
                   <pic:blipFill>
-                    <a:blip r:embed="rId18" cstate="print">
+                    <a:blip r:embed="rId20" cstate="print">
                       <a:extLst>
                         <a:ext uri="{28A0092B-C50C-407E-A947-70E740481C1C}">
                           <a14:useLocalDpi xmlns:a14="http://schemas.microsoft.com/office/drawing/2010/main" val="0"/>
@@ -2344,76 +4580,150 @@
       </w:r>
     </w:p>
     <w:p>
-      <w:r>
+      <w:pPr>
+        <w:rPr>
+          <w:rFonts w:ascii="Calibri" w:hAnsi="Calibri" w:cs="Calibri"/>
+        </w:rPr>
+      </w:pPr>
+      <w:r>
+        <w:rPr>
+          <w:rFonts w:ascii="Calibri" w:hAnsi="Calibri" w:cs="Calibri"/>
+        </w:rPr>
         <w:t>Sur cette requête je sélectionne le prix</w:t>
       </w:r>
       <w:r>
+        <w:rPr>
+          <w:rFonts w:ascii="Calibri" w:hAnsi="Calibri" w:cs="Calibri"/>
+        </w:rPr>
         <w:t xml:space="preserve"> le plus haut</w:t>
       </w:r>
       <w:r>
+        <w:rPr>
+          <w:rFonts w:ascii="Calibri" w:hAnsi="Calibri" w:cs="Calibri"/>
+        </w:rPr>
         <w:t>,</w:t>
       </w:r>
       <w:r>
+        <w:rPr>
+          <w:rFonts w:ascii="Calibri" w:hAnsi="Calibri" w:cs="Calibri"/>
+        </w:rPr>
         <w:t xml:space="preserve"> le plus bas</w:t>
       </w:r>
       <w:r>
+        <w:rPr>
+          <w:rFonts w:ascii="Calibri" w:hAnsi="Calibri" w:cs="Calibri"/>
+        </w:rPr>
         <w:t xml:space="preserve"> et Moyen </w:t>
       </w:r>
       <w:r>
+        <w:rPr>
+          <w:rFonts w:ascii="Calibri" w:hAnsi="Calibri" w:cs="Calibri"/>
+        </w:rPr>
         <w:t xml:space="preserve">des armes </w:t>
       </w:r>
       <w:r>
+        <w:rPr>
+          <w:rFonts w:ascii="Calibri" w:hAnsi="Calibri" w:cs="Calibri"/>
+        </w:rPr>
         <w:t xml:space="preserve">grâce au fonctions </w:t>
       </w:r>
       <w:proofErr w:type="gramStart"/>
       <w:r>
+        <w:rPr>
+          <w:rFonts w:ascii="Calibri" w:hAnsi="Calibri" w:cs="Calibri"/>
+        </w:rPr>
         <w:t>MAX(</w:t>
       </w:r>
       <w:proofErr w:type="gramEnd"/>
       <w:r>
+        <w:rPr>
+          <w:rFonts w:ascii="Calibri" w:hAnsi="Calibri" w:cs="Calibri"/>
+        </w:rPr>
         <w:t>), MIN(), AVG()</w:t>
       </w:r>
       <w:r>
+        <w:rPr>
+          <w:rFonts w:ascii="Calibri" w:hAnsi="Calibri" w:cs="Calibri"/>
+        </w:rPr>
         <w:t xml:space="preserve"> je renomme ensuite les colonnes par les noms imposés grâce au alias (AS) depuis la table </w:t>
       </w:r>
       <w:proofErr w:type="spellStart"/>
       <w:r>
+        <w:rPr>
+          <w:rFonts w:ascii="Calibri" w:hAnsi="Calibri" w:cs="Calibri"/>
+        </w:rPr>
         <w:t>t_arme</w:t>
       </w:r>
       <w:proofErr w:type="spellEnd"/>
       <w:r>
+        <w:rPr>
+          <w:rFonts w:ascii="Calibri" w:hAnsi="Calibri" w:cs="Calibri"/>
+        </w:rPr>
         <w:t>.</w:t>
       </w:r>
     </w:p>
-    <w:p/>
+    <w:p>
+      <w:pPr>
+        <w:rPr>
+          <w:rFonts w:ascii="Calibri" w:hAnsi="Calibri" w:cs="Calibri"/>
+        </w:rPr>
+      </w:pPr>
+    </w:p>
     <w:p>
       <w:pPr>
         <w:pStyle w:val="Titre2"/>
-      </w:pPr>
-      <w:bookmarkStart w:id="9" w:name="_Toc146544269"/>
-      <w:r>
+        <w:rPr>
+          <w:rFonts w:ascii="Calibri" w:hAnsi="Calibri" w:cs="Calibri"/>
+        </w:rPr>
+      </w:pPr>
+      <w:bookmarkStart w:id="16" w:name="_Toc147501678"/>
+      <w:r>
+        <w:rPr>
+          <w:rFonts w:ascii="Calibri" w:hAnsi="Calibri" w:cs="Calibri"/>
+        </w:rPr>
         <w:t>4</w:t>
       </w:r>
       <w:r>
+        <w:rPr>
+          <w:rFonts w:ascii="Calibri" w:hAnsi="Calibri" w:cs="Calibri"/>
+        </w:rPr>
         <w:t>.4</w:t>
       </w:r>
       <w:r>
+        <w:rPr>
+          <w:rFonts w:ascii="Calibri" w:hAnsi="Calibri" w:cs="Calibri"/>
+        </w:rPr>
         <w:t xml:space="preserve"> : </w:t>
       </w:r>
       <w:r>
+        <w:rPr>
+          <w:rFonts w:ascii="Calibri" w:hAnsi="Calibri" w:cs="Calibri"/>
+        </w:rPr>
         <w:t>Requête N°3</w:t>
       </w:r>
-      <w:bookmarkEnd w:id="9"/>
-      <w:r>
+      <w:bookmarkEnd w:id="16"/>
+      <w:r>
+        <w:rPr>
+          <w:rFonts w:ascii="Calibri" w:hAnsi="Calibri" w:cs="Calibri"/>
+        </w:rPr>
         <w:t xml:space="preserve"> </w:t>
       </w:r>
     </w:p>
     <w:p>
-      <w:r>
+      <w:pPr>
+        <w:rPr>
+          <w:rFonts w:ascii="Calibri" w:hAnsi="Calibri" w:cs="Calibri"/>
+        </w:rPr>
+      </w:pPr>
+      <w:r>
+        <w:rPr>
+          <w:rFonts w:ascii="Calibri" w:hAnsi="Calibri" w:cs="Calibri"/>
+        </w:rPr>
         <w:t xml:space="preserve">Voici la requête que j’ai utilisé : </w:t>
       </w:r>
       <w:r>
         <w:rPr>
+          <w:rFonts w:ascii="Calibri" w:hAnsi="Calibri" w:cs="Calibri"/>
           <w:noProof/>
         </w:rPr>
         <w:drawing>
@@ -2434,7 +4744,7 @@
                     </pic:cNvPicPr>
                   </pic:nvPicPr>
                   <pic:blipFill>
-                    <a:blip r:embed="rId19" cstate="print">
+                    <a:blip r:embed="rId21" cstate="print">
                       <a:extLst>
                         <a:ext uri="{28A0092B-C50C-407E-A947-70E740481C1C}">
                           <a14:useLocalDpi xmlns:a14="http://schemas.microsoft.com/office/drawing/2010/main" val="0"/>
@@ -2467,42 +4777,84 @@
       </w:r>
     </w:p>
     <w:p>
-      <w:r>
+      <w:pPr>
+        <w:rPr>
+          <w:rFonts w:ascii="Calibri" w:hAnsi="Calibri" w:cs="Calibri"/>
+        </w:rPr>
+      </w:pPr>
+      <w:r>
+        <w:rPr>
+          <w:rFonts w:ascii="Calibri" w:hAnsi="Calibri" w:cs="Calibri"/>
+        </w:rPr>
         <w:t xml:space="preserve">Sur cette commande je sélectionne le nombre de commande que chaque joueur à fait grâce à la fonction </w:t>
       </w:r>
       <w:proofErr w:type="gramStart"/>
       <w:r>
+        <w:rPr>
+          <w:rFonts w:ascii="Calibri" w:hAnsi="Calibri" w:cs="Calibri"/>
+        </w:rPr>
         <w:t>COUNT(</w:t>
       </w:r>
       <w:proofErr w:type="gramEnd"/>
       <w:r>
+        <w:rPr>
+          <w:rFonts w:ascii="Calibri" w:hAnsi="Calibri" w:cs="Calibri"/>
+        </w:rPr>
         <w:t>) et les joueurs les colonnes je les renomme avec des alias (AS) ensuite je regroupe le tout par joueur (GROUP BY) et ensuite j’ordonne le tout par le nombre de commande du plus grand au plus petit</w:t>
       </w:r>
     </w:p>
     <w:p>
-      <w:r>
+      <w:pPr>
+        <w:rPr>
+          <w:rFonts w:ascii="Calibri" w:hAnsi="Calibri" w:cs="Calibri"/>
+        </w:rPr>
+      </w:pPr>
+      <w:r>
+        <w:rPr>
+          <w:rFonts w:ascii="Calibri" w:hAnsi="Calibri" w:cs="Calibri"/>
+        </w:rPr>
         <w:br w:type="page"/>
       </w:r>
     </w:p>
-    <w:p/>
     <w:p>
       <w:pPr>
         <w:pStyle w:val="Titre2"/>
-      </w:pPr>
-      <w:bookmarkStart w:id="10" w:name="_Toc146544270"/>
-      <w:r>
+        <w:rPr>
+          <w:rFonts w:ascii="Calibri" w:hAnsi="Calibri" w:cs="Calibri"/>
+        </w:rPr>
+      </w:pPr>
+      <w:bookmarkStart w:id="17" w:name="_Toc147501679"/>
+      <w:r>
+        <w:rPr>
+          <w:rFonts w:ascii="Calibri" w:hAnsi="Calibri" w:cs="Calibri"/>
+        </w:rPr>
+        <w:lastRenderedPageBreak/>
         <w:t>4.5 : Requête N°4</w:t>
       </w:r>
-      <w:bookmarkEnd w:id="10"/>
-    </w:p>
-    <w:p>
-      <w:r>
+      <w:bookmarkEnd w:id="17"/>
+    </w:p>
+    <w:p>
+      <w:pPr>
+        <w:rPr>
+          <w:rFonts w:ascii="Calibri" w:hAnsi="Calibri" w:cs="Calibri"/>
+        </w:rPr>
+      </w:pPr>
+      <w:r>
+        <w:rPr>
+          <w:rFonts w:ascii="Calibri" w:hAnsi="Calibri" w:cs="Calibri"/>
+        </w:rPr>
         <w:t xml:space="preserve">Voici la commande que j’ai utilisé : </w:t>
       </w:r>
     </w:p>
     <w:p>
-      <w:r>
-        <w:rPr>
+      <w:pPr>
+        <w:rPr>
+          <w:rFonts w:ascii="Calibri" w:hAnsi="Calibri" w:cs="Calibri"/>
+        </w:rPr>
+      </w:pPr>
+      <w:r>
+        <w:rPr>
+          <w:rFonts w:ascii="Calibri" w:hAnsi="Calibri" w:cs="Calibri"/>
           <w:noProof/>
         </w:rPr>
         <w:drawing>
@@ -2523,7 +4875,7 @@
                     </pic:cNvPicPr>
                   </pic:nvPicPr>
                   <pic:blipFill>
-                    <a:blip r:embed="rId20" cstate="print">
+                    <a:blip r:embed="rId22" cstate="print">
                       <a:extLst>
                         <a:ext uri="{28A0092B-C50C-407E-A947-70E740481C1C}">
                           <a14:useLocalDpi xmlns:a14="http://schemas.microsoft.com/office/drawing/2010/main" val="0"/>
@@ -2556,52 +4908,101 @@
       </w:r>
     </w:p>
     <w:p>
-      <w:r>
-        <w:t xml:space="preserve">Sur cette requête les début et pareil que pour la requête N°3 sauf </w:t>
+      <w:pPr>
+        <w:rPr>
+          <w:rFonts w:ascii="Calibri" w:hAnsi="Calibri" w:cs="Calibri"/>
+        </w:rPr>
+      </w:pPr>
+      <w:r>
+        <w:rPr>
+          <w:rFonts w:ascii="Calibri" w:hAnsi="Calibri" w:cs="Calibri"/>
+        </w:rPr>
+        <w:t xml:space="preserve">Sur cette requête les début et pareil que pour la requête N°3 </w:t>
       </w:r>
       <w:proofErr w:type="gramStart"/>
       <w:r>
-        <w:t>que en</w:t>
+        <w:rPr>
+          <w:rFonts w:ascii="Calibri" w:hAnsi="Calibri" w:cs="Calibri"/>
+        </w:rPr>
+        <w:t xml:space="preserve">sauf </w:t>
+      </w:r>
+      <w:r>
+        <w:rPr>
+          <w:rFonts w:ascii="Calibri" w:hAnsi="Calibri" w:cs="Calibri"/>
+        </w:rPr>
+        <w:t>qu’en</w:t>
       </w:r>
       <w:proofErr w:type="gramEnd"/>
       <w:r>
-        <w:t xml:space="preserve"> plus de regrouper le tout par joueur je regroupe par les joueur dont le nombre de commande et plus grand que deux si j’ai pu faire cette commande c’est grâce à la clause </w:t>
-      </w:r>
-      <w:r>
-        <w:t>"</w:t>
-      </w:r>
-      <w:r>
-        <w:t>HAVING</w:t>
-      </w:r>
-      <w:r>
-        <w:t>"</w:t>
-      </w:r>
-      <w:r>
-        <w:t xml:space="preserve"> qui va mettre une condition sur chaque groupement</w:t>
-      </w:r>
-    </w:p>
-    <w:p/>
+        <w:rPr>
+          <w:rFonts w:ascii="Calibri" w:hAnsi="Calibri" w:cs="Calibri"/>
+        </w:rPr>
+        <w:t xml:space="preserve"> plus de regrouper le tout par joueur je regroupe par </w:t>
+      </w:r>
+      <w:r>
+        <w:rPr>
+          <w:rFonts w:ascii="Calibri" w:hAnsi="Calibri" w:cs="Calibri"/>
+        </w:rPr>
+        <w:t>les joueurs</w:t>
+      </w:r>
+      <w:r>
+        <w:rPr>
+          <w:rFonts w:ascii="Calibri" w:hAnsi="Calibri" w:cs="Calibri"/>
+        </w:rPr>
+        <w:t xml:space="preserve"> dont le nombre de commande et plus grand que deux si j’ai pu faire cette commande c’est grâce à la clause "HAVING" qui va mettre une condition sur chaque groupement</w:t>
+      </w:r>
+    </w:p>
+    <w:p>
+      <w:pPr>
+        <w:rPr>
+          <w:rFonts w:ascii="Calibri" w:hAnsi="Calibri" w:cs="Calibri"/>
+        </w:rPr>
+      </w:pPr>
+    </w:p>
     <w:p>
       <w:pPr>
         <w:pStyle w:val="Titre2"/>
-      </w:pPr>
-      <w:bookmarkStart w:id="11" w:name="_Toc146544271"/>
-      <w:r>
+        <w:rPr>
+          <w:rFonts w:ascii="Calibri" w:hAnsi="Calibri" w:cs="Calibri"/>
+        </w:rPr>
+      </w:pPr>
+      <w:bookmarkStart w:id="18" w:name="_Toc147501680"/>
+      <w:r>
+        <w:rPr>
+          <w:rFonts w:ascii="Calibri" w:hAnsi="Calibri" w:cs="Calibri"/>
+        </w:rPr>
         <w:t>4.6 : Requête N°5</w:t>
       </w:r>
-      <w:bookmarkEnd w:id="11"/>
-      <w:r>
+      <w:bookmarkEnd w:id="18"/>
+      <w:r>
+        <w:rPr>
+          <w:rFonts w:ascii="Calibri" w:hAnsi="Calibri" w:cs="Calibri"/>
+        </w:rPr>
         <w:t xml:space="preserve"> </w:t>
       </w:r>
     </w:p>
     <w:p>
-      <w:r>
+      <w:pPr>
+        <w:rPr>
+          <w:rFonts w:ascii="Calibri" w:hAnsi="Calibri" w:cs="Calibri"/>
+        </w:rPr>
+      </w:pPr>
+      <w:r>
+        <w:rPr>
+          <w:rFonts w:ascii="Calibri" w:hAnsi="Calibri" w:cs="Calibri"/>
+        </w:rPr>
         <w:t xml:space="preserve">Pour cette question voici la requête que j’ai utilisé : </w:t>
       </w:r>
     </w:p>
     <w:p>
-      <w:r>
-        <w:rPr>
+      <w:pPr>
+        <w:rPr>
+          <w:rFonts w:ascii="Calibri" w:hAnsi="Calibri" w:cs="Calibri"/>
+        </w:rPr>
+      </w:pPr>
+      <w:r>
+        <w:rPr>
+          <w:rFonts w:ascii="Calibri" w:hAnsi="Calibri" w:cs="Calibri"/>
           <w:noProof/>
         </w:rPr>
         <w:drawing>
@@ -2622,7 +5023,7 @@
                     </pic:cNvPicPr>
                   </pic:nvPicPr>
                   <pic:blipFill>
-                    <a:blip r:embed="rId21">
+                    <a:blip r:embed="rId23">
                       <a:extLst>
                         <a:ext uri="{28A0092B-C50C-407E-A947-70E740481C1C}">
                           <a14:useLocalDpi xmlns:a14="http://schemas.microsoft.com/office/drawing/2010/main" val="0"/>
@@ -2655,61 +5056,142 @@
       </w:r>
     </w:p>
     <w:p>
-      <w:r>
+      <w:pPr>
+        <w:rPr>
+          <w:rFonts w:ascii="Calibri" w:hAnsi="Calibri" w:cs="Calibri"/>
+        </w:rPr>
+      </w:pPr>
+      <w:r>
+        <w:rPr>
+          <w:rFonts w:ascii="Calibri" w:hAnsi="Calibri" w:cs="Calibri"/>
+        </w:rPr>
         <w:t xml:space="preserve">Pour cette requête je sélectionne le pseudo des joueur le nom des armes de la commande ensuite fais </w:t>
       </w:r>
+      <w:r>
+        <w:rPr>
+          <w:rFonts w:ascii="Calibri" w:hAnsi="Calibri" w:cs="Calibri"/>
+        </w:rPr>
+        <w:t>des jointures</w:t>
+      </w:r>
+      <w:r>
+        <w:rPr>
+          <w:rFonts w:ascii="Calibri" w:hAnsi="Calibri" w:cs="Calibri"/>
+        </w:rPr>
+        <w:t xml:space="preserve"> entre </w:t>
+      </w:r>
+      <w:r>
+        <w:rPr>
+          <w:rFonts w:ascii="Calibri" w:hAnsi="Calibri" w:cs="Calibri"/>
+        </w:rPr>
+        <w:t>les différentes tables</w:t>
+      </w:r>
+      <w:r>
+        <w:rPr>
+          <w:rFonts w:ascii="Calibri" w:hAnsi="Calibri" w:cs="Calibri"/>
+        </w:rPr>
+        <w:t xml:space="preserve"> pour pouvoir </w:t>
+      </w:r>
       <w:proofErr w:type="gramStart"/>
       <w:r>
-        <w:t>des jointure</w:t>
+        <w:rPr>
+          <w:rFonts w:ascii="Calibri" w:hAnsi="Calibri" w:cs="Calibri"/>
+        </w:rPr>
+        <w:t>utilisé</w:t>
       </w:r>
       <w:proofErr w:type="gramEnd"/>
       <w:r>
-        <w:t xml:space="preserve"> entre les différente table pour pouvoir utilisé leurs données, j’ai décidé de faire un </w:t>
+        <w:rPr>
+          <w:rFonts w:ascii="Calibri" w:hAnsi="Calibri" w:cs="Calibri"/>
+        </w:rPr>
+        <w:t xml:space="preserve"> leurs données, j’ai décidé de faire un </w:t>
       </w:r>
       <w:proofErr w:type="spellStart"/>
       <w:r>
+        <w:rPr>
+          <w:rFonts w:ascii="Calibri" w:hAnsi="Calibri" w:cs="Calibri"/>
+        </w:rPr>
         <w:t>inner</w:t>
       </w:r>
       <w:proofErr w:type="spellEnd"/>
       <w:r>
+        <w:rPr>
+          <w:rFonts w:ascii="Calibri" w:hAnsi="Calibri" w:cs="Calibri"/>
+        </w:rPr>
         <w:t xml:space="preserve"> </w:t>
       </w:r>
       <w:proofErr w:type="spellStart"/>
       <w:r>
+        <w:rPr>
+          <w:rFonts w:ascii="Calibri" w:hAnsi="Calibri" w:cs="Calibri"/>
+        </w:rPr>
         <w:t>join</w:t>
       </w:r>
       <w:proofErr w:type="spellEnd"/>
       <w:r>
+        <w:rPr>
+          <w:rFonts w:ascii="Calibri" w:hAnsi="Calibri" w:cs="Calibri"/>
+        </w:rPr>
         <w:t xml:space="preserve"> (JOIN) car je veux seulement les joueur qui ont passé une commande </w:t>
       </w:r>
     </w:p>
     <w:p>
-      <w:r>
+      <w:pPr>
+        <w:rPr>
+          <w:rFonts w:ascii="Calibri" w:hAnsi="Calibri" w:cs="Calibri"/>
+        </w:rPr>
+      </w:pPr>
+      <w:r>
+        <w:rPr>
+          <w:rFonts w:ascii="Calibri" w:hAnsi="Calibri" w:cs="Calibri"/>
+        </w:rPr>
         <w:br w:type="page"/>
       </w:r>
     </w:p>
     <w:p>
       <w:pPr>
         <w:pStyle w:val="Titre2"/>
-      </w:pPr>
-      <w:bookmarkStart w:id="12" w:name="_Toc146544272"/>
-      <w:r>
+        <w:rPr>
+          <w:rFonts w:ascii="Calibri" w:hAnsi="Calibri" w:cs="Calibri"/>
+        </w:rPr>
+      </w:pPr>
+      <w:bookmarkStart w:id="19" w:name="_Toc147501681"/>
+      <w:r>
+        <w:rPr>
+          <w:rFonts w:ascii="Calibri" w:hAnsi="Calibri" w:cs="Calibri"/>
+        </w:rPr>
         <w:lastRenderedPageBreak/>
         <w:t>4.7 : Requête N°6</w:t>
       </w:r>
-      <w:bookmarkEnd w:id="12"/>
-      <w:r>
+      <w:bookmarkEnd w:id="19"/>
+      <w:r>
+        <w:rPr>
+          <w:rFonts w:ascii="Calibri" w:hAnsi="Calibri" w:cs="Calibri"/>
+        </w:rPr>
         <w:t> </w:t>
       </w:r>
     </w:p>
     <w:p>
-      <w:r>
+      <w:pPr>
+        <w:rPr>
+          <w:rFonts w:ascii="Calibri" w:hAnsi="Calibri" w:cs="Calibri"/>
+        </w:rPr>
+      </w:pPr>
+      <w:r>
+        <w:rPr>
+          <w:rFonts w:ascii="Calibri" w:hAnsi="Calibri" w:cs="Calibri"/>
+        </w:rPr>
         <w:t>Voici ma requête :</w:t>
       </w:r>
     </w:p>
     <w:p>
-      <w:r>
-        <w:rPr>
+      <w:pPr>
+        <w:rPr>
+          <w:rFonts w:ascii="Calibri" w:hAnsi="Calibri" w:cs="Calibri"/>
+        </w:rPr>
+      </w:pPr>
+      <w:r>
+        <w:rPr>
+          <w:rFonts w:ascii="Calibri" w:hAnsi="Calibri" w:cs="Calibri"/>
           <w:noProof/>
         </w:rPr>
         <w:drawing>
@@ -2730,7 +5212,7 @@
                     </pic:cNvPicPr>
                   </pic:nvPicPr>
                   <pic:blipFill>
-                    <a:blip r:embed="rId22" cstate="print">
+                    <a:blip r:embed="rId24" cstate="print">
                       <a:extLst>
                         <a:ext uri="{28A0092B-C50C-407E-A947-70E740481C1C}">
                           <a14:useLocalDpi xmlns:a14="http://schemas.microsoft.com/office/drawing/2010/main" val="0"/>
@@ -2763,63 +5245,127 @@
       </w:r>
     </w:p>
     <w:p>
-      <w:r>
+      <w:pPr>
+        <w:rPr>
+          <w:rFonts w:ascii="Calibri" w:hAnsi="Calibri" w:cs="Calibri"/>
+        </w:rPr>
+      </w:pPr>
+      <w:r>
+        <w:rPr>
+          <w:rFonts w:ascii="Calibri" w:hAnsi="Calibri" w:cs="Calibri"/>
+        </w:rPr>
         <w:t>Sur cette</w:t>
       </w:r>
       <w:r>
+        <w:rPr>
+          <w:rFonts w:ascii="Calibri" w:hAnsi="Calibri" w:cs="Calibri"/>
+        </w:rPr>
         <w:t xml:space="preserve"> requête je sélectionne</w:t>
       </w:r>
       <w:r>
+        <w:rPr>
+          <w:rFonts w:ascii="Calibri" w:hAnsi="Calibri" w:cs="Calibri"/>
+        </w:rPr>
         <w:t xml:space="preserve"> le total dépens</w:t>
       </w:r>
       <w:r>
+        <w:rPr>
+          <w:rFonts w:ascii="Calibri" w:hAnsi="Calibri" w:cs="Calibri"/>
+        </w:rPr>
         <w:t>é</w:t>
       </w:r>
       <w:r>
+        <w:rPr>
+          <w:rFonts w:ascii="Calibri" w:hAnsi="Calibri" w:cs="Calibri"/>
+        </w:rPr>
         <w:t xml:space="preserve"> un calculant la somme du prix de l’arme * quantité d’arme dans la commande</w:t>
       </w:r>
       <w:r>
+        <w:rPr>
+          <w:rFonts w:ascii="Calibri" w:hAnsi="Calibri" w:cs="Calibri"/>
+        </w:rPr>
         <w:t xml:space="preserve"> je nomme ensuite la colonne « </w:t>
       </w:r>
       <w:proofErr w:type="spellStart"/>
       <w:r>
+        <w:rPr>
+          <w:rFonts w:ascii="Calibri" w:hAnsi="Calibri" w:cs="Calibri"/>
+        </w:rPr>
         <w:t>TotalDepense</w:t>
       </w:r>
       <w:proofErr w:type="spellEnd"/>
       <w:r>
+        <w:rPr>
+          <w:rFonts w:ascii="Calibri" w:hAnsi="Calibri" w:cs="Calibri"/>
+        </w:rPr>
         <w:t> » ensuite je sélectionne les joueur de la table commande je renomme la colonne en « </w:t>
       </w:r>
       <w:proofErr w:type="spellStart"/>
       <w:r>
+        <w:rPr>
+          <w:rFonts w:ascii="Calibri" w:hAnsi="Calibri" w:cs="Calibri"/>
+        </w:rPr>
         <w:t>idJoueur</w:t>
       </w:r>
       <w:proofErr w:type="spellEnd"/>
       <w:r>
+        <w:rPr>
+          <w:rFonts w:ascii="Calibri" w:hAnsi="Calibri" w:cs="Calibri"/>
+        </w:rPr>
         <w:t> » je joins mes table pour pouvoir utilisé les données des différentes tables ensuite je fais un GROUP BY pour connaitre le total de chaque joueur ensuite d’ordonne mes résultat par ordre décroissant en fonction du total dépensé et pour finir je prends que les 10 premier résultats</w:t>
       </w:r>
     </w:p>
-    <w:p/>
+    <w:p>
+      <w:pPr>
+        <w:rPr>
+          <w:rFonts w:ascii="Calibri" w:hAnsi="Calibri" w:cs="Calibri"/>
+        </w:rPr>
+      </w:pPr>
+    </w:p>
     <w:p>
       <w:pPr>
         <w:pStyle w:val="Titre2"/>
-      </w:pPr>
-      <w:bookmarkStart w:id="13" w:name="_Toc146544273"/>
-      <w:r>
+        <w:rPr>
+          <w:rFonts w:ascii="Calibri" w:hAnsi="Calibri" w:cs="Calibri"/>
+        </w:rPr>
+      </w:pPr>
+      <w:bookmarkStart w:id="20" w:name="_Toc147501682"/>
+      <w:r>
+        <w:rPr>
+          <w:rFonts w:ascii="Calibri" w:hAnsi="Calibri" w:cs="Calibri"/>
+        </w:rPr>
         <w:t>4.8 : Requête N°7</w:t>
       </w:r>
-      <w:bookmarkEnd w:id="13"/>
-      <w:r>
+      <w:bookmarkEnd w:id="20"/>
+      <w:r>
+        <w:rPr>
+          <w:rFonts w:ascii="Calibri" w:hAnsi="Calibri" w:cs="Calibri"/>
+        </w:rPr>
         <w:t> </w:t>
       </w:r>
     </w:p>
     <w:p>
-      <w:r>
+      <w:pPr>
+        <w:rPr>
+          <w:rFonts w:ascii="Calibri" w:hAnsi="Calibri" w:cs="Calibri"/>
+        </w:rPr>
+      </w:pPr>
+      <w:r>
+        <w:rPr>
+          <w:rFonts w:ascii="Calibri" w:hAnsi="Calibri" w:cs="Calibri"/>
+        </w:rPr>
         <w:t xml:space="preserve">Voici la requête que je trouvé : </w:t>
       </w:r>
     </w:p>
     <w:p>
-      <w:r>
-        <w:rPr>
+      <w:pPr>
+        <w:rPr>
+          <w:rFonts w:ascii="Calibri" w:hAnsi="Calibri" w:cs="Calibri"/>
+        </w:rPr>
+      </w:pPr>
+      <w:r>
+        <w:rPr>
+          <w:rFonts w:ascii="Calibri" w:hAnsi="Calibri" w:cs="Calibri"/>
           <w:noProof/>
         </w:rPr>
         <w:drawing>
@@ -2840,7 +5386,7 @@
                     </pic:cNvPicPr>
                   </pic:nvPicPr>
                   <pic:blipFill>
-                    <a:blip r:embed="rId23">
+                    <a:blip r:embed="rId25">
                       <a:extLst>
                         <a:ext uri="{28A0092B-C50C-407E-A947-70E740481C1C}">
                           <a14:useLocalDpi xmlns:a14="http://schemas.microsoft.com/office/drawing/2010/main" val="0"/>
@@ -2873,72 +5419,177 @@
       </w:r>
     </w:p>
     <w:p>
-      <w:r>
+      <w:pPr>
+        <w:rPr>
+          <w:rFonts w:ascii="Calibri" w:hAnsi="Calibri" w:cs="Calibri"/>
+        </w:rPr>
+      </w:pPr>
+      <w:r>
+        <w:rPr>
+          <w:rFonts w:ascii="Calibri" w:hAnsi="Calibri" w:cs="Calibri"/>
+        </w:rPr>
         <w:t xml:space="preserve">Sur cette requête je sélectionne le pseudo des joueurs ainsi que </w:t>
       </w:r>
       <w:proofErr w:type="spellStart"/>
       <w:r>
+        <w:rPr>
+          <w:rFonts w:ascii="Calibri" w:hAnsi="Calibri" w:cs="Calibri"/>
+        </w:rPr>
         <w:t>l’id</w:t>
       </w:r>
       <w:proofErr w:type="spellEnd"/>
       <w:r>
+        <w:rPr>
+          <w:rFonts w:ascii="Calibri" w:hAnsi="Calibri" w:cs="Calibri"/>
+        </w:rPr>
         <w:t xml:space="preserve"> de leurs commandes ensuite je</w:t>
       </w:r>
       <w:r>
+        <w:rPr>
+          <w:rFonts w:ascii="Calibri" w:hAnsi="Calibri" w:cs="Calibri"/>
+        </w:rPr>
         <w:t xml:space="preserve"> </w:t>
       </w:r>
       <w:proofErr w:type="spellStart"/>
       <w:r>
+        <w:rPr>
+          <w:rFonts w:ascii="Calibri" w:hAnsi="Calibri" w:cs="Calibri"/>
+        </w:rPr>
         <w:t>joina</w:t>
       </w:r>
       <w:proofErr w:type="spellEnd"/>
       <w:r>
+        <w:rPr>
+          <w:rFonts w:ascii="Calibri" w:hAnsi="Calibri" w:cs="Calibri"/>
+        </w:rPr>
         <w:t xml:space="preserve"> </w:t>
       </w:r>
       <w:r>
+        <w:rPr>
+          <w:rFonts w:ascii="Calibri" w:hAnsi="Calibri" w:cs="Calibri"/>
+        </w:rPr>
         <w:t xml:space="preserve">avec </w:t>
       </w:r>
       <w:r>
+        <w:rPr>
+          <w:rFonts w:ascii="Calibri" w:hAnsi="Calibri" w:cs="Calibri"/>
+        </w:rPr>
         <w:t xml:space="preserve">un right </w:t>
       </w:r>
       <w:proofErr w:type="spellStart"/>
       <w:r>
+        <w:rPr>
+          <w:rFonts w:ascii="Calibri" w:hAnsi="Calibri" w:cs="Calibri"/>
+        </w:rPr>
         <w:t>join</w:t>
       </w:r>
       <w:proofErr w:type="spellEnd"/>
       <w:r>
+        <w:rPr>
+          <w:rFonts w:ascii="Calibri" w:hAnsi="Calibri" w:cs="Calibri"/>
+        </w:rPr>
         <w:t xml:space="preserve"> car je veux aussi </w:t>
       </w:r>
       <w:r>
+        <w:rPr>
+          <w:rFonts w:ascii="Calibri" w:hAnsi="Calibri" w:cs="Calibri"/>
+        </w:rPr>
         <w:t>les joueurs</w:t>
       </w:r>
       <w:r>
+        <w:rPr>
+          <w:rFonts w:ascii="Calibri" w:hAnsi="Calibri" w:cs="Calibri"/>
+        </w:rPr>
         <w:t xml:space="preserve"> qui n’ont pas passé de commande </w:t>
       </w:r>
     </w:p>
-    <w:p/>
-    <w:p/>
-    <w:p/>
-    <w:p/>
-    <w:p/>
-    <w:p/>
+    <w:p>
+      <w:pPr>
+        <w:rPr>
+          <w:rFonts w:ascii="Calibri" w:hAnsi="Calibri" w:cs="Calibri"/>
+        </w:rPr>
+      </w:pPr>
+    </w:p>
+    <w:p>
+      <w:pPr>
+        <w:rPr>
+          <w:rFonts w:ascii="Calibri" w:hAnsi="Calibri" w:cs="Calibri"/>
+        </w:rPr>
+      </w:pPr>
+    </w:p>
+    <w:p>
+      <w:pPr>
+        <w:rPr>
+          <w:rFonts w:ascii="Calibri" w:hAnsi="Calibri" w:cs="Calibri"/>
+        </w:rPr>
+      </w:pPr>
+    </w:p>
+    <w:p>
+      <w:pPr>
+        <w:rPr>
+          <w:rFonts w:ascii="Calibri" w:hAnsi="Calibri" w:cs="Calibri"/>
+        </w:rPr>
+      </w:pPr>
+    </w:p>
+    <w:p>
+      <w:pPr>
+        <w:rPr>
+          <w:rFonts w:ascii="Calibri" w:hAnsi="Calibri" w:cs="Calibri"/>
+        </w:rPr>
+      </w:pPr>
+    </w:p>
+    <w:p>
+      <w:pPr>
+        <w:rPr>
+          <w:rFonts w:ascii="Calibri" w:hAnsi="Calibri" w:cs="Calibri"/>
+        </w:rPr>
+      </w:pPr>
+    </w:p>
     <w:p>
       <w:pPr>
         <w:pStyle w:val="Titre2"/>
-      </w:pPr>
-      <w:r>
+        <w:rPr>
+          <w:rFonts w:ascii="Calibri" w:hAnsi="Calibri" w:cs="Calibri"/>
+        </w:rPr>
+      </w:pPr>
+      <w:bookmarkStart w:id="21" w:name="_Toc147501683"/>
+      <w:r>
+        <w:rPr>
+          <w:rFonts w:ascii="Calibri" w:hAnsi="Calibri" w:cs="Calibri"/>
+        </w:rPr>
         <w:lastRenderedPageBreak/>
-        <w:t xml:space="preserve">4.9 : Requête N°8 </w:t>
-      </w:r>
-    </w:p>
-    <w:p>
-      <w:r>
+        <w:t>4.9 : Requête N°8</w:t>
+      </w:r>
+      <w:bookmarkEnd w:id="21"/>
+      <w:r>
+        <w:rPr>
+          <w:rFonts w:ascii="Calibri" w:hAnsi="Calibri" w:cs="Calibri"/>
+        </w:rPr>
+        <w:t xml:space="preserve"> </w:t>
+      </w:r>
+    </w:p>
+    <w:p>
+      <w:pPr>
+        <w:rPr>
+          <w:rFonts w:ascii="Calibri" w:hAnsi="Calibri" w:cs="Calibri"/>
+        </w:rPr>
+      </w:pPr>
+      <w:r>
+        <w:rPr>
+          <w:rFonts w:ascii="Calibri" w:hAnsi="Calibri" w:cs="Calibri"/>
+        </w:rPr>
         <w:t xml:space="preserve">Voici la requête : </w:t>
       </w:r>
     </w:p>
     <w:p>
-      <w:r>
-        <w:rPr>
+      <w:pPr>
+        <w:rPr>
+          <w:rFonts w:ascii="Calibri" w:hAnsi="Calibri" w:cs="Calibri"/>
+        </w:rPr>
+      </w:pPr>
+      <w:r>
+        <w:rPr>
+          <w:rFonts w:ascii="Calibri" w:hAnsi="Calibri" w:cs="Calibri"/>
           <w:noProof/>
         </w:rPr>
         <w:drawing>
@@ -2959,7 +5610,7 @@
                     </pic:cNvPicPr>
                   </pic:nvPicPr>
                   <pic:blipFill>
-                    <a:blip r:embed="rId24">
+                    <a:blip r:embed="rId26">
                       <a:extLst>
                         <a:ext uri="{28A0092B-C50C-407E-A947-70E740481C1C}">
                           <a14:useLocalDpi xmlns:a14="http://schemas.microsoft.com/office/drawing/2010/main" val="0"/>
@@ -2992,55 +5643,110 @@
       </w:r>
     </w:p>
     <w:p>
-      <w:r>
+      <w:pPr>
+        <w:rPr>
+          <w:rFonts w:ascii="Calibri" w:hAnsi="Calibri" w:cs="Calibri"/>
+        </w:rPr>
+      </w:pPr>
+      <w:r>
+        <w:rPr>
+          <w:rFonts w:ascii="Calibri" w:hAnsi="Calibri" w:cs="Calibri"/>
+        </w:rPr>
         <w:t xml:space="preserve">La requête est la même que dans la requête N°7 </w:t>
       </w:r>
       <w:r>
+        <w:rPr>
+          <w:rFonts w:ascii="Calibri" w:hAnsi="Calibri" w:cs="Calibri"/>
+        </w:rPr>
         <w:t>mais au</w:t>
       </w:r>
       <w:r>
+        <w:rPr>
+          <w:rFonts w:ascii="Calibri" w:hAnsi="Calibri" w:cs="Calibri"/>
+        </w:rPr>
         <w:t xml:space="preserve"> lieu de faire un right </w:t>
       </w:r>
       <w:proofErr w:type="spellStart"/>
       <w:r>
+        <w:rPr>
+          <w:rFonts w:ascii="Calibri" w:hAnsi="Calibri" w:cs="Calibri"/>
+        </w:rPr>
         <w:t>join</w:t>
       </w:r>
       <w:proofErr w:type="spellEnd"/>
       <w:r>
+        <w:rPr>
+          <w:rFonts w:ascii="Calibri" w:hAnsi="Calibri" w:cs="Calibri"/>
+        </w:rPr>
         <w:t xml:space="preserve"> je fais un </w:t>
       </w:r>
       <w:proofErr w:type="spellStart"/>
       <w:r>
+        <w:rPr>
+          <w:rFonts w:ascii="Calibri" w:hAnsi="Calibri" w:cs="Calibri"/>
+        </w:rPr>
         <w:t>left</w:t>
       </w:r>
       <w:proofErr w:type="spellEnd"/>
       <w:r>
+        <w:rPr>
+          <w:rFonts w:ascii="Calibri" w:hAnsi="Calibri" w:cs="Calibri"/>
+        </w:rPr>
         <w:t xml:space="preserve"> </w:t>
       </w:r>
       <w:proofErr w:type="spellStart"/>
       <w:r>
+        <w:rPr>
+          <w:rFonts w:ascii="Calibri" w:hAnsi="Calibri" w:cs="Calibri"/>
+        </w:rPr>
         <w:t>join</w:t>
       </w:r>
       <w:proofErr w:type="spellEnd"/>
       <w:r>
+        <w:rPr>
+          <w:rFonts w:ascii="Calibri" w:hAnsi="Calibri" w:cs="Calibri"/>
+        </w:rPr>
         <w:t xml:space="preserve"> car je veux afficher les commandes si elles existent ou pas</w:t>
       </w:r>
     </w:p>
-    <w:p/>
+    <w:p>
+      <w:pPr>
+        <w:rPr>
+          <w:rFonts w:ascii="Calibri" w:hAnsi="Calibri" w:cs="Calibri"/>
+        </w:rPr>
+      </w:pPr>
+    </w:p>
     <w:p>
       <w:pPr>
         <w:pStyle w:val="Titre2"/>
-      </w:pPr>
-      <w:r>
+        <w:rPr>
+          <w:rFonts w:ascii="Calibri" w:hAnsi="Calibri" w:cs="Calibri"/>
+        </w:rPr>
+      </w:pPr>
+      <w:bookmarkStart w:id="22" w:name="_Toc147501684"/>
+      <w:r>
+        <w:rPr>
+          <w:rFonts w:ascii="Calibri" w:hAnsi="Calibri" w:cs="Calibri"/>
+        </w:rPr>
         <w:t>4.10 : Requête N°9</w:t>
       </w:r>
-    </w:p>
-    <w:p>
-      <w:r>
+      <w:bookmarkEnd w:id="22"/>
+    </w:p>
+    <w:p>
+      <w:pPr>
+        <w:rPr>
+          <w:rFonts w:ascii="Calibri" w:hAnsi="Calibri" w:cs="Calibri"/>
+        </w:rPr>
+      </w:pPr>
+      <w:r>
+        <w:rPr>
+          <w:rFonts w:ascii="Calibri" w:hAnsi="Calibri" w:cs="Calibri"/>
+        </w:rPr>
         <w:t xml:space="preserve">Voici ma requête : </w:t>
       </w:r>
       <w:r>
         <w:rPr>
+          <w:rFonts w:ascii="Calibri" w:hAnsi="Calibri" w:cs="Calibri"/>
           <w:noProof/>
         </w:rPr>
         <w:drawing>
@@ -3061,7 +5767,7 @@
                     </pic:cNvPicPr>
                   </pic:nvPicPr>
                   <pic:blipFill>
-                    <a:blip r:embed="rId25" cstate="print">
+                    <a:blip r:embed="rId27" cstate="print">
                       <a:extLst>
                         <a:ext uri="{28A0092B-C50C-407E-A947-70E740481C1C}">
                           <a14:useLocalDpi xmlns:a14="http://schemas.microsoft.com/office/drawing/2010/main" val="0"/>
@@ -3094,63 +5800,166 @@
       </w:r>
     </w:p>
     <w:p>
-      <w:r>
+      <w:pPr>
+        <w:rPr>
+          <w:rFonts w:ascii="Calibri" w:hAnsi="Calibri" w:cs="Calibri"/>
+        </w:rPr>
+      </w:pPr>
+      <w:r>
+        <w:rPr>
+          <w:rFonts w:ascii="Calibri" w:hAnsi="Calibri" w:cs="Calibri"/>
+        </w:rPr>
         <w:t>Dans cette requête je sélectionne le nombre total de commande qu’un joueur a passé</w:t>
       </w:r>
       <w:r>
+        <w:rPr>
+          <w:rFonts w:ascii="Calibri" w:hAnsi="Calibri" w:cs="Calibri"/>
+        </w:rPr>
         <w:t xml:space="preserve"> ensuite je joins les tables entre elles avec un </w:t>
       </w:r>
       <w:proofErr w:type="spellStart"/>
       <w:r>
+        <w:rPr>
+          <w:rFonts w:ascii="Calibri" w:hAnsi="Calibri" w:cs="Calibri"/>
+        </w:rPr>
         <w:t>left</w:t>
       </w:r>
       <w:proofErr w:type="spellEnd"/>
       <w:r>
+        <w:rPr>
+          <w:rFonts w:ascii="Calibri" w:hAnsi="Calibri" w:cs="Calibri"/>
+        </w:rPr>
         <w:t xml:space="preserve"> </w:t>
       </w:r>
       <w:proofErr w:type="spellStart"/>
       <w:r>
+        <w:rPr>
+          <w:rFonts w:ascii="Calibri" w:hAnsi="Calibri" w:cs="Calibri"/>
+        </w:rPr>
         <w:t>join</w:t>
       </w:r>
       <w:proofErr w:type="spellEnd"/>
       <w:r>
+        <w:rPr>
+          <w:rFonts w:ascii="Calibri" w:hAnsi="Calibri" w:cs="Calibri"/>
+        </w:rPr>
         <w:t xml:space="preserve"> car je veux aussi </w:t>
       </w:r>
-      <w:proofErr w:type="gramStart"/>
-      <w:r>
-        <w:t>les joueur</w:t>
-      </w:r>
-      <w:proofErr w:type="gramEnd"/>
-      <w:r>
+      <w:r>
+        <w:rPr>
+          <w:rFonts w:ascii="Calibri" w:hAnsi="Calibri" w:cs="Calibri"/>
+        </w:rPr>
+        <w:t>les joueurs</w:t>
+      </w:r>
+      <w:r>
+        <w:rPr>
+          <w:rFonts w:ascii="Calibri" w:hAnsi="Calibri" w:cs="Calibri"/>
+        </w:rPr>
         <w:t xml:space="preserve"> qui n’ont pas passé de commande ensuite je trie les tout par joueur.</w:t>
       </w:r>
     </w:p>
-    <w:p/>
-    <w:p/>
-    <w:p/>
-    <w:p/>
-    <w:p/>
-    <w:p/>
-    <w:p/>
-    <w:p/>
-    <w:p/>
+    <w:p>
+      <w:pPr>
+        <w:rPr>
+          <w:rFonts w:ascii="Calibri" w:hAnsi="Calibri" w:cs="Calibri"/>
+        </w:rPr>
+      </w:pPr>
+    </w:p>
+    <w:p>
+      <w:pPr>
+        <w:rPr>
+          <w:rFonts w:ascii="Calibri" w:hAnsi="Calibri" w:cs="Calibri"/>
+        </w:rPr>
+      </w:pPr>
+    </w:p>
+    <w:p>
+      <w:pPr>
+        <w:rPr>
+          <w:rFonts w:ascii="Calibri" w:hAnsi="Calibri" w:cs="Calibri"/>
+        </w:rPr>
+      </w:pPr>
+    </w:p>
+    <w:p>
+      <w:pPr>
+        <w:rPr>
+          <w:rFonts w:ascii="Calibri" w:hAnsi="Calibri" w:cs="Calibri"/>
+        </w:rPr>
+      </w:pPr>
+    </w:p>
+    <w:p>
+      <w:pPr>
+        <w:rPr>
+          <w:rFonts w:ascii="Calibri" w:hAnsi="Calibri" w:cs="Calibri"/>
+        </w:rPr>
+      </w:pPr>
+    </w:p>
+    <w:p>
+      <w:pPr>
+        <w:rPr>
+          <w:rFonts w:ascii="Calibri" w:hAnsi="Calibri" w:cs="Calibri"/>
+        </w:rPr>
+      </w:pPr>
+    </w:p>
+    <w:p>
+      <w:pPr>
+        <w:rPr>
+          <w:rFonts w:ascii="Calibri" w:hAnsi="Calibri" w:cs="Calibri"/>
+        </w:rPr>
+      </w:pPr>
+    </w:p>
+    <w:p>
+      <w:pPr>
+        <w:rPr>
+          <w:rFonts w:ascii="Calibri" w:hAnsi="Calibri" w:cs="Calibri"/>
+        </w:rPr>
+      </w:pPr>
+    </w:p>
+    <w:p>
+      <w:pPr>
+        <w:rPr>
+          <w:rFonts w:ascii="Calibri" w:hAnsi="Calibri" w:cs="Calibri"/>
+        </w:rPr>
+      </w:pPr>
+    </w:p>
     <w:p>
       <w:pPr>
         <w:pStyle w:val="Titre2"/>
-      </w:pPr>
-      <w:r>
+        <w:rPr>
+          <w:rFonts w:ascii="Calibri" w:hAnsi="Calibri" w:cs="Calibri"/>
+        </w:rPr>
+      </w:pPr>
+      <w:bookmarkStart w:id="23" w:name="_Toc147501685"/>
+      <w:r>
+        <w:rPr>
+          <w:rFonts w:ascii="Calibri" w:hAnsi="Calibri" w:cs="Calibri"/>
+        </w:rPr>
         <w:lastRenderedPageBreak/>
         <w:t>4.11 : Requête N°10</w:t>
       </w:r>
-    </w:p>
-    <w:p>
-      <w:r>
+      <w:bookmarkEnd w:id="23"/>
+    </w:p>
+    <w:p>
+      <w:pPr>
+        <w:rPr>
+          <w:rFonts w:ascii="Calibri" w:hAnsi="Calibri" w:cs="Calibri"/>
+        </w:rPr>
+      </w:pPr>
+      <w:r>
+        <w:rPr>
+          <w:rFonts w:ascii="Calibri" w:hAnsi="Calibri" w:cs="Calibri"/>
+        </w:rPr>
         <w:t xml:space="preserve">Voici la requête : </w:t>
       </w:r>
     </w:p>
     <w:p>
-      <w:r>
-        <w:rPr>
+      <w:pPr>
+        <w:rPr>
+          <w:rFonts w:ascii="Calibri" w:hAnsi="Calibri" w:cs="Calibri"/>
+        </w:rPr>
+      </w:pPr>
+      <w:r>
+        <w:rPr>
+          <w:rFonts w:ascii="Calibri" w:hAnsi="Calibri" w:cs="Calibri"/>
           <w:noProof/>
         </w:rPr>
         <w:drawing>
@@ -3171,7 +5980,7 @@
                     </pic:cNvPicPr>
                   </pic:nvPicPr>
                   <pic:blipFill>
-                    <a:blip r:embed="rId26">
+                    <a:blip r:embed="rId28">
                       <a:extLst>
                         <a:ext uri="{28A0092B-C50C-407E-A947-70E740481C1C}">
                           <a14:useLocalDpi xmlns:a14="http://schemas.microsoft.com/office/drawing/2010/main" val="0"/>
@@ -3204,77 +6013,156 @@
       </w:r>
     </w:p>
     <w:p>
-      <w:r>
+      <w:pPr>
+        <w:rPr>
+          <w:rFonts w:ascii="Calibri" w:hAnsi="Calibri" w:cs="Calibri"/>
+        </w:rPr>
+      </w:pPr>
+      <w:r>
+        <w:rPr>
+          <w:rFonts w:ascii="Calibri" w:hAnsi="Calibri" w:cs="Calibri"/>
+        </w:rPr>
         <w:t xml:space="preserve">Sur cette requête je sélection </w:t>
       </w:r>
       <w:proofErr w:type="spellStart"/>
       <w:r>
+        <w:rPr>
+          <w:rFonts w:ascii="Calibri" w:hAnsi="Calibri" w:cs="Calibri"/>
+        </w:rPr>
         <w:t>l’id</w:t>
       </w:r>
       <w:proofErr w:type="spellEnd"/>
       <w:r>
+        <w:rPr>
+          <w:rFonts w:ascii="Calibri" w:hAnsi="Calibri" w:cs="Calibri"/>
+        </w:rPr>
         <w:t xml:space="preserve"> des joueurs ensuite je joins me table entres elles avec un JOIN (INNER JOIN) ensuite je trie les tout par joueur mais seulement si le nombre d’arme </w:t>
       </w:r>
       <w:proofErr w:type="spellStart"/>
       <w:r>
+        <w:rPr>
+          <w:rFonts w:ascii="Calibri" w:hAnsi="Calibri" w:cs="Calibri"/>
+        </w:rPr>
         <w:t>differente</w:t>
       </w:r>
       <w:proofErr w:type="spellEnd"/>
       <w:r>
+        <w:rPr>
+          <w:rFonts w:ascii="Calibri" w:hAnsi="Calibri" w:cs="Calibri"/>
+        </w:rPr>
         <w:t xml:space="preserve"> (</w:t>
       </w:r>
       <w:proofErr w:type="gramStart"/>
       <w:r>
+        <w:rPr>
+          <w:rFonts w:ascii="Calibri" w:hAnsi="Calibri" w:cs="Calibri"/>
+        </w:rPr>
         <w:t>COUNT(</w:t>
       </w:r>
       <w:proofErr w:type="gramEnd"/>
       <w:r>
+        <w:rPr>
+          <w:rFonts w:ascii="Calibri" w:hAnsi="Calibri" w:cs="Calibri"/>
+        </w:rPr>
         <w:t xml:space="preserve">DISTINCT </w:t>
       </w:r>
       <w:proofErr w:type="spellStart"/>
       <w:r>
+        <w:rPr>
+          <w:rFonts w:ascii="Calibri" w:hAnsi="Calibri" w:cs="Calibri"/>
+        </w:rPr>
         <w:t>fkArme</w:t>
       </w:r>
       <w:proofErr w:type="spellEnd"/>
       <w:r>
+        <w:rPr>
+          <w:rFonts w:ascii="Calibri" w:hAnsi="Calibri" w:cs="Calibri"/>
+        </w:rPr>
         <w:t xml:space="preserve">)) et plus grand que trois </w:t>
       </w:r>
     </w:p>
-    <w:p/>
+    <w:p>
+      <w:pPr>
+        <w:rPr>
+          <w:rFonts w:ascii="Calibri" w:hAnsi="Calibri" w:cs="Calibri"/>
+        </w:rPr>
+      </w:pPr>
+    </w:p>
     <w:p>
       <w:pPr>
         <w:pStyle w:val="Titre2"/>
-      </w:pPr>
-      <w:r>
+        <w:rPr>
+          <w:rFonts w:ascii="Calibri" w:hAnsi="Calibri" w:cs="Calibri"/>
+        </w:rPr>
+      </w:pPr>
+      <w:bookmarkStart w:id="24" w:name="_Toc147501686"/>
+      <w:r>
+        <w:rPr>
+          <w:rFonts w:ascii="Calibri" w:hAnsi="Calibri" w:cs="Calibri"/>
+        </w:rPr>
         <w:t>4.12 : Création des types d’utilisateur</w:t>
       </w:r>
       <w:r>
-        <w:t xml:space="preserve"> et utilisateur </w:t>
-      </w:r>
-    </w:p>
-    <w:p>
-      <w:r>
+        <w:rPr>
+          <w:rFonts w:ascii="Calibri" w:hAnsi="Calibri" w:cs="Calibri"/>
+        </w:rPr>
+        <w:t xml:space="preserve"> et utilisateur</w:t>
+      </w:r>
+      <w:bookmarkEnd w:id="24"/>
+      <w:r>
+        <w:rPr>
+          <w:rFonts w:ascii="Calibri" w:hAnsi="Calibri" w:cs="Calibri"/>
+        </w:rPr>
+        <w:t xml:space="preserve"> </w:t>
+      </w:r>
+    </w:p>
+    <w:p>
+      <w:pPr>
+        <w:rPr>
+          <w:rFonts w:ascii="Calibri" w:hAnsi="Calibri" w:cs="Calibri"/>
+        </w:rPr>
+      </w:pPr>
+      <w:r>
+        <w:rPr>
+          <w:rFonts w:ascii="Calibri" w:hAnsi="Calibri" w:cs="Calibri"/>
+        </w:rPr>
         <w:t xml:space="preserve">Pour cette partie on nous a demandé de donner des permissions a </w:t>
       </w:r>
       <w:r>
+        <w:rPr>
+          <w:rFonts w:ascii="Calibri" w:hAnsi="Calibri" w:cs="Calibri"/>
+        </w:rPr>
         <w:t>des types</w:t>
       </w:r>
       <w:r>
+        <w:rPr>
+          <w:rFonts w:ascii="Calibri" w:hAnsi="Calibri" w:cs="Calibri"/>
+        </w:rPr>
         <w:t xml:space="preserve"> d’utilisateurs mais pour ce faire nous devons d’abord créer </w:t>
       </w:r>
       <w:r>
+        <w:rPr>
+          <w:rFonts w:ascii="Calibri" w:hAnsi="Calibri" w:cs="Calibri"/>
+        </w:rPr>
         <w:t>ces types</w:t>
       </w:r>
       <w:r>
+        <w:rPr>
+          <w:rFonts w:ascii="Calibri" w:hAnsi="Calibri" w:cs="Calibri"/>
+        </w:rPr>
         <w:t xml:space="preserve"> d’utilisateur j’ai alors utilisé ces trois requêtes : </w:t>
       </w:r>
     </w:p>
     <w:p>
       <w:pPr>
         <w:jc w:val="center"/>
-      </w:pPr>
-      <w:r>
-        <w:rPr>
+        <w:rPr>
+          <w:rFonts w:ascii="Calibri" w:hAnsi="Calibri" w:cs="Calibri"/>
+        </w:rPr>
+      </w:pPr>
+      <w:r>
+        <w:rPr>
+          <w:rFonts w:ascii="Calibri" w:hAnsi="Calibri" w:cs="Calibri"/>
           <w:noProof/>
         </w:rPr>
         <w:drawing>
@@ -3295,7 +6183,7 @@
                     </pic:cNvPicPr>
                   </pic:nvPicPr>
                   <pic:blipFill>
-                    <a:blip r:embed="rId27">
+                    <a:blip r:embed="rId29">
                       <a:extLst>
                         <a:ext uri="{28A0092B-C50C-407E-A947-70E740481C1C}">
                           <a14:useLocalDpi xmlns:a14="http://schemas.microsoft.com/office/drawing/2010/main" val="0"/>
@@ -3328,32 +6216,71 @@
       </w:r>
     </w:p>
     <w:p>
-      <w:r>
+      <w:pPr>
+        <w:rPr>
+          <w:rFonts w:ascii="Calibri" w:hAnsi="Calibri" w:cs="Calibri"/>
+        </w:rPr>
+      </w:pPr>
+      <w:r>
+        <w:rPr>
+          <w:rFonts w:ascii="Calibri" w:hAnsi="Calibri" w:cs="Calibri"/>
+        </w:rPr>
         <w:t xml:space="preserve">J’ai utilisé des rôles pour pouvoir </w:t>
       </w:r>
       <w:r>
+        <w:rPr>
+          <w:rFonts w:ascii="Calibri" w:hAnsi="Calibri" w:cs="Calibri"/>
+        </w:rPr>
         <w:t>représenter</w:t>
       </w:r>
       <w:r>
+        <w:rPr>
+          <w:rFonts w:ascii="Calibri" w:hAnsi="Calibri" w:cs="Calibri"/>
+        </w:rPr>
         <w:t xml:space="preserve"> </w:t>
       </w:r>
       <w:r>
+        <w:rPr>
+          <w:rFonts w:ascii="Calibri" w:hAnsi="Calibri" w:cs="Calibri"/>
+        </w:rPr>
         <w:t>mes types</w:t>
       </w:r>
       <w:r>
+        <w:rPr>
+          <w:rFonts w:ascii="Calibri" w:hAnsi="Calibri" w:cs="Calibri"/>
+        </w:rPr>
         <w:t xml:space="preserve"> d’utilisateur</w:t>
       </w:r>
       <w:r>
+        <w:rPr>
+          <w:rFonts w:ascii="Calibri" w:hAnsi="Calibri" w:cs="Calibri"/>
+        </w:rPr>
         <w:t xml:space="preserve">. </w:t>
       </w:r>
     </w:p>
     <w:p>
-      <w:r>
+      <w:pPr>
+        <w:rPr>
+          <w:rFonts w:ascii="Calibri" w:hAnsi="Calibri" w:cs="Calibri"/>
+        </w:rPr>
+      </w:pPr>
+      <w:r>
+        <w:rPr>
+          <w:rFonts w:ascii="Calibri" w:hAnsi="Calibri" w:cs="Calibri"/>
+        </w:rPr>
         <w:br w:type="page"/>
       </w:r>
     </w:p>
     <w:p>
-      <w:r>
+      <w:pPr>
+        <w:rPr>
+          <w:rFonts w:ascii="Calibri" w:hAnsi="Calibri" w:cs="Calibri"/>
+        </w:rPr>
+      </w:pPr>
+      <w:r>
+        <w:rPr>
+          <w:rFonts w:ascii="Calibri" w:hAnsi="Calibri" w:cs="Calibri"/>
+        </w:rPr>
         <w:lastRenderedPageBreak/>
         <w:t>J’ai aussi dû utiliser créer un utilisateur pas type voici les requêtes que j’ai utilisé pour les créer et assigné les utilisateurs à leurs rôles :</w:t>
       </w:r>
@@ -3361,9 +6288,13 @@
     <w:p>
       <w:pPr>
         <w:jc w:val="center"/>
-      </w:pPr>
-      <w:r>
-        <w:rPr>
+        <w:rPr>
+          <w:rFonts w:ascii="Calibri" w:hAnsi="Calibri" w:cs="Calibri"/>
+        </w:rPr>
+      </w:pPr>
+      <w:r>
+        <w:rPr>
+          <w:rFonts w:ascii="Calibri" w:hAnsi="Calibri" w:cs="Calibri"/>
           <w:noProof/>
         </w:rPr>
         <w:drawing>
@@ -3384,7 +6315,7 @@
                     </pic:cNvPicPr>
                   </pic:nvPicPr>
                   <pic:blipFill>
-                    <a:blip r:embed="rId28" cstate="print">
+                    <a:blip r:embed="rId30" cstate="print">
                       <a:extLst>
                         <a:ext uri="{28A0092B-C50C-407E-A947-70E740481C1C}">
                           <a14:useLocalDpi xmlns:a14="http://schemas.microsoft.com/office/drawing/2010/main" val="0"/>
@@ -3417,111 +6348,154 @@
       </w:r>
     </w:p>
     <w:p>
-      <w:r>
+      <w:pPr>
+        <w:rPr>
+          <w:rFonts w:ascii="Calibri" w:hAnsi="Calibri" w:cs="Calibri"/>
+        </w:rPr>
+      </w:pPr>
+      <w:r>
+        <w:rPr>
+          <w:rFonts w:ascii="Calibri" w:hAnsi="Calibri" w:cs="Calibri"/>
+        </w:rPr>
         <w:t xml:space="preserve">Dans la première partie je créer </w:t>
       </w:r>
       <w:r>
+        <w:rPr>
+          <w:rFonts w:ascii="Calibri" w:hAnsi="Calibri" w:cs="Calibri"/>
+        </w:rPr>
         <w:t>les utilisateurs</w:t>
       </w:r>
       <w:r>
+        <w:rPr>
+          <w:rFonts w:ascii="Calibri" w:hAnsi="Calibri" w:cs="Calibri"/>
+        </w:rPr>
         <w:t xml:space="preserve"> dans </w:t>
       </w:r>
-      <w:proofErr w:type="gramStart"/>
-      <w:r>
-        <w:t>le host</w:t>
-      </w:r>
-      <w:proofErr w:type="gramEnd"/>
-      <w:r>
+      <w:r>
+        <w:rPr>
+          <w:rFonts w:ascii="Calibri" w:hAnsi="Calibri" w:cs="Calibri"/>
+        </w:rPr>
+        <w:t>l’host</w:t>
+      </w:r>
+      <w:r>
+        <w:rPr>
+          <w:rFonts w:ascii="Calibri" w:hAnsi="Calibri" w:cs="Calibri"/>
+        </w:rPr>
+        <w:t xml:space="preserve"> "localhost" et je leur donn</w:t>
+      </w:r>
+      <w:r>
+        <w:rPr>
+          <w:rFonts w:ascii="Calibri" w:hAnsi="Calibri" w:cs="Calibri"/>
+        </w:rPr>
+        <w:t>e le mot de passe "</w:t>
+      </w:r>
+      <w:proofErr w:type="spellStart"/>
+      <w:r>
+        <w:rPr>
+          <w:rFonts w:ascii="Calibri" w:hAnsi="Calibri" w:cs="Calibri"/>
+        </w:rPr>
+        <w:t>password</w:t>
+      </w:r>
+      <w:proofErr w:type="spellEnd"/>
+      <w:r>
+        <w:rPr>
+          <w:rFonts w:ascii="Calibri" w:hAnsi="Calibri" w:cs="Calibri"/>
+        </w:rPr>
+        <w:t xml:space="preserve">" grâce au "IDENTIFIED BY".  Ensuite j’assigne </w:t>
+      </w:r>
+      <w:r>
+        <w:rPr>
+          <w:rFonts w:ascii="Calibri" w:hAnsi="Calibri" w:cs="Calibri"/>
+        </w:rPr>
+        <w:t>les utilisateurs</w:t>
+      </w:r>
+      <w:r>
+        <w:rPr>
+          <w:rFonts w:ascii="Calibri" w:hAnsi="Calibri" w:cs="Calibri"/>
+        </w:rPr>
+        <w:t xml:space="preserve"> au rôle que j’ai envie.</w:t>
+      </w:r>
+    </w:p>
+    <w:p>
+      <w:pPr>
+        <w:pStyle w:val="Titre2"/>
+        <w:rPr>
+          <w:rFonts w:ascii="Calibri" w:hAnsi="Calibri" w:cs="Calibri"/>
+        </w:rPr>
+      </w:pPr>
+      <w:bookmarkStart w:id="25" w:name="_Toc147501687"/>
+      <w:r>
+        <w:rPr>
+          <w:rFonts w:ascii="Calibri" w:hAnsi="Calibri" w:cs="Calibri"/>
+        </w:rPr>
+        <w:t>4.13 : Assignation des permissions</w:t>
+      </w:r>
+      <w:bookmarkEnd w:id="25"/>
+      <w:r>
+        <w:rPr>
+          <w:rFonts w:ascii="Calibri" w:hAnsi="Calibri" w:cs="Calibri"/>
+        </w:rPr>
         <w:t xml:space="preserve"> </w:t>
       </w:r>
-      <w:r>
+    </w:p>
+    <w:p>
+      <w:pPr>
+        <w:pStyle w:val="Titre3"/>
+        <w:rPr>
+          <w:rFonts w:ascii="Calibri" w:hAnsi="Calibri" w:cs="Calibri"/>
+        </w:rPr>
+      </w:pPr>
+      <w:bookmarkStart w:id="26" w:name="_Toc147501688"/>
+      <w:r>
+        <w:rPr>
+          <w:rFonts w:ascii="Calibri" w:hAnsi="Calibri" w:cs="Calibri"/>
+        </w:rPr>
+        <w:t>4.13.1 : Rôle "</w:t>
+      </w:r>
+      <w:proofErr w:type="spellStart"/>
+      <w:r>
+        <w:rPr>
+          <w:rFonts w:ascii="Calibri" w:hAnsi="Calibri" w:cs="Calibri"/>
+        </w:rPr>
+        <w:t>r_admin</w:t>
+      </w:r>
+      <w:proofErr w:type="spellEnd"/>
+      <w:r>
+        <w:rPr>
+          <w:rFonts w:ascii="Calibri" w:hAnsi="Calibri" w:cs="Calibri"/>
+        </w:rPr>
         <w:t>"</w:t>
       </w:r>
-      <w:r>
-        <w:t>localhost</w:t>
-      </w:r>
-      <w:r>
-        <w:t>"</w:t>
-      </w:r>
-      <w:r>
-        <w:t xml:space="preserve"> et je leur donn</w:t>
-      </w:r>
-      <w:r>
-        <w:t xml:space="preserve">e le mot de passe </w:t>
-      </w:r>
-      <w:r>
-        <w:t>"</w:t>
-      </w:r>
-      <w:proofErr w:type="spellStart"/>
-      <w:r>
-        <w:t>password</w:t>
-      </w:r>
-      <w:proofErr w:type="spellEnd"/>
-      <w:r>
-        <w:t>"</w:t>
-      </w:r>
-      <w:r>
-        <w:t xml:space="preserve"> grâce au </w:t>
-      </w:r>
-      <w:r>
-        <w:t>"</w:t>
-      </w:r>
-      <w:r>
-        <w:t>IDENTIFIED BY</w:t>
-      </w:r>
-      <w:r>
-        <w:t>"</w:t>
-      </w:r>
-      <w:r>
-        <w:t xml:space="preserve">.  Ensuite j’assigne </w:t>
-      </w:r>
-      <w:proofErr w:type="gramStart"/>
-      <w:r>
-        <w:t>les utilisateur</w:t>
-      </w:r>
-      <w:proofErr w:type="gramEnd"/>
-      <w:r>
-        <w:t xml:space="preserve"> au rôle que j’ai envie.</w:t>
-      </w:r>
-    </w:p>
-    <w:p>
-      <w:pPr>
-        <w:pStyle w:val="Titre2"/>
-      </w:pPr>
-      <w:r>
-        <w:t xml:space="preserve">4.13 : Assignation des permissions </w:t>
-      </w:r>
-    </w:p>
-    <w:p>
-      <w:pPr>
-        <w:pStyle w:val="Titre3"/>
-      </w:pPr>
-      <w:r>
-        <w:t xml:space="preserve">4.13.1 : Rôle </w:t>
-      </w:r>
-      <w:r>
-        <w:t>"</w:t>
-      </w:r>
-      <w:proofErr w:type="spellStart"/>
-      <w:r>
-        <w:t>r_admin</w:t>
-      </w:r>
-      <w:proofErr w:type="spellEnd"/>
-      <w:r>
-        <w:t>"</w:t>
-      </w:r>
-      <w:r>
+      <w:bookmarkEnd w:id="26"/>
+      <w:r>
+        <w:rPr>
+          <w:rFonts w:ascii="Calibri" w:hAnsi="Calibri" w:cs="Calibri"/>
+        </w:rPr>
         <w:t xml:space="preserve"> </w:t>
       </w:r>
     </w:p>
     <w:p>
-      <w:r>
+      <w:pPr>
+        <w:rPr>
+          <w:rFonts w:ascii="Calibri" w:hAnsi="Calibri" w:cs="Calibri"/>
+        </w:rPr>
+      </w:pPr>
+      <w:r>
+        <w:rPr>
+          <w:rFonts w:ascii="Calibri" w:hAnsi="Calibri" w:cs="Calibri"/>
+        </w:rPr>
         <w:t xml:space="preserve">Voici la requête que j’ai utilisé pour donner les permissions d’écriture, lecture, suppression, mis à jour, gestion des permissions pour ce rôle : </w:t>
       </w:r>
     </w:p>
     <w:p>
-      <w:r>
-        <w:rPr>
+      <w:pPr>
+        <w:rPr>
+          <w:rFonts w:ascii="Calibri" w:hAnsi="Calibri" w:cs="Calibri"/>
+        </w:rPr>
+      </w:pPr>
+      <w:r>
+        <w:rPr>
+          <w:rFonts w:ascii="Calibri" w:hAnsi="Calibri" w:cs="Calibri"/>
           <w:noProof/>
         </w:rPr>
         <w:drawing>
@@ -3542,7 +6516,7 @@
                     </pic:cNvPicPr>
                   </pic:nvPicPr>
                   <pic:blipFill>
-                    <a:blip r:embed="rId29" cstate="print">
+                    <a:blip r:embed="rId31" cstate="print">
                       <a:extLst>
                         <a:ext uri="{28A0092B-C50C-407E-A947-70E740481C1C}">
                           <a14:useLocalDpi xmlns:a14="http://schemas.microsoft.com/office/drawing/2010/main" val="0"/>
@@ -3575,101 +6549,148 @@
       </w:r>
     </w:p>
     <w:p>
-      <w:r>
+      <w:pPr>
+        <w:rPr>
+          <w:rFonts w:ascii="Calibri" w:hAnsi="Calibri" w:cs="Calibri"/>
+        </w:rPr>
+      </w:pPr>
+      <w:r>
+        <w:rPr>
+          <w:rFonts w:ascii="Calibri" w:hAnsi="Calibri" w:cs="Calibri"/>
+        </w:rPr>
         <w:t xml:space="preserve">Sur cette requête je donne </w:t>
       </w:r>
       <w:r>
+        <w:rPr>
+          <w:rFonts w:ascii="Calibri" w:hAnsi="Calibri" w:cs="Calibri"/>
+        </w:rPr>
         <w:t>toutes les permissions</w:t>
       </w:r>
       <w:r>
+        <w:rPr>
+          <w:rFonts w:ascii="Calibri" w:hAnsi="Calibri" w:cs="Calibri"/>
+        </w:rPr>
         <w:t xml:space="preserve"> </w:t>
       </w:r>
       <w:r>
+        <w:rPr>
+          <w:rFonts w:ascii="Calibri" w:hAnsi="Calibri" w:cs="Calibri"/>
+        </w:rPr>
         <w:t>au rôle (select, insert, …)</w:t>
       </w:r>
       <w:r>
+        <w:rPr>
+          <w:rFonts w:ascii="Calibri" w:hAnsi="Calibri" w:cs="Calibri"/>
+        </w:rPr>
         <w:t xml:space="preserve"> sur la base de </w:t>
       </w:r>
+      <w:r>
+        <w:rPr>
+          <w:rFonts w:ascii="Calibri" w:hAnsi="Calibri" w:cs="Calibri"/>
+        </w:rPr>
+        <w:t>données</w:t>
+      </w:r>
+      <w:r>
+        <w:rPr>
+          <w:rFonts w:ascii="Calibri" w:hAnsi="Calibri" w:cs="Calibri"/>
+        </w:rPr>
+        <w:t xml:space="preserve"> </w:t>
+      </w:r>
+      <w:proofErr w:type="spellStart"/>
+      <w:r>
+        <w:rPr>
+          <w:rFonts w:ascii="Calibri" w:hAnsi="Calibri" w:cs="Calibri"/>
+        </w:rPr>
+        <w:t>db_space_invaders</w:t>
+      </w:r>
+      <w:proofErr w:type="spellEnd"/>
+      <w:r>
+        <w:rPr>
+          <w:rFonts w:ascii="Calibri" w:hAnsi="Calibri" w:cs="Calibri"/>
+        </w:rPr>
+        <w:t xml:space="preserve"> avec </w:t>
+      </w:r>
       <w:proofErr w:type="gramStart"/>
       <w:r>
-        <w:t>donnée</w:t>
+        <w:rPr>
+          <w:rFonts w:ascii="Calibri" w:hAnsi="Calibri" w:cs="Calibri"/>
+        </w:rPr>
+        <w:t>les permission</w:t>
       </w:r>
       <w:proofErr w:type="gramEnd"/>
       <w:r>
-        <w:t xml:space="preserve"> </w:t>
+        <w:rPr>
+          <w:rFonts w:ascii="Calibri" w:hAnsi="Calibri" w:cs="Calibri"/>
+        </w:rPr>
+        <w:t xml:space="preserve"> de pouvoir gérer les utilisateur </w:t>
+      </w:r>
+    </w:p>
+    <w:p>
+      <w:pPr>
+        <w:rPr>
+          <w:rFonts w:ascii="Calibri" w:hAnsi="Calibri" w:cs="Calibri"/>
+        </w:rPr>
+      </w:pPr>
+      <w:r>
+        <w:rPr>
+          <w:rFonts w:ascii="Calibri" w:hAnsi="Calibri" w:cs="Calibri"/>
+        </w:rPr>
+        <w:br w:type="page"/>
+      </w:r>
+    </w:p>
+    <w:p>
+      <w:pPr>
+        <w:pStyle w:val="Titre3"/>
+        <w:rPr>
+          <w:rFonts w:ascii="Calibri" w:hAnsi="Calibri" w:cs="Calibri"/>
+        </w:rPr>
+      </w:pPr>
+      <w:bookmarkStart w:id="27" w:name="_Toc147501689"/>
+      <w:r>
+        <w:rPr>
+          <w:rFonts w:ascii="Calibri" w:hAnsi="Calibri" w:cs="Calibri"/>
+        </w:rPr>
+        <w:lastRenderedPageBreak/>
+        <w:t>4.13.2 : Rôle "</w:t>
       </w:r>
       <w:proofErr w:type="spellStart"/>
       <w:r>
-        <w:t>db_space_invaders</w:t>
+        <w:rPr>
+          <w:rFonts w:ascii="Calibri" w:hAnsi="Calibri" w:cs="Calibri"/>
+        </w:rPr>
+        <w:t>r_player</w:t>
       </w:r>
       <w:proofErr w:type="spellEnd"/>
       <w:r>
-        <w:t xml:space="preserve"> avec les permission de pouvoir gérer les utilisateur </w:t>
-      </w:r>
-    </w:p>
-    <w:p>
-      <w:r>
-        <w:br w:type="page"/>
-      </w:r>
-    </w:p>
-    <w:p>
-      <w:pPr>
-        <w:pStyle w:val="Titre3"/>
-      </w:pPr>
-      <w:r>
-        <w:lastRenderedPageBreak/>
-        <w:t xml:space="preserve">4.13.2 : Rôle </w:t>
-      </w:r>
-      <w:r>
+        <w:rPr>
+          <w:rFonts w:ascii="Calibri" w:hAnsi="Calibri" w:cs="Calibri"/>
+        </w:rPr>
         <w:t>"</w:t>
       </w:r>
-      <w:proofErr w:type="spellStart"/>
-      <w:r>
-        <w:t>r_player</w:t>
-      </w:r>
-      <w:proofErr w:type="spellEnd"/>
-      <w:r>
-        <w:t>"</w:t>
-      </w:r>
-    </w:p>
-    <w:p>
-      <w:r>
-        <w:t xml:space="preserve">Voici la requête que j’ai utilisé pour donner les permissions de </w:t>
-      </w:r>
-      <w:r>
-        <w:t>Lire les informations des armes</w:t>
-      </w:r>
-      <w:r>
-        <w:t>,</w:t>
-      </w:r>
-      <w:r>
-        <w:t xml:space="preserve"> </w:t>
-      </w:r>
-      <w:r>
-        <w:t>c</w:t>
-      </w:r>
-      <w:r>
-        <w:t>réer une commande</w:t>
-      </w:r>
-      <w:r>
-        <w:t xml:space="preserve"> et</w:t>
-      </w:r>
-      <w:r>
-        <w:t xml:space="preserve"> </w:t>
-      </w:r>
-      <w:r>
-        <w:t>l</w:t>
-      </w:r>
-      <w:r>
-        <w:t>ire toutes les commandes</w:t>
-      </w:r>
-      <w:r>
-        <w:t> :</w:t>
-      </w:r>
-    </w:p>
-    <w:p>
-      <w:r>
-        <w:rPr>
+      <w:bookmarkEnd w:id="27"/>
+    </w:p>
+    <w:p>
+      <w:pPr>
+        <w:rPr>
+          <w:rFonts w:ascii="Calibri" w:hAnsi="Calibri" w:cs="Calibri"/>
+        </w:rPr>
+      </w:pPr>
+      <w:r>
+        <w:rPr>
+          <w:rFonts w:ascii="Calibri" w:hAnsi="Calibri" w:cs="Calibri"/>
+        </w:rPr>
+        <w:t>Voici la requête que j’ai utilisé pour donner les permissions de Lire les informations des armes, créer une commande et lire toutes les commandes :</w:t>
+      </w:r>
+    </w:p>
+    <w:p>
+      <w:pPr>
+        <w:rPr>
+          <w:rFonts w:ascii="Calibri" w:hAnsi="Calibri" w:cs="Calibri"/>
+        </w:rPr>
+      </w:pPr>
+      <w:r>
+        <w:rPr>
+          <w:rFonts w:ascii="Calibri" w:hAnsi="Calibri" w:cs="Calibri"/>
           <w:noProof/>
         </w:rPr>
         <w:drawing>
@@ -3690,7 +6711,7 @@
                     </pic:cNvPicPr>
                   </pic:nvPicPr>
                   <pic:blipFill>
-                    <a:blip r:embed="rId30" cstate="print">
+                    <a:blip r:embed="rId32" cstate="print">
                       <a:extLst>
                         <a:ext uri="{28A0092B-C50C-407E-A947-70E740481C1C}">
                           <a14:useLocalDpi xmlns:a14="http://schemas.microsoft.com/office/drawing/2010/main" val="0"/>
@@ -3722,96 +6743,125 @@
         </w:drawing>
       </w:r>
       <w:r>
+        <w:rPr>
+          <w:rFonts w:ascii="Calibri" w:hAnsi="Calibri" w:cs="Calibri"/>
+        </w:rPr>
         <w:t> </w:t>
       </w:r>
     </w:p>
     <w:p>
-      <w:r>
+      <w:pPr>
+        <w:rPr>
+          <w:rFonts w:ascii="Calibri" w:hAnsi="Calibri" w:cs="Calibri"/>
+        </w:rPr>
+      </w:pPr>
+      <w:r>
+        <w:rPr>
+          <w:rFonts w:ascii="Calibri" w:hAnsi="Calibri" w:cs="Calibri"/>
+        </w:rPr>
         <w:t xml:space="preserve">Sur la première requête je lui donne uniquement la permission de sélectionner les données de la table </w:t>
       </w:r>
       <w:proofErr w:type="spellStart"/>
       <w:r>
+        <w:rPr>
+          <w:rFonts w:ascii="Calibri" w:hAnsi="Calibri" w:cs="Calibri"/>
+        </w:rPr>
         <w:t>t_arme</w:t>
       </w:r>
       <w:proofErr w:type="spellEnd"/>
       <w:r>
+        <w:rPr>
+          <w:rFonts w:ascii="Calibri" w:hAnsi="Calibri" w:cs="Calibri"/>
+        </w:rPr>
         <w:t xml:space="preserve">. Ensuite je lui </w:t>
       </w:r>
-      <w:proofErr w:type="gramStart"/>
-      <w:r>
-        <w:t>permet</w:t>
-      </w:r>
-      <w:proofErr w:type="gramEnd"/>
-      <w:r>
+      <w:r>
+        <w:rPr>
+          <w:rFonts w:ascii="Calibri" w:hAnsi="Calibri" w:cs="Calibri"/>
+        </w:rPr>
+        <w:t>permets</w:t>
+      </w:r>
+      <w:r>
+        <w:rPr>
+          <w:rFonts w:ascii="Calibri" w:hAnsi="Calibri" w:cs="Calibri"/>
+        </w:rPr>
         <w:t xml:space="preserve"> d’insérer et de sélectionner uniquement sur la table </w:t>
       </w:r>
       <w:proofErr w:type="spellStart"/>
       <w:r>
+        <w:rPr>
+          <w:rFonts w:ascii="Calibri" w:hAnsi="Calibri" w:cs="Calibri"/>
+        </w:rPr>
         <w:t>t_commande</w:t>
       </w:r>
       <w:proofErr w:type="spellEnd"/>
       <w:r>
+        <w:rPr>
+          <w:rFonts w:ascii="Calibri" w:hAnsi="Calibri" w:cs="Calibri"/>
+        </w:rPr>
         <w:t xml:space="preserve"> comme demandé.</w:t>
       </w:r>
     </w:p>
-    <w:p/>
+    <w:p>
+      <w:pPr>
+        <w:rPr>
+          <w:rFonts w:ascii="Calibri" w:hAnsi="Calibri" w:cs="Calibri"/>
+        </w:rPr>
+      </w:pPr>
+    </w:p>
     <w:p>
       <w:pPr>
         <w:pStyle w:val="Titre3"/>
-      </w:pPr>
-      <w:r>
-        <w:t xml:space="preserve">4.13.3 : Rôle </w:t>
-      </w:r>
-      <w:r>
+        <w:rPr>
+          <w:rFonts w:ascii="Calibri" w:hAnsi="Calibri" w:cs="Calibri"/>
+        </w:rPr>
+      </w:pPr>
+      <w:bookmarkStart w:id="28" w:name="_Toc147501690"/>
+      <w:r>
+        <w:rPr>
+          <w:rFonts w:ascii="Calibri" w:hAnsi="Calibri" w:cs="Calibri"/>
+        </w:rPr>
+        <w:t>4.13.3 : Rôle "</w:t>
+      </w:r>
+      <w:proofErr w:type="spellStart"/>
+      <w:r>
+        <w:rPr>
+          <w:rFonts w:ascii="Calibri" w:hAnsi="Calibri" w:cs="Calibri"/>
+        </w:rPr>
+        <w:t>r_shopKeeper</w:t>
+      </w:r>
+      <w:proofErr w:type="spellEnd"/>
+      <w:r>
+        <w:rPr>
+          <w:rFonts w:ascii="Calibri" w:hAnsi="Calibri" w:cs="Calibri"/>
+        </w:rPr>
         <w:t>"</w:t>
       </w:r>
-      <w:proofErr w:type="spellStart"/>
-      <w:r>
-        <w:t>r_shopKeeper</w:t>
-      </w:r>
-      <w:proofErr w:type="spellEnd"/>
-      <w:r>
-        <w:t>"</w:t>
-      </w:r>
-    </w:p>
-    <w:p>
-      <w:r>
-        <w:t>Voici la requête que j’ai utilisé pour donner les permissions</w:t>
-      </w:r>
-      <w:r>
-        <w:t xml:space="preserve"> de </w:t>
-      </w:r>
-      <w:r>
-        <w:t>Lire les informations sur tous les joueurs</w:t>
-      </w:r>
-      <w:r>
-        <w:t>, m</w:t>
-      </w:r>
-      <w:r>
-        <w:t>ettre à jour, lire et supprimer des armes</w:t>
-      </w:r>
-      <w:r>
-        <w:t xml:space="preserve"> et</w:t>
-      </w:r>
-      <w:r>
-        <w:t xml:space="preserve"> </w:t>
-      </w:r>
-      <w:r>
-        <w:t>l</w:t>
-      </w:r>
-      <w:r>
-        <w:t>ire toutes les commandes</w:t>
-      </w:r>
-      <w:r>
-        <w:t xml:space="preserve"> : </w:t>
+      <w:bookmarkEnd w:id="28"/>
+    </w:p>
+    <w:p>
+      <w:pPr>
+        <w:rPr>
+          <w:rFonts w:ascii="Calibri" w:hAnsi="Calibri" w:cs="Calibri"/>
+        </w:rPr>
+      </w:pPr>
+      <w:r>
+        <w:rPr>
+          <w:rFonts w:ascii="Calibri" w:hAnsi="Calibri" w:cs="Calibri"/>
+        </w:rPr>
+        <w:t xml:space="preserve">Voici la requête que j’ai utilisé pour donner les permissions de Lire les informations sur tous les joueurs, mettre à jour, lire et supprimer des armes et lire toutes les commandes : </w:t>
       </w:r>
     </w:p>
     <w:p>
       <w:pPr>
         <w:jc w:val="center"/>
-      </w:pPr>
-      <w:r>
-        <w:rPr>
+        <w:rPr>
+          <w:rFonts w:ascii="Calibri" w:hAnsi="Calibri" w:cs="Calibri"/>
+        </w:rPr>
+      </w:pPr>
+      <w:r>
+        <w:rPr>
+          <w:rFonts w:ascii="Calibri" w:hAnsi="Calibri" w:cs="Calibri"/>
           <w:noProof/>
         </w:rPr>
         <w:drawing>
@@ -3832,7 +6882,7 @@
                     </pic:cNvPicPr>
                   </pic:nvPicPr>
                   <pic:blipFill>
-                    <a:blip r:embed="rId31" cstate="print">
+                    <a:blip r:embed="rId33" cstate="print">
                       <a:extLst>
                         <a:ext uri="{28A0092B-C50C-407E-A947-70E740481C1C}">
                           <a14:useLocalDpi xmlns:a14="http://schemas.microsoft.com/office/drawing/2010/main" val="0"/>
@@ -3865,98 +6915,189 @@
       </w:r>
     </w:p>
     <w:p>
-      <w:r>
+      <w:pPr>
+        <w:rPr>
+          <w:rFonts w:ascii="Calibri" w:hAnsi="Calibri" w:cs="Calibri"/>
+        </w:rPr>
+      </w:pPr>
+      <w:r>
+        <w:rPr>
+          <w:rFonts w:ascii="Calibri" w:hAnsi="Calibri" w:cs="Calibri"/>
+        </w:rPr>
         <w:t xml:space="preserve">En premier lieu je lui donne </w:t>
       </w:r>
       <w:r>
+        <w:rPr>
+          <w:rFonts w:ascii="Calibri" w:hAnsi="Calibri" w:cs="Calibri"/>
+        </w:rPr>
         <w:t>les permissions</w:t>
       </w:r>
       <w:r>
+        <w:rPr>
+          <w:rFonts w:ascii="Calibri" w:hAnsi="Calibri" w:cs="Calibri"/>
+        </w:rPr>
         <w:t xml:space="preserve"> de lire les informations sur les tables </w:t>
       </w:r>
       <w:proofErr w:type="spellStart"/>
       <w:r>
+        <w:rPr>
+          <w:rFonts w:ascii="Calibri" w:hAnsi="Calibri" w:cs="Calibri"/>
+        </w:rPr>
         <w:t>t_commande</w:t>
       </w:r>
       <w:proofErr w:type="spellEnd"/>
       <w:r>
+        <w:rPr>
+          <w:rFonts w:ascii="Calibri" w:hAnsi="Calibri" w:cs="Calibri"/>
+        </w:rPr>
         <w:t xml:space="preserve"> (pour pouvoir lire toutes les commandes) et sur la table </w:t>
       </w:r>
       <w:proofErr w:type="spellStart"/>
       <w:r>
+        <w:rPr>
+          <w:rFonts w:ascii="Calibri" w:hAnsi="Calibri" w:cs="Calibri"/>
+        </w:rPr>
         <w:t>t_joueur</w:t>
       </w:r>
       <w:proofErr w:type="spellEnd"/>
       <w:r>
+        <w:rPr>
+          <w:rFonts w:ascii="Calibri" w:hAnsi="Calibri" w:cs="Calibri"/>
+        </w:rPr>
         <w:t xml:space="preserve"> (pour pouvoir lire toutes les</w:t>
       </w:r>
       <w:r>
+        <w:rPr>
+          <w:rFonts w:ascii="Calibri" w:hAnsi="Calibri" w:cs="Calibri"/>
+        </w:rPr>
         <w:t xml:space="preserve"> informations d’un joueur), ensuite je lui donne </w:t>
       </w:r>
-      <w:proofErr w:type="gramStart"/>
-      <w:r>
-        <w:t>les permission</w:t>
-      </w:r>
-      <w:proofErr w:type="gramEnd"/>
-      <w:r>
+      <w:r>
+        <w:rPr>
+          <w:rFonts w:ascii="Calibri" w:hAnsi="Calibri" w:cs="Calibri"/>
+        </w:rPr>
+        <w:t>les permissions</w:t>
+      </w:r>
+      <w:r>
+        <w:rPr>
+          <w:rFonts w:ascii="Calibri" w:hAnsi="Calibri" w:cs="Calibri"/>
+        </w:rPr>
         <w:t xml:space="preserve"> de modifier, lire et supprimer sur la table </w:t>
       </w:r>
       <w:proofErr w:type="spellStart"/>
       <w:r>
+        <w:rPr>
+          <w:rFonts w:ascii="Calibri" w:hAnsi="Calibri" w:cs="Calibri"/>
+        </w:rPr>
         <w:t>t_armes</w:t>
       </w:r>
       <w:proofErr w:type="spellEnd"/>
       <w:r>
+        <w:rPr>
+          <w:rFonts w:ascii="Calibri" w:hAnsi="Calibri" w:cs="Calibri"/>
+        </w:rPr>
         <w:t xml:space="preserve"> pour pouvoir gérer la vente des armes.</w:t>
       </w:r>
     </w:p>
-    <w:p/>
-    <w:p>
-      <w:r>
+    <w:p>
+      <w:pPr>
+        <w:rPr>
+          <w:rFonts w:ascii="Calibri" w:hAnsi="Calibri" w:cs="Calibri"/>
+        </w:rPr>
+      </w:pPr>
+    </w:p>
+    <w:p>
+      <w:pPr>
+        <w:rPr>
+          <w:rFonts w:ascii="Calibri" w:hAnsi="Calibri" w:cs="Calibri"/>
+        </w:rPr>
+      </w:pPr>
+      <w:r>
+        <w:rPr>
+          <w:rFonts w:ascii="Calibri" w:hAnsi="Calibri" w:cs="Calibri"/>
+        </w:rPr>
         <w:br w:type="page"/>
       </w:r>
     </w:p>
     <w:p>
       <w:pPr>
         <w:pStyle w:val="Titre2"/>
-      </w:pPr>
-      <w:r>
+        <w:rPr>
+          <w:rFonts w:ascii="Calibri" w:hAnsi="Calibri" w:cs="Calibri"/>
+        </w:rPr>
+      </w:pPr>
+      <w:bookmarkStart w:id="29" w:name="_Toc147501691"/>
+      <w:r>
+        <w:rPr>
+          <w:rFonts w:ascii="Calibri" w:hAnsi="Calibri" w:cs="Calibri"/>
+        </w:rPr>
         <w:lastRenderedPageBreak/>
         <w:t>4.14 : exporter / importer la base de données</w:t>
       </w:r>
-    </w:p>
-    <w:p>
-      <w:r>
+      <w:bookmarkEnd w:id="29"/>
+    </w:p>
+    <w:p>
+      <w:pPr>
+        <w:rPr>
+          <w:rFonts w:ascii="Calibri" w:hAnsi="Calibri" w:cs="Calibri"/>
+        </w:rPr>
+      </w:pPr>
+      <w:r>
+        <w:rPr>
+          <w:rFonts w:ascii="Calibri" w:hAnsi="Calibri" w:cs="Calibri"/>
+        </w:rPr>
         <w:t xml:space="preserve">Pour exporter un dump de la base de données </w:t>
       </w:r>
-      <w:proofErr w:type="gramStart"/>
-      <w:r>
-        <w:t>voici  la</w:t>
-      </w:r>
-      <w:proofErr w:type="gramEnd"/>
-      <w:r>
+      <w:r>
+        <w:rPr>
+          <w:rFonts w:ascii="Calibri" w:hAnsi="Calibri" w:cs="Calibri"/>
+        </w:rPr>
+        <w:t>voici la</w:t>
+      </w:r>
+      <w:r>
+        <w:rPr>
+          <w:rFonts w:ascii="Calibri" w:hAnsi="Calibri" w:cs="Calibri"/>
+        </w:rPr>
         <w:t xml:space="preserve"> commande que j’ai </w:t>
       </w:r>
       <w:proofErr w:type="spellStart"/>
       <w:r>
+        <w:rPr>
+          <w:rFonts w:ascii="Calibri" w:hAnsi="Calibri" w:cs="Calibri"/>
+        </w:rPr>
         <w:t>executé</w:t>
       </w:r>
       <w:proofErr w:type="spellEnd"/>
       <w:r>
+        <w:rPr>
+          <w:rFonts w:ascii="Calibri" w:hAnsi="Calibri" w:cs="Calibri"/>
+        </w:rPr>
         <w:t xml:space="preserve"> dans l’invite de commande </w:t>
       </w:r>
       <w:proofErr w:type="spellStart"/>
       <w:r>
+        <w:rPr>
+          <w:rFonts w:ascii="Calibri" w:hAnsi="Calibri" w:cs="Calibri"/>
+        </w:rPr>
         <w:t>windows</w:t>
       </w:r>
       <w:proofErr w:type="spellEnd"/>
       <w:r>
+        <w:rPr>
+          <w:rFonts w:ascii="Calibri" w:hAnsi="Calibri" w:cs="Calibri"/>
+        </w:rPr>
         <w:t xml:space="preserve"> : </w:t>
       </w:r>
     </w:p>
     <w:p>
-      <w:r>
-        <w:rPr>
+      <w:pPr>
+        <w:rPr>
+          <w:rFonts w:ascii="Calibri" w:hAnsi="Calibri" w:cs="Calibri"/>
+        </w:rPr>
+      </w:pPr>
+      <w:r>
+        <w:rPr>
+          <w:rFonts w:ascii="Calibri" w:hAnsi="Calibri" w:cs="Calibri"/>
           <w:noProof/>
         </w:rPr>
         <w:drawing>
@@ -3977,7 +7118,7 @@
                     </pic:cNvPicPr>
                   </pic:nvPicPr>
                   <pic:blipFill>
-                    <a:blip r:embed="rId32" cstate="print">
+                    <a:blip r:embed="rId34" cstate="print">
                       <a:extLst>
                         <a:ext uri="{28A0092B-C50C-407E-A947-70E740481C1C}">
                           <a14:useLocalDpi xmlns:a14="http://schemas.microsoft.com/office/drawing/2010/main" val="0"/>
@@ -4010,66 +7151,146 @@
       </w:r>
     </w:p>
     <w:p>
-      <w:r>
+      <w:pPr>
+        <w:rPr>
+          <w:rFonts w:ascii="Calibri" w:hAnsi="Calibri" w:cs="Calibri"/>
+        </w:rPr>
+      </w:pPr>
+      <w:r>
+        <w:rPr>
+          <w:rFonts w:ascii="Calibri" w:hAnsi="Calibri" w:cs="Calibri"/>
+        </w:rPr>
         <w:t xml:space="preserve">Dans cette commande d’abord j’ouvre un terminale docker grâce au « docker </w:t>
       </w:r>
       <w:proofErr w:type="spellStart"/>
       <w:r>
+        <w:rPr>
+          <w:rFonts w:ascii="Calibri" w:hAnsi="Calibri" w:cs="Calibri"/>
+        </w:rPr>
         <w:t>exec</w:t>
       </w:r>
       <w:proofErr w:type="spellEnd"/>
       <w:r>
+        <w:rPr>
+          <w:rFonts w:ascii="Calibri" w:hAnsi="Calibri" w:cs="Calibri"/>
+        </w:rPr>
         <w:t xml:space="preserve"> -i {id container docker} » ensuite j’exécute la commande </w:t>
       </w:r>
       <w:proofErr w:type="spellStart"/>
       <w:r>
+        <w:rPr>
+          <w:rFonts w:ascii="Calibri" w:hAnsi="Calibri" w:cs="Calibri"/>
+        </w:rPr>
         <w:t>mysqldump</w:t>
       </w:r>
       <w:proofErr w:type="spellEnd"/>
       <w:r>
+        <w:rPr>
+          <w:rFonts w:ascii="Calibri" w:hAnsi="Calibri" w:cs="Calibri"/>
+        </w:rPr>
         <w:t xml:space="preserve"> qui va exporter ma base de </w:t>
       </w:r>
+      <w:r>
+        <w:rPr>
+          <w:rFonts w:ascii="Calibri" w:hAnsi="Calibri" w:cs="Calibri"/>
+        </w:rPr>
+        <w:t>données</w:t>
+      </w:r>
+      <w:r>
+        <w:rPr>
+          <w:rFonts w:ascii="Calibri" w:hAnsi="Calibri" w:cs="Calibri"/>
+        </w:rPr>
+        <w:t xml:space="preserve"> avec l’utilisateur root le « --</w:t>
+      </w:r>
+      <w:proofErr w:type="spellStart"/>
+      <w:r>
+        <w:rPr>
+          <w:rFonts w:ascii="Calibri" w:hAnsi="Calibri" w:cs="Calibri"/>
+        </w:rPr>
+        <w:t>databases</w:t>
+      </w:r>
+      <w:proofErr w:type="spellEnd"/>
+      <w:r>
+        <w:rPr>
+          <w:rFonts w:ascii="Calibri" w:hAnsi="Calibri" w:cs="Calibri"/>
+        </w:rPr>
+        <w:t xml:space="preserve"> » va permettre de mettre la création et l’utilisation de la base de </w:t>
+      </w:r>
+      <w:r>
+        <w:rPr>
+          <w:rFonts w:ascii="Calibri" w:hAnsi="Calibri" w:cs="Calibri"/>
+        </w:rPr>
+        <w:t>données</w:t>
+      </w:r>
+      <w:r>
+        <w:rPr>
+          <w:rFonts w:ascii="Calibri" w:hAnsi="Calibri" w:cs="Calibri"/>
+        </w:rPr>
+        <w:t xml:space="preserve"> dans le script car par défaut ils n’y sont pas ensuite je dis la base de </w:t>
+      </w:r>
       <w:proofErr w:type="gramStart"/>
       <w:r>
-        <w:t>donné</w:t>
+        <w:rPr>
+          <w:rFonts w:ascii="Calibri" w:hAnsi="Calibri" w:cs="Calibri"/>
+        </w:rPr>
+        <w:t>donnée</w:t>
       </w:r>
       <w:proofErr w:type="gramEnd"/>
       <w:r>
-        <w:t xml:space="preserve"> avec l’utilisateur root le « --</w:t>
+        <w:rPr>
+          <w:rFonts w:ascii="Calibri" w:hAnsi="Calibri" w:cs="Calibri"/>
+        </w:rPr>
+        <w:t xml:space="preserve"> que je veux </w:t>
       </w:r>
       <w:proofErr w:type="spellStart"/>
       <w:r>
-        <w:t>databases</w:t>
+        <w:rPr>
+          <w:rFonts w:ascii="Calibri" w:hAnsi="Calibri" w:cs="Calibri"/>
+        </w:rPr>
+        <w:t>executé</w:t>
       </w:r>
       <w:proofErr w:type="spellEnd"/>
       <w:r>
-        <w:t xml:space="preserve"> » va permettre de mettre la création et l’utilisation de la base de donnée dans le script car par défaut ils n’y sont pas ensuite je dis la base de donnée que je veux </w:t>
-      </w:r>
-      <w:proofErr w:type="spellStart"/>
-      <w:r>
-        <w:t>executé</w:t>
-      </w:r>
-      <w:proofErr w:type="spellEnd"/>
-      <w:r>
+        <w:rPr>
+          <w:rFonts w:ascii="Calibri" w:hAnsi="Calibri" w:cs="Calibri"/>
+        </w:rPr>
         <w:t xml:space="preserve"> et ensuite je donne le chemin d’accès où le fichier va se créer.</w:t>
       </w:r>
     </w:p>
     <w:p>
-      <w:r>
+      <w:pPr>
+        <w:rPr>
+          <w:rFonts w:ascii="Calibri" w:hAnsi="Calibri" w:cs="Calibri"/>
+        </w:rPr>
+      </w:pPr>
+      <w:r>
+        <w:rPr>
+          <w:rFonts w:ascii="Calibri" w:hAnsi="Calibri" w:cs="Calibri"/>
+        </w:rPr>
         <w:t xml:space="preserve">Pour restaurer le dump de la base de </w:t>
       </w:r>
-      <w:proofErr w:type="gramStart"/>
-      <w:r>
-        <w:t>donnée</w:t>
-      </w:r>
-      <w:proofErr w:type="gramEnd"/>
-      <w:r>
+      <w:r>
+        <w:rPr>
+          <w:rFonts w:ascii="Calibri" w:hAnsi="Calibri" w:cs="Calibri"/>
+        </w:rPr>
+        <w:t>données</w:t>
+      </w:r>
+      <w:r>
+        <w:rPr>
+          <w:rFonts w:ascii="Calibri" w:hAnsi="Calibri" w:cs="Calibri"/>
+        </w:rPr>
         <w:t xml:space="preserve"> j’ai dû exécuter cette commande toujours dans le terminal Windows : </w:t>
       </w:r>
     </w:p>
     <w:p>
-      <w:r>
-        <w:rPr>
+      <w:pPr>
+        <w:rPr>
+          <w:rFonts w:ascii="Calibri" w:hAnsi="Calibri" w:cs="Calibri"/>
+        </w:rPr>
+      </w:pPr>
+      <w:r>
+        <w:rPr>
+          <w:rFonts w:ascii="Calibri" w:hAnsi="Calibri" w:cs="Calibri"/>
           <w:noProof/>
         </w:rPr>
         <w:drawing>
@@ -4090,7 +7311,7 @@
                     </pic:cNvPicPr>
                   </pic:nvPicPr>
                   <pic:blipFill>
-                    <a:blip r:embed="rId16" cstate="print">
+                    <a:blip r:embed="rId18" cstate="print">
                       <a:extLst>
                         <a:ext uri="{28A0092B-C50C-407E-A947-70E740481C1C}">
                           <a14:useLocalDpi xmlns:a14="http://schemas.microsoft.com/office/drawing/2010/main" val="0"/>
@@ -4123,65 +7344,83 @@
       </w:r>
     </w:p>
     <w:p>
-      <w:r>
+      <w:pPr>
+        <w:rPr>
+          <w:rFonts w:ascii="Calibri" w:hAnsi="Calibri" w:cs="Calibri"/>
+        </w:rPr>
+      </w:pPr>
+      <w:r>
+        <w:rPr>
+          <w:rFonts w:ascii="Calibri" w:hAnsi="Calibri" w:cs="Calibri"/>
+        </w:rPr>
         <w:t xml:space="preserve">Dans cette commande d’abord j’ouvre un terminale docker grâce au « docker </w:t>
       </w:r>
       <w:proofErr w:type="spellStart"/>
       <w:r>
+        <w:rPr>
+          <w:rFonts w:ascii="Calibri" w:hAnsi="Calibri" w:cs="Calibri"/>
+        </w:rPr>
         <w:t>exec</w:t>
       </w:r>
       <w:proofErr w:type="spellEnd"/>
       <w:r>
-        <w:t xml:space="preserve"> -i</w:t>
-      </w:r>
-      <w:r>
-        <w:t xml:space="preserve"> cc94</w:t>
+        <w:rPr>
+          <w:rFonts w:ascii="Calibri" w:hAnsi="Calibri" w:cs="Calibri"/>
+        </w:rPr>
+        <w:t xml:space="preserve"> -i cc94</w:t>
       </w:r>
       <w:proofErr w:type="gramStart"/>
       <w:r>
-        <w:t>…</w:t>
-      </w:r>
-      <w:r>
-        <w:t>»</w:t>
+        <w:rPr>
+          <w:rFonts w:ascii="Calibri" w:hAnsi="Calibri" w:cs="Calibri"/>
+        </w:rPr>
+        <w:t>…»</w:t>
       </w:r>
       <w:proofErr w:type="gramEnd"/>
       <w:r>
+        <w:rPr>
+          <w:rFonts w:ascii="Calibri" w:hAnsi="Calibri" w:cs="Calibri"/>
+        </w:rPr>
         <w:t xml:space="preserve"> ensuite j’exécute la commande </w:t>
       </w:r>
       <w:proofErr w:type="spellStart"/>
       <w:r>
+        <w:rPr>
+          <w:rFonts w:ascii="Calibri" w:hAnsi="Calibri" w:cs="Calibri"/>
+        </w:rPr>
         <w:t>mysql</w:t>
       </w:r>
       <w:proofErr w:type="spellEnd"/>
       <w:r>
-        <w:t xml:space="preserve"> qui va </w:t>
-      </w:r>
-      <w:r>
-        <w:t>restaurer</w:t>
-      </w:r>
-      <w:r>
-        <w:t xml:space="preserve"> ma base de donné avec l’utilisateur root</w:t>
-      </w:r>
-      <w:r>
+        <w:rPr>
+          <w:rFonts w:ascii="Calibri" w:hAnsi="Calibri" w:cs="Calibri"/>
+        </w:rPr>
+        <w:t xml:space="preserve"> qui va restaurer ma base de donné avec l’utilisateur root</w:t>
+      </w:r>
+      <w:r>
+        <w:rPr>
+          <w:rFonts w:ascii="Calibri" w:hAnsi="Calibri" w:cs="Calibri"/>
+        </w:rPr>
         <w:t xml:space="preserve"> ensuite j’indique le chemin d’accès du fichier .</w:t>
       </w:r>
       <w:proofErr w:type="spellStart"/>
       <w:r>
+        <w:rPr>
+          <w:rFonts w:ascii="Calibri" w:hAnsi="Calibri" w:cs="Calibri"/>
+        </w:rPr>
         <w:t>sql</w:t>
       </w:r>
       <w:proofErr w:type="spellEnd"/>
       <w:r>
+        <w:rPr>
+          <w:rFonts w:ascii="Calibri" w:hAnsi="Calibri" w:cs="Calibri"/>
+        </w:rPr>
         <w:t>.</w:t>
       </w:r>
-      <w:r>
-        <w:br w:type="page"/>
-      </w:r>
-    </w:p>
-    <w:p/>
-    <w:p/>
+    </w:p>
     <w:sectPr>
-      <w:headerReference w:type="default" r:id="rId33"/>
-      <w:footerReference w:type="default" r:id="rId34"/>
+      <w:headerReference w:type="default" r:id="rId35"/>
+      <w:footerReference w:type="default" r:id="rId36"/>
       <w:pgSz w:w="11906" w:h="16838"/>
       <w:pgMar w:top="1417" w:right="1417" w:bottom="1417" w:left="1417" w:header="708" w:footer="708" w:gutter="0"/>
       <w:pgNumType w:start="1"/>
@@ -4247,7 +7486,7 @@
         <w:rPr>
           <w:noProof/>
         </w:rPr>
-        <w:t>02.10.2023</w:t>
+        <w:t>06.10.2023</w:t>
       </w:r>
     </w:fldSimple>
   </w:p>
@@ -4366,12 +7605,14 @@
       <w:tab/>
       <w:t xml:space="preserve">Projet </w:t>
     </w:r>
+    <w:proofErr w:type="spellStart"/>
     <w:r>
       <w:rPr>
         <w:rFonts w:ascii="DejaVu Serif" w:hAnsi="DejaVu Serif"/>
       </w:rPr>
       <w:t>SpaceInvaders</w:t>
     </w:r>
+    <w:proofErr w:type="spellEnd"/>
   </w:p>
 </w:hdr>
 </file>
@@ -4417,8 +7658,16 @@
       <w:rPr>
         <w:rFonts w:ascii="DejaVu Serif" w:hAnsi="DejaVu Serif"/>
       </w:rPr>
-      <w:t xml:space="preserve"> SpaceInvaders</w:t>
+      <w:t xml:space="preserve"> </w:t>
     </w:r>
+    <w:proofErr w:type="spellStart"/>
+    <w:r>
+      <w:rPr>
+        <w:rFonts w:ascii="DejaVu Serif" w:hAnsi="DejaVu Serif"/>
+      </w:rPr>
+      <w:t>SpaceInvaders</w:t>
+    </w:r>
+    <w:proofErr w:type="spellEnd"/>
     <w:r>
       <w:rPr>
         <w:rFonts w:ascii="DejaVu Serif" w:hAnsi="DejaVu Serif"/>
@@ -4545,6 +7794,95 @@
     </w:lvl>
   </w:abstractNum>
   <w:abstractNum w:abstractNumId="1" w15:restartNumberingAfterBreak="0">
+    <w:nsid w:val="0F6309DA"/>
+    <w:multiLevelType w:val="hybridMultilevel"/>
+    <w:tmpl w:val="BDA62E7A"/>
+    <w:lvl w:ilvl="0" w:tplc="100C000F">
+      <w:start w:val="1"/>
+      <w:numFmt w:val="decimal"/>
+      <w:lvlText w:val="%1."/>
+      <w:lvlJc w:val="left"/>
+      <w:pPr>
+        <w:ind w:left="720" w:hanging="360"/>
+      </w:pPr>
+      <w:rPr>
+        <w:rFonts w:hint="default"/>
+      </w:rPr>
+    </w:lvl>
+    <w:lvl w:ilvl="1" w:tplc="100C0019" w:tentative="1">
+      <w:start w:val="1"/>
+      <w:numFmt w:val="lowerLetter"/>
+      <w:lvlText w:val="%2."/>
+      <w:lvlJc w:val="left"/>
+      <w:pPr>
+        <w:ind w:left="1440" w:hanging="360"/>
+      </w:pPr>
+    </w:lvl>
+    <w:lvl w:ilvl="2" w:tplc="100C001B" w:tentative="1">
+      <w:start w:val="1"/>
+      <w:numFmt w:val="lowerRoman"/>
+      <w:lvlText w:val="%3."/>
+      <w:lvlJc w:val="right"/>
+      <w:pPr>
+        <w:ind w:left="2160" w:hanging="180"/>
+      </w:pPr>
+    </w:lvl>
+    <w:lvl w:ilvl="3" w:tplc="100C000F" w:tentative="1">
+      <w:start w:val="1"/>
+      <w:numFmt w:val="decimal"/>
+      <w:lvlText w:val="%4."/>
+      <w:lvlJc w:val="left"/>
+      <w:pPr>
+        <w:ind w:left="2880" w:hanging="360"/>
+      </w:pPr>
+    </w:lvl>
+    <w:lvl w:ilvl="4" w:tplc="100C0019" w:tentative="1">
+      <w:start w:val="1"/>
+      <w:numFmt w:val="lowerLetter"/>
+      <w:lvlText w:val="%5."/>
+      <w:lvlJc w:val="left"/>
+      <w:pPr>
+        <w:ind w:left="3600" w:hanging="360"/>
+      </w:pPr>
+    </w:lvl>
+    <w:lvl w:ilvl="5" w:tplc="100C001B" w:tentative="1">
+      <w:start w:val="1"/>
+      <w:numFmt w:val="lowerRoman"/>
+      <w:lvlText w:val="%6."/>
+      <w:lvlJc w:val="right"/>
+      <w:pPr>
+        <w:ind w:left="4320" w:hanging="180"/>
+      </w:pPr>
+    </w:lvl>
+    <w:lvl w:ilvl="6" w:tplc="100C000F" w:tentative="1">
+      <w:start w:val="1"/>
+      <w:numFmt w:val="decimal"/>
+      <w:lvlText w:val="%7."/>
+      <w:lvlJc w:val="left"/>
+      <w:pPr>
+        <w:ind w:left="5040" w:hanging="360"/>
+      </w:pPr>
+    </w:lvl>
+    <w:lvl w:ilvl="7" w:tplc="100C0019" w:tentative="1">
+      <w:start w:val="1"/>
+      <w:numFmt w:val="lowerLetter"/>
+      <w:lvlText w:val="%8."/>
+      <w:lvlJc w:val="left"/>
+      <w:pPr>
+        <w:ind w:left="5760" w:hanging="360"/>
+      </w:pPr>
+    </w:lvl>
+    <w:lvl w:ilvl="8" w:tplc="100C001B" w:tentative="1">
+      <w:start w:val="1"/>
+      <w:numFmt w:val="lowerRoman"/>
+      <w:lvlText w:val="%9."/>
+      <w:lvlJc w:val="right"/>
+      <w:pPr>
+        <w:ind w:left="6480" w:hanging="180"/>
+      </w:pPr>
+    </w:lvl>
+  </w:abstractNum>
+  <w:abstractNum w:abstractNumId="2" w15:restartNumberingAfterBreak="0">
     <w:nsid w:val="1B182B12"/>
     <w:multiLevelType w:val="multilevel"/>
     <w:tmpl w:val="3A7AD01E"/>
@@ -4657,7 +7995,7 @@
       </w:rPr>
     </w:lvl>
   </w:abstractNum>
-  <w:abstractNum w:abstractNumId="2" w15:restartNumberingAfterBreak="0">
+  <w:abstractNum w:abstractNumId="3" w15:restartNumberingAfterBreak="0">
     <w:nsid w:val="2510201F"/>
     <w:multiLevelType w:val="multilevel"/>
     <w:tmpl w:val="1E9CB73A"/>
@@ -4770,7 +8108,7 @@
       </w:rPr>
     </w:lvl>
   </w:abstractNum>
-  <w:abstractNum w:abstractNumId="3" w15:restartNumberingAfterBreak="0">
+  <w:abstractNum w:abstractNumId="4" w15:restartNumberingAfterBreak="0">
     <w:nsid w:val="2C057884"/>
     <w:multiLevelType w:val="hybridMultilevel"/>
     <w:tmpl w:val="2BE43A24"/>
@@ -4883,7 +8221,7 @@
       </w:rPr>
     </w:lvl>
   </w:abstractNum>
-  <w:abstractNum w:abstractNumId="4" w15:restartNumberingAfterBreak="0">
+  <w:abstractNum w:abstractNumId="5" w15:restartNumberingAfterBreak="0">
     <w:nsid w:val="33197DC1"/>
     <w:multiLevelType w:val="hybridMultilevel"/>
     <w:tmpl w:val="AAECA658"/>
@@ -4972,7 +8310,96 @@
       </w:pPr>
     </w:lvl>
   </w:abstractNum>
-  <w:abstractNum w:abstractNumId="5" w15:restartNumberingAfterBreak="0">
+  <w:abstractNum w:abstractNumId="6" w15:restartNumberingAfterBreak="0">
+    <w:nsid w:val="35844C68"/>
+    <w:multiLevelType w:val="hybridMultilevel"/>
+    <w:tmpl w:val="6860AEFC"/>
+    <w:lvl w:ilvl="0" w:tplc="100C000F">
+      <w:start w:val="1"/>
+      <w:numFmt w:val="decimal"/>
+      <w:lvlText w:val="%1."/>
+      <w:lvlJc w:val="left"/>
+      <w:pPr>
+        <w:ind w:left="720" w:hanging="360"/>
+      </w:pPr>
+      <w:rPr>
+        <w:rFonts w:hint="default"/>
+      </w:rPr>
+    </w:lvl>
+    <w:lvl w:ilvl="1" w:tplc="100C0019" w:tentative="1">
+      <w:start w:val="1"/>
+      <w:numFmt w:val="lowerLetter"/>
+      <w:lvlText w:val="%2."/>
+      <w:lvlJc w:val="left"/>
+      <w:pPr>
+        <w:ind w:left="1440" w:hanging="360"/>
+      </w:pPr>
+    </w:lvl>
+    <w:lvl w:ilvl="2" w:tplc="100C001B" w:tentative="1">
+      <w:start w:val="1"/>
+      <w:numFmt w:val="lowerRoman"/>
+      <w:lvlText w:val="%3."/>
+      <w:lvlJc w:val="right"/>
+      <w:pPr>
+        <w:ind w:left="2160" w:hanging="180"/>
+      </w:pPr>
+    </w:lvl>
+    <w:lvl w:ilvl="3" w:tplc="100C000F" w:tentative="1">
+      <w:start w:val="1"/>
+      <w:numFmt w:val="decimal"/>
+      <w:lvlText w:val="%4."/>
+      <w:lvlJc w:val="left"/>
+      <w:pPr>
+        <w:ind w:left="2880" w:hanging="360"/>
+      </w:pPr>
+    </w:lvl>
+    <w:lvl w:ilvl="4" w:tplc="100C0019" w:tentative="1">
+      <w:start w:val="1"/>
+      <w:numFmt w:val="lowerLetter"/>
+      <w:lvlText w:val="%5."/>
+      <w:lvlJc w:val="left"/>
+      <w:pPr>
+        <w:ind w:left="3600" w:hanging="360"/>
+      </w:pPr>
+    </w:lvl>
+    <w:lvl w:ilvl="5" w:tplc="100C001B" w:tentative="1">
+      <w:start w:val="1"/>
+      <w:numFmt w:val="lowerRoman"/>
+      <w:lvlText w:val="%6."/>
+      <w:lvlJc w:val="right"/>
+      <w:pPr>
+        <w:ind w:left="4320" w:hanging="180"/>
+      </w:pPr>
+    </w:lvl>
+    <w:lvl w:ilvl="6" w:tplc="100C000F" w:tentative="1">
+      <w:start w:val="1"/>
+      <w:numFmt w:val="decimal"/>
+      <w:lvlText w:val="%7."/>
+      <w:lvlJc w:val="left"/>
+      <w:pPr>
+        <w:ind w:left="5040" w:hanging="360"/>
+      </w:pPr>
+    </w:lvl>
+    <w:lvl w:ilvl="7" w:tplc="100C0019" w:tentative="1">
+      <w:start w:val="1"/>
+      <w:numFmt w:val="lowerLetter"/>
+      <w:lvlText w:val="%8."/>
+      <w:lvlJc w:val="left"/>
+      <w:pPr>
+        <w:ind w:left="5760" w:hanging="360"/>
+      </w:pPr>
+    </w:lvl>
+    <w:lvl w:ilvl="8" w:tplc="100C001B" w:tentative="1">
+      <w:start w:val="1"/>
+      <w:numFmt w:val="lowerRoman"/>
+      <w:lvlText w:val="%9."/>
+      <w:lvlJc w:val="right"/>
+      <w:pPr>
+        <w:ind w:left="6480" w:hanging="180"/>
+      </w:pPr>
+    </w:lvl>
+  </w:abstractNum>
+  <w:abstractNum w:abstractNumId="7" w15:restartNumberingAfterBreak="0">
     <w:nsid w:val="43763A16"/>
     <w:multiLevelType w:val="hybridMultilevel"/>
     <w:tmpl w:val="D0BC5F0A"/>
@@ -5085,7 +8512,96 @@
       </w:rPr>
     </w:lvl>
   </w:abstractNum>
-  <w:abstractNum w:abstractNumId="6" w15:restartNumberingAfterBreak="0">
+  <w:abstractNum w:abstractNumId="8" w15:restartNumberingAfterBreak="0">
+    <w:nsid w:val="448E3818"/>
+    <w:multiLevelType w:val="hybridMultilevel"/>
+    <w:tmpl w:val="ABBA7EDE"/>
+    <w:lvl w:ilvl="0" w:tplc="100C000F">
+      <w:start w:val="1"/>
+      <w:numFmt w:val="decimal"/>
+      <w:lvlText w:val="%1."/>
+      <w:lvlJc w:val="left"/>
+      <w:pPr>
+        <w:ind w:left="720" w:hanging="360"/>
+      </w:pPr>
+      <w:rPr>
+        <w:rFonts w:hint="default"/>
+      </w:rPr>
+    </w:lvl>
+    <w:lvl w:ilvl="1" w:tplc="100C0019" w:tentative="1">
+      <w:start w:val="1"/>
+      <w:numFmt w:val="lowerLetter"/>
+      <w:lvlText w:val="%2."/>
+      <w:lvlJc w:val="left"/>
+      <w:pPr>
+        <w:ind w:left="1440" w:hanging="360"/>
+      </w:pPr>
+    </w:lvl>
+    <w:lvl w:ilvl="2" w:tplc="100C001B" w:tentative="1">
+      <w:start w:val="1"/>
+      <w:numFmt w:val="lowerRoman"/>
+      <w:lvlText w:val="%3."/>
+      <w:lvlJc w:val="right"/>
+      <w:pPr>
+        <w:ind w:left="2160" w:hanging="180"/>
+      </w:pPr>
+    </w:lvl>
+    <w:lvl w:ilvl="3" w:tplc="100C000F" w:tentative="1">
+      <w:start w:val="1"/>
+      <w:numFmt w:val="decimal"/>
+      <w:lvlText w:val="%4."/>
+      <w:lvlJc w:val="left"/>
+      <w:pPr>
+        <w:ind w:left="2880" w:hanging="360"/>
+      </w:pPr>
+    </w:lvl>
+    <w:lvl w:ilvl="4" w:tplc="100C0019" w:tentative="1">
+      <w:start w:val="1"/>
+      <w:numFmt w:val="lowerLetter"/>
+      <w:lvlText w:val="%5."/>
+      <w:lvlJc w:val="left"/>
+      <w:pPr>
+        <w:ind w:left="3600" w:hanging="360"/>
+      </w:pPr>
+    </w:lvl>
+    <w:lvl w:ilvl="5" w:tplc="100C001B" w:tentative="1">
+      <w:start w:val="1"/>
+      <w:numFmt w:val="lowerRoman"/>
+      <w:lvlText w:val="%6."/>
+      <w:lvlJc w:val="right"/>
+      <w:pPr>
+        <w:ind w:left="4320" w:hanging="180"/>
+      </w:pPr>
+    </w:lvl>
+    <w:lvl w:ilvl="6" w:tplc="100C000F" w:tentative="1">
+      <w:start w:val="1"/>
+      <w:numFmt w:val="decimal"/>
+      <w:lvlText w:val="%7."/>
+      <w:lvlJc w:val="left"/>
+      <w:pPr>
+        <w:ind w:left="5040" w:hanging="360"/>
+      </w:pPr>
+    </w:lvl>
+    <w:lvl w:ilvl="7" w:tplc="100C0019" w:tentative="1">
+      <w:start w:val="1"/>
+      <w:numFmt w:val="lowerLetter"/>
+      <w:lvlText w:val="%8."/>
+      <w:lvlJc w:val="left"/>
+      <w:pPr>
+        <w:ind w:left="5760" w:hanging="360"/>
+      </w:pPr>
+    </w:lvl>
+    <w:lvl w:ilvl="8" w:tplc="100C001B" w:tentative="1">
+      <w:start w:val="1"/>
+      <w:numFmt w:val="lowerRoman"/>
+      <w:lvlText w:val="%9."/>
+      <w:lvlJc w:val="right"/>
+      <w:pPr>
+        <w:ind w:left="6480" w:hanging="180"/>
+      </w:pPr>
+    </w:lvl>
+  </w:abstractNum>
+  <w:abstractNum w:abstractNumId="9" w15:restartNumberingAfterBreak="0">
     <w:nsid w:val="576E6CC0"/>
     <w:multiLevelType w:val="hybridMultilevel"/>
     <w:tmpl w:val="1AEAEFC8"/>
@@ -5174,7 +8690,7 @@
       </w:pPr>
     </w:lvl>
   </w:abstractNum>
-  <w:abstractNum w:abstractNumId="7" w15:restartNumberingAfterBreak="0">
+  <w:abstractNum w:abstractNumId="10" w15:restartNumberingAfterBreak="0">
     <w:nsid w:val="61CF1A49"/>
     <w:multiLevelType w:val="multilevel"/>
     <w:tmpl w:val="493E6014"/>
@@ -5287,7 +8803,7 @@
       </w:rPr>
     </w:lvl>
   </w:abstractNum>
-  <w:abstractNum w:abstractNumId="8" w15:restartNumberingAfterBreak="0">
+  <w:abstractNum w:abstractNumId="11" w15:restartNumberingAfterBreak="0">
     <w:nsid w:val="623F5834"/>
     <w:multiLevelType w:val="hybridMultilevel"/>
     <w:tmpl w:val="A560F5EA"/>
@@ -5376,7 +8892,7 @@
       </w:pPr>
     </w:lvl>
   </w:abstractNum>
-  <w:abstractNum w:abstractNumId="9" w15:restartNumberingAfterBreak="0">
+  <w:abstractNum w:abstractNumId="12" w15:restartNumberingAfterBreak="0">
     <w:nsid w:val="65FA076C"/>
     <w:multiLevelType w:val="multilevel"/>
     <w:tmpl w:val="D592D0A4"/>
@@ -5489,7 +9005,7 @@
       </w:rPr>
     </w:lvl>
   </w:abstractNum>
-  <w:abstractNum w:abstractNumId="10" w15:restartNumberingAfterBreak="0">
+  <w:abstractNum w:abstractNumId="13" w15:restartNumberingAfterBreak="0">
     <w:nsid w:val="69E24F4E"/>
     <w:multiLevelType w:val="hybridMultilevel"/>
     <w:tmpl w:val="21866AF4"/>
@@ -5578,7 +9094,7 @@
       </w:pPr>
     </w:lvl>
   </w:abstractNum>
-  <w:abstractNum w:abstractNumId="11" w15:restartNumberingAfterBreak="0">
+  <w:abstractNum w:abstractNumId="14" w15:restartNumberingAfterBreak="0">
     <w:nsid w:val="72433709"/>
     <w:multiLevelType w:val="multilevel"/>
     <w:tmpl w:val="02E0B4FE"/>
@@ -5691,7 +9207,7 @@
       </w:rPr>
     </w:lvl>
   </w:abstractNum>
-  <w:abstractNum w:abstractNumId="12" w15:restartNumberingAfterBreak="0">
+  <w:abstractNum w:abstractNumId="15" w15:restartNumberingAfterBreak="0">
     <w:nsid w:val="736657CF"/>
     <w:multiLevelType w:val="hybridMultilevel"/>
     <w:tmpl w:val="F67CBA40"/>
@@ -5805,43 +9321,52 @@
     </w:lvl>
   </w:abstractNum>
   <w:num w:numId="1" w16cid:durableId="1352029113">
-    <w:abstractNumId w:val="10"/>
+    <w:abstractNumId w:val="13"/>
   </w:num>
   <w:num w:numId="2" w16cid:durableId="724253785">
-    <w:abstractNumId w:val="3"/>
+    <w:abstractNumId w:val="4"/>
   </w:num>
   <w:num w:numId="3" w16cid:durableId="318727370">
-    <w:abstractNumId w:val="8"/>
+    <w:abstractNumId w:val="11"/>
   </w:num>
   <w:num w:numId="4" w16cid:durableId="1002077143">
-    <w:abstractNumId w:val="4"/>
+    <w:abstractNumId w:val="5"/>
   </w:num>
   <w:num w:numId="5" w16cid:durableId="791747673">
     <w:abstractNumId w:val="0"/>
   </w:num>
   <w:num w:numId="6" w16cid:durableId="2032952413">
+    <w:abstractNumId w:val="3"/>
+  </w:num>
+  <w:num w:numId="7" w16cid:durableId="1600605011">
+    <w:abstractNumId w:val="14"/>
+  </w:num>
+  <w:num w:numId="8" w16cid:durableId="683020807">
+    <w:abstractNumId w:val="15"/>
+  </w:num>
+  <w:num w:numId="9" w16cid:durableId="2055689238">
+    <w:abstractNumId w:val="10"/>
+  </w:num>
+  <w:num w:numId="10" w16cid:durableId="1569413120">
     <w:abstractNumId w:val="2"/>
   </w:num>
-  <w:num w:numId="7" w16cid:durableId="1600605011">
-    <w:abstractNumId w:val="11"/>
-  </w:num>
-  <w:num w:numId="8" w16cid:durableId="683020807">
+  <w:num w:numId="11" w16cid:durableId="1734693993">
     <w:abstractNumId w:val="12"/>
   </w:num>
-  <w:num w:numId="9" w16cid:durableId="2055689238">
+  <w:num w:numId="12" w16cid:durableId="1740715330">
     <w:abstractNumId w:val="7"/>
   </w:num>
-  <w:num w:numId="10" w16cid:durableId="1569413120">
-    <w:abstractNumId w:val="1"/>
-  </w:num>
-  <w:num w:numId="11" w16cid:durableId="1734693993">
+  <w:num w:numId="13" w16cid:durableId="2095321916">
     <w:abstractNumId w:val="9"/>
   </w:num>
-  <w:num w:numId="12" w16cid:durableId="1740715330">
-    <w:abstractNumId w:val="5"/>
+  <w:num w:numId="14" w16cid:durableId="1964339348">
+    <w:abstractNumId w:val="6"/>
   </w:num>
-  <w:num w:numId="13" w16cid:durableId="2095321916">
-    <w:abstractNumId w:val="6"/>
+  <w:num w:numId="15" w16cid:durableId="20937608">
+    <w:abstractNumId w:val="8"/>
+  </w:num>
+  <w:num w:numId="16" w16cid:durableId="1491366087">
+    <w:abstractNumId w:val="1"/>
   </w:num>
 </w:numbering>
 </file>
@@ -6612,6 +10137,25 @@
       <w:ind w:left="440"/>
     </w:pPr>
   </w:style>
+  <w:style w:type="table" w:styleId="Grilledutableau">
+    <w:name w:val="Table Grid"/>
+    <w:basedOn w:val="TableauNormal"/>
+    <w:uiPriority w:val="39"/>
+    <w:rsid w:val="00D20636"/>
+    <w:pPr>
+      <w:spacing w:after="0" w:line="240" w:lineRule="auto"/>
+    </w:pPr>
+    <w:tblPr>
+      <w:tblBorders>
+        <w:top w:val="single" w:sz="4" w:space="0" w:color="auto"/>
+        <w:left w:val="single" w:sz="4" w:space="0" w:color="auto"/>
+        <w:bottom w:val="single" w:sz="4" w:space="0" w:color="auto"/>
+        <w:right w:val="single" w:sz="4" w:space="0" w:color="auto"/>
+        <w:insideH w:val="single" w:sz="4" w:space="0" w:color="auto"/>
+        <w:insideV w:val="single" w:sz="4" w:space="0" w:color="auto"/>
+      </w:tblBorders>
+    </w:tblPr>
+  </w:style>
 </w:styles>
 </file>
 

--- a/Doc/WorkInProgress/R_P-OO-SpaceInvaders-thonardou-01-Rapport_Thomas.docx
+++ b/Doc/WorkInProgress/R_P-OO-SpaceInvaders-thonardou-01-Rapport_Thomas.docx
@@ -3391,37 +3391,7 @@
         <w:rPr>
           <w:rFonts w:ascii="Calibri" w:hAnsi="Calibri" w:cs="Calibri"/>
         </w:rPr>
-        <w:t xml:space="preserve">. </w:t>
-      </w:r>
-      <w:r>
-        <w:rPr>
-          <w:rFonts w:ascii="Calibri" w:hAnsi="Calibri" w:cs="Calibri"/>
-        </w:rPr>
-        <w:t>Afin de garantir que ma palette de couleurs est accessible, j'ai consulté des personnes atteintes de daltonisme pour recueillir leurs impressions sur les couleurs qu'elles perçoivent. De plus, j'ai également utilisé un simulateur</w:t>
-      </w:r>
-      <w:r>
-        <w:rPr>
-          <w:rFonts w:ascii="Calibri" w:hAnsi="Calibri" w:cs="Calibri"/>
-        </w:rPr>
-        <w:t xml:space="preserve"> </w:t>
-      </w:r>
-      <w:r>
-        <w:rPr>
-          <w:rFonts w:ascii="Calibri" w:hAnsi="Calibri" w:cs="Calibri"/>
-        </w:rPr>
-        <w:t>de daltonisme</w:t>
-      </w:r>
-      <w:r>
-        <w:rPr>
-          <w:rFonts w:ascii="Calibri" w:hAnsi="Calibri" w:cs="Calibri"/>
-        </w:rPr>
-        <w:t xml:space="preserve"> comme</w:t>
-      </w:r>
-      <w:r>
-        <w:rPr>
-          <w:rFonts w:ascii="Calibri" w:hAnsi="Calibri" w:cs="Calibri"/>
-        </w:rPr>
-        <w:t xml:space="preserve"> </w:t>
+        <w:t xml:space="preserve">. Afin de garantir que ma palette de couleurs est accessible, j'ai consulté des personnes atteintes de daltonisme pour recueillir leurs impressions sur les couleurs qu'elles perçoivent. De plus, j'ai également utilisé un simulateur de daltonisme comme </w:t>
       </w:r>
       <w:hyperlink r:id="rId16" w:history="1">
         <w:r>
@@ -3436,13 +3406,7 @@
         <w:rPr>
           <w:rFonts w:ascii="Calibri" w:hAnsi="Calibri" w:cs="Calibri"/>
         </w:rPr>
-        <w:t xml:space="preserve"> </w:t>
-      </w:r>
-      <w:r>
-        <w:rPr>
-          <w:rFonts w:ascii="Calibri" w:hAnsi="Calibri" w:cs="Calibri"/>
-        </w:rPr>
-        <w:t>pour visualiser comment les personnes atteintes de différents types de daltonisme percevraient les couleurs de ma palette.</w:t>
+        <w:t xml:space="preserve"> pour visualiser comment les personnes atteintes de différents types de daltonisme percevraient les couleurs de ma palette.</w:t>
       </w:r>
     </w:p>
     <w:p>
@@ -3581,6 +3545,9 @@
         <w:jc w:val="center"/>
       </w:pPr>
       <w:r>
+        <w:rPr>
+          <w:noProof/>
+        </w:rPr>
         <w:drawing>
           <wp:inline distT="0" distB="0" distL="0" distR="0" wp14:anchorId="01FDF5C7" wp14:editId="74C7B240">
             <wp:extent cx="4521511" cy="2620104"/>
@@ -3925,10 +3892,7 @@
           </w:tcPr>
           <w:p>
             <w:r>
-              <w:t xml:space="preserve">Savoir si l’utilisateur va pour commencer une partie en </w:t>
-            </w:r>
-            <w:r>
-              <w:t>ligne</w:t>
+              <w:t>Savoir si l’utilisateur va pour commencer une partie en ligne</w:t>
             </w:r>
           </w:p>
         </w:tc>
@@ -4407,7 +4371,31 @@
         <w:rPr>
           <w:rFonts w:ascii="Calibri" w:hAnsi="Calibri" w:cs="Calibri"/>
         </w:rPr>
-        <w:t xml:space="preserve">Voici la requête que j’ai utilisé pour répondre à la demande du cahier des charges : </w:t>
+        <w:t xml:space="preserve">Voici la requête que </w:t>
+      </w:r>
+      <w:r>
+        <w:rPr>
+          <w:rFonts w:ascii="Calibri" w:hAnsi="Calibri" w:cs="Calibri"/>
+        </w:rPr>
+        <w:t>qu’il faut</w:t>
+      </w:r>
+      <w:r>
+        <w:rPr>
+          <w:rFonts w:ascii="Calibri" w:hAnsi="Calibri" w:cs="Calibri"/>
+        </w:rPr>
+        <w:t xml:space="preserve"> utilis</w:t>
+      </w:r>
+      <w:r>
+        <w:rPr>
+          <w:rFonts w:ascii="Calibri" w:hAnsi="Calibri" w:cs="Calibri"/>
+        </w:rPr>
+        <w:t>er</w:t>
+      </w:r>
+      <w:r>
+        <w:rPr>
+          <w:rFonts w:ascii="Calibri" w:hAnsi="Calibri" w:cs="Calibri"/>
+        </w:rPr>
+        <w:t xml:space="preserve"> pour répondre à la demande du cahier des charges : </w:t>
       </w:r>
       <w:r>
         <w:rPr>
@@ -4474,7 +4462,43 @@
         <w:rPr>
           <w:rFonts w:ascii="Calibri" w:hAnsi="Calibri" w:cs="Calibri"/>
         </w:rPr>
-        <w:t>Pour cette requête je vais sélectionner le pseudo et les leurs nombres de points comme demander dans la requête dans la table qui leur correspond grâce au "FROM". Le "ORDER BY" va permettre d’ordonner mes résultats (par défaut : par ordre croissant) le "DESC" va permettre d’ordonner par ordre décroissant et pour finir le "LIMIT 5" va permettre de sélection seulement les 5 premier résultats.</w:t>
+        <w:t xml:space="preserve">Pour cette requête </w:t>
+      </w:r>
+      <w:r>
+        <w:rPr>
+          <w:rFonts w:ascii="Calibri" w:hAnsi="Calibri" w:cs="Calibri"/>
+        </w:rPr>
+        <w:t>il est nécessaire de</w:t>
+      </w:r>
+      <w:r>
+        <w:rPr>
+          <w:rFonts w:ascii="Calibri" w:hAnsi="Calibri" w:cs="Calibri"/>
+        </w:rPr>
+        <w:t xml:space="preserve"> sélectionner le pseudo et les leurs nombres de points comme demander dans la requête dans la table qui leur correspond grâce au "FROM". Le "ORDER BY" va permettre d’ordonner </w:t>
+      </w:r>
+      <w:r>
+        <w:rPr>
+          <w:rFonts w:ascii="Calibri" w:hAnsi="Calibri" w:cs="Calibri"/>
+        </w:rPr>
+        <w:t>les</w:t>
+      </w:r>
+      <w:r>
+        <w:rPr>
+          <w:rFonts w:ascii="Calibri" w:hAnsi="Calibri" w:cs="Calibri"/>
+        </w:rPr>
+        <w:t xml:space="preserve"> résultats (par défaut : par ordre croissant) le "DESC"</w:t>
+      </w:r>
+      <w:r>
+        <w:rPr>
+          <w:rFonts w:ascii="Calibri" w:hAnsi="Calibri" w:cs="Calibri"/>
+        </w:rPr>
+        <w:t xml:space="preserve"> quand à lui</w:t>
+      </w:r>
+      <w:r>
+        <w:rPr>
+          <w:rFonts w:ascii="Calibri" w:hAnsi="Calibri" w:cs="Calibri"/>
+        </w:rPr>
+        <w:t xml:space="preserve"> va permettre d’ordonner par ordre décroissant et pour finir le "LIMIT 5" va permettre de sélection seulement les 5 premier résultats.</w:t>
       </w:r>
     </w:p>
     <w:p>
@@ -4515,7 +4539,19 @@
         <w:rPr>
           <w:rFonts w:ascii="Calibri" w:hAnsi="Calibri" w:cs="Calibri"/>
         </w:rPr>
-        <w:t xml:space="preserve">Voici ma requête : </w:t>
+        <w:t xml:space="preserve">Voici </w:t>
+      </w:r>
+      <w:r>
+        <w:rPr>
+          <w:rFonts w:ascii="Calibri" w:hAnsi="Calibri" w:cs="Calibri"/>
+        </w:rPr>
+        <w:t>l</w:t>
+      </w:r>
+      <w:r>
+        <w:rPr>
+          <w:rFonts w:ascii="Calibri" w:hAnsi="Calibri" w:cs="Calibri"/>
+        </w:rPr>
+        <w:t xml:space="preserve">a requête : </w:t>
       </w:r>
     </w:p>
     <w:p>
@@ -4589,7 +4625,31 @@
         <w:rPr>
           <w:rFonts w:ascii="Calibri" w:hAnsi="Calibri" w:cs="Calibri"/>
         </w:rPr>
-        <w:t>Sur cette requête je sélectionne le prix</w:t>
+        <w:t xml:space="preserve">Sur cette requête </w:t>
+      </w:r>
+      <w:r>
+        <w:rPr>
+          <w:rFonts w:ascii="Calibri" w:hAnsi="Calibri" w:cs="Calibri"/>
+        </w:rPr>
+        <w:t xml:space="preserve">il est indispensable de </w:t>
+      </w:r>
+      <w:r>
+        <w:rPr>
+          <w:rFonts w:ascii="Calibri" w:hAnsi="Calibri" w:cs="Calibri"/>
+        </w:rPr>
+        <w:t>sélectionne</w:t>
+      </w:r>
+      <w:r>
+        <w:rPr>
+          <w:rFonts w:ascii="Calibri" w:hAnsi="Calibri" w:cs="Calibri"/>
+        </w:rPr>
+        <w:t>r</w:t>
+      </w:r>
+      <w:r>
+        <w:rPr>
+          <w:rFonts w:ascii="Calibri" w:hAnsi="Calibri" w:cs="Calibri"/>
+        </w:rPr>
+        <w:t xml:space="preserve"> le prix</w:t>
       </w:r>
       <w:r>
         <w:rPr>
@@ -4625,27 +4685,37 @@
         <w:rPr>
           <w:rFonts w:ascii="Calibri" w:hAnsi="Calibri" w:cs="Calibri"/>
         </w:rPr>
-        <w:t xml:space="preserve">grâce au fonctions </w:t>
-      </w:r>
-      <w:proofErr w:type="gramStart"/>
-      <w:r>
-        <w:rPr>
-          <w:rFonts w:ascii="Calibri" w:hAnsi="Calibri" w:cs="Calibri"/>
-        </w:rPr>
-        <w:t>MAX(</w:t>
-      </w:r>
-      <w:proofErr w:type="gramEnd"/>
-      <w:r>
-        <w:rPr>
-          <w:rFonts w:ascii="Calibri" w:hAnsi="Calibri" w:cs="Calibri"/>
-        </w:rPr>
-        <w:t>), MIN(), AVG()</w:t>
-      </w:r>
-      <w:r>
-        <w:rPr>
-          <w:rFonts w:ascii="Calibri" w:hAnsi="Calibri" w:cs="Calibri"/>
-        </w:rPr>
-        <w:t xml:space="preserve"> je renomme ensuite les colonnes par les noms imposés grâce au alias (AS) depuis la table </w:t>
+        <w:t>grâce au fonctions MAX(), MIN(), AVG()</w:t>
+      </w:r>
+      <w:r>
+        <w:rPr>
+          <w:rFonts w:ascii="Calibri" w:hAnsi="Calibri" w:cs="Calibri"/>
+        </w:rPr>
+        <w:t xml:space="preserve"> </w:t>
+      </w:r>
+      <w:r>
+        <w:rPr>
+          <w:rFonts w:ascii="Calibri" w:hAnsi="Calibri" w:cs="Calibri"/>
+        </w:rPr>
+        <w:t>il est essentiel</w:t>
+      </w:r>
+      <w:r>
+        <w:rPr>
+          <w:rFonts w:ascii="Calibri" w:hAnsi="Calibri" w:cs="Calibri"/>
+        </w:rPr>
+        <w:t xml:space="preserve"> renomme</w:t>
+      </w:r>
+      <w:r>
+        <w:rPr>
+          <w:rFonts w:ascii="Calibri" w:hAnsi="Calibri" w:cs="Calibri"/>
+        </w:rPr>
+        <w:t xml:space="preserve">r </w:t>
+      </w:r>
+      <w:r>
+        <w:rPr>
+          <w:rFonts w:ascii="Calibri" w:hAnsi="Calibri" w:cs="Calibri"/>
+        </w:rPr>
+        <w:t xml:space="preserve">les colonnes par les noms imposés grâce au alias (AS) depuis la table </w:t>
       </w:r>
       <w:proofErr w:type="spellStart"/>
       <w:r>
@@ -4719,7 +4789,19 @@
         <w:rPr>
           <w:rFonts w:ascii="Calibri" w:hAnsi="Calibri" w:cs="Calibri"/>
         </w:rPr>
-        <w:t xml:space="preserve">Voici la requête que j’ai utilisé : </w:t>
+        <w:t>Voici la requête utilisé</w:t>
+      </w:r>
+      <w:r>
+        <w:rPr>
+          <w:rFonts w:ascii="Calibri" w:hAnsi="Calibri" w:cs="Calibri"/>
+        </w:rPr>
+        <w:t>e</w:t>
+      </w:r>
+      <w:r>
+        <w:rPr>
+          <w:rFonts w:ascii="Calibri" w:hAnsi="Calibri" w:cs="Calibri"/>
+        </w:rPr>
+        <w:t xml:space="preserve"> : </w:t>
       </w:r>
       <w:r>
         <w:rPr>
@@ -4786,21 +4868,141 @@
         <w:rPr>
           <w:rFonts w:ascii="Calibri" w:hAnsi="Calibri" w:cs="Calibri"/>
         </w:rPr>
-        <w:t xml:space="preserve">Sur cette commande je sélectionne le nombre de commande que chaque joueur à fait grâce à la fonction </w:t>
-      </w:r>
-      <w:proofErr w:type="gramStart"/>
-      <w:r>
-        <w:rPr>
-          <w:rFonts w:ascii="Calibri" w:hAnsi="Calibri" w:cs="Calibri"/>
-        </w:rPr>
-        <w:t>COUNT(</w:t>
-      </w:r>
-      <w:proofErr w:type="gramEnd"/>
-      <w:r>
-        <w:rPr>
-          <w:rFonts w:ascii="Calibri" w:hAnsi="Calibri" w:cs="Calibri"/>
-        </w:rPr>
-        <w:t>) et les joueurs les colonnes je les renomme avec des alias (AS) ensuite je regroupe le tout par joueur (GROUP BY) et ensuite j’ordonne le tout par le nombre de commande du plus grand au plus petit</w:t>
+        <w:t xml:space="preserve">Sur cette commande </w:t>
+      </w:r>
+      <w:r>
+        <w:rPr>
+          <w:rFonts w:ascii="Calibri" w:hAnsi="Calibri" w:cs="Calibri"/>
+        </w:rPr>
+        <w:t>il est nécessaire de</w:t>
+      </w:r>
+      <w:r>
+        <w:rPr>
+          <w:rFonts w:ascii="Calibri" w:hAnsi="Calibri" w:cs="Calibri"/>
+        </w:rPr>
+        <w:t xml:space="preserve"> sélectionne</w:t>
+      </w:r>
+      <w:r>
+        <w:rPr>
+          <w:rFonts w:ascii="Calibri" w:hAnsi="Calibri" w:cs="Calibri"/>
+        </w:rPr>
+        <w:t>r</w:t>
+      </w:r>
+      <w:r>
+        <w:rPr>
+          <w:rFonts w:ascii="Calibri" w:hAnsi="Calibri" w:cs="Calibri"/>
+        </w:rPr>
+        <w:t xml:space="preserve"> le nombre de commande que chaque joueur à fait grâce à la fonction COUNT() et </w:t>
+      </w:r>
+      <w:r>
+        <w:rPr>
+          <w:rFonts w:ascii="Calibri" w:hAnsi="Calibri" w:cs="Calibri"/>
+        </w:rPr>
+        <w:t xml:space="preserve">de sélectionner </w:t>
+      </w:r>
+      <w:proofErr w:type="spellStart"/>
+      <w:r>
+        <w:rPr>
+          <w:rFonts w:ascii="Calibri" w:hAnsi="Calibri" w:cs="Calibri"/>
+        </w:rPr>
+        <w:t>l’id</w:t>
+      </w:r>
+      <w:proofErr w:type="spellEnd"/>
+      <w:r>
+        <w:rPr>
+          <w:rFonts w:ascii="Calibri" w:hAnsi="Calibri" w:cs="Calibri"/>
+        </w:rPr>
+        <w:t xml:space="preserve"> des joueurs</w:t>
+      </w:r>
+      <w:r>
+        <w:rPr>
+          <w:rFonts w:ascii="Calibri" w:hAnsi="Calibri" w:cs="Calibri"/>
+        </w:rPr>
+        <w:t xml:space="preserve"> les colonnes</w:t>
+      </w:r>
+      <w:r>
+        <w:rPr>
+          <w:rFonts w:ascii="Calibri" w:hAnsi="Calibri" w:cs="Calibri"/>
+        </w:rPr>
+        <w:t>.</w:t>
+      </w:r>
+      <w:r>
+        <w:rPr>
+          <w:rFonts w:ascii="Calibri" w:hAnsi="Calibri" w:cs="Calibri"/>
+        </w:rPr>
+        <w:t xml:space="preserve"> </w:t>
+      </w:r>
+      <w:r>
+        <w:rPr>
+          <w:rFonts w:ascii="Calibri" w:hAnsi="Calibri" w:cs="Calibri"/>
+        </w:rPr>
+        <w:t>L’étape d’après consiste à</w:t>
+      </w:r>
+      <w:r>
+        <w:rPr>
+          <w:rFonts w:ascii="Calibri" w:hAnsi="Calibri" w:cs="Calibri"/>
+        </w:rPr>
+        <w:t xml:space="preserve"> renomme</w:t>
+      </w:r>
+      <w:r>
+        <w:rPr>
+          <w:rFonts w:ascii="Calibri" w:hAnsi="Calibri" w:cs="Calibri"/>
+        </w:rPr>
+        <w:t>r les colonnes</w:t>
+      </w:r>
+      <w:r>
+        <w:rPr>
+          <w:rFonts w:ascii="Calibri" w:hAnsi="Calibri" w:cs="Calibri"/>
+        </w:rPr>
+        <w:t xml:space="preserve"> avec des alias (AS) ensuite </w:t>
+      </w:r>
+      <w:r>
+        <w:rPr>
+          <w:rFonts w:ascii="Calibri" w:hAnsi="Calibri" w:cs="Calibri"/>
+        </w:rPr>
+        <w:t>il est indispensable de</w:t>
+      </w:r>
+      <w:r>
+        <w:rPr>
+          <w:rFonts w:ascii="Calibri" w:hAnsi="Calibri" w:cs="Calibri"/>
+        </w:rPr>
+        <w:t xml:space="preserve"> regroupe</w:t>
+      </w:r>
+      <w:r>
+        <w:rPr>
+          <w:rFonts w:ascii="Calibri" w:hAnsi="Calibri" w:cs="Calibri"/>
+        </w:rPr>
+        <w:t>r</w:t>
+      </w:r>
+      <w:r>
+        <w:rPr>
+          <w:rFonts w:ascii="Calibri" w:hAnsi="Calibri" w:cs="Calibri"/>
+        </w:rPr>
+        <w:t xml:space="preserve"> le tout par joueur (GROUP BY)</w:t>
+      </w:r>
+      <w:r>
+        <w:rPr>
+          <w:rFonts w:ascii="Calibri" w:hAnsi="Calibri" w:cs="Calibri"/>
+        </w:rPr>
+        <w:t xml:space="preserve">. L’étape suivante consiste à </w:t>
+      </w:r>
+      <w:r>
+        <w:rPr>
+          <w:rFonts w:ascii="Calibri" w:hAnsi="Calibri" w:cs="Calibri"/>
+        </w:rPr>
+        <w:t>ordonne</w:t>
+      </w:r>
+      <w:r>
+        <w:rPr>
+          <w:rFonts w:ascii="Calibri" w:hAnsi="Calibri" w:cs="Calibri"/>
+        </w:rPr>
+        <w:t>r</w:t>
+      </w:r>
+      <w:r>
+        <w:rPr>
+          <w:rFonts w:ascii="Calibri" w:hAnsi="Calibri" w:cs="Calibri"/>
+        </w:rPr>
+        <w:t xml:space="preserve"> le tout par le nombre de commande du plus grand au plus petit</w:t>
       </w:r>
     </w:p>
     <w:p>
@@ -4843,7 +5045,19 @@
         <w:rPr>
           <w:rFonts w:ascii="Calibri" w:hAnsi="Calibri" w:cs="Calibri"/>
         </w:rPr>
-        <w:t xml:space="preserve">Voici la commande que j’ai utilisé : </w:t>
+        <w:t xml:space="preserve">Voici la </w:t>
+      </w:r>
+      <w:r>
+        <w:rPr>
+          <w:rFonts w:ascii="Calibri" w:hAnsi="Calibri" w:cs="Calibri"/>
+        </w:rPr>
+        <w:t>requête</w:t>
+      </w:r>
+      <w:r>
+        <w:rPr>
+          <w:rFonts w:ascii="Calibri" w:hAnsi="Calibri" w:cs="Calibri"/>
+        </w:rPr>
+        <w:t xml:space="preserve">: </w:t>
       </w:r>
     </w:p>
     <w:p>
@@ -4919,25 +5133,41 @@
         </w:rPr>
         <w:t xml:space="preserve">Sur cette requête les début et pareil que pour la requête N°3 </w:t>
       </w:r>
-      <w:proofErr w:type="gramStart"/>
-      <w:r>
-        <w:rPr>
-          <w:rFonts w:ascii="Calibri" w:hAnsi="Calibri" w:cs="Calibri"/>
-        </w:rPr>
-        <w:t xml:space="preserve">sauf </w:t>
-      </w:r>
-      <w:r>
-        <w:rPr>
-          <w:rFonts w:ascii="Calibri" w:hAnsi="Calibri" w:cs="Calibri"/>
-        </w:rPr>
-        <w:t>qu’en</w:t>
-      </w:r>
-      <w:proofErr w:type="gramEnd"/>
-      <w:r>
-        <w:rPr>
-          <w:rFonts w:ascii="Calibri" w:hAnsi="Calibri" w:cs="Calibri"/>
-        </w:rPr>
-        <w:t xml:space="preserve"> plus de regrouper le tout par joueur je regroupe par </w:t>
+      <w:r>
+        <w:rPr>
+          <w:rFonts w:ascii="Calibri" w:hAnsi="Calibri" w:cs="Calibri"/>
+        </w:rPr>
+        <w:t>mais en</w:t>
+      </w:r>
+      <w:r>
+        <w:rPr>
+          <w:rFonts w:ascii="Calibri" w:hAnsi="Calibri" w:cs="Calibri"/>
+        </w:rPr>
+        <w:t xml:space="preserve"> plus de regrouper le tout par joueur </w:t>
+      </w:r>
+      <w:r>
+        <w:rPr>
+          <w:rFonts w:ascii="Calibri" w:hAnsi="Calibri" w:cs="Calibri"/>
+        </w:rPr>
+        <w:t>il faut</w:t>
+      </w:r>
+      <w:r>
+        <w:rPr>
+          <w:rFonts w:ascii="Calibri" w:hAnsi="Calibri" w:cs="Calibri"/>
+        </w:rPr>
+        <w:t xml:space="preserve"> regroupe</w:t>
+      </w:r>
+      <w:r>
+        <w:rPr>
+          <w:rFonts w:ascii="Calibri" w:hAnsi="Calibri" w:cs="Calibri"/>
+        </w:rPr>
+        <w:t>r</w:t>
+      </w:r>
+      <w:r>
+        <w:rPr>
+          <w:rFonts w:ascii="Calibri" w:hAnsi="Calibri" w:cs="Calibri"/>
+        </w:rPr>
+        <w:t xml:space="preserve"> par </w:t>
       </w:r>
       <w:r>
         <w:rPr>
@@ -4949,7 +5179,19 @@
         <w:rPr>
           <w:rFonts w:ascii="Calibri" w:hAnsi="Calibri" w:cs="Calibri"/>
         </w:rPr>
-        <w:t xml:space="preserve"> dont le nombre de commande et plus grand que deux si j’ai pu faire cette commande c’est grâce à la clause "HAVING" qui va mettre une condition sur chaque groupement</w:t>
+        <w:t xml:space="preserve"> dont le nombre de commande et plus grand que deux </w:t>
+      </w:r>
+      <w:r>
+        <w:rPr>
+          <w:rFonts w:ascii="Calibri" w:hAnsi="Calibri" w:cs="Calibri"/>
+        </w:rPr>
+        <w:t>si il est possible de réaliser cette partie</w:t>
+      </w:r>
+      <w:r>
+        <w:rPr>
+          <w:rFonts w:ascii="Calibri" w:hAnsi="Calibri" w:cs="Calibri"/>
+        </w:rPr>
+        <w:t xml:space="preserve"> c’est grâce à la clause "HAVING" qui va mettre une condition sur chaque groupement</w:t>
       </w:r>
     </w:p>
     <w:p>
@@ -5065,7 +5307,55 @@
         <w:rPr>
           <w:rFonts w:ascii="Calibri" w:hAnsi="Calibri" w:cs="Calibri"/>
         </w:rPr>
-        <w:t xml:space="preserve">Pour cette requête je sélectionne le pseudo des joueur le nom des armes de la commande ensuite fais </w:t>
+        <w:t xml:space="preserve">Pour cette requête </w:t>
+      </w:r>
+      <w:r>
+        <w:rPr>
+          <w:rFonts w:ascii="Calibri" w:hAnsi="Calibri" w:cs="Calibri"/>
+        </w:rPr>
+        <w:t>il est demandé</w:t>
+      </w:r>
+      <w:r>
+        <w:rPr>
+          <w:rFonts w:ascii="Calibri" w:hAnsi="Calibri" w:cs="Calibri"/>
+        </w:rPr>
+        <w:t xml:space="preserve"> </w:t>
+      </w:r>
+      <w:r>
+        <w:rPr>
+          <w:rFonts w:ascii="Calibri" w:hAnsi="Calibri" w:cs="Calibri"/>
+        </w:rPr>
+        <w:t xml:space="preserve">de </w:t>
+      </w:r>
+      <w:r>
+        <w:rPr>
+          <w:rFonts w:ascii="Calibri" w:hAnsi="Calibri" w:cs="Calibri"/>
+        </w:rPr>
+        <w:t>sélectionne</w:t>
+      </w:r>
+      <w:r>
+        <w:rPr>
+          <w:rFonts w:ascii="Calibri" w:hAnsi="Calibri" w:cs="Calibri"/>
+        </w:rPr>
+        <w:t>r</w:t>
+      </w:r>
+      <w:r>
+        <w:rPr>
+          <w:rFonts w:ascii="Calibri" w:hAnsi="Calibri" w:cs="Calibri"/>
+        </w:rPr>
+        <w:t xml:space="preserve"> le pseudo des joueur le nom des armes de la commande ensuite </w:t>
+      </w:r>
+      <w:r>
+        <w:rPr>
+          <w:rFonts w:ascii="Calibri" w:hAnsi="Calibri" w:cs="Calibri"/>
+        </w:rPr>
+        <w:t>il est nécessaire de faire</w:t>
+      </w:r>
+      <w:r>
+        <w:rPr>
+          <w:rFonts w:ascii="Calibri" w:hAnsi="Calibri" w:cs="Calibri"/>
+        </w:rPr>
+        <w:t xml:space="preserve"> </w:t>
       </w:r>
       <w:r>
         <w:rPr>
@@ -5089,21 +5379,19 @@
         <w:rPr>
           <w:rFonts w:ascii="Calibri" w:hAnsi="Calibri" w:cs="Calibri"/>
         </w:rPr>
-        <w:t xml:space="preserve"> pour pouvoir </w:t>
-      </w:r>
-      <w:proofErr w:type="gramStart"/>
-      <w:r>
-        <w:rPr>
-          <w:rFonts w:ascii="Calibri" w:hAnsi="Calibri" w:cs="Calibri"/>
-        </w:rPr>
-        <w:t>utilisé</w:t>
-      </w:r>
-      <w:proofErr w:type="gramEnd"/>
-      <w:r>
-        <w:rPr>
-          <w:rFonts w:ascii="Calibri" w:hAnsi="Calibri" w:cs="Calibri"/>
-        </w:rPr>
-        <w:t xml:space="preserve"> leurs données, j’ai décidé de faire un </w:t>
+        <w:t xml:space="preserve"> pour pouvoir utilisé leurs données, </w:t>
+      </w:r>
+      <w:r>
+        <w:rPr>
+          <w:rFonts w:ascii="Calibri" w:hAnsi="Calibri" w:cs="Calibri"/>
+        </w:rPr>
+        <w:t xml:space="preserve">il a été </w:t>
+      </w:r>
+      <w:r>
+        <w:rPr>
+          <w:rFonts w:ascii="Calibri" w:hAnsi="Calibri" w:cs="Calibri"/>
+        </w:rPr>
+        <w:t xml:space="preserve">décidé de faire un </w:t>
       </w:r>
       <w:proofErr w:type="spellStart"/>
       <w:r>
@@ -5131,7 +5419,19 @@
         <w:rPr>
           <w:rFonts w:ascii="Calibri" w:hAnsi="Calibri" w:cs="Calibri"/>
         </w:rPr>
-        <w:t xml:space="preserve"> (JOIN) car je veux seulement les joueur qui ont passé une commande </w:t>
+        <w:t xml:space="preserve"> (JOIN) car </w:t>
+      </w:r>
+      <w:r>
+        <w:rPr>
+          <w:rFonts w:ascii="Calibri" w:hAnsi="Calibri" w:cs="Calibri"/>
+        </w:rPr>
+        <w:t>il est demandé</w:t>
+      </w:r>
+      <w:r>
+        <w:rPr>
+          <w:rFonts w:ascii="Calibri" w:hAnsi="Calibri" w:cs="Calibri"/>
+        </w:rPr>
+        <w:t xml:space="preserve"> seulement les joueur qui ont passé une commande </w:t>
       </w:r>
     </w:p>
     <w:p>
@@ -5254,13 +5554,13 @@
         <w:rPr>
           <w:rFonts w:ascii="Calibri" w:hAnsi="Calibri" w:cs="Calibri"/>
         </w:rPr>
-        <w:t>Sur cette</w:t>
-      </w:r>
-      <w:r>
-        <w:rPr>
-          <w:rFonts w:ascii="Calibri" w:hAnsi="Calibri" w:cs="Calibri"/>
-        </w:rPr>
-        <w:t xml:space="preserve"> requête je sélectionne</w:t>
+        <w:t>Cette requête</w:t>
+      </w:r>
+      <w:r>
+        <w:rPr>
+          <w:rFonts w:ascii="Calibri" w:hAnsi="Calibri" w:cs="Calibri"/>
+        </w:rPr>
+        <w:t xml:space="preserve"> sélectionne</w:t>
       </w:r>
       <w:r>
         <w:rPr>
@@ -5284,7 +5584,19 @@
         <w:rPr>
           <w:rFonts w:ascii="Calibri" w:hAnsi="Calibri" w:cs="Calibri"/>
         </w:rPr>
-        <w:t xml:space="preserve"> je nomme ensuite la colonne « </w:t>
+        <w:t xml:space="preserve"> </w:t>
+      </w:r>
+      <w:r>
+        <w:rPr>
+          <w:rFonts w:ascii="Calibri" w:hAnsi="Calibri" w:cs="Calibri"/>
+        </w:rPr>
+        <w:t>ensuite elle</w:t>
+      </w:r>
+      <w:r>
+        <w:rPr>
+          <w:rFonts w:ascii="Calibri" w:hAnsi="Calibri" w:cs="Calibri"/>
+        </w:rPr>
+        <w:t xml:space="preserve"> nomme la colonne « </w:t>
       </w:r>
       <w:proofErr w:type="spellStart"/>
       <w:r>
@@ -5298,7 +5610,43 @@
         <w:rPr>
           <w:rFonts w:ascii="Calibri" w:hAnsi="Calibri" w:cs="Calibri"/>
         </w:rPr>
-        <w:t> » ensuite je sélectionne les joueur de la table commande je renomme la colonne en « </w:t>
+        <w:t> »</w:t>
+      </w:r>
+      <w:r>
+        <w:rPr>
+          <w:rFonts w:ascii="Calibri" w:hAnsi="Calibri" w:cs="Calibri"/>
+        </w:rPr>
+        <w:t xml:space="preserve">. L’étape d’après la requête </w:t>
+      </w:r>
+      <w:r>
+        <w:rPr>
+          <w:rFonts w:ascii="Calibri" w:hAnsi="Calibri" w:cs="Calibri"/>
+        </w:rPr>
+        <w:t xml:space="preserve">sélectionne les joueur de la table commande </w:t>
+      </w:r>
+      <w:r>
+        <w:rPr>
+          <w:rFonts w:ascii="Calibri" w:hAnsi="Calibri" w:cs="Calibri"/>
+        </w:rPr>
+        <w:t xml:space="preserve">et </w:t>
+      </w:r>
+      <w:r>
+        <w:rPr>
+          <w:rFonts w:ascii="Calibri" w:hAnsi="Calibri" w:cs="Calibri"/>
+        </w:rPr>
+        <w:t>renomme</w:t>
+      </w:r>
+      <w:r>
+        <w:rPr>
+          <w:rFonts w:ascii="Calibri" w:hAnsi="Calibri" w:cs="Calibri"/>
+        </w:rPr>
+        <w:t xml:space="preserve"> </w:t>
+      </w:r>
+      <w:r>
+        <w:rPr>
+          <w:rFonts w:ascii="Calibri" w:hAnsi="Calibri" w:cs="Calibri"/>
+        </w:rPr>
+        <w:t>la colonne en « </w:t>
       </w:r>
       <w:proofErr w:type="spellStart"/>
       <w:r>
@@ -5312,7 +5660,79 @@
         <w:rPr>
           <w:rFonts w:ascii="Calibri" w:hAnsi="Calibri" w:cs="Calibri"/>
         </w:rPr>
-        <w:t> » je joins mes table pour pouvoir utilisé les données des différentes tables ensuite je fais un GROUP BY pour connaitre le total de chaque joueur ensuite d’ordonne mes résultat par ordre décroissant en fonction du total dépensé et pour finir je prends que les 10 premier résultats</w:t>
+        <w:t> »</w:t>
+      </w:r>
+      <w:r>
+        <w:rPr>
+          <w:rFonts w:ascii="Calibri" w:hAnsi="Calibri" w:cs="Calibri"/>
+        </w:rPr>
+        <w:t>. L’étape d’après consiste à joindre l</w:t>
+      </w:r>
+      <w:r>
+        <w:rPr>
+          <w:rFonts w:ascii="Calibri" w:hAnsi="Calibri" w:cs="Calibri"/>
+        </w:rPr>
+        <w:t xml:space="preserve">es table pour pouvoir utilisé </w:t>
+      </w:r>
+      <w:r>
+        <w:rPr>
+          <w:rFonts w:ascii="Calibri" w:hAnsi="Calibri" w:cs="Calibri"/>
+        </w:rPr>
+        <w:t>leurs données</w:t>
+      </w:r>
+      <w:r>
+        <w:rPr>
+          <w:rFonts w:ascii="Calibri" w:hAnsi="Calibri" w:cs="Calibri"/>
+        </w:rPr>
+        <w:t xml:space="preserve"> ensuite </w:t>
+      </w:r>
+      <w:r>
+        <w:rPr>
+          <w:rFonts w:ascii="Calibri" w:hAnsi="Calibri" w:cs="Calibri"/>
+        </w:rPr>
+        <w:t xml:space="preserve">il est nécessaire de </w:t>
+      </w:r>
+      <w:r>
+        <w:rPr>
+          <w:rFonts w:ascii="Calibri" w:hAnsi="Calibri" w:cs="Calibri"/>
+        </w:rPr>
+        <w:t>fai</w:t>
+      </w:r>
+      <w:r>
+        <w:rPr>
+          <w:rFonts w:ascii="Calibri" w:hAnsi="Calibri" w:cs="Calibri"/>
+        </w:rPr>
+        <w:t>re</w:t>
+      </w:r>
+      <w:r>
+        <w:rPr>
+          <w:rFonts w:ascii="Calibri" w:hAnsi="Calibri" w:cs="Calibri"/>
+        </w:rPr>
+        <w:t xml:space="preserve"> un GROUP BY pour connaitre le total de chaque joueur ensuite </w:t>
+      </w:r>
+      <w:r>
+        <w:rPr>
+          <w:rFonts w:ascii="Calibri" w:hAnsi="Calibri" w:cs="Calibri"/>
+        </w:rPr>
+        <w:t>il faut ordonner l</w:t>
+      </w:r>
+      <w:r>
+        <w:rPr>
+          <w:rFonts w:ascii="Calibri" w:hAnsi="Calibri" w:cs="Calibri"/>
+        </w:rPr>
+        <w:t xml:space="preserve">es résultat par ordre décroissant en fonction du total dépensé et pour finir </w:t>
+      </w:r>
+      <w:r>
+        <w:rPr>
+          <w:rFonts w:ascii="Calibri" w:hAnsi="Calibri" w:cs="Calibri"/>
+        </w:rPr>
+        <w:t>la requête</w:t>
+      </w:r>
+      <w:r>
+        <w:rPr>
+          <w:rFonts w:ascii="Calibri" w:hAnsi="Calibri" w:cs="Calibri"/>
+        </w:rPr>
+        <w:t xml:space="preserve"> prend que les 10 premier résultats</w:t>
       </w:r>
     </w:p>
     <w:p>
@@ -5428,7 +5848,13 @@
         <w:rPr>
           <w:rFonts w:ascii="Calibri" w:hAnsi="Calibri" w:cs="Calibri"/>
         </w:rPr>
-        <w:t xml:space="preserve">Sur cette requête je sélectionne le pseudo des joueurs ainsi que </w:t>
+        <w:t>Cette</w:t>
+      </w:r>
+      <w:r>
+        <w:rPr>
+          <w:rFonts w:ascii="Calibri" w:hAnsi="Calibri" w:cs="Calibri"/>
+        </w:rPr>
+        <w:t xml:space="preserve"> requête sélectionne le pseudo des joueurs ainsi que </w:t>
       </w:r>
       <w:proofErr w:type="spellStart"/>
       <w:r>
@@ -5442,7 +5868,13 @@
         <w:rPr>
           <w:rFonts w:ascii="Calibri" w:hAnsi="Calibri" w:cs="Calibri"/>
         </w:rPr>
-        <w:t xml:space="preserve"> de leurs commandes ensuite je</w:t>
+        <w:t xml:space="preserve"> de leurs commandes ensuite </w:t>
+      </w:r>
+      <w:r>
+        <w:rPr>
+          <w:rFonts w:ascii="Calibri" w:hAnsi="Calibri" w:cs="Calibri"/>
+        </w:rPr>
+        <w:t>elle joint</w:t>
       </w:r>
       <w:r>
         <w:rPr>
@@ -5450,50 +5882,48 @@
         </w:rPr>
         <w:t xml:space="preserve"> </w:t>
       </w:r>
+      <w:r>
+        <w:rPr>
+          <w:rFonts w:ascii="Calibri" w:hAnsi="Calibri" w:cs="Calibri"/>
+        </w:rPr>
+        <w:t xml:space="preserve">avec </w:t>
+      </w:r>
+      <w:r>
+        <w:rPr>
+          <w:rFonts w:ascii="Calibri" w:hAnsi="Calibri" w:cs="Calibri"/>
+        </w:rPr>
+        <w:t xml:space="preserve">un right </w:t>
+      </w:r>
       <w:proofErr w:type="spellStart"/>
       <w:r>
         <w:rPr>
           <w:rFonts w:ascii="Calibri" w:hAnsi="Calibri" w:cs="Calibri"/>
         </w:rPr>
-        <w:t>joina</w:t>
+        <w:t>join</w:t>
       </w:r>
       <w:proofErr w:type="spellEnd"/>
       <w:r>
         <w:rPr>
           <w:rFonts w:ascii="Calibri" w:hAnsi="Calibri" w:cs="Calibri"/>
         </w:rPr>
+        <w:t xml:space="preserve"> car </w:t>
+      </w:r>
+      <w:r>
+        <w:rPr>
+          <w:rFonts w:ascii="Calibri" w:hAnsi="Calibri" w:cs="Calibri"/>
+        </w:rPr>
+        <w:t>il est aussi demandé de sélectionner</w:t>
+      </w:r>
+      <w:r>
+        <w:rPr>
+          <w:rFonts w:ascii="Calibri" w:hAnsi="Calibri" w:cs="Calibri"/>
+        </w:rPr>
         <w:t xml:space="preserve"> </w:t>
       </w:r>
       <w:r>
         <w:rPr>
           <w:rFonts w:ascii="Calibri" w:hAnsi="Calibri" w:cs="Calibri"/>
         </w:rPr>
-        <w:t xml:space="preserve">avec </w:t>
-      </w:r>
-      <w:r>
-        <w:rPr>
-          <w:rFonts w:ascii="Calibri" w:hAnsi="Calibri" w:cs="Calibri"/>
-        </w:rPr>
-        <w:t xml:space="preserve">un right </w:t>
-      </w:r>
-      <w:proofErr w:type="spellStart"/>
-      <w:r>
-        <w:rPr>
-          <w:rFonts w:ascii="Calibri" w:hAnsi="Calibri" w:cs="Calibri"/>
-        </w:rPr>
-        <w:t>join</w:t>
-      </w:r>
-      <w:proofErr w:type="spellEnd"/>
-      <w:r>
-        <w:rPr>
-          <w:rFonts w:ascii="Calibri" w:hAnsi="Calibri" w:cs="Calibri"/>
-        </w:rPr>
-        <w:t xml:space="preserve"> car je veux aussi </w:t>
-      </w:r>
-      <w:r>
-        <w:rPr>
-          <w:rFonts w:ascii="Calibri" w:hAnsi="Calibri" w:cs="Calibri"/>
-        </w:rPr>
         <w:t>les joueurs</w:t>
       </w:r>
       <w:r>
@@ -5557,7 +5987,6 @@
         <w:rPr>
           <w:rFonts w:ascii="Calibri" w:hAnsi="Calibri" w:cs="Calibri"/>
         </w:rPr>
-        <w:lastRenderedPageBreak/>
         <w:t>4.9 : Requête N°8</w:t>
       </w:r>
       <w:bookmarkEnd w:id="21"/>
@@ -5678,7 +6107,19 @@
         <w:rPr>
           <w:rFonts w:ascii="Calibri" w:hAnsi="Calibri" w:cs="Calibri"/>
         </w:rPr>
-        <w:t xml:space="preserve"> je fais un </w:t>
+        <w:t xml:space="preserve"> </w:t>
+      </w:r>
+      <w:r>
+        <w:rPr>
+          <w:rFonts w:ascii="Calibri" w:hAnsi="Calibri" w:cs="Calibri"/>
+        </w:rPr>
+        <w:t>elle fait</w:t>
+      </w:r>
+      <w:r>
+        <w:rPr>
+          <w:rFonts w:ascii="Calibri" w:hAnsi="Calibri" w:cs="Calibri"/>
+        </w:rPr>
+        <w:t xml:space="preserve"> un </w:t>
       </w:r>
       <w:proofErr w:type="spellStart"/>
       <w:r>
@@ -5706,7 +6147,31 @@
         <w:rPr>
           <w:rFonts w:ascii="Calibri" w:hAnsi="Calibri" w:cs="Calibri"/>
         </w:rPr>
-        <w:t xml:space="preserve"> car je veux afficher les commandes si elles existent ou pas</w:t>
+        <w:t xml:space="preserve"> car </w:t>
+      </w:r>
+      <w:r>
+        <w:rPr>
+          <w:rFonts w:ascii="Calibri" w:hAnsi="Calibri" w:cs="Calibri"/>
+        </w:rPr>
+        <w:t>il est demandé</w:t>
+      </w:r>
+      <w:r>
+        <w:rPr>
+          <w:rFonts w:ascii="Calibri" w:hAnsi="Calibri" w:cs="Calibri"/>
+        </w:rPr>
+        <w:t xml:space="preserve"> </w:t>
+      </w:r>
+      <w:r>
+        <w:rPr>
+          <w:rFonts w:ascii="Calibri" w:hAnsi="Calibri" w:cs="Calibri"/>
+        </w:rPr>
+        <w:t>d’</w:t>
+      </w:r>
+      <w:r>
+        <w:rPr>
+          <w:rFonts w:ascii="Calibri" w:hAnsi="Calibri" w:cs="Calibri"/>
+        </w:rPr>
+        <w:t>afficher les commandes si elles existent ou pas</w:t>
       </w:r>
     </w:p>
     <w:p>
@@ -5809,13 +6274,43 @@
         <w:rPr>
           <w:rFonts w:ascii="Calibri" w:hAnsi="Calibri" w:cs="Calibri"/>
         </w:rPr>
-        <w:t>Dans cette requête je sélectionne le nombre total de commande qu’un joueur a passé</w:t>
-      </w:r>
-      <w:r>
-        <w:rPr>
-          <w:rFonts w:ascii="Calibri" w:hAnsi="Calibri" w:cs="Calibri"/>
-        </w:rPr>
-        <w:t xml:space="preserve"> ensuite je joins les tables entre elles avec un </w:t>
+        <w:t xml:space="preserve">Cette requête sélectionne </w:t>
+      </w:r>
+      <w:r>
+        <w:rPr>
+          <w:rFonts w:ascii="Calibri" w:hAnsi="Calibri" w:cs="Calibri"/>
+        </w:rPr>
+        <w:t>le nombre total de commande qu’un joueur a passé</w:t>
+      </w:r>
+      <w:r>
+        <w:rPr>
+          <w:rFonts w:ascii="Calibri" w:hAnsi="Calibri" w:cs="Calibri"/>
+        </w:rPr>
+        <w:t xml:space="preserve"> ensuite </w:t>
+      </w:r>
+      <w:r>
+        <w:rPr>
+          <w:rFonts w:ascii="Calibri" w:hAnsi="Calibri" w:cs="Calibri"/>
+        </w:rPr>
+        <w:t>elle</w:t>
+      </w:r>
+      <w:r>
+        <w:rPr>
+          <w:rFonts w:ascii="Calibri" w:hAnsi="Calibri" w:cs="Calibri"/>
+        </w:rPr>
+        <w:t xml:space="preserve"> join</w:t>
+      </w:r>
+      <w:r>
+        <w:rPr>
+          <w:rFonts w:ascii="Calibri" w:hAnsi="Calibri" w:cs="Calibri"/>
+        </w:rPr>
+        <w:t>t</w:t>
+      </w:r>
+      <w:r>
+        <w:rPr>
+          <w:rFonts w:ascii="Calibri" w:hAnsi="Calibri" w:cs="Calibri"/>
+        </w:rPr>
+        <w:t xml:space="preserve"> les tables entre elles avec un </w:t>
       </w:r>
       <w:proofErr w:type="spellStart"/>
       <w:r>
@@ -5843,7 +6338,19 @@
         <w:rPr>
           <w:rFonts w:ascii="Calibri" w:hAnsi="Calibri" w:cs="Calibri"/>
         </w:rPr>
-        <w:t xml:space="preserve"> car je veux aussi </w:t>
+        <w:t xml:space="preserve"> car </w:t>
+      </w:r>
+      <w:r>
+        <w:rPr>
+          <w:rFonts w:ascii="Calibri" w:hAnsi="Calibri" w:cs="Calibri"/>
+        </w:rPr>
+        <w:t>il est aussi demandé de sélectionner</w:t>
+      </w:r>
+      <w:r>
+        <w:rPr>
+          <w:rFonts w:ascii="Calibri" w:hAnsi="Calibri" w:cs="Calibri"/>
+        </w:rPr>
+        <w:t xml:space="preserve"> </w:t>
       </w:r>
       <w:r>
         <w:rPr>
@@ -5855,7 +6362,19 @@
         <w:rPr>
           <w:rFonts w:ascii="Calibri" w:hAnsi="Calibri" w:cs="Calibri"/>
         </w:rPr>
-        <w:t xml:space="preserve"> qui n’ont pas passé de commande ensuite je trie les tout par joueur.</w:t>
+        <w:t xml:space="preserve"> qui n’ont pas passé de commande ensuite </w:t>
+      </w:r>
+      <w:r>
+        <w:rPr>
+          <w:rFonts w:ascii="Calibri" w:hAnsi="Calibri" w:cs="Calibri"/>
+        </w:rPr>
+        <w:t>la requête</w:t>
+      </w:r>
+      <w:r>
+        <w:rPr>
+          <w:rFonts w:ascii="Calibri" w:hAnsi="Calibri" w:cs="Calibri"/>
+        </w:rPr>
+        <w:t xml:space="preserve"> trie le tout par joueur.</w:t>
       </w:r>
     </w:p>
     <w:p>
@@ -5933,7 +6452,6 @@
         <w:rPr>
           <w:rFonts w:ascii="Calibri" w:hAnsi="Calibri" w:cs="Calibri"/>
         </w:rPr>
-        <w:lastRenderedPageBreak/>
         <w:t>4.11 : Requête N°10</w:t>
       </w:r>
       <w:bookmarkEnd w:id="23"/>
@@ -6022,7 +6540,13 @@
         <w:rPr>
           <w:rFonts w:ascii="Calibri" w:hAnsi="Calibri" w:cs="Calibri"/>
         </w:rPr>
-        <w:t xml:space="preserve">Sur cette requête je sélection </w:t>
+        <w:t>Cette requête sélectionne</w:t>
+      </w:r>
+      <w:r>
+        <w:rPr>
+          <w:rFonts w:ascii="Calibri" w:hAnsi="Calibri" w:cs="Calibri"/>
+        </w:rPr>
+        <w:t xml:space="preserve"> </w:t>
       </w:r>
       <w:proofErr w:type="spellStart"/>
       <w:r>
@@ -6036,48 +6560,92 @@
         <w:rPr>
           <w:rFonts w:ascii="Calibri" w:hAnsi="Calibri" w:cs="Calibri"/>
         </w:rPr>
-        <w:t xml:space="preserve"> des joueurs ensuite je joins me table entres elles avec un JOIN (INNER JOIN) ensuite je trie les tout par joueur mais seulement si le nombre d’arme </w:t>
+        <w:t xml:space="preserve"> des joueurs ensuite </w:t>
+      </w:r>
+      <w:r>
+        <w:rPr>
+          <w:rFonts w:ascii="Calibri" w:hAnsi="Calibri" w:cs="Calibri"/>
+        </w:rPr>
+        <w:t>elle</w:t>
+      </w:r>
+      <w:r>
+        <w:rPr>
+          <w:rFonts w:ascii="Calibri" w:hAnsi="Calibri" w:cs="Calibri"/>
+        </w:rPr>
+        <w:t xml:space="preserve"> join</w:t>
+      </w:r>
+      <w:r>
+        <w:rPr>
+          <w:rFonts w:ascii="Calibri" w:hAnsi="Calibri" w:cs="Calibri"/>
+        </w:rPr>
+        <w:t>t</w:t>
+      </w:r>
+      <w:r>
+        <w:rPr>
+          <w:rFonts w:ascii="Calibri" w:hAnsi="Calibri" w:cs="Calibri"/>
+        </w:rPr>
+        <w:t xml:space="preserve"> </w:t>
+      </w:r>
+      <w:r>
+        <w:rPr>
+          <w:rFonts w:ascii="Calibri" w:hAnsi="Calibri" w:cs="Calibri"/>
+        </w:rPr>
+        <w:t>les</w:t>
+      </w:r>
+      <w:r>
+        <w:rPr>
+          <w:rFonts w:ascii="Calibri" w:hAnsi="Calibri" w:cs="Calibri"/>
+        </w:rPr>
+        <w:t xml:space="preserve"> table</w:t>
+      </w:r>
+      <w:r>
+        <w:rPr>
+          <w:rFonts w:ascii="Calibri" w:hAnsi="Calibri" w:cs="Calibri"/>
+        </w:rPr>
+        <w:t>s</w:t>
+      </w:r>
+      <w:r>
+        <w:rPr>
+          <w:rFonts w:ascii="Calibri" w:hAnsi="Calibri" w:cs="Calibri"/>
+        </w:rPr>
+        <w:t xml:space="preserve"> entres elles avec un JOIN (INNER JOIN) ensuite </w:t>
+      </w:r>
+      <w:r>
+        <w:rPr>
+          <w:rFonts w:ascii="Calibri" w:hAnsi="Calibri" w:cs="Calibri"/>
+        </w:rPr>
+        <w:t>elle</w:t>
+      </w:r>
+      <w:r>
+        <w:rPr>
+          <w:rFonts w:ascii="Calibri" w:hAnsi="Calibri" w:cs="Calibri"/>
+        </w:rPr>
+        <w:t xml:space="preserve"> trie le tout par joueur mais seulement si le nombre d’arme </w:t>
+      </w:r>
+      <w:r>
+        <w:rPr>
+          <w:rFonts w:ascii="Calibri" w:hAnsi="Calibri" w:cs="Calibri"/>
+        </w:rPr>
+        <w:t>différentes</w:t>
+      </w:r>
+      <w:r>
+        <w:rPr>
+          <w:rFonts w:ascii="Calibri" w:hAnsi="Calibri" w:cs="Calibri"/>
+        </w:rPr>
+        <w:t xml:space="preserve"> (COUNT(DISTINCT </w:t>
       </w:r>
       <w:proofErr w:type="spellStart"/>
       <w:r>
         <w:rPr>
           <w:rFonts w:ascii="Calibri" w:hAnsi="Calibri" w:cs="Calibri"/>
         </w:rPr>
-        <w:t>differente</w:t>
+        <w:t>fkArme</w:t>
       </w:r>
       <w:proofErr w:type="spellEnd"/>
       <w:r>
         <w:rPr>
           <w:rFonts w:ascii="Calibri" w:hAnsi="Calibri" w:cs="Calibri"/>
         </w:rPr>
-        <w:t xml:space="preserve"> (</w:t>
-      </w:r>
-      <w:proofErr w:type="gramStart"/>
-      <w:r>
-        <w:rPr>
-          <w:rFonts w:ascii="Calibri" w:hAnsi="Calibri" w:cs="Calibri"/>
-        </w:rPr>
-        <w:t>COUNT(</w:t>
-      </w:r>
-      <w:proofErr w:type="gramEnd"/>
-      <w:r>
-        <w:rPr>
-          <w:rFonts w:ascii="Calibri" w:hAnsi="Calibri" w:cs="Calibri"/>
-        </w:rPr>
-        <w:t xml:space="preserve">DISTINCT </w:t>
-      </w:r>
-      <w:proofErr w:type="spellStart"/>
-      <w:r>
-        <w:rPr>
-          <w:rFonts w:ascii="Calibri" w:hAnsi="Calibri" w:cs="Calibri"/>
-        </w:rPr>
-        <w:t>fkArme</w:t>
-      </w:r>
-      <w:proofErr w:type="spellEnd"/>
-      <w:r>
-        <w:rPr>
-          <w:rFonts w:ascii="Calibri" w:hAnsi="Calibri" w:cs="Calibri"/>
-        </w:rPr>
         <w:t xml:space="preserve">)) et plus grand que trois </w:t>
       </w:r>
     </w:p>
@@ -6150,7 +6718,31 @@
         <w:rPr>
           <w:rFonts w:ascii="Calibri" w:hAnsi="Calibri" w:cs="Calibri"/>
         </w:rPr>
-        <w:t xml:space="preserve"> d’utilisateur j’ai alors utilisé ces trois requêtes : </w:t>
+        <w:t xml:space="preserve"> d’utilisateur</w:t>
+      </w:r>
+      <w:r>
+        <w:rPr>
+          <w:rFonts w:ascii="Calibri" w:hAnsi="Calibri" w:cs="Calibri"/>
+        </w:rPr>
+        <w:t xml:space="preserve"> et</w:t>
+      </w:r>
+      <w:r>
+        <w:rPr>
+          <w:rFonts w:ascii="Calibri" w:hAnsi="Calibri" w:cs="Calibri"/>
+        </w:rPr>
+        <w:t xml:space="preserve"> </w:t>
+      </w:r>
+      <w:r>
+        <w:rPr>
+          <w:rFonts w:ascii="Calibri" w:hAnsi="Calibri" w:cs="Calibri"/>
+        </w:rPr>
+        <w:t>dans ce but il est nécessaire d’</w:t>
+      </w:r>
+      <w:r>
+        <w:rPr>
+          <w:rFonts w:ascii="Calibri" w:hAnsi="Calibri" w:cs="Calibri"/>
+        </w:rPr>
+        <w:t xml:space="preserve">utilisé ces trois requêtes : </w:t>
       </w:r>
     </w:p>
     <w:p>
@@ -6214,56 +6806,6 @@
           </wp:inline>
         </w:drawing>
       </w:r>
-    </w:p>
-    <w:p>
-      <w:pPr>
-        <w:rPr>
-          <w:rFonts w:ascii="Calibri" w:hAnsi="Calibri" w:cs="Calibri"/>
-        </w:rPr>
-      </w:pPr>
-      <w:r>
-        <w:rPr>
-          <w:rFonts w:ascii="Calibri" w:hAnsi="Calibri" w:cs="Calibri"/>
-        </w:rPr>
-        <w:t xml:space="preserve">J’ai utilisé des rôles pour pouvoir </w:t>
-      </w:r>
-      <w:r>
-        <w:rPr>
-          <w:rFonts w:ascii="Calibri" w:hAnsi="Calibri" w:cs="Calibri"/>
-        </w:rPr>
-        <w:t>représenter</w:t>
-      </w:r>
-      <w:r>
-        <w:rPr>
-          <w:rFonts w:ascii="Calibri" w:hAnsi="Calibri" w:cs="Calibri"/>
-        </w:rPr>
-        <w:t xml:space="preserve"> </w:t>
-      </w:r>
-      <w:r>
-        <w:rPr>
-          <w:rFonts w:ascii="Calibri" w:hAnsi="Calibri" w:cs="Calibri"/>
-        </w:rPr>
-        <w:t>mes types</w:t>
-      </w:r>
-      <w:r>
-        <w:rPr>
-          <w:rFonts w:ascii="Calibri" w:hAnsi="Calibri" w:cs="Calibri"/>
-        </w:rPr>
-        <w:t xml:space="preserve"> d’utilisateur</w:t>
-      </w:r>
-      <w:r>
-        <w:rPr>
-          <w:rFonts w:ascii="Calibri" w:hAnsi="Calibri" w:cs="Calibri"/>
-        </w:rPr>
-        <w:t xml:space="preserve">. </w:t>
-      </w:r>
-    </w:p>
-    <w:p>
-      <w:pPr>
-        <w:rPr>
-          <w:rFonts w:ascii="Calibri" w:hAnsi="Calibri" w:cs="Calibri"/>
-        </w:rPr>
-      </w:pPr>
       <w:r>
         <w:rPr>
           <w:rFonts w:ascii="Calibri" w:hAnsi="Calibri" w:cs="Calibri"/>
@@ -6282,7 +6824,25 @@
           <w:rFonts w:ascii="Calibri" w:hAnsi="Calibri" w:cs="Calibri"/>
         </w:rPr>
         <w:lastRenderedPageBreak/>
-        <w:t>J’ai aussi dû utiliser créer un utilisateur pas type voici les requêtes que j’ai utilisé pour les créer et assigné les utilisateurs à leurs rôles :</w:t>
+        <w:t>Il a été nécessaire de</w:t>
+      </w:r>
+      <w:r>
+        <w:rPr>
+          <w:rFonts w:ascii="Calibri" w:hAnsi="Calibri" w:cs="Calibri"/>
+        </w:rPr>
+        <w:t xml:space="preserve"> créer un utilisateur pas type voici les requêtes que </w:t>
+      </w:r>
+      <w:r>
+        <w:rPr>
+          <w:rFonts w:ascii="Calibri" w:hAnsi="Calibri" w:cs="Calibri"/>
+        </w:rPr>
+        <w:t>qu’il faut</w:t>
+      </w:r>
+      <w:r>
+        <w:rPr>
+          <w:rFonts w:ascii="Calibri" w:hAnsi="Calibri" w:cs="Calibri"/>
+        </w:rPr>
+        <w:t xml:space="preserve"> utilisé pour les créer et assigné les utilisateurs à leurs rôles :</w:t>
       </w:r>
     </w:p>
     <w:p>
@@ -6357,7 +6917,19 @@
         <w:rPr>
           <w:rFonts w:ascii="Calibri" w:hAnsi="Calibri" w:cs="Calibri"/>
         </w:rPr>
-        <w:t xml:space="preserve">Dans la première partie je créer </w:t>
+        <w:t xml:space="preserve">Dans la première partie </w:t>
+      </w:r>
+      <w:r>
+        <w:rPr>
+          <w:rFonts w:ascii="Calibri" w:hAnsi="Calibri" w:cs="Calibri"/>
+        </w:rPr>
+        <w:t>la requête</w:t>
+      </w:r>
+      <w:r>
+        <w:rPr>
+          <w:rFonts w:ascii="Calibri" w:hAnsi="Calibri" w:cs="Calibri"/>
+        </w:rPr>
+        <w:t xml:space="preserve"> crée </w:t>
       </w:r>
       <w:r>
         <w:rPr>
@@ -6381,13 +6953,37 @@
         <w:rPr>
           <w:rFonts w:ascii="Calibri" w:hAnsi="Calibri" w:cs="Calibri"/>
         </w:rPr>
-        <w:t xml:space="preserve"> "localhost" et je leur donn</w:t>
-      </w:r>
-      <w:r>
-        <w:rPr>
-          <w:rFonts w:ascii="Calibri" w:hAnsi="Calibri" w:cs="Calibri"/>
-        </w:rPr>
-        <w:t>e le mot de passe "</w:t>
+        <w:t xml:space="preserve"> "localhost" et leur</w:t>
+      </w:r>
+      <w:r>
+        <w:rPr>
+          <w:rFonts w:ascii="Calibri" w:hAnsi="Calibri" w:cs="Calibri"/>
+        </w:rPr>
+        <w:t>s</w:t>
+      </w:r>
+      <w:r>
+        <w:rPr>
+          <w:rFonts w:ascii="Calibri" w:hAnsi="Calibri" w:cs="Calibri"/>
+        </w:rPr>
+        <w:t xml:space="preserve"> donn</w:t>
+      </w:r>
+      <w:r>
+        <w:rPr>
+          <w:rFonts w:ascii="Calibri" w:hAnsi="Calibri" w:cs="Calibri"/>
+        </w:rPr>
+        <w:t>e</w:t>
+      </w:r>
+      <w:r>
+        <w:rPr>
+          <w:rFonts w:ascii="Calibri" w:hAnsi="Calibri" w:cs="Calibri"/>
+        </w:rPr>
+        <w:t>nt</w:t>
+      </w:r>
+      <w:r>
+        <w:rPr>
+          <w:rFonts w:ascii="Calibri" w:hAnsi="Calibri" w:cs="Calibri"/>
+        </w:rPr>
+        <w:t xml:space="preserve"> le mot de passe "</w:t>
       </w:r>
       <w:proofErr w:type="spellStart"/>
       <w:r>
@@ -6401,7 +6997,19 @@
         <w:rPr>
           <w:rFonts w:ascii="Calibri" w:hAnsi="Calibri" w:cs="Calibri"/>
         </w:rPr>
-        <w:t xml:space="preserve">" grâce au "IDENTIFIED BY".  Ensuite j’assigne </w:t>
+        <w:t xml:space="preserve">" grâce au "IDENTIFIED BY".  Ensuite </w:t>
+      </w:r>
+      <w:r>
+        <w:rPr>
+          <w:rFonts w:ascii="Calibri" w:hAnsi="Calibri" w:cs="Calibri"/>
+        </w:rPr>
+        <w:t xml:space="preserve">elle </w:t>
+      </w:r>
+      <w:r>
+        <w:rPr>
+          <w:rFonts w:ascii="Calibri" w:hAnsi="Calibri" w:cs="Calibri"/>
+        </w:rPr>
+        <w:t xml:space="preserve">assigne </w:t>
       </w:r>
       <w:r>
         <w:rPr>
@@ -6484,7 +7092,31 @@
         <w:rPr>
           <w:rFonts w:ascii="Calibri" w:hAnsi="Calibri" w:cs="Calibri"/>
         </w:rPr>
-        <w:t xml:space="preserve">Voici la requête que j’ai utilisé pour donner les permissions d’écriture, lecture, suppression, mis à jour, gestion des permissions pour ce rôle : </w:t>
+        <w:t xml:space="preserve">Voici la requête </w:t>
+      </w:r>
+      <w:r>
+        <w:rPr>
+          <w:rFonts w:ascii="Calibri" w:hAnsi="Calibri" w:cs="Calibri"/>
+        </w:rPr>
+        <w:t xml:space="preserve">qu’il faut </w:t>
+      </w:r>
+      <w:r>
+        <w:rPr>
+          <w:rFonts w:ascii="Calibri" w:hAnsi="Calibri" w:cs="Calibri"/>
+        </w:rPr>
+        <w:t>utilis</w:t>
+      </w:r>
+      <w:r>
+        <w:rPr>
+          <w:rFonts w:ascii="Calibri" w:hAnsi="Calibri" w:cs="Calibri"/>
+        </w:rPr>
+        <w:t>er</w:t>
+      </w:r>
+      <w:r>
+        <w:rPr>
+          <w:rFonts w:ascii="Calibri" w:hAnsi="Calibri" w:cs="Calibri"/>
+        </w:rPr>
+        <w:t xml:space="preserve"> pour donner les permissions d’écriture, lecture, suppression, mis à jour, gestion des permissions pour ce rôle : </w:t>
       </w:r>
     </w:p>
     <w:p>
@@ -6558,7 +7190,19 @@
         <w:rPr>
           <w:rFonts w:ascii="Calibri" w:hAnsi="Calibri" w:cs="Calibri"/>
         </w:rPr>
-        <w:t xml:space="preserve">Sur cette requête je donne </w:t>
+        <w:t>Sur cette requête</w:t>
+      </w:r>
+      <w:r>
+        <w:rPr>
+          <w:rFonts w:ascii="Calibri" w:hAnsi="Calibri" w:cs="Calibri"/>
+        </w:rPr>
+        <w:t xml:space="preserve"> </w:t>
+      </w:r>
+      <w:r>
+        <w:rPr>
+          <w:rFonts w:ascii="Calibri" w:hAnsi="Calibri" w:cs="Calibri"/>
+        </w:rPr>
+        <w:t xml:space="preserve">donne </w:t>
       </w:r>
       <w:r>
         <w:rPr>
@@ -6582,7 +7226,19 @@
         <w:rPr>
           <w:rFonts w:ascii="Calibri" w:hAnsi="Calibri" w:cs="Calibri"/>
         </w:rPr>
-        <w:t xml:space="preserve"> sur la base de </w:t>
+        <w:t xml:space="preserve"> </w:t>
+      </w:r>
+      <w:r>
+        <w:rPr>
+          <w:rFonts w:ascii="Calibri" w:hAnsi="Calibri" w:cs="Calibri"/>
+        </w:rPr>
+        <w:t xml:space="preserve">grâce au « ALL PRIVILEGES » </w:t>
+      </w:r>
+      <w:r>
+        <w:rPr>
+          <w:rFonts w:ascii="Calibri" w:hAnsi="Calibri" w:cs="Calibri"/>
+        </w:rPr>
+        <w:t xml:space="preserve">sur la base de </w:t>
       </w:r>
       <w:r>
         <w:rPr>
@@ -6608,21 +7264,7 @@
         <w:rPr>
           <w:rFonts w:ascii="Calibri" w:hAnsi="Calibri" w:cs="Calibri"/>
         </w:rPr>
-        <w:t xml:space="preserve"> avec </w:t>
-      </w:r>
-      <w:proofErr w:type="gramStart"/>
-      <w:r>
-        <w:rPr>
-          <w:rFonts w:ascii="Calibri" w:hAnsi="Calibri" w:cs="Calibri"/>
-        </w:rPr>
-        <w:t>les permission</w:t>
-      </w:r>
-      <w:proofErr w:type="gramEnd"/>
-      <w:r>
-        <w:rPr>
-          <w:rFonts w:ascii="Calibri" w:hAnsi="Calibri" w:cs="Calibri"/>
-        </w:rPr>
-        <w:t xml:space="preserve"> de pouvoir gérer les utilisateur </w:t>
+        <w:t xml:space="preserve"> avec les permission de pouvoir gérer les utilisateur </w:t>
       </w:r>
     </w:p>
     <w:p>
@@ -6679,7 +7321,19 @@
         <w:rPr>
           <w:rFonts w:ascii="Calibri" w:hAnsi="Calibri" w:cs="Calibri"/>
         </w:rPr>
-        <w:t>Voici la requête que j’ai utilisé pour donner les permissions de Lire les informations des armes, créer une commande et lire toutes les commandes :</w:t>
+        <w:t xml:space="preserve">Voici la </w:t>
+      </w:r>
+      <w:r>
+        <w:rPr>
+          <w:rFonts w:ascii="Calibri" w:hAnsi="Calibri" w:cs="Calibri"/>
+        </w:rPr>
+        <w:t>requête qui donner</w:t>
+      </w:r>
+      <w:r>
+        <w:rPr>
+          <w:rFonts w:ascii="Calibri" w:hAnsi="Calibri" w:cs="Calibri"/>
+        </w:rPr>
+        <w:t xml:space="preserve"> les permissions de Lire les informations des armes, créer une commande et lire toutes les commandes :</w:t>
       </w:r>
     </w:p>
     <w:p>
@@ -6759,7 +7413,13 @@
         <w:rPr>
           <w:rFonts w:ascii="Calibri" w:hAnsi="Calibri" w:cs="Calibri"/>
         </w:rPr>
-        <w:t xml:space="preserve">Sur la première requête je lui donne uniquement la permission de sélectionner les données de la table </w:t>
+        <w:t>L</w:t>
+      </w:r>
+      <w:r>
+        <w:rPr>
+          <w:rFonts w:ascii="Calibri" w:hAnsi="Calibri" w:cs="Calibri"/>
+        </w:rPr>
+        <w:t xml:space="preserve">a première requête donne uniquement la permission de sélectionner les données de la table </w:t>
       </w:r>
       <w:proofErr w:type="spellStart"/>
       <w:r>
@@ -6773,13 +7433,19 @@
         <w:rPr>
           <w:rFonts w:ascii="Calibri" w:hAnsi="Calibri" w:cs="Calibri"/>
         </w:rPr>
-        <w:t xml:space="preserve">. Ensuite je lui </w:t>
-      </w:r>
-      <w:r>
-        <w:rPr>
-          <w:rFonts w:ascii="Calibri" w:hAnsi="Calibri" w:cs="Calibri"/>
-        </w:rPr>
-        <w:t>permets</w:t>
+        <w:t xml:space="preserve"> pour pouvoir sélectionner les infos</w:t>
+      </w:r>
+      <w:r>
+        <w:rPr>
+          <w:rFonts w:ascii="Calibri" w:hAnsi="Calibri" w:cs="Calibri"/>
+        </w:rPr>
+        <w:t xml:space="preserve">. Ensuite </w:t>
+      </w:r>
+      <w:r>
+        <w:rPr>
+          <w:rFonts w:ascii="Calibri" w:hAnsi="Calibri" w:cs="Calibri"/>
+        </w:rPr>
+        <w:t>la requête donne les permissions</w:t>
       </w:r>
       <w:r>
         <w:rPr>
@@ -7058,16 +7724,26 @@
         <w:rPr>
           <w:rFonts w:ascii="Calibri" w:hAnsi="Calibri" w:cs="Calibri"/>
         </w:rPr>
-        <w:t xml:space="preserve"> commande que j’ai </w:t>
-      </w:r>
-      <w:proofErr w:type="spellStart"/>
-      <w:r>
-        <w:rPr>
-          <w:rFonts w:ascii="Calibri" w:hAnsi="Calibri" w:cs="Calibri"/>
-        </w:rPr>
-        <w:t>executé</w:t>
-      </w:r>
-      <w:proofErr w:type="spellEnd"/>
+        <w:t xml:space="preserve"> commande </w:t>
+      </w:r>
+      <w:r>
+        <w:rPr>
+          <w:rFonts w:ascii="Calibri" w:hAnsi="Calibri" w:cs="Calibri"/>
+        </w:rPr>
+        <w:t>nécessaire afin</w:t>
+      </w:r>
+      <w:r>
+        <w:rPr>
+          <w:rFonts w:ascii="Calibri" w:hAnsi="Calibri" w:cs="Calibri"/>
+        </w:rPr>
+        <w:t xml:space="preserve"> </w:t>
+      </w:r>
+      <w:r>
+        <w:rPr>
+          <w:rFonts w:ascii="Calibri" w:hAnsi="Calibri" w:cs="Calibri"/>
+        </w:rPr>
+        <w:t>d’exporter une base de donnée</w:t>
+      </w:r>
       <w:r>
         <w:rPr>
           <w:rFonts w:ascii="Calibri" w:hAnsi="Calibri" w:cs="Calibri"/>
@@ -7160,7 +7836,25 @@
         <w:rPr>
           <w:rFonts w:ascii="Calibri" w:hAnsi="Calibri" w:cs="Calibri"/>
         </w:rPr>
-        <w:t xml:space="preserve">Dans cette commande d’abord j’ouvre un terminale docker grâce au « docker </w:t>
+        <w:t xml:space="preserve">Dans cette commande </w:t>
+      </w:r>
+      <w:r>
+        <w:rPr>
+          <w:rFonts w:ascii="Calibri" w:hAnsi="Calibri" w:cs="Calibri"/>
+        </w:rPr>
+        <w:t xml:space="preserve">ouvre </w:t>
+      </w:r>
+      <w:r>
+        <w:rPr>
+          <w:rFonts w:ascii="Calibri" w:hAnsi="Calibri" w:cs="Calibri"/>
+        </w:rPr>
+        <w:t>un</w:t>
+      </w:r>
+      <w:r>
+        <w:rPr>
+          <w:rFonts w:ascii="Calibri" w:hAnsi="Calibri" w:cs="Calibri"/>
+        </w:rPr>
+        <w:t xml:space="preserve"> terminale docker grâce au « docker </w:t>
       </w:r>
       <w:proofErr w:type="spellStart"/>
       <w:r>
@@ -7174,7 +7868,19 @@
         <w:rPr>
           <w:rFonts w:ascii="Calibri" w:hAnsi="Calibri" w:cs="Calibri"/>
         </w:rPr>
-        <w:t xml:space="preserve"> -i {id container docker} » ensuite j’exécute la commande </w:t>
+        <w:t xml:space="preserve"> -i {id container docker} » ensuite </w:t>
+      </w:r>
+      <w:r>
+        <w:rPr>
+          <w:rFonts w:ascii="Calibri" w:hAnsi="Calibri" w:cs="Calibri"/>
+        </w:rPr>
+        <w:t xml:space="preserve">elle </w:t>
+      </w:r>
+      <w:r>
+        <w:rPr>
+          <w:rFonts w:ascii="Calibri" w:hAnsi="Calibri" w:cs="Calibri"/>
+        </w:rPr>
+        <w:t xml:space="preserve">exécute la commande </w:t>
       </w:r>
       <w:proofErr w:type="spellStart"/>
       <w:r>
@@ -7226,35 +7932,43 @@
         <w:rPr>
           <w:rFonts w:ascii="Calibri" w:hAnsi="Calibri" w:cs="Calibri"/>
         </w:rPr>
-        <w:t xml:space="preserve"> dans le script car par défaut ils n’y sont pas ensuite je dis la base de </w:t>
-      </w:r>
-      <w:proofErr w:type="gramStart"/>
-      <w:r>
-        <w:rPr>
-          <w:rFonts w:ascii="Calibri" w:hAnsi="Calibri" w:cs="Calibri"/>
-        </w:rPr>
-        <w:t>donnée</w:t>
-      </w:r>
-      <w:proofErr w:type="gramEnd"/>
-      <w:r>
-        <w:rPr>
-          <w:rFonts w:ascii="Calibri" w:hAnsi="Calibri" w:cs="Calibri"/>
-        </w:rPr>
-        <w:t xml:space="preserve"> que je veux </w:t>
-      </w:r>
-      <w:proofErr w:type="spellStart"/>
-      <w:r>
-        <w:rPr>
-          <w:rFonts w:ascii="Calibri" w:hAnsi="Calibri" w:cs="Calibri"/>
-        </w:rPr>
-        <w:t>executé</w:t>
-      </w:r>
-      <w:proofErr w:type="spellEnd"/>
-      <w:r>
-        <w:rPr>
-          <w:rFonts w:ascii="Calibri" w:hAnsi="Calibri" w:cs="Calibri"/>
-        </w:rPr>
-        <w:t xml:space="preserve"> et ensuite je donne le chemin d’accès où le fichier va se créer.</w:t>
+        <w:t xml:space="preserve"> dans le script car par défaut ils n’y sont pas ensuite </w:t>
+      </w:r>
+      <w:r>
+        <w:rPr>
+          <w:rFonts w:ascii="Calibri" w:hAnsi="Calibri" w:cs="Calibri"/>
+        </w:rPr>
+        <w:t xml:space="preserve">la requête indique </w:t>
+      </w:r>
+      <w:r>
+        <w:rPr>
+          <w:rFonts w:ascii="Calibri" w:hAnsi="Calibri" w:cs="Calibri"/>
+        </w:rPr>
+        <w:t>la base de donné</w:t>
+      </w:r>
+      <w:r>
+        <w:rPr>
+          <w:rFonts w:ascii="Calibri" w:hAnsi="Calibri" w:cs="Calibri"/>
+        </w:rPr>
+        <w:t>e l’étape d’après consiste à</w:t>
+      </w:r>
+      <w:r>
+        <w:rPr>
+          <w:rFonts w:ascii="Calibri" w:hAnsi="Calibri" w:cs="Calibri"/>
+        </w:rPr>
+        <w:t xml:space="preserve"> donne</w:t>
+      </w:r>
+      <w:r>
+        <w:rPr>
+          <w:rFonts w:ascii="Calibri" w:hAnsi="Calibri" w:cs="Calibri"/>
+        </w:rPr>
+        <w:t>r</w:t>
+      </w:r>
+      <w:r>
+        <w:rPr>
+          <w:rFonts w:ascii="Calibri" w:hAnsi="Calibri" w:cs="Calibri"/>
+        </w:rPr>
+        <w:t xml:space="preserve"> le chemin d’accès où le fichier va se créer.</w:t>
       </w:r>
     </w:p>
     <w:p>
@@ -7279,7 +7993,31 @@
         <w:rPr>
           <w:rFonts w:ascii="Calibri" w:hAnsi="Calibri" w:cs="Calibri"/>
         </w:rPr>
-        <w:t xml:space="preserve"> j’ai dû exécuter cette commande toujours dans le terminal Windows : </w:t>
+        <w:t xml:space="preserve"> </w:t>
+      </w:r>
+      <w:r>
+        <w:rPr>
+          <w:rFonts w:ascii="Calibri" w:hAnsi="Calibri" w:cs="Calibri"/>
+        </w:rPr>
+        <w:t>il est nécessaire</w:t>
+      </w:r>
+      <w:r>
+        <w:rPr>
+          <w:rFonts w:ascii="Calibri" w:hAnsi="Calibri" w:cs="Calibri"/>
+        </w:rPr>
+        <w:t xml:space="preserve"> </w:t>
+      </w:r>
+      <w:r>
+        <w:rPr>
+          <w:rFonts w:ascii="Calibri" w:hAnsi="Calibri" w:cs="Calibri"/>
+        </w:rPr>
+        <w:t>d’</w:t>
+      </w:r>
+      <w:r>
+        <w:rPr>
+          <w:rFonts w:ascii="Calibri" w:hAnsi="Calibri" w:cs="Calibri"/>
+        </w:rPr>
+        <w:t xml:space="preserve">exécuter cette commande toujours dans le terminal Windows : </w:t>
       </w:r>
     </w:p>
     <w:p>
@@ -7353,7 +8091,25 @@
         <w:rPr>
           <w:rFonts w:ascii="Calibri" w:hAnsi="Calibri" w:cs="Calibri"/>
         </w:rPr>
-        <w:t xml:space="preserve">Dans cette commande d’abord j’ouvre un terminale docker grâce au « docker </w:t>
+        <w:t>C</w:t>
+      </w:r>
+      <w:r>
+        <w:rPr>
+          <w:rFonts w:ascii="Calibri" w:hAnsi="Calibri" w:cs="Calibri"/>
+        </w:rPr>
+        <w:t>ette commande</w:t>
+      </w:r>
+      <w:r>
+        <w:rPr>
+          <w:rFonts w:ascii="Calibri" w:hAnsi="Calibri" w:cs="Calibri"/>
+        </w:rPr>
+        <w:t xml:space="preserve"> </w:t>
+      </w:r>
+      <w:r>
+        <w:rPr>
+          <w:rFonts w:ascii="Calibri" w:hAnsi="Calibri" w:cs="Calibri"/>
+        </w:rPr>
+        <w:t xml:space="preserve">ouvre un terminale docker grâce au « docker </w:t>
       </w:r>
       <w:proofErr w:type="spellStart"/>
       <w:r>
@@ -7367,21 +8123,19 @@
         <w:rPr>
           <w:rFonts w:ascii="Calibri" w:hAnsi="Calibri" w:cs="Calibri"/>
         </w:rPr>
-        <w:t xml:space="preserve"> -i cc94</w:t>
-      </w:r>
-      <w:proofErr w:type="gramStart"/>
-      <w:r>
-        <w:rPr>
-          <w:rFonts w:ascii="Calibri" w:hAnsi="Calibri" w:cs="Calibri"/>
-        </w:rPr>
-        <w:t>…»</w:t>
-      </w:r>
-      <w:proofErr w:type="gramEnd"/>
-      <w:r>
-        <w:rPr>
-          <w:rFonts w:ascii="Calibri" w:hAnsi="Calibri" w:cs="Calibri"/>
-        </w:rPr>
-        <w:t xml:space="preserve"> ensuite j’exécute la commande </w:t>
+        <w:t xml:space="preserve"> -i cc94…» ensuite </w:t>
+      </w:r>
+      <w:r>
+        <w:rPr>
+          <w:rFonts w:ascii="Calibri" w:hAnsi="Calibri" w:cs="Calibri"/>
+        </w:rPr>
+        <w:t xml:space="preserve">elle </w:t>
+      </w:r>
+      <w:r>
+        <w:rPr>
+          <w:rFonts w:ascii="Calibri" w:hAnsi="Calibri" w:cs="Calibri"/>
+        </w:rPr>
+        <w:t xml:space="preserve">exécute la commande </w:t>
       </w:r>
       <w:proofErr w:type="spellStart"/>
       <w:r>
@@ -7395,13 +8149,61 @@
         <w:rPr>
           <w:rFonts w:ascii="Calibri" w:hAnsi="Calibri" w:cs="Calibri"/>
         </w:rPr>
-        <w:t xml:space="preserve"> qui va restaurer ma base de donné avec l’utilisateur root</w:t>
-      </w:r>
-      <w:r>
-        <w:rPr>
-          <w:rFonts w:ascii="Calibri" w:hAnsi="Calibri" w:cs="Calibri"/>
-        </w:rPr>
-        <w:t xml:space="preserve"> ensuite j’indique le chemin d’accès du fichier .</w:t>
+        <w:t xml:space="preserve"> qui va restaurer </w:t>
+      </w:r>
+      <w:r>
+        <w:rPr>
+          <w:rFonts w:ascii="Calibri" w:hAnsi="Calibri" w:cs="Calibri"/>
+        </w:rPr>
+        <w:t>l</w:t>
+      </w:r>
+      <w:r>
+        <w:rPr>
+          <w:rFonts w:ascii="Calibri" w:hAnsi="Calibri" w:cs="Calibri"/>
+        </w:rPr>
+        <w:t>a base de donné</w:t>
+      </w:r>
+      <w:r>
+        <w:rPr>
+          <w:rFonts w:ascii="Calibri" w:hAnsi="Calibri" w:cs="Calibri"/>
+        </w:rPr>
+        <w:t>e</w:t>
+      </w:r>
+      <w:r>
+        <w:rPr>
+          <w:rFonts w:ascii="Calibri" w:hAnsi="Calibri" w:cs="Calibri"/>
+        </w:rPr>
+        <w:t xml:space="preserve"> avec l’utilisateur root</w:t>
+      </w:r>
+      <w:r>
+        <w:rPr>
+          <w:rFonts w:ascii="Calibri" w:hAnsi="Calibri" w:cs="Calibri"/>
+        </w:rPr>
+        <w:t xml:space="preserve"> ensuite </w:t>
+      </w:r>
+      <w:r>
+        <w:rPr>
+          <w:rFonts w:ascii="Calibri" w:hAnsi="Calibri" w:cs="Calibri"/>
+        </w:rPr>
+        <w:t>il est primordiale d’</w:t>
+      </w:r>
+      <w:r>
+        <w:rPr>
+          <w:rFonts w:ascii="Calibri" w:hAnsi="Calibri" w:cs="Calibri"/>
+        </w:rPr>
+        <w:t>indique</w:t>
+      </w:r>
+      <w:r>
+        <w:rPr>
+          <w:rFonts w:ascii="Calibri" w:hAnsi="Calibri" w:cs="Calibri"/>
+        </w:rPr>
+        <w:t>r</w:t>
+      </w:r>
+      <w:r>
+        <w:rPr>
+          <w:rFonts w:ascii="Calibri" w:hAnsi="Calibri" w:cs="Calibri"/>
+        </w:rPr>
+        <w:t xml:space="preserve"> le chemin d’accès du fichier .</w:t>
       </w:r>
       <w:proofErr w:type="spellStart"/>
       <w:r>
@@ -7486,7 +8288,7 @@
         <w:rPr>
           <w:noProof/>
         </w:rPr>
-        <w:t>06.10.2023</w:t>
+        <w:t>08.10.2023</w:t>
       </w:r>
     </w:fldSimple>
   </w:p>

--- a/Doc/WorkInProgress/R_P-OO-SpaceInvaders-thonardou-01-Rapport_Thomas.docx
+++ b/Doc/WorkInProgress/R_P-OO-SpaceInvaders-thonardou-01-Rapport_Thomas.docx
@@ -8,17 +8,23 @@
         <w:jc w:val="center"/>
         <w:rPr>
           <w:rFonts w:ascii="Century Gothic" w:hAnsi="Century Gothic" w:cs="Calibri"/>
-        </w:rPr>
-      </w:pPr>
-      <w:r>
-        <w:rPr>
-          <w:rFonts w:ascii="Century Gothic" w:hAnsi="Century Gothic" w:cs="Calibri"/>
+          <w:sz w:val="22"/>
+          <w:szCs w:val="22"/>
+        </w:rPr>
+      </w:pPr>
+      <w:r>
+        <w:rPr>
+          <w:rFonts w:ascii="Century Gothic" w:hAnsi="Century Gothic" w:cs="Calibri"/>
+          <w:sz w:val="22"/>
+          <w:szCs w:val="22"/>
         </w:rPr>
         <w:t>P</w:t>
       </w:r>
       <w:r>
         <w:rPr>
           <w:rFonts w:ascii="Century Gothic" w:hAnsi="Century Gothic" w:cs="Calibri"/>
+          <w:sz w:val="22"/>
+          <w:szCs w:val="22"/>
         </w:rPr>
         <w:t>-OO_SpaceInvaders</w:t>
       </w:r>
@@ -68,7 +74,7 @@
           <w:noProof/>
         </w:rPr>
         <w:drawing>
-          <wp:anchor distT="0" distB="0" distL="114300" distR="114300" simplePos="0" relativeHeight="251658240" behindDoc="0" locked="0" layoutInCell="1" allowOverlap="1" wp14:anchorId="52244CEE" wp14:editId="58D6749A">
+          <wp:anchor distT="0" distB="0" distL="114300" distR="114300" simplePos="0" relativeHeight="251657216" behindDoc="0" locked="0" layoutInCell="1" allowOverlap="1" wp14:anchorId="52244CEE" wp14:editId="58D6749A">
             <wp:simplePos x="0" y="0"/>
             <wp:positionH relativeFrom="column">
               <wp:posOffset>1100455</wp:posOffset>
@@ -405,7 +411,21 @@
         <w:rPr>
           <w:rFonts w:ascii="Century Gothic" w:hAnsi="Century Gothic" w:cs="Calibri"/>
         </w:rPr>
-        <w:t>Mathieu Meylan, Aurélie Curchod, Xavier Carrel</w:t>
+        <w:t xml:space="preserve">Mathieu Meylan, Aurélie </w:t>
+      </w:r>
+      <w:proofErr w:type="spellStart"/>
+      <w:r>
+        <w:rPr>
+          <w:rFonts w:ascii="Century Gothic" w:hAnsi="Century Gothic" w:cs="Calibri"/>
+        </w:rPr>
+        <w:t>Curchod</w:t>
+      </w:r>
+      <w:proofErr w:type="spellEnd"/>
+      <w:r>
+        <w:rPr>
+          <w:rFonts w:ascii="Century Gothic" w:hAnsi="Century Gothic" w:cs="Calibri"/>
+        </w:rPr>
+        <w:t>, Xavier Carrel</w:t>
       </w:r>
     </w:p>
     <w:p>
@@ -476,11 +496,15 @@
             <w:jc w:val="both"/>
             <w:rPr>
               <w:rFonts w:ascii="Century Gothic" w:hAnsi="Century Gothic" w:cs="Calibri"/>
+              <w:sz w:val="22"/>
+              <w:szCs w:val="22"/>
             </w:rPr>
           </w:pPr>
           <w:r>
             <w:rPr>
               <w:rFonts w:ascii="Century Gothic" w:hAnsi="Century Gothic" w:cs="Calibri"/>
+              <w:sz w:val="22"/>
+              <w:szCs w:val="22"/>
               <w:lang w:val="fr-FR"/>
             </w:rPr>
             <w:t>Table des matières</w:t>
@@ -493,7 +517,7 @@
               <w:tab w:val="right" w:leader="dot" w:pos="9062"/>
             </w:tabs>
             <w:rPr>
-              <w:rFonts w:ascii="Century Gothic" w:eastAsiaTheme="minorEastAsia" w:hAnsi="Century Gothic"/>
+              <w:rFonts w:eastAsiaTheme="minorEastAsia"/>
               <w:noProof/>
               <w:lang w:eastAsia="fr-CH"/>
             </w:rPr>
@@ -516,18 +540,17 @@
             </w:rPr>
             <w:fldChar w:fldCharType="separate"/>
           </w:r>
-          <w:hyperlink w:anchor="_Toc147501662" w:history="1">
+          <w:hyperlink w:anchor="_Toc147752783" w:history="1">
             <w:r>
               <w:rPr>
                 <w:rStyle w:val="Lienhypertexte"/>
                 <w:rFonts w:ascii="Century Gothic" w:hAnsi="Century Gothic" w:cs="Calibri"/>
                 <w:noProof/>
               </w:rPr>
-              <w:t>Chapitre 2 : Partie programmation</w:t>
-            </w:r>
-            <w:r>
-              <w:rPr>
-                <w:rFonts w:ascii="Century Gothic" w:hAnsi="Century Gothic"/>
+              <w:t>Chapitre 1 : Partie programmation</w:t>
+            </w:r>
+            <w:r>
+              <w:rPr>
                 <w:noProof/>
                 <w:webHidden/>
               </w:rPr>
@@ -535,7 +558,6 @@
             </w:r>
             <w:r>
               <w:rPr>
-                <w:rFonts w:ascii="Century Gothic" w:hAnsi="Century Gothic"/>
                 <w:noProof/>
                 <w:webHidden/>
               </w:rPr>
@@ -543,22 +565,19 @@
             </w:r>
             <w:r>
               <w:rPr>
-                <w:rFonts w:ascii="Century Gothic" w:hAnsi="Century Gothic"/>
-                <w:noProof/>
-                <w:webHidden/>
-              </w:rPr>
-              <w:instrText xml:space="preserve"> PAGEREF _Toc147501662 \h </w:instrText>
-            </w:r>
-            <w:r>
-              <w:rPr>
-                <w:rFonts w:ascii="Century Gothic" w:hAnsi="Century Gothic"/>
-                <w:noProof/>
-                <w:webHidden/>
-              </w:rPr>
-            </w:r>
-            <w:r>
-              <w:rPr>
-                <w:rFonts w:ascii="Century Gothic" w:hAnsi="Century Gothic"/>
+                <w:noProof/>
+                <w:webHidden/>
+              </w:rPr>
+              <w:instrText xml:space="preserve"> PAGEREF _Toc147752783 \h </w:instrText>
+            </w:r>
+            <w:r>
+              <w:rPr>
+                <w:noProof/>
+                <w:webHidden/>
+              </w:rPr>
+            </w:r>
+            <w:r>
+              <w:rPr>
                 <w:noProof/>
                 <w:webHidden/>
               </w:rPr>
@@ -566,7 +585,6 @@
             </w:r>
             <w:r>
               <w:rPr>
-                <w:rFonts w:ascii="Century Gothic" w:hAnsi="Century Gothic"/>
                 <w:noProof/>
                 <w:webHidden/>
               </w:rPr>
@@ -574,7 +592,6 @@
             </w:r>
             <w:r>
               <w:rPr>
-                <w:rFonts w:ascii="Century Gothic" w:hAnsi="Century Gothic"/>
                 <w:noProof/>
                 <w:webHidden/>
               </w:rPr>
@@ -589,23 +606,22 @@
               <w:tab w:val="right" w:leader="dot" w:pos="9062"/>
             </w:tabs>
             <w:rPr>
-              <w:rFonts w:ascii="Century Gothic" w:eastAsiaTheme="minorEastAsia" w:hAnsi="Century Gothic"/>
+              <w:rFonts w:eastAsiaTheme="minorEastAsia"/>
               <w:noProof/>
               <w:lang w:eastAsia="fr-CH"/>
             </w:rPr>
           </w:pPr>
-          <w:hyperlink w:anchor="_Toc147501663" w:history="1">
+          <w:hyperlink w:anchor="_Toc147752784" w:history="1">
             <w:r>
               <w:rPr>
                 <w:rStyle w:val="Lienhypertexte"/>
                 <w:rFonts w:ascii="Century Gothic" w:hAnsi="Century Gothic" w:cs="Calibri"/>
                 <w:noProof/>
               </w:rPr>
-              <w:t>Chapitre 3 : Partie UX/UI</w:t>
-            </w:r>
-            <w:r>
-              <w:rPr>
-                <w:rFonts w:ascii="Century Gothic" w:hAnsi="Century Gothic"/>
+              <w:t>Chapitre 2 : Partie UX/UI</w:t>
+            </w:r>
+            <w:r>
+              <w:rPr>
                 <w:noProof/>
                 <w:webHidden/>
               </w:rPr>
@@ -613,7 +629,6 @@
             </w:r>
             <w:r>
               <w:rPr>
-                <w:rFonts w:ascii="Century Gothic" w:hAnsi="Century Gothic"/>
                 <w:noProof/>
                 <w:webHidden/>
               </w:rPr>
@@ -621,22 +636,19 @@
             </w:r>
             <w:r>
               <w:rPr>
-                <w:rFonts w:ascii="Century Gothic" w:hAnsi="Century Gothic"/>
-                <w:noProof/>
-                <w:webHidden/>
-              </w:rPr>
-              <w:instrText xml:space="preserve"> PAGEREF _Toc147501663 \h </w:instrText>
-            </w:r>
-            <w:r>
-              <w:rPr>
-                <w:rFonts w:ascii="Century Gothic" w:hAnsi="Century Gothic"/>
-                <w:noProof/>
-                <w:webHidden/>
-              </w:rPr>
-            </w:r>
-            <w:r>
-              <w:rPr>
-                <w:rFonts w:ascii="Century Gothic" w:hAnsi="Century Gothic"/>
+                <w:noProof/>
+                <w:webHidden/>
+              </w:rPr>
+              <w:instrText xml:space="preserve"> PAGEREF _Toc147752784 \h </w:instrText>
+            </w:r>
+            <w:r>
+              <w:rPr>
+                <w:noProof/>
+                <w:webHidden/>
+              </w:rPr>
+            </w:r>
+            <w:r>
+              <w:rPr>
                 <w:noProof/>
                 <w:webHidden/>
               </w:rPr>
@@ -644,7 +656,6 @@
             </w:r>
             <w:r>
               <w:rPr>
-                <w:rFonts w:ascii="Century Gothic" w:hAnsi="Century Gothic"/>
                 <w:noProof/>
                 <w:webHidden/>
               </w:rPr>
@@ -652,7 +663,6 @@
             </w:r>
             <w:r>
               <w:rPr>
-                <w:rFonts w:ascii="Century Gothic" w:hAnsi="Century Gothic"/>
                 <w:noProof/>
                 <w:webHidden/>
               </w:rPr>
@@ -667,12 +677,12 @@
               <w:tab w:val="right" w:leader="dot" w:pos="9062"/>
             </w:tabs>
             <w:rPr>
-              <w:rFonts w:ascii="Century Gothic" w:eastAsiaTheme="minorEastAsia" w:hAnsi="Century Gothic"/>
+              <w:rFonts w:eastAsiaTheme="minorEastAsia"/>
               <w:noProof/>
               <w:lang w:eastAsia="fr-CH"/>
             </w:rPr>
           </w:pPr>
-          <w:hyperlink w:anchor="_Toc147501664" w:history="1">
+          <w:hyperlink w:anchor="_Toc147752785" w:history="1">
             <w:r>
               <w:rPr>
                 <w:rStyle w:val="Lienhypertexte"/>
@@ -683,7 +693,6 @@
             </w:r>
             <w:r>
               <w:rPr>
-                <w:rFonts w:ascii="Century Gothic" w:hAnsi="Century Gothic"/>
                 <w:noProof/>
                 <w:webHidden/>
               </w:rPr>
@@ -691,7 +700,6 @@
             </w:r>
             <w:r>
               <w:rPr>
-                <w:rFonts w:ascii="Century Gothic" w:hAnsi="Century Gothic"/>
                 <w:noProof/>
                 <w:webHidden/>
               </w:rPr>
@@ -699,22 +707,19 @@
             </w:r>
             <w:r>
               <w:rPr>
-                <w:rFonts w:ascii="Century Gothic" w:hAnsi="Century Gothic"/>
-                <w:noProof/>
-                <w:webHidden/>
-              </w:rPr>
-              <w:instrText xml:space="preserve"> PAGEREF _Toc147501664 \h </w:instrText>
-            </w:r>
-            <w:r>
-              <w:rPr>
-                <w:rFonts w:ascii="Century Gothic" w:hAnsi="Century Gothic"/>
-                <w:noProof/>
-                <w:webHidden/>
-              </w:rPr>
-            </w:r>
-            <w:r>
-              <w:rPr>
-                <w:rFonts w:ascii="Century Gothic" w:hAnsi="Century Gothic"/>
+                <w:noProof/>
+                <w:webHidden/>
+              </w:rPr>
+              <w:instrText xml:space="preserve"> PAGEREF _Toc147752785 \h </w:instrText>
+            </w:r>
+            <w:r>
+              <w:rPr>
+                <w:noProof/>
+                <w:webHidden/>
+              </w:rPr>
+            </w:r>
+            <w:r>
+              <w:rPr>
                 <w:noProof/>
                 <w:webHidden/>
               </w:rPr>
@@ -722,7 +727,6 @@
             </w:r>
             <w:r>
               <w:rPr>
-                <w:rFonts w:ascii="Century Gothic" w:hAnsi="Century Gothic"/>
                 <w:noProof/>
                 <w:webHidden/>
               </w:rPr>
@@ -730,7 +734,6 @@
             </w:r>
             <w:r>
               <w:rPr>
-                <w:rFonts w:ascii="Century Gothic" w:hAnsi="Century Gothic"/>
                 <w:noProof/>
                 <w:webHidden/>
               </w:rPr>
@@ -745,12 +748,12 @@
               <w:tab w:val="right" w:leader="dot" w:pos="9062"/>
             </w:tabs>
             <w:rPr>
-              <w:rFonts w:ascii="Century Gothic" w:eastAsiaTheme="minorEastAsia" w:hAnsi="Century Gothic"/>
+              <w:rFonts w:eastAsiaTheme="minorEastAsia"/>
               <w:noProof/>
               <w:lang w:eastAsia="fr-CH"/>
             </w:rPr>
           </w:pPr>
-          <w:hyperlink w:anchor="_Toc147501665" w:history="1">
+          <w:hyperlink w:anchor="_Toc147752786" w:history="1">
             <w:r>
               <w:rPr>
                 <w:rStyle w:val="Lienhypertexte"/>
@@ -761,7 +764,6 @@
             </w:r>
             <w:r>
               <w:rPr>
-                <w:rFonts w:ascii="Century Gothic" w:hAnsi="Century Gothic"/>
                 <w:noProof/>
                 <w:webHidden/>
               </w:rPr>
@@ -769,7 +771,6 @@
             </w:r>
             <w:r>
               <w:rPr>
-                <w:rFonts w:ascii="Century Gothic" w:hAnsi="Century Gothic"/>
                 <w:noProof/>
                 <w:webHidden/>
               </w:rPr>
@@ -777,22 +778,19 @@
             </w:r>
             <w:r>
               <w:rPr>
-                <w:rFonts w:ascii="Century Gothic" w:hAnsi="Century Gothic"/>
-                <w:noProof/>
-                <w:webHidden/>
-              </w:rPr>
-              <w:instrText xml:space="preserve"> PAGEREF _Toc147501665 \h </w:instrText>
-            </w:r>
-            <w:r>
-              <w:rPr>
-                <w:rFonts w:ascii="Century Gothic" w:hAnsi="Century Gothic"/>
-                <w:noProof/>
-                <w:webHidden/>
-              </w:rPr>
-            </w:r>
-            <w:r>
-              <w:rPr>
-                <w:rFonts w:ascii="Century Gothic" w:hAnsi="Century Gothic"/>
+                <w:noProof/>
+                <w:webHidden/>
+              </w:rPr>
+              <w:instrText xml:space="preserve"> PAGEREF _Toc147752786 \h </w:instrText>
+            </w:r>
+            <w:r>
+              <w:rPr>
+                <w:noProof/>
+                <w:webHidden/>
+              </w:rPr>
+            </w:r>
+            <w:r>
+              <w:rPr>
                 <w:noProof/>
                 <w:webHidden/>
               </w:rPr>
@@ -800,7 +798,6 @@
             </w:r>
             <w:r>
               <w:rPr>
-                <w:rFonts w:ascii="Century Gothic" w:hAnsi="Century Gothic"/>
                 <w:noProof/>
                 <w:webHidden/>
               </w:rPr>
@@ -808,7 +805,6 @@
             </w:r>
             <w:r>
               <w:rPr>
-                <w:rFonts w:ascii="Century Gothic" w:hAnsi="Century Gothic"/>
                 <w:noProof/>
                 <w:webHidden/>
               </w:rPr>
@@ -823,12 +819,12 @@
               <w:tab w:val="right" w:leader="dot" w:pos="9062"/>
             </w:tabs>
             <w:rPr>
-              <w:rFonts w:ascii="Century Gothic" w:eastAsiaTheme="minorEastAsia" w:hAnsi="Century Gothic"/>
+              <w:rFonts w:eastAsiaTheme="minorEastAsia"/>
               <w:noProof/>
               <w:lang w:eastAsia="fr-CH"/>
             </w:rPr>
           </w:pPr>
-          <w:hyperlink w:anchor="_Toc147501666" w:history="1">
+          <w:hyperlink w:anchor="_Toc147752787" w:history="1">
             <w:r>
               <w:rPr>
                 <w:rStyle w:val="Lienhypertexte"/>
@@ -839,7 +835,6 @@
             </w:r>
             <w:r>
               <w:rPr>
-                <w:rFonts w:ascii="Century Gothic" w:hAnsi="Century Gothic"/>
                 <w:noProof/>
                 <w:webHidden/>
               </w:rPr>
@@ -847,7 +842,6 @@
             </w:r>
             <w:r>
               <w:rPr>
-                <w:rFonts w:ascii="Century Gothic" w:hAnsi="Century Gothic"/>
                 <w:noProof/>
                 <w:webHidden/>
               </w:rPr>
@@ -855,22 +849,19 @@
             </w:r>
             <w:r>
               <w:rPr>
-                <w:rFonts w:ascii="Century Gothic" w:hAnsi="Century Gothic"/>
-                <w:noProof/>
-                <w:webHidden/>
-              </w:rPr>
-              <w:instrText xml:space="preserve"> PAGEREF _Toc147501666 \h </w:instrText>
-            </w:r>
-            <w:r>
-              <w:rPr>
-                <w:rFonts w:ascii="Century Gothic" w:hAnsi="Century Gothic"/>
-                <w:noProof/>
-                <w:webHidden/>
-              </w:rPr>
-            </w:r>
-            <w:r>
-              <w:rPr>
-                <w:rFonts w:ascii="Century Gothic" w:hAnsi="Century Gothic"/>
+                <w:noProof/>
+                <w:webHidden/>
+              </w:rPr>
+              <w:instrText xml:space="preserve"> PAGEREF _Toc147752787 \h </w:instrText>
+            </w:r>
+            <w:r>
+              <w:rPr>
+                <w:noProof/>
+                <w:webHidden/>
+              </w:rPr>
+            </w:r>
+            <w:r>
+              <w:rPr>
                 <w:noProof/>
                 <w:webHidden/>
               </w:rPr>
@@ -878,7 +869,6 @@
             </w:r>
             <w:r>
               <w:rPr>
-                <w:rFonts w:ascii="Century Gothic" w:hAnsi="Century Gothic"/>
                 <w:noProof/>
                 <w:webHidden/>
               </w:rPr>
@@ -886,7 +876,6 @@
             </w:r>
             <w:r>
               <w:rPr>
-                <w:rFonts w:ascii="Century Gothic" w:hAnsi="Century Gothic"/>
                 <w:noProof/>
                 <w:webHidden/>
               </w:rPr>
@@ -901,12 +890,12 @@
               <w:tab w:val="right" w:leader="dot" w:pos="9062"/>
             </w:tabs>
             <w:rPr>
-              <w:rFonts w:ascii="Century Gothic" w:eastAsiaTheme="minorEastAsia" w:hAnsi="Century Gothic"/>
+              <w:rFonts w:eastAsiaTheme="minorEastAsia"/>
               <w:noProof/>
               <w:lang w:eastAsia="fr-CH"/>
             </w:rPr>
           </w:pPr>
-          <w:hyperlink w:anchor="_Toc147501667" w:history="1">
+          <w:hyperlink w:anchor="_Toc147752788" w:history="1">
             <w:r>
               <w:rPr>
                 <w:rStyle w:val="Lienhypertexte"/>
@@ -917,7 +906,6 @@
             </w:r>
             <w:r>
               <w:rPr>
-                <w:rFonts w:ascii="Century Gothic" w:hAnsi="Century Gothic"/>
                 <w:noProof/>
                 <w:webHidden/>
               </w:rPr>
@@ -925,7 +913,6 @@
             </w:r>
             <w:r>
               <w:rPr>
-                <w:rFonts w:ascii="Century Gothic" w:hAnsi="Century Gothic"/>
                 <w:noProof/>
                 <w:webHidden/>
               </w:rPr>
@@ -933,22 +920,19 @@
             </w:r>
             <w:r>
               <w:rPr>
-                <w:rFonts w:ascii="Century Gothic" w:hAnsi="Century Gothic"/>
-                <w:noProof/>
-                <w:webHidden/>
-              </w:rPr>
-              <w:instrText xml:space="preserve"> PAGEREF _Toc147501667 \h </w:instrText>
-            </w:r>
-            <w:r>
-              <w:rPr>
-                <w:rFonts w:ascii="Century Gothic" w:hAnsi="Century Gothic"/>
-                <w:noProof/>
-                <w:webHidden/>
-              </w:rPr>
-            </w:r>
-            <w:r>
-              <w:rPr>
-                <w:rFonts w:ascii="Century Gothic" w:hAnsi="Century Gothic"/>
+                <w:noProof/>
+                <w:webHidden/>
+              </w:rPr>
+              <w:instrText xml:space="preserve"> PAGEREF _Toc147752788 \h </w:instrText>
+            </w:r>
+            <w:r>
+              <w:rPr>
+                <w:noProof/>
+                <w:webHidden/>
+              </w:rPr>
+            </w:r>
+            <w:r>
+              <w:rPr>
                 <w:noProof/>
                 <w:webHidden/>
               </w:rPr>
@@ -956,7 +940,6 @@
             </w:r>
             <w:r>
               <w:rPr>
-                <w:rFonts w:ascii="Century Gothic" w:hAnsi="Century Gothic"/>
                 <w:noProof/>
                 <w:webHidden/>
               </w:rPr>
@@ -964,7 +947,6 @@
             </w:r>
             <w:r>
               <w:rPr>
-                <w:rFonts w:ascii="Century Gothic" w:hAnsi="Century Gothic"/>
                 <w:noProof/>
                 <w:webHidden/>
               </w:rPr>
@@ -979,12 +961,12 @@
               <w:tab w:val="right" w:leader="dot" w:pos="9062"/>
             </w:tabs>
             <w:rPr>
-              <w:rFonts w:ascii="Century Gothic" w:eastAsiaTheme="minorEastAsia" w:hAnsi="Century Gothic"/>
+              <w:rFonts w:eastAsiaTheme="minorEastAsia"/>
               <w:noProof/>
               <w:lang w:eastAsia="fr-CH"/>
             </w:rPr>
           </w:pPr>
-          <w:hyperlink w:anchor="_Toc147501668" w:history="1">
+          <w:hyperlink w:anchor="_Toc147752789" w:history="1">
             <w:r>
               <w:rPr>
                 <w:rStyle w:val="Lienhypertexte"/>
@@ -995,7 +977,6 @@
             </w:r>
             <w:r>
               <w:rPr>
-                <w:rFonts w:ascii="Century Gothic" w:hAnsi="Century Gothic"/>
                 <w:noProof/>
                 <w:webHidden/>
               </w:rPr>
@@ -1003,7 +984,6 @@
             </w:r>
             <w:r>
               <w:rPr>
-                <w:rFonts w:ascii="Century Gothic" w:hAnsi="Century Gothic"/>
                 <w:noProof/>
                 <w:webHidden/>
               </w:rPr>
@@ -1011,22 +991,19 @@
             </w:r>
             <w:r>
               <w:rPr>
-                <w:rFonts w:ascii="Century Gothic" w:hAnsi="Century Gothic"/>
-                <w:noProof/>
-                <w:webHidden/>
-              </w:rPr>
-              <w:instrText xml:space="preserve"> PAGEREF _Toc147501668 \h </w:instrText>
-            </w:r>
-            <w:r>
-              <w:rPr>
-                <w:rFonts w:ascii="Century Gothic" w:hAnsi="Century Gothic"/>
-                <w:noProof/>
-                <w:webHidden/>
-              </w:rPr>
-            </w:r>
-            <w:r>
-              <w:rPr>
-                <w:rFonts w:ascii="Century Gothic" w:hAnsi="Century Gothic"/>
+                <w:noProof/>
+                <w:webHidden/>
+              </w:rPr>
+              <w:instrText xml:space="preserve"> PAGEREF _Toc147752789 \h </w:instrText>
+            </w:r>
+            <w:r>
+              <w:rPr>
+                <w:noProof/>
+                <w:webHidden/>
+              </w:rPr>
+            </w:r>
+            <w:r>
+              <w:rPr>
                 <w:noProof/>
                 <w:webHidden/>
               </w:rPr>
@@ -1034,7 +1011,6 @@
             </w:r>
             <w:r>
               <w:rPr>
-                <w:rFonts w:ascii="Century Gothic" w:hAnsi="Century Gothic"/>
                 <w:noProof/>
                 <w:webHidden/>
               </w:rPr>
@@ -1042,7 +1018,6 @@
             </w:r>
             <w:r>
               <w:rPr>
-                <w:rFonts w:ascii="Century Gothic" w:hAnsi="Century Gothic"/>
                 <w:noProof/>
                 <w:webHidden/>
               </w:rPr>
@@ -1057,12 +1032,12 @@
               <w:tab w:val="right" w:leader="dot" w:pos="9062"/>
             </w:tabs>
             <w:rPr>
-              <w:rFonts w:ascii="Century Gothic" w:eastAsiaTheme="minorEastAsia" w:hAnsi="Century Gothic"/>
+              <w:rFonts w:eastAsiaTheme="minorEastAsia"/>
               <w:noProof/>
               <w:lang w:eastAsia="fr-CH"/>
             </w:rPr>
           </w:pPr>
-          <w:hyperlink w:anchor="_Toc147501669" w:history="1">
+          <w:hyperlink w:anchor="_Toc147752790" w:history="1">
             <w:r>
               <w:rPr>
                 <w:rStyle w:val="Lienhypertexte"/>
@@ -1073,7 +1048,6 @@
             </w:r>
             <w:r>
               <w:rPr>
-                <w:rFonts w:ascii="Century Gothic" w:hAnsi="Century Gothic"/>
                 <w:noProof/>
                 <w:webHidden/>
               </w:rPr>
@@ -1081,7 +1055,6 @@
             </w:r>
             <w:r>
               <w:rPr>
-                <w:rFonts w:ascii="Century Gothic" w:hAnsi="Century Gothic"/>
                 <w:noProof/>
                 <w:webHidden/>
               </w:rPr>
@@ -1089,22 +1062,19 @@
             </w:r>
             <w:r>
               <w:rPr>
-                <w:rFonts w:ascii="Century Gothic" w:hAnsi="Century Gothic"/>
-                <w:noProof/>
-                <w:webHidden/>
-              </w:rPr>
-              <w:instrText xml:space="preserve"> PAGEREF _Toc147501669 \h </w:instrText>
-            </w:r>
-            <w:r>
-              <w:rPr>
-                <w:rFonts w:ascii="Century Gothic" w:hAnsi="Century Gothic"/>
-                <w:noProof/>
-                <w:webHidden/>
-              </w:rPr>
-            </w:r>
-            <w:r>
-              <w:rPr>
-                <w:rFonts w:ascii="Century Gothic" w:hAnsi="Century Gothic"/>
+                <w:noProof/>
+                <w:webHidden/>
+              </w:rPr>
+              <w:instrText xml:space="preserve"> PAGEREF _Toc147752790 \h </w:instrText>
+            </w:r>
+            <w:r>
+              <w:rPr>
+                <w:noProof/>
+                <w:webHidden/>
+              </w:rPr>
+            </w:r>
+            <w:r>
+              <w:rPr>
                 <w:noProof/>
                 <w:webHidden/>
               </w:rPr>
@@ -1112,7 +1082,6 @@
             </w:r>
             <w:r>
               <w:rPr>
-                <w:rFonts w:ascii="Century Gothic" w:hAnsi="Century Gothic"/>
                 <w:noProof/>
                 <w:webHidden/>
               </w:rPr>
@@ -1120,7 +1089,6 @@
             </w:r>
             <w:r>
               <w:rPr>
-                <w:rFonts w:ascii="Century Gothic" w:hAnsi="Century Gothic"/>
                 <w:noProof/>
                 <w:webHidden/>
               </w:rPr>
@@ -1135,12 +1103,12 @@
               <w:tab w:val="right" w:leader="dot" w:pos="9062"/>
             </w:tabs>
             <w:rPr>
-              <w:rFonts w:ascii="Century Gothic" w:eastAsiaTheme="minorEastAsia" w:hAnsi="Century Gothic"/>
+              <w:rFonts w:eastAsiaTheme="minorEastAsia"/>
               <w:noProof/>
               <w:lang w:eastAsia="fr-CH"/>
             </w:rPr>
           </w:pPr>
-          <w:hyperlink w:anchor="_Toc147501670" w:history="1">
+          <w:hyperlink w:anchor="_Toc147752791" w:history="1">
             <w:r>
               <w:rPr>
                 <w:rStyle w:val="Lienhypertexte"/>
@@ -1151,7 +1119,6 @@
             </w:r>
             <w:r>
               <w:rPr>
-                <w:rFonts w:ascii="Century Gothic" w:hAnsi="Century Gothic"/>
                 <w:noProof/>
                 <w:webHidden/>
               </w:rPr>
@@ -1159,7 +1126,6 @@
             </w:r>
             <w:r>
               <w:rPr>
-                <w:rFonts w:ascii="Century Gothic" w:hAnsi="Century Gothic"/>
                 <w:noProof/>
                 <w:webHidden/>
               </w:rPr>
@@ -1167,22 +1133,19 @@
             </w:r>
             <w:r>
               <w:rPr>
-                <w:rFonts w:ascii="Century Gothic" w:hAnsi="Century Gothic"/>
-                <w:noProof/>
-                <w:webHidden/>
-              </w:rPr>
-              <w:instrText xml:space="preserve"> PAGEREF _Toc147501670 \h </w:instrText>
-            </w:r>
-            <w:r>
-              <w:rPr>
-                <w:rFonts w:ascii="Century Gothic" w:hAnsi="Century Gothic"/>
-                <w:noProof/>
-                <w:webHidden/>
-              </w:rPr>
-            </w:r>
-            <w:r>
-              <w:rPr>
-                <w:rFonts w:ascii="Century Gothic" w:hAnsi="Century Gothic"/>
+                <w:noProof/>
+                <w:webHidden/>
+              </w:rPr>
+              <w:instrText xml:space="preserve"> PAGEREF _Toc147752791 \h </w:instrText>
+            </w:r>
+            <w:r>
+              <w:rPr>
+                <w:noProof/>
+                <w:webHidden/>
+              </w:rPr>
+            </w:r>
+            <w:r>
+              <w:rPr>
                 <w:noProof/>
                 <w:webHidden/>
               </w:rPr>
@@ -1190,7 +1153,6 @@
             </w:r>
             <w:r>
               <w:rPr>
-                <w:rFonts w:ascii="Century Gothic" w:hAnsi="Century Gothic"/>
                 <w:noProof/>
                 <w:webHidden/>
               </w:rPr>
@@ -1198,7 +1160,6 @@
             </w:r>
             <w:r>
               <w:rPr>
-                <w:rFonts w:ascii="Century Gothic" w:hAnsi="Century Gothic"/>
                 <w:noProof/>
                 <w:webHidden/>
               </w:rPr>
@@ -1213,12 +1174,12 @@
               <w:tab w:val="right" w:leader="dot" w:pos="9062"/>
             </w:tabs>
             <w:rPr>
-              <w:rFonts w:ascii="Century Gothic" w:eastAsiaTheme="minorEastAsia" w:hAnsi="Century Gothic"/>
+              <w:rFonts w:eastAsiaTheme="minorEastAsia"/>
               <w:noProof/>
               <w:lang w:eastAsia="fr-CH"/>
             </w:rPr>
           </w:pPr>
-          <w:hyperlink w:anchor="_Toc147501671" w:history="1">
+          <w:hyperlink w:anchor="_Toc147752792" w:history="1">
             <w:r>
               <w:rPr>
                 <w:rStyle w:val="Lienhypertexte"/>
@@ -1229,7 +1190,6 @@
             </w:r>
             <w:r>
               <w:rPr>
-                <w:rFonts w:ascii="Century Gothic" w:hAnsi="Century Gothic"/>
                 <w:noProof/>
                 <w:webHidden/>
               </w:rPr>
@@ -1237,7 +1197,6 @@
             </w:r>
             <w:r>
               <w:rPr>
-                <w:rFonts w:ascii="Century Gothic" w:hAnsi="Century Gothic"/>
                 <w:noProof/>
                 <w:webHidden/>
               </w:rPr>
@@ -1245,22 +1204,19 @@
             </w:r>
             <w:r>
               <w:rPr>
-                <w:rFonts w:ascii="Century Gothic" w:hAnsi="Century Gothic"/>
-                <w:noProof/>
-                <w:webHidden/>
-              </w:rPr>
-              <w:instrText xml:space="preserve"> PAGEREF _Toc147501671 \h </w:instrText>
-            </w:r>
-            <w:r>
-              <w:rPr>
-                <w:rFonts w:ascii="Century Gothic" w:hAnsi="Century Gothic"/>
-                <w:noProof/>
-                <w:webHidden/>
-              </w:rPr>
-            </w:r>
-            <w:r>
-              <w:rPr>
-                <w:rFonts w:ascii="Century Gothic" w:hAnsi="Century Gothic"/>
+                <w:noProof/>
+                <w:webHidden/>
+              </w:rPr>
+              <w:instrText xml:space="preserve"> PAGEREF _Toc147752792 \h </w:instrText>
+            </w:r>
+            <w:r>
+              <w:rPr>
+                <w:noProof/>
+                <w:webHidden/>
+              </w:rPr>
+            </w:r>
+            <w:r>
+              <w:rPr>
                 <w:noProof/>
                 <w:webHidden/>
               </w:rPr>
@@ -1268,7 +1224,6 @@
             </w:r>
             <w:r>
               <w:rPr>
-                <w:rFonts w:ascii="Century Gothic" w:hAnsi="Century Gothic"/>
                 <w:noProof/>
                 <w:webHidden/>
               </w:rPr>
@@ -1276,7 +1231,6 @@
             </w:r>
             <w:r>
               <w:rPr>
-                <w:rFonts w:ascii="Century Gothic" w:hAnsi="Century Gothic"/>
                 <w:noProof/>
                 <w:webHidden/>
               </w:rPr>
@@ -1291,12 +1245,12 @@
               <w:tab w:val="right" w:leader="dot" w:pos="9062"/>
             </w:tabs>
             <w:rPr>
-              <w:rFonts w:ascii="Century Gothic" w:eastAsiaTheme="minorEastAsia" w:hAnsi="Century Gothic"/>
+              <w:rFonts w:eastAsiaTheme="minorEastAsia"/>
               <w:noProof/>
               <w:lang w:eastAsia="fr-CH"/>
             </w:rPr>
           </w:pPr>
-          <w:hyperlink w:anchor="_Toc147501672" w:history="1">
+          <w:hyperlink w:anchor="_Toc147752793" w:history="1">
             <w:r>
               <w:rPr>
                 <w:rStyle w:val="Lienhypertexte"/>
@@ -1307,7 +1261,6 @@
             </w:r>
             <w:r>
               <w:rPr>
-                <w:rFonts w:ascii="Century Gothic" w:hAnsi="Century Gothic"/>
                 <w:noProof/>
                 <w:webHidden/>
               </w:rPr>
@@ -1315,7 +1268,6 @@
             </w:r>
             <w:r>
               <w:rPr>
-                <w:rFonts w:ascii="Century Gothic" w:hAnsi="Century Gothic"/>
                 <w:noProof/>
                 <w:webHidden/>
               </w:rPr>
@@ -1323,22 +1275,19 @@
             </w:r>
             <w:r>
               <w:rPr>
-                <w:rFonts w:ascii="Century Gothic" w:hAnsi="Century Gothic"/>
-                <w:noProof/>
-                <w:webHidden/>
-              </w:rPr>
-              <w:instrText xml:space="preserve"> PAGEREF _Toc147501672 \h </w:instrText>
-            </w:r>
-            <w:r>
-              <w:rPr>
-                <w:rFonts w:ascii="Century Gothic" w:hAnsi="Century Gothic"/>
-                <w:noProof/>
-                <w:webHidden/>
-              </w:rPr>
-            </w:r>
-            <w:r>
-              <w:rPr>
-                <w:rFonts w:ascii="Century Gothic" w:hAnsi="Century Gothic"/>
+                <w:noProof/>
+                <w:webHidden/>
+              </w:rPr>
+              <w:instrText xml:space="preserve"> PAGEREF _Toc147752793 \h </w:instrText>
+            </w:r>
+            <w:r>
+              <w:rPr>
+                <w:noProof/>
+                <w:webHidden/>
+              </w:rPr>
+            </w:r>
+            <w:r>
+              <w:rPr>
                 <w:noProof/>
                 <w:webHidden/>
               </w:rPr>
@@ -1346,7 +1295,6 @@
             </w:r>
             <w:r>
               <w:rPr>
-                <w:rFonts w:ascii="Century Gothic" w:hAnsi="Century Gothic"/>
                 <w:noProof/>
                 <w:webHidden/>
               </w:rPr>
@@ -1354,7 +1302,6 @@
             </w:r>
             <w:r>
               <w:rPr>
-                <w:rFonts w:ascii="Century Gothic" w:hAnsi="Century Gothic"/>
                 <w:noProof/>
                 <w:webHidden/>
               </w:rPr>
@@ -1369,12 +1316,12 @@
               <w:tab w:val="right" w:leader="dot" w:pos="9062"/>
             </w:tabs>
             <w:rPr>
-              <w:rFonts w:ascii="Century Gothic" w:eastAsiaTheme="minorEastAsia" w:hAnsi="Century Gothic"/>
+              <w:rFonts w:eastAsiaTheme="minorEastAsia"/>
               <w:noProof/>
               <w:lang w:eastAsia="fr-CH"/>
             </w:rPr>
           </w:pPr>
-          <w:hyperlink w:anchor="_Toc147501673" w:history="1">
+          <w:hyperlink w:anchor="_Toc147752794" w:history="1">
             <w:r>
               <w:rPr>
                 <w:rStyle w:val="Lienhypertexte"/>
@@ -1385,7 +1332,6 @@
             </w:r>
             <w:r>
               <w:rPr>
-                <w:rFonts w:ascii="Century Gothic" w:hAnsi="Century Gothic"/>
                 <w:noProof/>
                 <w:webHidden/>
               </w:rPr>
@@ -1393,7 +1339,6 @@
             </w:r>
             <w:r>
               <w:rPr>
-                <w:rFonts w:ascii="Century Gothic" w:hAnsi="Century Gothic"/>
                 <w:noProof/>
                 <w:webHidden/>
               </w:rPr>
@@ -1401,22 +1346,19 @@
             </w:r>
             <w:r>
               <w:rPr>
-                <w:rFonts w:ascii="Century Gothic" w:hAnsi="Century Gothic"/>
-                <w:noProof/>
-                <w:webHidden/>
-              </w:rPr>
-              <w:instrText xml:space="preserve"> PAGEREF _Toc147501673 \h </w:instrText>
-            </w:r>
-            <w:r>
-              <w:rPr>
-                <w:rFonts w:ascii="Century Gothic" w:hAnsi="Century Gothic"/>
-                <w:noProof/>
-                <w:webHidden/>
-              </w:rPr>
-            </w:r>
-            <w:r>
-              <w:rPr>
-                <w:rFonts w:ascii="Century Gothic" w:hAnsi="Century Gothic"/>
+                <w:noProof/>
+                <w:webHidden/>
+              </w:rPr>
+              <w:instrText xml:space="preserve"> PAGEREF _Toc147752794 \h </w:instrText>
+            </w:r>
+            <w:r>
+              <w:rPr>
+                <w:noProof/>
+                <w:webHidden/>
+              </w:rPr>
+            </w:r>
+            <w:r>
+              <w:rPr>
                 <w:noProof/>
                 <w:webHidden/>
               </w:rPr>
@@ -1424,15 +1366,13 @@
             </w:r>
             <w:r>
               <w:rPr>
-                <w:rFonts w:ascii="Century Gothic" w:hAnsi="Century Gothic"/>
-                <w:noProof/>
-                <w:webHidden/>
-              </w:rPr>
-              <w:t>4</w:t>
-            </w:r>
-            <w:r>
-              <w:rPr>
-                <w:rFonts w:ascii="Century Gothic" w:hAnsi="Century Gothic"/>
+                <w:noProof/>
+                <w:webHidden/>
+              </w:rPr>
+              <w:t>5</w:t>
+            </w:r>
+            <w:r>
+              <w:rPr>
                 <w:noProof/>
                 <w:webHidden/>
               </w:rPr>
@@ -1447,23 +1387,22 @@
               <w:tab w:val="right" w:leader="dot" w:pos="9062"/>
             </w:tabs>
             <w:rPr>
-              <w:rFonts w:ascii="Century Gothic" w:eastAsiaTheme="minorEastAsia" w:hAnsi="Century Gothic"/>
+              <w:rFonts w:eastAsiaTheme="minorEastAsia"/>
               <w:noProof/>
               <w:lang w:eastAsia="fr-CH"/>
             </w:rPr>
           </w:pPr>
-          <w:hyperlink w:anchor="_Toc147501674" w:history="1">
+          <w:hyperlink w:anchor="_Toc147752795" w:history="1">
             <w:r>
               <w:rPr>
                 <w:rStyle w:val="Lienhypertexte"/>
                 <w:rFonts w:ascii="Century Gothic" w:hAnsi="Century Gothic"/>
                 <w:noProof/>
               </w:rPr>
-              <w:t>Chapitre 4 : Partie Base de données</w:t>
-            </w:r>
-            <w:r>
-              <w:rPr>
-                <w:rFonts w:ascii="Century Gothic" w:hAnsi="Century Gothic"/>
+              <w:t>Chapitre 3 : Partie Base de données</w:t>
+            </w:r>
+            <w:r>
+              <w:rPr>
                 <w:noProof/>
                 <w:webHidden/>
               </w:rPr>
@@ -1471,7 +1410,6 @@
             </w:r>
             <w:r>
               <w:rPr>
-                <w:rFonts w:ascii="Century Gothic" w:hAnsi="Century Gothic"/>
                 <w:noProof/>
                 <w:webHidden/>
               </w:rPr>
@@ -1479,22 +1417,19 @@
             </w:r>
             <w:r>
               <w:rPr>
-                <w:rFonts w:ascii="Century Gothic" w:hAnsi="Century Gothic"/>
-                <w:noProof/>
-                <w:webHidden/>
-              </w:rPr>
-              <w:instrText xml:space="preserve"> PAGEREF _Toc147501674 \h </w:instrText>
-            </w:r>
-            <w:r>
-              <w:rPr>
-                <w:rFonts w:ascii="Century Gothic" w:hAnsi="Century Gothic"/>
-                <w:noProof/>
-                <w:webHidden/>
-              </w:rPr>
-            </w:r>
-            <w:r>
-              <w:rPr>
-                <w:rFonts w:ascii="Century Gothic" w:hAnsi="Century Gothic"/>
+                <w:noProof/>
+                <w:webHidden/>
+              </w:rPr>
+              <w:instrText xml:space="preserve"> PAGEREF _Toc147752795 \h </w:instrText>
+            </w:r>
+            <w:r>
+              <w:rPr>
+                <w:noProof/>
+                <w:webHidden/>
+              </w:rPr>
+            </w:r>
+            <w:r>
+              <w:rPr>
                 <w:noProof/>
                 <w:webHidden/>
               </w:rPr>
@@ -1502,15 +1437,13 @@
             </w:r>
             <w:r>
               <w:rPr>
-                <w:rFonts w:ascii="Century Gothic" w:hAnsi="Century Gothic"/>
-                <w:noProof/>
-                <w:webHidden/>
-              </w:rPr>
-              <w:t>4</w:t>
-            </w:r>
-            <w:r>
-              <w:rPr>
-                <w:rFonts w:ascii="Century Gothic" w:hAnsi="Century Gothic"/>
+                <w:noProof/>
+                <w:webHidden/>
+              </w:rPr>
+              <w:t>5</w:t>
+            </w:r>
+            <w:r>
+              <w:rPr>
                 <w:noProof/>
                 <w:webHidden/>
               </w:rPr>
@@ -1525,12 +1458,12 @@
               <w:tab w:val="right" w:leader="dot" w:pos="9062"/>
             </w:tabs>
             <w:rPr>
-              <w:rFonts w:ascii="Century Gothic" w:eastAsiaTheme="minorEastAsia" w:hAnsi="Century Gothic"/>
+              <w:rFonts w:eastAsiaTheme="minorEastAsia"/>
               <w:noProof/>
               <w:lang w:eastAsia="fr-CH"/>
             </w:rPr>
           </w:pPr>
-          <w:hyperlink w:anchor="_Toc147501675" w:history="1">
+          <w:hyperlink w:anchor="_Toc147752796" w:history="1">
             <w:r>
               <w:rPr>
                 <w:rStyle w:val="Lienhypertexte"/>
@@ -1541,7 +1474,6 @@
             </w:r>
             <w:r>
               <w:rPr>
-                <w:rFonts w:ascii="Century Gothic" w:hAnsi="Century Gothic"/>
                 <w:noProof/>
                 <w:webHidden/>
               </w:rPr>
@@ -1549,7 +1481,6 @@
             </w:r>
             <w:r>
               <w:rPr>
-                <w:rFonts w:ascii="Century Gothic" w:hAnsi="Century Gothic"/>
                 <w:noProof/>
                 <w:webHidden/>
               </w:rPr>
@@ -1557,22 +1488,19 @@
             </w:r>
             <w:r>
               <w:rPr>
-                <w:rFonts w:ascii="Century Gothic" w:hAnsi="Century Gothic"/>
-                <w:noProof/>
-                <w:webHidden/>
-              </w:rPr>
-              <w:instrText xml:space="preserve"> PAGEREF _Toc147501675 \h </w:instrText>
-            </w:r>
-            <w:r>
-              <w:rPr>
-                <w:rFonts w:ascii="Century Gothic" w:hAnsi="Century Gothic"/>
-                <w:noProof/>
-                <w:webHidden/>
-              </w:rPr>
-            </w:r>
-            <w:r>
-              <w:rPr>
-                <w:rFonts w:ascii="Century Gothic" w:hAnsi="Century Gothic"/>
+                <w:noProof/>
+                <w:webHidden/>
+              </w:rPr>
+              <w:instrText xml:space="preserve"> PAGEREF _Toc147752796 \h </w:instrText>
+            </w:r>
+            <w:r>
+              <w:rPr>
+                <w:noProof/>
+                <w:webHidden/>
+              </w:rPr>
+            </w:r>
+            <w:r>
+              <w:rPr>
                 <w:noProof/>
                 <w:webHidden/>
               </w:rPr>
@@ -1580,7 +1508,6 @@
             </w:r>
             <w:r>
               <w:rPr>
-                <w:rFonts w:ascii="Century Gothic" w:hAnsi="Century Gothic"/>
                 <w:noProof/>
                 <w:webHidden/>
               </w:rPr>
@@ -1588,7 +1515,6 @@
             </w:r>
             <w:r>
               <w:rPr>
-                <w:rFonts w:ascii="Century Gothic" w:hAnsi="Century Gothic"/>
                 <w:noProof/>
                 <w:webHidden/>
               </w:rPr>
@@ -1603,70 +1529,773 @@
               <w:tab w:val="right" w:leader="dot" w:pos="9062"/>
             </w:tabs>
             <w:rPr>
-              <w:rFonts w:ascii="Century Gothic" w:eastAsiaTheme="minorEastAsia" w:hAnsi="Century Gothic"/>
+              <w:rFonts w:eastAsiaTheme="minorEastAsia"/>
               <w:noProof/>
               <w:lang w:eastAsia="fr-CH"/>
             </w:rPr>
           </w:pPr>
-          <w:hyperlink w:anchor="_Toc147501676" w:history="1">
+          <w:hyperlink w:anchor="_Toc147752797" w:history="1">
             <w:r>
               <w:rPr>
                 <w:rStyle w:val="Lienhypertexte"/>
-                <w:rFonts w:ascii="Century Gothic" w:hAnsi="Century Gothic" w:cs="Calibri"/>
-                <w:noProof/>
-              </w:rPr>
-              <w:t>4.2 : Requête N°1</w:t>
-            </w:r>
-            <w:r>
-              <w:rPr>
                 <w:rFonts w:ascii="Century Gothic" w:hAnsi="Century Gothic"/>
                 <w:noProof/>
+              </w:rPr>
+              <w:t>4.2 : Requêtes</w:t>
+            </w:r>
+            <w:r>
+              <w:rPr>
+                <w:noProof/>
                 <w:webHidden/>
               </w:rPr>
               <w:tab/>
             </w:r>
             <w:r>
               <w:rPr>
+                <w:noProof/>
+                <w:webHidden/>
+              </w:rPr>
+              <w:fldChar w:fldCharType="begin"/>
+            </w:r>
+            <w:r>
+              <w:rPr>
+                <w:noProof/>
+                <w:webHidden/>
+              </w:rPr>
+              <w:instrText xml:space="preserve"> PAGEREF _Toc147752797 \h </w:instrText>
+            </w:r>
+            <w:r>
+              <w:rPr>
+                <w:noProof/>
+                <w:webHidden/>
+              </w:rPr>
+            </w:r>
+            <w:r>
+              <w:rPr>
+                <w:noProof/>
+                <w:webHidden/>
+              </w:rPr>
+              <w:fldChar w:fldCharType="separate"/>
+            </w:r>
+            <w:r>
+              <w:rPr>
+                <w:noProof/>
+                <w:webHidden/>
+              </w:rPr>
+              <w:t>6</w:t>
+            </w:r>
+            <w:r>
+              <w:rPr>
+                <w:noProof/>
+                <w:webHidden/>
+              </w:rPr>
+              <w:fldChar w:fldCharType="end"/>
+            </w:r>
+          </w:hyperlink>
+        </w:p>
+        <w:p>
+          <w:pPr>
+            <w:pStyle w:val="TM3"/>
+            <w:tabs>
+              <w:tab w:val="right" w:leader="dot" w:pos="9062"/>
+            </w:tabs>
+            <w:rPr>
+              <w:rFonts w:eastAsiaTheme="minorEastAsia"/>
+              <w:noProof/>
+              <w:lang w:eastAsia="fr-CH"/>
+            </w:rPr>
+          </w:pPr>
+          <w:hyperlink w:anchor="_Toc147752798" w:history="1">
+            <w:r>
+              <w:rPr>
+                <w:rStyle w:val="Lienhypertexte"/>
                 <w:rFonts w:ascii="Century Gothic" w:hAnsi="Century Gothic"/>
                 <w:noProof/>
+              </w:rPr>
+              <w:t>4.2.1 : Requête N°1</w:t>
+            </w:r>
+            <w:r>
+              <w:rPr>
+                <w:noProof/>
+                <w:webHidden/>
+              </w:rPr>
+              <w:tab/>
+            </w:r>
+            <w:r>
+              <w:rPr>
+                <w:noProof/>
                 <w:webHidden/>
               </w:rPr>
               <w:fldChar w:fldCharType="begin"/>
             </w:r>
             <w:r>
               <w:rPr>
+                <w:noProof/>
+                <w:webHidden/>
+              </w:rPr>
+              <w:instrText xml:space="preserve"> PAGEREF _Toc147752798 \h </w:instrText>
+            </w:r>
+            <w:r>
+              <w:rPr>
+                <w:noProof/>
+                <w:webHidden/>
+              </w:rPr>
+            </w:r>
+            <w:r>
+              <w:rPr>
+                <w:noProof/>
+                <w:webHidden/>
+              </w:rPr>
+              <w:fldChar w:fldCharType="separate"/>
+            </w:r>
+            <w:r>
+              <w:rPr>
+                <w:noProof/>
+                <w:webHidden/>
+              </w:rPr>
+              <w:t>6</w:t>
+            </w:r>
+            <w:r>
+              <w:rPr>
+                <w:noProof/>
+                <w:webHidden/>
+              </w:rPr>
+              <w:fldChar w:fldCharType="end"/>
+            </w:r>
+          </w:hyperlink>
+        </w:p>
+        <w:p>
+          <w:pPr>
+            <w:pStyle w:val="TM3"/>
+            <w:tabs>
+              <w:tab w:val="right" w:leader="dot" w:pos="9062"/>
+            </w:tabs>
+            <w:rPr>
+              <w:rFonts w:eastAsiaTheme="minorEastAsia"/>
+              <w:noProof/>
+              <w:lang w:eastAsia="fr-CH"/>
+            </w:rPr>
+          </w:pPr>
+          <w:hyperlink w:anchor="_Toc147752799" w:history="1">
+            <w:r>
+              <w:rPr>
+                <w:rStyle w:val="Lienhypertexte"/>
                 <w:rFonts w:ascii="Century Gothic" w:hAnsi="Century Gothic"/>
                 <w:noProof/>
-                <w:webHidden/>
-              </w:rPr>
-              <w:instrText xml:space="preserve"> PAGEREF _Toc147501676 \h </w:instrText>
-            </w:r>
-            <w:r>
-              <w:rPr>
+              </w:rPr>
+              <w:t>4.2.2 : Requête N°2</w:t>
+            </w:r>
+            <w:r>
+              <w:rPr>
+                <w:noProof/>
+                <w:webHidden/>
+              </w:rPr>
+              <w:tab/>
+            </w:r>
+            <w:r>
+              <w:rPr>
+                <w:noProof/>
+                <w:webHidden/>
+              </w:rPr>
+              <w:fldChar w:fldCharType="begin"/>
+            </w:r>
+            <w:r>
+              <w:rPr>
+                <w:noProof/>
+                <w:webHidden/>
+              </w:rPr>
+              <w:instrText xml:space="preserve"> PAGEREF _Toc147752799 \h </w:instrText>
+            </w:r>
+            <w:r>
+              <w:rPr>
+                <w:noProof/>
+                <w:webHidden/>
+              </w:rPr>
+            </w:r>
+            <w:r>
+              <w:rPr>
+                <w:noProof/>
+                <w:webHidden/>
+              </w:rPr>
+              <w:fldChar w:fldCharType="separate"/>
+            </w:r>
+            <w:r>
+              <w:rPr>
+                <w:noProof/>
+                <w:webHidden/>
+              </w:rPr>
+              <w:t>6</w:t>
+            </w:r>
+            <w:r>
+              <w:rPr>
+                <w:noProof/>
+                <w:webHidden/>
+              </w:rPr>
+              <w:fldChar w:fldCharType="end"/>
+            </w:r>
+          </w:hyperlink>
+        </w:p>
+        <w:p>
+          <w:pPr>
+            <w:pStyle w:val="TM3"/>
+            <w:tabs>
+              <w:tab w:val="right" w:leader="dot" w:pos="9062"/>
+            </w:tabs>
+            <w:rPr>
+              <w:rFonts w:eastAsiaTheme="minorEastAsia"/>
+              <w:noProof/>
+              <w:lang w:eastAsia="fr-CH"/>
+            </w:rPr>
+          </w:pPr>
+          <w:hyperlink w:anchor="_Toc147752800" w:history="1">
+            <w:r>
+              <w:rPr>
+                <w:rStyle w:val="Lienhypertexte"/>
                 <w:rFonts w:ascii="Century Gothic" w:hAnsi="Century Gothic"/>
                 <w:noProof/>
-                <w:webHidden/>
-              </w:rPr>
-            </w:r>
-            <w:r>
-              <w:rPr>
+              </w:rPr>
+              <w:t>4.2.3 : Requête N°3</w:t>
+            </w:r>
+            <w:r>
+              <w:rPr>
+                <w:noProof/>
+                <w:webHidden/>
+              </w:rPr>
+              <w:tab/>
+            </w:r>
+            <w:r>
+              <w:rPr>
+                <w:noProof/>
+                <w:webHidden/>
+              </w:rPr>
+              <w:fldChar w:fldCharType="begin"/>
+            </w:r>
+            <w:r>
+              <w:rPr>
+                <w:noProof/>
+                <w:webHidden/>
+              </w:rPr>
+              <w:instrText xml:space="preserve"> PAGEREF _Toc147752800 \h </w:instrText>
+            </w:r>
+            <w:r>
+              <w:rPr>
+                <w:noProof/>
+                <w:webHidden/>
+              </w:rPr>
+            </w:r>
+            <w:r>
+              <w:rPr>
+                <w:noProof/>
+                <w:webHidden/>
+              </w:rPr>
+              <w:fldChar w:fldCharType="separate"/>
+            </w:r>
+            <w:r>
+              <w:rPr>
+                <w:noProof/>
+                <w:webHidden/>
+              </w:rPr>
+              <w:t>7</w:t>
+            </w:r>
+            <w:r>
+              <w:rPr>
+                <w:noProof/>
+                <w:webHidden/>
+              </w:rPr>
+              <w:fldChar w:fldCharType="end"/>
+            </w:r>
+          </w:hyperlink>
+        </w:p>
+        <w:p>
+          <w:pPr>
+            <w:pStyle w:val="TM3"/>
+            <w:tabs>
+              <w:tab w:val="right" w:leader="dot" w:pos="9062"/>
+            </w:tabs>
+            <w:rPr>
+              <w:rFonts w:eastAsiaTheme="minorEastAsia"/>
+              <w:noProof/>
+              <w:lang w:eastAsia="fr-CH"/>
+            </w:rPr>
+          </w:pPr>
+          <w:hyperlink w:anchor="_Toc147752801" w:history="1">
+            <w:r>
+              <w:rPr>
+                <w:rStyle w:val="Lienhypertexte"/>
                 <w:rFonts w:ascii="Century Gothic" w:hAnsi="Century Gothic"/>
                 <w:noProof/>
+              </w:rPr>
+              <w:t>4.2.4 : Requête N°4</w:t>
+            </w:r>
+            <w:r>
+              <w:rPr>
+                <w:noProof/>
+                <w:webHidden/>
+              </w:rPr>
+              <w:tab/>
+            </w:r>
+            <w:r>
+              <w:rPr>
+                <w:noProof/>
+                <w:webHidden/>
+              </w:rPr>
+              <w:fldChar w:fldCharType="begin"/>
+            </w:r>
+            <w:r>
+              <w:rPr>
+                <w:noProof/>
+                <w:webHidden/>
+              </w:rPr>
+              <w:instrText xml:space="preserve"> PAGEREF _Toc147752801 \h </w:instrText>
+            </w:r>
+            <w:r>
+              <w:rPr>
+                <w:noProof/>
+                <w:webHidden/>
+              </w:rPr>
+            </w:r>
+            <w:r>
+              <w:rPr>
+                <w:noProof/>
                 <w:webHidden/>
               </w:rPr>
               <w:fldChar w:fldCharType="separate"/>
             </w:r>
             <w:r>
               <w:rPr>
+                <w:noProof/>
+                <w:webHidden/>
+              </w:rPr>
+              <w:t>7</w:t>
+            </w:r>
+            <w:r>
+              <w:rPr>
+                <w:noProof/>
+                <w:webHidden/>
+              </w:rPr>
+              <w:fldChar w:fldCharType="end"/>
+            </w:r>
+          </w:hyperlink>
+        </w:p>
+        <w:p>
+          <w:pPr>
+            <w:pStyle w:val="TM3"/>
+            <w:tabs>
+              <w:tab w:val="right" w:leader="dot" w:pos="9062"/>
+            </w:tabs>
+            <w:rPr>
+              <w:rFonts w:eastAsiaTheme="minorEastAsia"/>
+              <w:noProof/>
+              <w:lang w:eastAsia="fr-CH"/>
+            </w:rPr>
+          </w:pPr>
+          <w:hyperlink w:anchor="_Toc147752802" w:history="1">
+            <w:r>
+              <w:rPr>
+                <w:rStyle w:val="Lienhypertexte"/>
                 <w:rFonts w:ascii="Century Gothic" w:hAnsi="Century Gothic"/>
                 <w:noProof/>
-                <w:webHidden/>
-              </w:rPr>
-              <w:t>5</w:t>
-            </w:r>
-            <w:r>
-              <w:rPr>
+              </w:rPr>
+              <w:t>4.2.5 : Requête N°5</w:t>
+            </w:r>
+            <w:r>
+              <w:rPr>
+                <w:noProof/>
+                <w:webHidden/>
+              </w:rPr>
+              <w:tab/>
+            </w:r>
+            <w:r>
+              <w:rPr>
+                <w:noProof/>
+                <w:webHidden/>
+              </w:rPr>
+              <w:fldChar w:fldCharType="begin"/>
+            </w:r>
+            <w:r>
+              <w:rPr>
+                <w:noProof/>
+                <w:webHidden/>
+              </w:rPr>
+              <w:instrText xml:space="preserve"> PAGEREF _Toc147752802 \h </w:instrText>
+            </w:r>
+            <w:r>
+              <w:rPr>
+                <w:noProof/>
+                <w:webHidden/>
+              </w:rPr>
+            </w:r>
+            <w:r>
+              <w:rPr>
+                <w:noProof/>
+                <w:webHidden/>
+              </w:rPr>
+              <w:fldChar w:fldCharType="separate"/>
+            </w:r>
+            <w:r>
+              <w:rPr>
+                <w:noProof/>
+                <w:webHidden/>
+              </w:rPr>
+              <w:t>8</w:t>
+            </w:r>
+            <w:r>
+              <w:rPr>
+                <w:noProof/>
+                <w:webHidden/>
+              </w:rPr>
+              <w:fldChar w:fldCharType="end"/>
+            </w:r>
+          </w:hyperlink>
+        </w:p>
+        <w:p>
+          <w:pPr>
+            <w:pStyle w:val="TM3"/>
+            <w:tabs>
+              <w:tab w:val="right" w:leader="dot" w:pos="9062"/>
+            </w:tabs>
+            <w:rPr>
+              <w:rFonts w:eastAsiaTheme="minorEastAsia"/>
+              <w:noProof/>
+              <w:lang w:eastAsia="fr-CH"/>
+            </w:rPr>
+          </w:pPr>
+          <w:hyperlink w:anchor="_Toc147752803" w:history="1">
+            <w:r>
+              <w:rPr>
+                <w:rStyle w:val="Lienhypertexte"/>
                 <w:rFonts w:ascii="Century Gothic" w:hAnsi="Century Gothic"/>
+                <w:noProof/>
+              </w:rPr>
+              <w:t>4.2.6 : Requête N°6</w:t>
+            </w:r>
+            <w:r>
+              <w:rPr>
+                <w:noProof/>
+                <w:webHidden/>
+              </w:rPr>
+              <w:tab/>
+            </w:r>
+            <w:r>
+              <w:rPr>
+                <w:noProof/>
+                <w:webHidden/>
+              </w:rPr>
+              <w:fldChar w:fldCharType="begin"/>
+            </w:r>
+            <w:r>
+              <w:rPr>
+                <w:noProof/>
+                <w:webHidden/>
+              </w:rPr>
+              <w:instrText xml:space="preserve"> PAGEREF _Toc147752803 \h </w:instrText>
+            </w:r>
+            <w:r>
+              <w:rPr>
+                <w:noProof/>
+                <w:webHidden/>
+              </w:rPr>
+            </w:r>
+            <w:r>
+              <w:rPr>
+                <w:noProof/>
+                <w:webHidden/>
+              </w:rPr>
+              <w:fldChar w:fldCharType="separate"/>
+            </w:r>
+            <w:r>
+              <w:rPr>
+                <w:noProof/>
+                <w:webHidden/>
+              </w:rPr>
+              <w:t>8</w:t>
+            </w:r>
+            <w:r>
+              <w:rPr>
+                <w:noProof/>
+                <w:webHidden/>
+              </w:rPr>
+              <w:fldChar w:fldCharType="end"/>
+            </w:r>
+          </w:hyperlink>
+        </w:p>
+        <w:p>
+          <w:pPr>
+            <w:pStyle w:val="TM3"/>
+            <w:tabs>
+              <w:tab w:val="right" w:leader="dot" w:pos="9062"/>
+            </w:tabs>
+            <w:rPr>
+              <w:rFonts w:eastAsiaTheme="minorEastAsia"/>
+              <w:noProof/>
+              <w:lang w:eastAsia="fr-CH"/>
+            </w:rPr>
+          </w:pPr>
+          <w:hyperlink w:anchor="_Toc147752804" w:history="1">
+            <w:r>
+              <w:rPr>
+                <w:rStyle w:val="Lienhypertexte"/>
+                <w:rFonts w:ascii="Century Gothic" w:hAnsi="Century Gothic"/>
+                <w:noProof/>
+              </w:rPr>
+              <w:t>4.2.7 : Requête N°7</w:t>
+            </w:r>
+            <w:r>
+              <w:rPr>
+                <w:noProof/>
+                <w:webHidden/>
+              </w:rPr>
+              <w:tab/>
+            </w:r>
+            <w:r>
+              <w:rPr>
+                <w:noProof/>
+                <w:webHidden/>
+              </w:rPr>
+              <w:fldChar w:fldCharType="begin"/>
+            </w:r>
+            <w:r>
+              <w:rPr>
+                <w:noProof/>
+                <w:webHidden/>
+              </w:rPr>
+              <w:instrText xml:space="preserve"> PAGEREF _Toc147752804 \h </w:instrText>
+            </w:r>
+            <w:r>
+              <w:rPr>
+                <w:noProof/>
+                <w:webHidden/>
+              </w:rPr>
+            </w:r>
+            <w:r>
+              <w:rPr>
+                <w:noProof/>
+                <w:webHidden/>
+              </w:rPr>
+              <w:fldChar w:fldCharType="separate"/>
+            </w:r>
+            <w:r>
+              <w:rPr>
+                <w:noProof/>
+                <w:webHidden/>
+              </w:rPr>
+              <w:t>9</w:t>
+            </w:r>
+            <w:r>
+              <w:rPr>
+                <w:noProof/>
+                <w:webHidden/>
+              </w:rPr>
+              <w:fldChar w:fldCharType="end"/>
+            </w:r>
+          </w:hyperlink>
+        </w:p>
+        <w:p>
+          <w:pPr>
+            <w:pStyle w:val="TM3"/>
+            <w:tabs>
+              <w:tab w:val="right" w:leader="dot" w:pos="9062"/>
+            </w:tabs>
+            <w:rPr>
+              <w:rFonts w:eastAsiaTheme="minorEastAsia"/>
+              <w:noProof/>
+              <w:lang w:eastAsia="fr-CH"/>
+            </w:rPr>
+          </w:pPr>
+          <w:hyperlink w:anchor="_Toc147752805" w:history="1">
+            <w:r>
+              <w:rPr>
+                <w:rStyle w:val="Lienhypertexte"/>
+                <w:rFonts w:ascii="Century Gothic" w:hAnsi="Century Gothic"/>
+                <w:noProof/>
+              </w:rPr>
+              <w:t>4.2.8 : Requête N°8</w:t>
+            </w:r>
+            <w:r>
+              <w:rPr>
+                <w:noProof/>
+                <w:webHidden/>
+              </w:rPr>
+              <w:tab/>
+            </w:r>
+            <w:r>
+              <w:rPr>
+                <w:noProof/>
+                <w:webHidden/>
+              </w:rPr>
+              <w:fldChar w:fldCharType="begin"/>
+            </w:r>
+            <w:r>
+              <w:rPr>
+                <w:noProof/>
+                <w:webHidden/>
+              </w:rPr>
+              <w:instrText xml:space="preserve"> PAGEREF _Toc147752805 \h </w:instrText>
+            </w:r>
+            <w:r>
+              <w:rPr>
+                <w:noProof/>
+                <w:webHidden/>
+              </w:rPr>
+            </w:r>
+            <w:r>
+              <w:rPr>
+                <w:noProof/>
+                <w:webHidden/>
+              </w:rPr>
+              <w:fldChar w:fldCharType="separate"/>
+            </w:r>
+            <w:r>
+              <w:rPr>
+                <w:noProof/>
+                <w:webHidden/>
+              </w:rPr>
+              <w:t>9</w:t>
+            </w:r>
+            <w:r>
+              <w:rPr>
+                <w:noProof/>
+                <w:webHidden/>
+              </w:rPr>
+              <w:fldChar w:fldCharType="end"/>
+            </w:r>
+          </w:hyperlink>
+        </w:p>
+        <w:p>
+          <w:pPr>
+            <w:pStyle w:val="TM3"/>
+            <w:tabs>
+              <w:tab w:val="right" w:leader="dot" w:pos="9062"/>
+            </w:tabs>
+            <w:rPr>
+              <w:rFonts w:eastAsiaTheme="minorEastAsia"/>
+              <w:noProof/>
+              <w:lang w:eastAsia="fr-CH"/>
+            </w:rPr>
+          </w:pPr>
+          <w:hyperlink w:anchor="_Toc147752806" w:history="1">
+            <w:r>
+              <w:rPr>
+                <w:rStyle w:val="Lienhypertexte"/>
+                <w:rFonts w:ascii="Century Gothic" w:hAnsi="Century Gothic"/>
+                <w:noProof/>
+              </w:rPr>
+              <w:t>4.2.9 : Requête N°9</w:t>
+            </w:r>
+            <w:r>
+              <w:rPr>
+                <w:noProof/>
+                <w:webHidden/>
+              </w:rPr>
+              <w:tab/>
+            </w:r>
+            <w:r>
+              <w:rPr>
+                <w:noProof/>
+                <w:webHidden/>
+              </w:rPr>
+              <w:fldChar w:fldCharType="begin"/>
+            </w:r>
+            <w:r>
+              <w:rPr>
+                <w:noProof/>
+                <w:webHidden/>
+              </w:rPr>
+              <w:instrText xml:space="preserve"> PAGEREF _Toc147752806 \h </w:instrText>
+            </w:r>
+            <w:r>
+              <w:rPr>
+                <w:noProof/>
+                <w:webHidden/>
+              </w:rPr>
+            </w:r>
+            <w:r>
+              <w:rPr>
+                <w:noProof/>
+                <w:webHidden/>
+              </w:rPr>
+              <w:fldChar w:fldCharType="separate"/>
+            </w:r>
+            <w:r>
+              <w:rPr>
+                <w:noProof/>
+                <w:webHidden/>
+              </w:rPr>
+              <w:t>10</w:t>
+            </w:r>
+            <w:r>
+              <w:rPr>
+                <w:noProof/>
+                <w:webHidden/>
+              </w:rPr>
+              <w:fldChar w:fldCharType="end"/>
+            </w:r>
+          </w:hyperlink>
+        </w:p>
+        <w:p>
+          <w:pPr>
+            <w:pStyle w:val="TM3"/>
+            <w:tabs>
+              <w:tab w:val="right" w:leader="dot" w:pos="9062"/>
+            </w:tabs>
+            <w:rPr>
+              <w:rFonts w:eastAsiaTheme="minorEastAsia"/>
+              <w:noProof/>
+              <w:lang w:eastAsia="fr-CH"/>
+            </w:rPr>
+          </w:pPr>
+          <w:hyperlink w:anchor="_Toc147752807" w:history="1">
+            <w:r>
+              <w:rPr>
+                <w:rStyle w:val="Lienhypertexte"/>
+                <w:rFonts w:ascii="Century Gothic" w:hAnsi="Century Gothic"/>
+                <w:noProof/>
+              </w:rPr>
+              <w:t>4.2.10 : Requête N°10</w:t>
+            </w:r>
+            <w:r>
+              <w:rPr>
+                <w:noProof/>
+                <w:webHidden/>
+              </w:rPr>
+              <w:tab/>
+            </w:r>
+            <w:r>
+              <w:rPr>
+                <w:noProof/>
+                <w:webHidden/>
+              </w:rPr>
+              <w:fldChar w:fldCharType="begin"/>
+            </w:r>
+            <w:r>
+              <w:rPr>
+                <w:noProof/>
+                <w:webHidden/>
+              </w:rPr>
+              <w:instrText xml:space="preserve"> PAGEREF _Toc147752807 \h </w:instrText>
+            </w:r>
+            <w:r>
+              <w:rPr>
+                <w:noProof/>
+                <w:webHidden/>
+              </w:rPr>
+            </w:r>
+            <w:r>
+              <w:rPr>
+                <w:noProof/>
+                <w:webHidden/>
+              </w:rPr>
+              <w:fldChar w:fldCharType="separate"/>
+            </w:r>
+            <w:r>
+              <w:rPr>
+                <w:noProof/>
+                <w:webHidden/>
+              </w:rPr>
+              <w:t>10</w:t>
+            </w:r>
+            <w:r>
+              <w:rPr>
                 <w:noProof/>
                 <w:webHidden/>
               </w:rPr>
@@ -1681,23 +2310,22 @@
               <w:tab w:val="right" w:leader="dot" w:pos="9062"/>
             </w:tabs>
             <w:rPr>
-              <w:rFonts w:ascii="Century Gothic" w:eastAsiaTheme="minorEastAsia" w:hAnsi="Century Gothic"/>
+              <w:rFonts w:eastAsiaTheme="minorEastAsia"/>
               <w:noProof/>
               <w:lang w:eastAsia="fr-CH"/>
             </w:rPr>
           </w:pPr>
-          <w:hyperlink w:anchor="_Toc147501677" w:history="1">
+          <w:hyperlink w:anchor="_Toc147752808" w:history="1">
             <w:r>
               <w:rPr>
                 <w:rStyle w:val="Lienhypertexte"/>
                 <w:rFonts w:ascii="Century Gothic" w:hAnsi="Century Gothic" w:cs="Calibri"/>
                 <w:noProof/>
               </w:rPr>
-              <w:t>4.3 : Requête N°2</w:t>
-            </w:r>
-            <w:r>
-              <w:rPr>
-                <w:rFonts w:ascii="Century Gothic" w:hAnsi="Century Gothic"/>
+              <w:t>4.12 : Création des types d’utilisateur et utilisateur</w:t>
+            </w:r>
+            <w:r>
+              <w:rPr>
                 <w:noProof/>
                 <w:webHidden/>
               </w:rPr>
@@ -1705,7 +2333,6 @@
             </w:r>
             <w:r>
               <w:rPr>
-                <w:rFonts w:ascii="Century Gothic" w:hAnsi="Century Gothic"/>
                 <w:noProof/>
                 <w:webHidden/>
               </w:rPr>
@@ -1713,22 +2340,19 @@
             </w:r>
             <w:r>
               <w:rPr>
-                <w:rFonts w:ascii="Century Gothic" w:hAnsi="Century Gothic"/>
-                <w:noProof/>
-                <w:webHidden/>
-              </w:rPr>
-              <w:instrText xml:space="preserve"> PAGEREF _Toc147501677 \h </w:instrText>
-            </w:r>
-            <w:r>
-              <w:rPr>
-                <w:rFonts w:ascii="Century Gothic" w:hAnsi="Century Gothic"/>
-                <w:noProof/>
-                <w:webHidden/>
-              </w:rPr>
-            </w:r>
-            <w:r>
-              <w:rPr>
-                <w:rFonts w:ascii="Century Gothic" w:hAnsi="Century Gothic"/>
+                <w:noProof/>
+                <w:webHidden/>
+              </w:rPr>
+              <w:instrText xml:space="preserve"> PAGEREF _Toc147752808 \h </w:instrText>
+            </w:r>
+            <w:r>
+              <w:rPr>
+                <w:noProof/>
+                <w:webHidden/>
+              </w:rPr>
+            </w:r>
+            <w:r>
+              <w:rPr>
                 <w:noProof/>
                 <w:webHidden/>
               </w:rPr>
@@ -1736,15 +2360,13 @@
             </w:r>
             <w:r>
               <w:rPr>
-                <w:rFonts w:ascii="Century Gothic" w:hAnsi="Century Gothic"/>
-                <w:noProof/>
-                <w:webHidden/>
-              </w:rPr>
-              <w:t>5</w:t>
-            </w:r>
-            <w:r>
-              <w:rPr>
-                <w:rFonts w:ascii="Century Gothic" w:hAnsi="Century Gothic"/>
+                <w:noProof/>
+                <w:webHidden/>
+              </w:rPr>
+              <w:t>11</w:t>
+            </w:r>
+            <w:r>
+              <w:rPr>
                 <w:noProof/>
                 <w:webHidden/>
               </w:rPr>
@@ -1759,23 +2381,22 @@
               <w:tab w:val="right" w:leader="dot" w:pos="9062"/>
             </w:tabs>
             <w:rPr>
-              <w:rFonts w:ascii="Century Gothic" w:eastAsiaTheme="minorEastAsia" w:hAnsi="Century Gothic"/>
+              <w:rFonts w:eastAsiaTheme="minorEastAsia"/>
               <w:noProof/>
               <w:lang w:eastAsia="fr-CH"/>
             </w:rPr>
           </w:pPr>
-          <w:hyperlink w:anchor="_Toc147501678" w:history="1">
+          <w:hyperlink w:anchor="_Toc147752809" w:history="1">
             <w:r>
               <w:rPr>
                 <w:rStyle w:val="Lienhypertexte"/>
                 <w:rFonts w:ascii="Century Gothic" w:hAnsi="Century Gothic" w:cs="Calibri"/>
                 <w:noProof/>
               </w:rPr>
-              <w:t>4.4 : Requête N°3</w:t>
-            </w:r>
-            <w:r>
-              <w:rPr>
-                <w:rFonts w:ascii="Century Gothic" w:hAnsi="Century Gothic"/>
+              <w:t>4.13 : Assignation des permissions</w:t>
+            </w:r>
+            <w:r>
+              <w:rPr>
                 <w:noProof/>
                 <w:webHidden/>
               </w:rPr>
@@ -1783,7 +2404,6 @@
             </w:r>
             <w:r>
               <w:rPr>
-                <w:rFonts w:ascii="Century Gothic" w:hAnsi="Century Gothic"/>
                 <w:noProof/>
                 <w:webHidden/>
               </w:rPr>
@@ -1791,22 +2411,19 @@
             </w:r>
             <w:r>
               <w:rPr>
-                <w:rFonts w:ascii="Century Gothic" w:hAnsi="Century Gothic"/>
-                <w:noProof/>
-                <w:webHidden/>
-              </w:rPr>
-              <w:instrText xml:space="preserve"> PAGEREF _Toc147501678 \h </w:instrText>
-            </w:r>
-            <w:r>
-              <w:rPr>
-                <w:rFonts w:ascii="Century Gothic" w:hAnsi="Century Gothic"/>
-                <w:noProof/>
-                <w:webHidden/>
-              </w:rPr>
-            </w:r>
-            <w:r>
-              <w:rPr>
-                <w:rFonts w:ascii="Century Gothic" w:hAnsi="Century Gothic"/>
+                <w:noProof/>
+                <w:webHidden/>
+              </w:rPr>
+              <w:instrText xml:space="preserve"> PAGEREF _Toc147752809 \h </w:instrText>
+            </w:r>
+            <w:r>
+              <w:rPr>
+                <w:noProof/>
+                <w:webHidden/>
+              </w:rPr>
+            </w:r>
+            <w:r>
+              <w:rPr>
                 <w:noProof/>
                 <w:webHidden/>
               </w:rPr>
@@ -1814,15 +2431,226 @@
             </w:r>
             <w:r>
               <w:rPr>
-                <w:rFonts w:ascii="Century Gothic" w:hAnsi="Century Gothic"/>
-                <w:noProof/>
-                <w:webHidden/>
-              </w:rPr>
-              <w:t>6</w:t>
-            </w:r>
-            <w:r>
-              <w:rPr>
-                <w:rFonts w:ascii="Century Gothic" w:hAnsi="Century Gothic"/>
+                <w:noProof/>
+                <w:webHidden/>
+              </w:rPr>
+              <w:t>12</w:t>
+            </w:r>
+            <w:r>
+              <w:rPr>
+                <w:noProof/>
+                <w:webHidden/>
+              </w:rPr>
+              <w:fldChar w:fldCharType="end"/>
+            </w:r>
+          </w:hyperlink>
+        </w:p>
+        <w:p>
+          <w:pPr>
+            <w:pStyle w:val="TM3"/>
+            <w:tabs>
+              <w:tab w:val="right" w:leader="dot" w:pos="9062"/>
+            </w:tabs>
+            <w:rPr>
+              <w:rFonts w:eastAsiaTheme="minorEastAsia"/>
+              <w:noProof/>
+              <w:lang w:eastAsia="fr-CH"/>
+            </w:rPr>
+          </w:pPr>
+          <w:hyperlink w:anchor="_Toc147752810" w:history="1">
+            <w:r>
+              <w:rPr>
+                <w:rStyle w:val="Lienhypertexte"/>
+                <w:rFonts w:ascii="Century Gothic" w:hAnsi="Century Gothic" w:cs="Calibri"/>
+                <w:noProof/>
+              </w:rPr>
+              <w:t>4.13.1 : Rôle "r_admin"</w:t>
+            </w:r>
+            <w:r>
+              <w:rPr>
+                <w:noProof/>
+                <w:webHidden/>
+              </w:rPr>
+              <w:tab/>
+            </w:r>
+            <w:r>
+              <w:rPr>
+                <w:noProof/>
+                <w:webHidden/>
+              </w:rPr>
+              <w:fldChar w:fldCharType="begin"/>
+            </w:r>
+            <w:r>
+              <w:rPr>
+                <w:noProof/>
+                <w:webHidden/>
+              </w:rPr>
+              <w:instrText xml:space="preserve"> PAGEREF _Toc147752810 \h </w:instrText>
+            </w:r>
+            <w:r>
+              <w:rPr>
+                <w:noProof/>
+                <w:webHidden/>
+              </w:rPr>
+            </w:r>
+            <w:r>
+              <w:rPr>
+                <w:noProof/>
+                <w:webHidden/>
+              </w:rPr>
+              <w:fldChar w:fldCharType="separate"/>
+            </w:r>
+            <w:r>
+              <w:rPr>
+                <w:noProof/>
+                <w:webHidden/>
+              </w:rPr>
+              <w:t>12</w:t>
+            </w:r>
+            <w:r>
+              <w:rPr>
+                <w:noProof/>
+                <w:webHidden/>
+              </w:rPr>
+              <w:fldChar w:fldCharType="end"/>
+            </w:r>
+          </w:hyperlink>
+        </w:p>
+        <w:p>
+          <w:pPr>
+            <w:pStyle w:val="TM3"/>
+            <w:tabs>
+              <w:tab w:val="right" w:leader="dot" w:pos="9062"/>
+            </w:tabs>
+            <w:rPr>
+              <w:rFonts w:eastAsiaTheme="minorEastAsia"/>
+              <w:noProof/>
+              <w:lang w:eastAsia="fr-CH"/>
+            </w:rPr>
+          </w:pPr>
+          <w:hyperlink w:anchor="_Toc147752811" w:history="1">
+            <w:r>
+              <w:rPr>
+                <w:rStyle w:val="Lienhypertexte"/>
+                <w:rFonts w:ascii="Century Gothic" w:hAnsi="Century Gothic" w:cs="Calibri"/>
+                <w:noProof/>
+              </w:rPr>
+              <w:t>4.13.2 : Rôle "r_player"</w:t>
+            </w:r>
+            <w:r>
+              <w:rPr>
+                <w:noProof/>
+                <w:webHidden/>
+              </w:rPr>
+              <w:tab/>
+            </w:r>
+            <w:r>
+              <w:rPr>
+                <w:noProof/>
+                <w:webHidden/>
+              </w:rPr>
+              <w:fldChar w:fldCharType="begin"/>
+            </w:r>
+            <w:r>
+              <w:rPr>
+                <w:noProof/>
+                <w:webHidden/>
+              </w:rPr>
+              <w:instrText xml:space="preserve"> PAGEREF _Toc147752811 \h </w:instrText>
+            </w:r>
+            <w:r>
+              <w:rPr>
+                <w:noProof/>
+                <w:webHidden/>
+              </w:rPr>
+            </w:r>
+            <w:r>
+              <w:rPr>
+                <w:noProof/>
+                <w:webHidden/>
+              </w:rPr>
+              <w:fldChar w:fldCharType="separate"/>
+            </w:r>
+            <w:r>
+              <w:rPr>
+                <w:noProof/>
+                <w:webHidden/>
+              </w:rPr>
+              <w:t>12</w:t>
+            </w:r>
+            <w:r>
+              <w:rPr>
+                <w:noProof/>
+                <w:webHidden/>
+              </w:rPr>
+              <w:fldChar w:fldCharType="end"/>
+            </w:r>
+          </w:hyperlink>
+        </w:p>
+        <w:p>
+          <w:pPr>
+            <w:pStyle w:val="TM3"/>
+            <w:tabs>
+              <w:tab w:val="right" w:leader="dot" w:pos="9062"/>
+            </w:tabs>
+            <w:rPr>
+              <w:rFonts w:eastAsiaTheme="minorEastAsia"/>
+              <w:noProof/>
+              <w:lang w:eastAsia="fr-CH"/>
+            </w:rPr>
+          </w:pPr>
+          <w:hyperlink w:anchor="_Toc147752812" w:history="1">
+            <w:r>
+              <w:rPr>
+                <w:rStyle w:val="Lienhypertexte"/>
+                <w:rFonts w:ascii="Century Gothic" w:hAnsi="Century Gothic" w:cs="Calibri"/>
+                <w:noProof/>
+              </w:rPr>
+              <w:t>4.13.3 : Rôle "r_shopKeeper"</w:t>
+            </w:r>
+            <w:r>
+              <w:rPr>
+                <w:noProof/>
+                <w:webHidden/>
+              </w:rPr>
+              <w:tab/>
+            </w:r>
+            <w:r>
+              <w:rPr>
+                <w:noProof/>
+                <w:webHidden/>
+              </w:rPr>
+              <w:fldChar w:fldCharType="begin"/>
+            </w:r>
+            <w:r>
+              <w:rPr>
+                <w:noProof/>
+                <w:webHidden/>
+              </w:rPr>
+              <w:instrText xml:space="preserve"> PAGEREF _Toc147752812 \h </w:instrText>
+            </w:r>
+            <w:r>
+              <w:rPr>
+                <w:noProof/>
+                <w:webHidden/>
+              </w:rPr>
+            </w:r>
+            <w:r>
+              <w:rPr>
+                <w:noProof/>
+                <w:webHidden/>
+              </w:rPr>
+              <w:fldChar w:fldCharType="separate"/>
+            </w:r>
+            <w:r>
+              <w:rPr>
+                <w:noProof/>
+                <w:webHidden/>
+              </w:rPr>
+              <w:t>13</w:t>
+            </w:r>
+            <w:r>
+              <w:rPr>
                 <w:noProof/>
                 <w:webHidden/>
               </w:rPr>
@@ -1837,23 +2665,22 @@
               <w:tab w:val="right" w:leader="dot" w:pos="9062"/>
             </w:tabs>
             <w:rPr>
-              <w:rFonts w:ascii="Century Gothic" w:eastAsiaTheme="minorEastAsia" w:hAnsi="Century Gothic"/>
+              <w:rFonts w:eastAsiaTheme="minorEastAsia"/>
               <w:noProof/>
               <w:lang w:eastAsia="fr-CH"/>
             </w:rPr>
           </w:pPr>
-          <w:hyperlink w:anchor="_Toc147501679" w:history="1">
+          <w:hyperlink w:anchor="_Toc147752813" w:history="1">
             <w:r>
               <w:rPr>
                 <w:rStyle w:val="Lienhypertexte"/>
                 <w:rFonts w:ascii="Century Gothic" w:hAnsi="Century Gothic" w:cs="Calibri"/>
                 <w:noProof/>
               </w:rPr>
-              <w:t>4.5 : Requête N°4</w:t>
-            </w:r>
-            <w:r>
-              <w:rPr>
-                <w:rFonts w:ascii="Century Gothic" w:hAnsi="Century Gothic"/>
+              <w:t>4.14 : exporter / importer la base de données</w:t>
+            </w:r>
+            <w:r>
+              <w:rPr>
                 <w:noProof/>
                 <w:webHidden/>
               </w:rPr>
@@ -1861,7 +2688,6 @@
             </w:r>
             <w:r>
               <w:rPr>
-                <w:rFonts w:ascii="Century Gothic" w:hAnsi="Century Gothic"/>
                 <w:noProof/>
                 <w:webHidden/>
               </w:rPr>
@@ -1869,22 +2695,19 @@
             </w:r>
             <w:r>
               <w:rPr>
-                <w:rFonts w:ascii="Century Gothic" w:hAnsi="Century Gothic"/>
-                <w:noProof/>
-                <w:webHidden/>
-              </w:rPr>
-              <w:instrText xml:space="preserve"> PAGEREF _Toc147501679 \h </w:instrText>
-            </w:r>
-            <w:r>
-              <w:rPr>
-                <w:rFonts w:ascii="Century Gothic" w:hAnsi="Century Gothic"/>
-                <w:noProof/>
-                <w:webHidden/>
-              </w:rPr>
-            </w:r>
-            <w:r>
-              <w:rPr>
-                <w:rFonts w:ascii="Century Gothic" w:hAnsi="Century Gothic"/>
+                <w:noProof/>
+                <w:webHidden/>
+              </w:rPr>
+              <w:instrText xml:space="preserve"> PAGEREF _Toc147752813 \h </w:instrText>
+            </w:r>
+            <w:r>
+              <w:rPr>
+                <w:noProof/>
+                <w:webHidden/>
+              </w:rPr>
+            </w:r>
+            <w:r>
+              <w:rPr>
                 <w:noProof/>
                 <w:webHidden/>
               </w:rPr>
@@ -1892,15 +2715,13 @@
             </w:r>
             <w:r>
               <w:rPr>
-                <w:rFonts w:ascii="Century Gothic" w:hAnsi="Century Gothic"/>
-                <w:noProof/>
-                <w:webHidden/>
-              </w:rPr>
-              <w:t>7</w:t>
-            </w:r>
-            <w:r>
-              <w:rPr>
-                <w:rFonts w:ascii="Century Gothic" w:hAnsi="Century Gothic"/>
+                <w:noProof/>
+                <w:webHidden/>
+              </w:rPr>
+              <w:t>13</w:t>
+            </w:r>
+            <w:r>
+              <w:rPr>
                 <w:noProof/>
                 <w:webHidden/>
               </w:rPr>
@@ -1915,31 +2736,29 @@
               <w:tab w:val="right" w:leader="dot" w:pos="9062"/>
             </w:tabs>
             <w:rPr>
-              <w:rFonts w:ascii="Century Gothic" w:eastAsiaTheme="minorEastAsia" w:hAnsi="Century Gothic"/>
+              <w:rFonts w:eastAsiaTheme="minorEastAsia"/>
               <w:noProof/>
               <w:lang w:eastAsia="fr-CH"/>
             </w:rPr>
           </w:pPr>
-          <w:hyperlink w:anchor="_Toc147501680" w:history="1">
+          <w:hyperlink w:anchor="_Toc147752814" w:history="1">
             <w:r>
               <w:rPr>
                 <w:rStyle w:val="Lienhypertexte"/>
-                <w:rFonts w:ascii="Century Gothic" w:hAnsi="Century Gothic" w:cs="Calibri"/>
-                <w:noProof/>
-              </w:rPr>
-              <w:t>4.6 : Requête N°5</w:t>
-            </w:r>
-            <w:r>
-              <w:rPr>
                 <w:rFonts w:ascii="Century Gothic" w:hAnsi="Century Gothic"/>
                 <w:noProof/>
+              </w:rPr>
+              <w:t>4.15 : Création des index</w:t>
+            </w:r>
+            <w:r>
+              <w:rPr>
+                <w:noProof/>
                 <w:webHidden/>
               </w:rPr>
               <w:tab/>
             </w:r>
             <w:r>
               <w:rPr>
-                <w:rFonts w:ascii="Century Gothic" w:hAnsi="Century Gothic"/>
                 <w:noProof/>
                 <w:webHidden/>
               </w:rPr>
@@ -1947,22 +2766,19 @@
             </w:r>
             <w:r>
               <w:rPr>
-                <w:rFonts w:ascii="Century Gothic" w:hAnsi="Century Gothic"/>
-                <w:noProof/>
-                <w:webHidden/>
-              </w:rPr>
-              <w:instrText xml:space="preserve"> PAGEREF _Toc147501680 \h </w:instrText>
-            </w:r>
-            <w:r>
-              <w:rPr>
-                <w:rFonts w:ascii="Century Gothic" w:hAnsi="Century Gothic"/>
-                <w:noProof/>
-                <w:webHidden/>
-              </w:rPr>
-            </w:r>
-            <w:r>
-              <w:rPr>
-                <w:rFonts w:ascii="Century Gothic" w:hAnsi="Century Gothic"/>
+                <w:noProof/>
+                <w:webHidden/>
+              </w:rPr>
+              <w:instrText xml:space="preserve"> PAGEREF _Toc147752814 \h </w:instrText>
+            </w:r>
+            <w:r>
+              <w:rPr>
+                <w:noProof/>
+                <w:webHidden/>
+              </w:rPr>
+            </w:r>
+            <w:r>
+              <w:rPr>
                 <w:noProof/>
                 <w:webHidden/>
               </w:rPr>
@@ -1970,873 +2786,13 @@
             </w:r>
             <w:r>
               <w:rPr>
-                <w:rFonts w:ascii="Century Gothic" w:hAnsi="Century Gothic"/>
-                <w:noProof/>
-                <w:webHidden/>
-              </w:rPr>
-              <w:t>7</w:t>
-            </w:r>
-            <w:r>
-              <w:rPr>
-                <w:rFonts w:ascii="Century Gothic" w:hAnsi="Century Gothic"/>
-                <w:noProof/>
-                <w:webHidden/>
-              </w:rPr>
-              <w:fldChar w:fldCharType="end"/>
-            </w:r>
-          </w:hyperlink>
-        </w:p>
-        <w:p>
-          <w:pPr>
-            <w:pStyle w:val="TM2"/>
-            <w:tabs>
-              <w:tab w:val="right" w:leader="dot" w:pos="9062"/>
-            </w:tabs>
-            <w:rPr>
-              <w:rFonts w:ascii="Century Gothic" w:eastAsiaTheme="minorEastAsia" w:hAnsi="Century Gothic"/>
-              <w:noProof/>
-              <w:lang w:eastAsia="fr-CH"/>
-            </w:rPr>
-          </w:pPr>
-          <w:hyperlink w:anchor="_Toc147501681" w:history="1">
-            <w:r>
-              <w:rPr>
-                <w:rStyle w:val="Lienhypertexte"/>
-                <w:rFonts w:ascii="Century Gothic" w:hAnsi="Century Gothic" w:cs="Calibri"/>
-                <w:noProof/>
-              </w:rPr>
-              <w:t>4.7 : Requête N°6</w:t>
-            </w:r>
-            <w:r>
-              <w:rPr>
-                <w:rFonts w:ascii="Century Gothic" w:hAnsi="Century Gothic"/>
-                <w:noProof/>
-                <w:webHidden/>
-              </w:rPr>
-              <w:tab/>
-            </w:r>
-            <w:r>
-              <w:rPr>
-                <w:rFonts w:ascii="Century Gothic" w:hAnsi="Century Gothic"/>
-                <w:noProof/>
-                <w:webHidden/>
-              </w:rPr>
-              <w:fldChar w:fldCharType="begin"/>
-            </w:r>
-            <w:r>
-              <w:rPr>
-                <w:rFonts w:ascii="Century Gothic" w:hAnsi="Century Gothic"/>
-                <w:noProof/>
-                <w:webHidden/>
-              </w:rPr>
-              <w:instrText xml:space="preserve"> PAGEREF _Toc147501681 \h </w:instrText>
-            </w:r>
-            <w:r>
-              <w:rPr>
-                <w:rFonts w:ascii="Century Gothic" w:hAnsi="Century Gothic"/>
-                <w:noProof/>
-                <w:webHidden/>
-              </w:rPr>
-            </w:r>
-            <w:r>
-              <w:rPr>
-                <w:rFonts w:ascii="Century Gothic" w:hAnsi="Century Gothic"/>
-                <w:noProof/>
-                <w:webHidden/>
-              </w:rPr>
-              <w:fldChar w:fldCharType="separate"/>
-            </w:r>
-            <w:r>
-              <w:rPr>
-                <w:rFonts w:ascii="Century Gothic" w:hAnsi="Century Gothic"/>
-                <w:noProof/>
-                <w:webHidden/>
-              </w:rPr>
-              <w:t>8</w:t>
-            </w:r>
-            <w:r>
-              <w:rPr>
-                <w:rFonts w:ascii="Century Gothic" w:hAnsi="Century Gothic"/>
-                <w:noProof/>
-                <w:webHidden/>
-              </w:rPr>
-              <w:fldChar w:fldCharType="end"/>
-            </w:r>
-          </w:hyperlink>
-        </w:p>
-        <w:p>
-          <w:pPr>
-            <w:pStyle w:val="TM2"/>
-            <w:tabs>
-              <w:tab w:val="right" w:leader="dot" w:pos="9062"/>
-            </w:tabs>
-            <w:rPr>
-              <w:rFonts w:ascii="Century Gothic" w:eastAsiaTheme="minorEastAsia" w:hAnsi="Century Gothic"/>
-              <w:noProof/>
-              <w:lang w:eastAsia="fr-CH"/>
-            </w:rPr>
-          </w:pPr>
-          <w:hyperlink w:anchor="_Toc147501682" w:history="1">
-            <w:r>
-              <w:rPr>
-                <w:rStyle w:val="Lienhypertexte"/>
-                <w:rFonts w:ascii="Century Gothic" w:hAnsi="Century Gothic" w:cs="Calibri"/>
-                <w:noProof/>
-              </w:rPr>
-              <w:t>4.8 : Requête N°7</w:t>
-            </w:r>
-            <w:r>
-              <w:rPr>
-                <w:rFonts w:ascii="Century Gothic" w:hAnsi="Century Gothic"/>
-                <w:noProof/>
-                <w:webHidden/>
-              </w:rPr>
-              <w:tab/>
-            </w:r>
-            <w:r>
-              <w:rPr>
-                <w:rFonts w:ascii="Century Gothic" w:hAnsi="Century Gothic"/>
-                <w:noProof/>
-                <w:webHidden/>
-              </w:rPr>
-              <w:fldChar w:fldCharType="begin"/>
-            </w:r>
-            <w:r>
-              <w:rPr>
-                <w:rFonts w:ascii="Century Gothic" w:hAnsi="Century Gothic"/>
-                <w:noProof/>
-                <w:webHidden/>
-              </w:rPr>
-              <w:instrText xml:space="preserve"> PAGEREF _Toc147501682 \h </w:instrText>
-            </w:r>
-            <w:r>
-              <w:rPr>
-                <w:rFonts w:ascii="Century Gothic" w:hAnsi="Century Gothic"/>
-                <w:noProof/>
-                <w:webHidden/>
-              </w:rPr>
-            </w:r>
-            <w:r>
-              <w:rPr>
-                <w:rFonts w:ascii="Century Gothic" w:hAnsi="Century Gothic"/>
-                <w:noProof/>
-                <w:webHidden/>
-              </w:rPr>
-              <w:fldChar w:fldCharType="separate"/>
-            </w:r>
-            <w:r>
-              <w:rPr>
-                <w:rFonts w:ascii="Century Gothic" w:hAnsi="Century Gothic"/>
-                <w:noProof/>
-                <w:webHidden/>
-              </w:rPr>
-              <w:t>8</w:t>
-            </w:r>
-            <w:r>
-              <w:rPr>
-                <w:rFonts w:ascii="Century Gothic" w:hAnsi="Century Gothic"/>
-                <w:noProof/>
-                <w:webHidden/>
-              </w:rPr>
-              <w:fldChar w:fldCharType="end"/>
-            </w:r>
-          </w:hyperlink>
-        </w:p>
-        <w:p>
-          <w:pPr>
-            <w:pStyle w:val="TM2"/>
-            <w:tabs>
-              <w:tab w:val="right" w:leader="dot" w:pos="9062"/>
-            </w:tabs>
-            <w:rPr>
-              <w:rFonts w:ascii="Century Gothic" w:eastAsiaTheme="minorEastAsia" w:hAnsi="Century Gothic"/>
-              <w:noProof/>
-              <w:lang w:eastAsia="fr-CH"/>
-            </w:rPr>
-          </w:pPr>
-          <w:hyperlink w:anchor="_Toc147501683" w:history="1">
-            <w:r>
-              <w:rPr>
-                <w:rStyle w:val="Lienhypertexte"/>
-                <w:rFonts w:ascii="Century Gothic" w:hAnsi="Century Gothic" w:cs="Calibri"/>
-                <w:noProof/>
-              </w:rPr>
-              <w:t>4.9 : Requête N°8</w:t>
-            </w:r>
-            <w:r>
-              <w:rPr>
-                <w:rFonts w:ascii="Century Gothic" w:hAnsi="Century Gothic"/>
-                <w:noProof/>
-                <w:webHidden/>
-              </w:rPr>
-              <w:tab/>
-            </w:r>
-            <w:r>
-              <w:rPr>
-                <w:rFonts w:ascii="Century Gothic" w:hAnsi="Century Gothic"/>
-                <w:noProof/>
-                <w:webHidden/>
-              </w:rPr>
-              <w:fldChar w:fldCharType="begin"/>
-            </w:r>
-            <w:r>
-              <w:rPr>
-                <w:rFonts w:ascii="Century Gothic" w:hAnsi="Century Gothic"/>
-                <w:noProof/>
-                <w:webHidden/>
-              </w:rPr>
-              <w:instrText xml:space="preserve"> PAGEREF _Toc147501683 \h </w:instrText>
-            </w:r>
-            <w:r>
-              <w:rPr>
-                <w:rFonts w:ascii="Century Gothic" w:hAnsi="Century Gothic"/>
-                <w:noProof/>
-                <w:webHidden/>
-              </w:rPr>
-            </w:r>
-            <w:r>
-              <w:rPr>
-                <w:rFonts w:ascii="Century Gothic" w:hAnsi="Century Gothic"/>
-                <w:noProof/>
-                <w:webHidden/>
-              </w:rPr>
-              <w:fldChar w:fldCharType="separate"/>
-            </w:r>
-            <w:r>
-              <w:rPr>
-                <w:rFonts w:ascii="Century Gothic" w:hAnsi="Century Gothic"/>
-                <w:noProof/>
-                <w:webHidden/>
-              </w:rPr>
-              <w:t>9</w:t>
-            </w:r>
-            <w:r>
-              <w:rPr>
-                <w:rFonts w:ascii="Century Gothic" w:hAnsi="Century Gothic"/>
-                <w:noProof/>
-                <w:webHidden/>
-              </w:rPr>
-              <w:fldChar w:fldCharType="end"/>
-            </w:r>
-          </w:hyperlink>
-        </w:p>
-        <w:p>
-          <w:pPr>
-            <w:pStyle w:val="TM2"/>
-            <w:tabs>
-              <w:tab w:val="right" w:leader="dot" w:pos="9062"/>
-            </w:tabs>
-            <w:rPr>
-              <w:rFonts w:ascii="Century Gothic" w:eastAsiaTheme="minorEastAsia" w:hAnsi="Century Gothic"/>
-              <w:noProof/>
-              <w:lang w:eastAsia="fr-CH"/>
-            </w:rPr>
-          </w:pPr>
-          <w:hyperlink w:anchor="_Toc147501684" w:history="1">
-            <w:r>
-              <w:rPr>
-                <w:rStyle w:val="Lienhypertexte"/>
-                <w:rFonts w:ascii="Century Gothic" w:hAnsi="Century Gothic" w:cs="Calibri"/>
-                <w:noProof/>
-              </w:rPr>
-              <w:t>4.10 : Requête N°9</w:t>
-            </w:r>
-            <w:r>
-              <w:rPr>
-                <w:rFonts w:ascii="Century Gothic" w:hAnsi="Century Gothic"/>
-                <w:noProof/>
-                <w:webHidden/>
-              </w:rPr>
-              <w:tab/>
-            </w:r>
-            <w:r>
-              <w:rPr>
-                <w:rFonts w:ascii="Century Gothic" w:hAnsi="Century Gothic"/>
-                <w:noProof/>
-                <w:webHidden/>
-              </w:rPr>
-              <w:fldChar w:fldCharType="begin"/>
-            </w:r>
-            <w:r>
-              <w:rPr>
-                <w:rFonts w:ascii="Century Gothic" w:hAnsi="Century Gothic"/>
-                <w:noProof/>
-                <w:webHidden/>
-              </w:rPr>
-              <w:instrText xml:space="preserve"> PAGEREF _Toc147501684 \h </w:instrText>
-            </w:r>
-            <w:r>
-              <w:rPr>
-                <w:rFonts w:ascii="Century Gothic" w:hAnsi="Century Gothic"/>
-                <w:noProof/>
-                <w:webHidden/>
-              </w:rPr>
-            </w:r>
-            <w:r>
-              <w:rPr>
-                <w:rFonts w:ascii="Century Gothic" w:hAnsi="Century Gothic"/>
-                <w:noProof/>
-                <w:webHidden/>
-              </w:rPr>
-              <w:fldChar w:fldCharType="separate"/>
-            </w:r>
-            <w:r>
-              <w:rPr>
-                <w:rFonts w:ascii="Century Gothic" w:hAnsi="Century Gothic"/>
-                <w:noProof/>
-                <w:webHidden/>
-              </w:rPr>
-              <w:t>9</w:t>
-            </w:r>
-            <w:r>
-              <w:rPr>
-                <w:rFonts w:ascii="Century Gothic" w:hAnsi="Century Gothic"/>
-                <w:noProof/>
-                <w:webHidden/>
-              </w:rPr>
-              <w:fldChar w:fldCharType="end"/>
-            </w:r>
-          </w:hyperlink>
-        </w:p>
-        <w:p>
-          <w:pPr>
-            <w:pStyle w:val="TM2"/>
-            <w:tabs>
-              <w:tab w:val="right" w:leader="dot" w:pos="9062"/>
-            </w:tabs>
-            <w:rPr>
-              <w:rFonts w:ascii="Century Gothic" w:eastAsiaTheme="minorEastAsia" w:hAnsi="Century Gothic"/>
-              <w:noProof/>
-              <w:lang w:eastAsia="fr-CH"/>
-            </w:rPr>
-          </w:pPr>
-          <w:hyperlink w:anchor="_Toc147501685" w:history="1">
-            <w:r>
-              <w:rPr>
-                <w:rStyle w:val="Lienhypertexte"/>
-                <w:rFonts w:ascii="Century Gothic" w:hAnsi="Century Gothic" w:cs="Calibri"/>
-                <w:noProof/>
-              </w:rPr>
-              <w:t>4.11 : Requête N°10</w:t>
-            </w:r>
-            <w:r>
-              <w:rPr>
-                <w:rFonts w:ascii="Century Gothic" w:hAnsi="Century Gothic"/>
-                <w:noProof/>
-                <w:webHidden/>
-              </w:rPr>
-              <w:tab/>
-            </w:r>
-            <w:r>
-              <w:rPr>
-                <w:rFonts w:ascii="Century Gothic" w:hAnsi="Century Gothic"/>
-                <w:noProof/>
-                <w:webHidden/>
-              </w:rPr>
-              <w:fldChar w:fldCharType="begin"/>
-            </w:r>
-            <w:r>
-              <w:rPr>
-                <w:rFonts w:ascii="Century Gothic" w:hAnsi="Century Gothic"/>
-                <w:noProof/>
-                <w:webHidden/>
-              </w:rPr>
-              <w:instrText xml:space="preserve"> PAGEREF _Toc147501685 \h </w:instrText>
-            </w:r>
-            <w:r>
-              <w:rPr>
-                <w:rFonts w:ascii="Century Gothic" w:hAnsi="Century Gothic"/>
-                <w:noProof/>
-                <w:webHidden/>
-              </w:rPr>
-            </w:r>
-            <w:r>
-              <w:rPr>
-                <w:rFonts w:ascii="Century Gothic" w:hAnsi="Century Gothic"/>
-                <w:noProof/>
-                <w:webHidden/>
-              </w:rPr>
-              <w:fldChar w:fldCharType="separate"/>
-            </w:r>
-            <w:r>
-              <w:rPr>
-                <w:rFonts w:ascii="Century Gothic" w:hAnsi="Century Gothic"/>
-                <w:noProof/>
-                <w:webHidden/>
-              </w:rPr>
-              <w:t>10</w:t>
-            </w:r>
-            <w:r>
-              <w:rPr>
-                <w:rFonts w:ascii="Century Gothic" w:hAnsi="Century Gothic"/>
-                <w:noProof/>
-                <w:webHidden/>
-              </w:rPr>
-              <w:fldChar w:fldCharType="end"/>
-            </w:r>
-          </w:hyperlink>
-        </w:p>
-        <w:p>
-          <w:pPr>
-            <w:pStyle w:val="TM2"/>
-            <w:tabs>
-              <w:tab w:val="right" w:leader="dot" w:pos="9062"/>
-            </w:tabs>
-            <w:rPr>
-              <w:rFonts w:ascii="Century Gothic" w:eastAsiaTheme="minorEastAsia" w:hAnsi="Century Gothic"/>
-              <w:noProof/>
-              <w:lang w:eastAsia="fr-CH"/>
-            </w:rPr>
-          </w:pPr>
-          <w:hyperlink w:anchor="_Toc147501686" w:history="1">
-            <w:r>
-              <w:rPr>
-                <w:rStyle w:val="Lienhypertexte"/>
-                <w:rFonts w:ascii="Century Gothic" w:hAnsi="Century Gothic" w:cs="Calibri"/>
-                <w:noProof/>
-              </w:rPr>
-              <w:t>4.12 : Création des types d’utilisateur et utilisateur</w:t>
-            </w:r>
-            <w:r>
-              <w:rPr>
-                <w:rFonts w:ascii="Century Gothic" w:hAnsi="Century Gothic"/>
-                <w:noProof/>
-                <w:webHidden/>
-              </w:rPr>
-              <w:tab/>
-            </w:r>
-            <w:r>
-              <w:rPr>
-                <w:rFonts w:ascii="Century Gothic" w:hAnsi="Century Gothic"/>
-                <w:noProof/>
-                <w:webHidden/>
-              </w:rPr>
-              <w:fldChar w:fldCharType="begin"/>
-            </w:r>
-            <w:r>
-              <w:rPr>
-                <w:rFonts w:ascii="Century Gothic" w:hAnsi="Century Gothic"/>
-                <w:noProof/>
-                <w:webHidden/>
-              </w:rPr>
-              <w:instrText xml:space="preserve"> PAGEREF _Toc147501686 \h </w:instrText>
-            </w:r>
-            <w:r>
-              <w:rPr>
-                <w:rFonts w:ascii="Century Gothic" w:hAnsi="Century Gothic"/>
-                <w:noProof/>
-                <w:webHidden/>
-              </w:rPr>
-            </w:r>
-            <w:r>
-              <w:rPr>
-                <w:rFonts w:ascii="Century Gothic" w:hAnsi="Century Gothic"/>
-                <w:noProof/>
-                <w:webHidden/>
-              </w:rPr>
-              <w:fldChar w:fldCharType="separate"/>
-            </w:r>
-            <w:r>
-              <w:rPr>
-                <w:rFonts w:ascii="Century Gothic" w:hAnsi="Century Gothic"/>
-                <w:noProof/>
-                <w:webHidden/>
-              </w:rPr>
-              <w:t>10</w:t>
-            </w:r>
-            <w:r>
-              <w:rPr>
-                <w:rFonts w:ascii="Century Gothic" w:hAnsi="Century Gothic"/>
-                <w:noProof/>
-                <w:webHidden/>
-              </w:rPr>
-              <w:fldChar w:fldCharType="end"/>
-            </w:r>
-          </w:hyperlink>
-        </w:p>
-        <w:p>
-          <w:pPr>
-            <w:pStyle w:val="TM2"/>
-            <w:tabs>
-              <w:tab w:val="right" w:leader="dot" w:pos="9062"/>
-            </w:tabs>
-            <w:rPr>
-              <w:rFonts w:ascii="Century Gothic" w:eastAsiaTheme="minorEastAsia" w:hAnsi="Century Gothic"/>
-              <w:noProof/>
-              <w:lang w:eastAsia="fr-CH"/>
-            </w:rPr>
-          </w:pPr>
-          <w:hyperlink w:anchor="_Toc147501687" w:history="1">
-            <w:r>
-              <w:rPr>
-                <w:rStyle w:val="Lienhypertexte"/>
-                <w:rFonts w:ascii="Century Gothic" w:hAnsi="Century Gothic" w:cs="Calibri"/>
-                <w:noProof/>
-              </w:rPr>
-              <w:t>4.13 : Assignation des permissions</w:t>
-            </w:r>
-            <w:r>
-              <w:rPr>
-                <w:rFonts w:ascii="Century Gothic" w:hAnsi="Century Gothic"/>
-                <w:noProof/>
-                <w:webHidden/>
-              </w:rPr>
-              <w:tab/>
-            </w:r>
-            <w:r>
-              <w:rPr>
-                <w:rFonts w:ascii="Century Gothic" w:hAnsi="Century Gothic"/>
-                <w:noProof/>
-                <w:webHidden/>
-              </w:rPr>
-              <w:fldChar w:fldCharType="begin"/>
-            </w:r>
-            <w:r>
-              <w:rPr>
-                <w:rFonts w:ascii="Century Gothic" w:hAnsi="Century Gothic"/>
-                <w:noProof/>
-                <w:webHidden/>
-              </w:rPr>
-              <w:instrText xml:space="preserve"> PAGEREF _Toc147501687 \h </w:instrText>
-            </w:r>
-            <w:r>
-              <w:rPr>
-                <w:rFonts w:ascii="Century Gothic" w:hAnsi="Century Gothic"/>
-                <w:noProof/>
-                <w:webHidden/>
-              </w:rPr>
-            </w:r>
-            <w:r>
-              <w:rPr>
-                <w:rFonts w:ascii="Century Gothic" w:hAnsi="Century Gothic"/>
-                <w:noProof/>
-                <w:webHidden/>
-              </w:rPr>
-              <w:fldChar w:fldCharType="separate"/>
-            </w:r>
-            <w:r>
-              <w:rPr>
-                <w:rFonts w:ascii="Century Gothic" w:hAnsi="Century Gothic"/>
-                <w:noProof/>
-                <w:webHidden/>
-              </w:rPr>
-              <w:t>11</w:t>
-            </w:r>
-            <w:r>
-              <w:rPr>
-                <w:rFonts w:ascii="Century Gothic" w:hAnsi="Century Gothic"/>
-                <w:noProof/>
-                <w:webHidden/>
-              </w:rPr>
-              <w:fldChar w:fldCharType="end"/>
-            </w:r>
-          </w:hyperlink>
-        </w:p>
-        <w:p>
-          <w:pPr>
-            <w:pStyle w:val="TM3"/>
-            <w:tabs>
-              <w:tab w:val="right" w:leader="dot" w:pos="9062"/>
-            </w:tabs>
-            <w:rPr>
-              <w:rFonts w:ascii="Century Gothic" w:eastAsiaTheme="minorEastAsia" w:hAnsi="Century Gothic"/>
-              <w:noProof/>
-              <w:lang w:eastAsia="fr-CH"/>
-            </w:rPr>
-          </w:pPr>
-          <w:hyperlink w:anchor="_Toc147501688" w:history="1">
-            <w:r>
-              <w:rPr>
-                <w:rStyle w:val="Lienhypertexte"/>
-                <w:rFonts w:ascii="Century Gothic" w:hAnsi="Century Gothic" w:cs="Calibri"/>
-                <w:noProof/>
-              </w:rPr>
-              <w:t>4.13.1 : Rôle "r_admin"</w:t>
-            </w:r>
-            <w:r>
-              <w:rPr>
-                <w:rFonts w:ascii="Century Gothic" w:hAnsi="Century Gothic"/>
-                <w:noProof/>
-                <w:webHidden/>
-              </w:rPr>
-              <w:tab/>
-            </w:r>
-            <w:r>
-              <w:rPr>
-                <w:rFonts w:ascii="Century Gothic" w:hAnsi="Century Gothic"/>
-                <w:noProof/>
-                <w:webHidden/>
-              </w:rPr>
-              <w:fldChar w:fldCharType="begin"/>
-            </w:r>
-            <w:r>
-              <w:rPr>
-                <w:rFonts w:ascii="Century Gothic" w:hAnsi="Century Gothic"/>
-                <w:noProof/>
-                <w:webHidden/>
-              </w:rPr>
-              <w:instrText xml:space="preserve"> PAGEREF _Toc147501688 \h </w:instrText>
-            </w:r>
-            <w:r>
-              <w:rPr>
-                <w:rFonts w:ascii="Century Gothic" w:hAnsi="Century Gothic"/>
-                <w:noProof/>
-                <w:webHidden/>
-              </w:rPr>
-            </w:r>
-            <w:r>
-              <w:rPr>
-                <w:rFonts w:ascii="Century Gothic" w:hAnsi="Century Gothic"/>
-                <w:noProof/>
-                <w:webHidden/>
-              </w:rPr>
-              <w:fldChar w:fldCharType="separate"/>
-            </w:r>
-            <w:r>
-              <w:rPr>
-                <w:rFonts w:ascii="Century Gothic" w:hAnsi="Century Gothic"/>
-                <w:noProof/>
-                <w:webHidden/>
-              </w:rPr>
-              <w:t>11</w:t>
-            </w:r>
-            <w:r>
-              <w:rPr>
-                <w:rFonts w:ascii="Century Gothic" w:hAnsi="Century Gothic"/>
-                <w:noProof/>
-                <w:webHidden/>
-              </w:rPr>
-              <w:fldChar w:fldCharType="end"/>
-            </w:r>
-          </w:hyperlink>
-        </w:p>
-        <w:p>
-          <w:pPr>
-            <w:pStyle w:val="TM3"/>
-            <w:tabs>
-              <w:tab w:val="right" w:leader="dot" w:pos="9062"/>
-            </w:tabs>
-            <w:rPr>
-              <w:rFonts w:ascii="Century Gothic" w:eastAsiaTheme="minorEastAsia" w:hAnsi="Century Gothic"/>
-              <w:noProof/>
-              <w:lang w:eastAsia="fr-CH"/>
-            </w:rPr>
-          </w:pPr>
-          <w:hyperlink w:anchor="_Toc147501689" w:history="1">
-            <w:r>
-              <w:rPr>
-                <w:rStyle w:val="Lienhypertexte"/>
-                <w:rFonts w:ascii="Century Gothic" w:hAnsi="Century Gothic" w:cs="Calibri"/>
-                <w:noProof/>
-              </w:rPr>
-              <w:t>4.13.2 : Rôle "r_player"</w:t>
-            </w:r>
-            <w:r>
-              <w:rPr>
-                <w:rFonts w:ascii="Century Gothic" w:hAnsi="Century Gothic"/>
-                <w:noProof/>
-                <w:webHidden/>
-              </w:rPr>
-              <w:tab/>
-            </w:r>
-            <w:r>
-              <w:rPr>
-                <w:rFonts w:ascii="Century Gothic" w:hAnsi="Century Gothic"/>
-                <w:noProof/>
-                <w:webHidden/>
-              </w:rPr>
-              <w:fldChar w:fldCharType="begin"/>
-            </w:r>
-            <w:r>
-              <w:rPr>
-                <w:rFonts w:ascii="Century Gothic" w:hAnsi="Century Gothic"/>
-                <w:noProof/>
-                <w:webHidden/>
-              </w:rPr>
-              <w:instrText xml:space="preserve"> PAGEREF _Toc147501689 \h </w:instrText>
-            </w:r>
-            <w:r>
-              <w:rPr>
-                <w:rFonts w:ascii="Century Gothic" w:hAnsi="Century Gothic"/>
-                <w:noProof/>
-                <w:webHidden/>
-              </w:rPr>
-            </w:r>
-            <w:r>
-              <w:rPr>
-                <w:rFonts w:ascii="Century Gothic" w:hAnsi="Century Gothic"/>
-                <w:noProof/>
-                <w:webHidden/>
-              </w:rPr>
-              <w:fldChar w:fldCharType="separate"/>
-            </w:r>
-            <w:r>
-              <w:rPr>
-                <w:rFonts w:ascii="Century Gothic" w:hAnsi="Century Gothic"/>
-                <w:noProof/>
-                <w:webHidden/>
-              </w:rPr>
-              <w:t>12</w:t>
-            </w:r>
-            <w:r>
-              <w:rPr>
-                <w:rFonts w:ascii="Century Gothic" w:hAnsi="Century Gothic"/>
-                <w:noProof/>
-                <w:webHidden/>
-              </w:rPr>
-              <w:fldChar w:fldCharType="end"/>
-            </w:r>
-          </w:hyperlink>
-        </w:p>
-        <w:p>
-          <w:pPr>
-            <w:pStyle w:val="TM3"/>
-            <w:tabs>
-              <w:tab w:val="right" w:leader="dot" w:pos="9062"/>
-            </w:tabs>
-            <w:rPr>
-              <w:rFonts w:ascii="Century Gothic" w:eastAsiaTheme="minorEastAsia" w:hAnsi="Century Gothic"/>
-              <w:noProof/>
-              <w:lang w:eastAsia="fr-CH"/>
-            </w:rPr>
-          </w:pPr>
-          <w:hyperlink w:anchor="_Toc147501690" w:history="1">
-            <w:r>
-              <w:rPr>
-                <w:rStyle w:val="Lienhypertexte"/>
-                <w:rFonts w:ascii="Century Gothic" w:hAnsi="Century Gothic" w:cs="Calibri"/>
-                <w:noProof/>
-              </w:rPr>
-              <w:t>4.13.3 : Rôle "r_shopKeeper"</w:t>
-            </w:r>
-            <w:r>
-              <w:rPr>
-                <w:rFonts w:ascii="Century Gothic" w:hAnsi="Century Gothic"/>
-                <w:noProof/>
-                <w:webHidden/>
-              </w:rPr>
-              <w:tab/>
-            </w:r>
-            <w:r>
-              <w:rPr>
-                <w:rFonts w:ascii="Century Gothic" w:hAnsi="Century Gothic"/>
-                <w:noProof/>
-                <w:webHidden/>
-              </w:rPr>
-              <w:fldChar w:fldCharType="begin"/>
-            </w:r>
-            <w:r>
-              <w:rPr>
-                <w:rFonts w:ascii="Century Gothic" w:hAnsi="Century Gothic"/>
-                <w:noProof/>
-                <w:webHidden/>
-              </w:rPr>
-              <w:instrText xml:space="preserve"> PAGEREF _Toc147501690 \h </w:instrText>
-            </w:r>
-            <w:r>
-              <w:rPr>
-                <w:rFonts w:ascii="Century Gothic" w:hAnsi="Century Gothic"/>
-                <w:noProof/>
-                <w:webHidden/>
-              </w:rPr>
-            </w:r>
-            <w:r>
-              <w:rPr>
-                <w:rFonts w:ascii="Century Gothic" w:hAnsi="Century Gothic"/>
-                <w:noProof/>
-                <w:webHidden/>
-              </w:rPr>
-              <w:fldChar w:fldCharType="separate"/>
-            </w:r>
-            <w:r>
-              <w:rPr>
-                <w:rFonts w:ascii="Century Gothic" w:hAnsi="Century Gothic"/>
-                <w:noProof/>
-                <w:webHidden/>
-              </w:rPr>
-              <w:t>12</w:t>
-            </w:r>
-            <w:r>
-              <w:rPr>
-                <w:rFonts w:ascii="Century Gothic" w:hAnsi="Century Gothic"/>
-                <w:noProof/>
-                <w:webHidden/>
-              </w:rPr>
-              <w:fldChar w:fldCharType="end"/>
-            </w:r>
-          </w:hyperlink>
-        </w:p>
-        <w:p>
-          <w:pPr>
-            <w:pStyle w:val="TM2"/>
-            <w:tabs>
-              <w:tab w:val="right" w:leader="dot" w:pos="9062"/>
-            </w:tabs>
-            <w:rPr>
-              <w:rFonts w:ascii="Century Gothic" w:eastAsiaTheme="minorEastAsia" w:hAnsi="Century Gothic"/>
-              <w:noProof/>
-              <w:lang w:eastAsia="fr-CH"/>
-            </w:rPr>
-          </w:pPr>
-          <w:hyperlink w:anchor="_Toc147501691" w:history="1">
-            <w:r>
-              <w:rPr>
-                <w:rStyle w:val="Lienhypertexte"/>
-                <w:rFonts w:ascii="Century Gothic" w:hAnsi="Century Gothic" w:cs="Calibri"/>
-                <w:noProof/>
-              </w:rPr>
-              <w:t>4.14 : exporter / importer la base de données</w:t>
-            </w:r>
-            <w:r>
-              <w:rPr>
-                <w:rFonts w:ascii="Century Gothic" w:hAnsi="Century Gothic"/>
-                <w:noProof/>
-                <w:webHidden/>
-              </w:rPr>
-              <w:tab/>
-            </w:r>
-            <w:r>
-              <w:rPr>
-                <w:rFonts w:ascii="Century Gothic" w:hAnsi="Century Gothic"/>
-                <w:noProof/>
-                <w:webHidden/>
-              </w:rPr>
-              <w:fldChar w:fldCharType="begin"/>
-            </w:r>
-            <w:r>
-              <w:rPr>
-                <w:rFonts w:ascii="Century Gothic" w:hAnsi="Century Gothic"/>
-                <w:noProof/>
-                <w:webHidden/>
-              </w:rPr>
-              <w:instrText xml:space="preserve"> PAGEREF _Toc147501691 \h </w:instrText>
-            </w:r>
-            <w:r>
-              <w:rPr>
-                <w:rFonts w:ascii="Century Gothic" w:hAnsi="Century Gothic"/>
-                <w:noProof/>
-                <w:webHidden/>
-              </w:rPr>
-            </w:r>
-            <w:r>
-              <w:rPr>
-                <w:rFonts w:ascii="Century Gothic" w:hAnsi="Century Gothic"/>
-                <w:noProof/>
-                <w:webHidden/>
-              </w:rPr>
-              <w:fldChar w:fldCharType="separate"/>
-            </w:r>
-            <w:r>
-              <w:rPr>
-                <w:rFonts w:ascii="Century Gothic" w:hAnsi="Century Gothic"/>
-                <w:noProof/>
-                <w:webHidden/>
-              </w:rPr>
-              <w:t>13</w:t>
-            </w:r>
-            <w:r>
-              <w:rPr>
-                <w:rFonts w:ascii="Century Gothic" w:hAnsi="Century Gothic"/>
+                <w:noProof/>
+                <w:webHidden/>
+              </w:rPr>
+              <w:t>14</w:t>
+            </w:r>
+            <w:r>
+              <w:rPr>
                 <w:noProof/>
                 <w:webHidden/>
               </w:rPr>
@@ -2876,12 +2832,16 @@
         <w:pStyle w:val="Titre1"/>
         <w:rPr>
           <w:rFonts w:ascii="Century Gothic" w:hAnsi="Century Gothic" w:cs="Calibri"/>
-        </w:rPr>
-      </w:pPr>
-      <w:bookmarkStart w:id="0" w:name="_Toc147501662"/>
-      <w:r>
-        <w:rPr>
-          <w:rFonts w:ascii="Century Gothic" w:hAnsi="Century Gothic" w:cs="Calibri"/>
+          <w:sz w:val="22"/>
+          <w:szCs w:val="22"/>
+        </w:rPr>
+      </w:pPr>
+      <w:bookmarkStart w:id="0" w:name="_Toc147752783"/>
+      <w:r>
+        <w:rPr>
+          <w:rFonts w:ascii="Century Gothic" w:hAnsi="Century Gothic" w:cs="Calibri"/>
+          <w:sz w:val="22"/>
+          <w:szCs w:val="22"/>
         </w:rPr>
         <w:lastRenderedPageBreak/>
         <w:t xml:space="preserve">Chapitre </w:t>
@@ -2889,12 +2849,16 @@
       <w:r>
         <w:rPr>
           <w:rFonts w:ascii="Century Gothic" w:hAnsi="Century Gothic" w:cs="Calibri"/>
+          <w:sz w:val="22"/>
+          <w:szCs w:val="22"/>
         </w:rPr>
         <w:t>1</w:t>
       </w:r>
       <w:r>
         <w:rPr>
           <w:rFonts w:ascii="Century Gothic" w:hAnsi="Century Gothic" w:cs="Calibri"/>
+          <w:sz w:val="22"/>
+          <w:szCs w:val="22"/>
         </w:rPr>
         <w:t> : Partie programmation</w:t>
       </w:r>
@@ -2912,24 +2876,32 @@
         <w:pStyle w:val="Titre1"/>
         <w:rPr>
           <w:rFonts w:ascii="Century Gothic" w:hAnsi="Century Gothic" w:cs="Calibri"/>
-        </w:rPr>
-      </w:pPr>
-      <w:bookmarkStart w:id="1" w:name="_Toc147501663"/>
-      <w:r>
-        <w:rPr>
-          <w:rFonts w:ascii="Century Gothic" w:hAnsi="Century Gothic" w:cs="Calibri"/>
+          <w:sz w:val="22"/>
+          <w:szCs w:val="22"/>
+        </w:rPr>
+      </w:pPr>
+      <w:bookmarkStart w:id="1" w:name="_Toc147752784"/>
+      <w:r>
+        <w:rPr>
+          <w:rFonts w:ascii="Century Gothic" w:hAnsi="Century Gothic" w:cs="Calibri"/>
+          <w:sz w:val="22"/>
+          <w:szCs w:val="22"/>
         </w:rPr>
         <w:t xml:space="preserve">Chapitre </w:t>
       </w:r>
       <w:r>
         <w:rPr>
           <w:rFonts w:ascii="Century Gothic" w:hAnsi="Century Gothic" w:cs="Calibri"/>
+          <w:sz w:val="22"/>
+          <w:szCs w:val="22"/>
         </w:rPr>
         <w:t>2</w:t>
       </w:r>
       <w:r>
         <w:rPr>
           <w:rFonts w:ascii="Century Gothic" w:hAnsi="Century Gothic" w:cs="Calibri"/>
+          <w:sz w:val="22"/>
+          <w:szCs w:val="22"/>
         </w:rPr>
         <w:t> : Partie UX/UI</w:t>
       </w:r>
@@ -2940,12 +2912,16 @@
         <w:pStyle w:val="Titre2"/>
         <w:rPr>
           <w:rFonts w:ascii="Century Gothic" w:hAnsi="Century Gothic"/>
-        </w:rPr>
-      </w:pPr>
-      <w:bookmarkStart w:id="2" w:name="_Toc147501664"/>
-      <w:r>
-        <w:rPr>
-          <w:rFonts w:ascii="Century Gothic" w:hAnsi="Century Gothic"/>
+          <w:sz w:val="22"/>
+          <w:szCs w:val="22"/>
+        </w:rPr>
+      </w:pPr>
+      <w:bookmarkStart w:id="2" w:name="_Toc147752785"/>
+      <w:r>
+        <w:rPr>
+          <w:rFonts w:ascii="Century Gothic" w:hAnsi="Century Gothic"/>
+          <w:sz w:val="22"/>
+          <w:szCs w:val="22"/>
         </w:rPr>
         <w:t>3.1 : Introduction</w:t>
       </w:r>
@@ -2961,7 +2937,35 @@
         <w:rPr>
           <w:rFonts w:ascii="Century Gothic" w:hAnsi="Century Gothic"/>
         </w:rPr>
-        <w:t xml:space="preserve">Dans la cadre du projet UX il nous a été demandé de réaliser une maquette pour le menu du célèbre jeu d’arcade « Space Invaders ». </w:t>
+        <w:t>Dans la cadre du projet UX il nous a été demandé de réaliser une maquette pour le menu du célèbre jeu d’arcade « </w:t>
+      </w:r>
+      <w:proofErr w:type="spellStart"/>
+      <w:r>
+        <w:rPr>
+          <w:rFonts w:ascii="Century Gothic" w:hAnsi="Century Gothic"/>
+        </w:rPr>
+        <w:t>Space</w:t>
+      </w:r>
+      <w:proofErr w:type="spellEnd"/>
+      <w:r>
+        <w:rPr>
+          <w:rFonts w:ascii="Century Gothic" w:hAnsi="Century Gothic"/>
+        </w:rPr>
+        <w:t xml:space="preserve"> </w:t>
+      </w:r>
+      <w:proofErr w:type="spellStart"/>
+      <w:r>
+        <w:rPr>
+          <w:rFonts w:ascii="Century Gothic" w:hAnsi="Century Gothic"/>
+        </w:rPr>
+        <w:t>Invaders</w:t>
+      </w:r>
+      <w:proofErr w:type="spellEnd"/>
+      <w:r>
+        <w:rPr>
+          <w:rFonts w:ascii="Century Gothic" w:hAnsi="Century Gothic"/>
+        </w:rPr>
+        <w:t xml:space="preserve"> ». </w:t>
       </w:r>
       <w:r>
         <w:rPr>
@@ -2975,24 +2979,32 @@
         <w:pStyle w:val="Titre2"/>
         <w:rPr>
           <w:rFonts w:ascii="Century Gothic" w:hAnsi="Century Gothic" w:cs="Calibri"/>
-        </w:rPr>
-      </w:pPr>
-      <w:bookmarkStart w:id="3" w:name="_Toc147501665"/>
-      <w:r>
-        <w:rPr>
-          <w:rFonts w:ascii="Century Gothic" w:hAnsi="Century Gothic" w:cs="Calibri"/>
+          <w:sz w:val="22"/>
+          <w:szCs w:val="22"/>
+        </w:rPr>
+      </w:pPr>
+      <w:bookmarkStart w:id="3" w:name="_Toc147752786"/>
+      <w:r>
+        <w:rPr>
+          <w:rFonts w:ascii="Century Gothic" w:hAnsi="Century Gothic" w:cs="Calibri"/>
+          <w:sz w:val="22"/>
+          <w:szCs w:val="22"/>
         </w:rPr>
         <w:t>3.</w:t>
       </w:r>
       <w:r>
         <w:rPr>
           <w:rFonts w:ascii="Century Gothic" w:hAnsi="Century Gothic" w:cs="Calibri"/>
+          <w:sz w:val="22"/>
+          <w:szCs w:val="22"/>
         </w:rPr>
         <w:t>2</w:t>
       </w:r>
       <w:r>
         <w:rPr>
           <w:rFonts w:ascii="Century Gothic" w:hAnsi="Century Gothic" w:cs="Calibri"/>
+          <w:sz w:val="22"/>
+          <w:szCs w:val="22"/>
         </w:rPr>
         <w:t> : Analyse</w:t>
       </w:r>
@@ -3000,6 +3012,8 @@
       <w:r>
         <w:rPr>
           <w:rFonts w:ascii="Century Gothic" w:hAnsi="Century Gothic" w:cs="Calibri"/>
+          <w:sz w:val="22"/>
+          <w:szCs w:val="22"/>
         </w:rPr>
         <w:t xml:space="preserve"> </w:t>
       </w:r>
@@ -3009,12 +3023,16 @@
         <w:pStyle w:val="Titre3"/>
         <w:rPr>
           <w:rFonts w:ascii="Century Gothic" w:hAnsi="Century Gothic" w:cs="Calibri"/>
-        </w:rPr>
-      </w:pPr>
-      <w:bookmarkStart w:id="4" w:name="_Toc147501666"/>
-      <w:r>
-        <w:rPr>
-          <w:rFonts w:ascii="Century Gothic" w:hAnsi="Century Gothic" w:cs="Calibri"/>
+          <w:sz w:val="22"/>
+          <w:szCs w:val="22"/>
+        </w:rPr>
+      </w:pPr>
+      <w:bookmarkStart w:id="4" w:name="_Toc147752787"/>
+      <w:r>
+        <w:rPr>
+          <w:rFonts w:ascii="Century Gothic" w:hAnsi="Century Gothic" w:cs="Calibri"/>
+          <w:sz w:val="22"/>
+          <w:szCs w:val="22"/>
         </w:rPr>
         <w:t>3.2.1 : Conception centré utilisateur</w:t>
       </w:r>
@@ -3030,7 +3048,21 @@
         <w:rPr>
           <w:rFonts w:ascii="Century Gothic" w:hAnsi="Century Gothic" w:cs="Calibri"/>
         </w:rPr>
-        <w:t>Pendant ce projet, j'ai choisi de créer deux persona, un homme et une femme, afin de mieux comprendre les types d'utilisateurs potentiels de mon application, en prenant en compte les besoins et les préférences de chacun des sexes. Afin de réaliser cette partie j’ai dû utiliser l’IA chatGPT afin de me donner :</w:t>
+        <w:t xml:space="preserve">Pendant ce projet, j'ai choisi de créer deux persona, un homme et une femme, afin de mieux comprendre les types d'utilisateurs potentiels de mon application, en prenant en compte les besoins et les préférences de chacun des sexes. Afin de réaliser cette partie j’ai dû utiliser l’IA </w:t>
+      </w:r>
+      <w:proofErr w:type="spellStart"/>
+      <w:r>
+        <w:rPr>
+          <w:rFonts w:ascii="Century Gothic" w:hAnsi="Century Gothic" w:cs="Calibri"/>
+        </w:rPr>
+        <w:t>chatGPT</w:t>
+      </w:r>
+      <w:proofErr w:type="spellEnd"/>
+      <w:r>
+        <w:rPr>
+          <w:rFonts w:ascii="Century Gothic" w:hAnsi="Century Gothic" w:cs="Calibri"/>
+        </w:rPr>
+        <w:t xml:space="preserve"> afin de me donner :</w:t>
       </w:r>
     </w:p>
     <w:p>
@@ -3249,12 +3281,16 @@
         <w:pStyle w:val="Titre3"/>
         <w:rPr>
           <w:rFonts w:ascii="Century Gothic" w:hAnsi="Century Gothic" w:cs="Calibri"/>
-        </w:rPr>
-      </w:pPr>
-      <w:bookmarkStart w:id="5" w:name="_Toc147501667"/>
-      <w:r>
-        <w:rPr>
-          <w:rFonts w:ascii="Century Gothic" w:hAnsi="Century Gothic" w:cs="Calibri"/>
+          <w:sz w:val="22"/>
+          <w:szCs w:val="22"/>
+        </w:rPr>
+      </w:pPr>
+      <w:bookmarkStart w:id="5" w:name="_Toc147752788"/>
+      <w:r>
+        <w:rPr>
+          <w:rFonts w:ascii="Century Gothic" w:hAnsi="Century Gothic" w:cs="Calibri"/>
+          <w:sz w:val="22"/>
+          <w:szCs w:val="22"/>
         </w:rPr>
         <w:t>3.2.2 : Palette Graphique</w:t>
       </w:r>
@@ -3262,6 +3298,8 @@
       <w:r>
         <w:rPr>
           <w:rFonts w:ascii="Century Gothic" w:hAnsi="Century Gothic" w:cs="Calibri"/>
+          <w:sz w:val="22"/>
+          <w:szCs w:val="22"/>
         </w:rPr>
         <w:t xml:space="preserve"> </w:t>
       </w:r>
@@ -3452,7 +3490,35 @@
         <w:rPr>
           <w:rFonts w:ascii="Century Gothic" w:hAnsi="Century Gothic" w:cs="Calibri"/>
         </w:rPr>
-        <w:t>Le vert et ses nuances peuvent faire rappeler les aliens et aussi le space Invaders original où le joueur est vert</w:t>
+        <w:t xml:space="preserve">Le vert et ses nuances peuvent faire rappeler les aliens et aussi le </w:t>
+      </w:r>
+      <w:proofErr w:type="spellStart"/>
+      <w:r>
+        <w:rPr>
+          <w:rFonts w:ascii="Century Gothic" w:hAnsi="Century Gothic" w:cs="Calibri"/>
+        </w:rPr>
+        <w:t>space</w:t>
+      </w:r>
+      <w:proofErr w:type="spellEnd"/>
+      <w:r>
+        <w:rPr>
+          <w:rFonts w:ascii="Century Gothic" w:hAnsi="Century Gothic" w:cs="Calibri"/>
+        </w:rPr>
+        <w:t xml:space="preserve"> </w:t>
+      </w:r>
+      <w:proofErr w:type="spellStart"/>
+      <w:r>
+        <w:rPr>
+          <w:rFonts w:ascii="Century Gothic" w:hAnsi="Century Gothic" w:cs="Calibri"/>
+        </w:rPr>
+        <w:t>Invaders</w:t>
+      </w:r>
+      <w:proofErr w:type="spellEnd"/>
+      <w:r>
+        <w:rPr>
+          <w:rFonts w:ascii="Century Gothic" w:hAnsi="Century Gothic" w:cs="Calibri"/>
+        </w:rPr>
+        <w:t xml:space="preserve"> original où le joueur est vert</w:t>
       </w:r>
     </w:p>
     <w:p>
@@ -3478,12 +3544,16 @@
         <w:pStyle w:val="Titre3"/>
         <w:rPr>
           <w:rFonts w:ascii="Century Gothic" w:hAnsi="Century Gothic"/>
-        </w:rPr>
-      </w:pPr>
-      <w:bookmarkStart w:id="6" w:name="_Toc147501668"/>
-      <w:r>
-        <w:rPr>
-          <w:rFonts w:ascii="Century Gothic" w:hAnsi="Century Gothic"/>
+          <w:sz w:val="22"/>
+          <w:szCs w:val="22"/>
+        </w:rPr>
+      </w:pPr>
+      <w:bookmarkStart w:id="6" w:name="_Toc147752789"/>
+      <w:r>
+        <w:rPr>
+          <w:rFonts w:ascii="Century Gothic" w:hAnsi="Century Gothic"/>
+          <w:sz w:val="22"/>
+          <w:szCs w:val="22"/>
         </w:rPr>
         <w:t>3.2.3 : Éco-Conception :</w:t>
       </w:r>
@@ -3491,6 +3561,8 @@
       <w:r>
         <w:rPr>
           <w:rFonts w:ascii="Century Gothic" w:hAnsi="Century Gothic"/>
+          <w:sz w:val="22"/>
+          <w:szCs w:val="22"/>
         </w:rPr>
         <w:t xml:space="preserve"> </w:t>
       </w:r>
@@ -3535,7 +3607,21 @@
         <w:rPr>
           <w:rFonts w:ascii="Century Gothic" w:hAnsi="Century Gothic"/>
         </w:rPr>
-        <w:t xml:space="preserve"> Lors de la réalisation de l’application j’ai essayé de limiter le plus possible les transaction faite à la base de donnée hébergé sur un serveur</w:t>
+        <w:t xml:space="preserve"> Lors de la réalisation de l’application j’ai essayé de limiter le plus possible </w:t>
+      </w:r>
+      <w:proofErr w:type="gramStart"/>
+      <w:r>
+        <w:rPr>
+          <w:rFonts w:ascii="Century Gothic" w:hAnsi="Century Gothic"/>
+        </w:rPr>
+        <w:t>les transaction faite</w:t>
+      </w:r>
+      <w:proofErr w:type="gramEnd"/>
+      <w:r>
+        <w:rPr>
+          <w:rFonts w:ascii="Century Gothic" w:hAnsi="Century Gothic"/>
+        </w:rPr>
+        <w:t xml:space="preserve"> à la base de donnée hébergé sur un serveur</w:t>
       </w:r>
     </w:p>
     <w:p>
@@ -3543,24 +3629,32 @@
         <w:pStyle w:val="Titre3"/>
         <w:rPr>
           <w:rFonts w:ascii="Century Gothic" w:hAnsi="Century Gothic" w:cs="Calibri"/>
-        </w:rPr>
-      </w:pPr>
-      <w:bookmarkStart w:id="7" w:name="_Toc147501669"/>
-      <w:r>
-        <w:rPr>
-          <w:rFonts w:ascii="Century Gothic" w:hAnsi="Century Gothic" w:cs="Calibri"/>
+          <w:sz w:val="22"/>
+          <w:szCs w:val="22"/>
+        </w:rPr>
+      </w:pPr>
+      <w:bookmarkStart w:id="7" w:name="_Toc147752790"/>
+      <w:r>
+        <w:rPr>
+          <w:rFonts w:ascii="Century Gothic" w:hAnsi="Century Gothic" w:cs="Calibri"/>
+          <w:sz w:val="22"/>
+          <w:szCs w:val="22"/>
         </w:rPr>
         <w:t>3.2.</w:t>
       </w:r>
       <w:r>
         <w:rPr>
           <w:rFonts w:ascii="Century Gothic" w:hAnsi="Century Gothic" w:cs="Calibri"/>
+          <w:sz w:val="22"/>
+          <w:szCs w:val="22"/>
         </w:rPr>
         <w:t>4</w:t>
       </w:r>
       <w:r>
         <w:rPr>
           <w:rFonts w:ascii="Century Gothic" w:hAnsi="Century Gothic" w:cs="Calibri"/>
+          <w:sz w:val="22"/>
+          <w:szCs w:val="22"/>
         </w:rPr>
         <w:t> : Accessibilité :</w:t>
       </w:r>
@@ -3618,12 +3712,16 @@
         <w:pStyle w:val="Titre2"/>
         <w:rPr>
           <w:rFonts w:ascii="Century Gothic" w:hAnsi="Century Gothic"/>
-        </w:rPr>
-      </w:pPr>
-      <w:bookmarkStart w:id="8" w:name="_Toc147501670"/>
-      <w:r>
-        <w:rPr>
-          <w:rFonts w:ascii="Century Gothic" w:hAnsi="Century Gothic"/>
+          <w:sz w:val="22"/>
+          <w:szCs w:val="22"/>
+        </w:rPr>
+      </w:pPr>
+      <w:bookmarkStart w:id="8" w:name="_Toc147752791"/>
+      <w:r>
+        <w:rPr>
+          <w:rFonts w:ascii="Century Gothic" w:hAnsi="Century Gothic"/>
+          <w:sz w:val="22"/>
+          <w:szCs w:val="22"/>
         </w:rPr>
         <w:t>3.3 : Conception :</w:t>
       </w:r>
@@ -3634,12 +3732,16 @@
         <w:pStyle w:val="Titre3"/>
         <w:rPr>
           <w:rFonts w:ascii="Century Gothic" w:hAnsi="Century Gothic"/>
-        </w:rPr>
-      </w:pPr>
-      <w:bookmarkStart w:id="9" w:name="_Toc147501671"/>
-      <w:r>
-        <w:rPr>
-          <w:rFonts w:ascii="Century Gothic" w:hAnsi="Century Gothic"/>
+          <w:sz w:val="22"/>
+          <w:szCs w:val="22"/>
+        </w:rPr>
+      </w:pPr>
+      <w:bookmarkStart w:id="9" w:name="_Toc147752792"/>
+      <w:r>
+        <w:rPr>
+          <w:rFonts w:ascii="Century Gothic" w:hAnsi="Century Gothic"/>
+          <w:sz w:val="22"/>
+          <w:szCs w:val="22"/>
         </w:rPr>
         <w:t>3.3.1 : définition des écrans</w:t>
       </w:r>
@@ -3772,12 +3874,16 @@
         <w:pStyle w:val="Titre3"/>
         <w:rPr>
           <w:rFonts w:ascii="Century Gothic" w:hAnsi="Century Gothic"/>
-        </w:rPr>
-      </w:pPr>
-      <w:bookmarkStart w:id="10" w:name="_Toc147501672"/>
-      <w:r>
-        <w:rPr>
-          <w:rFonts w:ascii="Century Gothic" w:hAnsi="Century Gothic"/>
+          <w:sz w:val="22"/>
+          <w:szCs w:val="22"/>
+        </w:rPr>
+      </w:pPr>
+      <w:bookmarkStart w:id="10" w:name="_Toc147752793"/>
+      <w:r>
+        <w:rPr>
+          <w:rFonts w:ascii="Century Gothic" w:hAnsi="Century Gothic"/>
+          <w:sz w:val="22"/>
+          <w:szCs w:val="22"/>
         </w:rPr>
         <w:lastRenderedPageBreak/>
         <w:t>3.3.2 : Choix effectués :</w:t>
@@ -3786,6 +3892,8 @@
       <w:r>
         <w:rPr>
           <w:rFonts w:ascii="Century Gothic" w:hAnsi="Century Gothic"/>
+          <w:sz w:val="22"/>
+          <w:szCs w:val="22"/>
         </w:rPr>
         <w:t xml:space="preserve"> </w:t>
       </w:r>
@@ -3898,7 +4006,21 @@
         <w:rPr>
           <w:rFonts w:ascii="Century Gothic" w:hAnsi="Century Gothic"/>
         </w:rPr>
-        <w:t xml:space="preserve"> dont deux qui ont déjà été envahi par des « invaders ». J’ai choisi d’utilisé cette typographie car c’est celle qui m’a le plus pensé au futur/espace</w:t>
+        <w:t xml:space="preserve"> dont deux qui ont déjà été envahi par des « </w:t>
+      </w:r>
+      <w:proofErr w:type="spellStart"/>
+      <w:r>
+        <w:rPr>
+          <w:rFonts w:ascii="Century Gothic" w:hAnsi="Century Gothic"/>
+        </w:rPr>
+        <w:t>invaders</w:t>
+      </w:r>
+      <w:proofErr w:type="spellEnd"/>
+      <w:r>
+        <w:rPr>
+          <w:rFonts w:ascii="Century Gothic" w:hAnsi="Century Gothic"/>
+        </w:rPr>
+        <w:t> ». J’ai choisi d’utilisé cette typographie car c’est celle qui m’a le plus pensé au futur/espace</w:t>
       </w:r>
       <w:r>
         <w:rPr>
@@ -3931,12 +4053,16 @@
         <w:pStyle w:val="Titre2"/>
         <w:rPr>
           <w:rFonts w:ascii="Century Gothic" w:hAnsi="Century Gothic"/>
-        </w:rPr>
-      </w:pPr>
-      <w:bookmarkStart w:id="11" w:name="_Toc147501673"/>
-      <w:r>
-        <w:rPr>
-          <w:rFonts w:ascii="Century Gothic" w:hAnsi="Century Gothic"/>
+          <w:sz w:val="22"/>
+          <w:szCs w:val="22"/>
+        </w:rPr>
+      </w:pPr>
+      <w:bookmarkStart w:id="11" w:name="_Toc147752794"/>
+      <w:r>
+        <w:rPr>
+          <w:rFonts w:ascii="Century Gothic" w:hAnsi="Century Gothic"/>
+          <w:sz w:val="22"/>
+          <w:szCs w:val="22"/>
         </w:rPr>
         <w:lastRenderedPageBreak/>
         <w:t>3.4 : Tests</w:t>
@@ -3945,6 +4071,8 @@
       <w:r>
         <w:rPr>
           <w:rFonts w:ascii="Century Gothic" w:hAnsi="Century Gothic"/>
+          <w:sz w:val="22"/>
+          <w:szCs w:val="22"/>
         </w:rPr>
         <w:t xml:space="preserve"> </w:t>
       </w:r>
@@ -4106,7 +4234,21 @@
               <w:rPr>
                 <w:rFonts w:ascii="Century Gothic" w:hAnsi="Century Gothic"/>
               </w:rPr>
-              <w:t>Savoir si l’utilisateur peu choisir son mode de jeu</w:t>
+              <w:t xml:space="preserve">Savoir si l’utilisateur </w:t>
+            </w:r>
+            <w:proofErr w:type="spellStart"/>
+            <w:r>
+              <w:rPr>
+                <w:rFonts w:ascii="Century Gothic" w:hAnsi="Century Gothic"/>
+              </w:rPr>
+              <w:t>peu</w:t>
+            </w:r>
+            <w:proofErr w:type="spellEnd"/>
+            <w:r>
+              <w:rPr>
+                <w:rFonts w:ascii="Century Gothic" w:hAnsi="Century Gothic"/>
+              </w:rPr>
+              <w:t xml:space="preserve"> choisir son mode de jeu</w:t>
             </w:r>
           </w:p>
         </w:tc>
@@ -4734,24 +4876,32 @@
         <w:pStyle w:val="Titre1"/>
         <w:rPr>
           <w:rFonts w:ascii="Century Gothic" w:hAnsi="Century Gothic"/>
-        </w:rPr>
-      </w:pPr>
-      <w:bookmarkStart w:id="12" w:name="_Toc147501674"/>
-      <w:r>
-        <w:rPr>
-          <w:rFonts w:ascii="Century Gothic" w:hAnsi="Century Gothic"/>
+          <w:sz w:val="22"/>
+          <w:szCs w:val="22"/>
+        </w:rPr>
+      </w:pPr>
+      <w:bookmarkStart w:id="12" w:name="_Toc147752795"/>
+      <w:r>
+        <w:rPr>
+          <w:rFonts w:ascii="Century Gothic" w:hAnsi="Century Gothic"/>
+          <w:sz w:val="22"/>
+          <w:szCs w:val="22"/>
         </w:rPr>
         <w:t xml:space="preserve">Chapitre </w:t>
       </w:r>
       <w:r>
         <w:rPr>
           <w:rFonts w:ascii="Century Gothic" w:hAnsi="Century Gothic"/>
+          <w:sz w:val="22"/>
+          <w:szCs w:val="22"/>
         </w:rPr>
         <w:t>3</w:t>
       </w:r>
       <w:r>
         <w:rPr>
           <w:rFonts w:ascii="Century Gothic" w:hAnsi="Century Gothic"/>
+          <w:sz w:val="22"/>
+          <w:szCs w:val="22"/>
         </w:rPr>
         <w:t> : Partie Base de données</w:t>
       </w:r>
@@ -4793,30 +4943,40 @@
         <w:pStyle w:val="Titre2"/>
         <w:rPr>
           <w:rFonts w:ascii="Century Gothic" w:hAnsi="Century Gothic" w:cs="Calibri"/>
-        </w:rPr>
-      </w:pPr>
-      <w:bookmarkStart w:id="13" w:name="_Toc147501675"/>
-      <w:r>
-        <w:rPr>
-          <w:rFonts w:ascii="Century Gothic" w:hAnsi="Century Gothic" w:cs="Calibri"/>
+          <w:sz w:val="22"/>
+          <w:szCs w:val="22"/>
+        </w:rPr>
+      </w:pPr>
+      <w:bookmarkStart w:id="13" w:name="_Toc147752796"/>
+      <w:r>
+        <w:rPr>
+          <w:rFonts w:ascii="Century Gothic" w:hAnsi="Century Gothic" w:cs="Calibri"/>
+          <w:sz w:val="22"/>
+          <w:szCs w:val="22"/>
         </w:rPr>
         <w:t>4</w:t>
       </w:r>
       <w:r>
         <w:rPr>
           <w:rFonts w:ascii="Century Gothic" w:hAnsi="Century Gothic" w:cs="Calibri"/>
+          <w:sz w:val="22"/>
+          <w:szCs w:val="22"/>
         </w:rPr>
         <w:t>.</w:t>
       </w:r>
       <w:r>
         <w:rPr>
           <w:rFonts w:ascii="Century Gothic" w:hAnsi="Century Gothic" w:cs="Calibri"/>
+          <w:sz w:val="22"/>
+          <w:szCs w:val="22"/>
         </w:rPr>
         <w:t>1</w:t>
       </w:r>
       <w:r>
         <w:rPr>
           <w:rFonts w:ascii="Century Gothic" w:hAnsi="Century Gothic" w:cs="Calibri"/>
+          <w:sz w:val="22"/>
+          <w:szCs w:val="22"/>
         </w:rPr>
         <w:t> : Importer la base de données</w:t>
       </w:r>
@@ -4930,20 +5090,134 @@
         <w:rPr>
           <w:rFonts w:ascii="Century Gothic" w:hAnsi="Century Gothic" w:cs="Calibri"/>
         </w:rPr>
-        <w:t xml:space="preserve">Sur cette commande on peut voir un "docker exec -i cc94b…" cette partie signifie que l’on va exécuter la commande dans un conteneur docker qui possède l’id "cc94b… " la seconde partie va être la commande que l’on va exécuter dans le </w:t>
+        <w:t>Sur cette commande on peut voir un "</w:t>
+      </w:r>
+      <w:r>
+        <w:rPr>
+          <w:rFonts w:ascii="Consolas" w:hAnsi="Consolas" w:cs="Calibri"/>
+          <w:b/>
+          <w:bCs/>
+        </w:rPr>
+        <w:t xml:space="preserve">docker </w:t>
+      </w:r>
+      <w:proofErr w:type="spellStart"/>
+      <w:r>
+        <w:rPr>
+          <w:rFonts w:ascii="Consolas" w:hAnsi="Consolas" w:cs="Calibri"/>
+          <w:b/>
+          <w:bCs/>
+        </w:rPr>
+        <w:t>exec</w:t>
+      </w:r>
+      <w:proofErr w:type="spellEnd"/>
+      <w:r>
+        <w:rPr>
+          <w:rFonts w:ascii="Consolas" w:hAnsi="Consolas" w:cs="Calibri"/>
+          <w:b/>
+          <w:bCs/>
+        </w:rPr>
+        <w:t xml:space="preserve"> -i cc94b…</w:t>
+      </w:r>
+      <w:r>
+        <w:rPr>
+          <w:rFonts w:ascii="Consolas" w:hAnsi="Consolas" w:cs="Calibri"/>
+        </w:rPr>
+        <w:t>"</w:t>
+      </w:r>
+      <w:r>
+        <w:rPr>
+          <w:rFonts w:ascii="Century Gothic" w:hAnsi="Century Gothic" w:cs="Calibri"/>
+        </w:rPr>
+        <w:t xml:space="preserve"> cette partie signifie que l’on va exécuter la commande dans un conteneur docker qui possède </w:t>
+      </w:r>
+      <w:proofErr w:type="spellStart"/>
+      <w:r>
+        <w:rPr>
+          <w:rFonts w:ascii="Century Gothic" w:hAnsi="Century Gothic" w:cs="Calibri"/>
+        </w:rPr>
+        <w:t>l’id</w:t>
+      </w:r>
+      <w:proofErr w:type="spellEnd"/>
+      <w:r>
+        <w:rPr>
+          <w:rFonts w:ascii="Century Gothic" w:hAnsi="Century Gothic" w:cs="Calibri"/>
+        </w:rPr>
+        <w:t xml:space="preserve"> "</w:t>
+      </w:r>
+      <w:r>
+        <w:rPr>
+          <w:rFonts w:ascii="Consolas" w:hAnsi="Consolas" w:cs="Calibri"/>
+          <w:b/>
+          <w:bCs/>
+        </w:rPr>
+        <w:t>cc94b…</w:t>
+      </w:r>
+      <w:r>
+        <w:rPr>
+          <w:rFonts w:ascii="Century Gothic" w:hAnsi="Century Gothic" w:cs="Calibri"/>
+        </w:rPr>
+        <w:t xml:space="preserve"> " la seconde partie va être la commande que l’on va exécuter dans le conteneur dans notre cas la commande va lancer MYSQL avec l’</w:t>
+      </w:r>
+      <w:proofErr w:type="spellStart"/>
+      <w:r>
+        <w:rPr>
+          <w:rFonts w:ascii="Century Gothic" w:hAnsi="Century Gothic" w:cs="Calibri"/>
+        </w:rPr>
+        <w:t>username</w:t>
+      </w:r>
+      <w:proofErr w:type="spellEnd"/>
+      <w:r>
+        <w:rPr>
+          <w:rFonts w:ascii="Century Gothic" w:hAnsi="Century Gothic" w:cs="Calibri"/>
+        </w:rPr>
+        <w:t xml:space="preserve"> (-u) </w:t>
       </w:r>
       <w:r>
         <w:rPr>
           <w:rFonts w:ascii="Century Gothic" w:hAnsi="Century Gothic" w:cs="Calibri"/>
         </w:rPr>
         <w:lastRenderedPageBreak/>
-        <w:t xml:space="preserve">conteneur dans notre cas la commande va lancer MYSQL avec l’username (-u) </w:t>
-      </w:r>
-      <w:r>
-        <w:rPr>
-          <w:rFonts w:ascii="Century Gothic" w:hAnsi="Century Gothic" w:cs="Calibri"/>
-        </w:rPr>
-        <w:t>"root " et le mot de passe (-p) "root " et la dernière partie signifie que le conteneur va exécuter le script sql qui se trouve à l’emplacement indiqué.</w:t>
+        <w:t>"</w:t>
+      </w:r>
+      <w:r>
+        <w:rPr>
+          <w:rFonts w:ascii="Consolas" w:hAnsi="Consolas" w:cs="Calibri"/>
+          <w:b/>
+          <w:bCs/>
+        </w:rPr>
+        <w:t>root</w:t>
+      </w:r>
+      <w:r>
+        <w:rPr>
+          <w:rFonts w:ascii="Century Gothic" w:hAnsi="Century Gothic" w:cs="Calibri"/>
+        </w:rPr>
+        <w:t xml:space="preserve"> " et le mot de passe (-p) "</w:t>
+      </w:r>
+      <w:r>
+        <w:rPr>
+          <w:rFonts w:ascii="Consolas" w:hAnsi="Consolas" w:cs="Calibri"/>
+          <w:b/>
+          <w:bCs/>
+        </w:rPr>
+        <w:t>root</w:t>
+      </w:r>
+      <w:r>
+        <w:rPr>
+          <w:rFonts w:ascii="Century Gothic" w:hAnsi="Century Gothic" w:cs="Calibri"/>
+        </w:rPr>
+        <w:t xml:space="preserve"> " et la dernière partie signifie que le conteneur va exécuter le script </w:t>
+      </w:r>
+      <w:r>
+        <w:rPr>
+          <w:rFonts w:ascii="Century Gothic" w:hAnsi="Century Gothic" w:cs="Calibri"/>
+        </w:rPr>
+        <w:t>SQL</w:t>
+      </w:r>
+      <w:r>
+        <w:rPr>
+          <w:rFonts w:ascii="Century Gothic" w:hAnsi="Century Gothic" w:cs="Calibri"/>
+        </w:rPr>
+        <w:t xml:space="preserve"> qui se trouve à l’emplacement indiqué.</w:t>
       </w:r>
     </w:p>
     <w:p>
@@ -4958,48 +5232,64 @@
         <w:pStyle w:val="Titre2"/>
         <w:rPr>
           <w:rFonts w:ascii="Century Gothic" w:hAnsi="Century Gothic"/>
-        </w:rPr>
-      </w:pPr>
-      <w:r>
-        <w:rPr>
-          <w:rFonts w:ascii="Century Gothic" w:hAnsi="Century Gothic"/>
+          <w:sz w:val="22"/>
+          <w:szCs w:val="22"/>
+        </w:rPr>
+      </w:pPr>
+      <w:bookmarkStart w:id="14" w:name="_Toc147752797"/>
+      <w:r>
+        <w:rPr>
+          <w:rFonts w:ascii="Century Gothic" w:hAnsi="Century Gothic"/>
+          <w:sz w:val="22"/>
+          <w:szCs w:val="22"/>
         </w:rPr>
         <w:t>4.2 : Requêtes</w:t>
       </w:r>
+      <w:bookmarkEnd w:id="14"/>
     </w:p>
     <w:p>
       <w:pPr>
         <w:pStyle w:val="Titre3"/>
         <w:rPr>
           <w:rFonts w:ascii="Century Gothic" w:hAnsi="Century Gothic"/>
-        </w:rPr>
-      </w:pPr>
-      <w:bookmarkStart w:id="14" w:name="_Toc147501676"/>
-      <w:r>
-        <w:rPr>
-          <w:rFonts w:ascii="Century Gothic" w:hAnsi="Century Gothic"/>
+          <w:sz w:val="22"/>
+          <w:szCs w:val="22"/>
+        </w:rPr>
+      </w:pPr>
+      <w:bookmarkStart w:id="15" w:name="_Toc147752798"/>
+      <w:r>
+        <w:rPr>
+          <w:rFonts w:ascii="Century Gothic" w:hAnsi="Century Gothic"/>
+          <w:sz w:val="22"/>
+          <w:szCs w:val="22"/>
         </w:rPr>
         <w:t>4</w:t>
       </w:r>
       <w:r>
         <w:rPr>
           <w:rFonts w:ascii="Century Gothic" w:hAnsi="Century Gothic"/>
+          <w:sz w:val="22"/>
+          <w:szCs w:val="22"/>
         </w:rPr>
         <w:t>.2</w:t>
       </w:r>
       <w:r>
         <w:rPr>
           <w:rFonts w:ascii="Century Gothic" w:hAnsi="Century Gothic"/>
+          <w:sz w:val="22"/>
+          <w:szCs w:val="22"/>
         </w:rPr>
         <w:t>.1</w:t>
       </w:r>
       <w:r>
         <w:rPr>
           <w:rFonts w:ascii="Century Gothic" w:hAnsi="Century Gothic"/>
+          <w:sz w:val="22"/>
+          <w:szCs w:val="22"/>
         </w:rPr>
         <w:t> : Requête N°1</w:t>
       </w:r>
-      <w:bookmarkEnd w:id="14"/>
+      <w:bookmarkEnd w:id="15"/>
     </w:p>
     <w:p>
       <w:pPr>
@@ -5126,7 +5416,35 @@
         <w:rPr>
           <w:rFonts w:ascii="Century Gothic" w:hAnsi="Century Gothic" w:cs="Calibri"/>
         </w:rPr>
-        <w:t xml:space="preserve"> et les leurs nombres de points comme demander dans la requête dans la table qui leur correspond grâce au "FROM". Le "ORDER BY" va permettre d’ordonner </w:t>
+        <w:t xml:space="preserve"> et les leurs nombres de points comme demander dans la requête dans la table qui leur correspond grâce au "</w:t>
+      </w:r>
+      <w:r>
+        <w:rPr>
+          <w:rFonts w:ascii="Consolas" w:hAnsi="Consolas" w:cs="Calibri"/>
+          <w:b/>
+          <w:bCs/>
+        </w:rPr>
+        <w:t>FROM</w:t>
+      </w:r>
+      <w:r>
+        <w:rPr>
+          <w:rFonts w:ascii="Century Gothic" w:hAnsi="Century Gothic" w:cs="Calibri"/>
+        </w:rPr>
+        <w:t>". Le "</w:t>
+      </w:r>
+      <w:r>
+        <w:rPr>
+          <w:rFonts w:ascii="Consolas" w:hAnsi="Consolas" w:cs="Calibri"/>
+          <w:b/>
+          <w:bCs/>
+        </w:rPr>
+        <w:t>ORDER BY</w:t>
+      </w:r>
+      <w:r>
+        <w:rPr>
+          <w:rFonts w:ascii="Century Gothic" w:hAnsi="Century Gothic" w:cs="Calibri"/>
+        </w:rPr>
+        <w:t xml:space="preserve">" va permettre d’ordonner </w:t>
       </w:r>
       <w:r>
         <w:rPr>
@@ -5138,19 +5456,59 @@
         <w:rPr>
           <w:rFonts w:ascii="Century Gothic" w:hAnsi="Century Gothic" w:cs="Calibri"/>
         </w:rPr>
-        <w:t xml:space="preserve"> résultats (par défaut : par ordre croissant) le "DESC"</w:t>
-      </w:r>
-      <w:r>
-        <w:rPr>
-          <w:rFonts w:ascii="Century Gothic" w:hAnsi="Century Gothic" w:cs="Calibri"/>
-        </w:rPr>
-        <w:t xml:space="preserve"> quand à lui</w:t>
-      </w:r>
-      <w:r>
-        <w:rPr>
-          <w:rFonts w:ascii="Century Gothic" w:hAnsi="Century Gothic" w:cs="Calibri"/>
-        </w:rPr>
-        <w:t xml:space="preserve"> va permettre d’ordonner par ordre décroissant et pour finir le "LIMIT 5" va permettre de sélection seulement les 5 premier résultats.</w:t>
+        <w:t xml:space="preserve"> résultats (par défaut : par ordre croissant) le "</w:t>
+      </w:r>
+      <w:r>
+        <w:rPr>
+          <w:rFonts w:ascii="Consolas" w:hAnsi="Consolas" w:cs="Calibri"/>
+          <w:b/>
+          <w:bCs/>
+        </w:rPr>
+        <w:t>DESC</w:t>
+      </w:r>
+      <w:r>
+        <w:rPr>
+          <w:rFonts w:ascii="Century Gothic" w:hAnsi="Century Gothic" w:cs="Calibri"/>
+        </w:rPr>
+        <w:t>"</w:t>
+      </w:r>
+      <w:r>
+        <w:rPr>
+          <w:rFonts w:ascii="Century Gothic" w:hAnsi="Century Gothic" w:cs="Calibri"/>
+        </w:rPr>
+        <w:t xml:space="preserve"> </w:t>
+      </w:r>
+      <w:r>
+        <w:rPr>
+          <w:rFonts w:ascii="Century Gothic" w:hAnsi="Century Gothic" w:cs="Calibri"/>
+        </w:rPr>
+        <w:t>quant</w:t>
+      </w:r>
+      <w:r>
+        <w:rPr>
+          <w:rFonts w:ascii="Century Gothic" w:hAnsi="Century Gothic" w:cs="Calibri"/>
+        </w:rPr>
+        <w:t xml:space="preserve"> à lui</w:t>
+      </w:r>
+      <w:r>
+        <w:rPr>
+          <w:rFonts w:ascii="Century Gothic" w:hAnsi="Century Gothic" w:cs="Calibri"/>
+        </w:rPr>
+        <w:t xml:space="preserve"> va permettre d’ordonner par ordre décroissant et pour finir le "</w:t>
+      </w:r>
+      <w:r>
+        <w:rPr>
+          <w:rFonts w:ascii="Consolas" w:hAnsi="Consolas" w:cs="Calibri"/>
+          <w:b/>
+          <w:bCs/>
+        </w:rPr>
+        <w:t>LIMIT 5</w:t>
+      </w:r>
+      <w:r>
+        <w:rPr>
+          <w:rFonts w:ascii="Century Gothic" w:hAnsi="Century Gothic" w:cs="Calibri"/>
+        </w:rPr>
+        <w:t>" va permettre de sélection seulement les 5 premier résultats.</w:t>
       </w:r>
     </w:p>
     <w:p>
@@ -5158,37 +5516,49 @@
         <w:pStyle w:val="Titre3"/>
         <w:rPr>
           <w:rFonts w:ascii="Century Gothic" w:hAnsi="Century Gothic"/>
-        </w:rPr>
-      </w:pPr>
-      <w:bookmarkStart w:id="15" w:name="_Toc147501677"/>
-      <w:r>
-        <w:rPr>
-          <w:rFonts w:ascii="Century Gothic" w:hAnsi="Century Gothic"/>
+          <w:sz w:val="22"/>
+          <w:szCs w:val="22"/>
+        </w:rPr>
+      </w:pPr>
+      <w:bookmarkStart w:id="16" w:name="_Toc147752799"/>
+      <w:r>
+        <w:rPr>
+          <w:rFonts w:ascii="Century Gothic" w:hAnsi="Century Gothic"/>
+          <w:sz w:val="22"/>
+          <w:szCs w:val="22"/>
         </w:rPr>
         <w:t>4</w:t>
       </w:r>
       <w:r>
         <w:rPr>
           <w:rFonts w:ascii="Century Gothic" w:hAnsi="Century Gothic"/>
+          <w:sz w:val="22"/>
+          <w:szCs w:val="22"/>
         </w:rPr>
         <w:t>.</w:t>
       </w:r>
       <w:r>
         <w:rPr>
           <w:rFonts w:ascii="Century Gothic" w:hAnsi="Century Gothic"/>
+          <w:sz w:val="22"/>
+          <w:szCs w:val="22"/>
         </w:rPr>
         <w:t>2.2</w:t>
       </w:r>
       <w:r>
         <w:rPr>
           <w:rFonts w:ascii="Century Gothic" w:hAnsi="Century Gothic"/>
+          <w:sz w:val="22"/>
+          <w:szCs w:val="22"/>
         </w:rPr>
         <w:t> : Requête N°2</w:t>
       </w:r>
-      <w:bookmarkEnd w:id="15"/>
-      <w:r>
-        <w:rPr>
-          <w:rFonts w:ascii="Century Gothic" w:hAnsi="Century Gothic"/>
+      <w:bookmarkEnd w:id="16"/>
+      <w:r>
+        <w:rPr>
+          <w:rFonts w:ascii="Century Gothic" w:hAnsi="Century Gothic"/>
+          <w:sz w:val="22"/>
+          <w:szCs w:val="22"/>
         </w:rPr>
         <w:t> </w:t>
       </w:r>
@@ -5349,7 +5719,25 @@
         <w:rPr>
           <w:rFonts w:ascii="Century Gothic" w:hAnsi="Century Gothic" w:cs="Calibri"/>
         </w:rPr>
-        <w:t>grâce au fonctions MAX(), MIN(), AVG()</w:t>
+        <w:t xml:space="preserve">grâce au fonctions </w:t>
+      </w:r>
+      <w:proofErr w:type="gramStart"/>
+      <w:r>
+        <w:rPr>
+          <w:rFonts w:ascii="Consolas" w:hAnsi="Consolas" w:cs="Calibri"/>
+          <w:b/>
+          <w:bCs/>
+        </w:rPr>
+        <w:t>MAX(</w:t>
+      </w:r>
+      <w:proofErr w:type="gramEnd"/>
+      <w:r>
+        <w:rPr>
+          <w:rFonts w:ascii="Consolas" w:hAnsi="Consolas" w:cs="Calibri"/>
+          <w:b/>
+          <w:bCs/>
+        </w:rPr>
+        <w:t>), MIN(), AVG()</w:t>
       </w:r>
       <w:r>
         <w:rPr>
@@ -5379,8 +5767,32 @@
         <w:rPr>
           <w:rFonts w:ascii="Century Gothic" w:hAnsi="Century Gothic" w:cs="Calibri"/>
         </w:rPr>
-        <w:t>les colonnes par les noms imposés grâce au alias (AS) depuis la table t_arme</w:t>
-      </w:r>
+        <w:t>les colonnes par les noms imposés grâce au alias (</w:t>
+      </w:r>
+      <w:r>
+        <w:rPr>
+          <w:rFonts w:ascii="Consolas" w:hAnsi="Consolas" w:cs="Calibri"/>
+          <w:b/>
+          <w:bCs/>
+        </w:rPr>
+        <w:t>AS</w:t>
+      </w:r>
+      <w:r>
+        <w:rPr>
+          <w:rFonts w:ascii="Century Gothic" w:hAnsi="Century Gothic" w:cs="Calibri"/>
+        </w:rPr>
+        <w:t xml:space="preserve">) depuis la table </w:t>
+      </w:r>
+      <w:proofErr w:type="spellStart"/>
+      <w:r>
+        <w:rPr>
+          <w:rFonts w:ascii="Consolas" w:hAnsi="Consolas" w:cs="Calibri"/>
+          <w:b/>
+          <w:bCs/>
+        </w:rPr>
+        <w:t>t_arme</w:t>
+      </w:r>
+      <w:proofErr w:type="spellEnd"/>
       <w:r>
         <w:rPr>
           <w:rFonts w:ascii="Century Gothic" w:hAnsi="Century Gothic" w:cs="Calibri"/>
@@ -5407,44 +5819,57 @@
         <w:pStyle w:val="Titre3"/>
         <w:rPr>
           <w:rFonts w:ascii="Century Gothic" w:hAnsi="Century Gothic"/>
-        </w:rPr>
-      </w:pPr>
-      <w:bookmarkStart w:id="16" w:name="_Toc147501678"/>
-      <w:r>
-        <w:rPr>
-          <w:rFonts w:ascii="Century Gothic" w:hAnsi="Century Gothic"/>
-        </w:rPr>
-        <w:lastRenderedPageBreak/>
+          <w:sz w:val="22"/>
+          <w:szCs w:val="22"/>
+        </w:rPr>
+      </w:pPr>
+      <w:bookmarkStart w:id="17" w:name="_Toc147752800"/>
+      <w:r>
+        <w:rPr>
+          <w:rFonts w:ascii="Century Gothic" w:hAnsi="Century Gothic"/>
+          <w:sz w:val="22"/>
+          <w:szCs w:val="22"/>
+        </w:rPr>
         <w:t>4</w:t>
       </w:r>
       <w:r>
         <w:rPr>
           <w:rFonts w:ascii="Century Gothic" w:hAnsi="Century Gothic"/>
+          <w:sz w:val="22"/>
+          <w:szCs w:val="22"/>
         </w:rPr>
         <w:t>.</w:t>
       </w:r>
       <w:r>
         <w:rPr>
           <w:rFonts w:ascii="Century Gothic" w:hAnsi="Century Gothic"/>
+          <w:sz w:val="22"/>
+          <w:szCs w:val="22"/>
         </w:rPr>
         <w:t>2.3</w:t>
       </w:r>
       <w:r>
         <w:rPr>
           <w:rFonts w:ascii="Century Gothic" w:hAnsi="Century Gothic"/>
+          <w:sz w:val="22"/>
+          <w:szCs w:val="22"/>
         </w:rPr>
         <w:t xml:space="preserve"> : </w:t>
       </w:r>
       <w:r>
         <w:rPr>
           <w:rFonts w:ascii="Century Gothic" w:hAnsi="Century Gothic"/>
+          <w:sz w:val="22"/>
+          <w:szCs w:val="22"/>
         </w:rPr>
         <w:t>Requête N°3</w:t>
       </w:r>
-      <w:bookmarkEnd w:id="16"/>
-      <w:r>
-        <w:rPr>
-          <w:rFonts w:ascii="Century Gothic" w:hAnsi="Century Gothic"/>
+      <w:bookmarkEnd w:id="17"/>
+      <w:r>
+        <w:rPr>
+          <w:rFonts w:ascii="Century Gothic" w:hAnsi="Century Gothic"/>
+          <w:sz w:val="22"/>
+          <w:szCs w:val="22"/>
         </w:rPr>
         <w:t xml:space="preserve"> </w:t>
       </w:r>
@@ -5538,6 +5963,7 @@
         <w:rPr>
           <w:rFonts w:ascii="Century Gothic" w:hAnsi="Century Gothic" w:cs="Calibri"/>
         </w:rPr>
+        <w:lastRenderedPageBreak/>
         <w:t xml:space="preserve">Sur cette commande </w:t>
       </w:r>
       <w:r>
@@ -5562,13 +5988,51 @@
         <w:rPr>
           <w:rFonts w:ascii="Century Gothic" w:hAnsi="Century Gothic" w:cs="Calibri"/>
         </w:rPr>
-        <w:t xml:space="preserve"> le nombre de commande que chaque joueur à fait grâce à la fonction COUNT() et </w:t>
-      </w:r>
-      <w:r>
-        <w:rPr>
-          <w:rFonts w:ascii="Century Gothic" w:hAnsi="Century Gothic" w:cs="Calibri"/>
-        </w:rPr>
-        <w:t>de sélectionner l’id des joueurs</w:t>
+        <w:t xml:space="preserve"> le nombre de commande que chaque joueur à fait grâce à la fonction </w:t>
+      </w:r>
+      <w:proofErr w:type="gramStart"/>
+      <w:r>
+        <w:rPr>
+          <w:rFonts w:ascii="Consolas" w:hAnsi="Consolas" w:cs="Calibri"/>
+          <w:b/>
+          <w:bCs/>
+        </w:rPr>
+        <w:t>COUNT(</w:t>
+      </w:r>
+      <w:proofErr w:type="gramEnd"/>
+      <w:r>
+        <w:rPr>
+          <w:rFonts w:ascii="Consolas" w:hAnsi="Consolas" w:cs="Calibri"/>
+          <w:b/>
+          <w:bCs/>
+        </w:rPr>
+        <w:t>)</w:t>
+      </w:r>
+      <w:r>
+        <w:rPr>
+          <w:rFonts w:ascii="Century Gothic" w:hAnsi="Century Gothic" w:cs="Calibri"/>
+        </w:rPr>
+        <w:t xml:space="preserve"> et </w:t>
+      </w:r>
+      <w:r>
+        <w:rPr>
+          <w:rFonts w:ascii="Century Gothic" w:hAnsi="Century Gothic" w:cs="Calibri"/>
+        </w:rPr>
+        <w:t xml:space="preserve">de sélectionner </w:t>
+      </w:r>
+      <w:proofErr w:type="spellStart"/>
+      <w:r>
+        <w:rPr>
+          <w:rFonts w:ascii="Century Gothic" w:hAnsi="Century Gothic" w:cs="Calibri"/>
+        </w:rPr>
+        <w:t>l’id</w:t>
+      </w:r>
+      <w:proofErr w:type="spellEnd"/>
+      <w:r>
+        <w:rPr>
+          <w:rFonts w:ascii="Century Gothic" w:hAnsi="Century Gothic" w:cs="Calibri"/>
+        </w:rPr>
+        <w:t xml:space="preserve"> des joueurs</w:t>
       </w:r>
       <w:r>
         <w:rPr>
@@ -5610,7 +6074,21 @@
         <w:rPr>
           <w:rFonts w:ascii="Century Gothic" w:hAnsi="Century Gothic" w:cs="Calibri"/>
         </w:rPr>
-        <w:t xml:space="preserve"> avec des alias (AS) ensuite </w:t>
+        <w:t xml:space="preserve"> avec des alias (</w:t>
+      </w:r>
+      <w:r>
+        <w:rPr>
+          <w:rFonts w:ascii="Consolas" w:hAnsi="Consolas" w:cs="Calibri"/>
+          <w:b/>
+          <w:bCs/>
+        </w:rPr>
+        <w:t>AS</w:t>
+      </w:r>
+      <w:r>
+        <w:rPr>
+          <w:rFonts w:ascii="Century Gothic" w:hAnsi="Century Gothic" w:cs="Calibri"/>
+        </w:rPr>
+        <w:t xml:space="preserve">) ensuite </w:t>
       </w:r>
       <w:r>
         <w:rPr>
@@ -5634,7 +6112,21 @@
         <w:rPr>
           <w:rFonts w:ascii="Century Gothic" w:hAnsi="Century Gothic" w:cs="Calibri"/>
         </w:rPr>
-        <w:t xml:space="preserve"> le tout par joueur (GROUP BY)</w:t>
+        <w:t xml:space="preserve"> le tout par joueur (</w:t>
+      </w:r>
+      <w:r>
+        <w:rPr>
+          <w:rFonts w:ascii="Consolas" w:hAnsi="Consolas" w:cs="Calibri"/>
+          <w:b/>
+          <w:bCs/>
+        </w:rPr>
+        <w:t>GROUP BY</w:t>
+      </w:r>
+      <w:r>
+        <w:rPr>
+          <w:rFonts w:ascii="Century Gothic" w:hAnsi="Century Gothic" w:cs="Calibri"/>
+        </w:rPr>
+        <w:t>)</w:t>
       </w:r>
       <w:r>
         <w:rPr>
@@ -5664,7 +6156,36 @@
         <w:rPr>
           <w:rFonts w:ascii="Century Gothic" w:hAnsi="Century Gothic" w:cs="Calibri"/>
         </w:rPr>
-        <w:t xml:space="preserve"> grâce à la clause « DESC ».</w:t>
+        <w:t xml:space="preserve"> grâce à la clause </w:t>
+      </w:r>
+      <w:r>
+        <w:rPr>
+          <w:rFonts w:ascii="Century Gothic" w:hAnsi="Century Gothic" w:cs="Calibri"/>
+        </w:rPr>
+        <w:t>"</w:t>
+      </w:r>
+      <w:r>
+        <w:rPr>
+          <w:rFonts w:ascii="Consolas" w:hAnsi="Consolas" w:cs="Calibri"/>
+          <w:b/>
+          <w:bCs/>
+        </w:rPr>
+        <w:t>DESC</w:t>
+      </w:r>
+      <w:r>
+        <w:t xml:space="preserve"> </w:t>
+      </w:r>
+      <w:r>
+        <w:rPr>
+          <w:rFonts w:ascii="Century Gothic" w:hAnsi="Century Gothic" w:cs="Calibri"/>
+        </w:rPr>
+        <w:t>"</w:t>
+      </w:r>
+      <w:r>
+        <w:rPr>
+          <w:rFonts w:ascii="Century Gothic" w:hAnsi="Century Gothic" w:cs="Calibri"/>
+        </w:rPr>
+        <w:t>.</w:t>
       </w:r>
     </w:p>
     <w:p>
@@ -5672,28 +6193,36 @@
         <w:pStyle w:val="Titre3"/>
         <w:rPr>
           <w:rFonts w:ascii="Century Gothic" w:hAnsi="Century Gothic"/>
-        </w:rPr>
-      </w:pPr>
-      <w:bookmarkStart w:id="17" w:name="_Toc147501679"/>
-      <w:r>
-        <w:rPr>
-          <w:rFonts w:ascii="Century Gothic" w:hAnsi="Century Gothic"/>
+          <w:sz w:val="22"/>
+          <w:szCs w:val="22"/>
+        </w:rPr>
+      </w:pPr>
+      <w:bookmarkStart w:id="18" w:name="_Toc147752801"/>
+      <w:r>
+        <w:rPr>
+          <w:rFonts w:ascii="Century Gothic" w:hAnsi="Century Gothic"/>
+          <w:sz w:val="22"/>
+          <w:szCs w:val="22"/>
         </w:rPr>
         <w:t>4.</w:t>
       </w:r>
       <w:r>
         <w:rPr>
           <w:rFonts w:ascii="Century Gothic" w:hAnsi="Century Gothic"/>
+          <w:sz w:val="22"/>
+          <w:szCs w:val="22"/>
         </w:rPr>
         <w:t>2.4</w:t>
       </w:r>
       <w:r>
         <w:rPr>
           <w:rFonts w:ascii="Century Gothic" w:hAnsi="Century Gothic"/>
+          <w:sz w:val="22"/>
+          <w:szCs w:val="22"/>
         </w:rPr>
         <w:t> : Requête N°4</w:t>
       </w:r>
-      <w:bookmarkEnd w:id="17"/>
+      <w:bookmarkEnd w:id="18"/>
     </w:p>
     <w:p>
       <w:pPr>
@@ -5857,7 +6386,21 @@
         <w:rPr>
           <w:rFonts w:ascii="Century Gothic" w:hAnsi="Century Gothic" w:cs="Calibri"/>
         </w:rPr>
-        <w:t xml:space="preserve"> c’est grâce à la clause "HAVING" qui va mettre une condition sur chaque groupement</w:t>
+        <w:t xml:space="preserve"> c’est grâce à la clause "</w:t>
+      </w:r>
+      <w:r>
+        <w:rPr>
+          <w:rFonts w:ascii="Consolas" w:hAnsi="Consolas" w:cs="Calibri"/>
+          <w:b/>
+          <w:bCs/>
+        </w:rPr>
+        <w:t>HAVING</w:t>
+      </w:r>
+      <w:r>
+        <w:rPr>
+          <w:rFonts w:ascii="Century Gothic" w:hAnsi="Century Gothic" w:cs="Calibri"/>
+        </w:rPr>
+        <w:t>" qui va mettre une condition sur chaque groupement</w:t>
       </w:r>
     </w:p>
     <w:p>
@@ -5885,31 +6428,41 @@
         <w:pStyle w:val="Titre3"/>
         <w:rPr>
           <w:rFonts w:ascii="Century Gothic" w:hAnsi="Century Gothic"/>
-        </w:rPr>
-      </w:pPr>
-      <w:bookmarkStart w:id="18" w:name="_Toc147501680"/>
-      <w:r>
-        <w:rPr>
-          <w:rFonts w:ascii="Century Gothic" w:hAnsi="Century Gothic"/>
+          <w:sz w:val="22"/>
+          <w:szCs w:val="22"/>
+        </w:rPr>
+      </w:pPr>
+      <w:bookmarkStart w:id="19" w:name="_Toc147752802"/>
+      <w:r>
+        <w:rPr>
+          <w:rFonts w:ascii="Century Gothic" w:hAnsi="Century Gothic"/>
+          <w:sz w:val="22"/>
+          <w:szCs w:val="22"/>
         </w:rPr>
         <w:t>4.</w:t>
       </w:r>
       <w:r>
         <w:rPr>
           <w:rFonts w:ascii="Century Gothic" w:hAnsi="Century Gothic"/>
+          <w:sz w:val="22"/>
+          <w:szCs w:val="22"/>
         </w:rPr>
         <w:t>2.5</w:t>
       </w:r>
       <w:r>
         <w:rPr>
           <w:rFonts w:ascii="Century Gothic" w:hAnsi="Century Gothic"/>
+          <w:sz w:val="22"/>
+          <w:szCs w:val="22"/>
         </w:rPr>
         <w:t> : Requête N°5</w:t>
       </w:r>
-      <w:bookmarkEnd w:id="18"/>
-      <w:r>
-        <w:rPr>
-          <w:rFonts w:ascii="Century Gothic" w:hAnsi="Century Gothic"/>
+      <w:bookmarkEnd w:id="19"/>
+      <w:r>
+        <w:rPr>
+          <w:rFonts w:ascii="Century Gothic" w:hAnsi="Century Gothic"/>
+          <w:sz w:val="22"/>
+          <w:szCs w:val="22"/>
         </w:rPr>
         <w:t xml:space="preserve"> </w:t>
       </w:r>
@@ -5930,7 +6483,7 @@
         <w:rPr>
           <w:rFonts w:ascii="Century Gothic" w:hAnsi="Century Gothic" w:cs="Calibri"/>
         </w:rPr>
-        <w:t>a</w:t>
+        <w:t>à</w:t>
       </w:r>
       <w:r>
         <w:rPr>
@@ -6142,7 +6695,49 @@
         <w:rPr>
           <w:rFonts w:ascii="Century Gothic" w:hAnsi="Century Gothic" w:cs="Calibri"/>
         </w:rPr>
-        <w:t xml:space="preserve">décidé de faire un inner join (JOIN) car </w:t>
+        <w:t xml:space="preserve">décidé de faire un </w:t>
+      </w:r>
+      <w:proofErr w:type="spellStart"/>
+      <w:r>
+        <w:rPr>
+          <w:rFonts w:ascii="Century Gothic" w:hAnsi="Century Gothic" w:cs="Calibri"/>
+        </w:rPr>
+        <w:t>inner</w:t>
+      </w:r>
+      <w:proofErr w:type="spellEnd"/>
+      <w:r>
+        <w:rPr>
+          <w:rFonts w:ascii="Century Gothic" w:hAnsi="Century Gothic" w:cs="Calibri"/>
+        </w:rPr>
+        <w:t xml:space="preserve"> </w:t>
+      </w:r>
+      <w:proofErr w:type="spellStart"/>
+      <w:r>
+        <w:rPr>
+          <w:rFonts w:ascii="Century Gothic" w:hAnsi="Century Gothic" w:cs="Calibri"/>
+        </w:rPr>
+        <w:t>join</w:t>
+      </w:r>
+      <w:proofErr w:type="spellEnd"/>
+      <w:r>
+        <w:rPr>
+          <w:rFonts w:ascii="Century Gothic" w:hAnsi="Century Gothic" w:cs="Calibri"/>
+        </w:rPr>
+        <w:t xml:space="preserve"> (</w:t>
+      </w:r>
+      <w:r>
+        <w:rPr>
+          <w:rFonts w:ascii="Consolas" w:hAnsi="Consolas" w:cs="Calibri"/>
+          <w:b/>
+          <w:bCs/>
+        </w:rPr>
+        <w:t>JOIN</w:t>
+      </w:r>
+      <w:r>
+        <w:rPr>
+          <w:rFonts w:ascii="Century Gothic" w:hAnsi="Century Gothic" w:cs="Calibri"/>
+        </w:rPr>
+        <w:t xml:space="preserve">) car </w:t>
       </w:r>
       <w:r>
         <w:rPr>
@@ -6154,7 +6749,19 @@
         <w:rPr>
           <w:rFonts w:ascii="Century Gothic" w:hAnsi="Century Gothic" w:cs="Calibri"/>
         </w:rPr>
-        <w:t xml:space="preserve"> seulement les joueur qui ont passé une commande</w:t>
+        <w:t xml:space="preserve"> seulement </w:t>
+      </w:r>
+      <w:r>
+        <w:rPr>
+          <w:rFonts w:ascii="Century Gothic" w:hAnsi="Century Gothic" w:cs="Calibri"/>
+        </w:rPr>
+        <w:t>les joueurs</w:t>
+      </w:r>
+      <w:r>
+        <w:rPr>
+          <w:rFonts w:ascii="Century Gothic" w:hAnsi="Century Gothic" w:cs="Calibri"/>
+        </w:rPr>
+        <w:t xml:space="preserve"> qui ont passé une commande</w:t>
       </w:r>
       <w:r>
         <w:rPr>
@@ -6168,31 +6775,41 @@
         <w:pStyle w:val="Titre3"/>
         <w:rPr>
           <w:rFonts w:ascii="Century Gothic" w:hAnsi="Century Gothic"/>
-        </w:rPr>
-      </w:pPr>
-      <w:bookmarkStart w:id="19" w:name="_Toc147501681"/>
-      <w:r>
-        <w:rPr>
-          <w:rFonts w:ascii="Century Gothic" w:hAnsi="Century Gothic"/>
+          <w:sz w:val="22"/>
+          <w:szCs w:val="22"/>
+        </w:rPr>
+      </w:pPr>
+      <w:bookmarkStart w:id="20" w:name="_Toc147752803"/>
+      <w:r>
+        <w:rPr>
+          <w:rFonts w:ascii="Century Gothic" w:hAnsi="Century Gothic"/>
+          <w:sz w:val="22"/>
+          <w:szCs w:val="22"/>
         </w:rPr>
         <w:t>4.</w:t>
       </w:r>
       <w:r>
         <w:rPr>
           <w:rFonts w:ascii="Century Gothic" w:hAnsi="Century Gothic"/>
+          <w:sz w:val="22"/>
+          <w:szCs w:val="22"/>
         </w:rPr>
         <w:t>2.6</w:t>
       </w:r>
       <w:r>
         <w:rPr>
           <w:rFonts w:ascii="Century Gothic" w:hAnsi="Century Gothic"/>
+          <w:sz w:val="22"/>
+          <w:szCs w:val="22"/>
         </w:rPr>
         <w:t> : Requête N°6</w:t>
       </w:r>
-      <w:bookmarkEnd w:id="19"/>
-      <w:r>
-        <w:rPr>
-          <w:rFonts w:ascii="Century Gothic" w:hAnsi="Century Gothic"/>
+      <w:bookmarkEnd w:id="20"/>
+      <w:r>
+        <w:rPr>
+          <w:rFonts w:ascii="Century Gothic" w:hAnsi="Century Gothic"/>
+          <w:sz w:val="22"/>
+          <w:szCs w:val="22"/>
         </w:rPr>
         <w:t> </w:t>
       </w:r>
@@ -6323,7 +6940,32 @@
         <w:rPr>
           <w:rFonts w:ascii="Century Gothic" w:hAnsi="Century Gothic" w:cs="Calibri"/>
         </w:rPr>
-        <w:t xml:space="preserve"> nomme la colonne « TotalDepense »</w:t>
+        <w:t xml:space="preserve"> nomme la colonne </w:t>
+      </w:r>
+      <w:r>
+        <w:rPr>
+          <w:rFonts w:ascii="Century Gothic" w:hAnsi="Century Gothic" w:cs="Calibri"/>
+        </w:rPr>
+        <w:t>"</w:t>
+      </w:r>
+      <w:proofErr w:type="spellStart"/>
+      <w:r>
+        <w:rPr>
+          <w:rFonts w:ascii="Consolas" w:hAnsi="Consolas" w:cs="Calibri"/>
+          <w:b/>
+          <w:bCs/>
+        </w:rPr>
+        <w:t>TotalDepense</w:t>
+      </w:r>
+      <w:proofErr w:type="spellEnd"/>
+      <w:r>
+        <w:t xml:space="preserve"> </w:t>
+      </w:r>
+      <w:r>
+        <w:rPr>
+          <w:rFonts w:ascii="Century Gothic" w:hAnsi="Century Gothic" w:cs="Calibri"/>
+        </w:rPr>
+        <w:t>"</w:t>
       </w:r>
       <w:r>
         <w:rPr>
@@ -6371,7 +7013,32 @@
         <w:rPr>
           <w:rFonts w:ascii="Century Gothic" w:hAnsi="Century Gothic" w:cs="Calibri"/>
         </w:rPr>
-        <w:t>la colonne en « idJoueur »</w:t>
+        <w:t xml:space="preserve">la colonne en </w:t>
+      </w:r>
+      <w:r>
+        <w:rPr>
+          <w:rFonts w:ascii="Century Gothic" w:hAnsi="Century Gothic" w:cs="Calibri"/>
+        </w:rPr>
+        <w:t>"</w:t>
+      </w:r>
+      <w:proofErr w:type="spellStart"/>
+      <w:r>
+        <w:rPr>
+          <w:rFonts w:ascii="Consolas" w:hAnsi="Consolas" w:cs="Calibri"/>
+          <w:b/>
+          <w:bCs/>
+        </w:rPr>
+        <w:t>idJoueur</w:t>
+      </w:r>
+      <w:proofErr w:type="spellEnd"/>
+      <w:r>
+        <w:t xml:space="preserve"> </w:t>
+      </w:r>
+      <w:r>
+        <w:rPr>
+          <w:rFonts w:ascii="Century Gothic" w:hAnsi="Century Gothic" w:cs="Calibri"/>
+        </w:rPr>
+        <w:t>"</w:t>
       </w:r>
       <w:r>
         <w:rPr>
@@ -6401,7 +7068,19 @@
         <w:rPr>
           <w:rFonts w:ascii="Century Gothic" w:hAnsi="Century Gothic" w:cs="Calibri"/>
         </w:rPr>
-        <w:t xml:space="preserve"> pour pouvoir utilisé </w:t>
+        <w:t xml:space="preserve"> pour pouvoir </w:t>
+      </w:r>
+      <w:r>
+        <w:rPr>
+          <w:rFonts w:ascii="Century Gothic" w:hAnsi="Century Gothic" w:cs="Calibri"/>
+        </w:rPr>
+        <w:t>utiliser</w:t>
+      </w:r>
+      <w:r>
+        <w:rPr>
+          <w:rFonts w:ascii="Century Gothic" w:hAnsi="Century Gothic" w:cs="Calibri"/>
+        </w:rPr>
+        <w:t xml:space="preserve"> </w:t>
       </w:r>
       <w:r>
         <w:rPr>
@@ -6437,7 +7116,21 @@
         <w:rPr>
           <w:rFonts w:ascii="Century Gothic" w:hAnsi="Century Gothic" w:cs="Calibri"/>
         </w:rPr>
-        <w:t xml:space="preserve"> un GROUP BY pour connaitre le total </w:t>
+        <w:t xml:space="preserve"> un </w:t>
+      </w:r>
+      <w:r>
+        <w:rPr>
+          <w:rFonts w:ascii="Consolas" w:hAnsi="Consolas" w:cs="Calibri"/>
+          <w:b/>
+          <w:bCs/>
+        </w:rPr>
+        <w:t>GROUP BY</w:t>
+      </w:r>
+      <w:r>
+        <w:rPr>
+          <w:rFonts w:ascii="Century Gothic" w:hAnsi="Century Gothic" w:cs="Calibri"/>
+        </w:rPr>
+        <w:t xml:space="preserve"> pour connaitre le total </w:t>
       </w:r>
       <w:r>
         <w:rPr>
@@ -6455,13 +7148,19 @@
         <w:rPr>
           <w:rFonts w:ascii="Century Gothic" w:hAnsi="Century Gothic" w:cs="Calibri"/>
         </w:rPr>
-        <w:t>il faut ordonner l</w:t>
-      </w:r>
-      <w:r>
-        <w:rPr>
-          <w:rFonts w:ascii="Century Gothic" w:hAnsi="Century Gothic" w:cs="Calibri"/>
-        </w:rPr>
-        <w:t xml:space="preserve">es résultat par ordre décroissant en fonction du total dépensé et pour finir </w:t>
+        <w:t xml:space="preserve">il faut ordonner </w:t>
+      </w:r>
+      <w:r>
+        <w:rPr>
+          <w:rFonts w:ascii="Century Gothic" w:hAnsi="Century Gothic" w:cs="Calibri"/>
+        </w:rPr>
+        <w:t>les résultats</w:t>
+      </w:r>
+      <w:r>
+        <w:rPr>
+          <w:rFonts w:ascii="Century Gothic" w:hAnsi="Century Gothic" w:cs="Calibri"/>
+        </w:rPr>
+        <w:t xml:space="preserve"> par ordre décroissant en fonction du total dépensé et pour finir </w:t>
       </w:r>
       <w:r>
         <w:rPr>
@@ -6473,7 +7172,13 @@
         <w:rPr>
           <w:rFonts w:ascii="Century Gothic" w:hAnsi="Century Gothic" w:cs="Calibri"/>
         </w:rPr>
-        <w:t xml:space="preserve"> prend que les 10 premier résultats</w:t>
+        <w:t xml:space="preserve"> prend que </w:t>
+      </w:r>
+      <w:r>
+        <w:rPr>
+          <w:rFonts w:ascii="Century Gothic" w:hAnsi="Century Gothic" w:cs="Calibri"/>
+        </w:rPr>
+        <w:t>les 10 premiers résultats</w:t>
       </w:r>
     </w:p>
     <w:p>
@@ -6495,12 +7200,16 @@
         <w:pStyle w:val="Titre3"/>
         <w:rPr>
           <w:rFonts w:ascii="Century Gothic" w:hAnsi="Century Gothic"/>
-        </w:rPr>
-      </w:pPr>
-      <w:bookmarkStart w:id="20" w:name="_Toc147501682"/>
-      <w:r>
-        <w:rPr>
-          <w:rFonts w:ascii="Century Gothic" w:hAnsi="Century Gothic"/>
+          <w:sz w:val="22"/>
+          <w:szCs w:val="22"/>
+        </w:rPr>
+      </w:pPr>
+      <w:bookmarkStart w:id="21" w:name="_Toc147752804"/>
+      <w:r>
+        <w:rPr>
+          <w:rFonts w:ascii="Century Gothic" w:hAnsi="Century Gothic"/>
+          <w:sz w:val="22"/>
+          <w:szCs w:val="22"/>
         </w:rPr>
         <w:lastRenderedPageBreak/>
         <w:t>4.</w:t>
@@ -6508,19 +7217,25 @@
       <w:r>
         <w:rPr>
           <w:rFonts w:ascii="Century Gothic" w:hAnsi="Century Gothic"/>
+          <w:sz w:val="22"/>
+          <w:szCs w:val="22"/>
         </w:rPr>
         <w:t>2.7</w:t>
       </w:r>
       <w:r>
         <w:rPr>
           <w:rFonts w:ascii="Century Gothic" w:hAnsi="Century Gothic"/>
+          <w:sz w:val="22"/>
+          <w:szCs w:val="22"/>
         </w:rPr>
         <w:t> : Requête N°7</w:t>
       </w:r>
-      <w:bookmarkEnd w:id="20"/>
-      <w:r>
-        <w:rPr>
-          <w:rFonts w:ascii="Century Gothic" w:hAnsi="Century Gothic"/>
+      <w:bookmarkEnd w:id="21"/>
+      <w:r>
+        <w:rPr>
+          <w:rFonts w:ascii="Century Gothic" w:hAnsi="Century Gothic"/>
+          <w:sz w:val="22"/>
+          <w:szCs w:val="22"/>
         </w:rPr>
         <w:t> </w:t>
       </w:r>
@@ -6641,6 +7356,7 @@
         </w:rPr>
         <w:t xml:space="preserve"> requête sélectionne le pseudo des joueurs ainsi que </w:t>
       </w:r>
+      <w:proofErr w:type="spellStart"/>
       <w:r>
         <w:rPr>
           <w:rFonts w:ascii="Century Gothic" w:hAnsi="Century Gothic" w:cs="Calibri"/>
@@ -6651,7 +7367,14 @@
         <w:rPr>
           <w:rFonts w:ascii="Century Gothic" w:hAnsi="Century Gothic" w:cs="Calibri"/>
         </w:rPr>
-        <w:t xml:space="preserve">id de leurs commandes ensuite </w:t>
+        <w:t>id</w:t>
+      </w:r>
+      <w:proofErr w:type="spellEnd"/>
+      <w:r>
+        <w:rPr>
+          <w:rFonts w:ascii="Century Gothic" w:hAnsi="Century Gothic" w:cs="Calibri"/>
+        </w:rPr>
+        <w:t xml:space="preserve"> de leurs commandes ensuite </w:t>
       </w:r>
       <w:r>
         <w:rPr>
@@ -6675,7 +7398,33 @@
         <w:rPr>
           <w:rFonts w:ascii="Century Gothic" w:hAnsi="Century Gothic" w:cs="Calibri"/>
         </w:rPr>
-        <w:t xml:space="preserve">un right join car </w:t>
+        <w:t xml:space="preserve">un </w:t>
+      </w:r>
+      <w:r>
+        <w:rPr>
+          <w:rFonts w:ascii="Century Gothic" w:hAnsi="Century Gothic" w:cs="Calibri"/>
+        </w:rPr>
+        <w:t>"</w:t>
+      </w:r>
+      <w:r>
+        <w:rPr>
+          <w:rFonts w:ascii="Consolas" w:hAnsi="Consolas" w:cs="Calibri"/>
+          <w:b/>
+          <w:bCs/>
+        </w:rPr>
+        <w:t>RIGHT JOIN</w:t>
+      </w:r>
+      <w:r>
+        <w:rPr>
+          <w:rFonts w:ascii="Century Gothic" w:hAnsi="Century Gothic" w:cs="Calibri"/>
+        </w:rPr>
+        <w:t>"</w:t>
+      </w:r>
+      <w:r>
+        <w:rPr>
+          <w:rFonts w:ascii="Century Gothic" w:hAnsi="Century Gothic" w:cs="Calibri"/>
+        </w:rPr>
+        <w:t xml:space="preserve"> car </w:t>
       </w:r>
       <w:r>
         <w:rPr>
@@ -6714,31 +7463,41 @@
         <w:pStyle w:val="Titre3"/>
         <w:rPr>
           <w:rFonts w:ascii="Century Gothic" w:hAnsi="Century Gothic"/>
-        </w:rPr>
-      </w:pPr>
-      <w:bookmarkStart w:id="21" w:name="_Toc147501683"/>
-      <w:r>
-        <w:rPr>
-          <w:rFonts w:ascii="Century Gothic" w:hAnsi="Century Gothic"/>
+          <w:sz w:val="22"/>
+          <w:szCs w:val="22"/>
+        </w:rPr>
+      </w:pPr>
+      <w:bookmarkStart w:id="22" w:name="_Toc147752805"/>
+      <w:r>
+        <w:rPr>
+          <w:rFonts w:ascii="Century Gothic" w:hAnsi="Century Gothic"/>
+          <w:sz w:val="22"/>
+          <w:szCs w:val="22"/>
         </w:rPr>
         <w:t>4.</w:t>
       </w:r>
       <w:r>
         <w:rPr>
           <w:rFonts w:ascii="Century Gothic" w:hAnsi="Century Gothic"/>
+          <w:sz w:val="22"/>
+          <w:szCs w:val="22"/>
         </w:rPr>
         <w:t>2.8</w:t>
       </w:r>
       <w:r>
         <w:rPr>
           <w:rFonts w:ascii="Century Gothic" w:hAnsi="Century Gothic"/>
+          <w:sz w:val="22"/>
+          <w:szCs w:val="22"/>
         </w:rPr>
         <w:t> : Requête N°8</w:t>
       </w:r>
-      <w:bookmarkEnd w:id="21"/>
-      <w:r>
-        <w:rPr>
-          <w:rFonts w:ascii="Century Gothic" w:hAnsi="Century Gothic"/>
+      <w:bookmarkEnd w:id="22"/>
+      <w:r>
+        <w:rPr>
+          <w:rFonts w:ascii="Century Gothic" w:hAnsi="Century Gothic"/>
+          <w:sz w:val="22"/>
+          <w:szCs w:val="22"/>
         </w:rPr>
         <w:t xml:space="preserve"> </w:t>
       </w:r>
@@ -6839,7 +7598,27 @@
         <w:rPr>
           <w:rFonts w:ascii="Century Gothic" w:hAnsi="Century Gothic" w:cs="Calibri"/>
         </w:rPr>
-        <w:t xml:space="preserve"> lieu de faire un right join </w:t>
+        <w:t xml:space="preserve"> lieu de faire un </w:t>
+      </w:r>
+      <w:r>
+        <w:rPr>
+          <w:rFonts w:ascii="Century Gothic" w:hAnsi="Century Gothic" w:cs="Calibri"/>
+        </w:rPr>
+        <w:t>"</w:t>
+      </w:r>
+      <w:r>
+        <w:rPr>
+          <w:rFonts w:ascii="Consolas" w:hAnsi="Consolas" w:cs="Calibri"/>
+          <w:b/>
+          <w:bCs/>
+        </w:rPr>
+        <w:t>RIGHT JOIN</w:t>
+      </w:r>
+      <w:r>
+        <w:rPr>
+          <w:rFonts w:ascii="Century Gothic" w:hAnsi="Century Gothic" w:cs="Calibri"/>
+        </w:rPr>
+        <w:t xml:space="preserve">" </w:t>
       </w:r>
       <w:r>
         <w:rPr>
@@ -6851,7 +7630,41 @@
         <w:rPr>
           <w:rFonts w:ascii="Century Gothic" w:hAnsi="Century Gothic" w:cs="Calibri"/>
         </w:rPr>
-        <w:t xml:space="preserve"> un left join car </w:t>
+        <w:t xml:space="preserve"> un </w:t>
+      </w:r>
+      <w:r>
+        <w:rPr>
+          <w:rFonts w:ascii="Century Gothic" w:hAnsi="Century Gothic" w:cs="Calibri"/>
+        </w:rPr>
+        <w:t>"</w:t>
+      </w:r>
+      <w:r>
+        <w:rPr>
+          <w:rFonts w:ascii="Consolas" w:hAnsi="Consolas" w:cs="Calibri"/>
+          <w:b/>
+          <w:bCs/>
+        </w:rPr>
+        <w:t>LEFT</w:t>
+      </w:r>
+      <w:r>
+        <w:rPr>
+          <w:rFonts w:ascii="Consolas" w:hAnsi="Consolas" w:cs="Calibri"/>
+          <w:b/>
+          <w:bCs/>
+        </w:rPr>
+        <w:t xml:space="preserve"> JOIN</w:t>
+      </w:r>
+      <w:r>
+        <w:rPr>
+          <w:rFonts w:ascii="Century Gothic" w:hAnsi="Century Gothic" w:cs="Calibri"/>
+        </w:rPr>
+        <w:t>"</w:t>
+      </w:r>
+      <w:r>
+        <w:rPr>
+          <w:rFonts w:ascii="Century Gothic" w:hAnsi="Century Gothic" w:cs="Calibri"/>
+        </w:rPr>
+        <w:t xml:space="preserve"> car </w:t>
       </w:r>
       <w:r>
         <w:rPr>
@@ -6896,12 +7709,16 @@
         <w:pStyle w:val="Titre3"/>
         <w:rPr>
           <w:rFonts w:ascii="Century Gothic" w:hAnsi="Century Gothic"/>
-        </w:rPr>
-      </w:pPr>
-      <w:bookmarkStart w:id="22" w:name="_Toc147501684"/>
-      <w:r>
-        <w:rPr>
-          <w:rFonts w:ascii="Century Gothic" w:hAnsi="Century Gothic"/>
+          <w:sz w:val="22"/>
+          <w:szCs w:val="22"/>
+        </w:rPr>
+      </w:pPr>
+      <w:bookmarkStart w:id="23" w:name="_Toc147752806"/>
+      <w:r>
+        <w:rPr>
+          <w:rFonts w:ascii="Century Gothic" w:hAnsi="Century Gothic"/>
+          <w:sz w:val="22"/>
+          <w:szCs w:val="22"/>
         </w:rPr>
         <w:lastRenderedPageBreak/>
         <w:t>4.</w:t>
@@ -6909,16 +7726,20 @@
       <w:r>
         <w:rPr>
           <w:rFonts w:ascii="Century Gothic" w:hAnsi="Century Gothic"/>
+          <w:sz w:val="22"/>
+          <w:szCs w:val="22"/>
         </w:rPr>
         <w:t>2.9</w:t>
       </w:r>
       <w:r>
         <w:rPr>
           <w:rFonts w:ascii="Century Gothic" w:hAnsi="Century Gothic"/>
+          <w:sz w:val="22"/>
+          <w:szCs w:val="22"/>
         </w:rPr>
         <w:t> : Requête N°9</w:t>
       </w:r>
-      <w:bookmarkEnd w:id="22"/>
+      <w:bookmarkEnd w:id="23"/>
     </w:p>
     <w:p>
       <w:pPr>
@@ -7033,7 +7854,33 @@
         <w:rPr>
           <w:rFonts w:ascii="Century Gothic" w:hAnsi="Century Gothic" w:cs="Calibri"/>
         </w:rPr>
-        <w:t xml:space="preserve"> les tables entre elles avec un left join car </w:t>
+        <w:t xml:space="preserve"> les tables entre elles avec un </w:t>
+      </w:r>
+      <w:r>
+        <w:rPr>
+          <w:rFonts w:ascii="Century Gothic" w:hAnsi="Century Gothic" w:cs="Calibri"/>
+        </w:rPr>
+        <w:t>"</w:t>
+      </w:r>
+      <w:r>
+        <w:rPr>
+          <w:rFonts w:ascii="Consolas" w:hAnsi="Consolas" w:cs="Calibri"/>
+          <w:b/>
+          <w:bCs/>
+        </w:rPr>
+        <w:t>LEFT JOIN</w:t>
+      </w:r>
+      <w:r>
+        <w:rPr>
+          <w:rFonts w:ascii="Century Gothic" w:hAnsi="Century Gothic" w:cs="Calibri"/>
+        </w:rPr>
+        <w:t xml:space="preserve">" </w:t>
+      </w:r>
+      <w:r>
+        <w:rPr>
+          <w:rFonts w:ascii="Century Gothic" w:hAnsi="Century Gothic" w:cs="Calibri"/>
+        </w:rPr>
+        <w:t xml:space="preserve">car </w:t>
       </w:r>
       <w:r>
         <w:rPr>
@@ -7096,28 +7943,36 @@
         <w:pStyle w:val="Titre3"/>
         <w:rPr>
           <w:rFonts w:ascii="Century Gothic" w:hAnsi="Century Gothic"/>
-        </w:rPr>
-      </w:pPr>
-      <w:bookmarkStart w:id="23" w:name="_Toc147501685"/>
-      <w:r>
-        <w:rPr>
-          <w:rFonts w:ascii="Century Gothic" w:hAnsi="Century Gothic"/>
+          <w:sz w:val="22"/>
+          <w:szCs w:val="22"/>
+        </w:rPr>
+      </w:pPr>
+      <w:bookmarkStart w:id="24" w:name="_Toc147752807"/>
+      <w:r>
+        <w:rPr>
+          <w:rFonts w:ascii="Century Gothic" w:hAnsi="Century Gothic"/>
+          <w:sz w:val="22"/>
+          <w:szCs w:val="22"/>
         </w:rPr>
         <w:t>4.</w:t>
       </w:r>
       <w:r>
         <w:rPr>
           <w:rFonts w:ascii="Century Gothic" w:hAnsi="Century Gothic"/>
+          <w:sz w:val="22"/>
+          <w:szCs w:val="22"/>
         </w:rPr>
         <w:t>2.10</w:t>
       </w:r>
       <w:r>
         <w:rPr>
           <w:rFonts w:ascii="Century Gothic" w:hAnsi="Century Gothic"/>
+          <w:sz w:val="22"/>
+          <w:szCs w:val="22"/>
         </w:rPr>
         <w:t> : Requête N°10</w:t>
       </w:r>
-      <w:bookmarkEnd w:id="23"/>
+      <w:bookmarkEnd w:id="24"/>
     </w:p>
     <w:p>
       <w:pPr>
@@ -7209,7 +8064,21 @@
         <w:rPr>
           <w:rFonts w:ascii="Century Gothic" w:hAnsi="Century Gothic" w:cs="Calibri"/>
         </w:rPr>
-        <w:t xml:space="preserve"> l’id des joueurs ensuite </w:t>
+        <w:t xml:space="preserve"> </w:t>
+      </w:r>
+      <w:proofErr w:type="spellStart"/>
+      <w:r>
+        <w:rPr>
+          <w:rFonts w:ascii="Century Gothic" w:hAnsi="Century Gothic" w:cs="Calibri"/>
+        </w:rPr>
+        <w:t>l’id</w:t>
+      </w:r>
+      <w:proofErr w:type="spellEnd"/>
+      <w:r>
+        <w:rPr>
+          <w:rFonts w:ascii="Century Gothic" w:hAnsi="Century Gothic" w:cs="Calibri"/>
+        </w:rPr>
+        <w:t xml:space="preserve"> des joueurs ensuite </w:t>
       </w:r>
       <w:r>
         <w:rPr>
@@ -7257,7 +8126,67 @@
         <w:rPr>
           <w:rFonts w:ascii="Century Gothic" w:hAnsi="Century Gothic" w:cs="Calibri"/>
         </w:rPr>
-        <w:t xml:space="preserve"> entres elles avec un JOIN (INNER JOIN)</w:t>
+        <w:t xml:space="preserve"> entres elles avec un </w:t>
+      </w:r>
+      <w:r>
+        <w:rPr>
+          <w:rFonts w:ascii="Century Gothic" w:hAnsi="Century Gothic" w:cs="Calibri"/>
+        </w:rPr>
+        <w:t>"</w:t>
+      </w:r>
+      <w:r>
+        <w:rPr>
+          <w:rFonts w:ascii="Consolas" w:hAnsi="Consolas" w:cs="Calibri"/>
+          <w:b/>
+          <w:bCs/>
+        </w:rPr>
+        <w:t>JOIN</w:t>
+      </w:r>
+      <w:r>
+        <w:rPr>
+          <w:rFonts w:ascii="Century Gothic" w:hAnsi="Century Gothic" w:cs="Calibri"/>
+        </w:rPr>
+        <w:t xml:space="preserve">" </w:t>
+      </w:r>
+      <w:r>
+        <w:rPr>
+          <w:rFonts w:ascii="Century Gothic" w:hAnsi="Century Gothic" w:cs="Calibri"/>
+        </w:rPr>
+        <w:t>(</w:t>
+      </w:r>
+      <w:r>
+        <w:rPr>
+          <w:rFonts w:ascii="Century Gothic" w:hAnsi="Century Gothic" w:cs="Calibri"/>
+        </w:rPr>
+        <w:t>"</w:t>
+      </w:r>
+      <w:r>
+        <w:rPr>
+          <w:rFonts w:ascii="Consolas" w:hAnsi="Consolas" w:cs="Calibri"/>
+          <w:b/>
+          <w:bCs/>
+        </w:rPr>
+        <w:t>INNER</w:t>
+      </w:r>
+      <w:r>
+        <w:rPr>
+          <w:rFonts w:ascii="Consolas" w:hAnsi="Consolas" w:cs="Calibri"/>
+          <w:b/>
+          <w:bCs/>
+        </w:rPr>
+        <w:t xml:space="preserve"> JOIN</w:t>
+      </w:r>
+      <w:r>
+        <w:rPr>
+          <w:rFonts w:ascii="Century Gothic" w:hAnsi="Century Gothic" w:cs="Calibri"/>
+        </w:rPr>
+        <w:t>"</w:t>
+      </w:r>
+      <w:r>
+        <w:rPr>
+          <w:rFonts w:ascii="Century Gothic" w:hAnsi="Century Gothic" w:cs="Calibri"/>
+        </w:rPr>
+        <w:t>)</w:t>
       </w:r>
       <w:r>
         <w:rPr>
@@ -7293,7 +8222,49 @@
         <w:rPr>
           <w:rFonts w:ascii="Century Gothic" w:hAnsi="Century Gothic" w:cs="Calibri"/>
         </w:rPr>
-        <w:t xml:space="preserve"> (COUNT(DISTINCT fkArme)) et plus grand que trois </w:t>
+        <w:t xml:space="preserve"> (</w:t>
+      </w:r>
+      <w:proofErr w:type="gramStart"/>
+      <w:r>
+        <w:rPr>
+          <w:rFonts w:ascii="Consolas" w:hAnsi="Consolas" w:cs="Calibri"/>
+          <w:b/>
+          <w:bCs/>
+        </w:rPr>
+        <w:t>COUNT(</w:t>
+      </w:r>
+      <w:proofErr w:type="gramEnd"/>
+      <w:r>
+        <w:rPr>
+          <w:rFonts w:ascii="Consolas" w:hAnsi="Consolas" w:cs="Calibri"/>
+          <w:b/>
+          <w:bCs/>
+        </w:rPr>
+        <w:t xml:space="preserve">DISTINCT </w:t>
+      </w:r>
+      <w:proofErr w:type="spellStart"/>
+      <w:r>
+        <w:rPr>
+          <w:rFonts w:ascii="Consolas" w:hAnsi="Consolas" w:cs="Calibri"/>
+          <w:b/>
+          <w:bCs/>
+        </w:rPr>
+        <w:t>fkArme</w:t>
+      </w:r>
+      <w:proofErr w:type="spellEnd"/>
+      <w:r>
+        <w:rPr>
+          <w:rFonts w:ascii="Consolas" w:hAnsi="Consolas" w:cs="Calibri"/>
+          <w:b/>
+          <w:bCs/>
+        </w:rPr>
+        <w:t>)</w:t>
+      </w:r>
+      <w:r>
+        <w:rPr>
+          <w:rFonts w:ascii="Century Gothic" w:hAnsi="Century Gothic" w:cs="Calibri"/>
+        </w:rPr>
+        <w:t xml:space="preserve">) et plus grand que trois </w:t>
       </w:r>
     </w:p>
     <w:p>
@@ -7308,103 +8279,111 @@
         <w:pStyle w:val="Titre2"/>
         <w:rPr>
           <w:rFonts w:ascii="Century Gothic" w:hAnsi="Century Gothic" w:cs="Calibri"/>
-        </w:rPr>
-      </w:pPr>
-      <w:bookmarkStart w:id="24" w:name="_Toc147501686"/>
-      <w:r>
-        <w:rPr>
-          <w:rFonts w:ascii="Century Gothic" w:hAnsi="Century Gothic" w:cs="Calibri"/>
+          <w:sz w:val="22"/>
+          <w:szCs w:val="22"/>
+        </w:rPr>
+      </w:pPr>
+      <w:bookmarkStart w:id="25" w:name="_Toc147752808"/>
+      <w:r>
+        <w:rPr>
+          <w:rFonts w:ascii="Century Gothic" w:hAnsi="Century Gothic" w:cs="Calibri"/>
+          <w:sz w:val="22"/>
+          <w:szCs w:val="22"/>
+        </w:rPr>
+        <w:t>4.12 : Création des types d’utilisateur</w:t>
+      </w:r>
+      <w:r>
+        <w:rPr>
+          <w:rFonts w:ascii="Century Gothic" w:hAnsi="Century Gothic" w:cs="Calibri"/>
+          <w:sz w:val="22"/>
+          <w:szCs w:val="22"/>
+        </w:rPr>
+        <w:t xml:space="preserve"> et utilisateur</w:t>
+      </w:r>
+      <w:bookmarkEnd w:id="25"/>
+      <w:r>
+        <w:rPr>
+          <w:rFonts w:ascii="Century Gothic" w:hAnsi="Century Gothic" w:cs="Calibri"/>
+          <w:sz w:val="22"/>
+          <w:szCs w:val="22"/>
+        </w:rPr>
+        <w:t xml:space="preserve"> </w:t>
+      </w:r>
+    </w:p>
+    <w:p>
+      <w:pPr>
+        <w:rPr>
+          <w:rFonts w:ascii="Century Gothic" w:hAnsi="Century Gothic" w:cs="Calibri"/>
+        </w:rPr>
+      </w:pPr>
+      <w:r>
+        <w:rPr>
+          <w:rFonts w:ascii="Century Gothic" w:hAnsi="Century Gothic" w:cs="Calibri"/>
+        </w:rPr>
+        <w:t xml:space="preserve">Pour cette partie on nous a demandé de donner des permissions a </w:t>
+      </w:r>
+      <w:r>
+        <w:rPr>
+          <w:rFonts w:ascii="Century Gothic" w:hAnsi="Century Gothic" w:cs="Calibri"/>
+        </w:rPr>
+        <w:t>des types</w:t>
+      </w:r>
+      <w:r>
+        <w:rPr>
+          <w:rFonts w:ascii="Century Gothic" w:hAnsi="Century Gothic" w:cs="Calibri"/>
+        </w:rPr>
+        <w:t xml:space="preserve"> d’utilisateurs mais pour ce faire nous devons d’abord créer </w:t>
+      </w:r>
+      <w:r>
+        <w:rPr>
+          <w:rFonts w:ascii="Century Gothic" w:hAnsi="Century Gothic" w:cs="Calibri"/>
+        </w:rPr>
+        <w:t>ces types</w:t>
+      </w:r>
+      <w:r>
+        <w:rPr>
+          <w:rFonts w:ascii="Century Gothic" w:hAnsi="Century Gothic" w:cs="Calibri"/>
+        </w:rPr>
+        <w:t xml:space="preserve"> d’utilisateur</w:t>
+      </w:r>
+      <w:r>
+        <w:rPr>
+          <w:rFonts w:ascii="Century Gothic" w:hAnsi="Century Gothic" w:cs="Calibri"/>
+        </w:rPr>
+        <w:t xml:space="preserve"> et</w:t>
+      </w:r>
+      <w:r>
+        <w:rPr>
+          <w:rFonts w:ascii="Century Gothic" w:hAnsi="Century Gothic" w:cs="Calibri"/>
+        </w:rPr>
+        <w:t xml:space="preserve"> </w:t>
+      </w:r>
+      <w:r>
+        <w:rPr>
+          <w:rFonts w:ascii="Century Gothic" w:hAnsi="Century Gothic" w:cs="Calibri"/>
+        </w:rPr>
+        <w:t>dans ce but il est nécessaire d’</w:t>
+      </w:r>
+      <w:r>
+        <w:rPr>
+          <w:rFonts w:ascii="Century Gothic" w:hAnsi="Century Gothic" w:cs="Calibri"/>
+        </w:rPr>
+        <w:t xml:space="preserve">utilisé ces trois requêtes : </w:t>
+      </w:r>
+    </w:p>
+    <w:p>
+      <w:pPr>
+        <w:jc w:val="center"/>
+        <w:rPr>
+          <w:rFonts w:ascii="Century Gothic" w:hAnsi="Century Gothic" w:cs="Calibri"/>
+        </w:rPr>
+      </w:pPr>
+      <w:r>
+        <w:rPr>
+          <w:rFonts w:ascii="Century Gothic" w:hAnsi="Century Gothic" w:cs="Calibri"/>
+          <w:noProof/>
         </w:rPr>
         <w:lastRenderedPageBreak/>
-        <w:t>4.12 : Création des types d’utilisateur</w:t>
-      </w:r>
-      <w:r>
-        <w:rPr>
-          <w:rFonts w:ascii="Century Gothic" w:hAnsi="Century Gothic" w:cs="Calibri"/>
-        </w:rPr>
-        <w:t xml:space="preserve"> et utilisateur</w:t>
-      </w:r>
-      <w:bookmarkEnd w:id="24"/>
-      <w:r>
-        <w:rPr>
-          <w:rFonts w:ascii="Century Gothic" w:hAnsi="Century Gothic" w:cs="Calibri"/>
-        </w:rPr>
-        <w:t xml:space="preserve"> </w:t>
-      </w:r>
-    </w:p>
-    <w:p>
-      <w:pPr>
-        <w:rPr>
-          <w:rFonts w:ascii="Century Gothic" w:hAnsi="Century Gothic" w:cs="Calibri"/>
-        </w:rPr>
-      </w:pPr>
-      <w:r>
-        <w:rPr>
-          <w:rFonts w:ascii="Century Gothic" w:hAnsi="Century Gothic" w:cs="Calibri"/>
-        </w:rPr>
-        <w:t xml:space="preserve">Pour cette partie on nous a demandé de donner des permissions a </w:t>
-      </w:r>
-      <w:r>
-        <w:rPr>
-          <w:rFonts w:ascii="Century Gothic" w:hAnsi="Century Gothic" w:cs="Calibri"/>
-        </w:rPr>
-        <w:t>des types</w:t>
-      </w:r>
-      <w:r>
-        <w:rPr>
-          <w:rFonts w:ascii="Century Gothic" w:hAnsi="Century Gothic" w:cs="Calibri"/>
-        </w:rPr>
-        <w:t xml:space="preserve"> d’utilisateurs mais pour ce faire nous devons d’abord créer </w:t>
-      </w:r>
-      <w:r>
-        <w:rPr>
-          <w:rFonts w:ascii="Century Gothic" w:hAnsi="Century Gothic" w:cs="Calibri"/>
-        </w:rPr>
-        <w:t>ces types</w:t>
-      </w:r>
-      <w:r>
-        <w:rPr>
-          <w:rFonts w:ascii="Century Gothic" w:hAnsi="Century Gothic" w:cs="Calibri"/>
-        </w:rPr>
-        <w:t xml:space="preserve"> d’utilisateur</w:t>
-      </w:r>
-      <w:r>
-        <w:rPr>
-          <w:rFonts w:ascii="Century Gothic" w:hAnsi="Century Gothic" w:cs="Calibri"/>
-        </w:rPr>
-        <w:t xml:space="preserve"> et</w:t>
-      </w:r>
-      <w:r>
-        <w:rPr>
-          <w:rFonts w:ascii="Century Gothic" w:hAnsi="Century Gothic" w:cs="Calibri"/>
-        </w:rPr>
-        <w:t xml:space="preserve"> </w:t>
-      </w:r>
-      <w:r>
-        <w:rPr>
-          <w:rFonts w:ascii="Century Gothic" w:hAnsi="Century Gothic" w:cs="Calibri"/>
-        </w:rPr>
-        <w:t>dans ce but il est nécessaire d’</w:t>
-      </w:r>
-      <w:r>
-        <w:rPr>
-          <w:rFonts w:ascii="Century Gothic" w:hAnsi="Century Gothic" w:cs="Calibri"/>
-        </w:rPr>
-        <w:t xml:space="preserve">utilisé ces trois requêtes : </w:t>
-      </w:r>
-    </w:p>
-    <w:p>
-      <w:pPr>
-        <w:jc w:val="center"/>
-        <w:rPr>
-          <w:rFonts w:ascii="Century Gothic" w:hAnsi="Century Gothic" w:cs="Calibri"/>
-        </w:rPr>
-      </w:pPr>
-      <w:r>
-        <w:rPr>
-          <w:rFonts w:ascii="Century Gothic" w:hAnsi="Century Gothic" w:cs="Calibri"/>
-          <w:noProof/>
-        </w:rPr>
         <w:drawing>
           <wp:inline distT="0" distB="0" distL="0" distR="0" wp14:anchorId="56F69FA0" wp14:editId="30DCF109">
             <wp:extent cx="3067050" cy="2002454"/>
@@ -7606,7 +8585,21 @@
         <w:rPr>
           <w:rFonts w:ascii="Century Gothic" w:hAnsi="Century Gothic" w:cs="Calibri"/>
         </w:rPr>
-        <w:t xml:space="preserve"> "localhost" et leur</w:t>
+        <w:t xml:space="preserve"> "</w:t>
+      </w:r>
+      <w:r>
+        <w:rPr>
+          <w:rFonts w:ascii="Century Gothic" w:hAnsi="Century Gothic" w:cs="Calibri"/>
+          <w:i/>
+          <w:iCs/>
+        </w:rPr>
+        <w:t>localhost</w:t>
+      </w:r>
+      <w:r>
+        <w:rPr>
+          <w:rFonts w:ascii="Century Gothic" w:hAnsi="Century Gothic" w:cs="Calibri"/>
+        </w:rPr>
+        <w:t>" et leur</w:t>
       </w:r>
       <w:r>
         <w:rPr>
@@ -7636,7 +8629,37 @@
         <w:rPr>
           <w:rFonts w:ascii="Century Gothic" w:hAnsi="Century Gothic" w:cs="Calibri"/>
         </w:rPr>
-        <w:t xml:space="preserve"> le mot de passe "password" grâce au "IDENTIFIED BY".  Ensuite </w:t>
+        <w:t xml:space="preserve"> le mot de passe "</w:t>
+      </w:r>
+      <w:proofErr w:type="spellStart"/>
+      <w:r>
+        <w:rPr>
+          <w:rFonts w:ascii="Century Gothic" w:hAnsi="Century Gothic" w:cs="Calibri"/>
+          <w:i/>
+          <w:iCs/>
+        </w:rPr>
+        <w:t>password</w:t>
+      </w:r>
+      <w:proofErr w:type="spellEnd"/>
+      <w:r>
+        <w:rPr>
+          <w:rFonts w:ascii="Century Gothic" w:hAnsi="Century Gothic" w:cs="Calibri"/>
+        </w:rPr>
+        <w:t>" grâce au "</w:t>
+      </w:r>
+      <w:r>
+        <w:rPr>
+          <w:rFonts w:ascii="Consolas" w:hAnsi="Consolas" w:cs="Calibri"/>
+          <w:b/>
+          <w:bCs/>
+        </w:rPr>
+        <w:t>IDENTIFIED BY</w:t>
+      </w:r>
+      <w:r>
+        <w:rPr>
+          <w:rFonts w:ascii="Century Gothic" w:hAnsi="Century Gothic" w:cs="Calibri"/>
+        </w:rPr>
+        <w:t xml:space="preserve">".  Ensuite </w:t>
       </w:r>
       <w:r>
         <w:rPr>
@@ -7681,20 +8704,26 @@
         <w:pStyle w:val="Titre2"/>
         <w:rPr>
           <w:rFonts w:ascii="Century Gothic" w:hAnsi="Century Gothic" w:cs="Calibri"/>
-        </w:rPr>
-      </w:pPr>
-      <w:bookmarkStart w:id="25" w:name="_Toc147501687"/>
-      <w:r>
-        <w:rPr>
-          <w:rFonts w:ascii="Century Gothic" w:hAnsi="Century Gothic" w:cs="Calibri"/>
+          <w:sz w:val="22"/>
+          <w:szCs w:val="22"/>
+        </w:rPr>
+      </w:pPr>
+      <w:bookmarkStart w:id="26" w:name="_Toc147752809"/>
+      <w:r>
+        <w:rPr>
+          <w:rFonts w:ascii="Century Gothic" w:hAnsi="Century Gothic" w:cs="Calibri"/>
+          <w:sz w:val="22"/>
+          <w:szCs w:val="22"/>
         </w:rPr>
         <w:lastRenderedPageBreak/>
         <w:t>4.13 : Assignation des permissions</w:t>
       </w:r>
-      <w:bookmarkEnd w:id="25"/>
-      <w:r>
-        <w:rPr>
-          <w:rFonts w:ascii="Century Gothic" w:hAnsi="Century Gothic" w:cs="Calibri"/>
+      <w:bookmarkEnd w:id="26"/>
+      <w:r>
+        <w:rPr>
+          <w:rFonts w:ascii="Century Gothic" w:hAnsi="Century Gothic" w:cs="Calibri"/>
+          <w:sz w:val="22"/>
+          <w:szCs w:val="22"/>
         </w:rPr>
         <w:t xml:space="preserve"> </w:t>
       </w:r>
@@ -7704,31 +8733,43 @@
         <w:pStyle w:val="Titre3"/>
         <w:rPr>
           <w:rFonts w:ascii="Century Gothic" w:hAnsi="Century Gothic" w:cs="Calibri"/>
-        </w:rPr>
-      </w:pPr>
-      <w:bookmarkStart w:id="26" w:name="_Toc147501688"/>
-      <w:r>
-        <w:rPr>
-          <w:rFonts w:ascii="Century Gothic" w:hAnsi="Century Gothic" w:cs="Calibri"/>
+          <w:sz w:val="22"/>
+          <w:szCs w:val="22"/>
+        </w:rPr>
+      </w:pPr>
+      <w:bookmarkStart w:id="27" w:name="_Toc147752810"/>
+      <w:r>
+        <w:rPr>
+          <w:rFonts w:ascii="Century Gothic" w:hAnsi="Century Gothic" w:cs="Calibri"/>
+          <w:sz w:val="22"/>
+          <w:szCs w:val="22"/>
         </w:rPr>
         <w:t>4.13.1 : Rôle "</w:t>
       </w:r>
-      <w:r>
-        <w:rPr>
-          <w:rFonts w:ascii="Century Gothic" w:hAnsi="Century Gothic" w:cs="Calibri"/>
+      <w:proofErr w:type="spellStart"/>
+      <w:r>
+        <w:rPr>
+          <w:rFonts w:ascii="Century Gothic" w:hAnsi="Century Gothic" w:cs="Calibri"/>
+          <w:sz w:val="22"/>
+          <w:szCs w:val="22"/>
         </w:rPr>
         <w:t>r_admin</w:t>
       </w:r>
-      <w:r>
-        <w:rPr>
-          <w:rFonts w:ascii="Century Gothic" w:hAnsi="Century Gothic" w:cs="Calibri"/>
+      <w:proofErr w:type="spellEnd"/>
+      <w:r>
+        <w:rPr>
+          <w:rFonts w:ascii="Century Gothic" w:hAnsi="Century Gothic" w:cs="Calibri"/>
+          <w:sz w:val="22"/>
+          <w:szCs w:val="22"/>
         </w:rPr>
         <w:t>"</w:t>
       </w:r>
-      <w:bookmarkEnd w:id="26"/>
-      <w:r>
-        <w:rPr>
-          <w:rFonts w:ascii="Century Gothic" w:hAnsi="Century Gothic" w:cs="Calibri"/>
+      <w:bookmarkEnd w:id="27"/>
+      <w:r>
+        <w:rPr>
+          <w:rFonts w:ascii="Century Gothic" w:hAnsi="Century Gothic" w:cs="Calibri"/>
+          <w:sz w:val="22"/>
+          <w:szCs w:val="22"/>
         </w:rPr>
         <w:t xml:space="preserve"> </w:t>
       </w:r>
@@ -7883,7 +8924,33 @@
         <w:rPr>
           <w:rFonts w:ascii="Century Gothic" w:hAnsi="Century Gothic" w:cs="Calibri"/>
         </w:rPr>
-        <w:t xml:space="preserve">grâce au « ALL PRIVILEGES » </w:t>
+        <w:t xml:space="preserve">grâce au </w:t>
+      </w:r>
+      <w:r>
+        <w:rPr>
+          <w:rFonts w:ascii="Century Gothic" w:hAnsi="Century Gothic" w:cs="Calibri"/>
+        </w:rPr>
+        <w:t>"</w:t>
+      </w:r>
+      <w:r>
+        <w:rPr>
+          <w:rFonts w:ascii="Consolas" w:hAnsi="Consolas" w:cs="Calibri"/>
+          <w:b/>
+          <w:bCs/>
+        </w:rPr>
+        <w:t>ALL PRIVILEGES</w:t>
+      </w:r>
+      <w:r>
+        <w:rPr>
+          <w:rFonts w:ascii="Century Gothic" w:hAnsi="Century Gothic" w:cs="Calibri"/>
+        </w:rPr>
+        <w:t>"</w:t>
+      </w:r>
+      <w:r>
+        <w:rPr>
+          <w:rFonts w:ascii="Century Gothic" w:hAnsi="Century Gothic" w:cs="Calibri"/>
+        </w:rPr>
+        <w:t xml:space="preserve"> </w:t>
       </w:r>
       <w:r>
         <w:rPr>
@@ -7901,8 +8968,18 @@
         <w:rPr>
           <w:rFonts w:ascii="Century Gothic" w:hAnsi="Century Gothic" w:cs="Calibri"/>
         </w:rPr>
-        <w:t xml:space="preserve"> db_space_invaders</w:t>
-      </w:r>
+        <w:t xml:space="preserve"> </w:t>
+      </w:r>
+      <w:proofErr w:type="spellStart"/>
+      <w:r>
+        <w:rPr>
+          <w:rFonts w:ascii="Consolas" w:hAnsi="Consolas" w:cs="Calibri"/>
+          <w:b/>
+          <w:bCs/>
+        </w:rPr>
+        <w:t>db_space_invaders</w:t>
+      </w:r>
+      <w:proofErr w:type="spellEnd"/>
       <w:r>
         <w:rPr>
           <w:rFonts w:ascii="Century Gothic" w:hAnsi="Century Gothic" w:cs="Calibri"/>
@@ -7919,7 +8996,19 @@
         <w:rPr>
           <w:rFonts w:ascii="Century Gothic" w:hAnsi="Century Gothic" w:cs="Calibri"/>
         </w:rPr>
-        <w:t xml:space="preserve"> de pouvoir gérer les utilisateur </w:t>
+        <w:t xml:space="preserve"> de pouvoir gérer </w:t>
+      </w:r>
+      <w:r>
+        <w:rPr>
+          <w:rFonts w:ascii="Century Gothic" w:hAnsi="Century Gothic" w:cs="Calibri"/>
+        </w:rPr>
+        <w:t>les utilisateurs</w:t>
+      </w:r>
+      <w:r>
+        <w:rPr>
+          <w:rFonts w:ascii="Century Gothic" w:hAnsi="Century Gothic" w:cs="Calibri"/>
+        </w:rPr>
+        <w:t xml:space="preserve"> </w:t>
       </w:r>
     </w:p>
     <w:p>
@@ -7934,16 +9023,38 @@
         <w:pStyle w:val="Titre3"/>
         <w:rPr>
           <w:rFonts w:ascii="Century Gothic" w:hAnsi="Century Gothic" w:cs="Calibri"/>
-        </w:rPr>
-      </w:pPr>
-      <w:bookmarkStart w:id="27" w:name="_Toc147501689"/>
-      <w:r>
-        <w:rPr>
-          <w:rFonts w:ascii="Century Gothic" w:hAnsi="Century Gothic" w:cs="Calibri"/>
-        </w:rPr>
-        <w:t>4.13.2 : Rôle "r_player"</w:t>
-      </w:r>
-      <w:bookmarkEnd w:id="27"/>
+          <w:sz w:val="22"/>
+          <w:szCs w:val="22"/>
+        </w:rPr>
+      </w:pPr>
+      <w:bookmarkStart w:id="28" w:name="_Toc147752811"/>
+      <w:r>
+        <w:rPr>
+          <w:rFonts w:ascii="Century Gothic" w:hAnsi="Century Gothic" w:cs="Calibri"/>
+          <w:sz w:val="22"/>
+          <w:szCs w:val="22"/>
+        </w:rPr>
+        <w:t>4.13.2 : Rôle "</w:t>
+      </w:r>
+      <w:proofErr w:type="spellStart"/>
+      <w:r>
+        <w:rPr>
+          <w:rFonts w:ascii="Century Gothic" w:hAnsi="Century Gothic" w:cs="Calibri"/>
+          <w:sz w:val="22"/>
+          <w:szCs w:val="22"/>
+        </w:rPr>
+        <w:t>r_player</w:t>
+      </w:r>
+      <w:proofErr w:type="spellEnd"/>
+      <w:r>
+        <w:rPr>
+          <w:rFonts w:ascii="Century Gothic" w:hAnsi="Century Gothic" w:cs="Calibri"/>
+          <w:sz w:val="22"/>
+          <w:szCs w:val="22"/>
+        </w:rPr>
+        <w:t>"</w:t>
+      </w:r>
+      <w:bookmarkEnd w:id="28"/>
     </w:p>
     <w:p>
       <w:pPr>
@@ -8053,8 +9164,18 @@
         <w:rPr>
           <w:rFonts w:ascii="Century Gothic" w:hAnsi="Century Gothic" w:cs="Calibri"/>
         </w:rPr>
-        <w:t>a première requête donne uniquement la permission de sélectionner les données de la table t_arme</w:t>
-      </w:r>
+        <w:t xml:space="preserve">a première requête donne uniquement la permission de sélectionner les données de la table </w:t>
+      </w:r>
+      <w:proofErr w:type="spellStart"/>
+      <w:r>
+        <w:rPr>
+          <w:rFonts w:ascii="Consolas" w:hAnsi="Consolas" w:cs="Calibri"/>
+          <w:b/>
+          <w:bCs/>
+        </w:rPr>
+        <w:t>t_arme</w:t>
+      </w:r>
+      <w:proofErr w:type="spellEnd"/>
       <w:r>
         <w:rPr>
           <w:rFonts w:ascii="Century Gothic" w:hAnsi="Century Gothic" w:cs="Calibri"/>
@@ -8083,7 +9204,23 @@
         <w:rPr>
           <w:rFonts w:ascii="Century Gothic" w:hAnsi="Century Gothic" w:cs="Calibri"/>
         </w:rPr>
-        <w:t xml:space="preserve"> d’insérer et de sélectionner uniquement sur la table t_commande comme demandé</w:t>
+        <w:t xml:space="preserve"> d’insérer et de sélectionner uniquement sur la table </w:t>
+      </w:r>
+      <w:proofErr w:type="spellStart"/>
+      <w:r>
+        <w:rPr>
+          <w:rFonts w:ascii="Consolas" w:hAnsi="Consolas" w:cs="Calibri"/>
+          <w:b/>
+          <w:bCs/>
+        </w:rPr>
+        <w:t>t_commande</w:t>
+      </w:r>
+      <w:proofErr w:type="spellEnd"/>
+      <w:r>
+        <w:rPr>
+          <w:rFonts w:ascii="Century Gothic" w:hAnsi="Century Gothic" w:cs="Calibri"/>
+        </w:rPr>
+        <w:t xml:space="preserve"> comme demandé</w:t>
       </w:r>
       <w:r>
         <w:rPr>
@@ -8116,17 +9253,39 @@
         <w:pStyle w:val="Titre3"/>
         <w:rPr>
           <w:rFonts w:ascii="Century Gothic" w:hAnsi="Century Gothic" w:cs="Calibri"/>
-        </w:rPr>
-      </w:pPr>
-      <w:bookmarkStart w:id="28" w:name="_Toc147501690"/>
-      <w:r>
-        <w:rPr>
-          <w:rFonts w:ascii="Century Gothic" w:hAnsi="Century Gothic" w:cs="Calibri"/>
+          <w:sz w:val="22"/>
+          <w:szCs w:val="22"/>
+        </w:rPr>
+      </w:pPr>
+      <w:bookmarkStart w:id="29" w:name="_Toc147752812"/>
+      <w:r>
+        <w:rPr>
+          <w:rFonts w:ascii="Century Gothic" w:hAnsi="Century Gothic" w:cs="Calibri"/>
+          <w:sz w:val="22"/>
+          <w:szCs w:val="22"/>
         </w:rPr>
         <w:lastRenderedPageBreak/>
-        <w:t>4.13.3 : Rôle "r_shopKeeper"</w:t>
-      </w:r>
-      <w:bookmarkEnd w:id="28"/>
+        <w:t>4.13.3 : Rôle "</w:t>
+      </w:r>
+      <w:proofErr w:type="spellStart"/>
+      <w:r>
+        <w:rPr>
+          <w:rFonts w:ascii="Century Gothic" w:hAnsi="Century Gothic" w:cs="Calibri"/>
+          <w:sz w:val="22"/>
+          <w:szCs w:val="22"/>
+        </w:rPr>
+        <w:t>r_shopKeeper</w:t>
+      </w:r>
+      <w:proofErr w:type="spellEnd"/>
+      <w:r>
+        <w:rPr>
+          <w:rFonts w:ascii="Century Gothic" w:hAnsi="Century Gothic" w:cs="Calibri"/>
+          <w:sz w:val="22"/>
+          <w:szCs w:val="22"/>
+        </w:rPr>
+        <w:t>"</w:t>
+      </w:r>
+      <w:bookmarkEnd w:id="29"/>
     </w:p>
     <w:p>
       <w:pPr>
@@ -8249,7 +9408,39 @@
         <w:rPr>
           <w:rFonts w:ascii="Century Gothic" w:hAnsi="Century Gothic" w:cs="Calibri"/>
         </w:rPr>
-        <w:t xml:space="preserve"> de lire les informations sur les tables t_commande (pour pouvoir lire toutes les commandes) et sur la table t_joueur (pour pouvoir lire toutes les</w:t>
+        <w:t xml:space="preserve"> de lire les informations sur les tables </w:t>
+      </w:r>
+      <w:proofErr w:type="spellStart"/>
+      <w:r>
+        <w:rPr>
+          <w:rFonts w:ascii="Consolas" w:hAnsi="Consolas" w:cs="Calibri"/>
+          <w:b/>
+          <w:bCs/>
+        </w:rPr>
+        <w:t>t_commande</w:t>
+      </w:r>
+      <w:proofErr w:type="spellEnd"/>
+      <w:r>
+        <w:rPr>
+          <w:rFonts w:ascii="Century Gothic" w:hAnsi="Century Gothic" w:cs="Calibri"/>
+        </w:rPr>
+        <w:t xml:space="preserve"> (pour pouvoir lire toutes les commandes) et sur la table </w:t>
+      </w:r>
+      <w:proofErr w:type="spellStart"/>
+      <w:r>
+        <w:rPr>
+          <w:rFonts w:ascii="Consolas" w:hAnsi="Consolas" w:cs="Calibri"/>
+          <w:b/>
+          <w:bCs/>
+        </w:rPr>
+        <w:t>t_joueur</w:t>
+      </w:r>
+      <w:proofErr w:type="spellEnd"/>
+      <w:r>
+        <w:rPr>
+          <w:rFonts w:ascii="Century Gothic" w:hAnsi="Century Gothic" w:cs="Calibri"/>
+        </w:rPr>
+        <w:t xml:space="preserve"> (pour pouvoir lire toutes les</w:t>
       </w:r>
       <w:r>
         <w:rPr>
@@ -8267,7 +9458,23 @@
         <w:rPr>
           <w:rFonts w:ascii="Century Gothic" w:hAnsi="Century Gothic" w:cs="Calibri"/>
         </w:rPr>
-        <w:t xml:space="preserve"> de modifier, lire et supprimer sur la table t_armes pour pouvoir gérer la vente des armes.</w:t>
+        <w:t xml:space="preserve"> de modifier, lire et supprimer sur la table </w:t>
+      </w:r>
+      <w:proofErr w:type="spellStart"/>
+      <w:r>
+        <w:rPr>
+          <w:rFonts w:ascii="Consolas" w:hAnsi="Consolas" w:cs="Calibri"/>
+          <w:b/>
+          <w:bCs/>
+        </w:rPr>
+        <w:t>t_armes</w:t>
+      </w:r>
+      <w:proofErr w:type="spellEnd"/>
+      <w:r>
+        <w:rPr>
+          <w:rFonts w:ascii="Century Gothic" w:hAnsi="Century Gothic" w:cs="Calibri"/>
+        </w:rPr>
+        <w:t xml:space="preserve"> pour pouvoir gérer la vente des armes.</w:t>
       </w:r>
     </w:p>
     <w:p>
@@ -8282,16 +9489,20 @@
         <w:pStyle w:val="Titre2"/>
         <w:rPr>
           <w:rFonts w:ascii="Century Gothic" w:hAnsi="Century Gothic" w:cs="Calibri"/>
-        </w:rPr>
-      </w:pPr>
-      <w:bookmarkStart w:id="29" w:name="_Toc147501691"/>
-      <w:r>
-        <w:rPr>
-          <w:rFonts w:ascii="Century Gothic" w:hAnsi="Century Gothic" w:cs="Calibri"/>
+          <w:sz w:val="22"/>
+          <w:szCs w:val="22"/>
+        </w:rPr>
+      </w:pPr>
+      <w:bookmarkStart w:id="30" w:name="_Toc147752813"/>
+      <w:r>
+        <w:rPr>
+          <w:rFonts w:ascii="Century Gothic" w:hAnsi="Century Gothic" w:cs="Calibri"/>
+          <w:sz w:val="22"/>
+          <w:szCs w:val="22"/>
         </w:rPr>
         <w:t>4.14 : exporter / importer la base de données</w:t>
       </w:r>
-      <w:bookmarkEnd w:id="29"/>
+      <w:bookmarkEnd w:id="30"/>
     </w:p>
     <w:p>
       <w:pPr>
@@ -8345,7 +9556,21 @@
         <w:rPr>
           <w:rFonts w:ascii="Century Gothic" w:hAnsi="Century Gothic" w:cs="Calibri"/>
         </w:rPr>
-        <w:t xml:space="preserve"> dans l’invite de commande windows : </w:t>
+        <w:t xml:space="preserve"> dans l’invite de commande </w:t>
+      </w:r>
+      <w:proofErr w:type="spellStart"/>
+      <w:r>
+        <w:rPr>
+          <w:rFonts w:ascii="Century Gothic" w:hAnsi="Century Gothic" w:cs="Calibri"/>
+        </w:rPr>
+        <w:t>windows</w:t>
+      </w:r>
+      <w:proofErr w:type="spellEnd"/>
+      <w:r>
+        <w:rPr>
+          <w:rFonts w:ascii="Century Gothic" w:hAnsi="Century Gothic" w:cs="Calibri"/>
+        </w:rPr>
+        <w:t xml:space="preserve"> : </w:t>
       </w:r>
     </w:p>
     <w:p>
@@ -8431,7 +9656,51 @@
         <w:rPr>
           <w:rFonts w:ascii="Century Gothic" w:hAnsi="Century Gothic" w:cs="Calibri"/>
         </w:rPr>
-        <w:t xml:space="preserve"> terminale docker grâce au « docker exec -i {id container docker} » ensuite </w:t>
+        <w:t xml:space="preserve"> terminale docker grâce au </w:t>
+      </w:r>
+      <w:r>
+        <w:rPr>
+          <w:rFonts w:ascii="Century Gothic" w:hAnsi="Century Gothic" w:cs="Calibri"/>
+        </w:rPr>
+        <w:t>"</w:t>
+      </w:r>
+      <w:r>
+        <w:rPr>
+          <w:rFonts w:ascii="Consolas" w:hAnsi="Consolas" w:cs="Calibri"/>
+          <w:b/>
+          <w:bCs/>
+        </w:rPr>
+        <w:t xml:space="preserve">docker </w:t>
+      </w:r>
+      <w:proofErr w:type="spellStart"/>
+      <w:r>
+        <w:rPr>
+          <w:rFonts w:ascii="Consolas" w:hAnsi="Consolas" w:cs="Calibri"/>
+          <w:b/>
+          <w:bCs/>
+        </w:rPr>
+        <w:t>exec</w:t>
+      </w:r>
+      <w:proofErr w:type="spellEnd"/>
+      <w:r>
+        <w:rPr>
+          <w:rFonts w:ascii="Consolas" w:hAnsi="Consolas" w:cs="Calibri"/>
+          <w:b/>
+          <w:bCs/>
+        </w:rPr>
+        <w:t xml:space="preserve"> -i {id container docker}</w:t>
+      </w:r>
+      <w:r>
+        <w:rPr>
+          <w:rFonts w:ascii="Century Gothic" w:hAnsi="Century Gothic" w:cs="Calibri"/>
+        </w:rPr>
+        <w:t>"</w:t>
+      </w:r>
+      <w:r>
+        <w:rPr>
+          <w:rFonts w:ascii="Century Gothic" w:hAnsi="Century Gothic" w:cs="Calibri"/>
+        </w:rPr>
+        <w:t xml:space="preserve"> ensuite </w:t>
       </w:r>
       <w:r>
         <w:rPr>
@@ -8443,7 +9712,37 @@
         <w:rPr>
           <w:rFonts w:ascii="Century Gothic" w:hAnsi="Century Gothic" w:cs="Calibri"/>
         </w:rPr>
-        <w:t xml:space="preserve">exécute la commande mysqldump qui va exporter ma base de </w:t>
+        <w:t xml:space="preserve">exécute la commande </w:t>
+      </w:r>
+      <w:r>
+        <w:rPr>
+          <w:rFonts w:ascii="Century Gothic" w:hAnsi="Century Gothic" w:cs="Calibri"/>
+        </w:rPr>
+        <w:t>"</w:t>
+      </w:r>
+      <w:proofErr w:type="spellStart"/>
+      <w:r>
+        <w:rPr>
+          <w:rFonts w:ascii="Consolas" w:hAnsi="Consolas" w:cs="Calibri"/>
+          <w:b/>
+          <w:bCs/>
+        </w:rPr>
+        <w:t>mysqldump</w:t>
+      </w:r>
+      <w:proofErr w:type="spellEnd"/>
+      <w:r>
+        <w:rPr>
+          <w:rFonts w:ascii="Consolas" w:hAnsi="Consolas" w:cs="Calibri"/>
+          <w:b/>
+          <w:bCs/>
+        </w:rPr>
+        <w:t>"</w:t>
+      </w:r>
+      <w:r>
+        <w:rPr>
+          <w:rFonts w:ascii="Century Gothic" w:hAnsi="Century Gothic" w:cs="Calibri"/>
+        </w:rPr>
+        <w:t xml:space="preserve"> qui va exporter ma base de </w:t>
       </w:r>
       <w:r>
         <w:rPr>
@@ -8455,13 +9754,81 @@
         <w:rPr>
           <w:rFonts w:ascii="Century Gothic" w:hAnsi="Century Gothic" w:cs="Calibri"/>
         </w:rPr>
-        <w:t xml:space="preserve"> avec l’utilisateur root le « --databases » va permettre d</w:t>
-      </w:r>
-      <w:r>
-        <w:rPr>
-          <w:rFonts w:ascii="Century Gothic" w:hAnsi="Century Gothic" w:cs="Calibri"/>
-        </w:rPr>
-        <w:t>’inserer</w:t>
+        <w:t xml:space="preserve"> avec l’utilisateur root</w:t>
+      </w:r>
+      <w:r>
+        <w:rPr>
+          <w:rFonts w:ascii="Century Gothic" w:hAnsi="Century Gothic" w:cs="Calibri"/>
+        </w:rPr>
+        <w:t>.</w:t>
+      </w:r>
+      <w:r>
+        <w:rPr>
+          <w:rFonts w:ascii="Century Gothic" w:hAnsi="Century Gothic" w:cs="Calibri"/>
+        </w:rPr>
+        <w:t xml:space="preserve"> </w:t>
+      </w:r>
+      <w:r>
+        <w:rPr>
+          <w:rFonts w:ascii="Century Gothic" w:hAnsi="Century Gothic" w:cs="Calibri"/>
+        </w:rPr>
+        <w:t>L</w:t>
+      </w:r>
+      <w:r>
+        <w:rPr>
+          <w:rFonts w:ascii="Century Gothic" w:hAnsi="Century Gothic" w:cs="Calibri"/>
+        </w:rPr>
+        <w:t xml:space="preserve">e </w:t>
+      </w:r>
+      <w:r>
+        <w:rPr>
+          <w:rFonts w:ascii="Century Gothic" w:hAnsi="Century Gothic" w:cs="Calibri"/>
+        </w:rPr>
+        <w:t>"</w:t>
+      </w:r>
+      <w:r>
+        <w:rPr>
+          <w:rFonts w:ascii="Consolas" w:hAnsi="Consolas" w:cs="Calibri"/>
+          <w:b/>
+          <w:bCs/>
+        </w:rPr>
+        <w:t>--</w:t>
+      </w:r>
+      <w:proofErr w:type="spellStart"/>
+      <w:r>
+        <w:rPr>
+          <w:rFonts w:ascii="Consolas" w:hAnsi="Consolas" w:cs="Calibri"/>
+          <w:b/>
+          <w:bCs/>
+        </w:rPr>
+        <w:t>databases</w:t>
+      </w:r>
+      <w:proofErr w:type="spellEnd"/>
+      <w:r>
+        <w:rPr>
+          <w:rFonts w:ascii="Consolas" w:hAnsi="Consolas" w:cs="Calibri"/>
+          <w:b/>
+          <w:bCs/>
+        </w:rPr>
+        <w:t>"</w:t>
+      </w:r>
+      <w:r>
+        <w:rPr>
+          <w:rFonts w:ascii="Century Gothic" w:hAnsi="Century Gothic" w:cs="Calibri"/>
+        </w:rPr>
+        <w:t xml:space="preserve"> va permettre d</w:t>
+      </w:r>
+      <w:r>
+        <w:rPr>
+          <w:rFonts w:ascii="Century Gothic" w:hAnsi="Century Gothic" w:cs="Calibri"/>
+        </w:rPr>
+        <w:t>’</w:t>
+      </w:r>
+      <w:r>
+        <w:rPr>
+          <w:rFonts w:ascii="Century Gothic" w:hAnsi="Century Gothic" w:cs="Calibri"/>
+        </w:rPr>
+        <w:t>insérer</w:t>
       </w:r>
       <w:r>
         <w:rPr>
@@ -8539,13 +9906,51 @@
         <w:rPr>
           <w:rFonts w:ascii="Century Gothic" w:hAnsi="Century Gothic" w:cs="Calibri"/>
         </w:rPr>
-        <w:t xml:space="preserve"> le signe « &gt; » va permettre d’importer </w:t>
-      </w:r>
-      <w:r>
-        <w:rPr>
-          <w:rFonts w:ascii="Century Gothic" w:hAnsi="Century Gothic" w:cs="Calibri"/>
-        </w:rPr>
-        <w:t>VERS l’endoit indiqué</w:t>
+        <w:t xml:space="preserve"> le signe </w:t>
+      </w:r>
+      <w:r>
+        <w:rPr>
+          <w:rFonts w:ascii="Century Gothic" w:hAnsi="Century Gothic" w:cs="Calibri"/>
+        </w:rPr>
+        <w:t>"</w:t>
+      </w:r>
+      <w:r>
+        <w:rPr>
+          <w:rFonts w:ascii="Consolas" w:hAnsi="Consolas" w:cs="Calibri"/>
+          <w:b/>
+          <w:bCs/>
+        </w:rPr>
+        <w:t>&gt;</w:t>
+      </w:r>
+      <w:r>
+        <w:rPr>
+          <w:rFonts w:ascii="Century Gothic" w:hAnsi="Century Gothic" w:cs="Calibri"/>
+        </w:rPr>
+        <w:t>"</w:t>
+      </w:r>
+      <w:r>
+        <w:rPr>
+          <w:rFonts w:ascii="Century Gothic" w:hAnsi="Century Gothic" w:cs="Calibri"/>
+        </w:rPr>
+        <w:t xml:space="preserve"> va permettre d’importer </w:t>
+      </w:r>
+      <w:r>
+        <w:rPr>
+          <w:rFonts w:ascii="Century Gothic" w:hAnsi="Century Gothic" w:cs="Calibri"/>
+        </w:rPr>
+        <w:t>VERS l’</w:t>
+      </w:r>
+      <w:r>
+        <w:rPr>
+          <w:rFonts w:ascii="Century Gothic" w:hAnsi="Century Gothic" w:cs="Calibri"/>
+        </w:rPr>
+        <w:t>endroit</w:t>
+      </w:r>
+      <w:r>
+        <w:rPr>
+          <w:rFonts w:ascii="Century Gothic" w:hAnsi="Century Gothic" w:cs="Calibri"/>
+        </w:rPr>
+        <w:t xml:space="preserve"> indiqué</w:t>
       </w:r>
       <w:r>
         <w:rPr>
@@ -8693,7 +10098,63 @@
         <w:rPr>
           <w:rFonts w:ascii="Century Gothic" w:hAnsi="Century Gothic" w:cs="Calibri"/>
         </w:rPr>
-        <w:t xml:space="preserve">ouvre un terminale docker grâce au « docker exec -i cc94…» ensuite </w:t>
+        <w:t>ouvre un terminale docker grâce au</w:t>
+      </w:r>
+      <w:r>
+        <w:rPr>
+          <w:rFonts w:ascii="Century Gothic" w:hAnsi="Century Gothic" w:cs="Calibri"/>
+        </w:rPr>
+        <w:t xml:space="preserve"> </w:t>
+      </w:r>
+      <w:r>
+        <w:rPr>
+          <w:rFonts w:ascii="Century Gothic" w:hAnsi="Century Gothic" w:cs="Calibri"/>
+        </w:rPr>
+        <w:t>"</w:t>
+      </w:r>
+      <w:r>
+        <w:rPr>
+          <w:rFonts w:ascii="Consolas" w:hAnsi="Consolas" w:cs="Calibri"/>
+          <w:b/>
+          <w:bCs/>
+        </w:rPr>
+        <w:t xml:space="preserve">docker </w:t>
+      </w:r>
+      <w:proofErr w:type="spellStart"/>
+      <w:r>
+        <w:rPr>
+          <w:rFonts w:ascii="Consolas" w:hAnsi="Consolas" w:cs="Calibri"/>
+          <w:b/>
+          <w:bCs/>
+        </w:rPr>
+        <w:t>exec</w:t>
+      </w:r>
+      <w:proofErr w:type="spellEnd"/>
+      <w:r>
+        <w:rPr>
+          <w:rFonts w:ascii="Consolas" w:hAnsi="Consolas" w:cs="Calibri"/>
+          <w:b/>
+          <w:bCs/>
+        </w:rPr>
+        <w:t xml:space="preserve"> -i cc94…</w:t>
+      </w:r>
+      <w:r>
+        <w:rPr>
+          <w:rFonts w:ascii="Century Gothic" w:hAnsi="Century Gothic" w:cs="Calibri"/>
+        </w:rPr>
+        <w:t>"</w:t>
+      </w:r>
+      <w:r>
+        <w:rPr>
+          <w:rFonts w:ascii="Century Gothic" w:hAnsi="Century Gothic" w:cs="Calibri"/>
+        </w:rPr>
+        <w:t xml:space="preserve"> </w:t>
+      </w:r>
+      <w:r>
+        <w:rPr>
+          <w:rFonts w:ascii="Century Gothic" w:hAnsi="Century Gothic" w:cs="Calibri"/>
+        </w:rPr>
+        <w:t xml:space="preserve">ensuite </w:t>
       </w:r>
       <w:r>
         <w:rPr>
@@ -8705,7 +10166,35 @@
         <w:rPr>
           <w:rFonts w:ascii="Century Gothic" w:hAnsi="Century Gothic" w:cs="Calibri"/>
         </w:rPr>
-        <w:t xml:space="preserve">exécute la commande mysql qui va restaurer </w:t>
+        <w:t xml:space="preserve">exécute la commande </w:t>
+      </w:r>
+      <w:r>
+        <w:rPr>
+          <w:rFonts w:ascii="Century Gothic" w:hAnsi="Century Gothic" w:cs="Calibri"/>
+        </w:rPr>
+        <w:t>"</w:t>
+      </w:r>
+      <w:proofErr w:type="spellStart"/>
+      <w:r>
+        <w:rPr>
+          <w:rFonts w:ascii="Consolas" w:hAnsi="Consolas" w:cs="Calibri"/>
+          <w:b/>
+          <w:bCs/>
+        </w:rPr>
+        <w:t>mysql</w:t>
+      </w:r>
+      <w:proofErr w:type="spellEnd"/>
+      <w:r>
+        <w:rPr>
+          <w:rFonts w:ascii="Century Gothic" w:hAnsi="Century Gothic" w:cs="Calibri"/>
+        </w:rPr>
+        <w:t>"</w:t>
+      </w:r>
+      <w:r>
+        <w:rPr>
+          <w:rFonts w:ascii="Century Gothic" w:hAnsi="Century Gothic" w:cs="Calibri"/>
+        </w:rPr>
+        <w:t xml:space="preserve"> qui va restaurer </w:t>
       </w:r>
       <w:r>
         <w:rPr>
@@ -8717,13 +10206,13 @@
         <w:rPr>
           <w:rFonts w:ascii="Century Gothic" w:hAnsi="Century Gothic" w:cs="Calibri"/>
         </w:rPr>
-        <w:t>a base de donné</w:t>
-      </w:r>
-      <w:r>
-        <w:rPr>
-          <w:rFonts w:ascii="Century Gothic" w:hAnsi="Century Gothic" w:cs="Calibri"/>
-        </w:rPr>
-        <w:t>e</w:t>
+        <w:t xml:space="preserve">a base de </w:t>
+      </w:r>
+      <w:r>
+        <w:rPr>
+          <w:rFonts w:ascii="Century Gothic" w:hAnsi="Century Gothic" w:cs="Calibri"/>
+        </w:rPr>
+        <w:t>données</w:t>
       </w:r>
       <w:r>
         <w:rPr>
@@ -8741,7 +10230,19 @@
         <w:rPr>
           <w:rFonts w:ascii="Century Gothic" w:hAnsi="Century Gothic" w:cs="Calibri"/>
         </w:rPr>
-        <w:t>il est primordiale d’</w:t>
+        <w:t xml:space="preserve">il est </w:t>
+      </w:r>
+      <w:r>
+        <w:rPr>
+          <w:rFonts w:ascii="Century Gothic" w:hAnsi="Century Gothic" w:cs="Calibri"/>
+        </w:rPr>
+        <w:t>primordial</w:t>
+      </w:r>
+      <w:r>
+        <w:rPr>
+          <w:rFonts w:ascii="Century Gothic" w:hAnsi="Century Gothic" w:cs="Calibri"/>
+        </w:rPr>
+        <w:t xml:space="preserve"> d’</w:t>
       </w:r>
       <w:r>
         <w:rPr>
@@ -8759,13 +10260,53 @@
         <w:rPr>
           <w:rFonts w:ascii="Century Gothic" w:hAnsi="Century Gothic" w:cs="Calibri"/>
         </w:rPr>
-        <w:t xml:space="preserve"> le chemin d’accès du fichier .sql</w:t>
-      </w:r>
-      <w:r>
-        <w:rPr>
-          <w:rFonts w:ascii="Century Gothic" w:hAnsi="Century Gothic" w:cs="Calibri"/>
-        </w:rPr>
-        <w:t xml:space="preserve"> le signe « &lt; » est important car il veut dire que cela va importer le fichier</w:t>
+        <w:t xml:space="preserve"> le chemin d’accès du fichier .</w:t>
+      </w:r>
+      <w:proofErr w:type="spellStart"/>
+      <w:r>
+        <w:rPr>
+          <w:rFonts w:ascii="Century Gothic" w:hAnsi="Century Gothic" w:cs="Calibri"/>
+        </w:rPr>
+        <w:t>sql</w:t>
+      </w:r>
+      <w:proofErr w:type="spellEnd"/>
+      <w:r>
+        <w:rPr>
+          <w:rFonts w:ascii="Century Gothic" w:hAnsi="Century Gothic" w:cs="Calibri"/>
+        </w:rPr>
+        <w:t xml:space="preserve"> le signe </w:t>
+      </w:r>
+      <w:r>
+        <w:rPr>
+          <w:rFonts w:ascii="Century Gothic" w:hAnsi="Century Gothic" w:cs="Calibri"/>
+        </w:rPr>
+        <w:t>"</w:t>
+      </w:r>
+      <w:r>
+        <w:rPr>
+          <w:rFonts w:ascii="Consolas" w:hAnsi="Consolas" w:cs="Calibri"/>
+          <w:b/>
+          <w:bCs/>
+        </w:rPr>
+        <w:t>&lt;</w:t>
+      </w:r>
+      <w:r>
+        <w:rPr>
+          <w:rFonts w:ascii="Century Gothic" w:hAnsi="Century Gothic" w:cs="Calibri"/>
+        </w:rPr>
+        <w:t>"</w:t>
+      </w:r>
+      <w:r>
+        <w:rPr>
+          <w:rFonts w:ascii="Century Gothic" w:hAnsi="Century Gothic" w:cs="Calibri"/>
+        </w:rPr>
+        <w:t xml:space="preserve"> </w:t>
+      </w:r>
+      <w:r>
+        <w:rPr>
+          <w:rFonts w:ascii="Century Gothic" w:hAnsi="Century Gothic" w:cs="Calibri"/>
+        </w:rPr>
+        <w:t>est important car il veut dire que cela va importer le fichier</w:t>
       </w:r>
       <w:r>
         <w:rPr>
@@ -8786,13 +10327,27 @@
         <w:pStyle w:val="Titre2"/>
         <w:rPr>
           <w:rFonts w:ascii="Century Gothic" w:hAnsi="Century Gothic"/>
-        </w:rPr>
-      </w:pPr>
-      <w:r>
-        <w:rPr>
-          <w:rFonts w:ascii="Century Gothic" w:hAnsi="Century Gothic"/>
-        </w:rPr>
-        <w:t>4.15 : Création des index </w:t>
+          <w:sz w:val="22"/>
+          <w:szCs w:val="22"/>
+        </w:rPr>
+      </w:pPr>
+      <w:bookmarkStart w:id="31" w:name="_Toc147752814"/>
+      <w:r>
+        <w:rPr>
+          <w:rFonts w:ascii="Century Gothic" w:hAnsi="Century Gothic"/>
+          <w:sz w:val="22"/>
+          <w:szCs w:val="22"/>
+        </w:rPr>
+        <w:t>4.15 : Création des index</w:t>
+      </w:r>
+      <w:bookmarkEnd w:id="31"/>
+      <w:r>
+        <w:rPr>
+          <w:rFonts w:ascii="Century Gothic" w:hAnsi="Century Gothic"/>
+          <w:sz w:val="22"/>
+          <w:szCs w:val="22"/>
+        </w:rPr>
+        <w:t> </w:t>
       </w:r>
     </w:p>
     <w:p>
@@ -8817,7 +10372,49 @@
         <w:rPr>
           <w:rFonts w:ascii="Century Gothic" w:hAnsi="Century Gothic"/>
         </w:rPr>
-        <w:t>Car MySql génère automatiquement des index pour les clés primaires et étrangères afin de réaliser des jointures. Il génère aussi des index pour les champs uniques afin d’augmenter la rapidité des requêtes de type « SELECT ».</w:t>
+        <w:t xml:space="preserve">Car </w:t>
+      </w:r>
+      <w:proofErr w:type="spellStart"/>
+      <w:r>
+        <w:rPr>
+          <w:rFonts w:ascii="Century Gothic" w:hAnsi="Century Gothic"/>
+        </w:rPr>
+        <w:t>MySql</w:t>
+      </w:r>
+      <w:proofErr w:type="spellEnd"/>
+      <w:r>
+        <w:rPr>
+          <w:rFonts w:ascii="Century Gothic" w:hAnsi="Century Gothic"/>
+        </w:rPr>
+        <w:t xml:space="preserve"> génère automatiquement des index pour les clés primaires et étrangères afin de réaliser des jointures. Il génère aussi des index pour les champs uniques afin d’augmenter la rapidité des requêtes de type </w:t>
+      </w:r>
+      <w:r>
+        <w:rPr>
+          <w:rFonts w:ascii="Century Gothic" w:hAnsi="Century Gothic"/>
+        </w:rPr>
+        <w:t>"</w:t>
+      </w:r>
+      <w:r>
+        <w:rPr>
+          <w:rFonts w:ascii="Consolas" w:hAnsi="Consolas"/>
+          <w:b/>
+          <w:bCs/>
+        </w:rPr>
+        <w:t>SELECT</w:t>
+      </w:r>
+      <w:r>
+        <w:rPr>
+          <w:rFonts w:ascii="Consolas" w:hAnsi="Consolas"/>
+          <w:b/>
+          <w:bCs/>
+        </w:rPr>
+        <w:t>"</w:t>
+      </w:r>
+      <w:r>
+        <w:rPr>
+          <w:rFonts w:ascii="Century Gothic" w:hAnsi="Century Gothic"/>
+        </w:rPr>
+        <w:t>.</w:t>
       </w:r>
     </w:p>
     <w:p>
@@ -8835,7 +10432,75 @@
         <w:rPr>
           <w:rFonts w:ascii="Century Gothic" w:hAnsi="Century Gothic"/>
         </w:rPr>
-        <w:t>Un index va permettre d’optimiser les requêtes de type « SELECT » pour cela il va créer ce que l’on appelle un « B-Tree » qui</w:t>
+        <w:t>Un index va permettre d’optimiser les requêtes de type</w:t>
+      </w:r>
+      <w:r>
+        <w:rPr>
+          <w:rFonts w:ascii="Century Gothic" w:hAnsi="Century Gothic"/>
+        </w:rPr>
+        <w:t xml:space="preserve"> </w:t>
+      </w:r>
+      <w:r>
+        <w:rPr>
+          <w:rFonts w:ascii="Century Gothic" w:hAnsi="Century Gothic"/>
+        </w:rPr>
+        <w:t>"</w:t>
+      </w:r>
+      <w:r>
+        <w:rPr>
+          <w:rFonts w:ascii="Consolas" w:hAnsi="Consolas"/>
+          <w:b/>
+          <w:bCs/>
+        </w:rPr>
+        <w:t>SELECT</w:t>
+      </w:r>
+      <w:r>
+        <w:rPr>
+          <w:rFonts w:ascii="Century Gothic" w:hAnsi="Century Gothic"/>
+        </w:rPr>
+        <w:t>"</w:t>
+      </w:r>
+      <w:r>
+        <w:rPr>
+          <w:rFonts w:ascii="Century Gothic" w:hAnsi="Century Gothic"/>
+        </w:rPr>
+        <w:t xml:space="preserve"> pour cela il va créer ce que l’on appelle un </w:t>
+      </w:r>
+      <w:r>
+        <w:rPr>
+          <w:rFonts w:ascii="Century Gothic" w:hAnsi="Century Gothic"/>
+        </w:rPr>
+        <w:t>"</w:t>
+      </w:r>
+      <w:r>
+        <w:rPr>
+          <w:rFonts w:ascii="Century Gothic" w:hAnsi="Century Gothic"/>
+          <w:i/>
+          <w:iCs/>
+        </w:rPr>
+        <w:t>B-</w:t>
+      </w:r>
+      <w:proofErr w:type="spellStart"/>
+      <w:r>
+        <w:rPr>
+          <w:rFonts w:ascii="Century Gothic" w:hAnsi="Century Gothic"/>
+          <w:i/>
+          <w:iCs/>
+        </w:rPr>
+        <w:t>Tree</w:t>
+      </w:r>
+      <w:proofErr w:type="spellEnd"/>
+      <w:r>
+        <w:rPr>
+          <w:rFonts w:ascii="Century Gothic" w:hAnsi="Century Gothic"/>
+        </w:rPr>
+        <w:t>"</w:t>
+      </w:r>
+      <w:r>
+        <w:rPr>
+          <w:rFonts w:ascii="Century Gothic" w:hAnsi="Century Gothic"/>
+        </w:rPr>
+        <w:t xml:space="preserve"> qui</w:t>
       </w:r>
       <w:r>
         <w:rPr>
@@ -8847,8 +10512,6 @@
         <w:rPr>
           <w:rFonts w:ascii="Century Gothic" w:hAnsi="Century Gothic" w:cs="Arial"/>
           <w:color w:val="202122"/>
-          <w:sz w:val="21"/>
-          <w:szCs w:val="21"/>
           <w:shd w:val="clear" w:color="auto" w:fill="FFFFFF"/>
         </w:rPr>
         <w:t>les données sous une forme triée</w:t>
@@ -8857,11 +10520,175 @@
         <w:rPr>
           <w:rFonts w:ascii="Century Gothic" w:hAnsi="Century Gothic" w:cs="Arial"/>
           <w:color w:val="202122"/>
-          <w:sz w:val="21"/>
-          <w:szCs w:val="21"/>
           <w:shd w:val="clear" w:color="auto" w:fill="FFFFFF"/>
         </w:rPr>
-        <w:t>. L’inconvénient c’est que ça prend beaucoup de mémoire vive de plus les requête du type « INSERT », « ALTER » et « DELETE » sont ralenties car en plus de mettre à jour la table elle doit mettre à jour l’index.</w:t>
+        <w:t xml:space="preserve">. L’inconvénient c’est que ça prend beaucoup de mémoire vive de plus les requête du type </w:t>
+      </w:r>
+      <w:r>
+        <w:rPr>
+          <w:rFonts w:ascii="Century Gothic" w:hAnsi="Century Gothic" w:cs="Arial"/>
+          <w:color w:val="202122"/>
+          <w:shd w:val="clear" w:color="auto" w:fill="FFFFFF"/>
+        </w:rPr>
+        <w:t>"</w:t>
+      </w:r>
+      <w:r>
+        <w:rPr>
+          <w:rFonts w:ascii="Consolas" w:hAnsi="Consolas" w:cs="Arial"/>
+          <w:b/>
+          <w:bCs/>
+          <w:color w:val="202122"/>
+          <w:shd w:val="clear" w:color="auto" w:fill="FFFFFF"/>
+        </w:rPr>
+        <w:t>INSERT</w:t>
+      </w:r>
+      <w:r>
+        <w:rPr>
+          <w:rFonts w:ascii="Consolas" w:hAnsi="Consolas" w:cs="Arial"/>
+          <w:b/>
+          <w:bCs/>
+          <w:color w:val="202122"/>
+          <w:shd w:val="clear" w:color="auto" w:fill="FFFFFF"/>
+        </w:rPr>
+        <w:t>"</w:t>
+      </w:r>
+      <w:r>
+        <w:rPr>
+          <w:rFonts w:ascii="Consolas" w:hAnsi="Consolas" w:cs="Arial"/>
+          <w:b/>
+          <w:bCs/>
+          <w:color w:val="202122"/>
+          <w:shd w:val="clear" w:color="auto" w:fill="FFFFFF"/>
+        </w:rPr>
+        <w:t xml:space="preserve">, </w:t>
+      </w:r>
+      <w:r>
+        <w:rPr>
+          <w:rFonts w:ascii="Consolas" w:hAnsi="Consolas" w:cs="Arial"/>
+          <w:b/>
+          <w:bCs/>
+          <w:color w:val="202122"/>
+          <w:shd w:val="clear" w:color="auto" w:fill="FFFFFF"/>
+        </w:rPr>
+        <w:t>"</w:t>
+      </w:r>
+      <w:r>
+        <w:rPr>
+          <w:rFonts w:ascii="Consolas" w:hAnsi="Consolas" w:cs="Arial"/>
+          <w:b/>
+          <w:bCs/>
+          <w:color w:val="202122"/>
+          <w:shd w:val="clear" w:color="auto" w:fill="FFFFFF"/>
+        </w:rPr>
+        <w:t>ALTER</w:t>
+      </w:r>
+      <w:r>
+        <w:rPr>
+          <w:rFonts w:ascii="Consolas" w:hAnsi="Consolas" w:cs="Arial"/>
+          <w:b/>
+          <w:bCs/>
+          <w:color w:val="202122"/>
+          <w:shd w:val="clear" w:color="auto" w:fill="FFFFFF"/>
+        </w:rPr>
+        <w:t>"</w:t>
+      </w:r>
+      <w:r>
+        <w:rPr>
+          <w:rFonts w:ascii="Consolas" w:hAnsi="Consolas" w:cs="Arial"/>
+          <w:b/>
+          <w:bCs/>
+          <w:color w:val="202122"/>
+          <w:shd w:val="clear" w:color="auto" w:fill="FFFFFF"/>
+        </w:rPr>
+        <w:t xml:space="preserve"> </w:t>
+      </w:r>
+      <w:r>
+        <w:rPr>
+          <w:rFonts w:ascii="Century Gothic" w:hAnsi="Century Gothic" w:cs="Arial"/>
+          <w:color w:val="202122"/>
+          <w:shd w:val="clear" w:color="auto" w:fill="FFFFFF"/>
+        </w:rPr>
+        <w:t>et</w:t>
+      </w:r>
+      <w:r>
+        <w:rPr>
+          <w:rFonts w:ascii="Consolas" w:hAnsi="Consolas" w:cs="Arial"/>
+          <w:b/>
+          <w:bCs/>
+          <w:color w:val="202122"/>
+          <w:shd w:val="clear" w:color="auto" w:fill="FFFFFF"/>
+        </w:rPr>
+        <w:t xml:space="preserve"> </w:t>
+      </w:r>
+      <w:r>
+        <w:rPr>
+          <w:rFonts w:ascii="Consolas" w:hAnsi="Consolas" w:cs="Arial"/>
+          <w:b/>
+          <w:bCs/>
+          <w:color w:val="202122"/>
+          <w:shd w:val="clear" w:color="auto" w:fill="FFFFFF"/>
+        </w:rPr>
+        <w:t>"</w:t>
+      </w:r>
+      <w:r>
+        <w:rPr>
+          <w:rFonts w:ascii="Consolas" w:hAnsi="Consolas" w:cs="Arial"/>
+          <w:b/>
+          <w:bCs/>
+          <w:color w:val="202122"/>
+          <w:shd w:val="clear" w:color="auto" w:fill="FFFFFF"/>
+        </w:rPr>
+        <w:t>DELETE</w:t>
+      </w:r>
+      <w:r>
+        <w:rPr>
+          <w:rFonts w:ascii="Consolas" w:hAnsi="Consolas" w:cs="Arial"/>
+          <w:b/>
+          <w:bCs/>
+          <w:color w:val="202122"/>
+          <w:shd w:val="clear" w:color="auto" w:fill="FFFFFF"/>
+        </w:rPr>
+        <w:t>"</w:t>
+      </w:r>
+      <w:r>
+        <w:rPr>
+          <w:rFonts w:ascii="Century Gothic" w:hAnsi="Century Gothic" w:cs="Arial"/>
+          <w:color w:val="202122"/>
+          <w:shd w:val="clear" w:color="auto" w:fill="FFFFFF"/>
+        </w:rPr>
+        <w:t xml:space="preserve"> sont ralenties car en plus de mettre à jour la table elle</w:t>
+      </w:r>
+      <w:r>
+        <w:rPr>
+          <w:rFonts w:ascii="Century Gothic" w:hAnsi="Century Gothic" w:cs="Arial"/>
+          <w:color w:val="202122"/>
+          <w:shd w:val="clear" w:color="auto" w:fill="FFFFFF"/>
+        </w:rPr>
+        <w:t>s</w:t>
+      </w:r>
+      <w:r>
+        <w:rPr>
+          <w:rFonts w:ascii="Century Gothic" w:hAnsi="Century Gothic" w:cs="Arial"/>
+          <w:color w:val="202122"/>
+          <w:shd w:val="clear" w:color="auto" w:fill="FFFFFF"/>
+        </w:rPr>
+        <w:t xml:space="preserve"> doi</w:t>
+      </w:r>
+      <w:r>
+        <w:rPr>
+          <w:rFonts w:ascii="Century Gothic" w:hAnsi="Century Gothic" w:cs="Arial"/>
+          <w:color w:val="202122"/>
+          <w:shd w:val="clear" w:color="auto" w:fill="FFFFFF"/>
+        </w:rPr>
+        <w:t>vent</w:t>
+      </w:r>
+      <w:r>
+        <w:rPr>
+          <w:rFonts w:ascii="Century Gothic" w:hAnsi="Century Gothic" w:cs="Arial"/>
+          <w:color w:val="202122"/>
+          <w:shd w:val="clear" w:color="auto" w:fill="FFFFFF"/>
+        </w:rPr>
+        <w:t xml:space="preserve"> mettre à jour l’index.</w:t>
       </w:r>
     </w:p>
     <w:p>
@@ -8879,31 +10706,109 @@
         <w:rPr>
           <w:rFonts w:ascii="Century Gothic" w:hAnsi="Century Gothic" w:cs="Arial"/>
           <w:color w:val="202122"/>
-          <w:sz w:val="21"/>
-          <w:szCs w:val="21"/>
           <w:shd w:val="clear" w:color="auto" w:fill="FFFFFF"/>
         </w:rPr>
-        <w:t>Il serait judicieux de créer un index composite pour les champs "ar</w:t>
-      </w:r>
+        <w:t>Il serait judicieux de créer un index composite pour les champs "</w:t>
+      </w:r>
+      <w:proofErr w:type="spellStart"/>
+      <w:r>
+        <w:rPr>
+          <w:rFonts w:ascii="Consolas" w:hAnsi="Consolas" w:cs="Arial"/>
+          <w:b/>
+          <w:bCs/>
+          <w:color w:val="202122"/>
+          <w:shd w:val="clear" w:color="auto" w:fill="FFFFFF"/>
+        </w:rPr>
+        <w:t>ar</w:t>
+      </w:r>
+      <w:r>
+        <w:rPr>
+          <w:rFonts w:ascii="Consolas" w:hAnsi="Consolas" w:cs="Arial"/>
+          <w:b/>
+          <w:bCs/>
+          <w:color w:val="202122"/>
+          <w:shd w:val="clear" w:color="auto" w:fill="FFFFFF"/>
+        </w:rPr>
+        <w:t>m</w:t>
+      </w:r>
+      <w:r>
+        <w:rPr>
+          <w:rFonts w:ascii="Consolas" w:hAnsi="Consolas" w:cs="Arial"/>
+          <w:b/>
+          <w:bCs/>
+          <w:color w:val="202122"/>
+          <w:shd w:val="clear" w:color="auto" w:fill="FFFFFF"/>
+        </w:rPr>
+        <w:t>Nom</w:t>
+      </w:r>
+      <w:proofErr w:type="spellEnd"/>
       <w:r>
         <w:rPr>
           <w:rFonts w:ascii="Century Gothic" w:hAnsi="Century Gothic" w:cs="Arial"/>
           <w:color w:val="202122"/>
-          <w:sz w:val="21"/>
-          <w:szCs w:val="21"/>
           <w:shd w:val="clear" w:color="auto" w:fill="FFFFFF"/>
         </w:rPr>
-        <w:t>m</w:t>
-      </w:r>
+        <w:t>", "</w:t>
+      </w:r>
+      <w:proofErr w:type="spellStart"/>
+      <w:r>
+        <w:rPr>
+          <w:rFonts w:ascii="Consolas" w:hAnsi="Consolas" w:cs="Arial"/>
+          <w:b/>
+          <w:bCs/>
+          <w:color w:val="202122"/>
+          <w:shd w:val="clear" w:color="auto" w:fill="FFFFFF"/>
+        </w:rPr>
+        <w:t>armDescription</w:t>
+      </w:r>
+      <w:proofErr w:type="spellEnd"/>
       <w:r>
         <w:rPr>
           <w:rFonts w:ascii="Century Gothic" w:hAnsi="Century Gothic" w:cs="Arial"/>
           <w:color w:val="202122"/>
-          <w:sz w:val="21"/>
-          <w:szCs w:val="21"/>
           <w:shd w:val="clear" w:color="auto" w:fill="FFFFFF"/>
         </w:rPr>
-        <w:t>Nom", "armDescription" et "armPrix" dans la table t_arme, étant donné que ces valeurs ne sont pas susceptibles de changer fréquemment, et il est peu probable qu'il y ait fréquemment de nouvelles armes ajoutées.</w:t>
+        <w:t>" et "</w:t>
+      </w:r>
+      <w:proofErr w:type="spellStart"/>
+      <w:r>
+        <w:rPr>
+          <w:rFonts w:ascii="Consolas" w:hAnsi="Consolas" w:cs="Arial"/>
+          <w:b/>
+          <w:bCs/>
+          <w:color w:val="202122"/>
+          <w:shd w:val="clear" w:color="auto" w:fill="FFFFFF"/>
+        </w:rPr>
+        <w:t>armPrix</w:t>
+      </w:r>
+      <w:proofErr w:type="spellEnd"/>
+      <w:r>
+        <w:rPr>
+          <w:rFonts w:ascii="Century Gothic" w:hAnsi="Century Gothic" w:cs="Arial"/>
+          <w:color w:val="202122"/>
+          <w:shd w:val="clear" w:color="auto" w:fill="FFFFFF"/>
+        </w:rPr>
+        <w:t xml:space="preserve">" dans la table </w:t>
+      </w:r>
+      <w:proofErr w:type="spellStart"/>
+      <w:r>
+        <w:rPr>
+          <w:rFonts w:ascii="Consolas" w:hAnsi="Consolas" w:cs="Arial"/>
+          <w:b/>
+          <w:bCs/>
+          <w:color w:val="202122"/>
+          <w:shd w:val="clear" w:color="auto" w:fill="FFFFFF"/>
+        </w:rPr>
+        <w:t>t_arme</w:t>
+      </w:r>
+      <w:proofErr w:type="spellEnd"/>
+      <w:r>
+        <w:rPr>
+          <w:rFonts w:ascii="Century Gothic" w:hAnsi="Century Gothic" w:cs="Arial"/>
+          <w:color w:val="202122"/>
+          <w:shd w:val="clear" w:color="auto" w:fill="FFFFFF"/>
+        </w:rPr>
+        <w:t>, étant donné que ces valeurs ne sont pas susceptibles de changer fréquemment, et il est peu probable qu'il y ait fréquemment de nouvelles armes ajoutées.</w:t>
       </w:r>
     </w:p>
     <w:sectPr>
@@ -9093,12 +10998,14 @@
       <w:tab/>
       <w:t xml:space="preserve">Projet </w:t>
     </w:r>
+    <w:proofErr w:type="spellStart"/>
     <w:r>
       <w:rPr>
         <w:rFonts w:ascii="DejaVu Serif" w:hAnsi="DejaVu Serif"/>
       </w:rPr>
       <w:t>SpaceInvaders</w:t>
     </w:r>
+    <w:proofErr w:type="spellEnd"/>
   </w:p>
 </w:hdr>
 </file>
@@ -9144,8 +11051,16 @@
       <w:rPr>
         <w:rFonts w:ascii="DejaVu Serif" w:hAnsi="DejaVu Serif"/>
       </w:rPr>
-      <w:t xml:space="preserve"> SpaceInvaders</w:t>
+      <w:t xml:space="preserve"> </w:t>
     </w:r>
+    <w:proofErr w:type="spellStart"/>
+    <w:r>
+      <w:rPr>
+        <w:rFonts w:ascii="DejaVu Serif" w:hAnsi="DejaVu Serif"/>
+      </w:rPr>
+      <w:t>SpaceInvaders</w:t>
+    </w:r>
+    <w:proofErr w:type="spellEnd"/>
     <w:r>
       <w:rPr>
         <w:rFonts w:ascii="DejaVu Serif" w:hAnsi="DejaVu Serif"/>

--- a/Doc/WorkInProgress/R_P-OO-SpaceInvaders-thonardou-01-Rapport_Thomas.docx
+++ b/Doc/WorkInProgress/R_P-OO-SpaceInvaders-thonardou-01-Rapport_Thomas.docx
@@ -2866,6 +2866,69 @@
     </w:p>
     <w:p>
       <w:pPr>
+        <w:pStyle w:val="Titre2"/>
+        <w:numPr>
+          <w:ilvl w:val="1"/>
+          <w:numId w:val="20"/>
+        </w:numPr>
+      </w:pPr>
+      <w:r>
+        <w:t>: Introduction</w:t>
+      </w:r>
+    </w:p>
+    <w:p>
+      <w:r>
+        <w:t xml:space="preserve">Dans le cadre du Projet P-OO il a été demandé de réaliser une réplique du célèbre jeu </w:t>
+      </w:r>
+      <w:r>
+        <w:t>"</w:t>
+      </w:r>
+      <w:proofErr w:type="spellStart"/>
+      <w:r>
+        <w:t>Space</w:t>
+      </w:r>
+      <w:proofErr w:type="spellEnd"/>
+      <w:r>
+        <w:t xml:space="preserve"> </w:t>
+      </w:r>
+      <w:proofErr w:type="spellStart"/>
+      <w:r>
+        <w:t>Invaders</w:t>
+      </w:r>
+      <w:proofErr w:type="spellEnd"/>
+      <w:r>
+        <w:t>"</w:t>
+      </w:r>
+      <w:r>
+        <w:t xml:space="preserve">. Le jeu doit contenir au minimum : </w:t>
+      </w:r>
+    </w:p>
+    <w:p>
+      <w:pPr>
+        <w:pStyle w:val="Paragraphedeliste"/>
+        <w:numPr>
+          <w:ilvl w:val="0"/>
+          <w:numId w:val="22"/>
+        </w:numPr>
+      </w:pPr>
+      <w:r>
+        <w:t>Un vaisseau avec possibilité de tir et déplacement</w:t>
+      </w:r>
+    </w:p>
+    <w:p>
+      <w:pPr>
+        <w:pStyle w:val="Paragraphedeliste"/>
+        <w:numPr>
+          <w:ilvl w:val="0"/>
+          <w:numId w:val="22"/>
+        </w:numPr>
+      </w:pPr>
+      <w:r>
+        <w:t>10 ennemis qui descendent sur l’axe vertical</w:t>
+      </w:r>
+    </w:p>
+    <w:p>
+      <w:pPr>
         <w:rPr>
           <w:rFonts w:ascii="Century Gothic" w:hAnsi="Century Gothic" w:cs="Calibri"/>
         </w:rPr>
@@ -3607,21 +3670,7 @@
         <w:rPr>
           <w:rFonts w:ascii="Century Gothic" w:hAnsi="Century Gothic"/>
         </w:rPr>
-        <w:t xml:space="preserve"> Lors de la réalisation de l’application j’ai essayé de limiter le plus possible </w:t>
-      </w:r>
-      <w:proofErr w:type="gramStart"/>
-      <w:r>
-        <w:rPr>
-          <w:rFonts w:ascii="Century Gothic" w:hAnsi="Century Gothic"/>
-        </w:rPr>
-        <w:t>les transaction faite</w:t>
-      </w:r>
-      <w:proofErr w:type="gramEnd"/>
-      <w:r>
-        <w:rPr>
-          <w:rFonts w:ascii="Century Gothic" w:hAnsi="Century Gothic"/>
-        </w:rPr>
-        <w:t xml:space="preserve"> à la base de donnée hébergé sur un serveur</w:t>
+        <w:t xml:space="preserve"> Lors de la réalisation de l’application j’ai essayé de limiter le plus possible les transaction faite à la base de donnée hébergé sur un serveur</w:t>
       </w:r>
     </w:p>
     <w:p>
@@ -5721,23 +5770,13 @@
         </w:rPr>
         <w:t xml:space="preserve">grâce au fonctions </w:t>
       </w:r>
-      <w:proofErr w:type="gramStart"/>
       <w:r>
         <w:rPr>
           <w:rFonts w:ascii="Consolas" w:hAnsi="Consolas" w:cs="Calibri"/>
           <w:b/>
           <w:bCs/>
         </w:rPr>
-        <w:t>MAX(</w:t>
-      </w:r>
-      <w:proofErr w:type="gramEnd"/>
-      <w:r>
-        <w:rPr>
-          <w:rFonts w:ascii="Consolas" w:hAnsi="Consolas" w:cs="Calibri"/>
-          <w:b/>
-          <w:bCs/>
-        </w:rPr>
-        <w:t>), MIN(), AVG()</w:t>
+        <w:t>MAX(), MIN(), AVG()</w:t>
       </w:r>
       <w:r>
         <w:rPr>
@@ -5990,23 +6029,13 @@
         </w:rPr>
         <w:t xml:space="preserve"> le nombre de commande que chaque joueur à fait grâce à la fonction </w:t>
       </w:r>
-      <w:proofErr w:type="gramStart"/>
       <w:r>
         <w:rPr>
           <w:rFonts w:ascii="Consolas" w:hAnsi="Consolas" w:cs="Calibri"/>
           <w:b/>
           <w:bCs/>
         </w:rPr>
-        <w:t>COUNT(</w:t>
-      </w:r>
-      <w:proofErr w:type="gramEnd"/>
-      <w:r>
-        <w:rPr>
-          <w:rFonts w:ascii="Consolas" w:hAnsi="Consolas" w:cs="Calibri"/>
-          <w:b/>
-          <w:bCs/>
-        </w:rPr>
-        <w:t>)</w:t>
+        <w:t>COUNT()</w:t>
       </w:r>
       <w:r>
         <w:rPr>
@@ -7644,15 +7673,7 @@
           <w:b/>
           <w:bCs/>
         </w:rPr>
-        <w:t>LEFT</w:t>
-      </w:r>
-      <w:r>
-        <w:rPr>
-          <w:rFonts w:ascii="Consolas" w:hAnsi="Consolas" w:cs="Calibri"/>
-          <w:b/>
-          <w:bCs/>
-        </w:rPr>
-        <w:t xml:space="preserve"> JOIN</w:t>
+        <w:t>LEFT JOIN</w:t>
       </w:r>
       <w:r>
         <w:rPr>
@@ -8166,7 +8187,55 @@
           <w:b/>
           <w:bCs/>
         </w:rPr>
-        <w:t>INNER</w:t>
+        <w:t>INNER JOIN</w:t>
+      </w:r>
+      <w:r>
+        <w:rPr>
+          <w:rFonts w:ascii="Century Gothic" w:hAnsi="Century Gothic" w:cs="Calibri"/>
+        </w:rPr>
+        <w:t>"</w:t>
+      </w:r>
+      <w:r>
+        <w:rPr>
+          <w:rFonts w:ascii="Century Gothic" w:hAnsi="Century Gothic" w:cs="Calibri"/>
+        </w:rPr>
+        <w:t>)</w:t>
+      </w:r>
+      <w:r>
+        <w:rPr>
+          <w:rFonts w:ascii="Century Gothic" w:hAnsi="Century Gothic" w:cs="Calibri"/>
+        </w:rPr>
+        <w:t xml:space="preserve"> car nous voulons seulement les joueur qui ont passé commande</w:t>
+      </w:r>
+      <w:r>
+        <w:rPr>
+          <w:rFonts w:ascii="Century Gothic" w:hAnsi="Century Gothic" w:cs="Calibri"/>
+        </w:rPr>
+        <w:t xml:space="preserve"> ensuite </w:t>
+      </w:r>
+      <w:r>
+        <w:rPr>
+          <w:rFonts w:ascii="Century Gothic" w:hAnsi="Century Gothic" w:cs="Calibri"/>
+        </w:rPr>
+        <w:t>elle</w:t>
+      </w:r>
+      <w:r>
+        <w:rPr>
+          <w:rFonts w:ascii="Century Gothic" w:hAnsi="Century Gothic" w:cs="Calibri"/>
+        </w:rPr>
+        <w:t xml:space="preserve"> trie le tout par joueur mais seulement si le nombre d’arme </w:t>
+      </w:r>
+      <w:r>
+        <w:rPr>
+          <w:rFonts w:ascii="Century Gothic" w:hAnsi="Century Gothic" w:cs="Calibri"/>
+        </w:rPr>
+        <w:t>différentes</w:t>
+      </w:r>
+      <w:r>
+        <w:rPr>
+          <w:rFonts w:ascii="Century Gothic" w:hAnsi="Century Gothic" w:cs="Calibri"/>
+        </w:rPr>
+        <w:t xml:space="preserve"> (</w:t>
       </w:r>
       <w:r>
         <w:rPr>
@@ -8174,73 +8243,7 @@
           <w:b/>
           <w:bCs/>
         </w:rPr>
-        <w:t xml:space="preserve"> JOIN</w:t>
-      </w:r>
-      <w:r>
-        <w:rPr>
-          <w:rFonts w:ascii="Century Gothic" w:hAnsi="Century Gothic" w:cs="Calibri"/>
-        </w:rPr>
-        <w:t>"</w:t>
-      </w:r>
-      <w:r>
-        <w:rPr>
-          <w:rFonts w:ascii="Century Gothic" w:hAnsi="Century Gothic" w:cs="Calibri"/>
-        </w:rPr>
-        <w:t>)</w:t>
-      </w:r>
-      <w:r>
-        <w:rPr>
-          <w:rFonts w:ascii="Century Gothic" w:hAnsi="Century Gothic" w:cs="Calibri"/>
-        </w:rPr>
-        <w:t xml:space="preserve"> car nous voulons seulement les joueur qui ont passé commande</w:t>
-      </w:r>
-      <w:r>
-        <w:rPr>
-          <w:rFonts w:ascii="Century Gothic" w:hAnsi="Century Gothic" w:cs="Calibri"/>
-        </w:rPr>
-        <w:t xml:space="preserve"> ensuite </w:t>
-      </w:r>
-      <w:r>
-        <w:rPr>
-          <w:rFonts w:ascii="Century Gothic" w:hAnsi="Century Gothic" w:cs="Calibri"/>
-        </w:rPr>
-        <w:t>elle</w:t>
-      </w:r>
-      <w:r>
-        <w:rPr>
-          <w:rFonts w:ascii="Century Gothic" w:hAnsi="Century Gothic" w:cs="Calibri"/>
-        </w:rPr>
-        <w:t xml:space="preserve"> trie le tout par joueur mais seulement si le nombre d’arme </w:t>
-      </w:r>
-      <w:r>
-        <w:rPr>
-          <w:rFonts w:ascii="Century Gothic" w:hAnsi="Century Gothic" w:cs="Calibri"/>
-        </w:rPr>
-        <w:t>différentes</w:t>
-      </w:r>
-      <w:r>
-        <w:rPr>
-          <w:rFonts w:ascii="Century Gothic" w:hAnsi="Century Gothic" w:cs="Calibri"/>
-        </w:rPr>
-        <w:t xml:space="preserve"> (</w:t>
-      </w:r>
-      <w:proofErr w:type="gramStart"/>
-      <w:r>
-        <w:rPr>
-          <w:rFonts w:ascii="Consolas" w:hAnsi="Consolas" w:cs="Calibri"/>
-          <w:b/>
-          <w:bCs/>
-        </w:rPr>
-        <w:t>COUNT(</w:t>
-      </w:r>
-      <w:proofErr w:type="gramEnd"/>
-      <w:r>
-        <w:rPr>
-          <w:rFonts w:ascii="Consolas" w:hAnsi="Consolas" w:cs="Calibri"/>
-          <w:b/>
-          <w:bCs/>
-        </w:rPr>
-        <w:t xml:space="preserve">DISTINCT </w:t>
+        <w:t xml:space="preserve">COUNT(DISTINCT </w:t>
       </w:r>
       <w:proofErr w:type="spellStart"/>
       <w:r>
@@ -10104,13 +10107,7 @@
         <w:rPr>
           <w:rFonts w:ascii="Century Gothic" w:hAnsi="Century Gothic" w:cs="Calibri"/>
         </w:rPr>
-        <w:t xml:space="preserve"> </w:t>
-      </w:r>
-      <w:r>
-        <w:rPr>
-          <w:rFonts w:ascii="Century Gothic" w:hAnsi="Century Gothic" w:cs="Calibri"/>
-        </w:rPr>
-        <w:t>"</w:t>
+        <w:t xml:space="preserve"> "</w:t>
       </w:r>
       <w:r>
         <w:rPr>
@@ -10142,13 +10139,7 @@
         <w:rPr>
           <w:rFonts w:ascii="Century Gothic" w:hAnsi="Century Gothic" w:cs="Calibri"/>
         </w:rPr>
-        <w:t>"</w:t>
-      </w:r>
-      <w:r>
-        <w:rPr>
-          <w:rFonts w:ascii="Century Gothic" w:hAnsi="Century Gothic" w:cs="Calibri"/>
-        </w:rPr>
-        <w:t xml:space="preserve"> </w:t>
+        <w:t xml:space="preserve">" </w:t>
       </w:r>
       <w:r>
         <w:rPr>
@@ -10294,13 +10285,7 @@
         <w:rPr>
           <w:rFonts w:ascii="Century Gothic" w:hAnsi="Century Gothic" w:cs="Calibri"/>
         </w:rPr>
-        <w:t>"</w:t>
-      </w:r>
-      <w:r>
-        <w:rPr>
-          <w:rFonts w:ascii="Century Gothic" w:hAnsi="Century Gothic" w:cs="Calibri"/>
-        </w:rPr>
-        <w:t xml:space="preserve"> </w:t>
+        <w:t xml:space="preserve">" </w:t>
       </w:r>
       <w:r>
         <w:rPr>
@@ -10438,13 +10423,7 @@
         <w:rPr>
           <w:rFonts w:ascii="Century Gothic" w:hAnsi="Century Gothic"/>
         </w:rPr>
-        <w:t xml:space="preserve"> </w:t>
-      </w:r>
-      <w:r>
-        <w:rPr>
-          <w:rFonts w:ascii="Century Gothic" w:hAnsi="Century Gothic"/>
-        </w:rPr>
-        <w:t>"</w:t>
+        <w:t xml:space="preserve"> "</w:t>
       </w:r>
       <w:r>
         <w:rPr>
@@ -10500,13 +10479,7 @@
         <w:rPr>
           <w:rFonts w:ascii="Century Gothic" w:hAnsi="Century Gothic"/>
         </w:rPr>
-        <w:t xml:space="preserve"> qui</w:t>
-      </w:r>
-      <w:r>
-        <w:rPr>
-          <w:rFonts w:ascii="Century Gothic" w:hAnsi="Century Gothic"/>
-        </w:rPr>
-        <w:t xml:space="preserve"> un arbre auto-équilibré dans lequel chaque nœud contient </w:t>
+        <w:t xml:space="preserve"> qui un arbre auto-équilibré dans lequel chaque nœud contient </w:t>
       </w:r>
       <w:r>
         <w:rPr>
@@ -10514,15 +10487,7 @@
           <w:color w:val="202122"/>
           <w:shd w:val="clear" w:color="auto" w:fill="FFFFFF"/>
         </w:rPr>
-        <w:t>les données sous une forme triée</w:t>
-      </w:r>
-      <w:r>
-        <w:rPr>
-          <w:rFonts w:ascii="Century Gothic" w:hAnsi="Century Gothic" w:cs="Arial"/>
-          <w:color w:val="202122"/>
-          <w:shd w:val="clear" w:color="auto" w:fill="FFFFFF"/>
-        </w:rPr>
-        <w:t xml:space="preserve">. L’inconvénient c’est que ça prend beaucoup de mémoire vive de plus les requête du type </w:t>
+        <w:t xml:space="preserve">les données sous une forme triée. L’inconvénient c’est que ça prend beaucoup de mémoire vive de plus les requête du type </w:t>
       </w:r>
       <w:r>
         <w:rPr>
@@ -10719,27 +10684,7 @@
           <w:color w:val="202122"/>
           <w:shd w:val="clear" w:color="auto" w:fill="FFFFFF"/>
         </w:rPr>
-        <w:t>ar</w:t>
-      </w:r>
-      <w:r>
-        <w:rPr>
-          <w:rFonts w:ascii="Consolas" w:hAnsi="Consolas" w:cs="Arial"/>
-          <w:b/>
-          <w:bCs/>
-          <w:color w:val="202122"/>
-          <w:shd w:val="clear" w:color="auto" w:fill="FFFFFF"/>
-        </w:rPr>
-        <w:t>m</w:t>
-      </w:r>
-      <w:r>
-        <w:rPr>
-          <w:rFonts w:ascii="Consolas" w:hAnsi="Consolas" w:cs="Arial"/>
-          <w:b/>
-          <w:bCs/>
-          <w:color w:val="202122"/>
-          <w:shd w:val="clear" w:color="auto" w:fill="FFFFFF"/>
-        </w:rPr>
-        <w:t>Nom</w:t>
+        <w:t>armNom</w:t>
       </w:r>
       <w:proofErr w:type="spellEnd"/>
       <w:r>
@@ -10879,7 +10824,7 @@
         <w:rPr>
           <w:noProof/>
         </w:rPr>
-        <w:t>09.10.2023</w:t>
+        <w:t>11.10.2023</w:t>
       </w:r>
     </w:fldSimple>
   </w:p>
@@ -11074,6 +11019,119 @@
 <file path=word/numbering.xml><?xml version="1.0" encoding="utf-8"?>
 <w:numbering xmlns:wpc="http://schemas.microsoft.com/office/word/2010/wordprocessingCanvas" xmlns:cx="http://schemas.microsoft.com/office/drawing/2014/chartex" xmlns:cx1="http://schemas.microsoft.com/office/drawing/2015/9/8/chartex" xmlns:cx2="http://schemas.microsoft.com/office/drawing/2015/10/21/chartex" xmlns:cx3="http://schemas.microsoft.com/office/drawing/2016/5/9/chartex" xmlns:cx4="http://schemas.microsoft.com/office/drawing/2016/5/10/chartex" xmlns:cx5="http://schemas.microsoft.com/office/drawing/2016/5/11/chartex" xmlns:cx6="http://schemas.microsoft.com/office/drawing/2016/5/12/chartex" xmlns:cx7="http://schemas.microsoft.com/office/drawing/2016/5/13/chartex" xmlns:cx8="http://schemas.microsoft.com/office/drawing/2016/5/14/chartex" xmlns:mc="http://schemas.openxmlformats.org/markup-compatibility/2006" xmlns:aink="http://schemas.microsoft.com/office/drawing/2016/ink" xmlns:am3d="http://schemas.microsoft.com/office/drawing/2017/model3d" xmlns:o="urn:schemas-microsoft-com:office:office" xmlns:oel="http://schemas.microsoft.com/office/2019/extlst" xmlns:r="http://schemas.openxmlformats.org/officeDocument/2006/relationships" xmlns:m="http://schemas.openxmlformats.org/officeDocument/2006/math" xmlns:v="urn:schemas-microsoft-com:vml" xmlns:wp14="http://schemas.microsoft.com/office/word/2010/wordprocessingDrawing" xmlns:wp="http://schemas.openxmlformats.org/drawingml/2006/wordprocessingDrawing" xmlns:w10="urn:schemas-microsoft-com:office:word" xmlns:w="http://schemas.openxmlformats.org/wordprocessingml/2006/main" xmlns:w14="http://schemas.microsoft.com/office/word/2010/wordml" xmlns:w15="http://schemas.microsoft.com/office/word/2012/wordml" xmlns:w16cex="http://schemas.microsoft.com/office/word/2018/wordml/cex" xmlns:w16cid="http://schemas.microsoft.com/office/word/2016/wordml/cid" xmlns:w16="http://schemas.microsoft.com/office/word/2018/wordml" xmlns:w16sdtdh="http://schemas.microsoft.com/office/word/2020/wordml/sdtdatahash" xmlns:w16se="http://schemas.microsoft.com/office/word/2015/wordml/symex" xmlns:wpg="http://schemas.microsoft.com/office/word/2010/wordprocessingGroup" xmlns:wpi="http://schemas.microsoft.com/office/word/2010/wordprocessingInk" xmlns:wne="http://schemas.microsoft.com/office/word/2006/wordml" xmlns:wps="http://schemas.microsoft.com/office/word/2010/wordprocessingShape" mc:Ignorable="w14 w15 w16se w16cid w16 w16cex w16sdtdh wp14">
   <w:abstractNum w:abstractNumId="0" w15:restartNumberingAfterBreak="0">
+    <w:nsid w:val="06B45F11"/>
+    <w:multiLevelType w:val="hybridMultilevel"/>
+    <w:tmpl w:val="5096E922"/>
+    <w:lvl w:ilvl="0" w:tplc="19DC7008">
+      <w:start w:val="1"/>
+      <w:numFmt w:val="bullet"/>
+      <w:lvlText w:val="-"/>
+      <w:lvlJc w:val="left"/>
+      <w:pPr>
+        <w:ind w:left="720" w:hanging="360"/>
+      </w:pPr>
+      <w:rPr>
+        <w:rFonts w:ascii="Calibri" w:eastAsiaTheme="minorHAnsi" w:hAnsi="Calibri" w:cs="Calibri" w:hint="default"/>
+      </w:rPr>
+    </w:lvl>
+    <w:lvl w:ilvl="1" w:tplc="100C0003" w:tentative="1">
+      <w:start w:val="1"/>
+      <w:numFmt w:val="bullet"/>
+      <w:lvlText w:val="o"/>
+      <w:lvlJc w:val="left"/>
+      <w:pPr>
+        <w:ind w:left="1440" w:hanging="360"/>
+      </w:pPr>
+      <w:rPr>
+        <w:rFonts w:ascii="Courier New" w:hAnsi="Courier New" w:cs="Courier New" w:hint="default"/>
+      </w:rPr>
+    </w:lvl>
+    <w:lvl w:ilvl="2" w:tplc="100C0005" w:tentative="1">
+      <w:start w:val="1"/>
+      <w:numFmt w:val="bullet"/>
+      <w:lvlText w:val=""/>
+      <w:lvlJc w:val="left"/>
+      <w:pPr>
+        <w:ind w:left="2160" w:hanging="360"/>
+      </w:pPr>
+      <w:rPr>
+        <w:rFonts w:ascii="Wingdings" w:hAnsi="Wingdings" w:hint="default"/>
+      </w:rPr>
+    </w:lvl>
+    <w:lvl w:ilvl="3" w:tplc="100C0001" w:tentative="1">
+      <w:start w:val="1"/>
+      <w:numFmt w:val="bullet"/>
+      <w:lvlText w:val=""/>
+      <w:lvlJc w:val="left"/>
+      <w:pPr>
+        <w:ind w:left="2880" w:hanging="360"/>
+      </w:pPr>
+      <w:rPr>
+        <w:rFonts w:ascii="Symbol" w:hAnsi="Symbol" w:hint="default"/>
+      </w:rPr>
+    </w:lvl>
+    <w:lvl w:ilvl="4" w:tplc="100C0003" w:tentative="1">
+      <w:start w:val="1"/>
+      <w:numFmt w:val="bullet"/>
+      <w:lvlText w:val="o"/>
+      <w:lvlJc w:val="left"/>
+      <w:pPr>
+        <w:ind w:left="3600" w:hanging="360"/>
+      </w:pPr>
+      <w:rPr>
+        <w:rFonts w:ascii="Courier New" w:hAnsi="Courier New" w:cs="Courier New" w:hint="default"/>
+      </w:rPr>
+    </w:lvl>
+    <w:lvl w:ilvl="5" w:tplc="100C0005" w:tentative="1">
+      <w:start w:val="1"/>
+      <w:numFmt w:val="bullet"/>
+      <w:lvlText w:val=""/>
+      <w:lvlJc w:val="left"/>
+      <w:pPr>
+        <w:ind w:left="4320" w:hanging="360"/>
+      </w:pPr>
+      <w:rPr>
+        <w:rFonts w:ascii="Wingdings" w:hAnsi="Wingdings" w:hint="default"/>
+      </w:rPr>
+    </w:lvl>
+    <w:lvl w:ilvl="6" w:tplc="100C0001" w:tentative="1">
+      <w:start w:val="1"/>
+      <w:numFmt w:val="bullet"/>
+      <w:lvlText w:val=""/>
+      <w:lvlJc w:val="left"/>
+      <w:pPr>
+        <w:ind w:left="5040" w:hanging="360"/>
+      </w:pPr>
+      <w:rPr>
+        <w:rFonts w:ascii="Symbol" w:hAnsi="Symbol" w:hint="default"/>
+      </w:rPr>
+    </w:lvl>
+    <w:lvl w:ilvl="7" w:tplc="100C0003" w:tentative="1">
+      <w:start w:val="1"/>
+      <w:numFmt w:val="bullet"/>
+      <w:lvlText w:val="o"/>
+      <w:lvlJc w:val="left"/>
+      <w:pPr>
+        <w:ind w:left="5760" w:hanging="360"/>
+      </w:pPr>
+      <w:rPr>
+        <w:rFonts w:ascii="Courier New" w:hAnsi="Courier New" w:cs="Courier New" w:hint="default"/>
+      </w:rPr>
+    </w:lvl>
+    <w:lvl w:ilvl="8" w:tplc="100C0005" w:tentative="1">
+      <w:start w:val="1"/>
+      <w:numFmt w:val="bullet"/>
+      <w:lvlText w:val=""/>
+      <w:lvlJc w:val="left"/>
+      <w:pPr>
+        <w:ind w:left="6480" w:hanging="360"/>
+      </w:pPr>
+      <w:rPr>
+        <w:rFonts w:ascii="Wingdings" w:hAnsi="Wingdings" w:hint="default"/>
+      </w:rPr>
+    </w:lvl>
+  </w:abstractNum>
+  <w:abstractNum w:abstractNumId="1" w15:restartNumberingAfterBreak="0">
     <w:nsid w:val="098E2B36"/>
     <w:multiLevelType w:val="multilevel"/>
     <w:tmpl w:val="BDB8E3C0"/>
@@ -11186,7 +11244,120 @@
       </w:rPr>
     </w:lvl>
   </w:abstractNum>
-  <w:abstractNum w:abstractNumId="1" w15:restartNumberingAfterBreak="0">
+  <w:abstractNum w:abstractNumId="2" w15:restartNumberingAfterBreak="0">
+    <w:nsid w:val="0A35398E"/>
+    <w:multiLevelType w:val="hybridMultilevel"/>
+    <w:tmpl w:val="22B83B64"/>
+    <w:lvl w:ilvl="0" w:tplc="86C81280">
+      <w:start w:val="1"/>
+      <w:numFmt w:val="bullet"/>
+      <w:lvlText w:val="-"/>
+      <w:lvlJc w:val="left"/>
+      <w:pPr>
+        <w:ind w:left="720" w:hanging="360"/>
+      </w:pPr>
+      <w:rPr>
+        <w:rFonts w:ascii="Calibri" w:eastAsiaTheme="minorHAnsi" w:hAnsi="Calibri" w:cs="Calibri" w:hint="default"/>
+      </w:rPr>
+    </w:lvl>
+    <w:lvl w:ilvl="1" w:tplc="100C0003" w:tentative="1">
+      <w:start w:val="1"/>
+      <w:numFmt w:val="bullet"/>
+      <w:lvlText w:val="o"/>
+      <w:lvlJc w:val="left"/>
+      <w:pPr>
+        <w:ind w:left="1440" w:hanging="360"/>
+      </w:pPr>
+      <w:rPr>
+        <w:rFonts w:ascii="Courier New" w:hAnsi="Courier New" w:cs="Courier New" w:hint="default"/>
+      </w:rPr>
+    </w:lvl>
+    <w:lvl w:ilvl="2" w:tplc="100C0005" w:tentative="1">
+      <w:start w:val="1"/>
+      <w:numFmt w:val="bullet"/>
+      <w:lvlText w:val=""/>
+      <w:lvlJc w:val="left"/>
+      <w:pPr>
+        <w:ind w:left="2160" w:hanging="360"/>
+      </w:pPr>
+      <w:rPr>
+        <w:rFonts w:ascii="Wingdings" w:hAnsi="Wingdings" w:hint="default"/>
+      </w:rPr>
+    </w:lvl>
+    <w:lvl w:ilvl="3" w:tplc="100C0001" w:tentative="1">
+      <w:start w:val="1"/>
+      <w:numFmt w:val="bullet"/>
+      <w:lvlText w:val=""/>
+      <w:lvlJc w:val="left"/>
+      <w:pPr>
+        <w:ind w:left="2880" w:hanging="360"/>
+      </w:pPr>
+      <w:rPr>
+        <w:rFonts w:ascii="Symbol" w:hAnsi="Symbol" w:hint="default"/>
+      </w:rPr>
+    </w:lvl>
+    <w:lvl w:ilvl="4" w:tplc="100C0003" w:tentative="1">
+      <w:start w:val="1"/>
+      <w:numFmt w:val="bullet"/>
+      <w:lvlText w:val="o"/>
+      <w:lvlJc w:val="left"/>
+      <w:pPr>
+        <w:ind w:left="3600" w:hanging="360"/>
+      </w:pPr>
+      <w:rPr>
+        <w:rFonts w:ascii="Courier New" w:hAnsi="Courier New" w:cs="Courier New" w:hint="default"/>
+      </w:rPr>
+    </w:lvl>
+    <w:lvl w:ilvl="5" w:tplc="100C0005" w:tentative="1">
+      <w:start w:val="1"/>
+      <w:numFmt w:val="bullet"/>
+      <w:lvlText w:val=""/>
+      <w:lvlJc w:val="left"/>
+      <w:pPr>
+        <w:ind w:left="4320" w:hanging="360"/>
+      </w:pPr>
+      <w:rPr>
+        <w:rFonts w:ascii="Wingdings" w:hAnsi="Wingdings" w:hint="default"/>
+      </w:rPr>
+    </w:lvl>
+    <w:lvl w:ilvl="6" w:tplc="100C0001" w:tentative="1">
+      <w:start w:val="1"/>
+      <w:numFmt w:val="bullet"/>
+      <w:lvlText w:val=""/>
+      <w:lvlJc w:val="left"/>
+      <w:pPr>
+        <w:ind w:left="5040" w:hanging="360"/>
+      </w:pPr>
+      <w:rPr>
+        <w:rFonts w:ascii="Symbol" w:hAnsi="Symbol" w:hint="default"/>
+      </w:rPr>
+    </w:lvl>
+    <w:lvl w:ilvl="7" w:tplc="100C0003" w:tentative="1">
+      <w:start w:val="1"/>
+      <w:numFmt w:val="bullet"/>
+      <w:lvlText w:val="o"/>
+      <w:lvlJc w:val="left"/>
+      <w:pPr>
+        <w:ind w:left="5760" w:hanging="360"/>
+      </w:pPr>
+      <w:rPr>
+        <w:rFonts w:ascii="Courier New" w:hAnsi="Courier New" w:cs="Courier New" w:hint="default"/>
+      </w:rPr>
+    </w:lvl>
+    <w:lvl w:ilvl="8" w:tplc="100C0005" w:tentative="1">
+      <w:start w:val="1"/>
+      <w:numFmt w:val="bullet"/>
+      <w:lvlText w:val=""/>
+      <w:lvlJc w:val="left"/>
+      <w:pPr>
+        <w:ind w:left="6480" w:hanging="360"/>
+      </w:pPr>
+      <w:rPr>
+        <w:rFonts w:ascii="Wingdings" w:hAnsi="Wingdings" w:hint="default"/>
+      </w:rPr>
+    </w:lvl>
+  </w:abstractNum>
+  <w:abstractNum w:abstractNumId="3" w15:restartNumberingAfterBreak="0">
     <w:nsid w:val="0F6309DA"/>
     <w:multiLevelType w:val="hybridMultilevel"/>
     <w:tmpl w:val="BDA62E7A"/>
@@ -11275,7 +11446,7 @@
       </w:pPr>
     </w:lvl>
   </w:abstractNum>
-  <w:abstractNum w:abstractNumId="2" w15:restartNumberingAfterBreak="0">
+  <w:abstractNum w:abstractNumId="4" w15:restartNumberingAfterBreak="0">
     <w:nsid w:val="14DD0AB9"/>
     <w:multiLevelType w:val="hybridMultilevel"/>
     <w:tmpl w:val="18B437AC"/>
@@ -11364,7 +11535,7 @@
       </w:pPr>
     </w:lvl>
   </w:abstractNum>
-  <w:abstractNum w:abstractNumId="3" w15:restartNumberingAfterBreak="0">
+  <w:abstractNum w:abstractNumId="5" w15:restartNumberingAfterBreak="0">
     <w:nsid w:val="1B182B12"/>
     <w:multiLevelType w:val="multilevel"/>
     <w:tmpl w:val="3A7AD01E"/>
@@ -11477,7 +11648,233 @@
       </w:rPr>
     </w:lvl>
   </w:abstractNum>
-  <w:abstractNum w:abstractNumId="4" w15:restartNumberingAfterBreak="0">
+  <w:abstractNum w:abstractNumId="6" w15:restartNumberingAfterBreak="0">
+    <w:nsid w:val="1D4750D3"/>
+    <w:multiLevelType w:val="multilevel"/>
+    <w:tmpl w:val="CD8C12CE"/>
+    <w:lvl w:ilvl="0">
+      <w:start w:val="1"/>
+      <w:numFmt w:val="decimal"/>
+      <w:lvlText w:val="%1"/>
+      <w:lvlJc w:val="left"/>
+      <w:pPr>
+        <w:ind w:left="465" w:hanging="465"/>
+      </w:pPr>
+      <w:rPr>
+        <w:rFonts w:hint="default"/>
+      </w:rPr>
+    </w:lvl>
+    <w:lvl w:ilvl="1">
+      <w:start w:val="1"/>
+      <w:numFmt w:val="decimal"/>
+      <w:lvlText w:val="%1.%2"/>
+      <w:lvlJc w:val="left"/>
+      <w:pPr>
+        <w:ind w:left="465" w:hanging="465"/>
+      </w:pPr>
+      <w:rPr>
+        <w:rFonts w:hint="default"/>
+      </w:rPr>
+    </w:lvl>
+    <w:lvl w:ilvl="2">
+      <w:start w:val="1"/>
+      <w:numFmt w:val="decimal"/>
+      <w:lvlText w:val="%1.%2.%3"/>
+      <w:lvlJc w:val="left"/>
+      <w:pPr>
+        <w:ind w:left="720" w:hanging="720"/>
+      </w:pPr>
+      <w:rPr>
+        <w:rFonts w:hint="default"/>
+      </w:rPr>
+    </w:lvl>
+    <w:lvl w:ilvl="3">
+      <w:start w:val="1"/>
+      <w:numFmt w:val="decimal"/>
+      <w:lvlText w:val="%1.%2.%3.%4"/>
+      <w:lvlJc w:val="left"/>
+      <w:pPr>
+        <w:ind w:left="720" w:hanging="720"/>
+      </w:pPr>
+      <w:rPr>
+        <w:rFonts w:hint="default"/>
+      </w:rPr>
+    </w:lvl>
+    <w:lvl w:ilvl="4">
+      <w:start w:val="1"/>
+      <w:numFmt w:val="decimal"/>
+      <w:lvlText w:val="%1.%2.%3.%4.%5"/>
+      <w:lvlJc w:val="left"/>
+      <w:pPr>
+        <w:ind w:left="1080" w:hanging="1080"/>
+      </w:pPr>
+      <w:rPr>
+        <w:rFonts w:hint="default"/>
+      </w:rPr>
+    </w:lvl>
+    <w:lvl w:ilvl="5">
+      <w:start w:val="1"/>
+      <w:numFmt w:val="decimal"/>
+      <w:lvlText w:val="%1.%2.%3.%4.%5.%6"/>
+      <w:lvlJc w:val="left"/>
+      <w:pPr>
+        <w:ind w:left="1440" w:hanging="1440"/>
+      </w:pPr>
+      <w:rPr>
+        <w:rFonts w:hint="default"/>
+      </w:rPr>
+    </w:lvl>
+    <w:lvl w:ilvl="6">
+      <w:start w:val="1"/>
+      <w:numFmt w:val="decimal"/>
+      <w:lvlText w:val="%1.%2.%3.%4.%5.%6.%7"/>
+      <w:lvlJc w:val="left"/>
+      <w:pPr>
+        <w:ind w:left="1440" w:hanging="1440"/>
+      </w:pPr>
+      <w:rPr>
+        <w:rFonts w:hint="default"/>
+      </w:rPr>
+    </w:lvl>
+    <w:lvl w:ilvl="7">
+      <w:start w:val="1"/>
+      <w:numFmt w:val="decimal"/>
+      <w:lvlText w:val="%1.%2.%3.%4.%5.%6.%7.%8"/>
+      <w:lvlJc w:val="left"/>
+      <w:pPr>
+        <w:ind w:left="1800" w:hanging="1800"/>
+      </w:pPr>
+      <w:rPr>
+        <w:rFonts w:hint="default"/>
+      </w:rPr>
+    </w:lvl>
+    <w:lvl w:ilvl="8">
+      <w:start w:val="1"/>
+      <w:numFmt w:val="decimal"/>
+      <w:lvlText w:val="%1.%2.%3.%4.%5.%6.%7.%8.%9"/>
+      <w:lvlJc w:val="left"/>
+      <w:pPr>
+        <w:ind w:left="1800" w:hanging="1800"/>
+      </w:pPr>
+      <w:rPr>
+        <w:rFonts w:hint="default"/>
+      </w:rPr>
+    </w:lvl>
+  </w:abstractNum>
+  <w:abstractNum w:abstractNumId="7" w15:restartNumberingAfterBreak="0">
+    <w:nsid w:val="231A526C"/>
+    <w:multiLevelType w:val="multilevel"/>
+    <w:tmpl w:val="A3FEF454"/>
+    <w:lvl w:ilvl="0">
+      <w:start w:val="1"/>
+      <w:numFmt w:val="decimal"/>
+      <w:lvlText w:val="%1"/>
+      <w:lvlJc w:val="left"/>
+      <w:pPr>
+        <w:ind w:left="465" w:hanging="465"/>
+      </w:pPr>
+      <w:rPr>
+        <w:rFonts w:hint="default"/>
+      </w:rPr>
+    </w:lvl>
+    <w:lvl w:ilvl="1">
+      <w:start w:val="1"/>
+      <w:numFmt w:val="decimal"/>
+      <w:lvlText w:val="%1.%2"/>
+      <w:lvlJc w:val="left"/>
+      <w:pPr>
+        <w:ind w:left="465" w:hanging="465"/>
+      </w:pPr>
+      <w:rPr>
+        <w:rFonts w:hint="default"/>
+      </w:rPr>
+    </w:lvl>
+    <w:lvl w:ilvl="2">
+      <w:start w:val="1"/>
+      <w:numFmt w:val="decimal"/>
+      <w:lvlText w:val="%1.%2.%3"/>
+      <w:lvlJc w:val="left"/>
+      <w:pPr>
+        <w:ind w:left="720" w:hanging="720"/>
+      </w:pPr>
+      <w:rPr>
+        <w:rFonts w:hint="default"/>
+      </w:rPr>
+    </w:lvl>
+    <w:lvl w:ilvl="3">
+      <w:start w:val="1"/>
+      <w:numFmt w:val="decimal"/>
+      <w:lvlText w:val="%1.%2.%3.%4"/>
+      <w:lvlJc w:val="left"/>
+      <w:pPr>
+        <w:ind w:left="720" w:hanging="720"/>
+      </w:pPr>
+      <w:rPr>
+        <w:rFonts w:hint="default"/>
+      </w:rPr>
+    </w:lvl>
+    <w:lvl w:ilvl="4">
+      <w:start w:val="1"/>
+      <w:numFmt w:val="decimal"/>
+      <w:lvlText w:val="%1.%2.%3.%4.%5"/>
+      <w:lvlJc w:val="left"/>
+      <w:pPr>
+        <w:ind w:left="1080" w:hanging="1080"/>
+      </w:pPr>
+      <w:rPr>
+        <w:rFonts w:hint="default"/>
+      </w:rPr>
+    </w:lvl>
+    <w:lvl w:ilvl="5">
+      <w:start w:val="1"/>
+      <w:numFmt w:val="decimal"/>
+      <w:lvlText w:val="%1.%2.%3.%4.%5.%6"/>
+      <w:lvlJc w:val="left"/>
+      <w:pPr>
+        <w:ind w:left="1440" w:hanging="1440"/>
+      </w:pPr>
+      <w:rPr>
+        <w:rFonts w:hint="default"/>
+      </w:rPr>
+    </w:lvl>
+    <w:lvl w:ilvl="6">
+      <w:start w:val="1"/>
+      <w:numFmt w:val="decimal"/>
+      <w:lvlText w:val="%1.%2.%3.%4.%5.%6.%7"/>
+      <w:lvlJc w:val="left"/>
+      <w:pPr>
+        <w:ind w:left="1440" w:hanging="1440"/>
+      </w:pPr>
+      <w:rPr>
+        <w:rFonts w:hint="default"/>
+      </w:rPr>
+    </w:lvl>
+    <w:lvl w:ilvl="7">
+      <w:start w:val="1"/>
+      <w:numFmt w:val="decimal"/>
+      <w:lvlText w:val="%1.%2.%3.%4.%5.%6.%7.%8"/>
+      <w:lvlJc w:val="left"/>
+      <w:pPr>
+        <w:ind w:left="1800" w:hanging="1800"/>
+      </w:pPr>
+      <w:rPr>
+        <w:rFonts w:hint="default"/>
+      </w:rPr>
+    </w:lvl>
+    <w:lvl w:ilvl="8">
+      <w:start w:val="1"/>
+      <w:numFmt w:val="decimal"/>
+      <w:lvlText w:val="%1.%2.%3.%4.%5.%6.%7.%8.%9"/>
+      <w:lvlJc w:val="left"/>
+      <w:pPr>
+        <w:ind w:left="1800" w:hanging="1800"/>
+      </w:pPr>
+      <w:rPr>
+        <w:rFonts w:hint="default"/>
+      </w:rPr>
+    </w:lvl>
+  </w:abstractNum>
+  <w:abstractNum w:abstractNumId="8" w15:restartNumberingAfterBreak="0">
     <w:nsid w:val="2510201F"/>
     <w:multiLevelType w:val="multilevel"/>
     <w:tmpl w:val="1E9CB73A"/>
@@ -11590,7 +11987,7 @@
       </w:rPr>
     </w:lvl>
   </w:abstractNum>
-  <w:abstractNum w:abstractNumId="5" w15:restartNumberingAfterBreak="0">
+  <w:abstractNum w:abstractNumId="9" w15:restartNumberingAfterBreak="0">
     <w:nsid w:val="2C057884"/>
     <w:multiLevelType w:val="hybridMultilevel"/>
     <w:tmpl w:val="2BE43A24"/>
@@ -11703,7 +12100,7 @@
       </w:rPr>
     </w:lvl>
   </w:abstractNum>
-  <w:abstractNum w:abstractNumId="6" w15:restartNumberingAfterBreak="0">
+  <w:abstractNum w:abstractNumId="10" w15:restartNumberingAfterBreak="0">
     <w:nsid w:val="33197DC1"/>
     <w:multiLevelType w:val="hybridMultilevel"/>
     <w:tmpl w:val="AAECA658"/>
@@ -11792,7 +12189,7 @@
       </w:pPr>
     </w:lvl>
   </w:abstractNum>
-  <w:abstractNum w:abstractNumId="7" w15:restartNumberingAfterBreak="0">
+  <w:abstractNum w:abstractNumId="11" w15:restartNumberingAfterBreak="0">
     <w:nsid w:val="35844C68"/>
     <w:multiLevelType w:val="hybridMultilevel"/>
     <w:tmpl w:val="6860AEFC"/>
@@ -11881,7 +12278,7 @@
       </w:pPr>
     </w:lvl>
   </w:abstractNum>
-  <w:abstractNum w:abstractNumId="8" w15:restartNumberingAfterBreak="0">
+  <w:abstractNum w:abstractNumId="12" w15:restartNumberingAfterBreak="0">
     <w:nsid w:val="43763A16"/>
     <w:multiLevelType w:val="hybridMultilevel"/>
     <w:tmpl w:val="D0BC5F0A"/>
@@ -11994,7 +12391,7 @@
       </w:rPr>
     </w:lvl>
   </w:abstractNum>
-  <w:abstractNum w:abstractNumId="9" w15:restartNumberingAfterBreak="0">
+  <w:abstractNum w:abstractNumId="13" w15:restartNumberingAfterBreak="0">
     <w:nsid w:val="448E3818"/>
     <w:multiLevelType w:val="hybridMultilevel"/>
     <w:tmpl w:val="ABBA7EDE"/>
@@ -12083,7 +12480,120 @@
       </w:pPr>
     </w:lvl>
   </w:abstractNum>
-  <w:abstractNum w:abstractNumId="10" w15:restartNumberingAfterBreak="0">
+  <w:abstractNum w:abstractNumId="14" w15:restartNumberingAfterBreak="0">
+    <w:nsid w:val="46BD72F2"/>
+    <w:multiLevelType w:val="multilevel"/>
+    <w:tmpl w:val="FCD0397A"/>
+    <w:lvl w:ilvl="0">
+      <w:start w:val="1"/>
+      <w:numFmt w:val="decimal"/>
+      <w:lvlText w:val="%1"/>
+      <w:lvlJc w:val="left"/>
+      <w:pPr>
+        <w:ind w:left="360" w:hanging="360"/>
+      </w:pPr>
+      <w:rPr>
+        <w:rFonts w:hint="default"/>
+      </w:rPr>
+    </w:lvl>
+    <w:lvl w:ilvl="1">
+      <w:start w:val="1"/>
+      <w:numFmt w:val="decimal"/>
+      <w:lvlText w:val="%1.%2"/>
+      <w:lvlJc w:val="left"/>
+      <w:pPr>
+        <w:ind w:left="360" w:hanging="360"/>
+      </w:pPr>
+      <w:rPr>
+        <w:rFonts w:hint="default"/>
+      </w:rPr>
+    </w:lvl>
+    <w:lvl w:ilvl="2">
+      <w:start w:val="1"/>
+      <w:numFmt w:val="decimal"/>
+      <w:lvlText w:val="%1.%2.%3"/>
+      <w:lvlJc w:val="left"/>
+      <w:pPr>
+        <w:ind w:left="720" w:hanging="720"/>
+      </w:pPr>
+      <w:rPr>
+        <w:rFonts w:hint="default"/>
+      </w:rPr>
+    </w:lvl>
+    <w:lvl w:ilvl="3">
+      <w:start w:val="1"/>
+      <w:numFmt w:val="decimal"/>
+      <w:lvlText w:val="%1.%2.%3.%4"/>
+      <w:lvlJc w:val="left"/>
+      <w:pPr>
+        <w:ind w:left="720" w:hanging="720"/>
+      </w:pPr>
+      <w:rPr>
+        <w:rFonts w:hint="default"/>
+      </w:rPr>
+    </w:lvl>
+    <w:lvl w:ilvl="4">
+      <w:start w:val="1"/>
+      <w:numFmt w:val="decimal"/>
+      <w:lvlText w:val="%1.%2.%3.%4.%5"/>
+      <w:lvlJc w:val="left"/>
+      <w:pPr>
+        <w:ind w:left="1080" w:hanging="1080"/>
+      </w:pPr>
+      <w:rPr>
+        <w:rFonts w:hint="default"/>
+      </w:rPr>
+    </w:lvl>
+    <w:lvl w:ilvl="5">
+      <w:start w:val="1"/>
+      <w:numFmt w:val="decimal"/>
+      <w:lvlText w:val="%1.%2.%3.%4.%5.%6"/>
+      <w:lvlJc w:val="left"/>
+      <w:pPr>
+        <w:ind w:left="1440" w:hanging="1440"/>
+      </w:pPr>
+      <w:rPr>
+        <w:rFonts w:hint="default"/>
+      </w:rPr>
+    </w:lvl>
+    <w:lvl w:ilvl="6">
+      <w:start w:val="1"/>
+      <w:numFmt w:val="decimal"/>
+      <w:lvlText w:val="%1.%2.%3.%4.%5.%6.%7"/>
+      <w:lvlJc w:val="left"/>
+      <w:pPr>
+        <w:ind w:left="1440" w:hanging="1440"/>
+      </w:pPr>
+      <w:rPr>
+        <w:rFonts w:hint="default"/>
+      </w:rPr>
+    </w:lvl>
+    <w:lvl w:ilvl="7">
+      <w:start w:val="1"/>
+      <w:numFmt w:val="decimal"/>
+      <w:lvlText w:val="%1.%2.%3.%4.%5.%6.%7.%8"/>
+      <w:lvlJc w:val="left"/>
+      <w:pPr>
+        <w:ind w:left="1800" w:hanging="1800"/>
+      </w:pPr>
+      <w:rPr>
+        <w:rFonts w:hint="default"/>
+      </w:rPr>
+    </w:lvl>
+    <w:lvl w:ilvl="8">
+      <w:start w:val="1"/>
+      <w:numFmt w:val="decimal"/>
+      <w:lvlText w:val="%1.%2.%3.%4.%5.%6.%7.%8.%9"/>
+      <w:lvlJc w:val="left"/>
+      <w:pPr>
+        <w:ind w:left="1800" w:hanging="1800"/>
+      </w:pPr>
+      <w:rPr>
+        <w:rFonts w:hint="default"/>
+      </w:rPr>
+    </w:lvl>
+  </w:abstractNum>
+  <w:abstractNum w:abstractNumId="15" w15:restartNumberingAfterBreak="0">
     <w:nsid w:val="576E6CC0"/>
     <w:multiLevelType w:val="hybridMultilevel"/>
     <w:tmpl w:val="1AEAEFC8"/>
@@ -12172,7 +12682,7 @@
       </w:pPr>
     </w:lvl>
   </w:abstractNum>
-  <w:abstractNum w:abstractNumId="11" w15:restartNumberingAfterBreak="0">
+  <w:abstractNum w:abstractNumId="16" w15:restartNumberingAfterBreak="0">
     <w:nsid w:val="61CF1A49"/>
     <w:multiLevelType w:val="multilevel"/>
     <w:tmpl w:val="493E6014"/>
@@ -12285,7 +12795,7 @@
       </w:rPr>
     </w:lvl>
   </w:abstractNum>
-  <w:abstractNum w:abstractNumId="12" w15:restartNumberingAfterBreak="0">
+  <w:abstractNum w:abstractNumId="17" w15:restartNumberingAfterBreak="0">
     <w:nsid w:val="623F5834"/>
     <w:multiLevelType w:val="hybridMultilevel"/>
     <w:tmpl w:val="A560F5EA"/>
@@ -12374,7 +12884,7 @@
       </w:pPr>
     </w:lvl>
   </w:abstractNum>
-  <w:abstractNum w:abstractNumId="13" w15:restartNumberingAfterBreak="0">
+  <w:abstractNum w:abstractNumId="18" w15:restartNumberingAfterBreak="0">
     <w:nsid w:val="65FA076C"/>
     <w:multiLevelType w:val="multilevel"/>
     <w:tmpl w:val="D592D0A4"/>
@@ -12487,7 +12997,7 @@
       </w:rPr>
     </w:lvl>
   </w:abstractNum>
-  <w:abstractNum w:abstractNumId="14" w15:restartNumberingAfterBreak="0">
+  <w:abstractNum w:abstractNumId="19" w15:restartNumberingAfterBreak="0">
     <w:nsid w:val="69E24F4E"/>
     <w:multiLevelType w:val="hybridMultilevel"/>
     <w:tmpl w:val="21866AF4"/>
@@ -12576,7 +13086,7 @@
       </w:pPr>
     </w:lvl>
   </w:abstractNum>
-  <w:abstractNum w:abstractNumId="15" w15:restartNumberingAfterBreak="0">
+  <w:abstractNum w:abstractNumId="20" w15:restartNumberingAfterBreak="0">
     <w:nsid w:val="72433709"/>
     <w:multiLevelType w:val="multilevel"/>
     <w:tmpl w:val="02E0B4FE"/>
@@ -12689,7 +13199,7 @@
       </w:rPr>
     </w:lvl>
   </w:abstractNum>
-  <w:abstractNum w:abstractNumId="16" w15:restartNumberingAfterBreak="0">
+  <w:abstractNum w:abstractNumId="21" w15:restartNumberingAfterBreak="0">
     <w:nsid w:val="736657CF"/>
     <w:multiLevelType w:val="hybridMultilevel"/>
     <w:tmpl w:val="F67CBA40"/>
@@ -12803,55 +13313,70 @@
     </w:lvl>
   </w:abstractNum>
   <w:num w:numId="1" w16cid:durableId="1352029113">
+    <w:abstractNumId w:val="19"/>
+  </w:num>
+  <w:num w:numId="2" w16cid:durableId="724253785">
+    <w:abstractNumId w:val="9"/>
+  </w:num>
+  <w:num w:numId="3" w16cid:durableId="318727370">
+    <w:abstractNumId w:val="17"/>
+  </w:num>
+  <w:num w:numId="4" w16cid:durableId="1002077143">
+    <w:abstractNumId w:val="10"/>
+  </w:num>
+  <w:num w:numId="5" w16cid:durableId="791747673">
+    <w:abstractNumId w:val="1"/>
+  </w:num>
+  <w:num w:numId="6" w16cid:durableId="2032952413">
+    <w:abstractNumId w:val="8"/>
+  </w:num>
+  <w:num w:numId="7" w16cid:durableId="1600605011">
+    <w:abstractNumId w:val="20"/>
+  </w:num>
+  <w:num w:numId="8" w16cid:durableId="683020807">
+    <w:abstractNumId w:val="21"/>
+  </w:num>
+  <w:num w:numId="9" w16cid:durableId="2055689238">
+    <w:abstractNumId w:val="16"/>
+  </w:num>
+  <w:num w:numId="10" w16cid:durableId="1569413120">
+    <w:abstractNumId w:val="5"/>
+  </w:num>
+  <w:num w:numId="11" w16cid:durableId="1734693993">
+    <w:abstractNumId w:val="18"/>
+  </w:num>
+  <w:num w:numId="12" w16cid:durableId="1740715330">
+    <w:abstractNumId w:val="12"/>
+  </w:num>
+  <w:num w:numId="13" w16cid:durableId="2095321916">
+    <w:abstractNumId w:val="15"/>
+  </w:num>
+  <w:num w:numId="14" w16cid:durableId="1964339348">
+    <w:abstractNumId w:val="11"/>
+  </w:num>
+  <w:num w:numId="15" w16cid:durableId="20937608">
+    <w:abstractNumId w:val="13"/>
+  </w:num>
+  <w:num w:numId="16" w16cid:durableId="1491366087">
+    <w:abstractNumId w:val="3"/>
+  </w:num>
+  <w:num w:numId="17" w16cid:durableId="915944538">
+    <w:abstractNumId w:val="4"/>
+  </w:num>
+  <w:num w:numId="18" w16cid:durableId="1749693441">
+    <w:abstractNumId w:val="6"/>
+  </w:num>
+  <w:num w:numId="19" w16cid:durableId="1773472606">
+    <w:abstractNumId w:val="7"/>
+  </w:num>
+  <w:num w:numId="20" w16cid:durableId="1197813522">
     <w:abstractNumId w:val="14"/>
   </w:num>
-  <w:num w:numId="2" w16cid:durableId="724253785">
-    <w:abstractNumId w:val="5"/>
+  <w:num w:numId="21" w16cid:durableId="1606228177">
+    <w:abstractNumId w:val="2"/>
   </w:num>
-  <w:num w:numId="3" w16cid:durableId="318727370">
-    <w:abstractNumId w:val="12"/>
-  </w:num>
-  <w:num w:numId="4" w16cid:durableId="1002077143">
-    <w:abstractNumId w:val="6"/>
-  </w:num>
-  <w:num w:numId="5" w16cid:durableId="791747673">
+  <w:num w:numId="22" w16cid:durableId="878054670">
     <w:abstractNumId w:val="0"/>
-  </w:num>
-  <w:num w:numId="6" w16cid:durableId="2032952413">
-    <w:abstractNumId w:val="4"/>
-  </w:num>
-  <w:num w:numId="7" w16cid:durableId="1600605011">
-    <w:abstractNumId w:val="15"/>
-  </w:num>
-  <w:num w:numId="8" w16cid:durableId="683020807">
-    <w:abstractNumId w:val="16"/>
-  </w:num>
-  <w:num w:numId="9" w16cid:durableId="2055689238">
-    <w:abstractNumId w:val="11"/>
-  </w:num>
-  <w:num w:numId="10" w16cid:durableId="1569413120">
-    <w:abstractNumId w:val="3"/>
-  </w:num>
-  <w:num w:numId="11" w16cid:durableId="1734693993">
-    <w:abstractNumId w:val="13"/>
-  </w:num>
-  <w:num w:numId="12" w16cid:durableId="1740715330">
-    <w:abstractNumId w:val="8"/>
-  </w:num>
-  <w:num w:numId="13" w16cid:durableId="2095321916">
-    <w:abstractNumId w:val="10"/>
-  </w:num>
-  <w:num w:numId="14" w16cid:durableId="1964339348">
-    <w:abstractNumId w:val="7"/>
-  </w:num>
-  <w:num w:numId="15" w16cid:durableId="20937608">
-    <w:abstractNumId w:val="9"/>
-  </w:num>
-  <w:num w:numId="16" w16cid:durableId="1491366087">
-    <w:abstractNumId w:val="1"/>
-  </w:num>
-  <w:num w:numId="17" w16cid:durableId="915944538">
-    <w:abstractNumId w:val="2"/>
   </w:num>
 </w:numbering>
 </file>

--- a/Doc/WorkInProgress/R_P-OO-SpaceInvaders-thonardou-01-Rapport_Thomas.docx
+++ b/Doc/WorkInProgress/R_P-OO-SpaceInvaders-thonardou-01-Rapport_Thomas.docx
@@ -8999,14 +8999,55 @@
       </w:tr>
     </w:tbl>
     <w:p>
+      <w:pPr>
+        <w:rPr>
+          <w:lang w:val="de-CH"/>
+        </w:rPr>
+      </w:pPr>
       <w:bookmarkStart w:id="8" w:name="_Toc148087612"/>
     </w:p>
-    <w:p/>
-    <w:p/>
-    <w:p/>
-    <w:p/>
-    <w:p/>
-    <w:p/>
+    <w:p>
+      <w:pPr>
+        <w:rPr>
+          <w:lang w:val="de-CH"/>
+        </w:rPr>
+      </w:pPr>
+    </w:p>
+    <w:p>
+      <w:pPr>
+        <w:rPr>
+          <w:lang w:val="de-CH"/>
+        </w:rPr>
+      </w:pPr>
+    </w:p>
+    <w:p>
+      <w:pPr>
+        <w:rPr>
+          <w:lang w:val="de-CH"/>
+        </w:rPr>
+      </w:pPr>
+    </w:p>
+    <w:p>
+      <w:pPr>
+        <w:rPr>
+          <w:lang w:val="de-CH"/>
+        </w:rPr>
+      </w:pPr>
+    </w:p>
+    <w:p>
+      <w:pPr>
+        <w:rPr>
+          <w:lang w:val="de-CH"/>
+        </w:rPr>
+      </w:pPr>
+    </w:p>
+    <w:p>
+      <w:pPr>
+        <w:rPr>
+          <w:lang w:val="de-CH"/>
+        </w:rPr>
+      </w:pPr>
+    </w:p>
     <w:p>
       <w:pPr>
         <w:pStyle w:val="Titre3"/>
@@ -17265,6 +17306,7 @@
         <w:rPr>
           <w:rFonts w:asciiTheme="minorHAnsi" w:hAnsiTheme="minorHAnsi" w:cstheme="minorHAnsi"/>
         </w:rPr>
+        <w:lastRenderedPageBreak/>
         <w:t>NameSpace</w:t>
       </w:r>
       <w:proofErr w:type="spellEnd"/>
@@ -17440,6 +17482,7 @@
         <w:rPr>
           <w:rFonts w:asciiTheme="minorHAnsi" w:hAnsiTheme="minorHAnsi" w:cstheme="minorHAnsi"/>
         </w:rPr>
+        <w:lastRenderedPageBreak/>
         <w:t>NameSpace</w:t>
       </w:r>
       <w:proofErr w:type="spellEnd"/>
@@ -18220,23 +18263,21 @@
         </w:rPr>
         <w:fldChar w:fldCharType="begin"/>
       </w:r>
-      <w:proofErr w:type="gramStart"/>
       <w:r>
         <w:rPr>
           <w:rFonts w:cstheme="minorHAnsi"/>
           <w:sz w:val="24"/>
           <w:szCs w:val="24"/>
         </w:rPr>
-        <w:instrText>xe</w:instrText>
-      </w:r>
-      <w:proofErr w:type="gramEnd"/>
+        <w:instrText>xe "Ammo:Model.Ammo"</w:instrText>
+      </w:r>
       <w:r>
         <w:rPr>
           <w:rFonts w:cstheme="minorHAnsi"/>
           <w:sz w:val="24"/>
           <w:szCs w:val="24"/>
         </w:rPr>
-        <w:instrText xml:space="preserve"> "Ammo:Model.Ammo"</w:instrText>
+        <w:fldChar w:fldCharType="end"/>
       </w:r>
       <w:r>
         <w:rPr>
@@ -18244,7 +18285,7 @@
           <w:sz w:val="24"/>
           <w:szCs w:val="24"/>
         </w:rPr>
-        <w:fldChar w:fldCharType="end"/>
+        <w:fldChar w:fldCharType="begin"/>
       </w:r>
       <w:r>
         <w:rPr>
@@ -18252,7 +18293,7 @@
           <w:sz w:val="24"/>
           <w:szCs w:val="24"/>
         </w:rPr>
-        <w:fldChar w:fldCharType="begin"/>
+        <w:instrText>xe "Model.Ammo:Ammo"</w:instrText>
       </w:r>
       <w:r>
         <w:rPr>
@@ -18260,17 +18301,10 @@
           <w:sz w:val="24"/>
           <w:szCs w:val="24"/>
         </w:rPr>
-        <w:instrText>xe "Model.Ammo:Ammo"</w:instrText>
-      </w:r>
-      <w:r>
-        <w:rPr>
-          <w:rFonts w:cstheme="minorHAnsi"/>
-          <w:sz w:val="24"/>
-          <w:szCs w:val="24"/>
-        </w:rPr>
         <w:fldChar w:fldCharType="end"/>
       </w:r>
       <w:proofErr w:type="spellStart"/>
+      <w:proofErr w:type="gramStart"/>
       <w:r>
         <w:rPr>
           <w:rFonts w:cstheme="minorHAnsi"/>
@@ -18278,6 +18312,7 @@
         <w:t>Model.Ammo.Ammo</w:t>
       </w:r>
       <w:proofErr w:type="spellEnd"/>
+      <w:proofErr w:type="gramEnd"/>
       <w:r>
         <w:rPr>
           <w:rFonts w:cstheme="minorHAnsi"/>
@@ -18484,6 +18519,7 @@
                 <w:i/>
                 <w:iCs/>
               </w:rPr>
+              <w:lastRenderedPageBreak/>
               <w:t>xPos</w:t>
             </w:r>
             <w:proofErr w:type="spellEnd"/>
@@ -21227,54 +21263,49 @@
         <w:rPr>
           <w:rFonts w:cstheme="minorHAnsi"/>
         </w:rPr>
+        <w:lastRenderedPageBreak/>
         <w:fldChar w:fldCharType="begin"/>
       </w:r>
+      <w:r>
+        <w:rPr>
+          <w:rFonts w:cstheme="minorHAnsi"/>
+        </w:rPr>
+        <w:instrText>xe "InsertValue:Storage.Store"</w:instrText>
+      </w:r>
+      <w:r>
+        <w:rPr>
+          <w:rFonts w:cstheme="minorHAnsi"/>
+        </w:rPr>
+        <w:fldChar w:fldCharType="end"/>
+      </w:r>
+      <w:r>
+        <w:rPr>
+          <w:rFonts w:cstheme="minorHAnsi"/>
+        </w:rPr>
+        <w:fldChar w:fldCharType="begin"/>
+      </w:r>
+      <w:r>
+        <w:rPr>
+          <w:rFonts w:cstheme="minorHAnsi"/>
+        </w:rPr>
+        <w:instrText>xe "Storage.Store:InsertValue"</w:instrText>
+      </w:r>
+      <w:r>
+        <w:rPr>
+          <w:rFonts w:cstheme="minorHAnsi"/>
+        </w:rPr>
+        <w:fldChar w:fldCharType="end"/>
+      </w:r>
+      <w:proofErr w:type="spellStart"/>
       <w:proofErr w:type="gramStart"/>
       <w:r>
         <w:rPr>
           <w:rFonts w:cstheme="minorHAnsi"/>
         </w:rPr>
-        <w:instrText>xe</w:instrText>
-      </w:r>
+        <w:t>void</w:t>
+      </w:r>
+      <w:proofErr w:type="spellEnd"/>
       <w:proofErr w:type="gramEnd"/>
-      <w:r>
-        <w:rPr>
-          <w:rFonts w:cstheme="minorHAnsi"/>
-        </w:rPr>
-        <w:instrText xml:space="preserve"> "InsertValue:Storage.Store"</w:instrText>
-      </w:r>
-      <w:r>
-        <w:rPr>
-          <w:rFonts w:cstheme="minorHAnsi"/>
-        </w:rPr>
-        <w:fldChar w:fldCharType="end"/>
-      </w:r>
-      <w:r>
-        <w:rPr>
-          <w:rFonts w:cstheme="minorHAnsi"/>
-        </w:rPr>
-        <w:fldChar w:fldCharType="begin"/>
-      </w:r>
-      <w:r>
-        <w:rPr>
-          <w:rFonts w:cstheme="minorHAnsi"/>
-        </w:rPr>
-        <w:instrText>xe "Storage.Store:InsertValue"</w:instrText>
-      </w:r>
-      <w:r>
-        <w:rPr>
-          <w:rFonts w:cstheme="minorHAnsi"/>
-        </w:rPr>
-        <w:fldChar w:fldCharType="end"/>
-      </w:r>
-      <w:proofErr w:type="spellStart"/>
-      <w:r>
-        <w:rPr>
-          <w:rFonts w:cstheme="minorHAnsi"/>
-        </w:rPr>
-        <w:t>void</w:t>
-      </w:r>
-      <w:proofErr w:type="spellEnd"/>
       <w:r>
         <w:rPr>
           <w:rFonts w:cstheme="minorHAnsi"/>
@@ -21454,52 +21485,46 @@
         </w:rPr>
         <w:fldChar w:fldCharType="begin"/>
       </w:r>
+      <w:r>
+        <w:rPr>
+          <w:rFonts w:cstheme="minorHAnsi"/>
+        </w:rPr>
+        <w:instrText>xe "OpenConnection:Storage.Store"</w:instrText>
+      </w:r>
+      <w:r>
+        <w:rPr>
+          <w:rFonts w:cstheme="minorHAnsi"/>
+        </w:rPr>
+        <w:fldChar w:fldCharType="end"/>
+      </w:r>
+      <w:r>
+        <w:rPr>
+          <w:rFonts w:cstheme="minorHAnsi"/>
+        </w:rPr>
+        <w:fldChar w:fldCharType="begin"/>
+      </w:r>
+      <w:r>
+        <w:rPr>
+          <w:rFonts w:cstheme="minorHAnsi"/>
+        </w:rPr>
+        <w:instrText>xe "Storage.Store:OpenConnection"</w:instrText>
+      </w:r>
+      <w:r>
+        <w:rPr>
+          <w:rFonts w:cstheme="minorHAnsi"/>
+        </w:rPr>
+        <w:fldChar w:fldCharType="end"/>
+      </w:r>
+      <w:proofErr w:type="spellStart"/>
       <w:proofErr w:type="gramStart"/>
       <w:r>
         <w:rPr>
           <w:rFonts w:cstheme="minorHAnsi"/>
         </w:rPr>
-        <w:instrText>xe</w:instrText>
-      </w:r>
+        <w:t>bool</w:t>
+      </w:r>
+      <w:proofErr w:type="spellEnd"/>
       <w:proofErr w:type="gramEnd"/>
-      <w:r>
-        <w:rPr>
-          <w:rFonts w:cstheme="minorHAnsi"/>
-        </w:rPr>
-        <w:instrText xml:space="preserve"> "OpenConnection:Storage.Store"</w:instrText>
-      </w:r>
-      <w:r>
-        <w:rPr>
-          <w:rFonts w:cstheme="minorHAnsi"/>
-        </w:rPr>
-        <w:fldChar w:fldCharType="end"/>
-      </w:r>
-      <w:r>
-        <w:rPr>
-          <w:rFonts w:cstheme="minorHAnsi"/>
-        </w:rPr>
-        <w:fldChar w:fldCharType="begin"/>
-      </w:r>
-      <w:r>
-        <w:rPr>
-          <w:rFonts w:cstheme="minorHAnsi"/>
-        </w:rPr>
-        <w:instrText>xe "Storage.Store:OpenConnection"</w:instrText>
-      </w:r>
-      <w:r>
-        <w:rPr>
-          <w:rFonts w:cstheme="minorHAnsi"/>
-        </w:rPr>
-        <w:fldChar w:fldCharType="end"/>
-      </w:r>
-      <w:proofErr w:type="spellStart"/>
-      <w:r>
-        <w:rPr>
-          <w:rFonts w:cstheme="minorHAnsi"/>
-        </w:rPr>
-        <w:t>bool</w:t>
-      </w:r>
-      <w:proofErr w:type="spellEnd"/>
       <w:r>
         <w:rPr>
           <w:rFonts w:cstheme="minorHAnsi"/>
@@ -21642,6 +21667,7 @@
         <w:rPr>
           <w:rFonts w:asciiTheme="minorHAnsi" w:hAnsiTheme="minorHAnsi" w:cstheme="minorHAnsi"/>
         </w:rPr>
+        <w:lastRenderedPageBreak/>
         <w:t>: Test Unitaires</w:t>
       </w:r>
       <w:bookmarkEnd w:id="55"/>
@@ -21833,16 +21859,7 @@
           </w:tcPr>
           <w:p>
             <w:r>
-              <w:t>La</w:t>
-            </w:r>
-            <w:r>
-              <w:t xml:space="preserve"> nouvelle valeur</w:t>
-            </w:r>
-            <w:r>
-              <w:t xml:space="preserve"> de X</w:t>
-            </w:r>
-            <w:r>
-              <w:t xml:space="preserve"> est égale à l’ancienne moins 2</w:t>
+              <w:t>La nouvelle valeur de X est égale à l’ancienne moins 2</w:t>
             </w:r>
           </w:p>
         </w:tc>
@@ -21895,10 +21912,7 @@
           </w:tcPr>
           <w:p>
             <w:r>
-              <w:t>UpdateX</w:t>
-            </w:r>
-            <w:r>
-              <w:t>Right</w:t>
+              <w:t>UpdateXRight</w:t>
             </w:r>
           </w:p>
         </w:tc>
@@ -21908,22 +21922,7 @@
           </w:tcPr>
           <w:p>
             <w:r>
-              <w:t xml:space="preserve">Tester </w:t>
-            </w:r>
-            <w:r>
-              <w:t xml:space="preserve">le </w:t>
-            </w:r>
-            <w:r>
-              <w:t>déplacement</w:t>
-            </w:r>
-            <w:r>
-              <w:t xml:space="preserve"> du joueur</w:t>
-            </w:r>
-            <w:r>
-              <w:t xml:space="preserve"> vers la </w:t>
-            </w:r>
-            <w:r>
-              <w:t>droite</w:t>
+              <w:t>Tester le déplacement du joueur vers la droite</w:t>
             </w:r>
           </w:p>
         </w:tc>
@@ -21933,16 +21932,7 @@
           </w:tcPr>
           <w:p>
             <w:r>
-              <w:t>La</w:t>
-            </w:r>
-            <w:r>
-              <w:t xml:space="preserve"> nouvelle valeur</w:t>
-            </w:r>
-            <w:r>
-              <w:t xml:space="preserve"> de X</w:t>
-            </w:r>
-            <w:r>
-              <w:t xml:space="preserve"> est égale à l’ancienne plus 2</w:t>
+              <w:t>La nouvelle valeur de X est égale à l’ancienne plus 2</w:t>
             </w:r>
           </w:p>
         </w:tc>
@@ -22113,7 +22103,6 @@
           <w:p>
             <w:proofErr w:type="spellStart"/>
             <w:r>
-              <w:lastRenderedPageBreak/>
               <w:t>Ennemy</w:t>
             </w:r>
             <w:proofErr w:type="spellEnd"/>
@@ -22141,11 +22130,7 @@
           </w:tcPr>
           <w:p>
             <w:r>
-              <w:t xml:space="preserve">Tester le déplacement </w:t>
-            </w:r>
-            <w:r>
-              <w:lastRenderedPageBreak/>
-              <w:t>de l’ennemie vers la gauche</w:t>
+              <w:t>Tester le déplacement de l’ennemie vers la gauche</w:t>
             </w:r>
           </w:p>
         </w:tc>
@@ -22155,12 +22140,7 @@
           </w:tcPr>
           <w:p>
             <w:r>
-              <w:lastRenderedPageBreak/>
-              <w:t xml:space="preserve">La nouvelle valeur de X </w:t>
-            </w:r>
-            <w:r>
-              <w:lastRenderedPageBreak/>
-              <w:t>est égale à l’ancienne moins 2</w:t>
+              <w:t>La nouvelle valeur de X est égale à l’ancienne moins 2</w:t>
             </w:r>
           </w:p>
         </w:tc>
@@ -22183,7 +22163,6 @@
                 <w:rFonts w:cstheme="minorHAnsi"/>
                 <w:color w:val="000000"/>
               </w:rPr>
-              <w:lastRenderedPageBreak/>
               <w:t>UpdateEnnemyXTest</w:t>
             </w:r>
             <w:r>
@@ -22230,10 +22209,7 @@
           </w:tcPr>
           <w:p>
             <w:r>
-              <w:t xml:space="preserve">Tester le déplacement de l’ennemie vers la </w:t>
-            </w:r>
-            <w:r>
-              <w:t>droite</w:t>
+              <w:t>Tester le déplacement de l’ennemie vers la droite</w:t>
             </w:r>
           </w:p>
         </w:tc>
@@ -22243,13 +22219,7 @@
           </w:tcPr>
           <w:p>
             <w:r>
-              <w:t xml:space="preserve">La nouvelle valeur de X est égale à l’ancienne </w:t>
-            </w:r>
-            <w:r>
-              <w:t>plus</w:t>
-            </w:r>
-            <w:r>
-              <w:t xml:space="preserve"> 2</w:t>
+              <w:t>La nouvelle valeur de X est égale à l’ancienne plus 2</w:t>
             </w:r>
           </w:p>
         </w:tc>
@@ -22329,10 +22299,7 @@
           </w:tcPr>
           <w:p>
             <w:r>
-              <w:t xml:space="preserve">Tester le déplacement de l’ennemie vers </w:t>
-            </w:r>
-            <w:r>
-              <w:t>le bas</w:t>
+              <w:t>Tester le déplacement de l’ennemie vers le bas</w:t>
             </w:r>
           </w:p>
         </w:tc>
@@ -22342,16 +22309,7 @@
           </w:tcPr>
           <w:p>
             <w:r>
-              <w:t xml:space="preserve">La nouvelle valeur de </w:t>
-            </w:r>
-            <w:r>
-              <w:t>Y</w:t>
-            </w:r>
-            <w:r>
-              <w:t xml:space="preserve"> est égale à l’ancienne </w:t>
-            </w:r>
-            <w:r>
-              <w:t>Plus 2</w:t>
+              <w:t>La nouvelle valeur de Y est égale à l’ancienne Plus 2</w:t>
             </w:r>
           </w:p>
         </w:tc>
@@ -22430,13 +22388,7 @@
           </w:tcPr>
           <w:p>
             <w:r>
-              <w:t xml:space="preserve">La nouvelle valeur de Y est égale à l’ancienne </w:t>
-            </w:r>
-            <w:r>
-              <w:t>moins</w:t>
-            </w:r>
-            <w:r>
-              <w:t xml:space="preserve"> 2</w:t>
+              <w:t>La nouvelle valeur de Y est égale à l’ancienne moins 2</w:t>
             </w:r>
           </w:p>
         </w:tc>
@@ -22492,6 +22444,7 @@
         <w:rPr>
           <w:rFonts w:asciiTheme="minorHAnsi" w:hAnsiTheme="minorHAnsi" w:cstheme="minorHAnsi"/>
         </w:rPr>
+        <w:lastRenderedPageBreak/>
         <w:t>:</w:t>
       </w:r>
       <w:r>
@@ -22545,6 +22498,29 @@
       </w:r>
       <w:r>
         <w:t>en grande partie en raison d'un manque de motivation.</w:t>
+      </w:r>
+      <w:r>
+        <w:t xml:space="preserve"> </w:t>
+      </w:r>
+      <w:r>
+        <w:rPr>
+          <w:rFonts w:cstheme="minorHAnsi"/>
+        </w:rPr>
+        <w:t xml:space="preserve">Si le projet était à refaire je ne pense pas que je changerai grand-chose à ma façon de travailler si ce n’est peux être mieux calculer mon temps pour </w:t>
+      </w:r>
+      <w:proofErr w:type="spellStart"/>
+      <w:r>
+        <w:rPr>
+          <w:rFonts w:cstheme="minorHAnsi"/>
+        </w:rPr>
+        <w:t>iceScrum</w:t>
+      </w:r>
+      <w:proofErr w:type="spellEnd"/>
+      <w:r>
+        <w:rPr>
+          <w:rFonts w:cstheme="minorHAnsi"/>
+        </w:rPr>
+        <w:t>.</w:t>
       </w:r>
     </w:p>
     <w:p>
@@ -22730,7 +22706,31 @@
         <w:rPr>
           <w:rFonts w:cstheme="minorHAnsi"/>
         </w:rPr>
-        <w:t xml:space="preserve">Pendant ce projet, j'ai choisi de créer deux persona, un homme et une femme, afin de mieux comprendre les types d'utilisateurs potentiels de mon application, en prenant en compte les besoins et les préférences de chacun des sexes. Afin de réaliser cette partie j’ai dû utiliser l’IA </w:t>
+        <w:t>Pendant ce projet, j'ai choisi de créer deux persona</w:t>
+      </w:r>
+      <w:r>
+        <w:rPr>
+          <w:rFonts w:cstheme="minorHAnsi"/>
+        </w:rPr>
+        <w:t xml:space="preserve"> afin</w:t>
+      </w:r>
+      <w:r>
+        <w:rPr>
+          <w:rFonts w:cstheme="minorHAnsi"/>
+        </w:rPr>
+        <w:t xml:space="preserve"> de mieux comprendre les types d'utilisateurs potentiels de mon application, en prenant en compte les besoins et les préférences de</w:t>
+      </w:r>
+      <w:r>
+        <w:rPr>
+          <w:rFonts w:cstheme="minorHAnsi"/>
+        </w:rPr>
+        <w:t>s utilisateur potentiel</w:t>
+      </w:r>
+      <w:r>
+        <w:rPr>
+          <w:rFonts w:cstheme="minorHAnsi"/>
+        </w:rPr>
+        <w:t xml:space="preserve">. Afin de réaliser cette partie j’ai dû utiliser l’IA </w:t>
       </w:r>
       <w:proofErr w:type="spellStart"/>
       <w:r>
@@ -23002,7 +23002,19 @@
         <w:rPr>
           <w:rFonts w:cstheme="minorHAnsi"/>
         </w:rPr>
-        <w:t xml:space="preserve">j’ai dû choisir une palette de couleur afin d’avoir des pages plus jolies afin de réaliser cette partie je suis allé sur le site </w:t>
+        <w:t xml:space="preserve">j’ai dû choisir une palette de couleur afin d’avoir des pages plus jolies </w:t>
+      </w:r>
+      <w:r>
+        <w:rPr>
+          <w:rFonts w:cstheme="minorHAnsi"/>
+        </w:rPr>
+        <w:t>pour</w:t>
+      </w:r>
+      <w:r>
+        <w:rPr>
+          <w:rFonts w:cstheme="minorHAnsi"/>
+        </w:rPr>
+        <w:t xml:space="preserve"> réaliser cette partie je suis allé sur le site </w:t>
       </w:r>
       <w:hyperlink r:id="rId19" w:history="1">
         <w:r>
@@ -23218,7 +23230,19 @@
         <w:rPr>
           <w:rFonts w:cstheme="minorHAnsi"/>
         </w:rPr>
-        <w:t>Le noir et sa nuance peuvent faire rappeler l’espace c’est donc pour cela que j’ai choisi</w:t>
+        <w:t xml:space="preserve">Le noir et </w:t>
+      </w:r>
+      <w:r>
+        <w:rPr>
+          <w:rFonts w:cstheme="minorHAnsi"/>
+        </w:rPr>
+        <w:t>le brun</w:t>
+      </w:r>
+      <w:r>
+        <w:rPr>
+          <w:rFonts w:cstheme="minorHAnsi"/>
+        </w:rPr>
+        <w:t xml:space="preserve"> peuvent faire rappeler l’espace c’est donc pour cela que j’ai choisi</w:t>
       </w:r>
     </w:p>
     <w:p>
@@ -23414,7 +23438,19 @@
         <w:rPr>
           <w:rFonts w:cstheme="minorHAnsi"/>
         </w:rPr>
-        <w:t>J’ai aussi porté attention aux personnes ayant des troubles de vue pour ce faire j’ai consulté des personnes atteint de problèmes de vue en leur demandant s'ils pouvaient clairement lire ce qui était écrit.</w:t>
+        <w:t>J’ai aussi porté attention aux personnes ayant des troubles de vue pour ce faire j’ai consulté des personnes atteint</w:t>
+      </w:r>
+      <w:r>
+        <w:rPr>
+          <w:rFonts w:cstheme="minorHAnsi"/>
+        </w:rPr>
+        <w:t>es</w:t>
+      </w:r>
+      <w:r>
+        <w:rPr>
+          <w:rFonts w:cstheme="minorHAnsi"/>
+        </w:rPr>
+        <w:t xml:space="preserve"> de problèmes de vue en leur demandant s'ils pouvaient clairement lire ce qui était écrit.</w:t>
       </w:r>
     </w:p>
     <w:p>
@@ -23499,7 +23535,19 @@
         <w:rPr>
           <w:rFonts w:cstheme="minorHAnsi"/>
         </w:rPr>
-        <w:t>Console : 759 x 638 si J'ai opté pour ces dimensions parce que les options en mode console sont assez restreintes. Par conséquent, j'ai choisi de réduire la taille de la page afin de réduire la sensation de vide qui peut survenir lorsque la page est trop grande par rapport à son contenu.</w:t>
+        <w:t>Console : 759 x 638</w:t>
+      </w:r>
+      <w:r>
+        <w:rPr>
+          <w:rFonts w:cstheme="minorHAnsi"/>
+        </w:rPr>
+        <w:t>,</w:t>
+      </w:r>
+      <w:r>
+        <w:rPr>
+          <w:rFonts w:cstheme="minorHAnsi"/>
+        </w:rPr>
+        <w:t xml:space="preserve"> si J'ai opté pour ces dimensions parce que les options en mode console sont assez restreintes. Par conséquent, j'ai choisi de réduire la taille de la page afin de réduire la sensation de vide qui peut survenir lorsque la page est trop grande par rapport à son contenu.</w:t>
       </w:r>
     </w:p>
     <w:p>
@@ -23523,7 +23571,19 @@
         <w:rPr>
           <w:rFonts w:cstheme="minorHAnsi"/>
         </w:rPr>
-        <w:t xml:space="preserve">pleine écran si j’ai opté pour </w:t>
+        <w:t>pleine écran</w:t>
+      </w:r>
+      <w:r>
+        <w:rPr>
+          <w:rFonts w:cstheme="minorHAnsi"/>
+        </w:rPr>
+        <w:t>,</w:t>
+      </w:r>
+      <w:r>
+        <w:rPr>
+          <w:rFonts w:cstheme="minorHAnsi"/>
+        </w:rPr>
+        <w:t xml:space="preserve"> si j’ai opté pour </w:t>
       </w:r>
       <w:r>
         <w:rPr>
@@ -23738,13 +23798,19 @@
         <w:rPr>
           <w:rFonts w:cstheme="minorHAnsi"/>
         </w:rPr>
-        <w:t xml:space="preserve">. Pour les boutons j’ai décidé de mettre le texte en vert sur un fond brun pour bien pouvoir faire ressortir le vert. Pour tout ce qui est </w:t>
-      </w:r>
-      <w:r>
-        <w:rPr>
-          <w:rFonts w:cstheme="minorHAnsi"/>
-        </w:rPr>
-        <w:t>pour les boutons « Quitter » / « Retour » j’ai décidé de mettre le texte toujours en vert mais sur fond noir car cela permet de dire implicitement que ces boutons n’ont pas la même fonction que les autres.</w:t>
+        <w:t xml:space="preserve">. Pour les boutons j’ai décidé de mettre le texte en vert sur un fond brun pour bien pouvoir faire ressortir le vert. Pour tout ce qui </w:t>
+      </w:r>
+      <w:r>
+        <w:rPr>
+          <w:rFonts w:cstheme="minorHAnsi"/>
+        </w:rPr>
+        <w:t xml:space="preserve">concerne </w:t>
+      </w:r>
+      <w:r>
+        <w:rPr>
+          <w:rFonts w:cstheme="minorHAnsi"/>
+        </w:rPr>
+        <w:t>les boutons « Quitter » / « Retour » j’ai décidé de mettre le texte toujours en vert mais sur fond noir car cela permet de dire implicitement que ces boutons n’ont pas la même fonction que les autres.</w:t>
       </w:r>
     </w:p>
     <w:p>
@@ -24549,13 +24615,7 @@
               <w:rPr>
                 <w:rFonts w:cstheme="minorHAnsi"/>
               </w:rPr>
-              <w:t xml:space="preserve">Savoir si l’utilisateur peut accéder à la page des </w:t>
-            </w:r>
-            <w:r>
-              <w:rPr>
-                <w:rFonts w:cstheme="minorHAnsi"/>
-              </w:rPr>
-              <w:t>record</w:t>
+              <w:t>Savoir si l’utilisateur peut accéder à la page des record</w:t>
             </w:r>
           </w:p>
         </w:tc>
@@ -24573,19 +24633,7 @@
               <w:rPr>
                 <w:rFonts w:cstheme="minorHAnsi"/>
               </w:rPr>
-              <w:t>Appuyer sur « </w:t>
-            </w:r>
-            <w:r>
-              <w:rPr>
-                <w:rFonts w:cstheme="minorHAnsi"/>
-              </w:rPr>
-              <w:t>record</w:t>
-            </w:r>
-            <w:r>
-              <w:rPr>
-                <w:rFonts w:cstheme="minorHAnsi"/>
-              </w:rPr>
-              <w:t xml:space="preserve"> » </w:t>
+              <w:t xml:space="preserve">Appuyer sur « record » </w:t>
             </w:r>
             <w:r>
               <w:rPr>
@@ -24628,19 +24676,7 @@
               <w:rPr>
                 <w:rFonts w:cstheme="minorHAnsi"/>
               </w:rPr>
-              <w:t xml:space="preserve">La page </w:t>
-            </w:r>
-            <w:r>
-              <w:rPr>
-                <w:rFonts w:cstheme="minorHAnsi"/>
-              </w:rPr>
-              <w:t>des records</w:t>
-            </w:r>
-            <w:r>
-              <w:rPr>
-                <w:rFonts w:cstheme="minorHAnsi"/>
-              </w:rPr>
-              <w:t xml:space="preserve"> apparait</w:t>
+              <w:t>La page des records apparait</w:t>
             </w:r>
           </w:p>
         </w:tc>
@@ -24697,13 +24733,7 @@
               <w:rPr>
                 <w:rFonts w:cstheme="minorHAnsi"/>
               </w:rPr>
-              <w:t xml:space="preserve">Savoir si l’utilisateur peut accéder </w:t>
-            </w:r>
-            <w:r>
-              <w:rPr>
-                <w:rFonts w:cstheme="minorHAnsi"/>
-              </w:rPr>
-              <w:t>au vestiaire</w:t>
+              <w:t>Savoir si l’utilisateur peut accéder au vestiaire</w:t>
             </w:r>
           </w:p>
         </w:tc>
@@ -24723,14 +24753,12 @@
               </w:rPr>
               <w:t>Appuyer sur « </w:t>
             </w:r>
-            <w:proofErr w:type="spellStart"/>
-            <w:r>
-              <w:rPr>
-                <w:rFonts w:cstheme="minorHAnsi"/>
-              </w:rPr>
-              <w:t>Vestaires</w:t>
-            </w:r>
-            <w:proofErr w:type="spellEnd"/>
+            <w:r>
+              <w:rPr>
+                <w:rFonts w:cstheme="minorHAnsi"/>
+              </w:rPr>
+              <w:t>Vestiaires</w:t>
+            </w:r>
             <w:r>
               <w:rPr>
                 <w:rFonts w:cstheme="minorHAnsi"/>
@@ -24777,19 +24805,7 @@
               <w:rPr>
                 <w:rFonts w:cstheme="minorHAnsi"/>
               </w:rPr>
-              <w:t>La page d</w:t>
-            </w:r>
-            <w:r>
-              <w:rPr>
-                <w:rFonts w:cstheme="minorHAnsi"/>
-              </w:rPr>
-              <w:t>u vestiaire</w:t>
-            </w:r>
-            <w:r>
-              <w:rPr>
-                <w:rFonts w:cstheme="minorHAnsi"/>
-              </w:rPr>
-              <w:t xml:space="preserve"> apparait</w:t>
+              <w:t>La page du vestiaire apparait</w:t>
             </w:r>
           </w:p>
         </w:tc>
@@ -24918,14 +24934,12 @@
               </w:rPr>
               <w:t xml:space="preserve">Être dans la page du </w:t>
             </w:r>
-            <w:proofErr w:type="spellStart"/>
-            <w:r>
-              <w:rPr>
-                <w:rFonts w:cstheme="minorHAnsi"/>
-              </w:rPr>
-              <w:t>vestaires</w:t>
-            </w:r>
-            <w:proofErr w:type="spellEnd"/>
+            <w:r>
+              <w:rPr>
+                <w:rFonts w:cstheme="minorHAnsi"/>
+              </w:rPr>
+              <w:t>vestiaires</w:t>
+            </w:r>
           </w:p>
         </w:tc>
       </w:tr>
@@ -24958,19 +24972,47 @@
                 <w:rFonts w:cstheme="minorHAnsi"/>
               </w:rPr>
             </w:pPr>
-            <w:proofErr w:type="gramStart"/>
-            <w:r>
-              <w:rPr>
-                <w:rFonts w:cstheme="minorHAnsi"/>
-              </w:rPr>
-              <w:t>savoir</w:t>
-            </w:r>
-            <w:proofErr w:type="gramEnd"/>
-            <w:r>
-              <w:rPr>
-                <w:rFonts w:cstheme="minorHAnsi"/>
-              </w:rPr>
-              <w:t xml:space="preserve"> si depuis toutes les page on peut retourner à la page d'accueil</w:t>
+            <w:r>
+              <w:rPr>
+                <w:rFonts w:cstheme="minorHAnsi"/>
+              </w:rPr>
+              <w:t>Savoir</w:t>
+            </w:r>
+            <w:r>
+              <w:rPr>
+                <w:rFonts w:cstheme="minorHAnsi"/>
+              </w:rPr>
+              <w:t xml:space="preserve"> si depuis </w:t>
+            </w:r>
+            <w:r>
+              <w:rPr>
+                <w:rFonts w:cstheme="minorHAnsi"/>
+              </w:rPr>
+              <w:t>tous le</w:t>
+            </w:r>
+            <w:r>
+              <w:rPr>
+                <w:rFonts w:cstheme="minorHAnsi"/>
+              </w:rPr>
+              <w:t>s</w:t>
+            </w:r>
+            <w:r>
+              <w:rPr>
+                <w:rFonts w:cstheme="minorHAnsi"/>
+              </w:rPr>
+              <w:t xml:space="preserve"> page</w:t>
+            </w:r>
+            <w:r>
+              <w:rPr>
+                <w:rFonts w:cstheme="minorHAnsi"/>
+              </w:rPr>
+              <w:t>s</w:t>
+            </w:r>
+            <w:r>
+              <w:rPr>
+                <w:rFonts w:cstheme="minorHAnsi"/>
+              </w:rPr>
+              <w:t xml:space="preserve"> on peut retourner à la page d'accueil</w:t>
             </w:r>
           </w:p>
         </w:tc>
@@ -25102,6 +25144,60 @@
           <w:rFonts w:cstheme="minorHAnsi"/>
         </w:rPr>
         <w:t xml:space="preserve">Ce projet m’a parmi d’exploiter ce que j’ai appris lors des cours théoriques </w:t>
+      </w:r>
+      <w:r>
+        <w:rPr>
+          <w:rFonts w:cstheme="minorHAnsi"/>
+        </w:rPr>
+        <w:t xml:space="preserve">lors d’un cas concret. J’ai eu pas mal de difficulté à faire mes </w:t>
+      </w:r>
+      <w:proofErr w:type="spellStart"/>
+      <w:r>
+        <w:rPr>
+          <w:rFonts w:cstheme="minorHAnsi"/>
+        </w:rPr>
+        <w:t>personnas</w:t>
+      </w:r>
+      <w:proofErr w:type="spellEnd"/>
+      <w:r>
+        <w:rPr>
+          <w:rFonts w:cstheme="minorHAnsi"/>
+        </w:rPr>
+        <w:t xml:space="preserve"> car </w:t>
+      </w:r>
+      <w:proofErr w:type="spellStart"/>
+      <w:r>
+        <w:rPr>
+          <w:rFonts w:cstheme="minorHAnsi"/>
+        </w:rPr>
+        <w:t>ChatGPT</w:t>
+      </w:r>
+      <w:proofErr w:type="spellEnd"/>
+      <w:r>
+        <w:rPr>
+          <w:rFonts w:cstheme="minorHAnsi"/>
+        </w:rPr>
+        <w:t xml:space="preserve"> me donnait pas forcément des informations en lien direct avec le jeu et quand l’IA en donnait je ne les trouvais pas forcément pertinentes. Si le projet était à refaire je ne pense pas que je changerai grand-chose à ma façon de travailler si ce n’est peux être mieux calculer mon temps pour </w:t>
+      </w:r>
+      <w:proofErr w:type="spellStart"/>
+      <w:r>
+        <w:rPr>
+          <w:rFonts w:cstheme="minorHAnsi"/>
+        </w:rPr>
+        <w:t>iceScrum</w:t>
+      </w:r>
+      <w:proofErr w:type="spellEnd"/>
+      <w:r>
+        <w:rPr>
+          <w:rFonts w:cstheme="minorHAnsi"/>
+        </w:rPr>
+        <w:t xml:space="preserve"> et essayer d’être mieux autonome</w:t>
+      </w:r>
+      <w:r>
+        <w:rPr>
+          <w:rFonts w:cstheme="minorHAnsi"/>
+        </w:rPr>
+        <w:t>.</w:t>
       </w:r>
     </w:p>
     <w:p>
@@ -31131,7 +31227,7 @@
         <w:rPr>
           <w:noProof/>
         </w:rPr>
-        <w:t>13.10.2023</w:t>
+        <w:t>30.10.2023</w:t>
       </w:r>
     </w:fldSimple>
   </w:p>

--- a/Doc/WorkInProgress/R_P-OO-SpaceInvaders-thonardou-01-Rapport_Thomas.docx
+++ b/Doc/WorkInProgress/R_P-OO-SpaceInvaders-thonardou-01-Rapport_Thomas.docx
@@ -8,23 +8,23 @@
         <w:jc w:val="center"/>
         <w:rPr>
           <w:rFonts w:asciiTheme="minorHAnsi" w:hAnsiTheme="minorHAnsi" w:cstheme="minorHAnsi"/>
-          <w:sz w:val="22"/>
-          <w:szCs w:val="22"/>
-        </w:rPr>
-      </w:pPr>
-      <w:r>
-        <w:rPr>
-          <w:rFonts w:asciiTheme="minorHAnsi" w:hAnsiTheme="minorHAnsi" w:cstheme="minorHAnsi"/>
-          <w:sz w:val="22"/>
-          <w:szCs w:val="22"/>
+          <w:sz w:val="48"/>
+          <w:szCs w:val="48"/>
+        </w:rPr>
+      </w:pPr>
+      <w:r>
+        <w:rPr>
+          <w:rFonts w:asciiTheme="minorHAnsi" w:hAnsiTheme="minorHAnsi" w:cstheme="minorHAnsi"/>
+          <w:sz w:val="48"/>
+          <w:szCs w:val="48"/>
         </w:rPr>
         <w:t>P</w:t>
       </w:r>
       <w:r>
         <w:rPr>
           <w:rFonts w:asciiTheme="minorHAnsi" w:hAnsiTheme="minorHAnsi" w:cstheme="minorHAnsi"/>
-          <w:sz w:val="22"/>
-          <w:szCs w:val="22"/>
+          <w:sz w:val="48"/>
+          <w:szCs w:val="48"/>
         </w:rPr>
         <w:t>-</w:t>
       </w:r>
@@ -32,8 +32,8 @@
       <w:r>
         <w:rPr>
           <w:rFonts w:asciiTheme="minorHAnsi" w:hAnsiTheme="minorHAnsi" w:cstheme="minorHAnsi"/>
-          <w:sz w:val="22"/>
-          <w:szCs w:val="22"/>
+          <w:sz w:val="48"/>
+          <w:szCs w:val="48"/>
         </w:rPr>
         <w:t>OO_SpaceInvaders</w:t>
       </w:r>
@@ -4660,21 +4660,7 @@
               <w:rPr>
                 <w:rFonts w:cstheme="minorHAnsi"/>
               </w:rPr>
-              <w:t xml:space="preserve">As </w:t>
-            </w:r>
-            <w:proofErr w:type="gramStart"/>
-            <w:r>
-              <w:rPr>
-                <w:rFonts w:cstheme="minorHAnsi"/>
-              </w:rPr>
-              <w:t>a</w:t>
-            </w:r>
-            <w:proofErr w:type="gramEnd"/>
-            <w:r>
-              <w:rPr>
-                <w:rFonts w:cstheme="minorHAnsi"/>
-              </w:rPr>
-              <w:t xml:space="preserve"> Player I </w:t>
+              <w:t xml:space="preserve">As a Player I </w:t>
             </w:r>
             <w:proofErr w:type="spellStart"/>
             <w:r>
@@ -4723,21 +4709,7 @@
               <w:rPr>
                 <w:rFonts w:cstheme="minorHAnsi"/>
               </w:rPr>
-              <w:t xml:space="preserve">Tests </w:t>
-            </w:r>
-            <w:proofErr w:type="gramStart"/>
-            <w:r>
-              <w:rPr>
-                <w:rFonts w:cstheme="minorHAnsi"/>
-              </w:rPr>
-              <w:t>d'acceptance:</w:t>
-            </w:r>
-            <w:proofErr w:type="gramEnd"/>
-            <w:r>
-              <w:rPr>
-                <w:rFonts w:cstheme="minorHAnsi"/>
-              </w:rPr>
-              <w:t xml:space="preserve"> </w:t>
+              <w:t xml:space="preserve">Tests d'acceptance: </w:t>
             </w:r>
           </w:p>
           <w:tbl>
@@ -4764,19 +4736,11 @@
                       <w:rFonts w:cstheme="minorHAnsi"/>
                     </w:rPr>
                   </w:pPr>
-                  <w:proofErr w:type="gramStart"/>
-                  <w:r>
-                    <w:rPr>
-                      <w:rFonts w:cstheme="minorHAnsi"/>
-                    </w:rPr>
-                    <w:t>go</w:t>
-                  </w:r>
-                  <w:proofErr w:type="gramEnd"/>
-                  <w:r>
-                    <w:rPr>
-                      <w:rFonts w:cstheme="minorHAnsi"/>
-                    </w:rPr>
-                    <w:t xml:space="preserve"> </w:t>
+                  <w:r>
+                    <w:rPr>
+                      <w:rFonts w:cstheme="minorHAnsi"/>
+                    </w:rPr>
+                    <w:t xml:space="preserve">go </w:t>
                   </w:r>
                   <w:proofErr w:type="spellStart"/>
                   <w:r>
@@ -5005,19 +4969,11 @@
                       <w:rFonts w:cstheme="minorHAnsi"/>
                     </w:rPr>
                   </w:pPr>
-                  <w:proofErr w:type="gramStart"/>
-                  <w:r>
-                    <w:rPr>
-                      <w:rFonts w:cstheme="minorHAnsi"/>
-                    </w:rPr>
-                    <w:t>go</w:t>
-                  </w:r>
-                  <w:proofErr w:type="gramEnd"/>
-                  <w:r>
-                    <w:rPr>
-                      <w:rFonts w:cstheme="minorHAnsi"/>
-                    </w:rPr>
-                    <w:t xml:space="preserve"> right</w:t>
+                  <w:r>
+                    <w:rPr>
+                      <w:rFonts w:cstheme="minorHAnsi"/>
+                    </w:rPr>
+                    <w:t>go right</w:t>
                   </w:r>
                 </w:p>
               </w:tc>
@@ -5238,19 +5194,11 @@
                       <w:rFonts w:cstheme="minorHAnsi"/>
                     </w:rPr>
                   </w:pPr>
-                  <w:proofErr w:type="gramStart"/>
-                  <w:r>
-                    <w:rPr>
-                      <w:rFonts w:cstheme="minorHAnsi"/>
-                    </w:rPr>
-                    <w:t>border</w:t>
-                  </w:r>
-                  <w:proofErr w:type="gramEnd"/>
-                  <w:r>
-                    <w:rPr>
-                      <w:rFonts w:cstheme="minorHAnsi"/>
-                    </w:rPr>
-                    <w:t xml:space="preserve"> </w:t>
+                  <w:r>
+                    <w:rPr>
+                      <w:rFonts w:cstheme="minorHAnsi"/>
+                    </w:rPr>
+                    <w:t xml:space="preserve">border </w:t>
                   </w:r>
                   <w:proofErr w:type="spellStart"/>
                   <w:r>
@@ -5335,7 +5283,6 @@
                     <w:t xml:space="preserve"> on de border </w:t>
                   </w:r>
                   <w:proofErr w:type="spellStart"/>
-                  <w:proofErr w:type="gramStart"/>
                   <w:r>
                     <w:rPr>
                       <w:rFonts w:cstheme="minorHAnsi"/>
@@ -5347,14 +5294,7 @@
                     <w:rPr>
                       <w:rFonts w:cstheme="minorHAnsi"/>
                     </w:rPr>
-                    <w:t xml:space="preserve">  the</w:t>
-                  </w:r>
-                  <w:proofErr w:type="gramEnd"/>
-                  <w:r>
-                    <w:rPr>
-                      <w:rFonts w:cstheme="minorHAnsi"/>
-                    </w:rPr>
-                    <w:t xml:space="preserve"> </w:t>
+                    <w:t xml:space="preserve">  the </w:t>
                   </w:r>
                   <w:proofErr w:type="spellStart"/>
                   <w:r>
@@ -5398,19 +5338,11 @@
                       <w:rFonts w:cstheme="minorHAnsi"/>
                     </w:rPr>
                   </w:pPr>
-                  <w:proofErr w:type="gramStart"/>
-                  <w:r>
-                    <w:rPr>
-                      <w:rFonts w:cstheme="minorHAnsi"/>
-                    </w:rPr>
-                    <w:t>border</w:t>
-                  </w:r>
-                  <w:proofErr w:type="gramEnd"/>
-                  <w:r>
-                    <w:rPr>
-                      <w:rFonts w:cstheme="minorHAnsi"/>
-                    </w:rPr>
-                    <w:t xml:space="preserve"> right</w:t>
+                  <w:r>
+                    <w:rPr>
+                      <w:rFonts w:cstheme="minorHAnsi"/>
+                    </w:rPr>
+                    <w:t>border right</w:t>
                   </w:r>
                 </w:p>
               </w:tc>
@@ -5529,7 +5461,6 @@
                     </w:rPr>
                   </w:pPr>
                   <w:proofErr w:type="spellStart"/>
-                  <w:proofErr w:type="gramStart"/>
                   <w:r>
                     <w:rPr>
                       <w:rFonts w:cstheme="minorHAnsi"/>
@@ -5537,7 +5468,6 @@
                     <w:t>player</w:t>
                   </w:r>
                   <w:proofErr w:type="spellEnd"/>
-                  <w:proofErr w:type="gramEnd"/>
                   <w:r>
                     <w:rPr>
                       <w:rFonts w:cstheme="minorHAnsi"/>
@@ -5764,19 +5694,11 @@
         </w:rPr>
       </w:pPr>
       <w:bookmarkStart w:id="4" w:name="_Toc148087608"/>
-      <w:proofErr w:type="gramStart"/>
-      <w:r>
-        <w:rPr>
-          <w:rFonts w:asciiTheme="minorHAnsi" w:hAnsiTheme="minorHAnsi" w:cstheme="minorHAnsi"/>
-        </w:rPr>
-        <w:t>shoot</w:t>
-      </w:r>
-      <w:proofErr w:type="gramEnd"/>
-      <w:r>
-        <w:rPr>
-          <w:rFonts w:asciiTheme="minorHAnsi" w:hAnsiTheme="minorHAnsi" w:cstheme="minorHAnsi"/>
-        </w:rPr>
-        <w:t xml:space="preserve"> </w:t>
+      <w:r>
+        <w:rPr>
+          <w:rFonts w:asciiTheme="minorHAnsi" w:hAnsiTheme="minorHAnsi" w:cstheme="minorHAnsi"/>
+        </w:rPr>
+        <w:t xml:space="preserve">shoot </w:t>
       </w:r>
       <w:proofErr w:type="spellStart"/>
       <w:r>
@@ -5922,21 +5844,7 @@
               <w:rPr>
                 <w:rFonts w:cstheme="minorHAnsi"/>
               </w:rPr>
-              <w:t xml:space="preserve">Tests </w:t>
-            </w:r>
-            <w:proofErr w:type="gramStart"/>
-            <w:r>
-              <w:rPr>
-                <w:rFonts w:cstheme="minorHAnsi"/>
-              </w:rPr>
-              <w:t>d'acceptance:</w:t>
-            </w:r>
-            <w:proofErr w:type="gramEnd"/>
-            <w:r>
-              <w:rPr>
-                <w:rFonts w:cstheme="minorHAnsi"/>
-              </w:rPr>
-              <w:t xml:space="preserve"> </w:t>
+              <w:t xml:space="preserve">Tests d'acceptance: </w:t>
             </w:r>
           </w:p>
           <w:tbl>
@@ -5963,19 +5871,11 @@
                       <w:rFonts w:cstheme="minorHAnsi"/>
                     </w:rPr>
                   </w:pPr>
-                  <w:proofErr w:type="gramStart"/>
-                  <w:r>
-                    <w:rPr>
-                      <w:rFonts w:cstheme="minorHAnsi"/>
-                    </w:rPr>
-                    <w:t>shoot</w:t>
-                  </w:r>
-                  <w:proofErr w:type="gramEnd"/>
-                  <w:r>
-                    <w:rPr>
-                      <w:rFonts w:cstheme="minorHAnsi"/>
-                    </w:rPr>
-                    <w:t xml:space="preserve"> </w:t>
+                  <w:r>
+                    <w:rPr>
+                      <w:rFonts w:cstheme="minorHAnsi"/>
+                    </w:rPr>
+                    <w:t xml:space="preserve">shoot </w:t>
                   </w:r>
                   <w:proofErr w:type="spellStart"/>
                   <w:r>
@@ -6082,7 +5982,6 @@
                     </w:rPr>
                   </w:pPr>
                   <w:proofErr w:type="spellStart"/>
-                  <w:proofErr w:type="gramStart"/>
                   <w:r>
                     <w:rPr>
                       <w:rFonts w:cstheme="minorHAnsi"/>
@@ -6090,7 +5989,6 @@
                     <w:t>ammo</w:t>
                   </w:r>
                   <w:proofErr w:type="spellEnd"/>
-                  <w:proofErr w:type="gramEnd"/>
                   <w:r>
                     <w:rPr>
                       <w:rFonts w:cstheme="minorHAnsi"/>
@@ -6364,7 +6262,6 @@
                     </w:rPr>
                   </w:pPr>
                   <w:proofErr w:type="spellStart"/>
-                  <w:proofErr w:type="gramStart"/>
                   <w:r>
                     <w:rPr>
                       <w:rFonts w:cstheme="minorHAnsi"/>
@@ -6372,7 +6269,6 @@
                     <w:t>ammo</w:t>
                   </w:r>
                   <w:proofErr w:type="spellEnd"/>
-                  <w:proofErr w:type="gramEnd"/>
                   <w:r>
                     <w:rPr>
                       <w:rFonts w:cstheme="minorHAnsi"/>
@@ -6512,7 +6408,6 @@
                     </w:rPr>
                   </w:pPr>
                   <w:proofErr w:type="spellStart"/>
-                  <w:proofErr w:type="gramStart"/>
                   <w:r>
                     <w:rPr>
                       <w:rFonts w:cstheme="minorHAnsi"/>
@@ -6520,7 +6415,6 @@
                     <w:t>enemy</w:t>
                   </w:r>
                   <w:proofErr w:type="spellEnd"/>
-                  <w:proofErr w:type="gramEnd"/>
                   <w:r>
                     <w:rPr>
                       <w:rFonts w:cstheme="minorHAnsi"/>
@@ -6895,21 +6789,7 @@
               <w:rPr>
                 <w:rFonts w:cstheme="minorHAnsi"/>
               </w:rPr>
-              <w:t xml:space="preserve">As </w:t>
-            </w:r>
-            <w:proofErr w:type="gramStart"/>
-            <w:r>
-              <w:rPr>
-                <w:rFonts w:cstheme="minorHAnsi"/>
-              </w:rPr>
-              <w:t>a</w:t>
-            </w:r>
-            <w:proofErr w:type="gramEnd"/>
-            <w:r>
-              <w:rPr>
-                <w:rFonts w:cstheme="minorHAnsi"/>
-              </w:rPr>
-              <w:t xml:space="preserve"> Player I </w:t>
+              <w:t xml:space="preserve">As a Player I </w:t>
             </w:r>
             <w:proofErr w:type="spellStart"/>
             <w:r>
@@ -6972,21 +6852,7 @@
               <w:rPr>
                 <w:rFonts w:cstheme="minorHAnsi"/>
               </w:rPr>
-              <w:t xml:space="preserve">Tests </w:t>
-            </w:r>
-            <w:proofErr w:type="gramStart"/>
-            <w:r>
-              <w:rPr>
-                <w:rFonts w:cstheme="minorHAnsi"/>
-              </w:rPr>
-              <w:t>d'acceptance:</w:t>
-            </w:r>
-            <w:proofErr w:type="gramEnd"/>
-            <w:r>
-              <w:rPr>
-                <w:rFonts w:cstheme="minorHAnsi"/>
-              </w:rPr>
-              <w:t xml:space="preserve"> </w:t>
+              <w:t xml:space="preserve">Tests d'acceptance: </w:t>
             </w:r>
           </w:p>
           <w:tbl>
@@ -7129,19 +6995,11 @@
                       <w:rFonts w:cstheme="minorHAnsi"/>
                     </w:rPr>
                   </w:pPr>
-                  <w:proofErr w:type="gramStart"/>
-                  <w:r>
-                    <w:rPr>
-                      <w:rFonts w:cstheme="minorHAnsi"/>
-                    </w:rPr>
-                    <w:t>go</w:t>
-                  </w:r>
-                  <w:proofErr w:type="gramEnd"/>
-                  <w:r>
-                    <w:rPr>
-                      <w:rFonts w:cstheme="minorHAnsi"/>
-                    </w:rPr>
-                    <w:t xml:space="preserve"> right</w:t>
+                  <w:r>
+                    <w:rPr>
+                      <w:rFonts w:cstheme="minorHAnsi"/>
+                    </w:rPr>
+                    <w:t>go right</w:t>
                   </w:r>
                 </w:p>
               </w:tc>
@@ -7346,19 +7204,11 @@
                       <w:rFonts w:cstheme="minorHAnsi"/>
                     </w:rPr>
                   </w:pPr>
-                  <w:proofErr w:type="gramStart"/>
-                  <w:r>
-                    <w:rPr>
-                      <w:rFonts w:cstheme="minorHAnsi"/>
-                    </w:rPr>
-                    <w:t>go</w:t>
-                  </w:r>
-                  <w:proofErr w:type="gramEnd"/>
-                  <w:r>
-                    <w:rPr>
-                      <w:rFonts w:cstheme="minorHAnsi"/>
-                    </w:rPr>
-                    <w:t xml:space="preserve"> down</w:t>
+                  <w:r>
+                    <w:rPr>
+                      <w:rFonts w:cstheme="minorHAnsi"/>
+                    </w:rPr>
+                    <w:t>go down</w:t>
                   </w:r>
                 </w:p>
               </w:tc>
@@ -7659,19 +7509,11 @@
                       <w:rFonts w:cstheme="minorHAnsi"/>
                     </w:rPr>
                   </w:pPr>
-                  <w:proofErr w:type="gramStart"/>
-                  <w:r>
-                    <w:rPr>
-                      <w:rFonts w:cstheme="minorHAnsi"/>
-                    </w:rPr>
-                    <w:t>go</w:t>
-                  </w:r>
-                  <w:proofErr w:type="gramEnd"/>
-                  <w:r>
-                    <w:rPr>
-                      <w:rFonts w:cstheme="minorHAnsi"/>
-                    </w:rPr>
-                    <w:t xml:space="preserve"> </w:t>
+                  <w:r>
+                    <w:rPr>
+                      <w:rFonts w:cstheme="minorHAnsi"/>
+                    </w:rPr>
+                    <w:t xml:space="preserve">go </w:t>
                   </w:r>
                   <w:proofErr w:type="spellStart"/>
                   <w:r>
@@ -7693,19 +7535,11 @@
                       <w:rFonts w:cstheme="minorHAnsi"/>
                     </w:rPr>
                   </w:pPr>
-                  <w:proofErr w:type="gramStart"/>
-                  <w:r>
-                    <w:rPr>
-                      <w:rFonts w:cstheme="minorHAnsi"/>
-                    </w:rPr>
-                    <w:t>in</w:t>
-                  </w:r>
-                  <w:proofErr w:type="gramEnd"/>
-                  <w:r>
-                    <w:rPr>
-                      <w:rFonts w:cstheme="minorHAnsi"/>
-                    </w:rPr>
-                    <w:t xml:space="preserve"> the main program </w:t>
+                  <w:r>
+                    <w:rPr>
+                      <w:rFonts w:cstheme="minorHAnsi"/>
+                    </w:rPr>
+                    <w:t xml:space="preserve">in the main program </w:t>
                   </w:r>
                   <w:proofErr w:type="spellStart"/>
                   <w:r>
@@ -7849,21 +7683,7 @@
               <w:rPr>
                 <w:rFonts w:cstheme="minorHAnsi"/>
               </w:rPr>
-              <w:t xml:space="preserve"> </w:t>
-            </w:r>
-            <w:proofErr w:type="gramStart"/>
-            <w:r>
-              <w:rPr>
-                <w:rFonts w:cstheme="minorHAnsi"/>
-              </w:rPr>
-              <w:t>programmer</w:t>
-            </w:r>
-            <w:proofErr w:type="gramEnd"/>
-            <w:r>
-              <w:rPr>
-                <w:rFonts w:cstheme="minorHAnsi"/>
-              </w:rPr>
-              <w:t xml:space="preserve"> I </w:t>
+              <w:t xml:space="preserve"> programmer I </w:t>
             </w:r>
             <w:proofErr w:type="spellStart"/>
             <w:r>
@@ -7940,21 +7760,7 @@
               <w:rPr>
                 <w:rFonts w:cstheme="minorHAnsi"/>
               </w:rPr>
-              <w:t xml:space="preserve">Tests </w:t>
-            </w:r>
-            <w:proofErr w:type="gramStart"/>
-            <w:r>
-              <w:rPr>
-                <w:rFonts w:cstheme="minorHAnsi"/>
-              </w:rPr>
-              <w:t>d'acceptance:</w:t>
-            </w:r>
-            <w:proofErr w:type="gramEnd"/>
-            <w:r>
-              <w:rPr>
-                <w:rFonts w:cstheme="minorHAnsi"/>
-              </w:rPr>
-              <w:t xml:space="preserve"> </w:t>
+              <w:t xml:space="preserve">Tests d'acceptance: </w:t>
             </w:r>
           </w:p>
           <w:tbl>
@@ -7981,19 +7787,11 @@
                       <w:rFonts w:cstheme="minorHAnsi"/>
                     </w:rPr>
                   </w:pPr>
-                  <w:proofErr w:type="gramStart"/>
-                  <w:r>
-                    <w:rPr>
-                      <w:rFonts w:cstheme="minorHAnsi"/>
-                    </w:rPr>
-                    <w:t>change</w:t>
-                  </w:r>
-                  <w:proofErr w:type="gramEnd"/>
-                  <w:r>
-                    <w:rPr>
-                      <w:rFonts w:cstheme="minorHAnsi"/>
-                    </w:rPr>
-                    <w:t xml:space="preserve"> structure</w:t>
+                  <w:r>
+                    <w:rPr>
+                      <w:rFonts w:cstheme="minorHAnsi"/>
+                    </w:rPr>
+                    <w:t>change structure</w:t>
                   </w:r>
                 </w:p>
               </w:tc>
@@ -8039,21 +7837,7 @@
                     <w:rPr>
                       <w:rFonts w:cstheme="minorHAnsi"/>
                     </w:rPr>
-                    <w:t xml:space="preserve"> the </w:t>
-                  </w:r>
-                  <w:proofErr w:type="gramStart"/>
-                  <w:r>
-                    <w:rPr>
-                      <w:rFonts w:cstheme="minorHAnsi"/>
-                    </w:rPr>
-                    <w:t>structure  the</w:t>
-                  </w:r>
-                  <w:proofErr w:type="gramEnd"/>
-                  <w:r>
-                    <w:rPr>
-                      <w:rFonts w:cstheme="minorHAnsi"/>
-                    </w:rPr>
-                    <w:t xml:space="preserve"> program </w:t>
+                    <w:t xml:space="preserve"> the structure  the program </w:t>
                   </w:r>
                   <w:proofErr w:type="spellStart"/>
                   <w:r>
@@ -8205,21 +7989,7 @@
               <w:rPr>
                 <w:rFonts w:cstheme="minorHAnsi"/>
               </w:rPr>
-              <w:t xml:space="preserve">As </w:t>
-            </w:r>
-            <w:proofErr w:type="gramStart"/>
-            <w:r>
-              <w:rPr>
-                <w:rFonts w:cstheme="minorHAnsi"/>
-              </w:rPr>
-              <w:t>a</w:t>
-            </w:r>
-            <w:proofErr w:type="gramEnd"/>
-            <w:r>
-              <w:rPr>
-                <w:rFonts w:cstheme="minorHAnsi"/>
-              </w:rPr>
-              <w:t xml:space="preserve"> Player I </w:t>
+              <w:t xml:space="preserve">As a Player I </w:t>
             </w:r>
             <w:proofErr w:type="spellStart"/>
             <w:r>
@@ -8262,21 +8032,7 @@
               <w:rPr>
                 <w:rFonts w:cstheme="minorHAnsi"/>
               </w:rPr>
-              <w:t xml:space="preserve">Tests </w:t>
-            </w:r>
-            <w:proofErr w:type="gramStart"/>
-            <w:r>
-              <w:rPr>
-                <w:rFonts w:cstheme="minorHAnsi"/>
-              </w:rPr>
-              <w:t>d'acceptance:</w:t>
-            </w:r>
-            <w:proofErr w:type="gramEnd"/>
-            <w:r>
-              <w:rPr>
-                <w:rFonts w:cstheme="minorHAnsi"/>
-              </w:rPr>
-              <w:t xml:space="preserve"> </w:t>
+              <w:t xml:space="preserve">Tests d'acceptance: </w:t>
             </w:r>
           </w:p>
           <w:tbl>
@@ -8765,19 +8521,11 @@
                       <w:rFonts w:cstheme="minorHAnsi"/>
                     </w:rPr>
                   </w:pPr>
-                  <w:proofErr w:type="gramStart"/>
-                  <w:r>
-                    <w:rPr>
-                      <w:rFonts w:cstheme="minorHAnsi"/>
-                    </w:rPr>
-                    <w:t>speed</w:t>
-                  </w:r>
-                  <w:proofErr w:type="gramEnd"/>
-                  <w:r>
-                    <w:rPr>
-                      <w:rFonts w:cstheme="minorHAnsi"/>
-                    </w:rPr>
-                    <w:t xml:space="preserve"> </w:t>
+                  <w:r>
+                    <w:rPr>
+                      <w:rFonts w:cstheme="minorHAnsi"/>
+                    </w:rPr>
+                    <w:t xml:space="preserve">speed </w:t>
                   </w:r>
                   <w:proofErr w:type="spellStart"/>
                   <w:r>
@@ -9056,7 +8804,6 @@
         </w:rPr>
       </w:pPr>
       <w:proofErr w:type="spellStart"/>
-      <w:proofErr w:type="gramStart"/>
       <w:r>
         <w:rPr>
           <w:rFonts w:asciiTheme="minorHAnsi" w:hAnsiTheme="minorHAnsi" w:cstheme="minorHAnsi"/>
@@ -9066,7 +8813,6 @@
       </w:r>
       <w:bookmarkEnd w:id="8"/>
       <w:proofErr w:type="spellEnd"/>
-      <w:proofErr w:type="gramEnd"/>
     </w:p>
     <w:tbl>
       <w:tblPr>
@@ -9160,21 +8906,7 @@
               <w:rPr>
                 <w:rFonts w:cstheme="minorHAnsi"/>
               </w:rPr>
-              <w:t xml:space="preserve">Tests </w:t>
-            </w:r>
-            <w:proofErr w:type="gramStart"/>
-            <w:r>
-              <w:rPr>
-                <w:rFonts w:cstheme="minorHAnsi"/>
-              </w:rPr>
-              <w:t>d'acceptance:</w:t>
-            </w:r>
-            <w:proofErr w:type="gramEnd"/>
-            <w:r>
-              <w:rPr>
-                <w:rFonts w:cstheme="minorHAnsi"/>
-              </w:rPr>
-              <w:t xml:space="preserve"> </w:t>
+              <w:t xml:space="preserve">Tests d'acceptance: </w:t>
             </w:r>
           </w:p>
           <w:tbl>
@@ -9201,19 +8933,11 @@
                       <w:rFonts w:cstheme="minorHAnsi"/>
                     </w:rPr>
                   </w:pPr>
-                  <w:proofErr w:type="gramStart"/>
-                  <w:r>
-                    <w:rPr>
-                      <w:rFonts w:cstheme="minorHAnsi"/>
-                    </w:rPr>
-                    <w:t>main</w:t>
-                  </w:r>
-                  <w:proofErr w:type="gramEnd"/>
-                  <w:r>
-                    <w:rPr>
-                      <w:rFonts w:cstheme="minorHAnsi"/>
-                    </w:rPr>
-                    <w:t xml:space="preserve"> menu music</w:t>
+                  <w:r>
+                    <w:rPr>
+                      <w:rFonts w:cstheme="minorHAnsi"/>
+                    </w:rPr>
+                    <w:t>main menu music</w:t>
                   </w:r>
                 </w:p>
               </w:tc>
@@ -9332,7 +9056,6 @@
                     <w:t xml:space="preserve"> </w:t>
                   </w:r>
                   <w:proofErr w:type="spellStart"/>
-                  <w:proofErr w:type="gramStart"/>
                   <w:r>
                     <w:rPr>
                       <w:rFonts w:cstheme="minorHAnsi"/>
@@ -9357,7 +9080,6 @@
                     <w:t>the</w:t>
                   </w:r>
                   <w:proofErr w:type="spellEnd"/>
-                  <w:proofErr w:type="gramEnd"/>
                   <w:r>
                     <w:rPr>
                       <w:rFonts w:cstheme="minorHAnsi"/>
@@ -9437,7 +9159,6 @@
                     </w:rPr>
                   </w:pPr>
                   <w:proofErr w:type="spellStart"/>
-                  <w:proofErr w:type="gramStart"/>
                   <w:r>
                     <w:rPr>
                       <w:rFonts w:cstheme="minorHAnsi"/>
@@ -9445,7 +9166,6 @@
                     <w:t>game</w:t>
                   </w:r>
                   <w:proofErr w:type="spellEnd"/>
-                  <w:proofErr w:type="gramEnd"/>
                   <w:r>
                     <w:rPr>
                       <w:rFonts w:cstheme="minorHAnsi"/>
@@ -9762,7 +9482,6 @@
                     <w:t xml:space="preserve"> </w:t>
                   </w:r>
                   <w:proofErr w:type="spellStart"/>
-                  <w:proofErr w:type="gramStart"/>
                   <w:r>
                     <w:rPr>
                       <w:rFonts w:cstheme="minorHAnsi"/>
@@ -9787,7 +9506,6 @@
                     <w:t>the</w:t>
                   </w:r>
                   <w:proofErr w:type="spellEnd"/>
-                  <w:proofErr w:type="gramEnd"/>
                   <w:r>
                     <w:rPr>
                       <w:rFonts w:cstheme="minorHAnsi"/>
@@ -9850,19 +9568,11 @@
                       <w:rFonts w:cstheme="minorHAnsi"/>
                     </w:rPr>
                   </w:pPr>
-                  <w:proofErr w:type="gramStart"/>
-                  <w:r>
-                    <w:rPr>
-                      <w:rFonts w:cstheme="minorHAnsi"/>
-                    </w:rPr>
-                    <w:t>loose</w:t>
-                  </w:r>
-                  <w:proofErr w:type="gramEnd"/>
-                  <w:r>
-                    <w:rPr>
-                      <w:rFonts w:cstheme="minorHAnsi"/>
-                    </w:rPr>
-                    <w:t xml:space="preserve"> music</w:t>
+                  <w:r>
+                    <w:rPr>
+                      <w:rFonts w:cstheme="minorHAnsi"/>
+                    </w:rPr>
+                    <w:t>loose music</w:t>
                   </w:r>
                 </w:p>
               </w:tc>
@@ -9897,7 +9607,6 @@
                     <w:t xml:space="preserve"> the loose page </w:t>
                   </w:r>
                   <w:proofErr w:type="spellStart"/>
-                  <w:proofErr w:type="gramStart"/>
                   <w:r>
                     <w:rPr>
                       <w:rFonts w:cstheme="minorHAnsi"/>
@@ -9909,14 +9618,7 @@
                     <w:rPr>
                       <w:rFonts w:cstheme="minorHAnsi"/>
                     </w:rPr>
-                    <w:t xml:space="preserve">  the</w:t>
-                  </w:r>
-                  <w:proofErr w:type="gramEnd"/>
-                  <w:r>
-                    <w:rPr>
-                      <w:rFonts w:cstheme="minorHAnsi"/>
-                    </w:rPr>
-                    <w:t xml:space="preserve"> loose music start</w:t>
+                    <w:t xml:space="preserve">  the loose music start</w:t>
                   </w:r>
                 </w:p>
               </w:tc>
@@ -9932,19 +9634,11 @@
                       <w:rFonts w:cstheme="minorHAnsi"/>
                     </w:rPr>
                   </w:pPr>
-                  <w:proofErr w:type="gramStart"/>
-                  <w:r>
-                    <w:rPr>
-                      <w:rFonts w:cstheme="minorHAnsi"/>
-                    </w:rPr>
-                    <w:t>change</w:t>
-                  </w:r>
-                  <w:proofErr w:type="gramEnd"/>
-                  <w:r>
-                    <w:rPr>
-                      <w:rFonts w:cstheme="minorHAnsi"/>
-                    </w:rPr>
-                    <w:t xml:space="preserve"> </w:t>
+                  <w:r>
+                    <w:rPr>
+                      <w:rFonts w:cstheme="minorHAnsi"/>
+                    </w:rPr>
+                    <w:t xml:space="preserve">change </w:t>
                   </w:r>
                   <w:proofErr w:type="spellStart"/>
                   <w:r>
@@ -10196,7 +9890,6 @@
       </w:pPr>
       <w:bookmarkStart w:id="9" w:name="_Toc148087613"/>
       <w:proofErr w:type="spellStart"/>
-      <w:proofErr w:type="gramStart"/>
       <w:r>
         <w:rPr>
           <w:rFonts w:asciiTheme="minorHAnsi" w:hAnsiTheme="minorHAnsi" w:cstheme="minorHAnsi"/>
@@ -10205,7 +9898,6 @@
         <w:t>dataBase</w:t>
       </w:r>
       <w:proofErr w:type="spellEnd"/>
-      <w:proofErr w:type="gramEnd"/>
       <w:r>
         <w:rPr>
           <w:rFonts w:asciiTheme="minorHAnsi" w:hAnsiTheme="minorHAnsi" w:cstheme="minorHAnsi"/>
@@ -10328,21 +10020,7 @@
               <w:rPr>
                 <w:rFonts w:cstheme="minorHAnsi"/>
               </w:rPr>
-              <w:t xml:space="preserve">Tests </w:t>
-            </w:r>
-            <w:proofErr w:type="gramStart"/>
-            <w:r>
-              <w:rPr>
-                <w:rFonts w:cstheme="minorHAnsi"/>
-              </w:rPr>
-              <w:t>d'acceptance:</w:t>
-            </w:r>
-            <w:proofErr w:type="gramEnd"/>
-            <w:r>
-              <w:rPr>
-                <w:rFonts w:cstheme="minorHAnsi"/>
-              </w:rPr>
-              <w:t xml:space="preserve"> </w:t>
+              <w:t xml:space="preserve">Tests d'acceptance: </w:t>
             </w:r>
           </w:p>
           <w:tbl>
@@ -10369,19 +10047,11 @@
                       <w:rFonts w:cstheme="minorHAnsi"/>
                     </w:rPr>
                   </w:pPr>
-                  <w:proofErr w:type="gramStart"/>
-                  <w:r>
-                    <w:rPr>
-                      <w:rFonts w:cstheme="minorHAnsi"/>
-                    </w:rPr>
-                    <w:t>open</w:t>
-                  </w:r>
-                  <w:proofErr w:type="gramEnd"/>
-                  <w:r>
-                    <w:rPr>
-                      <w:rFonts w:cstheme="minorHAnsi"/>
-                    </w:rPr>
-                    <w:t xml:space="preserve"> </w:t>
+                  <w:r>
+                    <w:rPr>
+                      <w:rFonts w:cstheme="minorHAnsi"/>
+                    </w:rPr>
+                    <w:t xml:space="preserve">open </w:t>
                   </w:r>
                   <w:proofErr w:type="spellStart"/>
                   <w:r>
@@ -10410,7 +10080,6 @@
                     <w:t xml:space="preserve">In the main </w:t>
                   </w:r>
                   <w:proofErr w:type="spellStart"/>
-                  <w:proofErr w:type="gramStart"/>
                   <w:r>
                     <w:rPr>
                       <w:rFonts w:cstheme="minorHAnsi"/>
@@ -10432,7 +10101,6 @@
                     <w:t>when</w:t>
                   </w:r>
                   <w:proofErr w:type="spellEnd"/>
-                  <w:proofErr w:type="gramEnd"/>
                   <w:r>
                     <w:rPr>
                       <w:rFonts w:cstheme="minorHAnsi"/>
@@ -10562,7 +10230,6 @@
                     <w:t xml:space="preserve">In the main </w:t>
                   </w:r>
                   <w:proofErr w:type="spellStart"/>
-                  <w:proofErr w:type="gramStart"/>
                   <w:r>
                     <w:rPr>
                       <w:rFonts w:cstheme="minorHAnsi"/>
@@ -10584,7 +10251,6 @@
                     <w:t>when</w:t>
                   </w:r>
                   <w:proofErr w:type="spellEnd"/>
-                  <w:proofErr w:type="gramEnd"/>
                   <w:r>
                     <w:rPr>
                       <w:rFonts w:cstheme="minorHAnsi"/>
@@ -10823,19 +10489,11 @@
                       <w:rFonts w:cstheme="minorHAnsi"/>
                     </w:rPr>
                   </w:pPr>
-                  <w:proofErr w:type="gramStart"/>
-                  <w:r>
-                    <w:rPr>
-                      <w:rFonts w:cstheme="minorHAnsi"/>
-                    </w:rPr>
-                    <w:t>close</w:t>
-                  </w:r>
-                  <w:proofErr w:type="gramEnd"/>
-                  <w:r>
-                    <w:rPr>
-                      <w:rFonts w:cstheme="minorHAnsi"/>
-                    </w:rPr>
-                    <w:t xml:space="preserve"> </w:t>
+                  <w:r>
+                    <w:rPr>
+                      <w:rFonts w:cstheme="minorHAnsi"/>
+                    </w:rPr>
+                    <w:t xml:space="preserve">close </w:t>
                   </w:r>
                   <w:proofErr w:type="spellStart"/>
                   <w:r>
@@ -10864,7 +10522,6 @@
                     <w:t xml:space="preserve">In the main </w:t>
                   </w:r>
                   <w:proofErr w:type="spellStart"/>
-                  <w:proofErr w:type="gramStart"/>
                   <w:r>
                     <w:rPr>
                       <w:rFonts w:cstheme="minorHAnsi"/>
@@ -10886,7 +10543,6 @@
                     <w:t>When</w:t>
                   </w:r>
                   <w:proofErr w:type="spellEnd"/>
-                  <w:proofErr w:type="gramEnd"/>
                   <w:r>
                     <w:rPr>
                       <w:rFonts w:cstheme="minorHAnsi"/>
@@ -11224,7 +10880,6 @@
       </w:pPr>
       <w:bookmarkStart w:id="10" w:name="_Toc148087614"/>
       <w:proofErr w:type="spellStart"/>
-      <w:proofErr w:type="gramStart"/>
       <w:r>
         <w:rPr>
           <w:rFonts w:asciiTheme="minorHAnsi" w:hAnsiTheme="minorHAnsi" w:cstheme="minorHAnsi"/>
@@ -11233,7 +10888,6 @@
       </w:r>
       <w:bookmarkEnd w:id="10"/>
       <w:proofErr w:type="spellEnd"/>
-      <w:proofErr w:type="gramEnd"/>
     </w:p>
     <w:tbl>
       <w:tblPr>
@@ -11354,19 +11008,11 @@
                       <w:rFonts w:cstheme="minorHAnsi"/>
                     </w:rPr>
                   </w:pPr>
-                  <w:proofErr w:type="gramStart"/>
-                  <w:r>
-                    <w:rPr>
-                      <w:rFonts w:cstheme="minorHAnsi"/>
-                    </w:rPr>
-                    <w:t>main</w:t>
-                  </w:r>
-                  <w:proofErr w:type="gramEnd"/>
-                  <w:r>
-                    <w:rPr>
-                      <w:rFonts w:cstheme="minorHAnsi"/>
-                    </w:rPr>
-                    <w:t xml:space="preserve"> menu music</w:t>
+                  <w:r>
+                    <w:rPr>
+                      <w:rFonts w:cstheme="minorHAnsi"/>
+                    </w:rPr>
+                    <w:t>main menu music</w:t>
                   </w:r>
                 </w:p>
               </w:tc>
@@ -11485,7 +11131,6 @@
                     <w:t xml:space="preserve"> </w:t>
                   </w:r>
                   <w:proofErr w:type="spellStart"/>
-                  <w:proofErr w:type="gramStart"/>
                   <w:r>
                     <w:rPr>
                       <w:rFonts w:cstheme="minorHAnsi"/>
@@ -11510,7 +11155,6 @@
                     <w:t>the</w:t>
                   </w:r>
                   <w:proofErr w:type="spellEnd"/>
-                  <w:proofErr w:type="gramEnd"/>
                   <w:r>
                     <w:rPr>
                       <w:rFonts w:cstheme="minorHAnsi"/>
@@ -11590,7 +11234,6 @@
                     </w:rPr>
                   </w:pPr>
                   <w:proofErr w:type="spellStart"/>
-                  <w:proofErr w:type="gramStart"/>
                   <w:r>
                     <w:rPr>
                       <w:rFonts w:cstheme="minorHAnsi"/>
@@ -11598,7 +11241,6 @@
                     <w:t>game</w:t>
                   </w:r>
                   <w:proofErr w:type="spellEnd"/>
-                  <w:proofErr w:type="gramEnd"/>
                   <w:r>
                     <w:rPr>
                       <w:rFonts w:cstheme="minorHAnsi"/>
@@ -11915,7 +11557,6 @@
                     <w:t xml:space="preserve"> </w:t>
                   </w:r>
                   <w:proofErr w:type="spellStart"/>
-                  <w:proofErr w:type="gramStart"/>
                   <w:r>
                     <w:rPr>
                       <w:rFonts w:cstheme="minorHAnsi"/>
@@ -11940,7 +11581,6 @@
                     <w:t>the</w:t>
                   </w:r>
                   <w:proofErr w:type="spellEnd"/>
-                  <w:proofErr w:type="gramEnd"/>
                   <w:r>
                     <w:rPr>
                       <w:rFonts w:cstheme="minorHAnsi"/>
@@ -12042,7 +11682,6 @@
                     <w:t xml:space="preserve"> the loose page </w:t>
                   </w:r>
                   <w:proofErr w:type="spellStart"/>
-                  <w:proofErr w:type="gramStart"/>
                   <w:r>
                     <w:rPr>
                       <w:rFonts w:cstheme="minorHAnsi"/>
@@ -12054,14 +11693,7 @@
                     <w:rPr>
                       <w:rFonts w:cstheme="minorHAnsi"/>
                     </w:rPr>
-                    <w:t xml:space="preserve">  the</w:t>
-                  </w:r>
-                  <w:proofErr w:type="gramEnd"/>
-                  <w:r>
-                    <w:rPr>
-                      <w:rFonts w:cstheme="minorHAnsi"/>
-                    </w:rPr>
-                    <w:t xml:space="preserve"> loose music start</w:t>
+                    <w:t xml:space="preserve">  the loose music start</w:t>
                   </w:r>
                 </w:p>
               </w:tc>
@@ -12318,7 +11950,6 @@
       </w:pPr>
       <w:bookmarkStart w:id="11" w:name="_Toc148087615"/>
       <w:proofErr w:type="spellStart"/>
-      <w:proofErr w:type="gramStart"/>
       <w:r>
         <w:rPr>
           <w:rFonts w:asciiTheme="minorHAnsi" w:hAnsiTheme="minorHAnsi" w:cstheme="minorHAnsi"/>
@@ -12326,7 +11957,6 @@
         <w:t>limit</w:t>
       </w:r>
       <w:proofErr w:type="spellEnd"/>
-      <w:proofErr w:type="gramEnd"/>
       <w:r>
         <w:rPr>
           <w:rFonts w:asciiTheme="minorHAnsi" w:hAnsiTheme="minorHAnsi" w:cstheme="minorHAnsi"/>
@@ -12762,19 +12392,11 @@
                       <w:rFonts w:cstheme="minorHAnsi"/>
                     </w:rPr>
                   </w:pPr>
-                  <w:proofErr w:type="gramStart"/>
-                  <w:r>
-                    <w:rPr>
-                      <w:rFonts w:cstheme="minorHAnsi"/>
-                    </w:rPr>
-                    <w:t>lose</w:t>
-                  </w:r>
-                  <w:proofErr w:type="gramEnd"/>
-                  <w:r>
-                    <w:rPr>
-                      <w:rFonts w:cstheme="minorHAnsi"/>
-                    </w:rPr>
-                    <w:t xml:space="preserve"> </w:t>
+                  <w:r>
+                    <w:rPr>
+                      <w:rFonts w:cstheme="minorHAnsi"/>
+                    </w:rPr>
+                    <w:t xml:space="preserve">lose </w:t>
                   </w:r>
                   <w:proofErr w:type="spellStart"/>
                   <w:r>
@@ -12866,15 +12488,7 @@
                       <w:rFonts w:cstheme="minorHAnsi"/>
                       <w:lang w:val="de-CH"/>
                     </w:rPr>
-                    <w:t xml:space="preserve"> </w:t>
-                  </w:r>
-                  <w:proofErr w:type="gramStart"/>
-                  <w:r>
-                    <w:rPr>
-                      <w:rFonts w:cstheme="minorHAnsi"/>
-                      <w:lang w:val="de-CH"/>
-                    </w:rPr>
-                    <w:t xml:space="preserve">shoot  </w:t>
+                    <w:t xml:space="preserve"> shoot  </w:t>
                   </w:r>
                   <w:proofErr w:type="spellStart"/>
                   <w:r>
@@ -12885,7 +12499,6 @@
                     <w:t>the</w:t>
                   </w:r>
                   <w:proofErr w:type="spellEnd"/>
-                  <w:proofErr w:type="gramEnd"/>
                   <w:r>
                     <w:rPr>
                       <w:rFonts w:cstheme="minorHAnsi"/>
@@ -12987,19 +12600,11 @@
                       <w:rFonts w:cstheme="minorHAnsi"/>
                     </w:rPr>
                   </w:pPr>
-                  <w:proofErr w:type="gramStart"/>
-                  <w:r>
-                    <w:rPr>
-                      <w:rFonts w:cstheme="minorHAnsi"/>
-                    </w:rPr>
-                    <w:t>run</w:t>
-                  </w:r>
-                  <w:proofErr w:type="gramEnd"/>
-                  <w:r>
-                    <w:rPr>
-                      <w:rFonts w:cstheme="minorHAnsi"/>
-                    </w:rPr>
-                    <w:t xml:space="preserve"> out of </w:t>
+                  <w:r>
+                    <w:rPr>
+                      <w:rFonts w:cstheme="minorHAnsi"/>
+                    </w:rPr>
+                    <w:t xml:space="preserve">run out of </w:t>
                   </w:r>
                   <w:proofErr w:type="spellStart"/>
                   <w:r>
@@ -13267,19 +12872,11 @@
                       <w:rFonts w:cstheme="minorHAnsi"/>
                     </w:rPr>
                   </w:pPr>
-                  <w:proofErr w:type="gramStart"/>
-                  <w:r>
-                    <w:rPr>
-                      <w:rFonts w:cstheme="minorHAnsi"/>
-                    </w:rPr>
-                    <w:t>reset</w:t>
-                  </w:r>
-                  <w:proofErr w:type="gramEnd"/>
-                  <w:r>
-                    <w:rPr>
-                      <w:rFonts w:cstheme="minorHAnsi"/>
-                    </w:rPr>
-                    <w:t xml:space="preserve"> </w:t>
+                  <w:r>
+                    <w:rPr>
+                      <w:rFonts w:cstheme="minorHAnsi"/>
+                    </w:rPr>
+                    <w:t xml:space="preserve">reset </w:t>
                   </w:r>
                   <w:proofErr w:type="spellStart"/>
                   <w:r>
@@ -13477,7 +13074,6 @@
                     </w:rPr>
                   </w:pPr>
                   <w:proofErr w:type="spellStart"/>
-                  <w:proofErr w:type="gramStart"/>
                   <w:r>
                     <w:rPr>
                       <w:rFonts w:cstheme="minorHAnsi"/>
@@ -13485,7 +13081,6 @@
                     <w:t>give</w:t>
                   </w:r>
                   <w:proofErr w:type="spellEnd"/>
-                  <w:proofErr w:type="gramEnd"/>
                   <w:r>
                     <w:rPr>
                       <w:rFonts w:cstheme="minorHAnsi"/>
@@ -13825,21 +13420,7 @@
               <w:rPr>
                 <w:rFonts w:cstheme="minorHAnsi"/>
               </w:rPr>
-              <w:t xml:space="preserve">Tests </w:t>
-            </w:r>
-            <w:proofErr w:type="gramStart"/>
-            <w:r>
-              <w:rPr>
-                <w:rFonts w:cstheme="minorHAnsi"/>
-              </w:rPr>
-              <w:t>d'acceptance:</w:t>
-            </w:r>
-            <w:proofErr w:type="gramEnd"/>
-            <w:r>
-              <w:rPr>
-                <w:rFonts w:cstheme="minorHAnsi"/>
-              </w:rPr>
-              <w:t xml:space="preserve"> </w:t>
+              <w:t xml:space="preserve">Tests d'acceptance: </w:t>
             </w:r>
           </w:p>
           <w:tbl>
@@ -13867,7 +13448,6 @@
                     </w:rPr>
                   </w:pPr>
                   <w:proofErr w:type="spellStart"/>
-                  <w:proofErr w:type="gramStart"/>
                   <w:r>
                     <w:rPr>
                       <w:rFonts w:cstheme="minorHAnsi"/>
@@ -13875,7 +13455,6 @@
                     <w:t>add</w:t>
                   </w:r>
                   <w:proofErr w:type="spellEnd"/>
-                  <w:proofErr w:type="gramEnd"/>
                   <w:r>
                     <w:rPr>
                       <w:rFonts w:cstheme="minorHAnsi"/>
@@ -14037,19 +13616,11 @@
                       <w:rFonts w:cstheme="minorHAnsi"/>
                     </w:rPr>
                   </w:pPr>
-                  <w:proofErr w:type="gramStart"/>
-                  <w:r>
-                    <w:rPr>
-                      <w:rFonts w:cstheme="minorHAnsi"/>
-                    </w:rPr>
-                    <w:t>display</w:t>
-                  </w:r>
-                  <w:proofErr w:type="gramEnd"/>
-                  <w:r>
-                    <w:rPr>
-                      <w:rFonts w:cstheme="minorHAnsi"/>
-                    </w:rPr>
-                    <w:t xml:space="preserve"> score</w:t>
+                  <w:r>
+                    <w:rPr>
+                      <w:rFonts w:cstheme="minorHAnsi"/>
+                    </w:rPr>
+                    <w:t>display score</w:t>
                   </w:r>
                 </w:p>
               </w:tc>
@@ -14223,19 +13794,11 @@
                       <w:rFonts w:cstheme="minorHAnsi"/>
                     </w:rPr>
                   </w:pPr>
-                  <w:proofErr w:type="gramStart"/>
-                  <w:r>
-                    <w:rPr>
-                      <w:rFonts w:cstheme="minorHAnsi"/>
-                    </w:rPr>
-                    <w:t>reset</w:t>
-                  </w:r>
-                  <w:proofErr w:type="gramEnd"/>
-                  <w:r>
-                    <w:rPr>
-                      <w:rFonts w:cstheme="minorHAnsi"/>
-                    </w:rPr>
-                    <w:t xml:space="preserve"> score</w:t>
+                  <w:r>
+                    <w:rPr>
+                      <w:rFonts w:cstheme="minorHAnsi"/>
+                    </w:rPr>
+                    <w:t>reset score</w:t>
                   </w:r>
                 </w:p>
               </w:tc>
@@ -14377,7 +13940,6 @@
                     </w:rPr>
                   </w:pPr>
                   <w:proofErr w:type="spellStart"/>
-                  <w:proofErr w:type="gramStart"/>
                   <w:r>
                     <w:rPr>
                       <w:rFonts w:cstheme="minorHAnsi"/>
@@ -14385,7 +13947,6 @@
                     <w:t>keep</w:t>
                   </w:r>
                   <w:proofErr w:type="spellEnd"/>
-                  <w:proofErr w:type="gramEnd"/>
                   <w:r>
                     <w:rPr>
                       <w:rFonts w:cstheme="minorHAnsi"/>
@@ -14691,21 +14252,7 @@
               <w:rPr>
                 <w:rFonts w:cstheme="minorHAnsi"/>
               </w:rPr>
-              <w:t xml:space="preserve">Tests </w:t>
-            </w:r>
-            <w:proofErr w:type="gramStart"/>
-            <w:r>
-              <w:rPr>
-                <w:rFonts w:cstheme="minorHAnsi"/>
-              </w:rPr>
-              <w:t>d'acceptance:</w:t>
-            </w:r>
-            <w:proofErr w:type="gramEnd"/>
-            <w:r>
-              <w:rPr>
-                <w:rFonts w:cstheme="minorHAnsi"/>
-              </w:rPr>
-              <w:t xml:space="preserve"> </w:t>
+              <w:t xml:space="preserve">Tests d'acceptance: </w:t>
             </w:r>
           </w:p>
           <w:tbl>
@@ -14733,7 +14280,6 @@
                     </w:rPr>
                   </w:pPr>
                   <w:proofErr w:type="spellStart"/>
-                  <w:proofErr w:type="gramStart"/>
                   <w:r>
                     <w:rPr>
                       <w:rFonts w:cstheme="minorHAnsi"/>
@@ -14741,7 +14287,6 @@
                     <w:t>ask</w:t>
                   </w:r>
                   <w:proofErr w:type="spellEnd"/>
-                  <w:proofErr w:type="gramEnd"/>
                   <w:r>
                     <w:rPr>
                       <w:rFonts w:cstheme="minorHAnsi"/>
@@ -14992,7 +14537,6 @@
                     </w:rPr>
                   </w:pPr>
                   <w:proofErr w:type="spellStart"/>
-                  <w:proofErr w:type="gramStart"/>
                   <w:r>
                     <w:rPr>
                       <w:rFonts w:cstheme="minorHAnsi"/>
@@ -15000,7 +14544,6 @@
                     <w:t>ask</w:t>
                   </w:r>
                   <w:proofErr w:type="spellEnd"/>
-                  <w:proofErr w:type="gramEnd"/>
                   <w:r>
                     <w:rPr>
                       <w:rFonts w:cstheme="minorHAnsi"/>
@@ -15248,19 +14791,11 @@
                       <w:rFonts w:cstheme="minorHAnsi"/>
                     </w:rPr>
                   </w:pPr>
-                  <w:proofErr w:type="gramStart"/>
-                  <w:r>
-                    <w:rPr>
-                      <w:rFonts w:cstheme="minorHAnsi"/>
-                    </w:rPr>
-                    <w:t>display</w:t>
-                  </w:r>
-                  <w:proofErr w:type="gramEnd"/>
-                  <w:r>
-                    <w:rPr>
-                      <w:rFonts w:cstheme="minorHAnsi"/>
-                    </w:rPr>
-                    <w:t xml:space="preserve"> menu</w:t>
+                  <w:r>
+                    <w:rPr>
+                      <w:rFonts w:cstheme="minorHAnsi"/>
+                    </w:rPr>
+                    <w:t>display menu</w:t>
                   </w:r>
                 </w:p>
               </w:tc>
@@ -15392,19 +14927,11 @@
                       <w:rFonts w:cstheme="minorHAnsi"/>
                     </w:rPr>
                   </w:pPr>
-                  <w:proofErr w:type="gramStart"/>
-                  <w:r>
-                    <w:rPr>
-                      <w:rFonts w:cstheme="minorHAnsi"/>
-                    </w:rPr>
-                    <w:t>display</w:t>
-                  </w:r>
-                  <w:proofErr w:type="gramEnd"/>
-                  <w:r>
-                    <w:rPr>
-                      <w:rFonts w:cstheme="minorHAnsi"/>
-                    </w:rPr>
-                    <w:t xml:space="preserve"> option page</w:t>
+                  <w:r>
+                    <w:rPr>
+                      <w:rFonts w:cstheme="minorHAnsi"/>
+                    </w:rPr>
+                    <w:t>display option page</w:t>
                   </w:r>
                 </w:p>
               </w:tc>
@@ -15418,19 +14945,11 @@
                       <w:rFonts w:cstheme="minorHAnsi"/>
                     </w:rPr>
                   </w:pPr>
-                  <w:proofErr w:type="gramStart"/>
-                  <w:r>
-                    <w:rPr>
-                      <w:rFonts w:cstheme="minorHAnsi"/>
-                    </w:rPr>
-                    <w:t>in</w:t>
-                  </w:r>
-                  <w:proofErr w:type="gramEnd"/>
-                  <w:r>
-                    <w:rPr>
-                      <w:rFonts w:cstheme="minorHAnsi"/>
-                    </w:rPr>
-                    <w:t xml:space="preserve"> the main menu  </w:t>
+                  <w:r>
+                    <w:rPr>
+                      <w:rFonts w:cstheme="minorHAnsi"/>
+                    </w:rPr>
+                    <w:t xml:space="preserve">in the main menu  </w:t>
                   </w:r>
                   <w:proofErr w:type="spellStart"/>
                   <w:r>
@@ -15488,19 +15007,11 @@
                       <w:rFonts w:cstheme="minorHAnsi"/>
                     </w:rPr>
                   </w:pPr>
-                  <w:proofErr w:type="gramStart"/>
-                  <w:r>
-                    <w:rPr>
-                      <w:rFonts w:cstheme="minorHAnsi"/>
-                    </w:rPr>
-                    <w:t>display</w:t>
-                  </w:r>
-                  <w:proofErr w:type="gramEnd"/>
-                  <w:r>
-                    <w:rPr>
-                      <w:rFonts w:cstheme="minorHAnsi"/>
-                    </w:rPr>
-                    <w:t xml:space="preserve"> </w:t>
+                  <w:r>
+                    <w:rPr>
+                      <w:rFonts w:cstheme="minorHAnsi"/>
+                    </w:rPr>
+                    <w:t xml:space="preserve">display </w:t>
                   </w:r>
                   <w:proofErr w:type="spellStart"/>
                   <w:r>
@@ -15528,19 +15039,11 @@
                       <w:rFonts w:cstheme="minorHAnsi"/>
                     </w:rPr>
                   </w:pPr>
-                  <w:proofErr w:type="gramStart"/>
-                  <w:r>
-                    <w:rPr>
-                      <w:rFonts w:cstheme="minorHAnsi"/>
-                    </w:rPr>
-                    <w:t>in</w:t>
-                  </w:r>
-                  <w:proofErr w:type="gramEnd"/>
-                  <w:r>
-                    <w:rPr>
-                      <w:rFonts w:cstheme="minorHAnsi"/>
-                    </w:rPr>
-                    <w:t xml:space="preserve"> the main menu  </w:t>
+                  <w:r>
+                    <w:rPr>
+                      <w:rFonts w:cstheme="minorHAnsi"/>
+                    </w:rPr>
+                    <w:t xml:space="preserve">in the main menu  </w:t>
                   </w:r>
                   <w:proofErr w:type="spellStart"/>
                   <w:r>
@@ -15598,19 +15101,11 @@
                       <w:rFonts w:cstheme="minorHAnsi"/>
                     </w:rPr>
                   </w:pPr>
-                  <w:proofErr w:type="gramStart"/>
-                  <w:r>
-                    <w:rPr>
-                      <w:rFonts w:cstheme="minorHAnsi"/>
-                    </w:rPr>
-                    <w:t>display</w:t>
-                  </w:r>
-                  <w:proofErr w:type="gramEnd"/>
-                  <w:r>
-                    <w:rPr>
-                      <w:rFonts w:cstheme="minorHAnsi"/>
-                    </w:rPr>
-                    <w:t xml:space="preserve"> </w:t>
+                  <w:r>
+                    <w:rPr>
+                      <w:rFonts w:cstheme="minorHAnsi"/>
+                    </w:rPr>
+                    <w:t xml:space="preserve">display </w:t>
                   </w:r>
                   <w:proofErr w:type="spellStart"/>
                   <w:r>
@@ -15679,7 +15174,6 @@
                     <w:t xml:space="preserve"> </w:t>
                   </w:r>
                   <w:proofErr w:type="spellStart"/>
-                  <w:proofErr w:type="gramStart"/>
                   <w:r>
                     <w:rPr>
                       <w:rFonts w:cstheme="minorHAnsi"/>
@@ -15704,7 +15198,6 @@
                     <w:t>when</w:t>
                   </w:r>
                   <w:proofErr w:type="spellEnd"/>
-                  <w:proofErr w:type="gramEnd"/>
                   <w:r>
                     <w:rPr>
                       <w:rFonts w:cstheme="minorHAnsi"/>
@@ -15767,19 +15260,11 @@
                       <w:rFonts w:cstheme="minorHAnsi"/>
                     </w:rPr>
                   </w:pPr>
-                  <w:proofErr w:type="gramStart"/>
-                  <w:r>
-                    <w:rPr>
-                      <w:rFonts w:cstheme="minorHAnsi"/>
-                    </w:rPr>
-                    <w:t>exit</w:t>
-                  </w:r>
-                  <w:proofErr w:type="gramEnd"/>
-                  <w:r>
-                    <w:rPr>
-                      <w:rFonts w:cstheme="minorHAnsi"/>
-                    </w:rPr>
-                    <w:t xml:space="preserve"> </w:t>
+                  <w:r>
+                    <w:rPr>
+                      <w:rFonts w:cstheme="minorHAnsi"/>
+                    </w:rPr>
+                    <w:t xml:space="preserve">exit </w:t>
                   </w:r>
                   <w:proofErr w:type="spellStart"/>
                   <w:r>
@@ -15801,19 +15286,11 @@
                       <w:rFonts w:cstheme="minorHAnsi"/>
                     </w:rPr>
                   </w:pPr>
-                  <w:proofErr w:type="gramStart"/>
-                  <w:r>
-                    <w:rPr>
-                      <w:rFonts w:cstheme="minorHAnsi"/>
-                    </w:rPr>
-                    <w:t>in</w:t>
-                  </w:r>
-                  <w:proofErr w:type="gramEnd"/>
-                  <w:r>
-                    <w:rPr>
-                      <w:rFonts w:cstheme="minorHAnsi"/>
-                    </w:rPr>
-                    <w:t xml:space="preserve"> the main menu  </w:t>
+                  <w:r>
+                    <w:rPr>
+                      <w:rFonts w:cstheme="minorHAnsi"/>
+                    </w:rPr>
+                    <w:t xml:space="preserve">in the main menu  </w:t>
                   </w:r>
                   <w:proofErr w:type="spellStart"/>
                   <w:r>
@@ -15857,19 +15334,11 @@
                       <w:rFonts w:cstheme="minorHAnsi"/>
                     </w:rPr>
                   </w:pPr>
-                  <w:proofErr w:type="gramStart"/>
-                  <w:r>
-                    <w:rPr>
-                      <w:rFonts w:cstheme="minorHAnsi"/>
-                    </w:rPr>
-                    <w:t>start</w:t>
-                  </w:r>
-                  <w:proofErr w:type="gramEnd"/>
-                  <w:r>
-                    <w:rPr>
-                      <w:rFonts w:cstheme="minorHAnsi"/>
-                    </w:rPr>
-                    <w:t xml:space="preserve"> </w:t>
+                  <w:r>
+                    <w:rPr>
+                      <w:rFonts w:cstheme="minorHAnsi"/>
+                    </w:rPr>
+                    <w:t xml:space="preserve">start </w:t>
                   </w:r>
                   <w:proofErr w:type="spellStart"/>
                   <w:r>
@@ -15932,7 +15401,6 @@
                     <w:t xml:space="preserve"> </w:t>
                   </w:r>
                   <w:proofErr w:type="spellStart"/>
-                  <w:proofErr w:type="gramStart"/>
                   <w:r>
                     <w:rPr>
                       <w:rFonts w:cstheme="minorHAnsi"/>
@@ -15957,7 +15425,6 @@
                     <w:t>when</w:t>
                   </w:r>
                   <w:proofErr w:type="spellEnd"/>
-                  <w:proofErr w:type="gramEnd"/>
                   <w:r>
                     <w:rPr>
                       <w:rFonts w:cstheme="minorHAnsi"/>
@@ -16037,19 +15504,11 @@
         </w:rPr>
       </w:pPr>
       <w:bookmarkStart w:id="14" w:name="_Toc148087618"/>
-      <w:proofErr w:type="gramStart"/>
-      <w:r>
-        <w:rPr>
-          <w:rFonts w:asciiTheme="minorHAnsi" w:hAnsiTheme="minorHAnsi" w:cstheme="minorHAnsi"/>
-        </w:rPr>
-        <w:t>change</w:t>
-      </w:r>
-      <w:proofErr w:type="gramEnd"/>
-      <w:r>
-        <w:rPr>
-          <w:rFonts w:asciiTheme="minorHAnsi" w:hAnsiTheme="minorHAnsi" w:cstheme="minorHAnsi"/>
-        </w:rPr>
-        <w:t xml:space="preserve"> </w:t>
+      <w:r>
+        <w:rPr>
+          <w:rFonts w:asciiTheme="minorHAnsi" w:hAnsiTheme="minorHAnsi" w:cstheme="minorHAnsi"/>
+        </w:rPr>
+        <w:t xml:space="preserve">change </w:t>
       </w:r>
       <w:proofErr w:type="spellStart"/>
       <w:r>
@@ -16153,21 +15612,7 @@
               <w:rPr>
                 <w:rFonts w:cstheme="minorHAnsi"/>
               </w:rPr>
-              <w:t xml:space="preserve">Tests </w:t>
-            </w:r>
-            <w:proofErr w:type="gramStart"/>
-            <w:r>
-              <w:rPr>
-                <w:rFonts w:cstheme="minorHAnsi"/>
-              </w:rPr>
-              <w:t>d'acceptance:</w:t>
-            </w:r>
-            <w:proofErr w:type="gramEnd"/>
-            <w:r>
-              <w:rPr>
-                <w:rFonts w:cstheme="minorHAnsi"/>
-              </w:rPr>
-              <w:t xml:space="preserve"> </w:t>
+              <w:t xml:space="preserve">Tests d'acceptance: </w:t>
             </w:r>
           </w:p>
           <w:tbl>
@@ -16466,19 +15911,11 @@
                       <w:rFonts w:cstheme="minorHAnsi"/>
                     </w:rPr>
                   </w:pPr>
-                  <w:proofErr w:type="gramStart"/>
-                  <w:r>
-                    <w:rPr>
-                      <w:rFonts w:cstheme="minorHAnsi"/>
-                    </w:rPr>
-                    <w:t>in</w:t>
-                  </w:r>
-                  <w:proofErr w:type="gramEnd"/>
-                  <w:r>
-                    <w:rPr>
-                      <w:rFonts w:cstheme="minorHAnsi"/>
-                    </w:rPr>
-                    <w:t xml:space="preserve"> the option page </w:t>
+                  <w:r>
+                    <w:rPr>
+                      <w:rFonts w:cstheme="minorHAnsi"/>
+                    </w:rPr>
+                    <w:t xml:space="preserve">in the option page </w:t>
                   </w:r>
                   <w:proofErr w:type="spellStart"/>
                   <w:r>
@@ -16550,20 +15987,12 @@
                       <w:rFonts w:cstheme="minorHAnsi"/>
                     </w:rPr>
                   </w:pPr>
-                  <w:proofErr w:type="gramStart"/>
                   <w:r>
                     <w:rPr>
                       <w:rFonts w:cstheme="minorHAnsi"/>
                     </w:rPr>
                     <w:lastRenderedPageBreak/>
-                    <w:t>go</w:t>
-                  </w:r>
-                  <w:proofErr w:type="gramEnd"/>
-                  <w:r>
-                    <w:rPr>
-                      <w:rFonts w:cstheme="minorHAnsi"/>
-                    </w:rPr>
-                    <w:t xml:space="preserve"> back main menu</w:t>
+                    <w:t>go back main menu</w:t>
                   </w:r>
                 </w:p>
               </w:tc>
@@ -16577,19 +16006,11 @@
                       <w:rFonts w:cstheme="minorHAnsi"/>
                     </w:rPr>
                   </w:pPr>
-                  <w:proofErr w:type="gramStart"/>
-                  <w:r>
-                    <w:rPr>
-                      <w:rFonts w:cstheme="minorHAnsi"/>
-                    </w:rPr>
-                    <w:t>in</w:t>
-                  </w:r>
-                  <w:proofErr w:type="gramEnd"/>
-                  <w:r>
-                    <w:rPr>
-                      <w:rFonts w:cstheme="minorHAnsi"/>
-                    </w:rPr>
-                    <w:t xml:space="preserve"> the option page </w:t>
+                  <w:r>
+                    <w:rPr>
+                      <w:rFonts w:cstheme="minorHAnsi"/>
+                    </w:rPr>
+                    <w:t xml:space="preserve">in the option page </w:t>
                   </w:r>
                   <w:proofErr w:type="spellStart"/>
                   <w:r>
@@ -16699,7 +16120,6 @@
       </w:pPr>
       <w:bookmarkStart w:id="15" w:name="_Toc148087619"/>
       <w:proofErr w:type="spellStart"/>
-      <w:proofErr w:type="gramStart"/>
       <w:r>
         <w:rPr>
           <w:rFonts w:asciiTheme="minorHAnsi" w:hAnsiTheme="minorHAnsi" w:cstheme="minorHAnsi"/>
@@ -16707,7 +16127,6 @@
         <w:t>visit</w:t>
       </w:r>
       <w:proofErr w:type="spellEnd"/>
-      <w:proofErr w:type="gramEnd"/>
       <w:r>
         <w:rPr>
           <w:rFonts w:asciiTheme="minorHAnsi" w:hAnsiTheme="minorHAnsi" w:cstheme="minorHAnsi"/>
@@ -16864,21 +16283,7 @@
               <w:rPr>
                 <w:rFonts w:cstheme="minorHAnsi"/>
               </w:rPr>
-              <w:t xml:space="preserve">Tests </w:t>
-            </w:r>
-            <w:proofErr w:type="gramStart"/>
-            <w:r>
-              <w:rPr>
-                <w:rFonts w:cstheme="minorHAnsi"/>
-              </w:rPr>
-              <w:t>d'acceptance:</w:t>
-            </w:r>
-            <w:proofErr w:type="gramEnd"/>
-            <w:r>
-              <w:rPr>
-                <w:rFonts w:cstheme="minorHAnsi"/>
-              </w:rPr>
-              <w:t xml:space="preserve"> </w:t>
+              <w:t xml:space="preserve">Tests d'acceptance: </w:t>
             </w:r>
           </w:p>
           <w:tbl>
@@ -16906,7 +16311,6 @@
                     </w:rPr>
                   </w:pPr>
                   <w:proofErr w:type="spellStart"/>
-                  <w:proofErr w:type="gramStart"/>
                   <w:r>
                     <w:rPr>
                       <w:rFonts w:cstheme="minorHAnsi"/>
@@ -16914,7 +16318,6 @@
                     <w:t>load</w:t>
                   </w:r>
                   <w:proofErr w:type="spellEnd"/>
-                  <w:proofErr w:type="gramEnd"/>
                   <w:r>
                     <w:rPr>
                       <w:rFonts w:cstheme="minorHAnsi"/>
@@ -16941,19 +16344,11 @@
                       <w:rFonts w:cstheme="minorHAnsi"/>
                     </w:rPr>
                   </w:pPr>
-                  <w:proofErr w:type="gramStart"/>
-                  <w:r>
-                    <w:rPr>
-                      <w:rFonts w:cstheme="minorHAnsi"/>
-                    </w:rPr>
-                    <w:t>in</w:t>
-                  </w:r>
-                  <w:proofErr w:type="gramEnd"/>
-                  <w:r>
-                    <w:rPr>
-                      <w:rFonts w:cstheme="minorHAnsi"/>
-                    </w:rPr>
-                    <w:t xml:space="preserve"> the </w:t>
+                  <w:r>
+                    <w:rPr>
+                      <w:rFonts w:cstheme="minorHAnsi"/>
+                    </w:rPr>
+                    <w:t xml:space="preserve">in the </w:t>
                   </w:r>
                   <w:proofErr w:type="spellStart"/>
                   <w:r>
@@ -17053,19 +16448,11 @@
                       <w:rFonts w:cstheme="minorHAnsi"/>
                     </w:rPr>
                   </w:pPr>
-                  <w:proofErr w:type="gramStart"/>
-                  <w:r>
-                    <w:rPr>
-                      <w:rFonts w:cstheme="minorHAnsi"/>
-                    </w:rPr>
-                    <w:t>go</w:t>
-                  </w:r>
-                  <w:proofErr w:type="gramEnd"/>
-                  <w:r>
-                    <w:rPr>
-                      <w:rFonts w:cstheme="minorHAnsi"/>
-                    </w:rPr>
-                    <w:t xml:space="preserve"> back main menu</w:t>
+                  <w:r>
+                    <w:rPr>
+                      <w:rFonts w:cstheme="minorHAnsi"/>
+                    </w:rPr>
+                    <w:t>go back main menu</w:t>
                   </w:r>
                 </w:p>
               </w:tc>
@@ -17079,19 +16466,11 @@
                       <w:rFonts w:cstheme="minorHAnsi"/>
                     </w:rPr>
                   </w:pPr>
-                  <w:proofErr w:type="gramStart"/>
-                  <w:r>
-                    <w:rPr>
-                      <w:rFonts w:cstheme="minorHAnsi"/>
-                    </w:rPr>
-                    <w:t>in</w:t>
-                  </w:r>
-                  <w:proofErr w:type="gramEnd"/>
-                  <w:r>
-                    <w:rPr>
-                      <w:rFonts w:cstheme="minorHAnsi"/>
-                    </w:rPr>
-                    <w:t xml:space="preserve"> the </w:t>
+                  <w:r>
+                    <w:rPr>
+                      <w:rFonts w:cstheme="minorHAnsi"/>
+                    </w:rPr>
+                    <w:t xml:space="preserve">in the </w:t>
                   </w:r>
                   <w:proofErr w:type="spellStart"/>
                   <w:r>
@@ -18304,7 +17683,6 @@
         <w:fldChar w:fldCharType="end"/>
       </w:r>
       <w:proofErr w:type="spellStart"/>
-      <w:proofErr w:type="gramStart"/>
       <w:r>
         <w:rPr>
           <w:rFonts w:cstheme="minorHAnsi"/>
@@ -18312,7 +17690,6 @@
         <w:t>Model.Ammo.Ammo</w:t>
       </w:r>
       <w:proofErr w:type="spellEnd"/>
-      <w:proofErr w:type="gramEnd"/>
       <w:r>
         <w:rPr>
           <w:rFonts w:cstheme="minorHAnsi"/>
@@ -18512,7 +17889,6 @@
               </w:rPr>
             </w:pPr>
             <w:proofErr w:type="spellStart"/>
-            <w:proofErr w:type="gramStart"/>
             <w:r>
               <w:rPr>
                 <w:rFonts w:cstheme="minorHAnsi"/>
@@ -18523,7 +17899,6 @@
               <w:t>xPos</w:t>
             </w:r>
             <w:proofErr w:type="spellEnd"/>
-            <w:proofErr w:type="gramEnd"/>
             <w:r>
               <w:rPr>
                 <w:rFonts w:cstheme="minorHAnsi"/>
@@ -18557,7 +17932,6 @@
               </w:rPr>
             </w:pPr>
             <w:proofErr w:type="spellStart"/>
-            <w:proofErr w:type="gramStart"/>
             <w:r>
               <w:rPr>
                 <w:rFonts w:cstheme="minorHAnsi"/>
@@ -18567,7 +17941,6 @@
               <w:t>yPos</w:t>
             </w:r>
             <w:proofErr w:type="spellEnd"/>
-            <w:proofErr w:type="gramEnd"/>
             <w:r>
               <w:rPr>
                 <w:rFonts w:cstheme="minorHAnsi"/>
@@ -18601,7 +17974,6 @@
               </w:rPr>
             </w:pPr>
             <w:proofErr w:type="spellStart"/>
-            <w:proofErr w:type="gramStart"/>
             <w:r>
               <w:rPr>
                 <w:rFonts w:cstheme="minorHAnsi"/>
@@ -18611,7 +17983,6 @@
               <w:t>color</w:t>
             </w:r>
             <w:proofErr w:type="spellEnd"/>
-            <w:proofErr w:type="gramEnd"/>
             <w:r>
               <w:rPr>
                 <w:rFonts w:cstheme="minorHAnsi"/>
@@ -19837,25 +19208,7 @@
           <w:i/>
           <w:iCs/>
         </w:rPr>
-        <w:t xml:space="preserve"> </w:t>
-      </w:r>
-      <w:proofErr w:type="gramStart"/>
-      <w:r>
-        <w:rPr>
-          <w:rFonts w:asciiTheme="minorHAnsi" w:hAnsiTheme="minorHAnsi" w:cstheme="minorHAnsi"/>
-          <w:i/>
-          <w:iCs/>
-        </w:rPr>
-        <w:t>10 point</w:t>
-      </w:r>
-      <w:proofErr w:type="gramEnd"/>
-      <w:r>
-        <w:rPr>
-          <w:rFonts w:asciiTheme="minorHAnsi" w:hAnsiTheme="minorHAnsi" w:cstheme="minorHAnsi"/>
-          <w:i/>
-          <w:iCs/>
-        </w:rPr>
-        <w:t xml:space="preserve"> au </w:t>
+        <w:t xml:space="preserve"> 10 point au </w:t>
       </w:r>
       <w:proofErr w:type="spellStart"/>
       <w:r>
@@ -20276,7 +19629,6 @@
         <w:fldChar w:fldCharType="end"/>
       </w:r>
       <w:proofErr w:type="spellStart"/>
-      <w:proofErr w:type="gramStart"/>
       <w:r>
         <w:rPr>
           <w:rFonts w:cstheme="minorHAnsi"/>
@@ -20284,7 +19636,6 @@
         <w:t>Model.Player.Player</w:t>
       </w:r>
       <w:proofErr w:type="spellEnd"/>
-      <w:proofErr w:type="gramEnd"/>
       <w:r>
         <w:rPr>
           <w:rFonts w:cstheme="minorHAnsi"/>
@@ -20471,7 +19822,6 @@
                 <w:rFonts w:cstheme="minorHAnsi"/>
               </w:rPr>
             </w:pPr>
-            <w:proofErr w:type="gramStart"/>
             <w:r>
               <w:rPr>
                 <w:rFonts w:cstheme="minorHAnsi"/>
@@ -20480,7 +19830,6 @@
               </w:rPr>
               <w:t>x</w:t>
             </w:r>
-            <w:proofErr w:type="gramEnd"/>
             <w:r>
               <w:rPr>
                 <w:rFonts w:cstheme="minorHAnsi"/>
@@ -20513,7 +19862,6 @@
                 <w:rFonts w:cstheme="minorHAnsi"/>
               </w:rPr>
             </w:pPr>
-            <w:proofErr w:type="gramStart"/>
             <w:r>
               <w:rPr>
                 <w:rFonts w:cstheme="minorHAnsi"/>
@@ -20522,7 +19870,6 @@
               </w:rPr>
               <w:t>y</w:t>
             </w:r>
-            <w:proofErr w:type="gramEnd"/>
             <w:r>
               <w:rPr>
                 <w:rFonts w:cstheme="minorHAnsi"/>
@@ -20556,7 +19903,6 @@
               </w:rPr>
             </w:pPr>
             <w:proofErr w:type="spellStart"/>
-            <w:proofErr w:type="gramStart"/>
             <w:r>
               <w:rPr>
                 <w:rFonts w:cstheme="minorHAnsi"/>
@@ -20566,7 +19912,6 @@
               <w:t>color</w:t>
             </w:r>
             <w:proofErr w:type="spellEnd"/>
-            <w:proofErr w:type="gramEnd"/>
             <w:r>
               <w:rPr>
                 <w:rFonts w:cstheme="minorHAnsi"/>
@@ -20705,7 +20050,6 @@
         </w:rPr>
       </w:pPr>
       <w:proofErr w:type="spellStart"/>
-      <w:proofErr w:type="gramStart"/>
       <w:r>
         <w:rPr>
           <w:rFonts w:cstheme="minorHAnsi"/>
@@ -20713,7 +20057,6 @@
         <w:t>bool</w:t>
       </w:r>
       <w:proofErr w:type="spellEnd"/>
-      <w:proofErr w:type="gramEnd"/>
       <w:r>
         <w:rPr>
           <w:rFonts w:cstheme="minorHAnsi"/>
@@ -20786,7 +20129,6 @@
         </w:rPr>
       </w:pPr>
       <w:proofErr w:type="spellStart"/>
-      <w:proofErr w:type="gramStart"/>
       <w:r>
         <w:rPr>
           <w:rFonts w:cstheme="minorHAnsi"/>
@@ -20794,7 +20136,6 @@
         <w:t>void</w:t>
       </w:r>
       <w:proofErr w:type="spellEnd"/>
-      <w:proofErr w:type="gramEnd"/>
       <w:r>
         <w:rPr>
           <w:rFonts w:cstheme="minorHAnsi"/>
@@ -20851,7 +20192,6 @@
         </w:rPr>
       </w:pPr>
       <w:proofErr w:type="spellStart"/>
-      <w:proofErr w:type="gramStart"/>
       <w:r>
         <w:rPr>
           <w:rFonts w:cstheme="minorHAnsi"/>
@@ -20859,7 +20199,6 @@
         <w:t>void</w:t>
       </w:r>
       <w:proofErr w:type="spellEnd"/>
-      <w:proofErr w:type="gramEnd"/>
       <w:r>
         <w:rPr>
           <w:rFonts w:cstheme="minorHAnsi"/>
@@ -20934,7 +20273,6 @@
         </w:rPr>
       </w:pPr>
       <w:proofErr w:type="spellStart"/>
-      <w:proofErr w:type="gramStart"/>
       <w:r>
         <w:rPr>
           <w:rFonts w:cstheme="minorHAnsi"/>
@@ -20942,7 +20280,6 @@
         <w:t>void</w:t>
       </w:r>
       <w:proofErr w:type="spellEnd"/>
-      <w:proofErr w:type="gramEnd"/>
       <w:r>
         <w:rPr>
           <w:rFonts w:cstheme="minorHAnsi"/>
@@ -21002,23 +20339,13 @@
           <w:iCs/>
         </w:rPr>
       </w:pPr>
-      <w:proofErr w:type="gramStart"/>
       <w:r>
         <w:rPr>
           <w:rFonts w:cstheme="minorHAnsi"/>
           <w:i/>
           <w:iCs/>
         </w:rPr>
-        <w:t>va</w:t>
-      </w:r>
-      <w:proofErr w:type="gramEnd"/>
-      <w:r>
-        <w:rPr>
-          <w:rFonts w:cstheme="minorHAnsi"/>
-          <w:i/>
-          <w:iCs/>
-        </w:rPr>
-        <w:t xml:space="preserve"> </w:t>
+        <w:t xml:space="preserve">va </w:t>
       </w:r>
       <w:proofErr w:type="spellStart"/>
       <w:r>
@@ -21122,7 +20449,6 @@
         </w:rPr>
       </w:pPr>
       <w:proofErr w:type="spellStart"/>
-      <w:proofErr w:type="gramStart"/>
       <w:r>
         <w:rPr>
           <w:rFonts w:cstheme="minorHAnsi"/>
@@ -21130,7 +20456,6 @@
         <w:t>int</w:t>
       </w:r>
       <w:proofErr w:type="spellEnd"/>
-      <w:proofErr w:type="gramEnd"/>
       <w:r>
         <w:rPr>
           <w:rFonts w:cstheme="minorHAnsi"/>
@@ -21297,7 +20622,6 @@
         <w:fldChar w:fldCharType="end"/>
       </w:r>
       <w:proofErr w:type="spellStart"/>
-      <w:proofErr w:type="gramStart"/>
       <w:r>
         <w:rPr>
           <w:rFonts w:cstheme="minorHAnsi"/>
@@ -21305,7 +20629,6 @@
         <w:t>void</w:t>
       </w:r>
       <w:proofErr w:type="spellEnd"/>
-      <w:proofErr w:type="gramEnd"/>
       <w:r>
         <w:rPr>
           <w:rFonts w:cstheme="minorHAnsi"/>
@@ -21358,19 +20681,11 @@
           <w:rFonts w:cstheme="minorHAnsi"/>
         </w:rPr>
       </w:pPr>
-      <w:proofErr w:type="gramStart"/>
-      <w:r>
-        <w:rPr>
-          <w:rFonts w:cstheme="minorHAnsi"/>
-        </w:rPr>
-        <w:t>va</w:t>
-      </w:r>
-      <w:proofErr w:type="gramEnd"/>
-      <w:r>
-        <w:rPr>
-          <w:rFonts w:cstheme="minorHAnsi"/>
-        </w:rPr>
-        <w:t xml:space="preserve"> </w:t>
+      <w:r>
+        <w:rPr>
+          <w:rFonts w:cstheme="minorHAnsi"/>
+        </w:rPr>
+        <w:t xml:space="preserve">va </w:t>
       </w:r>
       <w:proofErr w:type="spellStart"/>
       <w:r>
@@ -21440,7 +20755,6 @@
               </w:rPr>
             </w:pPr>
             <w:proofErr w:type="spellStart"/>
-            <w:proofErr w:type="gramStart"/>
             <w:r>
               <w:rPr>
                 <w:rFonts w:cstheme="minorHAnsi"/>
@@ -21450,7 +20764,6 @@
               <w:t>player</w:t>
             </w:r>
             <w:proofErr w:type="spellEnd"/>
-            <w:proofErr w:type="gramEnd"/>
             <w:r>
               <w:rPr>
                 <w:rFonts w:cstheme="minorHAnsi"/>
@@ -21516,7 +20829,6 @@
         <w:fldChar w:fldCharType="end"/>
       </w:r>
       <w:proofErr w:type="spellStart"/>
-      <w:proofErr w:type="gramStart"/>
       <w:r>
         <w:rPr>
           <w:rFonts w:cstheme="minorHAnsi"/>
@@ -21524,7 +20836,6 @@
         <w:t>bool</w:t>
       </w:r>
       <w:proofErr w:type="spellEnd"/>
-      <w:proofErr w:type="gramEnd"/>
       <w:r>
         <w:rPr>
           <w:rFonts w:cstheme="minorHAnsi"/>
@@ -21611,7 +20922,6 @@
         </w:rPr>
       </w:pPr>
       <w:proofErr w:type="spellStart"/>
-      <w:proofErr w:type="gramStart"/>
       <w:r>
         <w:rPr>
           <w:rFonts w:cstheme="minorHAnsi"/>
@@ -21621,7 +20931,6 @@
         <w:t>true</w:t>
       </w:r>
       <w:proofErr w:type="spellEnd"/>
-      <w:proofErr w:type="gramEnd"/>
       <w:r>
         <w:rPr>
           <w:rFonts w:cstheme="minorHAnsi"/>
@@ -24563,21 +23872,7 @@
               <w:rPr>
                 <w:rFonts w:cstheme="minorHAnsi"/>
               </w:rPr>
-              <w:t xml:space="preserve">Être dans </w:t>
-            </w:r>
-            <w:proofErr w:type="gramStart"/>
-            <w:r>
-              <w:rPr>
-                <w:rFonts w:cstheme="minorHAnsi"/>
-              </w:rPr>
-              <w:t>la menu</w:t>
-            </w:r>
-            <w:proofErr w:type="gramEnd"/>
-            <w:r>
-              <w:rPr>
-                <w:rFonts w:cstheme="minorHAnsi"/>
-              </w:rPr>
-              <w:t xml:space="preserve"> « option »</w:t>
+              <w:t>Être dans la menu « option »</w:t>
             </w:r>
           </w:p>
         </w:tc>
@@ -26056,23 +25351,13 @@
         </w:rPr>
         <w:t xml:space="preserve">grâce au fonctions </w:t>
       </w:r>
-      <w:proofErr w:type="gramStart"/>
       <w:r>
         <w:rPr>
           <w:rFonts w:cstheme="minorHAnsi"/>
           <w:b/>
           <w:bCs/>
         </w:rPr>
-        <w:t>MAX(</w:t>
-      </w:r>
-      <w:proofErr w:type="gramEnd"/>
-      <w:r>
-        <w:rPr>
-          <w:rFonts w:cstheme="minorHAnsi"/>
-          <w:b/>
-          <w:bCs/>
-        </w:rPr>
-        <w:t>), MIN(), AVG()</w:t>
+        <w:t>MAX(), MIN(), AVG()</w:t>
       </w:r>
       <w:r>
         <w:rPr>
@@ -26324,23 +25609,13 @@
         </w:rPr>
         <w:t xml:space="preserve"> le nombre de commande que chaque joueur à fait grâce à la fonction </w:t>
       </w:r>
-      <w:proofErr w:type="gramStart"/>
       <w:r>
         <w:rPr>
           <w:rFonts w:cstheme="minorHAnsi"/>
           <w:b/>
           <w:bCs/>
         </w:rPr>
-        <w:t>COUNT(</w:t>
-      </w:r>
-      <w:proofErr w:type="gramEnd"/>
-      <w:r>
-        <w:rPr>
-          <w:rFonts w:cstheme="minorHAnsi"/>
-          <w:b/>
-          <w:bCs/>
-        </w:rPr>
-        <w:t>)</w:t>
+        <w:t>COUNT()</w:t>
       </w:r>
       <w:r>
         <w:rPr>
@@ -28603,40 +27878,30 @@
         </w:rPr>
         <w:t xml:space="preserve"> (</w:t>
       </w:r>
-      <w:proofErr w:type="gramStart"/>
       <w:r>
         <w:rPr>
           <w:rFonts w:cstheme="minorHAnsi"/>
           <w:b/>
           <w:bCs/>
         </w:rPr>
-        <w:t>COUNT(</w:t>
-      </w:r>
-      <w:proofErr w:type="gramEnd"/>
+        <w:t xml:space="preserve">COUNT(DISTINCT </w:t>
+      </w:r>
+      <w:proofErr w:type="spellStart"/>
       <w:r>
         <w:rPr>
           <w:rFonts w:cstheme="minorHAnsi"/>
           <w:b/>
           <w:bCs/>
         </w:rPr>
-        <w:t xml:space="preserve">DISTINCT </w:t>
-      </w:r>
-      <w:proofErr w:type="spellStart"/>
+        <w:t>fkArme</w:t>
+      </w:r>
+      <w:proofErr w:type="spellEnd"/>
       <w:r>
         <w:rPr>
           <w:rFonts w:cstheme="minorHAnsi"/>
           <w:b/>
           <w:bCs/>
         </w:rPr>
-        <w:t>fkArme</w:t>
-      </w:r>
-      <w:proofErr w:type="spellEnd"/>
-      <w:r>
-        <w:rPr>
-          <w:rFonts w:cstheme="minorHAnsi"/>
-          <w:b/>
-          <w:bCs/>
-        </w:rPr>
         <w:t>)</w:t>
       </w:r>
       <w:r>
@@ -28671,7 +27936,19 @@
         <w:rPr>
           <w:rFonts w:asciiTheme="minorHAnsi" w:hAnsiTheme="minorHAnsi" w:cstheme="minorHAnsi"/>
         </w:rPr>
-        <w:t>.12 : Création des types d’utilisateur</w:t>
+        <w:t>.</w:t>
+      </w:r>
+      <w:r>
+        <w:rPr>
+          <w:rFonts w:asciiTheme="minorHAnsi" w:hAnsiTheme="minorHAnsi" w:cstheme="minorHAnsi"/>
+        </w:rPr>
+        <w:t>3</w:t>
+      </w:r>
+      <w:r>
+        <w:rPr>
+          <w:rFonts w:asciiTheme="minorHAnsi" w:hAnsiTheme="minorHAnsi" w:cstheme="minorHAnsi"/>
+        </w:rPr>
+        <w:t> : Création des types d’utilisateur</w:t>
       </w:r>
       <w:r>
         <w:rPr>
@@ -29095,7 +28372,19 @@
         <w:rPr>
           <w:rFonts w:asciiTheme="minorHAnsi" w:hAnsiTheme="minorHAnsi" w:cstheme="minorHAnsi"/>
         </w:rPr>
-        <w:t>.13 : Assignation des permissions</w:t>
+        <w:t>.</w:t>
+      </w:r>
+      <w:r>
+        <w:rPr>
+          <w:rFonts w:asciiTheme="minorHAnsi" w:hAnsiTheme="minorHAnsi" w:cstheme="minorHAnsi"/>
+        </w:rPr>
+        <w:t>4</w:t>
+      </w:r>
+      <w:r>
+        <w:rPr>
+          <w:rFonts w:asciiTheme="minorHAnsi" w:hAnsiTheme="minorHAnsi" w:cstheme="minorHAnsi"/>
+        </w:rPr>
+        <w:t> : Assignation des permissions</w:t>
       </w:r>
       <w:bookmarkEnd w:id="82"/>
       <w:r>
@@ -29129,7 +28418,23 @@
           <w:sz w:val="22"/>
           <w:szCs w:val="22"/>
         </w:rPr>
-        <w:t>.13.1 : Rôle "</w:t>
+        <w:t>.</w:t>
+      </w:r>
+      <w:r>
+        <w:rPr>
+          <w:rFonts w:asciiTheme="minorHAnsi" w:hAnsiTheme="minorHAnsi" w:cstheme="minorHAnsi"/>
+          <w:sz w:val="22"/>
+          <w:szCs w:val="22"/>
+        </w:rPr>
+        <w:t>4</w:t>
+      </w:r>
+      <w:r>
+        <w:rPr>
+          <w:rFonts w:asciiTheme="minorHAnsi" w:hAnsiTheme="minorHAnsi" w:cstheme="minorHAnsi"/>
+          <w:sz w:val="22"/>
+          <w:szCs w:val="22"/>
+        </w:rPr>
+        <w:t>.1 : Rôle "</w:t>
       </w:r>
       <w:proofErr w:type="spellStart"/>
       <w:r>
@@ -29427,7 +28732,23 @@
           <w:sz w:val="22"/>
           <w:szCs w:val="22"/>
         </w:rPr>
-        <w:t>.13.2 : Rôle "</w:t>
+        <w:t>.</w:t>
+      </w:r>
+      <w:r>
+        <w:rPr>
+          <w:rFonts w:asciiTheme="minorHAnsi" w:hAnsiTheme="minorHAnsi" w:cstheme="minorHAnsi"/>
+          <w:sz w:val="22"/>
+          <w:szCs w:val="22"/>
+        </w:rPr>
+        <w:t>4</w:t>
+      </w:r>
+      <w:r>
+        <w:rPr>
+          <w:rFonts w:asciiTheme="minorHAnsi" w:hAnsiTheme="minorHAnsi" w:cstheme="minorHAnsi"/>
+          <w:sz w:val="22"/>
+          <w:szCs w:val="22"/>
+        </w:rPr>
+        <w:t>.2 : Rôle "</w:t>
       </w:r>
       <w:proofErr w:type="spellStart"/>
       <w:r>
@@ -29666,7 +28987,23 @@
           <w:sz w:val="22"/>
           <w:szCs w:val="22"/>
         </w:rPr>
-        <w:t>.13.3 : Rôle "</w:t>
+        <w:t>.</w:t>
+      </w:r>
+      <w:r>
+        <w:rPr>
+          <w:rFonts w:asciiTheme="minorHAnsi" w:hAnsiTheme="minorHAnsi" w:cstheme="minorHAnsi"/>
+          <w:sz w:val="22"/>
+          <w:szCs w:val="22"/>
+        </w:rPr>
+        <w:t>4</w:t>
+      </w:r>
+      <w:r>
+        <w:rPr>
+          <w:rFonts w:asciiTheme="minorHAnsi" w:hAnsiTheme="minorHAnsi" w:cstheme="minorHAnsi"/>
+          <w:sz w:val="22"/>
+          <w:szCs w:val="22"/>
+        </w:rPr>
+        <w:t>.3 : Rôle "</w:t>
       </w:r>
       <w:proofErr w:type="spellStart"/>
       <w:r>
@@ -29903,7 +29240,19 @@
         <w:rPr>
           <w:rFonts w:asciiTheme="minorHAnsi" w:hAnsiTheme="minorHAnsi" w:cstheme="minorHAnsi"/>
         </w:rPr>
-        <w:t>.14 : exporter / importer la base de données</w:t>
+        <w:t>.</w:t>
+      </w:r>
+      <w:r>
+        <w:rPr>
+          <w:rFonts w:asciiTheme="minorHAnsi" w:hAnsiTheme="minorHAnsi" w:cstheme="minorHAnsi"/>
+        </w:rPr>
+        <w:t>5</w:t>
+      </w:r>
+      <w:r>
+        <w:rPr>
+          <w:rFonts w:asciiTheme="minorHAnsi" w:hAnsiTheme="minorHAnsi" w:cstheme="minorHAnsi"/>
+        </w:rPr>
+        <w:t> : exporter / importer la base de données</w:t>
       </w:r>
       <w:bookmarkEnd w:id="86"/>
     </w:p>
@@ -30725,7 +30074,19 @@
         <w:rPr>
           <w:rFonts w:asciiTheme="minorHAnsi" w:hAnsiTheme="minorHAnsi" w:cstheme="minorHAnsi"/>
         </w:rPr>
-        <w:t>.15 : Création des index</w:t>
+        <w:t>.</w:t>
+      </w:r>
+      <w:r>
+        <w:rPr>
+          <w:rFonts w:asciiTheme="minorHAnsi" w:hAnsiTheme="minorHAnsi" w:cstheme="minorHAnsi"/>
+        </w:rPr>
+        <w:t>6</w:t>
+      </w:r>
+      <w:r>
+        <w:rPr>
+          <w:rFonts w:asciiTheme="minorHAnsi" w:hAnsiTheme="minorHAnsi" w:cstheme="minorHAnsi"/>
+        </w:rPr>
+        <w:t> : Création des index</w:t>
       </w:r>
       <w:bookmarkEnd w:id="87"/>
       <w:r>
@@ -31147,6 +30508,234 @@
           <w:shd w:val="clear" w:color="auto" w:fill="FFFFFF"/>
         </w:rPr>
         <w:t>, étant donné que ces valeurs ne sont pas susceptibles de changer fréquemment, et il est peu probable qu'il y ait fréquemment de nouvelles armes ajoutées.</w:t>
+      </w:r>
+    </w:p>
+    <w:p>
+      <w:pPr>
+        <w:pStyle w:val="Titre2"/>
+      </w:pPr>
+      <w:r>
+        <w:t>3.</w:t>
+      </w:r>
+      <w:r>
+        <w:t>7 : Intégration de la base de données dans le programme C#</w:t>
+      </w:r>
+    </w:p>
+    <w:p>
+      <w:r>
+        <w:t xml:space="preserve">Pour pouvoir se connecter il a été nécessaire d’utiliser une chaine de connexion qui est une expression qui contient les valeurs qui sont nécessaire à la connexion à la base de </w:t>
+      </w:r>
+      <w:r>
+        <w:t>données</w:t>
+      </w:r>
+      <w:r>
+        <w:t xml:space="preserve"> voici </w:t>
+      </w:r>
+      <w:r>
+        <w:t>les informations</w:t>
+      </w:r>
+      <w:r>
+        <w:t xml:space="preserve"> dont on a besoin :</w:t>
+      </w:r>
+    </w:p>
+    <w:p>
+      <w:pPr>
+        <w:pStyle w:val="Paragraphedeliste"/>
+        <w:numPr>
+          <w:ilvl w:val="0"/>
+          <w:numId w:val="12"/>
+        </w:numPr>
+      </w:pPr>
+      <w:r>
+        <w:t xml:space="preserve">Le serveur : (SERVER) il s’agit de l’adresse </w:t>
+      </w:r>
+      <w:proofErr w:type="spellStart"/>
+      <w:r>
+        <w:t>Ip</w:t>
+      </w:r>
+      <w:proofErr w:type="spellEnd"/>
+      <w:r>
+        <w:t xml:space="preserve"> du serveur dans notre cas il s’agit de localhost (127.0.0.1)</w:t>
+      </w:r>
+    </w:p>
+    <w:p>
+      <w:pPr>
+        <w:pStyle w:val="Paragraphedeliste"/>
+        <w:numPr>
+          <w:ilvl w:val="0"/>
+          <w:numId w:val="12"/>
+        </w:numPr>
+      </w:pPr>
+      <w:r>
+        <w:t xml:space="preserve">La base de données : (DATABASE) il s’agit du nom de la base de </w:t>
+      </w:r>
+      <w:r>
+        <w:t>données</w:t>
+      </w:r>
+      <w:r>
+        <w:t xml:space="preserve"> dans le cadre du projet il s’agit de </w:t>
+      </w:r>
+      <w:r>
+        <w:t>"</w:t>
+      </w:r>
+      <w:proofErr w:type="spellStart"/>
+      <w:r>
+        <w:rPr>
+          <w:b/>
+          <w:bCs/>
+        </w:rPr>
+        <w:t>db_space_invaders</w:t>
+      </w:r>
+      <w:proofErr w:type="spellEnd"/>
+      <w:r>
+        <w:t>"</w:t>
+      </w:r>
+    </w:p>
+    <w:p>
+      <w:pPr>
+        <w:pStyle w:val="Paragraphedeliste"/>
+        <w:numPr>
+          <w:ilvl w:val="0"/>
+          <w:numId w:val="12"/>
+        </w:numPr>
+      </w:pPr>
+      <w:r>
+        <w:t xml:space="preserve">L’utilisateur : (UID) il s’agit de nom d’un utilisateur de la base de données dans note cas il s’agit de </w:t>
+      </w:r>
+      <w:r>
+        <w:t>"</w:t>
+      </w:r>
+      <w:r>
+        <w:rPr>
+          <w:b/>
+          <w:bCs/>
+        </w:rPr>
+        <w:t>root</w:t>
+      </w:r>
+      <w:r>
+        <w:t>"</w:t>
+      </w:r>
+    </w:p>
+    <w:p>
+      <w:pPr>
+        <w:pStyle w:val="Paragraphedeliste"/>
+        <w:numPr>
+          <w:ilvl w:val="0"/>
+          <w:numId w:val="12"/>
+        </w:numPr>
+      </w:pPr>
+      <w:r>
+        <w:t xml:space="preserve">Le mot de passe : (PASSWORD) il s’agit du mot de passe de l’utilisateur dans notre cas il s’agit de </w:t>
+      </w:r>
+      <w:r>
+        <w:t>"</w:t>
+      </w:r>
+      <w:r>
+        <w:rPr>
+          <w:b/>
+          <w:bCs/>
+        </w:rPr>
+        <w:t>root</w:t>
+      </w:r>
+      <w:r>
+        <w:t>"</w:t>
+      </w:r>
+    </w:p>
+    <w:p>
+      <w:pPr>
+        <w:pStyle w:val="Paragraphedeliste"/>
+        <w:numPr>
+          <w:ilvl w:val="0"/>
+          <w:numId w:val="12"/>
+        </w:numPr>
+      </w:pPr>
+      <w:r>
+        <w:t>Le port : (PORT) celui n’est pas obligatoire à mettre car MYSQL possède déjà sont propre port qui est le 3306 mais comme dans de cadre du projet on utilise docker qui donne un port à utilisé il est obligatoire de mettre le port (</w:t>
+      </w:r>
+      <w:r>
+        <w:rPr>
+          <w:b/>
+          <w:bCs/>
+        </w:rPr>
+        <w:t>6033</w:t>
+      </w:r>
+      <w:r>
+        <w:t xml:space="preserve">) dans la chaine de connexion </w:t>
+      </w:r>
+    </w:p>
+    <w:p>
+      <w:pPr>
+        <w:rPr>
+          <w:rFonts w:cstheme="minorHAnsi"/>
+        </w:rPr>
+      </w:pPr>
+    </w:p>
+    <w:p>
+      <w:pPr>
+        <w:pStyle w:val="Titre2"/>
+      </w:pPr>
+      <w:r>
+        <w:t>3.</w:t>
+      </w:r>
+      <w:r>
+        <w:t>8</w:t>
+      </w:r>
+      <w:r>
+        <w:t xml:space="preserve"> :  Conclusion </w:t>
+      </w:r>
+    </w:p>
+    <w:p>
+      <w:r>
+        <w:t xml:space="preserve">Ce projet m’a permis de bien comprend et appliquer ce qu’on avait appris dans </w:t>
+      </w:r>
+      <w:r>
+        <w:t>les cours théoriques</w:t>
+      </w:r>
+      <w:r>
+        <w:t xml:space="preserve"> de plus il m’a permis d’apprendre comment connecter une application C# à une base de </w:t>
+      </w:r>
+      <w:r>
+        <w:t>données</w:t>
+      </w:r>
+      <w:r>
+        <w:t xml:space="preserve">. Si ce projet était à refaire je ne pense pas que je changerais </w:t>
+      </w:r>
+      <w:r>
+        <w:t>grand-chose</w:t>
+      </w:r>
+      <w:r>
+        <w:t xml:space="preserve"> </w:t>
+      </w:r>
+      <w:r>
+        <w:t>si ce n’est mon autonomie je posais souvent des questions pour me rassurer.</w:t>
+      </w:r>
+    </w:p>
+    <w:p/>
+    <w:p>
+      <w:r>
+        <w:br w:type="page"/>
+      </w:r>
+    </w:p>
+    <w:p>
+      <w:pPr>
+        <w:pStyle w:val="Titre1"/>
+      </w:pPr>
+      <w:r>
+        <w:lastRenderedPageBreak/>
+        <w:t xml:space="preserve">Chapitre 4 : Conclusion Final </w:t>
+      </w:r>
+    </w:p>
+    <w:p>
+      <w:r>
+        <w:t xml:space="preserve">Le projet dans sa globalité a été particulièrement amusant à réaliser, et j'ai pu faire preuve d'une grande productivité. Si jamais l'opportunité se présentait de refaire ce projet dans son entièreté, j'accorderais davantage d'attention à la gestion du temps passé avec </w:t>
+      </w:r>
+      <w:proofErr w:type="spellStart"/>
+      <w:r>
+        <w:t>IceScrum</w:t>
+      </w:r>
+      <w:proofErr w:type="spellEnd"/>
+      <w:r>
+        <w:t>, tout en améliorant ma capacité à gérer mon autonomie de manière plus efficace.</w:t>
       </w:r>
     </w:p>
     <w:sectPr>
@@ -31872,9 +31461,9 @@
   </w:abstractNum>
   <w:abstractNum w:abstractNumId="5" w15:restartNumberingAfterBreak="0">
     <w:nsid w:val="14DD0AB9"/>
-    <w:multiLevelType w:val="hybridMultilevel"/>
-    <w:tmpl w:val="18B437AC"/>
-    <w:lvl w:ilvl="0" w:tplc="100C000F">
+    <w:multiLevelType w:val="multilevel"/>
+    <w:tmpl w:val="2BCEC8A6"/>
+    <w:lvl w:ilvl="0">
       <w:start w:val="1"/>
       <w:numFmt w:val="decimal"/>
       <w:lvlText w:val="%1."/>
@@ -31886,77 +31475,109 @@
         <w:rFonts w:hint="default"/>
       </w:rPr>
     </w:lvl>
-    <w:lvl w:ilvl="1" w:tplc="100C0019" w:tentative="1">
-      <w:start w:val="1"/>
-      <w:numFmt w:val="lowerLetter"/>
-      <w:lvlText w:val="%2."/>
+    <w:lvl w:ilvl="1">
+      <w:start w:val="7"/>
+      <w:numFmt w:val="decimal"/>
+      <w:isLgl/>
+      <w:lvlText w:val="%1.%2"/>
       <w:lvlJc w:val="left"/>
       <w:pPr>
-        <w:ind w:left="1440" w:hanging="360"/>
-      </w:pPr>
+        <w:ind w:left="825" w:hanging="465"/>
+      </w:pPr>
+      <w:rPr>
+        <w:rFonts w:hint="default"/>
+      </w:rPr>
     </w:lvl>
-    <w:lvl w:ilvl="2" w:tplc="100C001B" w:tentative="1">
-      <w:start w:val="1"/>
-      <w:numFmt w:val="lowerRoman"/>
-      <w:lvlText w:val="%3."/>
-      <w:lvlJc w:val="right"/>
-      <w:pPr>
-        <w:ind w:left="2160" w:hanging="180"/>
-      </w:pPr>
-    </w:lvl>
-    <w:lvl w:ilvl="3" w:tplc="100C000F" w:tentative="1">
+    <w:lvl w:ilvl="2">
       <w:start w:val="1"/>
       <w:numFmt w:val="decimal"/>
-      <w:lvlText w:val="%4."/>
+      <w:isLgl/>
+      <w:lvlText w:val="%1.%2.%3"/>
       <w:lvlJc w:val="left"/>
       <w:pPr>
-        <w:ind w:left="2880" w:hanging="360"/>
-      </w:pPr>
+        <w:ind w:left="1080" w:hanging="720"/>
+      </w:pPr>
+      <w:rPr>
+        <w:rFonts w:hint="default"/>
+      </w:rPr>
     </w:lvl>
-    <w:lvl w:ilvl="4" w:tplc="100C0019" w:tentative="1">
-      <w:start w:val="1"/>
-      <w:numFmt w:val="lowerLetter"/>
-      <w:lvlText w:val="%5."/>
-      <w:lvlJc w:val="left"/>
-      <w:pPr>
-        <w:ind w:left="3600" w:hanging="360"/>
-      </w:pPr>
-    </w:lvl>
-    <w:lvl w:ilvl="5" w:tplc="100C001B" w:tentative="1">
-      <w:start w:val="1"/>
-      <w:numFmt w:val="lowerRoman"/>
-      <w:lvlText w:val="%6."/>
-      <w:lvlJc w:val="right"/>
-      <w:pPr>
-        <w:ind w:left="4320" w:hanging="180"/>
-      </w:pPr>
-    </w:lvl>
-    <w:lvl w:ilvl="6" w:tplc="100C000F" w:tentative="1">
+    <w:lvl w:ilvl="3">
       <w:start w:val="1"/>
       <w:numFmt w:val="decimal"/>
-      <w:lvlText w:val="%7."/>
+      <w:isLgl/>
+      <w:lvlText w:val="%1.%2.%3.%4"/>
       <w:lvlJc w:val="left"/>
       <w:pPr>
-        <w:ind w:left="5040" w:hanging="360"/>
-      </w:pPr>
+        <w:ind w:left="1080" w:hanging="720"/>
+      </w:pPr>
+      <w:rPr>
+        <w:rFonts w:hint="default"/>
+      </w:rPr>
     </w:lvl>
-    <w:lvl w:ilvl="7" w:tplc="100C0019" w:tentative="1">
+    <w:lvl w:ilvl="4">
       <w:start w:val="1"/>
-      <w:numFmt w:val="lowerLetter"/>
-      <w:lvlText w:val="%8."/>
+      <w:numFmt w:val="decimal"/>
+      <w:isLgl/>
+      <w:lvlText w:val="%1.%2.%3.%4.%5"/>
       <w:lvlJc w:val="left"/>
       <w:pPr>
-        <w:ind w:left="5760" w:hanging="360"/>
-      </w:pPr>
+        <w:ind w:left="1440" w:hanging="1080"/>
+      </w:pPr>
+      <w:rPr>
+        <w:rFonts w:hint="default"/>
+      </w:rPr>
     </w:lvl>
-    <w:lvl w:ilvl="8" w:tplc="100C001B" w:tentative="1">
+    <w:lvl w:ilvl="5">
       <w:start w:val="1"/>
-      <w:numFmt w:val="lowerRoman"/>
-      <w:lvlText w:val="%9."/>
-      <w:lvlJc w:val="right"/>
-      <w:pPr>
-        <w:ind w:left="6480" w:hanging="180"/>
-      </w:pPr>
+      <w:numFmt w:val="decimal"/>
+      <w:isLgl/>
+      <w:lvlText w:val="%1.%2.%3.%4.%5.%6"/>
+      <w:lvlJc w:val="left"/>
+      <w:pPr>
+        <w:ind w:left="1800" w:hanging="1440"/>
+      </w:pPr>
+      <w:rPr>
+        <w:rFonts w:hint="default"/>
+      </w:rPr>
+    </w:lvl>
+    <w:lvl w:ilvl="6">
+      <w:start w:val="1"/>
+      <w:numFmt w:val="decimal"/>
+      <w:isLgl/>
+      <w:lvlText w:val="%1.%2.%3.%4.%5.%6.%7"/>
+      <w:lvlJc w:val="left"/>
+      <w:pPr>
+        <w:ind w:left="1800" w:hanging="1440"/>
+      </w:pPr>
+      <w:rPr>
+        <w:rFonts w:hint="default"/>
+      </w:rPr>
+    </w:lvl>
+    <w:lvl w:ilvl="7">
+      <w:start w:val="1"/>
+      <w:numFmt w:val="decimal"/>
+      <w:isLgl/>
+      <w:lvlText w:val="%1.%2.%3.%4.%5.%6.%7.%8"/>
+      <w:lvlJc w:val="left"/>
+      <w:pPr>
+        <w:ind w:left="2160" w:hanging="1800"/>
+      </w:pPr>
+      <w:rPr>
+        <w:rFonts w:hint="default"/>
+      </w:rPr>
+    </w:lvl>
+    <w:lvl w:ilvl="8">
+      <w:start w:val="1"/>
+      <w:numFmt w:val="decimal"/>
+      <w:isLgl/>
+      <w:lvlText w:val="%1.%2.%3.%4.%5.%6.%7.%8.%9"/>
+      <w:lvlJc w:val="left"/>
+      <w:pPr>
+        <w:ind w:left="2160" w:hanging="1800"/>
+      </w:pPr>
+      <w:rPr>
+        <w:rFonts w:hint="default"/>
+      </w:rPr>
     </w:lvl>
   </w:abstractNum>
   <w:abstractNum w:abstractNumId="6" w15:restartNumberingAfterBreak="0">

--- a/Doc/WorkInProgress/R_P-OO-SpaceInvaders-thonardou-01-Rapport_Thomas.docx
+++ b/Doc/WorkInProgress/R_P-OO-SpaceInvaders-thonardou-01-Rapport_Thomas.docx
@@ -24561,7 +24561,19 @@
         <w:rPr>
           <w:rFonts w:cstheme="minorHAnsi"/>
         </w:rPr>
-        <w:t xml:space="preserve">Pour cette partie on nous a demandé d’exécuter des requêtes SQL dont une qui sert un importer un dump d’une base de </w:t>
+        <w:t xml:space="preserve">Pour cette partie on nous a demandé d’exécuter des requêtes SQL dont une qui sert </w:t>
+      </w:r>
+      <w:r>
+        <w:rPr>
+          <w:rFonts w:cstheme="minorHAnsi"/>
+        </w:rPr>
+        <w:t>à</w:t>
+      </w:r>
+      <w:r>
+        <w:rPr>
+          <w:rFonts w:cstheme="minorHAnsi"/>
+        </w:rPr>
+        <w:t xml:space="preserve"> importer un dump d’une base de </w:t>
       </w:r>
       <w:r>
         <w:rPr>
@@ -25142,6 +25154,19 @@
     </w:p>
     <w:p>
       <w:pPr>
+        <w:rPr>
+          <w:rFonts w:cstheme="minorHAnsi"/>
+        </w:rPr>
+      </w:pPr>
+      <w:r>
+        <w:rPr>
+          <w:rFonts w:cstheme="minorHAnsi"/>
+        </w:rPr>
+        <w:br w:type="page"/>
+      </w:r>
+    </w:p>
+    <w:p>
+      <w:pPr>
         <w:pStyle w:val="Titre3"/>
         <w:rPr>
           <w:rFonts w:asciiTheme="minorHAnsi" w:hAnsiTheme="minorHAnsi" w:cstheme="minorHAnsi"/>
@@ -25156,6 +25181,7 @@
           <w:sz w:val="22"/>
           <w:szCs w:val="22"/>
         </w:rPr>
+        <w:lastRenderedPageBreak/>
         <w:t>4</w:t>
       </w:r>
       <w:r>
@@ -25228,7 +25254,6 @@
           <w:rFonts w:cstheme="minorHAnsi"/>
           <w:noProof/>
         </w:rPr>
-        <w:lastRenderedPageBreak/>
         <w:drawing>
           <wp:inline distT="0" distB="0" distL="0" distR="0" wp14:anchorId="16353D3B" wp14:editId="2A41F6D6">
             <wp:extent cx="5755640" cy="1250950"/>
@@ -27974,7 +27999,13 @@
         <w:rPr>
           <w:rFonts w:cstheme="minorHAnsi"/>
         </w:rPr>
-        <w:t xml:space="preserve">Pour cette partie on nous a demandé de donner des permissions a </w:t>
+        <w:t xml:space="preserve">Une partie du projet consiste à </w:t>
+      </w:r>
+      <w:r>
+        <w:rPr>
+          <w:rFonts w:cstheme="minorHAnsi"/>
+        </w:rPr>
+        <w:t xml:space="preserve">donner des permissions a </w:t>
       </w:r>
       <w:r>
         <w:rPr>
@@ -28104,7 +28135,19 @@
         <w:rPr>
           <w:rFonts w:cstheme="minorHAnsi"/>
         </w:rPr>
-        <w:t xml:space="preserve"> créer un utilisateur pas type voici les requêtes que </w:t>
+        <w:t xml:space="preserve"> créer un utilisateur pa</w:t>
+      </w:r>
+      <w:r>
+        <w:rPr>
+          <w:rFonts w:cstheme="minorHAnsi"/>
+        </w:rPr>
+        <w:t>r</w:t>
+      </w:r>
+      <w:r>
+        <w:rPr>
+          <w:rFonts w:cstheme="minorHAnsi"/>
+        </w:rPr>
+        <w:t xml:space="preserve"> type voici les requêtes </w:t>
       </w:r>
       <w:r>
         <w:rPr>
@@ -28128,7 +28171,19 @@
         <w:rPr>
           <w:rFonts w:cstheme="minorHAnsi"/>
         </w:rPr>
-        <w:t xml:space="preserve"> pour les créer et assigné les utilisateurs à leurs rôles :</w:t>
+        <w:t xml:space="preserve"> pour les créer et assign</w:t>
+      </w:r>
+      <w:r>
+        <w:rPr>
+          <w:rFonts w:cstheme="minorHAnsi"/>
+        </w:rPr>
+        <w:t>er</w:t>
+      </w:r>
+      <w:r>
+        <w:rPr>
+          <w:rFonts w:cstheme="minorHAnsi"/>
+        </w:rPr>
+        <w:t xml:space="preserve"> les utilisateurs à leurs rôles :</w:t>
       </w:r>
     </w:p>
     <w:p>
@@ -28203,7 +28258,19 @@
         <w:rPr>
           <w:rFonts w:cstheme="minorHAnsi"/>
         </w:rPr>
-        <w:t xml:space="preserve">Dans la première partie </w:t>
+        <w:t>Dans la première partie</w:t>
+      </w:r>
+      <w:r>
+        <w:rPr>
+          <w:rFonts w:cstheme="minorHAnsi"/>
+        </w:rPr>
+        <w:t>,</w:t>
+      </w:r>
+      <w:r>
+        <w:rPr>
+          <w:rFonts w:cstheme="minorHAnsi"/>
+        </w:rPr>
+        <w:t xml:space="preserve"> </w:t>
       </w:r>
       <w:r>
         <w:rPr>
@@ -29047,7 +29114,19 @@
         <w:rPr>
           <w:rFonts w:cstheme="minorHAnsi"/>
         </w:rPr>
-        <w:t xml:space="preserve"> pour donner les permissions de Lire les informations sur tous les joueurs, mettre à jour, lire et supprimer des armes et lire toutes les commandes : </w:t>
+        <w:t xml:space="preserve"> pour donner les permissions de </w:t>
+      </w:r>
+      <w:r>
+        <w:rPr>
+          <w:rFonts w:cstheme="minorHAnsi"/>
+        </w:rPr>
+        <w:t>l</w:t>
+      </w:r>
+      <w:r>
+        <w:rPr>
+          <w:rFonts w:cstheme="minorHAnsi"/>
+        </w:rPr>
+        <w:t xml:space="preserve">ire les informations sur tous les joueurs, mettre à jour, lire et supprimer des armes et lire toutes les commandes : </w:t>
       </w:r>
     </w:p>
     <w:p>
@@ -30107,12 +30186,6 @@
           <w:rFonts w:cstheme="minorHAnsi"/>
         </w:rPr>
       </w:pPr>
-      <w:r>
-        <w:rPr>
-          <w:rFonts w:cstheme="minorHAnsi"/>
-        </w:rPr>
-        <w:t xml:space="preserve">Car </w:t>
-      </w:r>
       <w:proofErr w:type="spellStart"/>
       <w:r>
         <w:rPr>
@@ -30241,7 +30314,23 @@
           <w:color w:val="202122"/>
           <w:shd w:val="clear" w:color="auto" w:fill="FFFFFF"/>
         </w:rPr>
-        <w:t xml:space="preserve">les données sous une forme triée. L’inconvénient c’est que ça prend beaucoup de mémoire vive de plus les requête du type </w:t>
+        <w:t xml:space="preserve">les données sous une forme triée. L’inconvénient c’est que ça prend beaucoup de </w:t>
+      </w:r>
+      <w:r>
+        <w:rPr>
+          <w:rFonts w:cstheme="minorHAnsi"/>
+          <w:color w:val="202122"/>
+          <w:shd w:val="clear" w:color="auto" w:fill="FFFFFF"/>
+        </w:rPr>
+        <w:t>stockage</w:t>
+      </w:r>
+      <w:r>
+        <w:rPr>
+          <w:rFonts w:cstheme="minorHAnsi"/>
+          <w:color w:val="202122"/>
+          <w:shd w:val="clear" w:color="auto" w:fill="FFFFFF"/>
+        </w:rPr>
+        <w:t xml:space="preserve"> de plus les requête du type </w:t>
       </w:r>
       <w:r>
         <w:rPr>
@@ -30507,7 +30596,15 @@
           <w:color w:val="202122"/>
           <w:shd w:val="clear" w:color="auto" w:fill="FFFFFF"/>
         </w:rPr>
-        <w:t>, étant donné que ces valeurs ne sont pas susceptibles de changer fréquemment, et il est peu probable qu'il y ait fréquemment de nouvelles armes ajoutées.</w:t>
+        <w:t>, étant donné que ces valeurs ne sont pas susceptibles de changer fréquemment, et il est peu probable qu'il y ait fréquemment de nouvelles armes ajoutées</w:t>
+      </w:r>
+      <w:r>
+        <w:rPr>
+          <w:rFonts w:cstheme="minorHAnsi"/>
+          <w:color w:val="202122"/>
+          <w:shd w:val="clear" w:color="auto" w:fill="FFFFFF"/>
+        </w:rPr>
+        <w:t xml:space="preserve"> de plus se sont des données qui apparaitront souvent ensemble notamment dans la boutique. </w:t>
       </w:r>
     </w:p>
     <w:p>

--- a/Doc/WorkInProgress/R_P-OO-SpaceInvaders-thonardou-01-Rapport_Thomas.docx
+++ b/Doc/WorkInProgress/R_P-OO-SpaceInvaders-thonardou-01-Rapport_Thomas.docx
@@ -558,7 +558,7 @@
             </w:rPr>
             <w:fldChar w:fldCharType="separate"/>
           </w:r>
-          <w:hyperlink w:anchor="_Toc148087604" w:history="1">
+          <w:hyperlink w:anchor="_Toc149740930" w:history="1">
             <w:r>
               <w:rPr>
                 <w:rStyle w:val="Lienhypertexte"/>
@@ -586,7 +586,7 @@
                 <w:noProof/>
                 <w:webHidden/>
               </w:rPr>
-              <w:instrText xml:space="preserve"> PAGEREF _Toc148087604 \h </w:instrText>
+              <w:instrText xml:space="preserve"> PAGEREF _Toc149740930 \h </w:instrText>
             </w:r>
             <w:r>
               <w:rPr>
@@ -606,7 +606,7 @@
                 <w:noProof/>
                 <w:webHidden/>
               </w:rPr>
-              <w:t>4</w:t>
+              <w:t>1</w:t>
             </w:r>
             <w:r>
               <w:rPr>
@@ -630,7 +630,7 @@
               <w:lang w:eastAsia="fr-CH"/>
             </w:rPr>
           </w:pPr>
-          <w:hyperlink w:anchor="_Toc148087605" w:history="1">
+          <w:hyperlink w:anchor="_Toc149740931" w:history="1">
             <w:r>
               <w:rPr>
                 <w:rStyle w:val="Lienhypertexte"/>
@@ -674,7 +674,7 @@
                 <w:noProof/>
                 <w:webHidden/>
               </w:rPr>
-              <w:instrText xml:space="preserve"> PAGEREF _Toc148087605 \h </w:instrText>
+              <w:instrText xml:space="preserve"> PAGEREF _Toc149740931 \h </w:instrText>
             </w:r>
             <w:r>
               <w:rPr>
@@ -694,7 +694,7 @@
                 <w:noProof/>
                 <w:webHidden/>
               </w:rPr>
-              <w:t>4</w:t>
+              <w:t>1</w:t>
             </w:r>
             <w:r>
               <w:rPr>
@@ -718,7 +718,7 @@
               <w:lang w:eastAsia="fr-CH"/>
             </w:rPr>
           </w:pPr>
-          <w:hyperlink w:anchor="_Toc148087606" w:history="1">
+          <w:hyperlink w:anchor="_Toc149740932" w:history="1">
             <w:r>
               <w:rPr>
                 <w:rStyle w:val="Lienhypertexte"/>
@@ -762,7 +762,7 @@
                 <w:noProof/>
                 <w:webHidden/>
               </w:rPr>
-              <w:instrText xml:space="preserve"> PAGEREF _Toc148087606 \h </w:instrText>
+              <w:instrText xml:space="preserve"> PAGEREF _Toc149740932 \h </w:instrText>
             </w:r>
             <w:r>
               <w:rPr>
@@ -782,7 +782,7 @@
                 <w:noProof/>
                 <w:webHidden/>
               </w:rPr>
-              <w:t>4</w:t>
+              <w:t>1</w:t>
             </w:r>
             <w:r>
               <w:rPr>
@@ -805,7 +805,7 @@
               <w:lang w:eastAsia="fr-CH"/>
             </w:rPr>
           </w:pPr>
-          <w:hyperlink w:anchor="_Toc148087607" w:history="1">
+          <w:hyperlink w:anchor="_Toc149740933" w:history="1">
             <w:r>
               <w:rPr>
                 <w:rStyle w:val="Lienhypertexte"/>
@@ -833,7 +833,7 @@
                 <w:noProof/>
                 <w:webHidden/>
               </w:rPr>
-              <w:instrText xml:space="preserve"> PAGEREF _Toc148087607 \h </w:instrText>
+              <w:instrText xml:space="preserve"> PAGEREF _Toc149740933 \h </w:instrText>
             </w:r>
             <w:r>
               <w:rPr>
@@ -853,7 +853,7 @@
                 <w:noProof/>
                 <w:webHidden/>
               </w:rPr>
-              <w:t>5</w:t>
+              <w:t>1</w:t>
             </w:r>
             <w:r>
               <w:rPr>
@@ -876,7 +876,7 @@
               <w:lang w:eastAsia="fr-CH"/>
             </w:rPr>
           </w:pPr>
-          <w:hyperlink w:anchor="_Toc148087608" w:history="1">
+          <w:hyperlink w:anchor="_Toc149740934" w:history="1">
             <w:r>
               <w:rPr>
                 <w:rStyle w:val="Lienhypertexte"/>
@@ -904,7 +904,7 @@
                 <w:noProof/>
                 <w:webHidden/>
               </w:rPr>
-              <w:instrText xml:space="preserve"> PAGEREF _Toc148087608 \h </w:instrText>
+              <w:instrText xml:space="preserve"> PAGEREF _Toc149740934 \h </w:instrText>
             </w:r>
             <w:r>
               <w:rPr>
@@ -924,7 +924,7 @@
                 <w:noProof/>
                 <w:webHidden/>
               </w:rPr>
-              <w:t>5</w:t>
+              <w:t>1</w:t>
             </w:r>
             <w:r>
               <w:rPr>
@@ -947,7 +947,7 @@
               <w:lang w:eastAsia="fr-CH"/>
             </w:rPr>
           </w:pPr>
-          <w:hyperlink w:anchor="_Toc148087609" w:history="1">
+          <w:hyperlink w:anchor="_Toc149740935" w:history="1">
             <w:r>
               <w:rPr>
                 <w:rStyle w:val="Lienhypertexte"/>
@@ -975,7 +975,7 @@
                 <w:noProof/>
                 <w:webHidden/>
               </w:rPr>
-              <w:instrText xml:space="preserve"> PAGEREF _Toc148087609 \h </w:instrText>
+              <w:instrText xml:space="preserve"> PAGEREF _Toc149740935 \h </w:instrText>
             </w:r>
             <w:r>
               <w:rPr>
@@ -995,7 +995,7 @@
                 <w:noProof/>
                 <w:webHidden/>
               </w:rPr>
-              <w:t>5</w:t>
+              <w:t>2</w:t>
             </w:r>
             <w:r>
               <w:rPr>
@@ -1018,7 +1018,7 @@
               <w:lang w:eastAsia="fr-CH"/>
             </w:rPr>
           </w:pPr>
-          <w:hyperlink w:anchor="_Toc148087610" w:history="1">
+          <w:hyperlink w:anchor="_Toc149740936" w:history="1">
             <w:r>
               <w:rPr>
                 <w:rStyle w:val="Lienhypertexte"/>
@@ -1046,7 +1046,7 @@
                 <w:noProof/>
                 <w:webHidden/>
               </w:rPr>
-              <w:instrText xml:space="preserve"> PAGEREF _Toc148087610 \h </w:instrText>
+              <w:instrText xml:space="preserve"> PAGEREF _Toc149740936 \h </w:instrText>
             </w:r>
             <w:r>
               <w:rPr>
@@ -1066,7 +1066,7 @@
                 <w:noProof/>
                 <w:webHidden/>
               </w:rPr>
-              <w:t>5</w:t>
+              <w:t>2</w:t>
             </w:r>
             <w:r>
               <w:rPr>
@@ -1089,7 +1089,7 @@
               <w:lang w:eastAsia="fr-CH"/>
             </w:rPr>
           </w:pPr>
-          <w:hyperlink w:anchor="_Toc148087611" w:history="1">
+          <w:hyperlink w:anchor="_Toc149740937" w:history="1">
             <w:r>
               <w:rPr>
                 <w:rStyle w:val="Lienhypertexte"/>
@@ -1117,7 +1117,7 @@
                 <w:noProof/>
                 <w:webHidden/>
               </w:rPr>
-              <w:instrText xml:space="preserve"> PAGEREF _Toc148087611 \h </w:instrText>
+              <w:instrText xml:space="preserve"> PAGEREF _Toc149740937 \h </w:instrText>
             </w:r>
             <w:r>
               <w:rPr>
@@ -1137,7 +1137,7 @@
                 <w:noProof/>
                 <w:webHidden/>
               </w:rPr>
-              <w:t>5</w:t>
+              <w:t>2</w:t>
             </w:r>
             <w:r>
               <w:rPr>
@@ -1160,7 +1160,7 @@
               <w:lang w:eastAsia="fr-CH"/>
             </w:rPr>
           </w:pPr>
-          <w:hyperlink w:anchor="_Toc148087612" w:history="1">
+          <w:hyperlink w:anchor="_Toc149740938" w:history="1">
             <w:r>
               <w:rPr>
                 <w:rStyle w:val="Lienhypertexte"/>
@@ -1188,7 +1188,7 @@
                 <w:noProof/>
                 <w:webHidden/>
               </w:rPr>
-              <w:instrText xml:space="preserve"> PAGEREF _Toc148087612 \h </w:instrText>
+              <w:instrText xml:space="preserve"> PAGEREF _Toc149740938 \h </w:instrText>
             </w:r>
             <w:r>
               <w:rPr>
@@ -1208,7 +1208,7 @@
                 <w:noProof/>
                 <w:webHidden/>
               </w:rPr>
-              <w:t>5</w:t>
+              <w:t>3</w:t>
             </w:r>
             <w:r>
               <w:rPr>
@@ -1231,7 +1231,7 @@
               <w:lang w:eastAsia="fr-CH"/>
             </w:rPr>
           </w:pPr>
-          <w:hyperlink w:anchor="_Toc148087613" w:history="1">
+          <w:hyperlink w:anchor="_Toc149740939" w:history="1">
             <w:r>
               <w:rPr>
                 <w:rStyle w:val="Lienhypertexte"/>
@@ -1259,7 +1259,7 @@
                 <w:noProof/>
                 <w:webHidden/>
               </w:rPr>
-              <w:instrText xml:space="preserve"> PAGEREF _Toc148087613 \h </w:instrText>
+              <w:instrText xml:space="preserve"> PAGEREF _Toc149740939 \h </w:instrText>
             </w:r>
             <w:r>
               <w:rPr>
@@ -1279,7 +1279,7 @@
                 <w:noProof/>
                 <w:webHidden/>
               </w:rPr>
-              <w:t>5</w:t>
+              <w:t>4</w:t>
             </w:r>
             <w:r>
               <w:rPr>
@@ -1302,7 +1302,7 @@
               <w:lang w:eastAsia="fr-CH"/>
             </w:rPr>
           </w:pPr>
-          <w:hyperlink w:anchor="_Toc148087614" w:history="1">
+          <w:hyperlink w:anchor="_Toc149740940" w:history="1">
             <w:r>
               <w:rPr>
                 <w:rStyle w:val="Lienhypertexte"/>
@@ -1330,7 +1330,7 @@
                 <w:noProof/>
                 <w:webHidden/>
               </w:rPr>
-              <w:instrText xml:space="preserve"> PAGEREF _Toc148087614 \h </w:instrText>
+              <w:instrText xml:space="preserve"> PAGEREF _Toc149740940 \h </w:instrText>
             </w:r>
             <w:r>
               <w:rPr>
@@ -1350,7 +1350,7 @@
                 <w:noProof/>
                 <w:webHidden/>
               </w:rPr>
-              <w:t>5</w:t>
+              <w:t>4</w:t>
             </w:r>
             <w:r>
               <w:rPr>
@@ -1373,7 +1373,7 @@
               <w:lang w:eastAsia="fr-CH"/>
             </w:rPr>
           </w:pPr>
-          <w:hyperlink w:anchor="_Toc148087615" w:history="1">
+          <w:hyperlink w:anchor="_Toc149740941" w:history="1">
             <w:r>
               <w:rPr>
                 <w:rStyle w:val="Lienhypertexte"/>
@@ -1401,7 +1401,7 @@
                 <w:noProof/>
                 <w:webHidden/>
               </w:rPr>
-              <w:instrText xml:space="preserve"> PAGEREF _Toc148087615 \h </w:instrText>
+              <w:instrText xml:space="preserve"> PAGEREF _Toc149740941 \h </w:instrText>
             </w:r>
             <w:r>
               <w:rPr>
@@ -1421,7 +1421,7 @@
                 <w:noProof/>
                 <w:webHidden/>
               </w:rPr>
-              <w:t>5</w:t>
+              <w:t>4</w:t>
             </w:r>
             <w:r>
               <w:rPr>
@@ -1444,7 +1444,7 @@
               <w:lang w:eastAsia="fr-CH"/>
             </w:rPr>
           </w:pPr>
-          <w:hyperlink w:anchor="_Toc148087616" w:history="1">
+          <w:hyperlink w:anchor="_Toc149740942" w:history="1">
             <w:r>
               <w:rPr>
                 <w:rStyle w:val="Lienhypertexte"/>
@@ -1472,7 +1472,7 @@
                 <w:noProof/>
                 <w:webHidden/>
               </w:rPr>
-              <w:instrText xml:space="preserve"> PAGEREF _Toc148087616 \h </w:instrText>
+              <w:instrText xml:space="preserve"> PAGEREF _Toc149740942 \h </w:instrText>
             </w:r>
             <w:r>
               <w:rPr>
@@ -1515,7 +1515,7 @@
               <w:lang w:eastAsia="fr-CH"/>
             </w:rPr>
           </w:pPr>
-          <w:hyperlink w:anchor="_Toc148087617" w:history="1">
+          <w:hyperlink w:anchor="_Toc149740943" w:history="1">
             <w:r>
               <w:rPr>
                 <w:rStyle w:val="Lienhypertexte"/>
@@ -1543,7 +1543,7 @@
                 <w:noProof/>
                 <w:webHidden/>
               </w:rPr>
-              <w:instrText xml:space="preserve"> PAGEREF _Toc148087617 \h </w:instrText>
+              <w:instrText xml:space="preserve"> PAGEREF _Toc149740943 \h </w:instrText>
             </w:r>
             <w:r>
               <w:rPr>
@@ -1586,7 +1586,7 @@
               <w:lang w:eastAsia="fr-CH"/>
             </w:rPr>
           </w:pPr>
-          <w:hyperlink w:anchor="_Toc148087618" w:history="1">
+          <w:hyperlink w:anchor="_Toc149740944" w:history="1">
             <w:r>
               <w:rPr>
                 <w:rStyle w:val="Lienhypertexte"/>
@@ -1614,7 +1614,7 @@
                 <w:noProof/>
                 <w:webHidden/>
               </w:rPr>
-              <w:instrText xml:space="preserve"> PAGEREF _Toc148087618 \h </w:instrText>
+              <w:instrText xml:space="preserve"> PAGEREF _Toc149740944 \h </w:instrText>
             </w:r>
             <w:r>
               <w:rPr>
@@ -1657,7 +1657,7 @@
               <w:lang w:eastAsia="fr-CH"/>
             </w:rPr>
           </w:pPr>
-          <w:hyperlink w:anchor="_Toc148087619" w:history="1">
+          <w:hyperlink w:anchor="_Toc149740945" w:history="1">
             <w:r>
               <w:rPr>
                 <w:rStyle w:val="Lienhypertexte"/>
@@ -1685,7 +1685,7 @@
                 <w:noProof/>
                 <w:webHidden/>
               </w:rPr>
-              <w:instrText xml:space="preserve"> PAGEREF _Toc148087619 \h </w:instrText>
+              <w:instrText xml:space="preserve"> PAGEREF _Toc149740945 \h </w:instrText>
             </w:r>
             <w:r>
               <w:rPr>
@@ -1705,7 +1705,7 @@
                 <w:noProof/>
                 <w:webHidden/>
               </w:rPr>
-              <w:t>5</w:t>
+              <w:t>6</w:t>
             </w:r>
             <w:r>
               <w:rPr>
@@ -1729,7 +1729,7 @@
               <w:lang w:eastAsia="fr-CH"/>
             </w:rPr>
           </w:pPr>
-          <w:hyperlink w:anchor="_Toc148087620" w:history="1">
+          <w:hyperlink w:anchor="_Toc149740946" w:history="1">
             <w:r>
               <w:rPr>
                 <w:rStyle w:val="Lienhypertexte"/>
@@ -1773,7 +1773,7 @@
                 <w:noProof/>
                 <w:webHidden/>
               </w:rPr>
-              <w:instrText xml:space="preserve"> PAGEREF _Toc148087620 \h </w:instrText>
+              <w:instrText xml:space="preserve"> PAGEREF _Toc149740946 \h </w:instrText>
             </w:r>
             <w:r>
               <w:rPr>
@@ -1793,7 +1793,7 @@
                 <w:noProof/>
                 <w:webHidden/>
               </w:rPr>
-              <w:t>4</w:t>
+              <w:t>6</w:t>
             </w:r>
             <w:r>
               <w:rPr>
@@ -1816,7 +1816,7 @@
               <w:lang w:eastAsia="fr-CH"/>
             </w:rPr>
           </w:pPr>
-          <w:hyperlink w:anchor="_Toc148087621" w:history="1">
+          <w:hyperlink w:anchor="_Toc149740947" w:history="1">
             <w:r>
               <w:rPr>
                 <w:rStyle w:val="Lienhypertexte"/>
@@ -1844,7 +1844,7 @@
                 <w:noProof/>
                 <w:webHidden/>
               </w:rPr>
-              <w:instrText xml:space="preserve"> PAGEREF _Toc148087621 \h </w:instrText>
+              <w:instrText xml:space="preserve"> PAGEREF _Toc149740947 \h </w:instrText>
             </w:r>
             <w:r>
               <w:rPr>
@@ -1864,7 +1864,7 @@
                 <w:noProof/>
                 <w:webHidden/>
               </w:rPr>
-              <w:t>4</w:t>
+              <w:t>6</w:t>
             </w:r>
             <w:r>
               <w:rPr>
@@ -1887,14 +1887,13 @@
               <w:lang w:eastAsia="fr-CH"/>
             </w:rPr>
           </w:pPr>
-          <w:hyperlink w:anchor="_Toc148087622" w:history="1">
+          <w:hyperlink w:anchor="_Toc149740948" w:history="1">
             <w:r>
               <w:rPr>
                 <w:rStyle w:val="Lienhypertexte"/>
-                <w:rFonts w:cstheme="minorHAnsi"/>
-                <w:noProof/>
-              </w:rPr>
-              <w:t>Documentation :</w:t>
+                <w:noProof/>
+              </w:rPr>
+              <w:t>Documentation</w:t>
             </w:r>
             <w:r>
               <w:rPr>
@@ -1915,7 +1914,7 @@
                 <w:noProof/>
                 <w:webHidden/>
               </w:rPr>
-              <w:instrText xml:space="preserve"> PAGEREF _Toc148087622 \h </w:instrText>
+              <w:instrText xml:space="preserve"> PAGEREF _Toc149740948 \h </w:instrText>
             </w:r>
             <w:r>
               <w:rPr>
@@ -1935,7 +1934,7 @@
                 <w:noProof/>
                 <w:webHidden/>
               </w:rPr>
-              <w:t>6</w:t>
+              <w:t>8</w:t>
             </w:r>
             <w:r>
               <w:rPr>
@@ -1959,7 +1958,7 @@
               <w:lang w:eastAsia="fr-CH"/>
             </w:rPr>
           </w:pPr>
-          <w:hyperlink w:anchor="_Toc148087623" w:history="1">
+          <w:hyperlink w:anchor="_Toc149740949" w:history="1">
             <w:r>
               <w:rPr>
                 <w:rStyle w:val="Lienhypertexte"/>
@@ -2003,7 +2002,7 @@
                 <w:noProof/>
                 <w:webHidden/>
               </w:rPr>
-              <w:instrText xml:space="preserve"> PAGEREF _Toc148087623 \h </w:instrText>
+              <w:instrText xml:space="preserve"> PAGEREF _Toc149740949 \h </w:instrText>
             </w:r>
             <w:r>
               <w:rPr>
@@ -2023,7 +2022,7 @@
                 <w:noProof/>
                 <w:webHidden/>
               </w:rPr>
-              <w:t>2</w:t>
+              <w:t>8</w:t>
             </w:r>
             <w:r>
               <w:rPr>
@@ -2047,7 +2046,7 @@
               <w:lang w:eastAsia="fr-CH"/>
             </w:rPr>
           </w:pPr>
-          <w:hyperlink w:anchor="_Toc148087624" w:history="1">
+          <w:hyperlink w:anchor="_Toc149740950" w:history="1">
             <w:r>
               <w:rPr>
                 <w:rStyle w:val="Lienhypertexte"/>
@@ -2091,7 +2090,7 @@
                 <w:noProof/>
                 <w:webHidden/>
               </w:rPr>
-              <w:instrText xml:space="preserve"> PAGEREF _Toc148087624 \h </w:instrText>
+              <w:instrText xml:space="preserve"> PAGEREF _Toc149740950 \h </w:instrText>
             </w:r>
             <w:r>
               <w:rPr>
@@ -2111,7 +2110,7 @@
                 <w:noProof/>
                 <w:webHidden/>
               </w:rPr>
-              <w:t>2</w:t>
+              <w:t>9</w:t>
             </w:r>
             <w:r>
               <w:rPr>
@@ -2135,7 +2134,7 @@
               <w:lang w:eastAsia="fr-CH"/>
             </w:rPr>
           </w:pPr>
-          <w:hyperlink w:anchor="_Toc148087625" w:history="1">
+          <w:hyperlink w:anchor="_Toc149740951" w:history="1">
             <w:r>
               <w:rPr>
                 <w:rStyle w:val="Lienhypertexte"/>
@@ -2179,7 +2178,7 @@
                 <w:noProof/>
                 <w:webHidden/>
               </w:rPr>
-              <w:instrText xml:space="preserve"> PAGEREF _Toc148087625 \h </w:instrText>
+              <w:instrText xml:space="preserve"> PAGEREF _Toc149740951 \h </w:instrText>
             </w:r>
             <w:r>
               <w:rPr>
@@ -2199,7 +2198,7 @@
                 <w:noProof/>
                 <w:webHidden/>
               </w:rPr>
-              <w:t>2</w:t>
+              <w:t>9</w:t>
             </w:r>
             <w:r>
               <w:rPr>
@@ -2222,7 +2221,7 @@
               <w:lang w:eastAsia="fr-CH"/>
             </w:rPr>
           </w:pPr>
-          <w:hyperlink w:anchor="_Toc148087626" w:history="1">
+          <w:hyperlink w:anchor="_Toc149740952" w:history="1">
             <w:r>
               <w:rPr>
                 <w:rStyle w:val="Lienhypertexte"/>
@@ -2250,7 +2249,7 @@
                 <w:noProof/>
                 <w:webHidden/>
               </w:rPr>
-              <w:instrText xml:space="preserve"> PAGEREF _Toc148087626 \h </w:instrText>
+              <w:instrText xml:space="preserve"> PAGEREF _Toc149740952 \h </w:instrText>
             </w:r>
             <w:r>
               <w:rPr>
@@ -2270,7 +2269,7 @@
                 <w:noProof/>
                 <w:webHidden/>
               </w:rPr>
-              <w:t>2</w:t>
+              <w:t>10</w:t>
             </w:r>
             <w:r>
               <w:rPr>
@@ -2293,14 +2292,14 @@
               <w:lang w:eastAsia="fr-CH"/>
             </w:rPr>
           </w:pPr>
-          <w:hyperlink w:anchor="_Toc148087627" w:history="1">
+          <w:hyperlink w:anchor="_Toc149740953" w:history="1">
             <w:r>
               <w:rPr>
                 <w:rStyle w:val="Lienhypertexte"/>
                 <w:rFonts w:cstheme="minorHAnsi"/>
                 <w:noProof/>
               </w:rPr>
-              <w:t>3.1 : Introduction</w:t>
+              <w:t>2.1 : Introduction</w:t>
             </w:r>
             <w:r>
               <w:rPr>
@@ -2321,7 +2320,7 @@
                 <w:noProof/>
                 <w:webHidden/>
               </w:rPr>
-              <w:instrText xml:space="preserve"> PAGEREF _Toc148087627 \h </w:instrText>
+              <w:instrText xml:space="preserve"> PAGEREF _Toc149740953 \h </w:instrText>
             </w:r>
             <w:r>
               <w:rPr>
@@ -2341,7 +2340,7 @@
                 <w:noProof/>
                 <w:webHidden/>
               </w:rPr>
-              <w:t>2</w:t>
+              <w:t>10</w:t>
             </w:r>
             <w:r>
               <w:rPr>
@@ -2364,14 +2363,14 @@
               <w:lang w:eastAsia="fr-CH"/>
             </w:rPr>
           </w:pPr>
-          <w:hyperlink w:anchor="_Toc148087628" w:history="1">
+          <w:hyperlink w:anchor="_Toc149740954" w:history="1">
             <w:r>
               <w:rPr>
                 <w:rStyle w:val="Lienhypertexte"/>
                 <w:rFonts w:cstheme="minorHAnsi"/>
                 <w:noProof/>
               </w:rPr>
-              <w:t>3.2 : Analyse</w:t>
+              <w:t>2.2 : Analyse</w:t>
             </w:r>
             <w:r>
               <w:rPr>
@@ -2392,7 +2391,7 @@
                 <w:noProof/>
                 <w:webHidden/>
               </w:rPr>
-              <w:instrText xml:space="preserve"> PAGEREF _Toc148087628 \h </w:instrText>
+              <w:instrText xml:space="preserve"> PAGEREF _Toc149740954 \h </w:instrText>
             </w:r>
             <w:r>
               <w:rPr>
@@ -2412,7 +2411,7 @@
                 <w:noProof/>
                 <w:webHidden/>
               </w:rPr>
-              <w:t>2</w:t>
+              <w:t>10</w:t>
             </w:r>
             <w:r>
               <w:rPr>
@@ -2435,7 +2434,7 @@
               <w:lang w:eastAsia="fr-CH"/>
             </w:rPr>
           </w:pPr>
-          <w:hyperlink w:anchor="_Toc148087629" w:history="1">
+          <w:hyperlink w:anchor="_Toc149740955" w:history="1">
             <w:r>
               <w:rPr>
                 <w:rStyle w:val="Lienhypertexte"/>
@@ -2463,7 +2462,7 @@
                 <w:noProof/>
                 <w:webHidden/>
               </w:rPr>
-              <w:instrText xml:space="preserve"> PAGEREF _Toc148087629 \h </w:instrText>
+              <w:instrText xml:space="preserve"> PAGEREF _Toc149740955 \h </w:instrText>
             </w:r>
             <w:r>
               <w:rPr>
@@ -2483,7 +2482,7 @@
                 <w:noProof/>
                 <w:webHidden/>
               </w:rPr>
-              <w:t>2</w:t>
+              <w:t>10</w:t>
             </w:r>
             <w:r>
               <w:rPr>
@@ -2506,7 +2505,7 @@
               <w:lang w:eastAsia="fr-CH"/>
             </w:rPr>
           </w:pPr>
-          <w:hyperlink w:anchor="_Toc148087630" w:history="1">
+          <w:hyperlink w:anchor="_Toc149740956" w:history="1">
             <w:r>
               <w:rPr>
                 <w:rStyle w:val="Lienhypertexte"/>
@@ -2534,7 +2533,7 @@
                 <w:noProof/>
                 <w:webHidden/>
               </w:rPr>
-              <w:instrText xml:space="preserve"> PAGEREF _Toc148087630 \h </w:instrText>
+              <w:instrText xml:space="preserve"> PAGEREF _Toc149740956 \h </w:instrText>
             </w:r>
             <w:r>
               <w:rPr>
@@ -2554,7 +2553,7 @@
                 <w:noProof/>
                 <w:webHidden/>
               </w:rPr>
-              <w:t>3</w:t>
+              <w:t>11</w:t>
             </w:r>
             <w:r>
               <w:rPr>
@@ -2577,7 +2576,7 @@
               <w:lang w:eastAsia="fr-CH"/>
             </w:rPr>
           </w:pPr>
-          <w:hyperlink w:anchor="_Toc148087631" w:history="1">
+          <w:hyperlink w:anchor="_Toc149740957" w:history="1">
             <w:r>
               <w:rPr>
                 <w:rStyle w:val="Lienhypertexte"/>
@@ -2605,7 +2604,7 @@
                 <w:noProof/>
                 <w:webHidden/>
               </w:rPr>
-              <w:instrText xml:space="preserve"> PAGEREF _Toc148087631 \h </w:instrText>
+              <w:instrText xml:space="preserve"> PAGEREF _Toc149740957 \h </w:instrText>
             </w:r>
             <w:r>
               <w:rPr>
@@ -2625,7 +2624,7 @@
                 <w:noProof/>
                 <w:webHidden/>
               </w:rPr>
-              <w:t>4</w:t>
+              <w:t>12</w:t>
             </w:r>
             <w:r>
               <w:rPr>
@@ -2648,7 +2647,7 @@
               <w:lang w:eastAsia="fr-CH"/>
             </w:rPr>
           </w:pPr>
-          <w:hyperlink w:anchor="_Toc148087632" w:history="1">
+          <w:hyperlink w:anchor="_Toc149740958" w:history="1">
             <w:r>
               <w:rPr>
                 <w:rStyle w:val="Lienhypertexte"/>
@@ -2676,7 +2675,7 @@
                 <w:noProof/>
                 <w:webHidden/>
               </w:rPr>
-              <w:instrText xml:space="preserve"> PAGEREF _Toc148087632 \h </w:instrText>
+              <w:instrText xml:space="preserve"> PAGEREF _Toc149740958 \h </w:instrText>
             </w:r>
             <w:r>
               <w:rPr>
@@ -2696,7 +2695,7 @@
                 <w:noProof/>
                 <w:webHidden/>
               </w:rPr>
-              <w:t>4</w:t>
+              <w:t>12</w:t>
             </w:r>
             <w:r>
               <w:rPr>
@@ -2719,14 +2718,14 @@
               <w:lang w:eastAsia="fr-CH"/>
             </w:rPr>
           </w:pPr>
-          <w:hyperlink w:anchor="_Toc148087633" w:history="1">
+          <w:hyperlink w:anchor="_Toc149740959" w:history="1">
             <w:r>
               <w:rPr>
                 <w:rStyle w:val="Lienhypertexte"/>
                 <w:rFonts w:cstheme="minorHAnsi"/>
                 <w:noProof/>
               </w:rPr>
-              <w:t>3.3 : Conception :</w:t>
+              <w:t>2.3 : Conception :</w:t>
             </w:r>
             <w:r>
               <w:rPr>
@@ -2747,7 +2746,7 @@
                 <w:noProof/>
                 <w:webHidden/>
               </w:rPr>
-              <w:instrText xml:space="preserve"> PAGEREF _Toc148087633 \h </w:instrText>
+              <w:instrText xml:space="preserve"> PAGEREF _Toc149740959 \h </w:instrText>
             </w:r>
             <w:r>
               <w:rPr>
@@ -2767,7 +2766,7 @@
                 <w:noProof/>
                 <w:webHidden/>
               </w:rPr>
-              <w:t>4</w:t>
+              <w:t>12</w:t>
             </w:r>
             <w:r>
               <w:rPr>
@@ -2790,7 +2789,7 @@
               <w:lang w:eastAsia="fr-CH"/>
             </w:rPr>
           </w:pPr>
-          <w:hyperlink w:anchor="_Toc148087634" w:history="1">
+          <w:hyperlink w:anchor="_Toc149740960" w:history="1">
             <w:r>
               <w:rPr>
                 <w:rStyle w:val="Lienhypertexte"/>
@@ -2818,7 +2817,7 @@
                 <w:noProof/>
                 <w:webHidden/>
               </w:rPr>
-              <w:instrText xml:space="preserve"> PAGEREF _Toc148087634 \h </w:instrText>
+              <w:instrText xml:space="preserve"> PAGEREF _Toc149740960 \h </w:instrText>
             </w:r>
             <w:r>
               <w:rPr>
@@ -2838,7 +2837,7 @@
                 <w:noProof/>
                 <w:webHidden/>
               </w:rPr>
-              <w:t>4</w:t>
+              <w:t>12</w:t>
             </w:r>
             <w:r>
               <w:rPr>
@@ -2861,7 +2860,7 @@
               <w:lang w:eastAsia="fr-CH"/>
             </w:rPr>
           </w:pPr>
-          <w:hyperlink w:anchor="_Toc148087635" w:history="1">
+          <w:hyperlink w:anchor="_Toc149740961" w:history="1">
             <w:r>
               <w:rPr>
                 <w:rStyle w:val="Lienhypertexte"/>
@@ -2889,7 +2888,7 @@
                 <w:noProof/>
                 <w:webHidden/>
               </w:rPr>
-              <w:instrText xml:space="preserve"> PAGEREF _Toc148087635 \h </w:instrText>
+              <w:instrText xml:space="preserve"> PAGEREF _Toc149740961 \h </w:instrText>
             </w:r>
             <w:r>
               <w:rPr>
@@ -2909,7 +2908,7 @@
                 <w:noProof/>
                 <w:webHidden/>
               </w:rPr>
-              <w:t>5</w:t>
+              <w:t>13</w:t>
             </w:r>
             <w:r>
               <w:rPr>
@@ -2932,14 +2931,13 @@
               <w:lang w:eastAsia="fr-CH"/>
             </w:rPr>
           </w:pPr>
-          <w:hyperlink w:anchor="_Toc148087636" w:history="1">
+          <w:hyperlink w:anchor="_Toc149740962" w:history="1">
             <w:r>
               <w:rPr>
                 <w:rStyle w:val="Lienhypertexte"/>
-                <w:rFonts w:cstheme="minorHAnsi"/>
-                <w:noProof/>
-              </w:rPr>
-              <w:t>3.4 : Tests</w:t>
+                <w:noProof/>
+              </w:rPr>
+              <w:t>2.4 : Tests</w:t>
             </w:r>
             <w:r>
               <w:rPr>
@@ -2960,7 +2958,7 @@
                 <w:noProof/>
                 <w:webHidden/>
               </w:rPr>
-              <w:instrText xml:space="preserve"> PAGEREF _Toc148087636 \h </w:instrText>
+              <w:instrText xml:space="preserve"> PAGEREF _Toc149740962 \h </w:instrText>
             </w:r>
             <w:r>
               <w:rPr>
@@ -2980,7 +2978,77 @@
                 <w:noProof/>
                 <w:webHidden/>
               </w:rPr>
-              <w:t>6</w:t>
+              <w:t>14</w:t>
+            </w:r>
+            <w:r>
+              <w:rPr>
+                <w:noProof/>
+                <w:webHidden/>
+              </w:rPr>
+              <w:fldChar w:fldCharType="end"/>
+            </w:r>
+          </w:hyperlink>
+        </w:p>
+        <w:p>
+          <w:pPr>
+            <w:pStyle w:val="TM2"/>
+            <w:tabs>
+              <w:tab w:val="right" w:leader="dot" w:pos="9062"/>
+            </w:tabs>
+            <w:rPr>
+              <w:rFonts w:eastAsiaTheme="minorEastAsia"/>
+              <w:noProof/>
+              <w:lang w:eastAsia="fr-CH"/>
+            </w:rPr>
+          </w:pPr>
+          <w:hyperlink w:anchor="_Toc149740963" w:history="1">
+            <w:r>
+              <w:rPr>
+                <w:rStyle w:val="Lienhypertexte"/>
+                <w:noProof/>
+              </w:rPr>
+              <w:t>2.5 : Conclusion</w:t>
+            </w:r>
+            <w:r>
+              <w:rPr>
+                <w:noProof/>
+                <w:webHidden/>
+              </w:rPr>
+              <w:tab/>
+            </w:r>
+            <w:r>
+              <w:rPr>
+                <w:noProof/>
+                <w:webHidden/>
+              </w:rPr>
+              <w:fldChar w:fldCharType="begin"/>
+            </w:r>
+            <w:r>
+              <w:rPr>
+                <w:noProof/>
+                <w:webHidden/>
+              </w:rPr>
+              <w:instrText xml:space="preserve"> PAGEREF _Toc149740963 \h </w:instrText>
+            </w:r>
+            <w:r>
+              <w:rPr>
+                <w:noProof/>
+                <w:webHidden/>
+              </w:rPr>
+            </w:r>
+            <w:r>
+              <w:rPr>
+                <w:noProof/>
+                <w:webHidden/>
+              </w:rPr>
+              <w:fldChar w:fldCharType="separate"/>
+            </w:r>
+            <w:r>
+              <w:rPr>
+                <w:noProof/>
+                <w:webHidden/>
+              </w:rPr>
+              <w:t>15</w:t>
             </w:r>
             <w:r>
               <w:rPr>
@@ -3003,7 +3071,7 @@
               <w:lang w:eastAsia="fr-CH"/>
             </w:rPr>
           </w:pPr>
-          <w:hyperlink w:anchor="_Toc148087637" w:history="1">
+          <w:hyperlink w:anchor="_Toc149740964" w:history="1">
             <w:r>
               <w:rPr>
                 <w:rStyle w:val="Lienhypertexte"/>
@@ -3031,7 +3099,7 @@
                 <w:noProof/>
                 <w:webHidden/>
               </w:rPr>
-              <w:instrText xml:space="preserve"> PAGEREF _Toc148087637 \h </w:instrText>
+              <w:instrText xml:space="preserve"> PAGEREF _Toc149740964 \h </w:instrText>
             </w:r>
             <w:r>
               <w:rPr>
@@ -3051,7 +3119,7 @@
                 <w:noProof/>
                 <w:webHidden/>
               </w:rPr>
-              <w:t>6</w:t>
+              <w:t>16</w:t>
             </w:r>
             <w:r>
               <w:rPr>
@@ -3074,14 +3142,14 @@
               <w:lang w:eastAsia="fr-CH"/>
             </w:rPr>
           </w:pPr>
-          <w:hyperlink w:anchor="_Toc148087638" w:history="1">
+          <w:hyperlink w:anchor="_Toc149740965" w:history="1">
             <w:r>
               <w:rPr>
                 <w:rStyle w:val="Lienhypertexte"/>
                 <w:rFonts w:cstheme="minorHAnsi"/>
                 <w:noProof/>
               </w:rPr>
-              <w:t>4.1 : Importer la base de données</w:t>
+              <w:t>3.1 : Importer la base de données</w:t>
             </w:r>
             <w:r>
               <w:rPr>
@@ -3102,7 +3170,7 @@
                 <w:noProof/>
                 <w:webHidden/>
               </w:rPr>
-              <w:instrText xml:space="preserve"> PAGEREF _Toc148087638 \h </w:instrText>
+              <w:instrText xml:space="preserve"> PAGEREF _Toc149740965 \h </w:instrText>
             </w:r>
             <w:r>
               <w:rPr>
@@ -3122,7 +3190,7 @@
                 <w:noProof/>
                 <w:webHidden/>
               </w:rPr>
-              <w:t>6</w:t>
+              <w:t>16</w:t>
             </w:r>
             <w:r>
               <w:rPr>
@@ -3145,14 +3213,14 @@
               <w:lang w:eastAsia="fr-CH"/>
             </w:rPr>
           </w:pPr>
-          <w:hyperlink w:anchor="_Toc148087639" w:history="1">
+          <w:hyperlink w:anchor="_Toc149740966" w:history="1">
             <w:r>
               <w:rPr>
                 <w:rStyle w:val="Lienhypertexte"/>
                 <w:rFonts w:cstheme="minorHAnsi"/>
                 <w:noProof/>
               </w:rPr>
-              <w:t>4.2 : Requêtes</w:t>
+              <w:t>3.2 : Requêtes</w:t>
             </w:r>
             <w:r>
               <w:rPr>
@@ -3173,7 +3241,7 @@
                 <w:noProof/>
                 <w:webHidden/>
               </w:rPr>
-              <w:instrText xml:space="preserve"> PAGEREF _Toc148087639 \h </w:instrText>
+              <w:instrText xml:space="preserve"> PAGEREF _Toc149740966 \h </w:instrText>
             </w:r>
             <w:r>
               <w:rPr>
@@ -3193,7 +3261,7 @@
                 <w:noProof/>
                 <w:webHidden/>
               </w:rPr>
-              <w:t>7</w:t>
+              <w:t>16</w:t>
             </w:r>
             <w:r>
               <w:rPr>
@@ -3216,14 +3284,14 @@
               <w:lang w:eastAsia="fr-CH"/>
             </w:rPr>
           </w:pPr>
-          <w:hyperlink w:anchor="_Toc148087640" w:history="1">
+          <w:hyperlink w:anchor="_Toc149740967" w:history="1">
             <w:r>
               <w:rPr>
                 <w:rStyle w:val="Lienhypertexte"/>
                 <w:rFonts w:cstheme="minorHAnsi"/>
                 <w:noProof/>
               </w:rPr>
-              <w:t>4.2.1 : Requête N°1</w:t>
+              <w:t>3.2.1 : Requête N°1</w:t>
             </w:r>
             <w:r>
               <w:rPr>
@@ -3244,7 +3312,7 @@
                 <w:noProof/>
                 <w:webHidden/>
               </w:rPr>
-              <w:instrText xml:space="preserve"> PAGEREF _Toc148087640 \h </w:instrText>
+              <w:instrText xml:space="preserve"> PAGEREF _Toc149740967 \h </w:instrText>
             </w:r>
             <w:r>
               <w:rPr>
@@ -3264,7 +3332,7 @@
                 <w:noProof/>
                 <w:webHidden/>
               </w:rPr>
-              <w:t>7</w:t>
+              <w:t>16</w:t>
             </w:r>
             <w:r>
               <w:rPr>
@@ -3287,7 +3355,7 @@
               <w:lang w:eastAsia="fr-CH"/>
             </w:rPr>
           </w:pPr>
-          <w:hyperlink w:anchor="_Toc148087641" w:history="1">
+          <w:hyperlink w:anchor="_Toc149740968" w:history="1">
             <w:r>
               <w:rPr>
                 <w:rStyle w:val="Lienhypertexte"/>
@@ -3315,7 +3383,7 @@
                 <w:noProof/>
                 <w:webHidden/>
               </w:rPr>
-              <w:instrText xml:space="preserve"> PAGEREF _Toc148087641 \h </w:instrText>
+              <w:instrText xml:space="preserve"> PAGEREF _Toc149740968 \h </w:instrText>
             </w:r>
             <w:r>
               <w:rPr>
@@ -3335,7 +3403,7 @@
                 <w:noProof/>
                 <w:webHidden/>
               </w:rPr>
-              <w:t>7</w:t>
+              <w:t>17</w:t>
             </w:r>
             <w:r>
               <w:rPr>
@@ -3358,14 +3426,14 @@
               <w:lang w:eastAsia="fr-CH"/>
             </w:rPr>
           </w:pPr>
-          <w:hyperlink w:anchor="_Toc148087642" w:history="1">
+          <w:hyperlink w:anchor="_Toc149740969" w:history="1">
             <w:r>
               <w:rPr>
                 <w:rStyle w:val="Lienhypertexte"/>
                 <w:rFonts w:cstheme="minorHAnsi"/>
                 <w:noProof/>
               </w:rPr>
-              <w:t>4.2.3 : Requête N°3</w:t>
+              <w:t>3.2.3 : Requête N°3</w:t>
             </w:r>
             <w:r>
               <w:rPr>
@@ -3386,7 +3454,7 @@
                 <w:noProof/>
                 <w:webHidden/>
               </w:rPr>
-              <w:instrText xml:space="preserve"> PAGEREF _Toc148087642 \h </w:instrText>
+              <w:instrText xml:space="preserve"> PAGEREF _Toc149740969 \h </w:instrText>
             </w:r>
             <w:r>
               <w:rPr>
@@ -3406,7 +3474,7 @@
                 <w:noProof/>
                 <w:webHidden/>
               </w:rPr>
-              <w:t>7</w:t>
+              <w:t>17</w:t>
             </w:r>
             <w:r>
               <w:rPr>
@@ -3429,14 +3497,14 @@
               <w:lang w:eastAsia="fr-CH"/>
             </w:rPr>
           </w:pPr>
-          <w:hyperlink w:anchor="_Toc148087643" w:history="1">
+          <w:hyperlink w:anchor="_Toc149740970" w:history="1">
             <w:r>
               <w:rPr>
                 <w:rStyle w:val="Lienhypertexte"/>
                 <w:rFonts w:cstheme="minorHAnsi"/>
                 <w:noProof/>
               </w:rPr>
-              <w:t>4.2.4 : Requête N°4</w:t>
+              <w:t>3.2.4 : Requête N°4</w:t>
             </w:r>
             <w:r>
               <w:rPr>
@@ -3457,7 +3525,7 @@
                 <w:noProof/>
                 <w:webHidden/>
               </w:rPr>
-              <w:instrText xml:space="preserve"> PAGEREF _Toc148087643 \h </w:instrText>
+              <w:instrText xml:space="preserve"> PAGEREF _Toc149740970 \h </w:instrText>
             </w:r>
             <w:r>
               <w:rPr>
@@ -3477,7 +3545,7 @@
                 <w:noProof/>
                 <w:webHidden/>
               </w:rPr>
-              <w:t>8</w:t>
+              <w:t>17</w:t>
             </w:r>
             <w:r>
               <w:rPr>
@@ -3500,14 +3568,14 @@
               <w:lang w:eastAsia="fr-CH"/>
             </w:rPr>
           </w:pPr>
-          <w:hyperlink w:anchor="_Toc148087644" w:history="1">
+          <w:hyperlink w:anchor="_Toc149740971" w:history="1">
             <w:r>
               <w:rPr>
                 <w:rStyle w:val="Lienhypertexte"/>
                 <w:rFonts w:cstheme="minorHAnsi"/>
                 <w:noProof/>
               </w:rPr>
-              <w:t>4.2.5 : Requête N°5</w:t>
+              <w:t>3.2.5 : Requête N°5</w:t>
             </w:r>
             <w:r>
               <w:rPr>
@@ -3528,7 +3596,7 @@
                 <w:noProof/>
                 <w:webHidden/>
               </w:rPr>
-              <w:instrText xml:space="preserve"> PAGEREF _Toc148087644 \h </w:instrText>
+              <w:instrText xml:space="preserve"> PAGEREF _Toc149740971 \h </w:instrText>
             </w:r>
             <w:r>
               <w:rPr>
@@ -3548,7 +3616,7 @@
                 <w:noProof/>
                 <w:webHidden/>
               </w:rPr>
-              <w:t>9</w:t>
+              <w:t>18</w:t>
             </w:r>
             <w:r>
               <w:rPr>
@@ -3571,14 +3639,14 @@
               <w:lang w:eastAsia="fr-CH"/>
             </w:rPr>
           </w:pPr>
-          <w:hyperlink w:anchor="_Toc148087645" w:history="1">
+          <w:hyperlink w:anchor="_Toc149740972" w:history="1">
             <w:r>
               <w:rPr>
                 <w:rStyle w:val="Lienhypertexte"/>
                 <w:rFonts w:cstheme="minorHAnsi"/>
                 <w:noProof/>
               </w:rPr>
-              <w:t>4.2.6 : Requête N°6</w:t>
+              <w:t>3.2.6 : Requête N°6</w:t>
             </w:r>
             <w:r>
               <w:rPr>
@@ -3599,7 +3667,7 @@
                 <w:noProof/>
                 <w:webHidden/>
               </w:rPr>
-              <w:instrText xml:space="preserve"> PAGEREF _Toc148087645 \h </w:instrText>
+              <w:instrText xml:space="preserve"> PAGEREF _Toc149740972 \h </w:instrText>
             </w:r>
             <w:r>
               <w:rPr>
@@ -3619,7 +3687,7 @@
                 <w:noProof/>
                 <w:webHidden/>
               </w:rPr>
-              <w:t>9</w:t>
+              <w:t>18</w:t>
             </w:r>
             <w:r>
               <w:rPr>
@@ -3642,14 +3710,14 @@
               <w:lang w:eastAsia="fr-CH"/>
             </w:rPr>
           </w:pPr>
-          <w:hyperlink w:anchor="_Toc148087646" w:history="1">
+          <w:hyperlink w:anchor="_Toc149740973" w:history="1">
             <w:r>
               <w:rPr>
                 <w:rStyle w:val="Lienhypertexte"/>
                 <w:rFonts w:cstheme="minorHAnsi"/>
                 <w:noProof/>
               </w:rPr>
-              <w:t>4.2.7 : Requête N°7</w:t>
+              <w:t>3.2.7 : Requête N°7</w:t>
             </w:r>
             <w:r>
               <w:rPr>
@@ -3670,7 +3738,7 @@
                 <w:noProof/>
                 <w:webHidden/>
               </w:rPr>
-              <w:instrText xml:space="preserve"> PAGEREF _Toc148087646 \h </w:instrText>
+              <w:instrText xml:space="preserve"> PAGEREF _Toc149740973 \h </w:instrText>
             </w:r>
             <w:r>
               <w:rPr>
@@ -3690,7 +3758,7 @@
                 <w:noProof/>
                 <w:webHidden/>
               </w:rPr>
-              <w:t>9</w:t>
+              <w:t>19</w:t>
             </w:r>
             <w:r>
               <w:rPr>
@@ -3713,14 +3781,14 @@
               <w:lang w:eastAsia="fr-CH"/>
             </w:rPr>
           </w:pPr>
-          <w:hyperlink w:anchor="_Toc148087647" w:history="1">
+          <w:hyperlink w:anchor="_Toc149740974" w:history="1">
             <w:r>
               <w:rPr>
                 <w:rStyle w:val="Lienhypertexte"/>
                 <w:rFonts w:cstheme="minorHAnsi"/>
                 <w:noProof/>
               </w:rPr>
-              <w:t>4.2.8 : Requête N°8</w:t>
+              <w:t>3.2.8 : Requête N°8</w:t>
             </w:r>
             <w:r>
               <w:rPr>
@@ -3741,7 +3809,7 @@
                 <w:noProof/>
                 <w:webHidden/>
               </w:rPr>
-              <w:instrText xml:space="preserve"> PAGEREF _Toc148087647 \h </w:instrText>
+              <w:instrText xml:space="preserve"> PAGEREF _Toc149740974 \h </w:instrText>
             </w:r>
             <w:r>
               <w:rPr>
@@ -3761,7 +3829,7 @@
                 <w:noProof/>
                 <w:webHidden/>
               </w:rPr>
-              <w:t>10</w:t>
+              <w:t>19</w:t>
             </w:r>
             <w:r>
               <w:rPr>
@@ -3784,14 +3852,14 @@
               <w:lang w:eastAsia="fr-CH"/>
             </w:rPr>
           </w:pPr>
-          <w:hyperlink w:anchor="_Toc148087648" w:history="1">
+          <w:hyperlink w:anchor="_Toc149740975" w:history="1">
             <w:r>
               <w:rPr>
                 <w:rStyle w:val="Lienhypertexte"/>
                 <w:rFonts w:cstheme="minorHAnsi"/>
                 <w:noProof/>
               </w:rPr>
-              <w:t>4.2.9 : Requête N°9</w:t>
+              <w:t>3.2.9 : Requête N°9</w:t>
             </w:r>
             <w:r>
               <w:rPr>
@@ -3812,7 +3880,7 @@
                 <w:noProof/>
                 <w:webHidden/>
               </w:rPr>
-              <w:instrText xml:space="preserve"> PAGEREF _Toc148087648 \h </w:instrText>
+              <w:instrText xml:space="preserve"> PAGEREF _Toc149740975 \h </w:instrText>
             </w:r>
             <w:r>
               <w:rPr>
@@ -3832,7 +3900,7 @@
                 <w:noProof/>
                 <w:webHidden/>
               </w:rPr>
-              <w:t>10</w:t>
+              <w:t>20</w:t>
             </w:r>
             <w:r>
               <w:rPr>
@@ -3855,14 +3923,14 @@
               <w:lang w:eastAsia="fr-CH"/>
             </w:rPr>
           </w:pPr>
-          <w:hyperlink w:anchor="_Toc148087649" w:history="1">
+          <w:hyperlink w:anchor="_Toc149740976" w:history="1">
             <w:r>
               <w:rPr>
                 <w:rStyle w:val="Lienhypertexte"/>
                 <w:rFonts w:cstheme="minorHAnsi"/>
                 <w:noProof/>
               </w:rPr>
-              <w:t>4.2.10 : Requête N°10</w:t>
+              <w:t>3.2.10 : Requête N°10</w:t>
             </w:r>
             <w:r>
               <w:rPr>
@@ -3883,7 +3951,7 @@
                 <w:noProof/>
                 <w:webHidden/>
               </w:rPr>
-              <w:instrText xml:space="preserve"> PAGEREF _Toc148087649 \h </w:instrText>
+              <w:instrText xml:space="preserve"> PAGEREF _Toc149740976 \h </w:instrText>
             </w:r>
             <w:r>
               <w:rPr>
@@ -3903,7 +3971,7 @@
                 <w:noProof/>
                 <w:webHidden/>
               </w:rPr>
-              <w:t>11</w:t>
+              <w:t>20</w:t>
             </w:r>
             <w:r>
               <w:rPr>
@@ -3926,14 +3994,14 @@
               <w:lang w:eastAsia="fr-CH"/>
             </w:rPr>
           </w:pPr>
-          <w:hyperlink w:anchor="_Toc148087650" w:history="1">
+          <w:hyperlink w:anchor="_Toc149740977" w:history="1">
             <w:r>
               <w:rPr>
                 <w:rStyle w:val="Lienhypertexte"/>
                 <w:rFonts w:cstheme="minorHAnsi"/>
                 <w:noProof/>
               </w:rPr>
-              <w:t>4.12 : Création des types d’utilisateur et utilisateur</w:t>
+              <w:t>3.3 : Création des types d’utilisateur et utilisateur</w:t>
             </w:r>
             <w:r>
               <w:rPr>
@@ -3954,7 +4022,7 @@
                 <w:noProof/>
                 <w:webHidden/>
               </w:rPr>
-              <w:instrText xml:space="preserve"> PAGEREF _Toc148087650 \h </w:instrText>
+              <w:instrText xml:space="preserve"> PAGEREF _Toc149740977 \h </w:instrText>
             </w:r>
             <w:r>
               <w:rPr>
@@ -3974,7 +4042,7 @@
                 <w:noProof/>
                 <w:webHidden/>
               </w:rPr>
-              <w:t>11</w:t>
+              <w:t>20</w:t>
             </w:r>
             <w:r>
               <w:rPr>
@@ -3997,14 +4065,14 @@
               <w:lang w:eastAsia="fr-CH"/>
             </w:rPr>
           </w:pPr>
-          <w:hyperlink w:anchor="_Toc148087651" w:history="1">
+          <w:hyperlink w:anchor="_Toc149740978" w:history="1">
             <w:r>
               <w:rPr>
                 <w:rStyle w:val="Lienhypertexte"/>
                 <w:rFonts w:cstheme="minorHAnsi"/>
                 <w:noProof/>
               </w:rPr>
-              <w:t>4.13 : Assignation des permissions</w:t>
+              <w:t>3.4 : Assignation des permissions</w:t>
             </w:r>
             <w:r>
               <w:rPr>
@@ -4025,7 +4093,7 @@
                 <w:noProof/>
                 <w:webHidden/>
               </w:rPr>
-              <w:instrText xml:space="preserve"> PAGEREF _Toc148087651 \h </w:instrText>
+              <w:instrText xml:space="preserve"> PAGEREF _Toc149740978 \h </w:instrText>
             </w:r>
             <w:r>
               <w:rPr>
@@ -4045,7 +4113,7 @@
                 <w:noProof/>
                 <w:webHidden/>
               </w:rPr>
-              <w:t>13</w:t>
+              <w:t>22</w:t>
             </w:r>
             <w:r>
               <w:rPr>
@@ -4068,14 +4136,14 @@
               <w:lang w:eastAsia="fr-CH"/>
             </w:rPr>
           </w:pPr>
-          <w:hyperlink w:anchor="_Toc148087652" w:history="1">
+          <w:hyperlink w:anchor="_Toc149740979" w:history="1">
             <w:r>
               <w:rPr>
                 <w:rStyle w:val="Lienhypertexte"/>
                 <w:rFonts w:cstheme="minorHAnsi"/>
                 <w:noProof/>
               </w:rPr>
-              <w:t>4.13.1 : Rôle "r_admin"</w:t>
+              <w:t>3.4.1 : Rôle "r_admin"</w:t>
             </w:r>
             <w:r>
               <w:rPr>
@@ -4096,7 +4164,7 @@
                 <w:noProof/>
                 <w:webHidden/>
               </w:rPr>
-              <w:instrText xml:space="preserve"> PAGEREF _Toc148087652 \h </w:instrText>
+              <w:instrText xml:space="preserve"> PAGEREF _Toc149740979 \h </w:instrText>
             </w:r>
             <w:r>
               <w:rPr>
@@ -4116,7 +4184,7 @@
                 <w:noProof/>
                 <w:webHidden/>
               </w:rPr>
-              <w:t>13</w:t>
+              <w:t>22</w:t>
             </w:r>
             <w:r>
               <w:rPr>
@@ -4139,14 +4207,14 @@
               <w:lang w:eastAsia="fr-CH"/>
             </w:rPr>
           </w:pPr>
-          <w:hyperlink w:anchor="_Toc148087653" w:history="1">
+          <w:hyperlink w:anchor="_Toc149740980" w:history="1">
             <w:r>
               <w:rPr>
                 <w:rStyle w:val="Lienhypertexte"/>
                 <w:rFonts w:cstheme="minorHAnsi"/>
                 <w:noProof/>
               </w:rPr>
-              <w:t>4.13.2 : Rôle "r_player"</w:t>
+              <w:t>3.4.2 : Rôle "r_player"</w:t>
             </w:r>
             <w:r>
               <w:rPr>
@@ -4167,7 +4235,7 @@
                 <w:noProof/>
                 <w:webHidden/>
               </w:rPr>
-              <w:instrText xml:space="preserve"> PAGEREF _Toc148087653 \h </w:instrText>
+              <w:instrText xml:space="preserve"> PAGEREF _Toc149740980 \h </w:instrText>
             </w:r>
             <w:r>
               <w:rPr>
@@ -4187,7 +4255,7 @@
                 <w:noProof/>
                 <w:webHidden/>
               </w:rPr>
-              <w:t>13</w:t>
+              <w:t>22</w:t>
             </w:r>
             <w:r>
               <w:rPr>
@@ -4210,14 +4278,14 @@
               <w:lang w:eastAsia="fr-CH"/>
             </w:rPr>
           </w:pPr>
-          <w:hyperlink w:anchor="_Toc148087654" w:history="1">
+          <w:hyperlink w:anchor="_Toc149740981" w:history="1">
             <w:r>
               <w:rPr>
                 <w:rStyle w:val="Lienhypertexte"/>
                 <w:rFonts w:cstheme="minorHAnsi"/>
                 <w:noProof/>
               </w:rPr>
-              <w:t>4.13.3 : Rôle "r_shopKeeper"</w:t>
+              <w:t>3.4.3 : Rôle "r_shopKeeper"</w:t>
             </w:r>
             <w:r>
               <w:rPr>
@@ -4238,7 +4306,7 @@
                 <w:noProof/>
                 <w:webHidden/>
               </w:rPr>
-              <w:instrText xml:space="preserve"> PAGEREF _Toc148087654 \h </w:instrText>
+              <w:instrText xml:space="preserve"> PAGEREF _Toc149740981 \h </w:instrText>
             </w:r>
             <w:r>
               <w:rPr>
@@ -4258,7 +4326,7 @@
                 <w:noProof/>
                 <w:webHidden/>
               </w:rPr>
-              <w:t>14</w:t>
+              <w:t>23</w:t>
             </w:r>
             <w:r>
               <w:rPr>
@@ -4281,14 +4349,14 @@
               <w:lang w:eastAsia="fr-CH"/>
             </w:rPr>
           </w:pPr>
-          <w:hyperlink w:anchor="_Toc148087655" w:history="1">
+          <w:hyperlink w:anchor="_Toc149740982" w:history="1">
             <w:r>
               <w:rPr>
                 <w:rStyle w:val="Lienhypertexte"/>
                 <w:rFonts w:cstheme="minorHAnsi"/>
                 <w:noProof/>
               </w:rPr>
-              <w:t>4.14 : exporter / importer la base de données</w:t>
+              <w:t>3.5 : exporter / importer la base de données</w:t>
             </w:r>
             <w:r>
               <w:rPr>
@@ -4309,7 +4377,7 @@
                 <w:noProof/>
                 <w:webHidden/>
               </w:rPr>
-              <w:instrText xml:space="preserve"> PAGEREF _Toc148087655 \h </w:instrText>
+              <w:instrText xml:space="preserve"> PAGEREF _Toc149740982 \h </w:instrText>
             </w:r>
             <w:r>
               <w:rPr>
@@ -4329,7 +4397,7 @@
                 <w:noProof/>
                 <w:webHidden/>
               </w:rPr>
-              <w:t>14</w:t>
+              <w:t>23</w:t>
             </w:r>
             <w:r>
               <w:rPr>
@@ -4352,14 +4420,14 @@
               <w:lang w:eastAsia="fr-CH"/>
             </w:rPr>
           </w:pPr>
-          <w:hyperlink w:anchor="_Toc148087656" w:history="1">
+          <w:hyperlink w:anchor="_Toc149740983" w:history="1">
             <w:r>
               <w:rPr>
                 <w:rStyle w:val="Lienhypertexte"/>
                 <w:rFonts w:cstheme="minorHAnsi"/>
                 <w:noProof/>
               </w:rPr>
-              <w:t>4.15 : Création des index</w:t>
+              <w:t>3.6 : Création des index</w:t>
             </w:r>
             <w:r>
               <w:rPr>
@@ -4380,7 +4448,7 @@
                 <w:noProof/>
                 <w:webHidden/>
               </w:rPr>
-              <w:instrText xml:space="preserve"> PAGEREF _Toc148087656 \h </w:instrText>
+              <w:instrText xml:space="preserve"> PAGEREF _Toc149740983 \h </w:instrText>
             </w:r>
             <w:r>
               <w:rPr>
@@ -4400,7 +4468,217 @@
                 <w:noProof/>
                 <w:webHidden/>
               </w:rPr>
-              <w:t>15</w:t>
+              <w:t>24</w:t>
+            </w:r>
+            <w:r>
+              <w:rPr>
+                <w:noProof/>
+                <w:webHidden/>
+              </w:rPr>
+              <w:fldChar w:fldCharType="end"/>
+            </w:r>
+          </w:hyperlink>
+        </w:p>
+        <w:p>
+          <w:pPr>
+            <w:pStyle w:val="TM2"/>
+            <w:tabs>
+              <w:tab w:val="right" w:leader="dot" w:pos="9062"/>
+            </w:tabs>
+            <w:rPr>
+              <w:rFonts w:eastAsiaTheme="minorEastAsia"/>
+              <w:noProof/>
+              <w:lang w:eastAsia="fr-CH"/>
+            </w:rPr>
+          </w:pPr>
+          <w:hyperlink w:anchor="_Toc149740984" w:history="1">
+            <w:r>
+              <w:rPr>
+                <w:rStyle w:val="Lienhypertexte"/>
+                <w:noProof/>
+              </w:rPr>
+              <w:t>3.7 : Intégration de la base de données dans le programme C#</w:t>
+            </w:r>
+            <w:r>
+              <w:rPr>
+                <w:noProof/>
+                <w:webHidden/>
+              </w:rPr>
+              <w:tab/>
+            </w:r>
+            <w:r>
+              <w:rPr>
+                <w:noProof/>
+                <w:webHidden/>
+              </w:rPr>
+              <w:fldChar w:fldCharType="begin"/>
+            </w:r>
+            <w:r>
+              <w:rPr>
+                <w:noProof/>
+                <w:webHidden/>
+              </w:rPr>
+              <w:instrText xml:space="preserve"> PAGEREF _Toc149740984 \h </w:instrText>
+            </w:r>
+            <w:r>
+              <w:rPr>
+                <w:noProof/>
+                <w:webHidden/>
+              </w:rPr>
+            </w:r>
+            <w:r>
+              <w:rPr>
+                <w:noProof/>
+                <w:webHidden/>
+              </w:rPr>
+              <w:fldChar w:fldCharType="separate"/>
+            </w:r>
+            <w:r>
+              <w:rPr>
+                <w:noProof/>
+                <w:webHidden/>
+              </w:rPr>
+              <w:t>24</w:t>
+            </w:r>
+            <w:r>
+              <w:rPr>
+                <w:noProof/>
+                <w:webHidden/>
+              </w:rPr>
+              <w:fldChar w:fldCharType="end"/>
+            </w:r>
+          </w:hyperlink>
+        </w:p>
+        <w:p>
+          <w:pPr>
+            <w:pStyle w:val="TM2"/>
+            <w:tabs>
+              <w:tab w:val="right" w:leader="dot" w:pos="9062"/>
+            </w:tabs>
+            <w:rPr>
+              <w:rFonts w:eastAsiaTheme="minorEastAsia"/>
+              <w:noProof/>
+              <w:lang w:eastAsia="fr-CH"/>
+            </w:rPr>
+          </w:pPr>
+          <w:hyperlink w:anchor="_Toc149740985" w:history="1">
+            <w:r>
+              <w:rPr>
+                <w:rStyle w:val="Lienhypertexte"/>
+                <w:noProof/>
+              </w:rPr>
+              <w:t>3.8 :  Conclusion</w:t>
+            </w:r>
+            <w:r>
+              <w:rPr>
+                <w:noProof/>
+                <w:webHidden/>
+              </w:rPr>
+              <w:tab/>
+            </w:r>
+            <w:r>
+              <w:rPr>
+                <w:noProof/>
+                <w:webHidden/>
+              </w:rPr>
+              <w:fldChar w:fldCharType="begin"/>
+            </w:r>
+            <w:r>
+              <w:rPr>
+                <w:noProof/>
+                <w:webHidden/>
+              </w:rPr>
+              <w:instrText xml:space="preserve"> PAGEREF _Toc149740985 \h </w:instrText>
+            </w:r>
+            <w:r>
+              <w:rPr>
+                <w:noProof/>
+                <w:webHidden/>
+              </w:rPr>
+            </w:r>
+            <w:r>
+              <w:rPr>
+                <w:noProof/>
+                <w:webHidden/>
+              </w:rPr>
+              <w:fldChar w:fldCharType="separate"/>
+            </w:r>
+            <w:r>
+              <w:rPr>
+                <w:noProof/>
+                <w:webHidden/>
+              </w:rPr>
+              <w:t>24</w:t>
+            </w:r>
+            <w:r>
+              <w:rPr>
+                <w:noProof/>
+                <w:webHidden/>
+              </w:rPr>
+              <w:fldChar w:fldCharType="end"/>
+            </w:r>
+          </w:hyperlink>
+        </w:p>
+        <w:p>
+          <w:pPr>
+            <w:pStyle w:val="TM1"/>
+            <w:tabs>
+              <w:tab w:val="right" w:leader="dot" w:pos="9062"/>
+            </w:tabs>
+            <w:rPr>
+              <w:rFonts w:eastAsiaTheme="minorEastAsia"/>
+              <w:noProof/>
+              <w:lang w:eastAsia="fr-CH"/>
+            </w:rPr>
+          </w:pPr>
+          <w:hyperlink w:anchor="_Toc149740986" w:history="1">
+            <w:r>
+              <w:rPr>
+                <w:rStyle w:val="Lienhypertexte"/>
+                <w:noProof/>
+              </w:rPr>
+              <w:t>Chapitre 4 : Conclusion Final</w:t>
+            </w:r>
+            <w:r>
+              <w:rPr>
+                <w:noProof/>
+                <w:webHidden/>
+              </w:rPr>
+              <w:tab/>
+            </w:r>
+            <w:r>
+              <w:rPr>
+                <w:noProof/>
+                <w:webHidden/>
+              </w:rPr>
+              <w:fldChar w:fldCharType="begin"/>
+            </w:r>
+            <w:r>
+              <w:rPr>
+                <w:noProof/>
+                <w:webHidden/>
+              </w:rPr>
+              <w:instrText xml:space="preserve"> PAGEREF _Toc149740986 \h </w:instrText>
+            </w:r>
+            <w:r>
+              <w:rPr>
+                <w:noProof/>
+                <w:webHidden/>
+              </w:rPr>
+            </w:r>
+            <w:r>
+              <w:rPr>
+                <w:noProof/>
+                <w:webHidden/>
+              </w:rPr>
+              <w:fldChar w:fldCharType="separate"/>
+            </w:r>
+            <w:r>
+              <w:rPr>
+                <w:noProof/>
+                <w:webHidden/>
+              </w:rPr>
+              <w:t>25</w:t>
             </w:r>
             <w:r>
               <w:rPr>
@@ -4448,7 +4726,7 @@
           <w:szCs w:val="30"/>
         </w:rPr>
       </w:pPr>
-      <w:bookmarkStart w:id="0" w:name="_Toc148087604"/>
+      <w:bookmarkStart w:id="0" w:name="_Toc149740930"/>
       <w:r>
         <w:rPr>
           <w:rFonts w:asciiTheme="minorHAnsi" w:hAnsiTheme="minorHAnsi" w:cstheme="minorHAnsi"/>
@@ -4487,7 +4765,7 @@
           <w:rFonts w:asciiTheme="minorHAnsi" w:hAnsiTheme="minorHAnsi" w:cstheme="minorHAnsi"/>
         </w:rPr>
       </w:pPr>
-      <w:bookmarkStart w:id="1" w:name="_Toc148087605"/>
+      <w:bookmarkStart w:id="1" w:name="_Toc149740931"/>
       <w:r>
         <w:rPr>
           <w:rFonts w:asciiTheme="minorHAnsi" w:hAnsiTheme="minorHAnsi" w:cstheme="minorHAnsi"/>
@@ -4584,7 +4862,7 @@
           <w:rFonts w:asciiTheme="minorHAnsi" w:hAnsiTheme="minorHAnsi" w:cstheme="minorHAnsi"/>
         </w:rPr>
       </w:pPr>
-      <w:bookmarkStart w:id="2" w:name="_Toc148087606"/>
+      <w:bookmarkStart w:id="2" w:name="_Toc149740932"/>
       <w:r>
         <w:rPr>
           <w:rFonts w:asciiTheme="minorHAnsi" w:hAnsiTheme="minorHAnsi" w:cstheme="minorHAnsi"/>
@@ -4600,7 +4878,7 @@
           <w:rFonts w:asciiTheme="minorHAnsi" w:hAnsiTheme="minorHAnsi" w:cstheme="minorHAnsi"/>
         </w:rPr>
       </w:pPr>
-      <w:bookmarkStart w:id="3" w:name="_Toc148087607"/>
+      <w:bookmarkStart w:id="3" w:name="_Toc149740933"/>
       <w:proofErr w:type="spellStart"/>
       <w:r>
         <w:rPr>
@@ -4660,7 +4938,21 @@
               <w:rPr>
                 <w:rFonts w:cstheme="minorHAnsi"/>
               </w:rPr>
-              <w:t xml:space="preserve">As a Player I </w:t>
+              <w:t xml:space="preserve">As </w:t>
+            </w:r>
+            <w:proofErr w:type="gramStart"/>
+            <w:r>
+              <w:rPr>
+                <w:rFonts w:cstheme="minorHAnsi"/>
+              </w:rPr>
+              <w:t>a</w:t>
+            </w:r>
+            <w:proofErr w:type="gramEnd"/>
+            <w:r>
+              <w:rPr>
+                <w:rFonts w:cstheme="minorHAnsi"/>
+              </w:rPr>
+              <w:t xml:space="preserve"> Player I </w:t>
             </w:r>
             <w:proofErr w:type="spellStart"/>
             <w:r>
@@ -4709,7 +5001,21 @@
               <w:rPr>
                 <w:rFonts w:cstheme="minorHAnsi"/>
               </w:rPr>
-              <w:t xml:space="preserve">Tests d'acceptance: </w:t>
+              <w:t xml:space="preserve">Tests </w:t>
+            </w:r>
+            <w:proofErr w:type="gramStart"/>
+            <w:r>
+              <w:rPr>
+                <w:rFonts w:cstheme="minorHAnsi"/>
+              </w:rPr>
+              <w:t>d'acceptance:</w:t>
+            </w:r>
+            <w:proofErr w:type="gramEnd"/>
+            <w:r>
+              <w:rPr>
+                <w:rFonts w:cstheme="minorHAnsi"/>
+              </w:rPr>
+              <w:t xml:space="preserve"> </w:t>
             </w:r>
           </w:p>
           <w:tbl>
@@ -4736,11 +5042,19 @@
                       <w:rFonts w:cstheme="minorHAnsi"/>
                     </w:rPr>
                   </w:pPr>
-                  <w:r>
-                    <w:rPr>
-                      <w:rFonts w:cstheme="minorHAnsi"/>
-                    </w:rPr>
-                    <w:t xml:space="preserve">go </w:t>
+                  <w:proofErr w:type="gramStart"/>
+                  <w:r>
+                    <w:rPr>
+                      <w:rFonts w:cstheme="minorHAnsi"/>
+                    </w:rPr>
+                    <w:t>go</w:t>
+                  </w:r>
+                  <w:proofErr w:type="gramEnd"/>
+                  <w:r>
+                    <w:rPr>
+                      <w:rFonts w:cstheme="minorHAnsi"/>
+                    </w:rPr>
+                    <w:t xml:space="preserve"> </w:t>
                   </w:r>
                   <w:proofErr w:type="spellStart"/>
                   <w:r>
@@ -4969,11 +5283,19 @@
                       <w:rFonts w:cstheme="minorHAnsi"/>
                     </w:rPr>
                   </w:pPr>
-                  <w:r>
-                    <w:rPr>
-                      <w:rFonts w:cstheme="minorHAnsi"/>
-                    </w:rPr>
-                    <w:t>go right</w:t>
+                  <w:proofErr w:type="gramStart"/>
+                  <w:r>
+                    <w:rPr>
+                      <w:rFonts w:cstheme="minorHAnsi"/>
+                    </w:rPr>
+                    <w:t>go</w:t>
+                  </w:r>
+                  <w:proofErr w:type="gramEnd"/>
+                  <w:r>
+                    <w:rPr>
+                      <w:rFonts w:cstheme="minorHAnsi"/>
+                    </w:rPr>
+                    <w:t xml:space="preserve"> right</w:t>
                   </w:r>
                 </w:p>
               </w:tc>
@@ -5194,11 +5516,19 @@
                       <w:rFonts w:cstheme="minorHAnsi"/>
                     </w:rPr>
                   </w:pPr>
-                  <w:r>
-                    <w:rPr>
-                      <w:rFonts w:cstheme="minorHAnsi"/>
-                    </w:rPr>
-                    <w:t xml:space="preserve">border </w:t>
+                  <w:proofErr w:type="gramStart"/>
+                  <w:r>
+                    <w:rPr>
+                      <w:rFonts w:cstheme="minorHAnsi"/>
+                    </w:rPr>
+                    <w:t>border</w:t>
+                  </w:r>
+                  <w:proofErr w:type="gramEnd"/>
+                  <w:r>
+                    <w:rPr>
+                      <w:rFonts w:cstheme="minorHAnsi"/>
+                    </w:rPr>
+                    <w:t xml:space="preserve"> </w:t>
                   </w:r>
                   <w:proofErr w:type="spellStart"/>
                   <w:r>
@@ -5283,6 +5613,7 @@
                     <w:t xml:space="preserve"> on de border </w:t>
                   </w:r>
                   <w:proofErr w:type="spellStart"/>
+                  <w:proofErr w:type="gramStart"/>
                   <w:r>
                     <w:rPr>
                       <w:rFonts w:cstheme="minorHAnsi"/>
@@ -5294,7 +5625,14 @@
                     <w:rPr>
                       <w:rFonts w:cstheme="minorHAnsi"/>
                     </w:rPr>
-                    <w:t xml:space="preserve">  the </w:t>
+                    <w:t xml:space="preserve">  the</w:t>
+                  </w:r>
+                  <w:proofErr w:type="gramEnd"/>
+                  <w:r>
+                    <w:rPr>
+                      <w:rFonts w:cstheme="minorHAnsi"/>
+                    </w:rPr>
+                    <w:t xml:space="preserve"> </w:t>
                   </w:r>
                   <w:proofErr w:type="spellStart"/>
                   <w:r>
@@ -5338,11 +5676,19 @@
                       <w:rFonts w:cstheme="minorHAnsi"/>
                     </w:rPr>
                   </w:pPr>
-                  <w:r>
-                    <w:rPr>
-                      <w:rFonts w:cstheme="minorHAnsi"/>
-                    </w:rPr>
-                    <w:t>border right</w:t>
+                  <w:proofErr w:type="gramStart"/>
+                  <w:r>
+                    <w:rPr>
+                      <w:rFonts w:cstheme="minorHAnsi"/>
+                    </w:rPr>
+                    <w:t>border</w:t>
+                  </w:r>
+                  <w:proofErr w:type="gramEnd"/>
+                  <w:r>
+                    <w:rPr>
+                      <w:rFonts w:cstheme="minorHAnsi"/>
+                    </w:rPr>
+                    <w:t xml:space="preserve"> right</w:t>
                   </w:r>
                 </w:p>
               </w:tc>
@@ -5461,6 +5807,7 @@
                     </w:rPr>
                   </w:pPr>
                   <w:proofErr w:type="spellStart"/>
+                  <w:proofErr w:type="gramStart"/>
                   <w:r>
                     <w:rPr>
                       <w:rFonts w:cstheme="minorHAnsi"/>
@@ -5468,6 +5815,7 @@
                     <w:t>player</w:t>
                   </w:r>
                   <w:proofErr w:type="spellEnd"/>
+                  <w:proofErr w:type="gramEnd"/>
                   <w:r>
                     <w:rPr>
                       <w:rFonts w:cstheme="minorHAnsi"/>
@@ -5693,12 +6041,20 @@
           <w:rFonts w:asciiTheme="minorHAnsi" w:hAnsiTheme="minorHAnsi" w:cstheme="minorHAnsi"/>
         </w:rPr>
       </w:pPr>
-      <w:bookmarkStart w:id="4" w:name="_Toc148087608"/>
+      <w:bookmarkStart w:id="4" w:name="_Toc149740934"/>
+      <w:proofErr w:type="gramStart"/>
       <w:r>
         <w:rPr>
           <w:rFonts w:asciiTheme="minorHAnsi" w:hAnsiTheme="minorHAnsi" w:cstheme="minorHAnsi"/>
         </w:rPr>
-        <w:t xml:space="preserve">shoot </w:t>
+        <w:t>shoot</w:t>
+      </w:r>
+      <w:proofErr w:type="gramEnd"/>
+      <w:r>
+        <w:rPr>
+          <w:rFonts w:asciiTheme="minorHAnsi" w:hAnsiTheme="minorHAnsi" w:cstheme="minorHAnsi"/>
+        </w:rPr>
+        <w:t xml:space="preserve"> </w:t>
       </w:r>
       <w:proofErr w:type="spellStart"/>
       <w:r>
@@ -5844,7 +6200,21 @@
               <w:rPr>
                 <w:rFonts w:cstheme="minorHAnsi"/>
               </w:rPr>
-              <w:t xml:space="preserve">Tests d'acceptance: </w:t>
+              <w:t xml:space="preserve">Tests </w:t>
+            </w:r>
+            <w:proofErr w:type="gramStart"/>
+            <w:r>
+              <w:rPr>
+                <w:rFonts w:cstheme="minorHAnsi"/>
+              </w:rPr>
+              <w:t>d'acceptance:</w:t>
+            </w:r>
+            <w:proofErr w:type="gramEnd"/>
+            <w:r>
+              <w:rPr>
+                <w:rFonts w:cstheme="minorHAnsi"/>
+              </w:rPr>
+              <w:t xml:space="preserve"> </w:t>
             </w:r>
           </w:p>
           <w:tbl>
@@ -5871,11 +6241,19 @@
                       <w:rFonts w:cstheme="minorHAnsi"/>
                     </w:rPr>
                   </w:pPr>
-                  <w:r>
-                    <w:rPr>
-                      <w:rFonts w:cstheme="minorHAnsi"/>
-                    </w:rPr>
-                    <w:t xml:space="preserve">shoot </w:t>
+                  <w:proofErr w:type="gramStart"/>
+                  <w:r>
+                    <w:rPr>
+                      <w:rFonts w:cstheme="minorHAnsi"/>
+                    </w:rPr>
+                    <w:t>shoot</w:t>
+                  </w:r>
+                  <w:proofErr w:type="gramEnd"/>
+                  <w:r>
+                    <w:rPr>
+                      <w:rFonts w:cstheme="minorHAnsi"/>
+                    </w:rPr>
+                    <w:t xml:space="preserve"> </w:t>
                   </w:r>
                   <w:proofErr w:type="spellStart"/>
                   <w:r>
@@ -5982,6 +6360,7 @@
                     </w:rPr>
                   </w:pPr>
                   <w:proofErr w:type="spellStart"/>
+                  <w:proofErr w:type="gramStart"/>
                   <w:r>
                     <w:rPr>
                       <w:rFonts w:cstheme="minorHAnsi"/>
@@ -5989,6 +6368,7 @@
                     <w:t>ammo</w:t>
                   </w:r>
                   <w:proofErr w:type="spellEnd"/>
+                  <w:proofErr w:type="gramEnd"/>
                   <w:r>
                     <w:rPr>
                       <w:rFonts w:cstheme="minorHAnsi"/>
@@ -6262,6 +6642,7 @@
                     </w:rPr>
                   </w:pPr>
                   <w:proofErr w:type="spellStart"/>
+                  <w:proofErr w:type="gramStart"/>
                   <w:r>
                     <w:rPr>
                       <w:rFonts w:cstheme="minorHAnsi"/>
@@ -6269,6 +6650,7 @@
                     <w:t>ammo</w:t>
                   </w:r>
                   <w:proofErr w:type="spellEnd"/>
+                  <w:proofErr w:type="gramEnd"/>
                   <w:r>
                     <w:rPr>
                       <w:rFonts w:cstheme="minorHAnsi"/>
@@ -6408,6 +6790,7 @@
                     </w:rPr>
                   </w:pPr>
                   <w:proofErr w:type="spellStart"/>
+                  <w:proofErr w:type="gramStart"/>
                   <w:r>
                     <w:rPr>
                       <w:rFonts w:cstheme="minorHAnsi"/>
@@ -6415,6 +6798,7 @@
                     <w:t>enemy</w:t>
                   </w:r>
                   <w:proofErr w:type="spellEnd"/>
+                  <w:proofErr w:type="gramEnd"/>
                   <w:r>
                     <w:rPr>
                       <w:rFonts w:cstheme="minorHAnsi"/>
@@ -6728,7 +7112,7 @@
           <w:rFonts w:asciiTheme="minorHAnsi" w:hAnsiTheme="minorHAnsi" w:cstheme="minorHAnsi"/>
         </w:rPr>
       </w:pPr>
-      <w:bookmarkStart w:id="5" w:name="_Toc148087609"/>
+      <w:bookmarkStart w:id="5" w:name="_Toc149740935"/>
       <w:proofErr w:type="spellStart"/>
       <w:r>
         <w:rPr>
@@ -6789,7 +7173,21 @@
               <w:rPr>
                 <w:rFonts w:cstheme="minorHAnsi"/>
               </w:rPr>
-              <w:t xml:space="preserve">As a Player I </w:t>
+              <w:t xml:space="preserve">As </w:t>
+            </w:r>
+            <w:proofErr w:type="gramStart"/>
+            <w:r>
+              <w:rPr>
+                <w:rFonts w:cstheme="minorHAnsi"/>
+              </w:rPr>
+              <w:t>a</w:t>
+            </w:r>
+            <w:proofErr w:type="gramEnd"/>
+            <w:r>
+              <w:rPr>
+                <w:rFonts w:cstheme="minorHAnsi"/>
+              </w:rPr>
+              <w:t xml:space="preserve"> Player I </w:t>
             </w:r>
             <w:proofErr w:type="spellStart"/>
             <w:r>
@@ -6852,7 +7250,21 @@
               <w:rPr>
                 <w:rFonts w:cstheme="minorHAnsi"/>
               </w:rPr>
-              <w:t xml:space="preserve">Tests d'acceptance: </w:t>
+              <w:t xml:space="preserve">Tests </w:t>
+            </w:r>
+            <w:proofErr w:type="gramStart"/>
+            <w:r>
+              <w:rPr>
+                <w:rFonts w:cstheme="minorHAnsi"/>
+              </w:rPr>
+              <w:t>d'acceptance:</w:t>
+            </w:r>
+            <w:proofErr w:type="gramEnd"/>
+            <w:r>
+              <w:rPr>
+                <w:rFonts w:cstheme="minorHAnsi"/>
+              </w:rPr>
+              <w:t xml:space="preserve"> </w:t>
             </w:r>
           </w:p>
           <w:tbl>
@@ -6995,11 +7407,19 @@
                       <w:rFonts w:cstheme="minorHAnsi"/>
                     </w:rPr>
                   </w:pPr>
-                  <w:r>
-                    <w:rPr>
-                      <w:rFonts w:cstheme="minorHAnsi"/>
-                    </w:rPr>
-                    <w:t>go right</w:t>
+                  <w:proofErr w:type="gramStart"/>
+                  <w:r>
+                    <w:rPr>
+                      <w:rFonts w:cstheme="minorHAnsi"/>
+                    </w:rPr>
+                    <w:t>go</w:t>
+                  </w:r>
+                  <w:proofErr w:type="gramEnd"/>
+                  <w:r>
+                    <w:rPr>
+                      <w:rFonts w:cstheme="minorHAnsi"/>
+                    </w:rPr>
+                    <w:t xml:space="preserve"> right</w:t>
                   </w:r>
                 </w:p>
               </w:tc>
@@ -7204,11 +7624,19 @@
                       <w:rFonts w:cstheme="minorHAnsi"/>
                     </w:rPr>
                   </w:pPr>
-                  <w:r>
-                    <w:rPr>
-                      <w:rFonts w:cstheme="minorHAnsi"/>
-                    </w:rPr>
-                    <w:t>go down</w:t>
+                  <w:proofErr w:type="gramStart"/>
+                  <w:r>
+                    <w:rPr>
+                      <w:rFonts w:cstheme="minorHAnsi"/>
+                    </w:rPr>
+                    <w:t>go</w:t>
+                  </w:r>
+                  <w:proofErr w:type="gramEnd"/>
+                  <w:r>
+                    <w:rPr>
+                      <w:rFonts w:cstheme="minorHAnsi"/>
+                    </w:rPr>
+                    <w:t xml:space="preserve"> down</w:t>
                   </w:r>
                 </w:p>
               </w:tc>
@@ -7509,11 +7937,19 @@
                       <w:rFonts w:cstheme="minorHAnsi"/>
                     </w:rPr>
                   </w:pPr>
-                  <w:r>
-                    <w:rPr>
-                      <w:rFonts w:cstheme="minorHAnsi"/>
-                    </w:rPr>
-                    <w:t xml:space="preserve">go </w:t>
+                  <w:proofErr w:type="gramStart"/>
+                  <w:r>
+                    <w:rPr>
+                      <w:rFonts w:cstheme="minorHAnsi"/>
+                    </w:rPr>
+                    <w:t>go</w:t>
+                  </w:r>
+                  <w:proofErr w:type="gramEnd"/>
+                  <w:r>
+                    <w:rPr>
+                      <w:rFonts w:cstheme="minorHAnsi"/>
+                    </w:rPr>
+                    <w:t xml:space="preserve"> </w:t>
                   </w:r>
                   <w:proofErr w:type="spellStart"/>
                   <w:r>
@@ -7535,11 +7971,19 @@
                       <w:rFonts w:cstheme="minorHAnsi"/>
                     </w:rPr>
                   </w:pPr>
-                  <w:r>
-                    <w:rPr>
-                      <w:rFonts w:cstheme="minorHAnsi"/>
-                    </w:rPr>
-                    <w:t xml:space="preserve">in the main program </w:t>
+                  <w:proofErr w:type="gramStart"/>
+                  <w:r>
+                    <w:rPr>
+                      <w:rFonts w:cstheme="minorHAnsi"/>
+                    </w:rPr>
+                    <w:t>in</w:t>
+                  </w:r>
+                  <w:proofErr w:type="gramEnd"/>
+                  <w:r>
+                    <w:rPr>
+                      <w:rFonts w:cstheme="minorHAnsi"/>
+                    </w:rPr>
+                    <w:t xml:space="preserve"> the main program </w:t>
                   </w:r>
                   <w:proofErr w:type="spellStart"/>
                   <w:r>
@@ -7625,7 +8069,7 @@
           <w:rFonts w:asciiTheme="minorHAnsi" w:hAnsiTheme="minorHAnsi" w:cstheme="minorHAnsi"/>
         </w:rPr>
       </w:pPr>
-      <w:bookmarkStart w:id="6" w:name="_Toc148087610"/>
+      <w:bookmarkStart w:id="6" w:name="_Toc149740936"/>
       <w:r>
         <w:rPr>
           <w:rFonts w:asciiTheme="minorHAnsi" w:hAnsiTheme="minorHAnsi" w:cstheme="minorHAnsi"/>
@@ -7683,7 +8127,21 @@
               <w:rPr>
                 <w:rFonts w:cstheme="minorHAnsi"/>
               </w:rPr>
-              <w:t xml:space="preserve"> programmer I </w:t>
+              <w:t xml:space="preserve"> </w:t>
+            </w:r>
+            <w:proofErr w:type="gramStart"/>
+            <w:r>
+              <w:rPr>
+                <w:rFonts w:cstheme="minorHAnsi"/>
+              </w:rPr>
+              <w:t>programmer</w:t>
+            </w:r>
+            <w:proofErr w:type="gramEnd"/>
+            <w:r>
+              <w:rPr>
+                <w:rFonts w:cstheme="minorHAnsi"/>
+              </w:rPr>
+              <w:t xml:space="preserve"> I </w:t>
             </w:r>
             <w:proofErr w:type="spellStart"/>
             <w:r>
@@ -7760,7 +8218,21 @@
               <w:rPr>
                 <w:rFonts w:cstheme="minorHAnsi"/>
               </w:rPr>
-              <w:t xml:space="preserve">Tests d'acceptance: </w:t>
+              <w:t xml:space="preserve">Tests </w:t>
+            </w:r>
+            <w:proofErr w:type="gramStart"/>
+            <w:r>
+              <w:rPr>
+                <w:rFonts w:cstheme="minorHAnsi"/>
+              </w:rPr>
+              <w:t>d'acceptance:</w:t>
+            </w:r>
+            <w:proofErr w:type="gramEnd"/>
+            <w:r>
+              <w:rPr>
+                <w:rFonts w:cstheme="minorHAnsi"/>
+              </w:rPr>
+              <w:t xml:space="preserve"> </w:t>
             </w:r>
           </w:p>
           <w:tbl>
@@ -7787,11 +8259,19 @@
                       <w:rFonts w:cstheme="minorHAnsi"/>
                     </w:rPr>
                   </w:pPr>
-                  <w:r>
-                    <w:rPr>
-                      <w:rFonts w:cstheme="minorHAnsi"/>
-                    </w:rPr>
-                    <w:t>change structure</w:t>
+                  <w:proofErr w:type="gramStart"/>
+                  <w:r>
+                    <w:rPr>
+                      <w:rFonts w:cstheme="minorHAnsi"/>
+                    </w:rPr>
+                    <w:t>change</w:t>
+                  </w:r>
+                  <w:proofErr w:type="gramEnd"/>
+                  <w:r>
+                    <w:rPr>
+                      <w:rFonts w:cstheme="minorHAnsi"/>
+                    </w:rPr>
+                    <w:t xml:space="preserve"> structure</w:t>
                   </w:r>
                 </w:p>
               </w:tc>
@@ -7837,7 +8317,21 @@
                     <w:rPr>
                       <w:rFonts w:cstheme="minorHAnsi"/>
                     </w:rPr>
-                    <w:t xml:space="preserve"> the structure  the program </w:t>
+                    <w:t xml:space="preserve"> the </w:t>
+                  </w:r>
+                  <w:proofErr w:type="gramStart"/>
+                  <w:r>
+                    <w:rPr>
+                      <w:rFonts w:cstheme="minorHAnsi"/>
+                    </w:rPr>
+                    <w:t>structure  the</w:t>
+                  </w:r>
+                  <w:proofErr w:type="gramEnd"/>
+                  <w:r>
+                    <w:rPr>
+                      <w:rFonts w:cstheme="minorHAnsi"/>
+                    </w:rPr>
+                    <w:t xml:space="preserve"> program </w:t>
                   </w:r>
                   <w:proofErr w:type="spellStart"/>
                   <w:r>
@@ -7937,7 +8431,7 @@
           <w:rFonts w:asciiTheme="minorHAnsi" w:hAnsiTheme="minorHAnsi" w:cstheme="minorHAnsi"/>
         </w:rPr>
       </w:pPr>
-      <w:bookmarkStart w:id="7" w:name="_Toc148087611"/>
+      <w:bookmarkStart w:id="7" w:name="_Toc149740937"/>
       <w:r>
         <w:rPr>
           <w:rFonts w:asciiTheme="minorHAnsi" w:hAnsiTheme="minorHAnsi" w:cstheme="minorHAnsi"/>
@@ -7989,7 +8483,21 @@
               <w:rPr>
                 <w:rFonts w:cstheme="minorHAnsi"/>
               </w:rPr>
-              <w:t xml:space="preserve">As a Player I </w:t>
+              <w:t xml:space="preserve">As </w:t>
+            </w:r>
+            <w:proofErr w:type="gramStart"/>
+            <w:r>
+              <w:rPr>
+                <w:rFonts w:cstheme="minorHAnsi"/>
+              </w:rPr>
+              <w:t>a</w:t>
+            </w:r>
+            <w:proofErr w:type="gramEnd"/>
+            <w:r>
+              <w:rPr>
+                <w:rFonts w:cstheme="minorHAnsi"/>
+              </w:rPr>
+              <w:t xml:space="preserve"> Player I </w:t>
             </w:r>
             <w:proofErr w:type="spellStart"/>
             <w:r>
@@ -8032,7 +8540,21 @@
               <w:rPr>
                 <w:rFonts w:cstheme="minorHAnsi"/>
               </w:rPr>
-              <w:t xml:space="preserve">Tests d'acceptance: </w:t>
+              <w:t xml:space="preserve">Tests </w:t>
+            </w:r>
+            <w:proofErr w:type="gramStart"/>
+            <w:r>
+              <w:rPr>
+                <w:rFonts w:cstheme="minorHAnsi"/>
+              </w:rPr>
+              <w:t>d'acceptance:</w:t>
+            </w:r>
+            <w:proofErr w:type="gramEnd"/>
+            <w:r>
+              <w:rPr>
+                <w:rFonts w:cstheme="minorHAnsi"/>
+              </w:rPr>
+              <w:t xml:space="preserve"> </w:t>
             </w:r>
           </w:p>
           <w:tbl>
@@ -8521,11 +9043,19 @@
                       <w:rFonts w:cstheme="minorHAnsi"/>
                     </w:rPr>
                   </w:pPr>
-                  <w:r>
-                    <w:rPr>
-                      <w:rFonts w:cstheme="minorHAnsi"/>
-                    </w:rPr>
-                    <w:t xml:space="preserve">speed </w:t>
+                  <w:proofErr w:type="gramStart"/>
+                  <w:r>
+                    <w:rPr>
+                      <w:rFonts w:cstheme="minorHAnsi"/>
+                    </w:rPr>
+                    <w:t>speed</w:t>
+                  </w:r>
+                  <w:proofErr w:type="gramEnd"/>
+                  <w:r>
+                    <w:rPr>
+                      <w:rFonts w:cstheme="minorHAnsi"/>
+                    </w:rPr>
+                    <w:t xml:space="preserve"> </w:t>
                   </w:r>
                   <w:proofErr w:type="spellStart"/>
                   <w:r>
@@ -8752,7 +9282,6 @@
           <w:lang w:val="de-CH"/>
         </w:rPr>
       </w:pPr>
-      <w:bookmarkStart w:id="8" w:name="_Toc148087612"/>
     </w:p>
     <w:p>
       <w:pPr>
@@ -8803,7 +9332,9 @@
           <w:rFonts w:asciiTheme="minorHAnsi" w:hAnsiTheme="minorHAnsi" w:cstheme="minorHAnsi"/>
         </w:rPr>
       </w:pPr>
+      <w:bookmarkStart w:id="8" w:name="_Toc149740938"/>
       <w:proofErr w:type="spellStart"/>
+      <w:proofErr w:type="gramStart"/>
       <w:r>
         <w:rPr>
           <w:rFonts w:asciiTheme="minorHAnsi" w:hAnsiTheme="minorHAnsi" w:cstheme="minorHAnsi"/>
@@ -8813,6 +9344,7 @@
       </w:r>
       <w:bookmarkEnd w:id="8"/>
       <w:proofErr w:type="spellEnd"/>
+      <w:proofErr w:type="gramEnd"/>
     </w:p>
     <w:tbl>
       <w:tblPr>
@@ -8906,7 +9438,21 @@
               <w:rPr>
                 <w:rFonts w:cstheme="minorHAnsi"/>
               </w:rPr>
-              <w:t xml:space="preserve">Tests d'acceptance: </w:t>
+              <w:t xml:space="preserve">Tests </w:t>
+            </w:r>
+            <w:proofErr w:type="gramStart"/>
+            <w:r>
+              <w:rPr>
+                <w:rFonts w:cstheme="minorHAnsi"/>
+              </w:rPr>
+              <w:t>d'acceptance:</w:t>
+            </w:r>
+            <w:proofErr w:type="gramEnd"/>
+            <w:r>
+              <w:rPr>
+                <w:rFonts w:cstheme="minorHAnsi"/>
+              </w:rPr>
+              <w:t xml:space="preserve"> </w:t>
             </w:r>
           </w:p>
           <w:tbl>
@@ -8933,11 +9479,19 @@
                       <w:rFonts w:cstheme="minorHAnsi"/>
                     </w:rPr>
                   </w:pPr>
-                  <w:r>
-                    <w:rPr>
-                      <w:rFonts w:cstheme="minorHAnsi"/>
-                    </w:rPr>
-                    <w:t>main menu music</w:t>
+                  <w:proofErr w:type="gramStart"/>
+                  <w:r>
+                    <w:rPr>
+                      <w:rFonts w:cstheme="minorHAnsi"/>
+                    </w:rPr>
+                    <w:t>main</w:t>
+                  </w:r>
+                  <w:proofErr w:type="gramEnd"/>
+                  <w:r>
+                    <w:rPr>
+                      <w:rFonts w:cstheme="minorHAnsi"/>
+                    </w:rPr>
+                    <w:t xml:space="preserve"> menu music</w:t>
                   </w:r>
                 </w:p>
               </w:tc>
@@ -9056,6 +9610,7 @@
                     <w:t xml:space="preserve"> </w:t>
                   </w:r>
                   <w:proofErr w:type="spellStart"/>
+                  <w:proofErr w:type="gramStart"/>
                   <w:r>
                     <w:rPr>
                       <w:rFonts w:cstheme="minorHAnsi"/>
@@ -9080,6 +9635,7 @@
                     <w:t>the</w:t>
                   </w:r>
                   <w:proofErr w:type="spellEnd"/>
+                  <w:proofErr w:type="gramEnd"/>
                   <w:r>
                     <w:rPr>
                       <w:rFonts w:cstheme="minorHAnsi"/>
@@ -9159,6 +9715,7 @@
                     </w:rPr>
                   </w:pPr>
                   <w:proofErr w:type="spellStart"/>
+                  <w:proofErr w:type="gramStart"/>
                   <w:r>
                     <w:rPr>
                       <w:rFonts w:cstheme="minorHAnsi"/>
@@ -9166,6 +9723,7 @@
                     <w:t>game</w:t>
                   </w:r>
                   <w:proofErr w:type="spellEnd"/>
+                  <w:proofErr w:type="gramEnd"/>
                   <w:r>
                     <w:rPr>
                       <w:rFonts w:cstheme="minorHAnsi"/>
@@ -9482,6 +10040,7 @@
                     <w:t xml:space="preserve"> </w:t>
                   </w:r>
                   <w:proofErr w:type="spellStart"/>
+                  <w:proofErr w:type="gramStart"/>
                   <w:r>
                     <w:rPr>
                       <w:rFonts w:cstheme="minorHAnsi"/>
@@ -9506,6 +10065,7 @@
                     <w:t>the</w:t>
                   </w:r>
                   <w:proofErr w:type="spellEnd"/>
+                  <w:proofErr w:type="gramEnd"/>
                   <w:r>
                     <w:rPr>
                       <w:rFonts w:cstheme="minorHAnsi"/>
@@ -9568,11 +10128,19 @@
                       <w:rFonts w:cstheme="minorHAnsi"/>
                     </w:rPr>
                   </w:pPr>
-                  <w:r>
-                    <w:rPr>
-                      <w:rFonts w:cstheme="minorHAnsi"/>
-                    </w:rPr>
-                    <w:t>loose music</w:t>
+                  <w:proofErr w:type="gramStart"/>
+                  <w:r>
+                    <w:rPr>
+                      <w:rFonts w:cstheme="minorHAnsi"/>
+                    </w:rPr>
+                    <w:t>loose</w:t>
+                  </w:r>
+                  <w:proofErr w:type="gramEnd"/>
+                  <w:r>
+                    <w:rPr>
+                      <w:rFonts w:cstheme="minorHAnsi"/>
+                    </w:rPr>
+                    <w:t xml:space="preserve"> music</w:t>
                   </w:r>
                 </w:p>
               </w:tc>
@@ -9607,6 +10175,7 @@
                     <w:t xml:space="preserve"> the loose page </w:t>
                   </w:r>
                   <w:proofErr w:type="spellStart"/>
+                  <w:proofErr w:type="gramStart"/>
                   <w:r>
                     <w:rPr>
                       <w:rFonts w:cstheme="minorHAnsi"/>
@@ -9618,7 +10187,14 @@
                     <w:rPr>
                       <w:rFonts w:cstheme="minorHAnsi"/>
                     </w:rPr>
-                    <w:t xml:space="preserve">  the loose music start</w:t>
+                    <w:t xml:space="preserve">  the</w:t>
+                  </w:r>
+                  <w:proofErr w:type="gramEnd"/>
+                  <w:r>
+                    <w:rPr>
+                      <w:rFonts w:cstheme="minorHAnsi"/>
+                    </w:rPr>
+                    <w:t xml:space="preserve"> loose music start</w:t>
                   </w:r>
                 </w:p>
               </w:tc>
@@ -9634,11 +10210,19 @@
                       <w:rFonts w:cstheme="minorHAnsi"/>
                     </w:rPr>
                   </w:pPr>
-                  <w:r>
-                    <w:rPr>
-                      <w:rFonts w:cstheme="minorHAnsi"/>
-                    </w:rPr>
-                    <w:t xml:space="preserve">change </w:t>
+                  <w:proofErr w:type="gramStart"/>
+                  <w:r>
+                    <w:rPr>
+                      <w:rFonts w:cstheme="minorHAnsi"/>
+                    </w:rPr>
+                    <w:t>change</w:t>
+                  </w:r>
+                  <w:proofErr w:type="gramEnd"/>
+                  <w:r>
+                    <w:rPr>
+                      <w:rFonts w:cstheme="minorHAnsi"/>
+                    </w:rPr>
+                    <w:t xml:space="preserve"> </w:t>
                   </w:r>
                   <w:proofErr w:type="spellStart"/>
                   <w:r>
@@ -9888,8 +10472,9 @@
           <w:rFonts w:asciiTheme="minorHAnsi" w:hAnsiTheme="minorHAnsi" w:cstheme="minorHAnsi"/>
         </w:rPr>
       </w:pPr>
-      <w:bookmarkStart w:id="9" w:name="_Toc148087613"/>
+      <w:bookmarkStart w:id="9" w:name="_Toc149740939"/>
       <w:proofErr w:type="spellStart"/>
+      <w:proofErr w:type="gramStart"/>
       <w:r>
         <w:rPr>
           <w:rFonts w:asciiTheme="minorHAnsi" w:hAnsiTheme="minorHAnsi" w:cstheme="minorHAnsi"/>
@@ -9898,6 +10483,7 @@
         <w:t>dataBase</w:t>
       </w:r>
       <w:proofErr w:type="spellEnd"/>
+      <w:proofErr w:type="gramEnd"/>
       <w:r>
         <w:rPr>
           <w:rFonts w:asciiTheme="minorHAnsi" w:hAnsiTheme="minorHAnsi" w:cstheme="minorHAnsi"/>
@@ -10020,7 +10606,21 @@
               <w:rPr>
                 <w:rFonts w:cstheme="minorHAnsi"/>
               </w:rPr>
-              <w:t xml:space="preserve">Tests d'acceptance: </w:t>
+              <w:t xml:space="preserve">Tests </w:t>
+            </w:r>
+            <w:proofErr w:type="gramStart"/>
+            <w:r>
+              <w:rPr>
+                <w:rFonts w:cstheme="minorHAnsi"/>
+              </w:rPr>
+              <w:t>d'acceptance:</w:t>
+            </w:r>
+            <w:proofErr w:type="gramEnd"/>
+            <w:r>
+              <w:rPr>
+                <w:rFonts w:cstheme="minorHAnsi"/>
+              </w:rPr>
+              <w:t xml:space="preserve"> </w:t>
             </w:r>
           </w:p>
           <w:tbl>
@@ -10047,11 +10647,19 @@
                       <w:rFonts w:cstheme="minorHAnsi"/>
                     </w:rPr>
                   </w:pPr>
-                  <w:r>
-                    <w:rPr>
-                      <w:rFonts w:cstheme="minorHAnsi"/>
-                    </w:rPr>
-                    <w:t xml:space="preserve">open </w:t>
+                  <w:proofErr w:type="gramStart"/>
+                  <w:r>
+                    <w:rPr>
+                      <w:rFonts w:cstheme="minorHAnsi"/>
+                    </w:rPr>
+                    <w:t>open</w:t>
+                  </w:r>
+                  <w:proofErr w:type="gramEnd"/>
+                  <w:r>
+                    <w:rPr>
+                      <w:rFonts w:cstheme="minorHAnsi"/>
+                    </w:rPr>
+                    <w:t xml:space="preserve"> </w:t>
                   </w:r>
                   <w:proofErr w:type="spellStart"/>
                   <w:r>
@@ -10080,6 +10688,7 @@
                     <w:t xml:space="preserve">In the main </w:t>
                   </w:r>
                   <w:proofErr w:type="spellStart"/>
+                  <w:proofErr w:type="gramStart"/>
                   <w:r>
                     <w:rPr>
                       <w:rFonts w:cstheme="minorHAnsi"/>
@@ -10101,6 +10710,7 @@
                     <w:t>when</w:t>
                   </w:r>
                   <w:proofErr w:type="spellEnd"/>
+                  <w:proofErr w:type="gramEnd"/>
                   <w:r>
                     <w:rPr>
                       <w:rFonts w:cstheme="minorHAnsi"/>
@@ -10230,6 +10840,7 @@
                     <w:t xml:space="preserve">In the main </w:t>
                   </w:r>
                   <w:proofErr w:type="spellStart"/>
+                  <w:proofErr w:type="gramStart"/>
                   <w:r>
                     <w:rPr>
                       <w:rFonts w:cstheme="minorHAnsi"/>
@@ -10251,6 +10862,7 @@
                     <w:t>when</w:t>
                   </w:r>
                   <w:proofErr w:type="spellEnd"/>
+                  <w:proofErr w:type="gramEnd"/>
                   <w:r>
                     <w:rPr>
                       <w:rFonts w:cstheme="minorHAnsi"/>
@@ -10489,11 +11101,19 @@
                       <w:rFonts w:cstheme="minorHAnsi"/>
                     </w:rPr>
                   </w:pPr>
-                  <w:r>
-                    <w:rPr>
-                      <w:rFonts w:cstheme="minorHAnsi"/>
-                    </w:rPr>
-                    <w:t xml:space="preserve">close </w:t>
+                  <w:proofErr w:type="gramStart"/>
+                  <w:r>
+                    <w:rPr>
+                      <w:rFonts w:cstheme="minorHAnsi"/>
+                    </w:rPr>
+                    <w:t>close</w:t>
+                  </w:r>
+                  <w:proofErr w:type="gramEnd"/>
+                  <w:r>
+                    <w:rPr>
+                      <w:rFonts w:cstheme="minorHAnsi"/>
+                    </w:rPr>
+                    <w:t xml:space="preserve"> </w:t>
                   </w:r>
                   <w:proofErr w:type="spellStart"/>
                   <w:r>
@@ -10522,6 +11142,7 @@
                     <w:t xml:space="preserve">In the main </w:t>
                   </w:r>
                   <w:proofErr w:type="spellStart"/>
+                  <w:proofErr w:type="gramStart"/>
                   <w:r>
                     <w:rPr>
                       <w:rFonts w:cstheme="minorHAnsi"/>
@@ -10543,6 +11164,7 @@
                     <w:t>When</w:t>
                   </w:r>
                   <w:proofErr w:type="spellEnd"/>
+                  <w:proofErr w:type="gramEnd"/>
                   <w:r>
                     <w:rPr>
                       <w:rFonts w:cstheme="minorHAnsi"/>
@@ -10878,8 +11500,9 @@
           <w:rFonts w:asciiTheme="minorHAnsi" w:hAnsiTheme="minorHAnsi" w:cstheme="minorHAnsi"/>
         </w:rPr>
       </w:pPr>
-      <w:bookmarkStart w:id="10" w:name="_Toc148087614"/>
+      <w:bookmarkStart w:id="10" w:name="_Toc149740940"/>
       <w:proofErr w:type="spellStart"/>
+      <w:proofErr w:type="gramStart"/>
       <w:r>
         <w:rPr>
           <w:rFonts w:asciiTheme="minorHAnsi" w:hAnsiTheme="minorHAnsi" w:cstheme="minorHAnsi"/>
@@ -10888,6 +11511,7 @@
       </w:r>
       <w:bookmarkEnd w:id="10"/>
       <w:proofErr w:type="spellEnd"/>
+      <w:proofErr w:type="gramEnd"/>
     </w:p>
     <w:tbl>
       <w:tblPr>
@@ -11008,11 +11632,19 @@
                       <w:rFonts w:cstheme="minorHAnsi"/>
                     </w:rPr>
                   </w:pPr>
-                  <w:r>
-                    <w:rPr>
-                      <w:rFonts w:cstheme="minorHAnsi"/>
-                    </w:rPr>
-                    <w:t>main menu music</w:t>
+                  <w:proofErr w:type="gramStart"/>
+                  <w:r>
+                    <w:rPr>
+                      <w:rFonts w:cstheme="minorHAnsi"/>
+                    </w:rPr>
+                    <w:t>main</w:t>
+                  </w:r>
+                  <w:proofErr w:type="gramEnd"/>
+                  <w:r>
+                    <w:rPr>
+                      <w:rFonts w:cstheme="minorHAnsi"/>
+                    </w:rPr>
+                    <w:t xml:space="preserve"> menu music</w:t>
                   </w:r>
                 </w:p>
               </w:tc>
@@ -11131,6 +11763,7 @@
                     <w:t xml:space="preserve"> </w:t>
                   </w:r>
                   <w:proofErr w:type="spellStart"/>
+                  <w:proofErr w:type="gramStart"/>
                   <w:r>
                     <w:rPr>
                       <w:rFonts w:cstheme="minorHAnsi"/>
@@ -11155,6 +11788,7 @@
                     <w:t>the</w:t>
                   </w:r>
                   <w:proofErr w:type="spellEnd"/>
+                  <w:proofErr w:type="gramEnd"/>
                   <w:r>
                     <w:rPr>
                       <w:rFonts w:cstheme="minorHAnsi"/>
@@ -11234,6 +11868,7 @@
                     </w:rPr>
                   </w:pPr>
                   <w:proofErr w:type="spellStart"/>
+                  <w:proofErr w:type="gramStart"/>
                   <w:r>
                     <w:rPr>
                       <w:rFonts w:cstheme="minorHAnsi"/>
@@ -11241,6 +11876,7 @@
                     <w:t>game</w:t>
                   </w:r>
                   <w:proofErr w:type="spellEnd"/>
+                  <w:proofErr w:type="gramEnd"/>
                   <w:r>
                     <w:rPr>
                       <w:rFonts w:cstheme="minorHAnsi"/>
@@ -11557,6 +12193,7 @@
                     <w:t xml:space="preserve"> </w:t>
                   </w:r>
                   <w:proofErr w:type="spellStart"/>
+                  <w:proofErr w:type="gramStart"/>
                   <w:r>
                     <w:rPr>
                       <w:rFonts w:cstheme="minorHAnsi"/>
@@ -11581,6 +12218,7 @@
                     <w:t>the</w:t>
                   </w:r>
                   <w:proofErr w:type="spellEnd"/>
+                  <w:proofErr w:type="gramEnd"/>
                   <w:r>
                     <w:rPr>
                       <w:rFonts w:cstheme="minorHAnsi"/>
@@ -11682,6 +12320,7 @@
                     <w:t xml:space="preserve"> the loose page </w:t>
                   </w:r>
                   <w:proofErr w:type="spellStart"/>
+                  <w:proofErr w:type="gramStart"/>
                   <w:r>
                     <w:rPr>
                       <w:rFonts w:cstheme="minorHAnsi"/>
@@ -11693,7 +12332,14 @@
                     <w:rPr>
                       <w:rFonts w:cstheme="minorHAnsi"/>
                     </w:rPr>
-                    <w:t xml:space="preserve">  the loose music start</w:t>
+                    <w:t xml:space="preserve">  the</w:t>
+                  </w:r>
+                  <w:proofErr w:type="gramEnd"/>
+                  <w:r>
+                    <w:rPr>
+                      <w:rFonts w:cstheme="minorHAnsi"/>
+                    </w:rPr>
+                    <w:t xml:space="preserve"> loose music start</w:t>
                   </w:r>
                 </w:p>
               </w:tc>
@@ -11948,8 +12594,9 @@
           <w:rFonts w:asciiTheme="minorHAnsi" w:hAnsiTheme="minorHAnsi" w:cstheme="minorHAnsi"/>
         </w:rPr>
       </w:pPr>
-      <w:bookmarkStart w:id="11" w:name="_Toc148087615"/>
+      <w:bookmarkStart w:id="11" w:name="_Toc149740941"/>
       <w:proofErr w:type="spellStart"/>
+      <w:proofErr w:type="gramStart"/>
       <w:r>
         <w:rPr>
           <w:rFonts w:asciiTheme="minorHAnsi" w:hAnsiTheme="minorHAnsi" w:cstheme="minorHAnsi"/>
@@ -11957,6 +12604,7 @@
         <w:t>limit</w:t>
       </w:r>
       <w:proofErr w:type="spellEnd"/>
+      <w:proofErr w:type="gramEnd"/>
       <w:r>
         <w:rPr>
           <w:rFonts w:asciiTheme="minorHAnsi" w:hAnsiTheme="minorHAnsi" w:cstheme="minorHAnsi"/>
@@ -12392,11 +13040,19 @@
                       <w:rFonts w:cstheme="minorHAnsi"/>
                     </w:rPr>
                   </w:pPr>
-                  <w:r>
-                    <w:rPr>
-                      <w:rFonts w:cstheme="minorHAnsi"/>
-                    </w:rPr>
-                    <w:t xml:space="preserve">lose </w:t>
+                  <w:proofErr w:type="gramStart"/>
+                  <w:r>
+                    <w:rPr>
+                      <w:rFonts w:cstheme="minorHAnsi"/>
+                    </w:rPr>
+                    <w:t>lose</w:t>
+                  </w:r>
+                  <w:proofErr w:type="gramEnd"/>
+                  <w:r>
+                    <w:rPr>
+                      <w:rFonts w:cstheme="minorHAnsi"/>
+                    </w:rPr>
+                    <w:t xml:space="preserve"> </w:t>
                   </w:r>
                   <w:proofErr w:type="spellStart"/>
                   <w:r>
@@ -12488,7 +13144,15 @@
                       <w:rFonts w:cstheme="minorHAnsi"/>
                       <w:lang w:val="de-CH"/>
                     </w:rPr>
-                    <w:t xml:space="preserve"> shoot  </w:t>
+                    <w:t xml:space="preserve"> </w:t>
+                  </w:r>
+                  <w:proofErr w:type="gramStart"/>
+                  <w:r>
+                    <w:rPr>
+                      <w:rFonts w:cstheme="minorHAnsi"/>
+                      <w:lang w:val="de-CH"/>
+                    </w:rPr>
+                    <w:t xml:space="preserve">shoot  </w:t>
                   </w:r>
                   <w:proofErr w:type="spellStart"/>
                   <w:r>
@@ -12499,6 +13163,7 @@
                     <w:t>the</w:t>
                   </w:r>
                   <w:proofErr w:type="spellEnd"/>
+                  <w:proofErr w:type="gramEnd"/>
                   <w:r>
                     <w:rPr>
                       <w:rFonts w:cstheme="minorHAnsi"/>
@@ -12600,11 +13265,19 @@
                       <w:rFonts w:cstheme="minorHAnsi"/>
                     </w:rPr>
                   </w:pPr>
-                  <w:r>
-                    <w:rPr>
-                      <w:rFonts w:cstheme="minorHAnsi"/>
-                    </w:rPr>
-                    <w:t xml:space="preserve">run out of </w:t>
+                  <w:proofErr w:type="gramStart"/>
+                  <w:r>
+                    <w:rPr>
+                      <w:rFonts w:cstheme="minorHAnsi"/>
+                    </w:rPr>
+                    <w:t>run</w:t>
+                  </w:r>
+                  <w:proofErr w:type="gramEnd"/>
+                  <w:r>
+                    <w:rPr>
+                      <w:rFonts w:cstheme="minorHAnsi"/>
+                    </w:rPr>
+                    <w:t xml:space="preserve"> out of </w:t>
                   </w:r>
                   <w:proofErr w:type="spellStart"/>
                   <w:r>
@@ -12872,11 +13545,19 @@
                       <w:rFonts w:cstheme="minorHAnsi"/>
                     </w:rPr>
                   </w:pPr>
-                  <w:r>
-                    <w:rPr>
-                      <w:rFonts w:cstheme="minorHAnsi"/>
-                    </w:rPr>
-                    <w:t xml:space="preserve">reset </w:t>
+                  <w:proofErr w:type="gramStart"/>
+                  <w:r>
+                    <w:rPr>
+                      <w:rFonts w:cstheme="minorHAnsi"/>
+                    </w:rPr>
+                    <w:t>reset</w:t>
+                  </w:r>
+                  <w:proofErr w:type="gramEnd"/>
+                  <w:r>
+                    <w:rPr>
+                      <w:rFonts w:cstheme="minorHAnsi"/>
+                    </w:rPr>
+                    <w:t xml:space="preserve"> </w:t>
                   </w:r>
                   <w:proofErr w:type="spellStart"/>
                   <w:r>
@@ -13074,6 +13755,7 @@
                     </w:rPr>
                   </w:pPr>
                   <w:proofErr w:type="spellStart"/>
+                  <w:proofErr w:type="gramStart"/>
                   <w:r>
                     <w:rPr>
                       <w:rFonts w:cstheme="minorHAnsi"/>
@@ -13081,6 +13763,7 @@
                     <w:t>give</w:t>
                   </w:r>
                   <w:proofErr w:type="spellEnd"/>
+                  <w:proofErr w:type="gramEnd"/>
                   <w:r>
                     <w:rPr>
                       <w:rFonts w:cstheme="minorHAnsi"/>
@@ -13298,7 +13981,7 @@
           <w:rFonts w:asciiTheme="minorHAnsi" w:hAnsiTheme="minorHAnsi" w:cstheme="minorHAnsi"/>
         </w:rPr>
       </w:pPr>
-      <w:bookmarkStart w:id="12" w:name="_Toc148087616"/>
+      <w:bookmarkStart w:id="12" w:name="_Toc149740942"/>
       <w:r>
         <w:rPr>
           <w:rFonts w:asciiTheme="minorHAnsi" w:hAnsiTheme="minorHAnsi" w:cstheme="minorHAnsi"/>
@@ -13420,7 +14103,21 @@
               <w:rPr>
                 <w:rFonts w:cstheme="minorHAnsi"/>
               </w:rPr>
-              <w:t xml:space="preserve">Tests d'acceptance: </w:t>
+              <w:t xml:space="preserve">Tests </w:t>
+            </w:r>
+            <w:proofErr w:type="gramStart"/>
+            <w:r>
+              <w:rPr>
+                <w:rFonts w:cstheme="minorHAnsi"/>
+              </w:rPr>
+              <w:t>d'acceptance:</w:t>
+            </w:r>
+            <w:proofErr w:type="gramEnd"/>
+            <w:r>
+              <w:rPr>
+                <w:rFonts w:cstheme="minorHAnsi"/>
+              </w:rPr>
+              <w:t xml:space="preserve"> </w:t>
             </w:r>
           </w:p>
           <w:tbl>
@@ -13448,6 +14145,7 @@
                     </w:rPr>
                   </w:pPr>
                   <w:proofErr w:type="spellStart"/>
+                  <w:proofErr w:type="gramStart"/>
                   <w:r>
                     <w:rPr>
                       <w:rFonts w:cstheme="minorHAnsi"/>
@@ -13455,6 +14153,7 @@
                     <w:t>add</w:t>
                   </w:r>
                   <w:proofErr w:type="spellEnd"/>
+                  <w:proofErr w:type="gramEnd"/>
                   <w:r>
                     <w:rPr>
                       <w:rFonts w:cstheme="minorHAnsi"/>
@@ -13616,11 +14315,19 @@
                       <w:rFonts w:cstheme="minorHAnsi"/>
                     </w:rPr>
                   </w:pPr>
-                  <w:r>
-                    <w:rPr>
-                      <w:rFonts w:cstheme="minorHAnsi"/>
-                    </w:rPr>
-                    <w:t>display score</w:t>
+                  <w:proofErr w:type="gramStart"/>
+                  <w:r>
+                    <w:rPr>
+                      <w:rFonts w:cstheme="minorHAnsi"/>
+                    </w:rPr>
+                    <w:t>display</w:t>
+                  </w:r>
+                  <w:proofErr w:type="gramEnd"/>
+                  <w:r>
+                    <w:rPr>
+                      <w:rFonts w:cstheme="minorHAnsi"/>
+                    </w:rPr>
+                    <w:t xml:space="preserve"> score</w:t>
                   </w:r>
                 </w:p>
               </w:tc>
@@ -13794,11 +14501,19 @@
                       <w:rFonts w:cstheme="minorHAnsi"/>
                     </w:rPr>
                   </w:pPr>
-                  <w:r>
-                    <w:rPr>
-                      <w:rFonts w:cstheme="minorHAnsi"/>
-                    </w:rPr>
-                    <w:t>reset score</w:t>
+                  <w:proofErr w:type="gramStart"/>
+                  <w:r>
+                    <w:rPr>
+                      <w:rFonts w:cstheme="minorHAnsi"/>
+                    </w:rPr>
+                    <w:t>reset</w:t>
+                  </w:r>
+                  <w:proofErr w:type="gramEnd"/>
+                  <w:r>
+                    <w:rPr>
+                      <w:rFonts w:cstheme="minorHAnsi"/>
+                    </w:rPr>
+                    <w:t xml:space="preserve"> score</w:t>
                   </w:r>
                 </w:p>
               </w:tc>
@@ -13940,6 +14655,7 @@
                     </w:rPr>
                   </w:pPr>
                   <w:proofErr w:type="spellStart"/>
+                  <w:proofErr w:type="gramStart"/>
                   <w:r>
                     <w:rPr>
                       <w:rFonts w:cstheme="minorHAnsi"/>
@@ -13947,6 +14663,7 @@
                     <w:t>keep</w:t>
                   </w:r>
                   <w:proofErr w:type="spellEnd"/>
+                  <w:proofErr w:type="gramEnd"/>
                   <w:r>
                     <w:rPr>
                       <w:rFonts w:cstheme="minorHAnsi"/>
@@ -14115,7 +14832,7 @@
           <w:rFonts w:asciiTheme="minorHAnsi" w:hAnsiTheme="minorHAnsi" w:cstheme="minorHAnsi"/>
         </w:rPr>
       </w:pPr>
-      <w:bookmarkStart w:id="13" w:name="_Toc148087617"/>
+      <w:bookmarkStart w:id="13" w:name="_Toc149740943"/>
       <w:proofErr w:type="spellStart"/>
       <w:r>
         <w:rPr>
@@ -14252,7 +14969,21 @@
               <w:rPr>
                 <w:rFonts w:cstheme="minorHAnsi"/>
               </w:rPr>
-              <w:t xml:space="preserve">Tests d'acceptance: </w:t>
+              <w:t xml:space="preserve">Tests </w:t>
+            </w:r>
+            <w:proofErr w:type="gramStart"/>
+            <w:r>
+              <w:rPr>
+                <w:rFonts w:cstheme="minorHAnsi"/>
+              </w:rPr>
+              <w:t>d'acceptance:</w:t>
+            </w:r>
+            <w:proofErr w:type="gramEnd"/>
+            <w:r>
+              <w:rPr>
+                <w:rFonts w:cstheme="minorHAnsi"/>
+              </w:rPr>
+              <w:t xml:space="preserve"> </w:t>
             </w:r>
           </w:p>
           <w:tbl>
@@ -14280,6 +15011,7 @@
                     </w:rPr>
                   </w:pPr>
                   <w:proofErr w:type="spellStart"/>
+                  <w:proofErr w:type="gramStart"/>
                   <w:r>
                     <w:rPr>
                       <w:rFonts w:cstheme="minorHAnsi"/>
@@ -14287,6 +15019,7 @@
                     <w:t>ask</w:t>
                   </w:r>
                   <w:proofErr w:type="spellEnd"/>
+                  <w:proofErr w:type="gramEnd"/>
                   <w:r>
                     <w:rPr>
                       <w:rFonts w:cstheme="minorHAnsi"/>
@@ -14537,6 +15270,7 @@
                     </w:rPr>
                   </w:pPr>
                   <w:proofErr w:type="spellStart"/>
+                  <w:proofErr w:type="gramStart"/>
                   <w:r>
                     <w:rPr>
                       <w:rFonts w:cstheme="minorHAnsi"/>
@@ -14544,6 +15278,7 @@
                     <w:t>ask</w:t>
                   </w:r>
                   <w:proofErr w:type="spellEnd"/>
+                  <w:proofErr w:type="gramEnd"/>
                   <w:r>
                     <w:rPr>
                       <w:rFonts w:cstheme="minorHAnsi"/>
@@ -14791,11 +15526,19 @@
                       <w:rFonts w:cstheme="minorHAnsi"/>
                     </w:rPr>
                   </w:pPr>
-                  <w:r>
-                    <w:rPr>
-                      <w:rFonts w:cstheme="minorHAnsi"/>
-                    </w:rPr>
-                    <w:t>display menu</w:t>
+                  <w:proofErr w:type="gramStart"/>
+                  <w:r>
+                    <w:rPr>
+                      <w:rFonts w:cstheme="minorHAnsi"/>
+                    </w:rPr>
+                    <w:t>display</w:t>
+                  </w:r>
+                  <w:proofErr w:type="gramEnd"/>
+                  <w:r>
+                    <w:rPr>
+                      <w:rFonts w:cstheme="minorHAnsi"/>
+                    </w:rPr>
+                    <w:t xml:space="preserve"> menu</w:t>
                   </w:r>
                 </w:p>
               </w:tc>
@@ -14927,11 +15670,19 @@
                       <w:rFonts w:cstheme="minorHAnsi"/>
                     </w:rPr>
                   </w:pPr>
-                  <w:r>
-                    <w:rPr>
-                      <w:rFonts w:cstheme="minorHAnsi"/>
-                    </w:rPr>
-                    <w:t>display option page</w:t>
+                  <w:proofErr w:type="gramStart"/>
+                  <w:r>
+                    <w:rPr>
+                      <w:rFonts w:cstheme="minorHAnsi"/>
+                    </w:rPr>
+                    <w:t>display</w:t>
+                  </w:r>
+                  <w:proofErr w:type="gramEnd"/>
+                  <w:r>
+                    <w:rPr>
+                      <w:rFonts w:cstheme="minorHAnsi"/>
+                    </w:rPr>
+                    <w:t xml:space="preserve"> option page</w:t>
                   </w:r>
                 </w:p>
               </w:tc>
@@ -14945,11 +15696,19 @@
                       <w:rFonts w:cstheme="minorHAnsi"/>
                     </w:rPr>
                   </w:pPr>
-                  <w:r>
-                    <w:rPr>
-                      <w:rFonts w:cstheme="minorHAnsi"/>
-                    </w:rPr>
-                    <w:t xml:space="preserve">in the main menu  </w:t>
+                  <w:proofErr w:type="gramStart"/>
+                  <w:r>
+                    <w:rPr>
+                      <w:rFonts w:cstheme="minorHAnsi"/>
+                    </w:rPr>
+                    <w:t>in</w:t>
+                  </w:r>
+                  <w:proofErr w:type="gramEnd"/>
+                  <w:r>
+                    <w:rPr>
+                      <w:rFonts w:cstheme="minorHAnsi"/>
+                    </w:rPr>
+                    <w:t xml:space="preserve"> the main menu  </w:t>
                   </w:r>
                   <w:proofErr w:type="spellStart"/>
                   <w:r>
@@ -15007,11 +15766,19 @@
                       <w:rFonts w:cstheme="minorHAnsi"/>
                     </w:rPr>
                   </w:pPr>
-                  <w:r>
-                    <w:rPr>
-                      <w:rFonts w:cstheme="minorHAnsi"/>
-                    </w:rPr>
-                    <w:t xml:space="preserve">display </w:t>
+                  <w:proofErr w:type="gramStart"/>
+                  <w:r>
+                    <w:rPr>
+                      <w:rFonts w:cstheme="minorHAnsi"/>
+                    </w:rPr>
+                    <w:t>display</w:t>
+                  </w:r>
+                  <w:proofErr w:type="gramEnd"/>
+                  <w:r>
+                    <w:rPr>
+                      <w:rFonts w:cstheme="minorHAnsi"/>
+                    </w:rPr>
+                    <w:t xml:space="preserve"> </w:t>
                   </w:r>
                   <w:proofErr w:type="spellStart"/>
                   <w:r>
@@ -15039,11 +15806,19 @@
                       <w:rFonts w:cstheme="minorHAnsi"/>
                     </w:rPr>
                   </w:pPr>
-                  <w:r>
-                    <w:rPr>
-                      <w:rFonts w:cstheme="minorHAnsi"/>
-                    </w:rPr>
-                    <w:t xml:space="preserve">in the main menu  </w:t>
+                  <w:proofErr w:type="gramStart"/>
+                  <w:r>
+                    <w:rPr>
+                      <w:rFonts w:cstheme="minorHAnsi"/>
+                    </w:rPr>
+                    <w:t>in</w:t>
+                  </w:r>
+                  <w:proofErr w:type="gramEnd"/>
+                  <w:r>
+                    <w:rPr>
+                      <w:rFonts w:cstheme="minorHAnsi"/>
+                    </w:rPr>
+                    <w:t xml:space="preserve"> the main menu  </w:t>
                   </w:r>
                   <w:proofErr w:type="spellStart"/>
                   <w:r>
@@ -15101,11 +15876,19 @@
                       <w:rFonts w:cstheme="minorHAnsi"/>
                     </w:rPr>
                   </w:pPr>
-                  <w:r>
-                    <w:rPr>
-                      <w:rFonts w:cstheme="minorHAnsi"/>
-                    </w:rPr>
-                    <w:t xml:space="preserve">display </w:t>
+                  <w:proofErr w:type="gramStart"/>
+                  <w:r>
+                    <w:rPr>
+                      <w:rFonts w:cstheme="minorHAnsi"/>
+                    </w:rPr>
+                    <w:t>display</w:t>
+                  </w:r>
+                  <w:proofErr w:type="gramEnd"/>
+                  <w:r>
+                    <w:rPr>
+                      <w:rFonts w:cstheme="minorHAnsi"/>
+                    </w:rPr>
+                    <w:t xml:space="preserve"> </w:t>
                   </w:r>
                   <w:proofErr w:type="spellStart"/>
                   <w:r>
@@ -15174,6 +15957,7 @@
                     <w:t xml:space="preserve"> </w:t>
                   </w:r>
                   <w:proofErr w:type="spellStart"/>
+                  <w:proofErr w:type="gramStart"/>
                   <w:r>
                     <w:rPr>
                       <w:rFonts w:cstheme="minorHAnsi"/>
@@ -15198,6 +15982,7 @@
                     <w:t>when</w:t>
                   </w:r>
                   <w:proofErr w:type="spellEnd"/>
+                  <w:proofErr w:type="gramEnd"/>
                   <w:r>
                     <w:rPr>
                       <w:rFonts w:cstheme="minorHAnsi"/>
@@ -15260,11 +16045,19 @@
                       <w:rFonts w:cstheme="minorHAnsi"/>
                     </w:rPr>
                   </w:pPr>
-                  <w:r>
-                    <w:rPr>
-                      <w:rFonts w:cstheme="minorHAnsi"/>
-                    </w:rPr>
-                    <w:t xml:space="preserve">exit </w:t>
+                  <w:proofErr w:type="gramStart"/>
+                  <w:r>
+                    <w:rPr>
+                      <w:rFonts w:cstheme="minorHAnsi"/>
+                    </w:rPr>
+                    <w:t>exit</w:t>
+                  </w:r>
+                  <w:proofErr w:type="gramEnd"/>
+                  <w:r>
+                    <w:rPr>
+                      <w:rFonts w:cstheme="minorHAnsi"/>
+                    </w:rPr>
+                    <w:t xml:space="preserve"> </w:t>
                   </w:r>
                   <w:proofErr w:type="spellStart"/>
                   <w:r>
@@ -15286,11 +16079,19 @@
                       <w:rFonts w:cstheme="minorHAnsi"/>
                     </w:rPr>
                   </w:pPr>
-                  <w:r>
-                    <w:rPr>
-                      <w:rFonts w:cstheme="minorHAnsi"/>
-                    </w:rPr>
-                    <w:t xml:space="preserve">in the main menu  </w:t>
+                  <w:proofErr w:type="gramStart"/>
+                  <w:r>
+                    <w:rPr>
+                      <w:rFonts w:cstheme="minorHAnsi"/>
+                    </w:rPr>
+                    <w:t>in</w:t>
+                  </w:r>
+                  <w:proofErr w:type="gramEnd"/>
+                  <w:r>
+                    <w:rPr>
+                      <w:rFonts w:cstheme="minorHAnsi"/>
+                    </w:rPr>
+                    <w:t xml:space="preserve"> the main menu  </w:t>
                   </w:r>
                   <w:proofErr w:type="spellStart"/>
                   <w:r>
@@ -15334,11 +16135,19 @@
                       <w:rFonts w:cstheme="minorHAnsi"/>
                     </w:rPr>
                   </w:pPr>
-                  <w:r>
-                    <w:rPr>
-                      <w:rFonts w:cstheme="minorHAnsi"/>
-                    </w:rPr>
-                    <w:t xml:space="preserve">start </w:t>
+                  <w:proofErr w:type="gramStart"/>
+                  <w:r>
+                    <w:rPr>
+                      <w:rFonts w:cstheme="minorHAnsi"/>
+                    </w:rPr>
+                    <w:t>start</w:t>
+                  </w:r>
+                  <w:proofErr w:type="gramEnd"/>
+                  <w:r>
+                    <w:rPr>
+                      <w:rFonts w:cstheme="minorHAnsi"/>
+                    </w:rPr>
+                    <w:t xml:space="preserve"> </w:t>
                   </w:r>
                   <w:proofErr w:type="spellStart"/>
                   <w:r>
@@ -15401,6 +16210,7 @@
                     <w:t xml:space="preserve"> </w:t>
                   </w:r>
                   <w:proofErr w:type="spellStart"/>
+                  <w:proofErr w:type="gramStart"/>
                   <w:r>
                     <w:rPr>
                       <w:rFonts w:cstheme="minorHAnsi"/>
@@ -15425,6 +16235,7 @@
                     <w:t>when</w:t>
                   </w:r>
                   <w:proofErr w:type="spellEnd"/>
+                  <w:proofErr w:type="gramEnd"/>
                   <w:r>
                     <w:rPr>
                       <w:rFonts w:cstheme="minorHAnsi"/>
@@ -15503,12 +16314,20 @@
           <w:rFonts w:asciiTheme="minorHAnsi" w:hAnsiTheme="minorHAnsi" w:cstheme="minorHAnsi"/>
         </w:rPr>
       </w:pPr>
-      <w:bookmarkStart w:id="14" w:name="_Toc148087618"/>
+      <w:bookmarkStart w:id="14" w:name="_Toc149740944"/>
+      <w:proofErr w:type="gramStart"/>
       <w:r>
         <w:rPr>
           <w:rFonts w:asciiTheme="minorHAnsi" w:hAnsiTheme="minorHAnsi" w:cstheme="minorHAnsi"/>
         </w:rPr>
-        <w:t xml:space="preserve">change </w:t>
+        <w:t>change</w:t>
+      </w:r>
+      <w:proofErr w:type="gramEnd"/>
+      <w:r>
+        <w:rPr>
+          <w:rFonts w:asciiTheme="minorHAnsi" w:hAnsiTheme="minorHAnsi" w:cstheme="minorHAnsi"/>
+        </w:rPr>
+        <w:t xml:space="preserve"> </w:t>
       </w:r>
       <w:proofErr w:type="spellStart"/>
       <w:r>
@@ -15612,7 +16431,21 @@
               <w:rPr>
                 <w:rFonts w:cstheme="minorHAnsi"/>
               </w:rPr>
-              <w:t xml:space="preserve">Tests d'acceptance: </w:t>
+              <w:t xml:space="preserve">Tests </w:t>
+            </w:r>
+            <w:proofErr w:type="gramStart"/>
+            <w:r>
+              <w:rPr>
+                <w:rFonts w:cstheme="minorHAnsi"/>
+              </w:rPr>
+              <w:t>d'acceptance:</w:t>
+            </w:r>
+            <w:proofErr w:type="gramEnd"/>
+            <w:r>
+              <w:rPr>
+                <w:rFonts w:cstheme="minorHAnsi"/>
+              </w:rPr>
+              <w:t xml:space="preserve"> </w:t>
             </w:r>
           </w:p>
           <w:tbl>
@@ -15911,11 +16744,19 @@
                       <w:rFonts w:cstheme="minorHAnsi"/>
                     </w:rPr>
                   </w:pPr>
-                  <w:r>
-                    <w:rPr>
-                      <w:rFonts w:cstheme="minorHAnsi"/>
-                    </w:rPr>
-                    <w:t xml:space="preserve">in the option page </w:t>
+                  <w:proofErr w:type="gramStart"/>
+                  <w:r>
+                    <w:rPr>
+                      <w:rFonts w:cstheme="minorHAnsi"/>
+                    </w:rPr>
+                    <w:t>in</w:t>
+                  </w:r>
+                  <w:proofErr w:type="gramEnd"/>
+                  <w:r>
+                    <w:rPr>
+                      <w:rFonts w:cstheme="minorHAnsi"/>
+                    </w:rPr>
+                    <w:t xml:space="preserve"> the option page </w:t>
                   </w:r>
                   <w:proofErr w:type="spellStart"/>
                   <w:r>
@@ -15987,12 +16828,20 @@
                       <w:rFonts w:cstheme="minorHAnsi"/>
                     </w:rPr>
                   </w:pPr>
+                  <w:proofErr w:type="gramStart"/>
                   <w:r>
                     <w:rPr>
                       <w:rFonts w:cstheme="minorHAnsi"/>
                     </w:rPr>
                     <w:lastRenderedPageBreak/>
-                    <w:t>go back main menu</w:t>
+                    <w:t>go</w:t>
+                  </w:r>
+                  <w:proofErr w:type="gramEnd"/>
+                  <w:r>
+                    <w:rPr>
+                      <w:rFonts w:cstheme="minorHAnsi"/>
+                    </w:rPr>
+                    <w:t xml:space="preserve"> back main menu</w:t>
                   </w:r>
                 </w:p>
               </w:tc>
@@ -16006,11 +16855,19 @@
                       <w:rFonts w:cstheme="minorHAnsi"/>
                     </w:rPr>
                   </w:pPr>
-                  <w:r>
-                    <w:rPr>
-                      <w:rFonts w:cstheme="minorHAnsi"/>
-                    </w:rPr>
-                    <w:t xml:space="preserve">in the option page </w:t>
+                  <w:proofErr w:type="gramStart"/>
+                  <w:r>
+                    <w:rPr>
+                      <w:rFonts w:cstheme="minorHAnsi"/>
+                    </w:rPr>
+                    <w:t>in</w:t>
+                  </w:r>
+                  <w:proofErr w:type="gramEnd"/>
+                  <w:r>
+                    <w:rPr>
+                      <w:rFonts w:cstheme="minorHAnsi"/>
+                    </w:rPr>
+                    <w:t xml:space="preserve"> the option page </w:t>
                   </w:r>
                   <w:proofErr w:type="spellStart"/>
                   <w:r>
@@ -16118,8 +16975,9 @@
           <w:rFonts w:asciiTheme="minorHAnsi" w:hAnsiTheme="minorHAnsi" w:cstheme="minorHAnsi"/>
         </w:rPr>
       </w:pPr>
-      <w:bookmarkStart w:id="15" w:name="_Toc148087619"/>
+      <w:bookmarkStart w:id="15" w:name="_Toc149740945"/>
       <w:proofErr w:type="spellStart"/>
+      <w:proofErr w:type="gramStart"/>
       <w:r>
         <w:rPr>
           <w:rFonts w:asciiTheme="minorHAnsi" w:hAnsiTheme="minorHAnsi" w:cstheme="minorHAnsi"/>
@@ -16127,6 +16985,7 @@
         <w:t>visit</w:t>
       </w:r>
       <w:proofErr w:type="spellEnd"/>
+      <w:proofErr w:type="gramEnd"/>
       <w:r>
         <w:rPr>
           <w:rFonts w:asciiTheme="minorHAnsi" w:hAnsiTheme="minorHAnsi" w:cstheme="minorHAnsi"/>
@@ -16283,7 +17142,21 @@
               <w:rPr>
                 <w:rFonts w:cstheme="minorHAnsi"/>
               </w:rPr>
-              <w:t xml:space="preserve">Tests d'acceptance: </w:t>
+              <w:t xml:space="preserve">Tests </w:t>
+            </w:r>
+            <w:proofErr w:type="gramStart"/>
+            <w:r>
+              <w:rPr>
+                <w:rFonts w:cstheme="minorHAnsi"/>
+              </w:rPr>
+              <w:t>d'acceptance:</w:t>
+            </w:r>
+            <w:proofErr w:type="gramEnd"/>
+            <w:r>
+              <w:rPr>
+                <w:rFonts w:cstheme="minorHAnsi"/>
+              </w:rPr>
+              <w:t xml:space="preserve"> </w:t>
             </w:r>
           </w:p>
           <w:tbl>
@@ -16311,6 +17184,7 @@
                     </w:rPr>
                   </w:pPr>
                   <w:proofErr w:type="spellStart"/>
+                  <w:proofErr w:type="gramStart"/>
                   <w:r>
                     <w:rPr>
                       <w:rFonts w:cstheme="minorHAnsi"/>
@@ -16318,6 +17192,7 @@
                     <w:t>load</w:t>
                   </w:r>
                   <w:proofErr w:type="spellEnd"/>
+                  <w:proofErr w:type="gramEnd"/>
                   <w:r>
                     <w:rPr>
                       <w:rFonts w:cstheme="minorHAnsi"/>
@@ -16344,11 +17219,19 @@
                       <w:rFonts w:cstheme="minorHAnsi"/>
                     </w:rPr>
                   </w:pPr>
-                  <w:r>
-                    <w:rPr>
-                      <w:rFonts w:cstheme="minorHAnsi"/>
-                    </w:rPr>
-                    <w:t xml:space="preserve">in the </w:t>
+                  <w:proofErr w:type="gramStart"/>
+                  <w:r>
+                    <w:rPr>
+                      <w:rFonts w:cstheme="minorHAnsi"/>
+                    </w:rPr>
+                    <w:t>in</w:t>
+                  </w:r>
+                  <w:proofErr w:type="gramEnd"/>
+                  <w:r>
+                    <w:rPr>
+                      <w:rFonts w:cstheme="minorHAnsi"/>
+                    </w:rPr>
+                    <w:t xml:space="preserve"> the </w:t>
                   </w:r>
                   <w:proofErr w:type="spellStart"/>
                   <w:r>
@@ -16448,11 +17331,19 @@
                       <w:rFonts w:cstheme="minorHAnsi"/>
                     </w:rPr>
                   </w:pPr>
-                  <w:r>
-                    <w:rPr>
-                      <w:rFonts w:cstheme="minorHAnsi"/>
-                    </w:rPr>
-                    <w:t>go back main menu</w:t>
+                  <w:proofErr w:type="gramStart"/>
+                  <w:r>
+                    <w:rPr>
+                      <w:rFonts w:cstheme="minorHAnsi"/>
+                    </w:rPr>
+                    <w:t>go</w:t>
+                  </w:r>
+                  <w:proofErr w:type="gramEnd"/>
+                  <w:r>
+                    <w:rPr>
+                      <w:rFonts w:cstheme="minorHAnsi"/>
+                    </w:rPr>
+                    <w:t xml:space="preserve"> back main menu</w:t>
                   </w:r>
                 </w:p>
               </w:tc>
@@ -16466,11 +17357,19 @@
                       <w:rFonts w:cstheme="minorHAnsi"/>
                     </w:rPr>
                   </w:pPr>
-                  <w:r>
-                    <w:rPr>
-                      <w:rFonts w:cstheme="minorHAnsi"/>
-                    </w:rPr>
-                    <w:t xml:space="preserve">in the </w:t>
+                  <w:proofErr w:type="gramStart"/>
+                  <w:r>
+                    <w:rPr>
+                      <w:rFonts w:cstheme="minorHAnsi"/>
+                    </w:rPr>
+                    <w:t>in</w:t>
+                  </w:r>
+                  <w:proofErr w:type="gramEnd"/>
+                  <w:r>
+                    <w:rPr>
+                      <w:rFonts w:cstheme="minorHAnsi"/>
+                    </w:rPr>
+                    <w:t xml:space="preserve"> the </w:t>
                   </w:r>
                   <w:proofErr w:type="spellStart"/>
                   <w:r>
@@ -16554,7 +17453,7 @@
           <w:rFonts w:asciiTheme="minorHAnsi" w:hAnsiTheme="minorHAnsi" w:cstheme="minorHAnsi"/>
         </w:rPr>
       </w:pPr>
-      <w:bookmarkStart w:id="16" w:name="_Toc148087620"/>
+      <w:bookmarkStart w:id="16" w:name="_Toc149740946"/>
       <w:r>
         <w:rPr>
           <w:rFonts w:asciiTheme="minorHAnsi" w:hAnsiTheme="minorHAnsi" w:cstheme="minorHAnsi"/>
@@ -16570,7 +17469,7 @@
           <w:rFonts w:asciiTheme="minorHAnsi" w:hAnsiTheme="minorHAnsi" w:cstheme="minorHAnsi"/>
         </w:rPr>
       </w:pPr>
-      <w:bookmarkStart w:id="17" w:name="_Toc148087621"/>
+      <w:bookmarkStart w:id="17" w:name="_Toc149740947"/>
       <w:r>
         <w:rPr>
           <w:rFonts w:asciiTheme="minorHAnsi" w:hAnsiTheme="minorHAnsi" w:cstheme="minorHAnsi"/>
@@ -16949,4015 +17848,38 @@
     <w:p>
       <w:pPr>
         <w:pStyle w:val="Titre3"/>
-        <w:rPr>
-          <w:rFonts w:asciiTheme="minorHAnsi" w:hAnsiTheme="minorHAnsi" w:cstheme="minorHAnsi"/>
-        </w:rPr>
-      </w:pPr>
-      <w:bookmarkStart w:id="18" w:name="_Toc148087622"/>
-      <w:r>
-        <w:rPr>
-          <w:rFonts w:asciiTheme="minorHAnsi" w:hAnsiTheme="minorHAnsi" w:cstheme="minorHAnsi"/>
-        </w:rPr>
-        <w:t>Documentation :</w:t>
+      </w:pPr>
+      <w:bookmarkStart w:id="18" w:name="_Toc149740948"/>
+      <w:r>
+        <w:t>Documentation</w:t>
       </w:r>
       <w:bookmarkEnd w:id="18"/>
-      <w:r>
-        <w:rPr>
-          <w:rFonts w:asciiTheme="minorHAnsi" w:hAnsiTheme="minorHAnsi" w:cstheme="minorHAnsi"/>
-        </w:rPr>
-        <w:fldChar w:fldCharType="begin"/>
-      </w:r>
-      <w:r>
-        <w:rPr>
-          <w:rFonts w:asciiTheme="minorHAnsi" w:hAnsiTheme="minorHAnsi" w:cstheme="minorHAnsi"/>
-        </w:rPr>
-        <w:instrText>tc "Class Documentation"</w:instrText>
-      </w:r>
-      <w:r>
-        <w:rPr>
-          <w:rFonts w:asciiTheme="minorHAnsi" w:hAnsiTheme="minorHAnsi" w:cstheme="minorHAnsi"/>
-        </w:rPr>
-        <w:fldChar w:fldCharType="end"/>
-      </w:r>
     </w:p>
     <w:p>
-      <w:pPr>
-        <w:pStyle w:val="Titre4"/>
-        <w:rPr>
-          <w:rFonts w:asciiTheme="minorHAnsi" w:hAnsiTheme="minorHAnsi" w:cstheme="minorHAnsi"/>
-        </w:rPr>
-      </w:pPr>
+      <w:r>
+        <w:t>La documentation est disponible da</w:t>
+      </w:r>
+      <w:r>
+        <w:t xml:space="preserve">ns le répertoire </w:t>
+      </w:r>
+      <w:proofErr w:type="gramStart"/>
+      <w:r>
+        <w:t>«..</w:t>
+      </w:r>
+      <w:proofErr w:type="gramEnd"/>
+      <w:r>
+        <w:t>/Doc/</w:t>
+      </w:r>
       <w:proofErr w:type="spellStart"/>
       <w:r>
-        <w:rPr>
-          <w:rFonts w:asciiTheme="minorHAnsi" w:hAnsiTheme="minorHAnsi" w:cstheme="minorHAnsi"/>
-        </w:rPr>
-        <w:t>Model.Ammo</w:t>
+        <w:t>AnalyseTechnique</w:t>
       </w:r>
       <w:proofErr w:type="spellEnd"/>
       <w:r>
-        <w:rPr>
-          <w:rFonts w:asciiTheme="minorHAnsi" w:hAnsiTheme="minorHAnsi" w:cstheme="minorHAnsi"/>
-        </w:rPr>
-        <w:t xml:space="preserve"> Class Reference</w:t>
-      </w:r>
-    </w:p>
-    <w:p>
-      <w:pPr>
-        <w:rPr>
-          <w:rFonts w:cstheme="minorHAnsi"/>
-        </w:rPr>
-      </w:pPr>
-      <w:r>
-        <w:rPr>
-          <w:rFonts w:cstheme="minorHAnsi"/>
-        </w:rPr>
-        <w:fldChar w:fldCharType="begin"/>
-      </w:r>
-      <w:r>
-        <w:rPr>
-          <w:rFonts w:cstheme="minorHAnsi"/>
-        </w:rPr>
-        <w:instrText>tc  \l 2 "Model.Ammo"</w:instrText>
-      </w:r>
-      <w:r>
-        <w:rPr>
-          <w:rFonts w:cstheme="minorHAnsi"/>
-        </w:rPr>
-        <w:fldChar w:fldCharType="end"/>
-      </w:r>
-      <w:r>
-        <w:rPr>
-          <w:rFonts w:cstheme="minorHAnsi"/>
-        </w:rPr>
-        <w:fldChar w:fldCharType="begin"/>
-      </w:r>
-      <w:r>
-        <w:rPr>
-          <w:rFonts w:cstheme="minorHAnsi"/>
-        </w:rPr>
-        <w:instrText>xe "Model.Ammo"</w:instrText>
-      </w:r>
-      <w:r>
-        <w:rPr>
-          <w:rFonts w:cstheme="minorHAnsi"/>
-        </w:rPr>
-        <w:fldChar w:fldCharType="end"/>
-      </w:r>
-      <w:bookmarkStart w:id="19" w:name="AAAAAAAAAQ"/>
-      <w:bookmarkEnd w:id="19"/>
-      <w:r>
-        <w:rPr>
-          <w:rFonts w:cstheme="minorHAnsi"/>
-        </w:rPr>
-        <w:t xml:space="preserve">Public </w:t>
-      </w:r>
-      <w:proofErr w:type="spellStart"/>
-      <w:r>
-        <w:rPr>
-          <w:rFonts w:cstheme="minorHAnsi"/>
-        </w:rPr>
-        <w:t>Member</w:t>
-      </w:r>
-      <w:proofErr w:type="spellEnd"/>
-      <w:r>
-        <w:rPr>
-          <w:rFonts w:cstheme="minorHAnsi"/>
-        </w:rPr>
-        <w:t xml:space="preserve"> </w:t>
-      </w:r>
-      <w:proofErr w:type="spellStart"/>
-      <w:r>
-        <w:rPr>
-          <w:rFonts w:cstheme="minorHAnsi"/>
-        </w:rPr>
-        <w:t>Functions</w:t>
-      </w:r>
-      <w:proofErr w:type="spellEnd"/>
-    </w:p>
-    <w:p>
-      <w:pPr>
-        <w:pStyle w:val="ListBullet0"/>
-        <w:numPr>
-          <w:ilvl w:val="0"/>
-          <w:numId w:val="23"/>
-        </w:numPr>
-        <w:tabs>
-          <w:tab w:val="clear" w:pos="643"/>
-          <w:tab w:val="num" w:pos="360"/>
-        </w:tabs>
-        <w:ind w:left="360"/>
-        <w:rPr>
-          <w:rFonts w:asciiTheme="minorHAnsi" w:hAnsiTheme="minorHAnsi" w:cstheme="minorHAnsi"/>
-        </w:rPr>
-      </w:pPr>
-      <w:r>
-        <w:rPr>
-          <w:rFonts w:asciiTheme="minorHAnsi" w:hAnsiTheme="minorHAnsi" w:cstheme="minorHAnsi"/>
-          <w:b/>
-          <w:bCs/>
-        </w:rPr>
-        <w:t>Ammo</w:t>
-      </w:r>
-      <w:r>
-        <w:rPr>
-          <w:rFonts w:asciiTheme="minorHAnsi" w:hAnsiTheme="minorHAnsi" w:cstheme="minorHAnsi"/>
-        </w:rPr>
-        <w:t xml:space="preserve"> (int </w:t>
-      </w:r>
-      <w:proofErr w:type="spellStart"/>
-      <w:r>
-        <w:rPr>
-          <w:rFonts w:asciiTheme="minorHAnsi" w:hAnsiTheme="minorHAnsi" w:cstheme="minorHAnsi"/>
-        </w:rPr>
-        <w:t>xPos</w:t>
-      </w:r>
-      <w:proofErr w:type="spellEnd"/>
-      <w:r>
-        <w:rPr>
-          <w:rFonts w:asciiTheme="minorHAnsi" w:hAnsiTheme="minorHAnsi" w:cstheme="minorHAnsi"/>
-        </w:rPr>
-        <w:t xml:space="preserve">, int </w:t>
-      </w:r>
-      <w:proofErr w:type="spellStart"/>
-      <w:r>
-        <w:rPr>
-          <w:rFonts w:asciiTheme="minorHAnsi" w:hAnsiTheme="minorHAnsi" w:cstheme="minorHAnsi"/>
-        </w:rPr>
-        <w:t>yPos</w:t>
-      </w:r>
-      <w:proofErr w:type="spellEnd"/>
-      <w:r>
-        <w:rPr>
-          <w:rFonts w:asciiTheme="minorHAnsi" w:hAnsiTheme="minorHAnsi" w:cstheme="minorHAnsi"/>
-        </w:rPr>
-        <w:t xml:space="preserve">, </w:t>
-      </w:r>
-      <w:proofErr w:type="spellStart"/>
-      <w:r>
-        <w:rPr>
-          <w:rFonts w:asciiTheme="minorHAnsi" w:hAnsiTheme="minorHAnsi" w:cstheme="minorHAnsi"/>
-        </w:rPr>
-        <w:t>ConsoleColor</w:t>
-      </w:r>
-      <w:proofErr w:type="spellEnd"/>
-      <w:r>
-        <w:rPr>
-          <w:rFonts w:asciiTheme="minorHAnsi" w:hAnsiTheme="minorHAnsi" w:cstheme="minorHAnsi"/>
-        </w:rPr>
-        <w:t xml:space="preserve"> color)</w:t>
-      </w:r>
-    </w:p>
-    <w:p>
-      <w:pPr>
-        <w:pStyle w:val="ListContinue1"/>
-        <w:rPr>
-          <w:rFonts w:asciiTheme="minorHAnsi" w:hAnsiTheme="minorHAnsi" w:cstheme="minorHAnsi"/>
-          <w:i/>
-          <w:iCs/>
-        </w:rPr>
-      </w:pPr>
-      <w:proofErr w:type="spellStart"/>
-      <w:r>
-        <w:rPr>
-          <w:rFonts w:asciiTheme="minorHAnsi" w:hAnsiTheme="minorHAnsi" w:cstheme="minorHAnsi"/>
-          <w:i/>
-          <w:iCs/>
-        </w:rPr>
-        <w:t>Constructeur</w:t>
-      </w:r>
-      <w:proofErr w:type="spellEnd"/>
-      <w:r>
-        <w:rPr>
-          <w:rFonts w:asciiTheme="minorHAnsi" w:hAnsiTheme="minorHAnsi" w:cstheme="minorHAnsi"/>
-          <w:i/>
-          <w:iCs/>
-        </w:rPr>
-        <w:t xml:space="preserve"> </w:t>
-      </w:r>
-      <w:proofErr w:type="spellStart"/>
-      <w:r>
-        <w:rPr>
-          <w:rFonts w:asciiTheme="minorHAnsi" w:hAnsiTheme="minorHAnsi" w:cstheme="minorHAnsi"/>
-          <w:i/>
-          <w:iCs/>
-        </w:rPr>
-        <w:t>d'une</w:t>
-      </w:r>
-      <w:proofErr w:type="spellEnd"/>
-      <w:r>
-        <w:rPr>
-          <w:rFonts w:asciiTheme="minorHAnsi" w:hAnsiTheme="minorHAnsi" w:cstheme="minorHAnsi"/>
-          <w:i/>
-          <w:iCs/>
-        </w:rPr>
-        <w:t xml:space="preserve"> munition. </w:t>
-      </w:r>
-    </w:p>
-    <w:p>
-      <w:pPr>
-        <w:pStyle w:val="ListContinue1"/>
-        <w:rPr>
-          <w:rFonts w:asciiTheme="minorHAnsi" w:hAnsiTheme="minorHAnsi" w:cstheme="minorHAnsi"/>
-        </w:rPr>
-      </w:pPr>
-    </w:p>
-    <w:p>
-      <w:pPr>
-        <w:pStyle w:val="ListBullet0"/>
-        <w:numPr>
-          <w:ilvl w:val="0"/>
-          <w:numId w:val="23"/>
-        </w:numPr>
-        <w:tabs>
-          <w:tab w:val="clear" w:pos="643"/>
-          <w:tab w:val="num" w:pos="360"/>
-        </w:tabs>
-        <w:ind w:left="360"/>
-        <w:rPr>
-          <w:rFonts w:asciiTheme="minorHAnsi" w:hAnsiTheme="minorHAnsi" w:cstheme="minorHAnsi"/>
-        </w:rPr>
-      </w:pPr>
-      <w:r>
-        <w:rPr>
-          <w:rFonts w:asciiTheme="minorHAnsi" w:hAnsiTheme="minorHAnsi" w:cstheme="minorHAnsi"/>
-        </w:rPr>
-        <w:t xml:space="preserve">void </w:t>
-      </w:r>
-      <w:r>
-        <w:rPr>
-          <w:rFonts w:asciiTheme="minorHAnsi" w:hAnsiTheme="minorHAnsi" w:cstheme="minorHAnsi"/>
-          <w:b/>
-          <w:bCs/>
-        </w:rPr>
-        <w:t>Update</w:t>
-      </w:r>
-      <w:r>
-        <w:rPr>
-          <w:rFonts w:asciiTheme="minorHAnsi" w:hAnsiTheme="minorHAnsi" w:cstheme="minorHAnsi"/>
-        </w:rPr>
-        <w:t xml:space="preserve"> ()</w:t>
-      </w:r>
-      <w:bookmarkStart w:id="20" w:name="AAAAAAAAAR"/>
-      <w:bookmarkEnd w:id="20"/>
-    </w:p>
-    <w:p>
-      <w:pPr>
-        <w:pStyle w:val="ListContinue1"/>
-        <w:rPr>
-          <w:rFonts w:asciiTheme="minorHAnsi" w:hAnsiTheme="minorHAnsi" w:cstheme="minorHAnsi"/>
-          <w:i/>
-          <w:iCs/>
-        </w:rPr>
-      </w:pPr>
-      <w:r>
-        <w:rPr>
-          <w:rFonts w:asciiTheme="minorHAnsi" w:hAnsiTheme="minorHAnsi" w:cstheme="minorHAnsi"/>
-          <w:i/>
-          <w:iCs/>
-        </w:rPr>
-        <w:t xml:space="preserve">Change la </w:t>
-      </w:r>
-      <w:proofErr w:type="spellStart"/>
-      <w:r>
-        <w:rPr>
-          <w:rFonts w:asciiTheme="minorHAnsi" w:hAnsiTheme="minorHAnsi" w:cstheme="minorHAnsi"/>
-          <w:i/>
-          <w:iCs/>
-        </w:rPr>
-        <w:t>valeur</w:t>
-      </w:r>
-      <w:proofErr w:type="spellEnd"/>
-      <w:r>
-        <w:rPr>
-          <w:rFonts w:asciiTheme="minorHAnsi" w:hAnsiTheme="minorHAnsi" w:cstheme="minorHAnsi"/>
-          <w:i/>
-          <w:iCs/>
-        </w:rPr>
-        <w:t xml:space="preserve"> de Y pour faire </w:t>
-      </w:r>
-      <w:proofErr w:type="spellStart"/>
-      <w:r>
-        <w:rPr>
-          <w:rFonts w:asciiTheme="minorHAnsi" w:hAnsiTheme="minorHAnsi" w:cstheme="minorHAnsi"/>
-          <w:i/>
-          <w:iCs/>
-        </w:rPr>
-        <w:t>monter</w:t>
-      </w:r>
-      <w:proofErr w:type="spellEnd"/>
-      <w:r>
-        <w:rPr>
-          <w:rFonts w:asciiTheme="minorHAnsi" w:hAnsiTheme="minorHAnsi" w:cstheme="minorHAnsi"/>
-          <w:i/>
-          <w:iCs/>
-        </w:rPr>
-        <w:t xml:space="preserve"> la munition. </w:t>
-      </w:r>
-    </w:p>
-    <w:p>
-      <w:pPr>
-        <w:pStyle w:val="ListContinue1"/>
-        <w:ind w:left="0"/>
-        <w:rPr>
-          <w:rFonts w:asciiTheme="minorHAnsi" w:hAnsiTheme="minorHAnsi" w:cstheme="minorHAnsi"/>
-        </w:rPr>
-      </w:pPr>
-    </w:p>
-    <w:p>
-      <w:pPr>
-        <w:rPr>
-          <w:rFonts w:cstheme="minorHAnsi"/>
-        </w:rPr>
-      </w:pPr>
-      <w:r>
-        <w:rPr>
-          <w:rFonts w:cstheme="minorHAnsi"/>
-        </w:rPr>
-        <w:t xml:space="preserve">Public </w:t>
-      </w:r>
-      <w:proofErr w:type="spellStart"/>
-      <w:r>
-        <w:rPr>
-          <w:rFonts w:cstheme="minorHAnsi"/>
-        </w:rPr>
-        <w:t>Attributes</w:t>
-      </w:r>
-      <w:proofErr w:type="spellEnd"/>
-    </w:p>
-    <w:p>
-      <w:pPr>
-        <w:pStyle w:val="ListBullet0"/>
-        <w:numPr>
-          <w:ilvl w:val="0"/>
-          <w:numId w:val="23"/>
-        </w:numPr>
-        <w:tabs>
-          <w:tab w:val="clear" w:pos="643"/>
-          <w:tab w:val="num" w:pos="360"/>
-        </w:tabs>
-        <w:ind w:left="360"/>
-        <w:rPr>
-          <w:rFonts w:asciiTheme="minorHAnsi" w:hAnsiTheme="minorHAnsi" w:cstheme="minorHAnsi"/>
-          <w:b/>
-          <w:bCs/>
-        </w:rPr>
-      </w:pPr>
-      <w:proofErr w:type="spellStart"/>
-      <w:r>
-        <w:rPr>
-          <w:rFonts w:asciiTheme="minorHAnsi" w:hAnsiTheme="minorHAnsi" w:cstheme="minorHAnsi"/>
-        </w:rPr>
-        <w:t>ConsoleColor</w:t>
-      </w:r>
-      <w:proofErr w:type="spellEnd"/>
-      <w:r>
-        <w:rPr>
-          <w:rFonts w:asciiTheme="minorHAnsi" w:hAnsiTheme="minorHAnsi" w:cstheme="minorHAnsi"/>
-        </w:rPr>
-        <w:t xml:space="preserve"> </w:t>
-      </w:r>
-      <w:r>
-        <w:rPr>
-          <w:rFonts w:asciiTheme="minorHAnsi" w:hAnsiTheme="minorHAnsi" w:cstheme="minorHAnsi"/>
-          <w:b/>
-          <w:bCs/>
-        </w:rPr>
-        <w:t>_color</w:t>
-      </w:r>
-      <w:bookmarkStart w:id="21" w:name="AAAAAAAAAS"/>
-      <w:bookmarkEnd w:id="21"/>
-    </w:p>
-    <w:p>
-      <w:pPr>
-        <w:pStyle w:val="ListBullet1"/>
-      </w:pPr>
-    </w:p>
-    <w:p>
-      <w:pPr>
-        <w:rPr>
-          <w:rFonts w:cstheme="minorHAnsi"/>
-        </w:rPr>
-      </w:pPr>
-      <w:proofErr w:type="spellStart"/>
-      <w:r>
-        <w:rPr>
-          <w:rFonts w:cstheme="minorHAnsi"/>
-        </w:rPr>
-        <w:t>Properties</w:t>
-      </w:r>
-      <w:proofErr w:type="spellEnd"/>
-    </w:p>
-    <w:p>
-      <w:pPr>
-        <w:pStyle w:val="ListBullet0"/>
-        <w:numPr>
-          <w:ilvl w:val="0"/>
-          <w:numId w:val="23"/>
-        </w:numPr>
-        <w:tabs>
-          <w:tab w:val="clear" w:pos="643"/>
-          <w:tab w:val="num" w:pos="360"/>
-        </w:tabs>
-        <w:ind w:left="360"/>
-        <w:rPr>
-          <w:rFonts w:asciiTheme="minorHAnsi" w:hAnsiTheme="minorHAnsi" w:cstheme="minorHAnsi"/>
-        </w:rPr>
-      </w:pPr>
-      <w:r>
-        <w:rPr>
-          <w:rFonts w:asciiTheme="minorHAnsi" w:hAnsiTheme="minorHAnsi" w:cstheme="minorHAnsi"/>
-        </w:rPr>
-        <w:t xml:space="preserve">int </w:t>
-      </w:r>
-      <w:proofErr w:type="spellStart"/>
-      <w:r>
-        <w:rPr>
-          <w:rFonts w:asciiTheme="minorHAnsi" w:hAnsiTheme="minorHAnsi" w:cstheme="minorHAnsi"/>
-          <w:b/>
-          <w:bCs/>
-        </w:rPr>
-        <w:t>XPos</w:t>
-      </w:r>
-      <w:proofErr w:type="spellEnd"/>
-      <w:r>
-        <w:rPr>
-          <w:rFonts w:asciiTheme="minorHAnsi" w:hAnsiTheme="minorHAnsi" w:cstheme="minorHAnsi"/>
-        </w:rPr>
-        <w:t xml:space="preserve"> [get, set]</w:t>
-      </w:r>
-      <w:bookmarkStart w:id="22" w:name="AAAAAAAAAT"/>
-      <w:bookmarkEnd w:id="22"/>
-    </w:p>
-    <w:p>
-      <w:pPr>
-        <w:pStyle w:val="ListBullet0"/>
-        <w:numPr>
-          <w:ilvl w:val="0"/>
-          <w:numId w:val="23"/>
-        </w:numPr>
-        <w:tabs>
-          <w:tab w:val="clear" w:pos="643"/>
-          <w:tab w:val="num" w:pos="360"/>
-        </w:tabs>
-        <w:ind w:left="360"/>
-        <w:rPr>
-          <w:rFonts w:asciiTheme="minorHAnsi" w:hAnsiTheme="minorHAnsi" w:cstheme="minorHAnsi"/>
-        </w:rPr>
-      </w:pPr>
-      <w:r>
-        <w:rPr>
-          <w:rFonts w:asciiTheme="minorHAnsi" w:hAnsiTheme="minorHAnsi" w:cstheme="minorHAnsi"/>
-        </w:rPr>
-        <w:t xml:space="preserve">int </w:t>
-      </w:r>
-      <w:proofErr w:type="spellStart"/>
-      <w:r>
-        <w:rPr>
-          <w:rFonts w:asciiTheme="minorHAnsi" w:hAnsiTheme="minorHAnsi" w:cstheme="minorHAnsi"/>
-          <w:b/>
-          <w:bCs/>
-        </w:rPr>
-        <w:t>YPos</w:t>
-      </w:r>
-      <w:proofErr w:type="spellEnd"/>
-      <w:r>
-        <w:rPr>
-          <w:rFonts w:asciiTheme="minorHAnsi" w:hAnsiTheme="minorHAnsi" w:cstheme="minorHAnsi"/>
-        </w:rPr>
-        <w:t xml:space="preserve"> [get, set]</w:t>
-      </w:r>
-      <w:bookmarkStart w:id="23" w:name="AAAAAAAAAU"/>
-      <w:bookmarkEnd w:id="23"/>
-    </w:p>
-    <w:p>
-      <w:pPr>
-        <w:pStyle w:val="ListBullet0"/>
-        <w:numPr>
-          <w:ilvl w:val="0"/>
-          <w:numId w:val="23"/>
-        </w:numPr>
-        <w:tabs>
-          <w:tab w:val="clear" w:pos="643"/>
-          <w:tab w:val="num" w:pos="360"/>
-        </w:tabs>
-        <w:ind w:left="360"/>
-        <w:rPr>
-          <w:rFonts w:asciiTheme="minorHAnsi" w:hAnsiTheme="minorHAnsi" w:cstheme="minorHAnsi"/>
-        </w:rPr>
-      </w:pPr>
-      <w:r>
-        <w:rPr>
-          <w:rFonts w:asciiTheme="minorHAnsi" w:hAnsiTheme="minorHAnsi" w:cstheme="minorHAnsi"/>
-        </w:rPr>
-        <w:t xml:space="preserve">int </w:t>
-      </w:r>
-      <w:r>
-        <w:rPr>
-          <w:rFonts w:asciiTheme="minorHAnsi" w:hAnsiTheme="minorHAnsi" w:cstheme="minorHAnsi"/>
-          <w:b/>
-          <w:bCs/>
-        </w:rPr>
-        <w:t>Speed</w:t>
-      </w:r>
-      <w:r>
-        <w:rPr>
-          <w:rFonts w:asciiTheme="minorHAnsi" w:hAnsiTheme="minorHAnsi" w:cstheme="minorHAnsi"/>
-        </w:rPr>
-        <w:t xml:space="preserve"> [get, set]</w:t>
-      </w:r>
-      <w:bookmarkStart w:id="24" w:name="AAAAAAAAAV"/>
-      <w:bookmarkEnd w:id="24"/>
-    </w:p>
-    <w:p>
-      <w:pPr>
-        <w:pBdr>
-          <w:bottom w:val="single" w:sz="2" w:space="0" w:color="auto"/>
-        </w:pBdr>
-        <w:rPr>
-          <w:rFonts w:cstheme="minorHAnsi"/>
-          <w:sz w:val="24"/>
-          <w:szCs w:val="24"/>
-        </w:rPr>
-      </w:pPr>
-    </w:p>
-    <w:p>
-      <w:pPr>
-        <w:pBdr>
-          <w:bottom w:val="single" w:sz="2" w:space="0" w:color="auto"/>
-        </w:pBdr>
-        <w:rPr>
-          <w:rFonts w:cstheme="minorHAnsi"/>
-          <w:sz w:val="24"/>
-          <w:szCs w:val="24"/>
-        </w:rPr>
-      </w:pPr>
-    </w:p>
-    <w:p>
-      <w:pPr>
-        <w:pBdr>
-          <w:bottom w:val="single" w:sz="2" w:space="0" w:color="auto"/>
-        </w:pBdr>
-        <w:rPr>
-          <w:rFonts w:cstheme="minorHAnsi"/>
-          <w:sz w:val="24"/>
-          <w:szCs w:val="24"/>
-        </w:rPr>
-      </w:pPr>
-    </w:p>
-    <w:p>
-      <w:pPr>
-        <w:pBdr>
-          <w:bottom w:val="single" w:sz="2" w:space="0" w:color="auto"/>
-        </w:pBdr>
-        <w:rPr>
-          <w:rFonts w:cstheme="minorHAnsi"/>
-          <w:sz w:val="24"/>
-          <w:szCs w:val="24"/>
-        </w:rPr>
-      </w:pPr>
-    </w:p>
-    <w:p>
-      <w:pPr>
-        <w:pBdr>
-          <w:bottom w:val="single" w:sz="2" w:space="0" w:color="auto"/>
-        </w:pBdr>
-        <w:rPr>
-          <w:rFonts w:cstheme="minorHAnsi"/>
-          <w:sz w:val="24"/>
-          <w:szCs w:val="24"/>
-        </w:rPr>
-      </w:pPr>
-    </w:p>
-    <w:p>
-      <w:pPr>
-        <w:pBdr>
-          <w:bottom w:val="single" w:sz="2" w:space="0" w:color="auto"/>
-        </w:pBdr>
-        <w:rPr>
-          <w:rFonts w:cstheme="minorHAnsi"/>
-          <w:sz w:val="24"/>
-          <w:szCs w:val="24"/>
-        </w:rPr>
-      </w:pPr>
-    </w:p>
-    <w:p>
-      <w:pPr>
-        <w:pBdr>
-          <w:bottom w:val="single" w:sz="2" w:space="0" w:color="auto"/>
-        </w:pBdr>
-        <w:rPr>
-          <w:rFonts w:cstheme="minorHAnsi"/>
-          <w:sz w:val="24"/>
-          <w:szCs w:val="24"/>
-        </w:rPr>
-      </w:pPr>
-    </w:p>
-    <w:p>
-      <w:pPr>
-        <w:rPr>
-          <w:rFonts w:cstheme="minorHAnsi"/>
-        </w:rPr>
-      </w:pPr>
-      <w:proofErr w:type="spellStart"/>
-      <w:r>
-        <w:rPr>
-          <w:rFonts w:cstheme="minorHAnsi"/>
-        </w:rPr>
-        <w:t>Constructor</w:t>
-      </w:r>
-      <w:proofErr w:type="spellEnd"/>
-      <w:r>
-        <w:rPr>
-          <w:rFonts w:cstheme="minorHAnsi"/>
-        </w:rPr>
-        <w:t xml:space="preserve"> &amp; </w:t>
-      </w:r>
-      <w:proofErr w:type="spellStart"/>
-      <w:r>
-        <w:rPr>
-          <w:rFonts w:cstheme="minorHAnsi"/>
-        </w:rPr>
-        <w:t>Destructor</w:t>
-      </w:r>
-      <w:proofErr w:type="spellEnd"/>
-      <w:r>
-        <w:rPr>
-          <w:rFonts w:cstheme="minorHAnsi"/>
-        </w:rPr>
-        <w:t xml:space="preserve"> Documentation</w:t>
-      </w:r>
-    </w:p>
-    <w:p>
-      <w:pPr>
-        <w:rPr>
-          <w:rFonts w:cstheme="minorHAnsi"/>
-        </w:rPr>
-      </w:pPr>
-      <w:r>
-        <w:rPr>
-          <w:rFonts w:cstheme="minorHAnsi"/>
-          <w:sz w:val="24"/>
-          <w:szCs w:val="24"/>
-        </w:rPr>
-        <w:fldChar w:fldCharType="begin"/>
-      </w:r>
-      <w:r>
-        <w:rPr>
-          <w:rFonts w:cstheme="minorHAnsi"/>
-          <w:sz w:val="24"/>
-          <w:szCs w:val="24"/>
-        </w:rPr>
-        <w:instrText>xe "Ammo:Model.Ammo"</w:instrText>
-      </w:r>
-      <w:r>
-        <w:rPr>
-          <w:rFonts w:cstheme="minorHAnsi"/>
-          <w:sz w:val="24"/>
-          <w:szCs w:val="24"/>
-        </w:rPr>
-        <w:fldChar w:fldCharType="end"/>
-      </w:r>
-      <w:r>
-        <w:rPr>
-          <w:rFonts w:cstheme="minorHAnsi"/>
-          <w:sz w:val="24"/>
-          <w:szCs w:val="24"/>
-        </w:rPr>
-        <w:fldChar w:fldCharType="begin"/>
-      </w:r>
-      <w:r>
-        <w:rPr>
-          <w:rFonts w:cstheme="minorHAnsi"/>
-          <w:sz w:val="24"/>
-          <w:szCs w:val="24"/>
-        </w:rPr>
-        <w:instrText>xe "Model.Ammo:Ammo"</w:instrText>
-      </w:r>
-      <w:r>
-        <w:rPr>
-          <w:rFonts w:cstheme="minorHAnsi"/>
-          <w:sz w:val="24"/>
-          <w:szCs w:val="24"/>
-        </w:rPr>
-        <w:fldChar w:fldCharType="end"/>
-      </w:r>
-      <w:proofErr w:type="spellStart"/>
-      <w:r>
-        <w:rPr>
-          <w:rFonts w:cstheme="minorHAnsi"/>
-        </w:rPr>
-        <w:t>Model.Ammo.Ammo</w:t>
-      </w:r>
-      <w:proofErr w:type="spellEnd"/>
-      <w:r>
-        <w:rPr>
-          <w:rFonts w:cstheme="minorHAnsi"/>
-        </w:rPr>
-        <w:t xml:space="preserve"> (</w:t>
-      </w:r>
-      <w:proofErr w:type="spellStart"/>
-      <w:r>
-        <w:rPr>
-          <w:rFonts w:cstheme="minorHAnsi"/>
-        </w:rPr>
-        <w:t>int</w:t>
-      </w:r>
-      <w:proofErr w:type="spellEnd"/>
-      <w:r>
-        <w:rPr>
-          <w:rFonts w:cstheme="minorHAnsi"/>
-        </w:rPr>
-        <w:t xml:space="preserve">  </w:t>
-      </w:r>
-      <w:proofErr w:type="spellStart"/>
-      <w:r>
-        <w:rPr>
-          <w:rFonts w:cstheme="minorHAnsi"/>
-          <w:i/>
-          <w:iCs/>
-        </w:rPr>
-        <w:t>xPos</w:t>
-      </w:r>
-      <w:proofErr w:type="spellEnd"/>
-      <w:r>
-        <w:rPr>
-          <w:rFonts w:cstheme="minorHAnsi"/>
-        </w:rPr>
-        <w:t xml:space="preserve">, </w:t>
-      </w:r>
-      <w:proofErr w:type="spellStart"/>
-      <w:r>
-        <w:rPr>
-          <w:rFonts w:cstheme="minorHAnsi"/>
-        </w:rPr>
-        <w:t>int</w:t>
-      </w:r>
-      <w:proofErr w:type="spellEnd"/>
-      <w:r>
-        <w:rPr>
-          <w:rFonts w:cstheme="minorHAnsi"/>
-        </w:rPr>
-        <w:t xml:space="preserve">  </w:t>
-      </w:r>
-      <w:proofErr w:type="spellStart"/>
-      <w:r>
-        <w:rPr>
-          <w:rFonts w:cstheme="minorHAnsi"/>
-          <w:i/>
-          <w:iCs/>
-        </w:rPr>
-        <w:t>yPos</w:t>
-      </w:r>
-      <w:proofErr w:type="spellEnd"/>
-      <w:r>
-        <w:rPr>
-          <w:rFonts w:cstheme="minorHAnsi"/>
-        </w:rPr>
-        <w:t xml:space="preserve">, </w:t>
-      </w:r>
-      <w:proofErr w:type="spellStart"/>
-      <w:r>
-        <w:rPr>
-          <w:rFonts w:cstheme="minorHAnsi"/>
-        </w:rPr>
-        <w:t>ConsoleColor</w:t>
-      </w:r>
-      <w:proofErr w:type="spellEnd"/>
-      <w:r>
-        <w:rPr>
-          <w:rFonts w:cstheme="minorHAnsi"/>
-        </w:rPr>
-        <w:t xml:space="preserve">  </w:t>
-      </w:r>
-      <w:proofErr w:type="spellStart"/>
-      <w:r>
-        <w:rPr>
-          <w:rFonts w:cstheme="minorHAnsi"/>
-          <w:i/>
-          <w:iCs/>
-        </w:rPr>
-        <w:t>color</w:t>
-      </w:r>
-      <w:proofErr w:type="spellEnd"/>
-      <w:r>
-        <w:rPr>
-          <w:rFonts w:cstheme="minorHAnsi"/>
-        </w:rPr>
-        <w:t>)</w:t>
-      </w:r>
-    </w:p>
-    <w:p>
-      <w:pPr>
-        <w:pStyle w:val="ListContinue1"/>
-        <w:rPr>
-          <w:rFonts w:asciiTheme="minorHAnsi" w:hAnsiTheme="minorHAnsi" w:cstheme="minorHAnsi"/>
-        </w:rPr>
-      </w:pPr>
-      <w:bookmarkStart w:id="25" w:name="AAAAAAAAAW"/>
-      <w:bookmarkEnd w:id="25"/>
-    </w:p>
-    <w:p>
-      <w:pPr>
-        <w:pStyle w:val="ListContinue1"/>
-        <w:rPr>
-          <w:rFonts w:asciiTheme="minorHAnsi" w:hAnsiTheme="minorHAnsi" w:cstheme="minorHAnsi"/>
-        </w:rPr>
-      </w:pPr>
-      <w:proofErr w:type="spellStart"/>
-      <w:r>
-        <w:rPr>
-          <w:rFonts w:asciiTheme="minorHAnsi" w:hAnsiTheme="minorHAnsi" w:cstheme="minorHAnsi"/>
-        </w:rPr>
-        <w:t>Constructeur</w:t>
-      </w:r>
-      <w:proofErr w:type="spellEnd"/>
-      <w:r>
-        <w:rPr>
-          <w:rFonts w:asciiTheme="minorHAnsi" w:hAnsiTheme="minorHAnsi" w:cstheme="minorHAnsi"/>
-        </w:rPr>
-        <w:t xml:space="preserve"> </w:t>
-      </w:r>
-      <w:proofErr w:type="spellStart"/>
-      <w:r>
-        <w:rPr>
-          <w:rFonts w:asciiTheme="minorHAnsi" w:hAnsiTheme="minorHAnsi" w:cstheme="minorHAnsi"/>
-        </w:rPr>
-        <w:t>d'une</w:t>
-      </w:r>
-      <w:proofErr w:type="spellEnd"/>
-      <w:r>
-        <w:rPr>
-          <w:rFonts w:asciiTheme="minorHAnsi" w:hAnsiTheme="minorHAnsi" w:cstheme="minorHAnsi"/>
-        </w:rPr>
-        <w:t xml:space="preserve"> munition. </w:t>
-      </w:r>
-    </w:p>
-    <w:p>
-      <w:pPr>
-        <w:pStyle w:val="BodyText"/>
-        <w:adjustRightInd/>
-        <w:ind w:left="360"/>
-        <w:rPr>
-          <w:rFonts w:asciiTheme="minorHAnsi" w:hAnsiTheme="minorHAnsi" w:cstheme="minorHAnsi"/>
-        </w:rPr>
-      </w:pPr>
-    </w:p>
-    <w:p>
-      <w:pPr>
-        <w:rPr>
-          <w:rFonts w:cstheme="minorHAnsi"/>
-        </w:rPr>
-      </w:pPr>
-      <w:proofErr w:type="spellStart"/>
-      <w:r>
-        <w:rPr>
-          <w:rFonts w:cstheme="minorHAnsi"/>
-        </w:rPr>
-        <w:t>Parameters</w:t>
-      </w:r>
-      <w:proofErr w:type="spellEnd"/>
-    </w:p>
-    <w:tbl>
-      <w:tblPr>
-        <w:tblW w:w="0" w:type="auto"/>
-        <w:tblInd w:w="534" w:type="dxa"/>
-        <w:tblBorders>
-          <w:top w:val="single" w:sz="4" w:space="0" w:color="808080"/>
-          <w:left w:val="single" w:sz="4" w:space="0" w:color="808080"/>
-          <w:bottom w:val="single" w:sz="4" w:space="0" w:color="808080"/>
-          <w:right w:val="single" w:sz="4" w:space="0" w:color="808080"/>
-          <w:insideH w:val="single" w:sz="4" w:space="0" w:color="808080"/>
-          <w:insideV w:val="single" w:sz="4" w:space="0" w:color="808080"/>
-        </w:tblBorders>
-        <w:tblLayout w:type="fixed"/>
-        <w:tblLook w:val="0000" w:firstRow="0" w:lastRow="0" w:firstColumn="0" w:lastColumn="0" w:noHBand="0" w:noVBand="0"/>
-      </w:tblPr>
-      <w:tblGrid>
-        <w:gridCol w:w="1761"/>
-        <w:gridCol w:w="6561"/>
-      </w:tblGrid>
-      <w:tr>
-        <w:tc>
-          <w:tcPr>
-            <w:tcW w:w="1761" w:type="dxa"/>
-          </w:tcPr>
-          <w:p>
-            <w:pPr>
-              <w:rPr>
-                <w:rFonts w:cstheme="minorHAnsi"/>
-              </w:rPr>
-            </w:pPr>
-            <w:proofErr w:type="spellStart"/>
-            <w:r>
-              <w:rPr>
-                <w:rFonts w:cstheme="minorHAnsi"/>
-                <w:i/>
-                <w:iCs/>
-              </w:rPr>
-              <w:lastRenderedPageBreak/>
-              <w:t>xPos</w:t>
-            </w:r>
-            <w:proofErr w:type="spellEnd"/>
-            <w:r>
-              <w:rPr>
-                <w:rFonts w:cstheme="minorHAnsi"/>
-              </w:rPr>
-              <w:t xml:space="preserve"> </w:t>
-            </w:r>
-          </w:p>
-        </w:tc>
-        <w:tc>
-          <w:tcPr>
-            <w:tcW w:w="6561" w:type="dxa"/>
-          </w:tcPr>
-          <w:p>
-            <w:pPr>
-              <w:rPr>
-                <w:rFonts w:cstheme="minorHAnsi"/>
-              </w:rPr>
-            </w:pPr>
-          </w:p>
-        </w:tc>
-      </w:tr>
-      <w:tr>
-        <w:tc>
-          <w:tcPr>
-            <w:tcW w:w="1761" w:type="dxa"/>
-          </w:tcPr>
-          <w:p>
-            <w:pPr>
-              <w:rPr>
-                <w:rFonts w:cstheme="minorHAnsi"/>
-              </w:rPr>
-            </w:pPr>
-            <w:proofErr w:type="spellStart"/>
-            <w:r>
-              <w:rPr>
-                <w:rFonts w:cstheme="minorHAnsi"/>
-                <w:i/>
-                <w:iCs/>
-              </w:rPr>
-              <w:t>yPos</w:t>
-            </w:r>
-            <w:proofErr w:type="spellEnd"/>
-            <w:r>
-              <w:rPr>
-                <w:rFonts w:cstheme="minorHAnsi"/>
-              </w:rPr>
-              <w:t xml:space="preserve"> </w:t>
-            </w:r>
-          </w:p>
-        </w:tc>
-        <w:tc>
-          <w:tcPr>
-            <w:tcW w:w="6561" w:type="dxa"/>
-          </w:tcPr>
-          <w:p>
-            <w:pPr>
-              <w:rPr>
-                <w:rFonts w:cstheme="minorHAnsi"/>
-              </w:rPr>
-            </w:pPr>
-          </w:p>
-        </w:tc>
-      </w:tr>
-      <w:tr>
-        <w:tc>
-          <w:tcPr>
-            <w:tcW w:w="1761" w:type="dxa"/>
-          </w:tcPr>
-          <w:p>
-            <w:pPr>
-              <w:rPr>
-                <w:rFonts w:cstheme="minorHAnsi"/>
-              </w:rPr>
-            </w:pPr>
-            <w:proofErr w:type="spellStart"/>
-            <w:r>
-              <w:rPr>
-                <w:rFonts w:cstheme="minorHAnsi"/>
-                <w:i/>
-                <w:iCs/>
-              </w:rPr>
-              <w:t>color</w:t>
-            </w:r>
-            <w:proofErr w:type="spellEnd"/>
-            <w:r>
-              <w:rPr>
-                <w:rFonts w:cstheme="minorHAnsi"/>
-              </w:rPr>
-              <w:t xml:space="preserve"> </w:t>
-            </w:r>
-          </w:p>
-        </w:tc>
-        <w:tc>
-          <w:tcPr>
-            <w:tcW w:w="6561" w:type="dxa"/>
-          </w:tcPr>
-          <w:p>
-            <w:pPr>
-              <w:rPr>
-                <w:rFonts w:cstheme="minorHAnsi"/>
-              </w:rPr>
-            </w:pPr>
-          </w:p>
-        </w:tc>
-      </w:tr>
-    </w:tbl>
-    <w:p>
-      <w:pPr>
-        <w:rPr>
-          <w:rFonts w:cstheme="minorHAnsi"/>
-        </w:rPr>
-      </w:pPr>
-    </w:p>
-    <w:p>
-      <w:pPr>
-        <w:pStyle w:val="Titre4"/>
-        <w:rPr>
-          <w:rFonts w:asciiTheme="minorHAnsi" w:hAnsiTheme="minorHAnsi" w:cstheme="minorHAnsi"/>
-        </w:rPr>
-      </w:pPr>
-      <w:proofErr w:type="spellStart"/>
-      <w:r>
-        <w:rPr>
-          <w:rFonts w:asciiTheme="minorHAnsi" w:hAnsiTheme="minorHAnsi" w:cstheme="minorHAnsi"/>
-        </w:rPr>
-        <w:t>Model.Ennemy</w:t>
-      </w:r>
-      <w:proofErr w:type="spellEnd"/>
-      <w:r>
-        <w:rPr>
-          <w:rFonts w:asciiTheme="minorHAnsi" w:hAnsiTheme="minorHAnsi" w:cstheme="minorHAnsi"/>
-        </w:rPr>
-        <w:t xml:space="preserve"> Class Reference</w:t>
-      </w:r>
-    </w:p>
-    <w:p>
-      <w:pPr>
-        <w:rPr>
-          <w:rFonts w:cstheme="minorHAnsi"/>
-        </w:rPr>
-      </w:pPr>
-      <w:r>
-        <w:rPr>
-          <w:rFonts w:cstheme="minorHAnsi"/>
-        </w:rPr>
-        <w:fldChar w:fldCharType="begin"/>
-      </w:r>
-      <w:r>
-        <w:rPr>
-          <w:rFonts w:cstheme="minorHAnsi"/>
-        </w:rPr>
-        <w:instrText>tc  \l 2 "Model.Ennemy"</w:instrText>
-      </w:r>
-      <w:r>
-        <w:rPr>
-          <w:rFonts w:cstheme="minorHAnsi"/>
-        </w:rPr>
-        <w:fldChar w:fldCharType="end"/>
-      </w:r>
-      <w:r>
-        <w:rPr>
-          <w:rFonts w:cstheme="minorHAnsi"/>
-        </w:rPr>
-        <w:fldChar w:fldCharType="begin"/>
-      </w:r>
-      <w:r>
-        <w:rPr>
-          <w:rFonts w:cstheme="minorHAnsi"/>
-        </w:rPr>
-        <w:instrText>xe "Model.Ennemy"</w:instrText>
-      </w:r>
-      <w:r>
-        <w:rPr>
-          <w:rFonts w:cstheme="minorHAnsi"/>
-        </w:rPr>
-        <w:fldChar w:fldCharType="end"/>
-      </w:r>
-      <w:bookmarkStart w:id="26" w:name="AAAAAAAAAY"/>
-      <w:bookmarkEnd w:id="26"/>
-      <w:r>
-        <w:rPr>
-          <w:rFonts w:cstheme="minorHAnsi"/>
-        </w:rPr>
-        <w:t xml:space="preserve">Public </w:t>
-      </w:r>
-      <w:proofErr w:type="spellStart"/>
-      <w:r>
-        <w:rPr>
-          <w:rFonts w:cstheme="minorHAnsi"/>
-        </w:rPr>
-        <w:t>Member</w:t>
-      </w:r>
-      <w:proofErr w:type="spellEnd"/>
-      <w:r>
-        <w:rPr>
-          <w:rFonts w:cstheme="minorHAnsi"/>
-        </w:rPr>
-        <w:t xml:space="preserve"> </w:t>
-      </w:r>
-      <w:proofErr w:type="spellStart"/>
-      <w:r>
-        <w:rPr>
-          <w:rFonts w:cstheme="minorHAnsi"/>
-        </w:rPr>
-        <w:t>Functions</w:t>
-      </w:r>
-      <w:proofErr w:type="spellEnd"/>
-    </w:p>
-    <w:p>
-      <w:pPr>
-        <w:pStyle w:val="ListBullet0"/>
-        <w:numPr>
-          <w:ilvl w:val="0"/>
-          <w:numId w:val="23"/>
-        </w:numPr>
-        <w:tabs>
-          <w:tab w:val="clear" w:pos="643"/>
-          <w:tab w:val="num" w:pos="360"/>
-        </w:tabs>
-        <w:ind w:left="360"/>
-        <w:rPr>
-          <w:rFonts w:asciiTheme="minorHAnsi" w:hAnsiTheme="minorHAnsi" w:cstheme="minorHAnsi"/>
-        </w:rPr>
-      </w:pPr>
-      <w:proofErr w:type="spellStart"/>
-      <w:r>
-        <w:rPr>
-          <w:rFonts w:asciiTheme="minorHAnsi" w:hAnsiTheme="minorHAnsi" w:cstheme="minorHAnsi"/>
-          <w:b/>
-          <w:bCs/>
-        </w:rPr>
-        <w:t>Ennemy</w:t>
-      </w:r>
-      <w:proofErr w:type="spellEnd"/>
-      <w:r>
-        <w:rPr>
-          <w:rFonts w:asciiTheme="minorHAnsi" w:hAnsiTheme="minorHAnsi" w:cstheme="minorHAnsi"/>
-        </w:rPr>
-        <w:t xml:space="preserve"> (int x, int y, </w:t>
-      </w:r>
-      <w:proofErr w:type="spellStart"/>
-      <w:r>
-        <w:rPr>
-          <w:rFonts w:asciiTheme="minorHAnsi" w:hAnsiTheme="minorHAnsi" w:cstheme="minorHAnsi"/>
-        </w:rPr>
-        <w:t>ConsoleColor</w:t>
-      </w:r>
-      <w:proofErr w:type="spellEnd"/>
-      <w:r>
-        <w:rPr>
-          <w:rFonts w:asciiTheme="minorHAnsi" w:hAnsiTheme="minorHAnsi" w:cstheme="minorHAnsi"/>
-        </w:rPr>
-        <w:t xml:space="preserve"> color)</w:t>
-      </w:r>
-      <w:bookmarkStart w:id="27" w:name="AAAAAAAAAZ"/>
-      <w:bookmarkEnd w:id="27"/>
-    </w:p>
-    <w:p>
-      <w:pPr>
-        <w:pStyle w:val="ListBullet0"/>
-        <w:numPr>
-          <w:ilvl w:val="0"/>
-          <w:numId w:val="23"/>
-        </w:numPr>
-        <w:tabs>
-          <w:tab w:val="clear" w:pos="643"/>
-          <w:tab w:val="num" w:pos="360"/>
-        </w:tabs>
-        <w:ind w:left="360"/>
-        <w:rPr>
-          <w:rFonts w:asciiTheme="minorHAnsi" w:hAnsiTheme="minorHAnsi" w:cstheme="minorHAnsi"/>
-        </w:rPr>
-      </w:pPr>
-      <w:r>
-        <w:rPr>
-          <w:rFonts w:asciiTheme="minorHAnsi" w:hAnsiTheme="minorHAnsi" w:cstheme="minorHAnsi"/>
-        </w:rPr>
-        <w:t xml:space="preserve">void </w:t>
-      </w:r>
-      <w:proofErr w:type="spellStart"/>
-      <w:r>
-        <w:rPr>
-          <w:rFonts w:asciiTheme="minorHAnsi" w:hAnsiTheme="minorHAnsi" w:cstheme="minorHAnsi"/>
-          <w:b/>
-          <w:bCs/>
-        </w:rPr>
-        <w:t>UpdateEnnemyX</w:t>
-      </w:r>
-      <w:proofErr w:type="spellEnd"/>
-      <w:r>
-        <w:rPr>
-          <w:rFonts w:asciiTheme="minorHAnsi" w:hAnsiTheme="minorHAnsi" w:cstheme="minorHAnsi"/>
-        </w:rPr>
-        <w:t xml:space="preserve"> ()</w:t>
-      </w:r>
-      <w:bookmarkStart w:id="28" w:name="AAAAAAAABA"/>
-      <w:bookmarkEnd w:id="28"/>
-    </w:p>
-    <w:p>
-      <w:pPr>
-        <w:pStyle w:val="ListContinue1"/>
-        <w:rPr>
-          <w:rFonts w:asciiTheme="minorHAnsi" w:hAnsiTheme="minorHAnsi" w:cstheme="minorHAnsi"/>
-          <w:i/>
-          <w:iCs/>
-        </w:rPr>
-      </w:pPr>
-      <w:r>
-        <w:rPr>
-          <w:rFonts w:asciiTheme="minorHAnsi" w:hAnsiTheme="minorHAnsi" w:cstheme="minorHAnsi"/>
-          <w:i/>
-          <w:iCs/>
-        </w:rPr>
-        <w:t xml:space="preserve">Change la </w:t>
-      </w:r>
-      <w:proofErr w:type="spellStart"/>
-      <w:r>
-        <w:rPr>
-          <w:rFonts w:asciiTheme="minorHAnsi" w:hAnsiTheme="minorHAnsi" w:cstheme="minorHAnsi"/>
-          <w:i/>
-          <w:iCs/>
-        </w:rPr>
-        <w:t>valeur</w:t>
-      </w:r>
-      <w:proofErr w:type="spellEnd"/>
-      <w:r>
-        <w:rPr>
-          <w:rFonts w:asciiTheme="minorHAnsi" w:hAnsiTheme="minorHAnsi" w:cstheme="minorHAnsi"/>
-          <w:i/>
-          <w:iCs/>
-        </w:rPr>
-        <w:t xml:space="preserve"> X de </w:t>
-      </w:r>
-      <w:proofErr w:type="spellStart"/>
-      <w:r>
-        <w:rPr>
-          <w:rFonts w:asciiTheme="minorHAnsi" w:hAnsiTheme="minorHAnsi" w:cstheme="minorHAnsi"/>
-          <w:i/>
-          <w:iCs/>
-        </w:rPr>
-        <w:t>l'enemmie</w:t>
-      </w:r>
-      <w:proofErr w:type="spellEnd"/>
-      <w:r>
-        <w:rPr>
-          <w:rFonts w:asciiTheme="minorHAnsi" w:hAnsiTheme="minorHAnsi" w:cstheme="minorHAnsi"/>
-          <w:i/>
-          <w:iCs/>
-        </w:rPr>
-        <w:t xml:space="preserve"> pour le </w:t>
-      </w:r>
-      <w:proofErr w:type="spellStart"/>
-      <w:r>
-        <w:rPr>
-          <w:rFonts w:asciiTheme="minorHAnsi" w:hAnsiTheme="minorHAnsi" w:cstheme="minorHAnsi"/>
-          <w:i/>
-          <w:iCs/>
-        </w:rPr>
-        <w:t>déplacer</w:t>
-      </w:r>
-      <w:proofErr w:type="spellEnd"/>
-      <w:r>
-        <w:rPr>
-          <w:rFonts w:asciiTheme="minorHAnsi" w:hAnsiTheme="minorHAnsi" w:cstheme="minorHAnsi"/>
-          <w:i/>
-          <w:iCs/>
-        </w:rPr>
-        <w:t xml:space="preserve">. </w:t>
-      </w:r>
-    </w:p>
-    <w:p>
-      <w:pPr>
-        <w:pStyle w:val="ListContinue1"/>
-        <w:rPr>
-          <w:rFonts w:asciiTheme="minorHAnsi" w:hAnsiTheme="minorHAnsi" w:cstheme="minorHAnsi"/>
-        </w:rPr>
-      </w:pPr>
-    </w:p>
-    <w:p>
-      <w:pPr>
-        <w:pStyle w:val="ListBullet0"/>
-        <w:numPr>
-          <w:ilvl w:val="0"/>
-          <w:numId w:val="23"/>
-        </w:numPr>
-        <w:tabs>
-          <w:tab w:val="clear" w:pos="643"/>
-          <w:tab w:val="num" w:pos="360"/>
-        </w:tabs>
-        <w:ind w:left="360"/>
-        <w:rPr>
-          <w:rFonts w:asciiTheme="minorHAnsi" w:hAnsiTheme="minorHAnsi" w:cstheme="minorHAnsi"/>
-        </w:rPr>
-      </w:pPr>
-      <w:r>
-        <w:rPr>
-          <w:rFonts w:asciiTheme="minorHAnsi" w:hAnsiTheme="minorHAnsi" w:cstheme="minorHAnsi"/>
-        </w:rPr>
-        <w:t xml:space="preserve">void </w:t>
-      </w:r>
-      <w:proofErr w:type="spellStart"/>
-      <w:r>
-        <w:rPr>
-          <w:rFonts w:asciiTheme="minorHAnsi" w:hAnsiTheme="minorHAnsi" w:cstheme="minorHAnsi"/>
-          <w:b/>
-          <w:bCs/>
-        </w:rPr>
-        <w:t>UpdateEnnemyY</w:t>
-      </w:r>
-      <w:proofErr w:type="spellEnd"/>
-      <w:r>
-        <w:rPr>
-          <w:rFonts w:asciiTheme="minorHAnsi" w:hAnsiTheme="minorHAnsi" w:cstheme="minorHAnsi"/>
-        </w:rPr>
-        <w:t xml:space="preserve"> ()</w:t>
-      </w:r>
-      <w:bookmarkStart w:id="29" w:name="AAAAAAAABB"/>
-      <w:bookmarkEnd w:id="29"/>
-    </w:p>
-    <w:p>
-      <w:pPr>
-        <w:pStyle w:val="ListContinue1"/>
-        <w:rPr>
-          <w:rFonts w:asciiTheme="minorHAnsi" w:hAnsiTheme="minorHAnsi" w:cstheme="minorHAnsi"/>
-          <w:i/>
-          <w:iCs/>
-        </w:rPr>
-      </w:pPr>
-      <w:r>
-        <w:rPr>
-          <w:rFonts w:asciiTheme="minorHAnsi" w:hAnsiTheme="minorHAnsi" w:cstheme="minorHAnsi"/>
-          <w:i/>
-          <w:iCs/>
-        </w:rPr>
-        <w:t xml:space="preserve">Change la </w:t>
-      </w:r>
-      <w:proofErr w:type="spellStart"/>
-      <w:r>
-        <w:rPr>
-          <w:rFonts w:asciiTheme="minorHAnsi" w:hAnsiTheme="minorHAnsi" w:cstheme="minorHAnsi"/>
-          <w:i/>
-          <w:iCs/>
-        </w:rPr>
-        <w:t>valeur</w:t>
-      </w:r>
-      <w:proofErr w:type="spellEnd"/>
-      <w:r>
-        <w:rPr>
-          <w:rFonts w:asciiTheme="minorHAnsi" w:hAnsiTheme="minorHAnsi" w:cstheme="minorHAnsi"/>
-          <w:i/>
-          <w:iCs/>
-        </w:rPr>
-        <w:t xml:space="preserve"> Y de </w:t>
-      </w:r>
-      <w:proofErr w:type="spellStart"/>
-      <w:r>
-        <w:rPr>
-          <w:rFonts w:asciiTheme="minorHAnsi" w:hAnsiTheme="minorHAnsi" w:cstheme="minorHAnsi"/>
-          <w:i/>
-          <w:iCs/>
-        </w:rPr>
-        <w:t>l'enemmie</w:t>
-      </w:r>
-      <w:proofErr w:type="spellEnd"/>
-      <w:r>
-        <w:rPr>
-          <w:rFonts w:asciiTheme="minorHAnsi" w:hAnsiTheme="minorHAnsi" w:cstheme="minorHAnsi"/>
-          <w:i/>
-          <w:iCs/>
-        </w:rPr>
-        <w:t xml:space="preserve"> pour le </w:t>
-      </w:r>
-      <w:proofErr w:type="spellStart"/>
-      <w:r>
-        <w:rPr>
-          <w:rFonts w:asciiTheme="minorHAnsi" w:hAnsiTheme="minorHAnsi" w:cstheme="minorHAnsi"/>
-          <w:i/>
-          <w:iCs/>
-        </w:rPr>
-        <w:t>déplacer</w:t>
-      </w:r>
-      <w:proofErr w:type="spellEnd"/>
-      <w:r>
-        <w:rPr>
-          <w:rFonts w:asciiTheme="minorHAnsi" w:hAnsiTheme="minorHAnsi" w:cstheme="minorHAnsi"/>
-          <w:i/>
-          <w:iCs/>
-        </w:rPr>
-        <w:t xml:space="preserve"> </w:t>
-      </w:r>
-      <w:proofErr w:type="spellStart"/>
-      <w:r>
-        <w:rPr>
-          <w:rFonts w:asciiTheme="minorHAnsi" w:hAnsiTheme="minorHAnsi" w:cstheme="minorHAnsi"/>
-          <w:i/>
-          <w:iCs/>
-        </w:rPr>
-        <w:t>vers</w:t>
-      </w:r>
-      <w:proofErr w:type="spellEnd"/>
-      <w:r>
-        <w:rPr>
-          <w:rFonts w:asciiTheme="minorHAnsi" w:hAnsiTheme="minorHAnsi" w:cstheme="minorHAnsi"/>
-          <w:i/>
-          <w:iCs/>
-        </w:rPr>
-        <w:t xml:space="preserve"> le bas. </w:t>
-      </w:r>
-    </w:p>
-    <w:p>
-      <w:pPr>
-        <w:pStyle w:val="ListContinue1"/>
-        <w:rPr>
-          <w:rFonts w:asciiTheme="minorHAnsi" w:hAnsiTheme="minorHAnsi" w:cstheme="minorHAnsi"/>
-        </w:rPr>
-      </w:pPr>
-    </w:p>
-    <w:p>
-      <w:pPr>
-        <w:rPr>
-          <w:rFonts w:cstheme="minorHAnsi"/>
-        </w:rPr>
-      </w:pPr>
-      <w:r>
-        <w:rPr>
-          <w:rFonts w:cstheme="minorHAnsi"/>
-        </w:rPr>
-        <w:t xml:space="preserve">Public </w:t>
-      </w:r>
-      <w:proofErr w:type="spellStart"/>
-      <w:r>
-        <w:rPr>
-          <w:rFonts w:cstheme="minorHAnsi"/>
-        </w:rPr>
-        <w:t>Attributes</w:t>
-      </w:r>
-      <w:proofErr w:type="spellEnd"/>
-    </w:p>
-    <w:p>
-      <w:pPr>
-        <w:pStyle w:val="ListBullet0"/>
-        <w:numPr>
-          <w:ilvl w:val="0"/>
-          <w:numId w:val="23"/>
-        </w:numPr>
-        <w:tabs>
-          <w:tab w:val="clear" w:pos="643"/>
-          <w:tab w:val="num" w:pos="360"/>
-        </w:tabs>
-        <w:ind w:left="360"/>
-        <w:rPr>
-          <w:rFonts w:asciiTheme="minorHAnsi" w:hAnsiTheme="minorHAnsi" w:cstheme="minorHAnsi"/>
-        </w:rPr>
-      </w:pPr>
-      <w:proofErr w:type="spellStart"/>
-      <w:r>
-        <w:rPr>
-          <w:rFonts w:asciiTheme="minorHAnsi" w:hAnsiTheme="minorHAnsi" w:cstheme="minorHAnsi"/>
-        </w:rPr>
-        <w:t>ConsoleColor</w:t>
-      </w:r>
-      <w:proofErr w:type="spellEnd"/>
-      <w:r>
-        <w:rPr>
-          <w:rFonts w:asciiTheme="minorHAnsi" w:hAnsiTheme="minorHAnsi" w:cstheme="minorHAnsi"/>
-        </w:rPr>
-        <w:t xml:space="preserve"> </w:t>
-      </w:r>
-      <w:r>
-        <w:rPr>
-          <w:rFonts w:asciiTheme="minorHAnsi" w:hAnsiTheme="minorHAnsi" w:cstheme="minorHAnsi"/>
-          <w:b/>
-          <w:bCs/>
-        </w:rPr>
-        <w:t>_color</w:t>
-      </w:r>
-      <w:bookmarkStart w:id="30" w:name="AAAAAAAABC"/>
-      <w:bookmarkEnd w:id="30"/>
-    </w:p>
-    <w:p>
-      <w:pPr>
-        <w:pStyle w:val="ListBullet0"/>
-        <w:numPr>
-          <w:ilvl w:val="0"/>
-          <w:numId w:val="23"/>
-        </w:numPr>
-        <w:tabs>
-          <w:tab w:val="clear" w:pos="643"/>
-          <w:tab w:val="num" w:pos="360"/>
-        </w:tabs>
-        <w:ind w:left="360"/>
-        <w:rPr>
-          <w:rFonts w:asciiTheme="minorHAnsi" w:hAnsiTheme="minorHAnsi" w:cstheme="minorHAnsi"/>
-        </w:rPr>
-      </w:pPr>
-      <w:r>
-        <w:rPr>
-          <w:rFonts w:asciiTheme="minorHAnsi" w:hAnsiTheme="minorHAnsi" w:cstheme="minorHAnsi"/>
-        </w:rPr>
-        <w:t xml:space="preserve">int </w:t>
-      </w:r>
-      <w:proofErr w:type="spellStart"/>
-      <w:r>
-        <w:rPr>
-          <w:rFonts w:asciiTheme="minorHAnsi" w:hAnsiTheme="minorHAnsi" w:cstheme="minorHAnsi"/>
-          <w:b/>
-          <w:bCs/>
-        </w:rPr>
-        <w:t>incrementX</w:t>
-      </w:r>
-      <w:proofErr w:type="spellEnd"/>
-      <w:r>
-        <w:rPr>
-          <w:rFonts w:asciiTheme="minorHAnsi" w:hAnsiTheme="minorHAnsi" w:cstheme="minorHAnsi"/>
-        </w:rPr>
-        <w:t xml:space="preserve"> = 2</w:t>
-      </w:r>
-      <w:bookmarkStart w:id="31" w:name="AAAAAAAABD"/>
-      <w:bookmarkEnd w:id="31"/>
-    </w:p>
-    <w:p>
-      <w:pPr>
-        <w:pStyle w:val="ListBullet1"/>
-      </w:pPr>
-    </w:p>
-    <w:p>
-      <w:pPr>
-        <w:rPr>
-          <w:rFonts w:cstheme="minorHAnsi"/>
-        </w:rPr>
-      </w:pPr>
-      <w:proofErr w:type="spellStart"/>
-      <w:r>
-        <w:rPr>
-          <w:rFonts w:cstheme="minorHAnsi"/>
-        </w:rPr>
-        <w:t>Properties</w:t>
-      </w:r>
-      <w:proofErr w:type="spellEnd"/>
-    </w:p>
-    <w:p>
-      <w:pPr>
-        <w:pStyle w:val="ListBullet0"/>
-        <w:numPr>
-          <w:ilvl w:val="0"/>
-          <w:numId w:val="23"/>
-        </w:numPr>
-        <w:tabs>
-          <w:tab w:val="clear" w:pos="643"/>
-          <w:tab w:val="num" w:pos="360"/>
-        </w:tabs>
-        <w:ind w:left="360"/>
-        <w:rPr>
-          <w:rFonts w:asciiTheme="minorHAnsi" w:hAnsiTheme="minorHAnsi" w:cstheme="minorHAnsi"/>
-        </w:rPr>
-      </w:pPr>
-      <w:r>
-        <w:rPr>
-          <w:rFonts w:asciiTheme="minorHAnsi" w:hAnsiTheme="minorHAnsi" w:cstheme="minorHAnsi"/>
-        </w:rPr>
-        <w:t xml:space="preserve">int </w:t>
-      </w:r>
-      <w:proofErr w:type="spellStart"/>
-      <w:r>
-        <w:rPr>
-          <w:rFonts w:asciiTheme="minorHAnsi" w:hAnsiTheme="minorHAnsi" w:cstheme="minorHAnsi"/>
-          <w:b/>
-          <w:bCs/>
-        </w:rPr>
-        <w:t>XPos</w:t>
-      </w:r>
-      <w:proofErr w:type="spellEnd"/>
-      <w:r>
-        <w:rPr>
-          <w:rFonts w:asciiTheme="minorHAnsi" w:hAnsiTheme="minorHAnsi" w:cstheme="minorHAnsi"/>
-        </w:rPr>
-        <w:t xml:space="preserve"> [get, set]</w:t>
-      </w:r>
-      <w:bookmarkStart w:id="32" w:name="AAAAAAAABE"/>
-      <w:bookmarkEnd w:id="32"/>
-    </w:p>
-    <w:p>
-      <w:pPr>
-        <w:pStyle w:val="ListBullet0"/>
-        <w:numPr>
-          <w:ilvl w:val="0"/>
-          <w:numId w:val="23"/>
-        </w:numPr>
-        <w:tabs>
-          <w:tab w:val="clear" w:pos="643"/>
-          <w:tab w:val="num" w:pos="360"/>
-        </w:tabs>
-        <w:ind w:left="360"/>
-        <w:rPr>
-          <w:rFonts w:asciiTheme="minorHAnsi" w:hAnsiTheme="minorHAnsi" w:cstheme="minorHAnsi"/>
-        </w:rPr>
-      </w:pPr>
-      <w:r>
-        <w:rPr>
-          <w:rFonts w:asciiTheme="minorHAnsi" w:hAnsiTheme="minorHAnsi" w:cstheme="minorHAnsi"/>
-        </w:rPr>
-        <w:t xml:space="preserve">int </w:t>
-      </w:r>
-      <w:proofErr w:type="spellStart"/>
-      <w:r>
-        <w:rPr>
-          <w:rFonts w:asciiTheme="minorHAnsi" w:hAnsiTheme="minorHAnsi" w:cstheme="minorHAnsi"/>
-          <w:b/>
-          <w:bCs/>
-        </w:rPr>
-        <w:t>YPos</w:t>
-      </w:r>
-      <w:proofErr w:type="spellEnd"/>
-      <w:r>
-        <w:rPr>
-          <w:rFonts w:asciiTheme="minorHAnsi" w:hAnsiTheme="minorHAnsi" w:cstheme="minorHAnsi"/>
-        </w:rPr>
-        <w:t xml:space="preserve"> [get, set]</w:t>
-      </w:r>
-      <w:bookmarkStart w:id="33" w:name="AAAAAAAABF"/>
-      <w:bookmarkEnd w:id="33"/>
-    </w:p>
-    <w:p>
-      <w:pPr>
-        <w:pStyle w:val="ListBullet0"/>
-        <w:numPr>
-          <w:ilvl w:val="0"/>
-          <w:numId w:val="23"/>
-        </w:numPr>
-        <w:tabs>
-          <w:tab w:val="clear" w:pos="643"/>
-          <w:tab w:val="num" w:pos="360"/>
-        </w:tabs>
-        <w:ind w:left="360"/>
-        <w:rPr>
-          <w:rFonts w:asciiTheme="minorHAnsi" w:hAnsiTheme="minorHAnsi" w:cstheme="minorHAnsi"/>
-        </w:rPr>
-      </w:pPr>
-      <w:r>
-        <w:rPr>
-          <w:rFonts w:asciiTheme="minorHAnsi" w:hAnsiTheme="minorHAnsi" w:cstheme="minorHAnsi"/>
-        </w:rPr>
-        <w:t xml:space="preserve">int </w:t>
-      </w:r>
-      <w:r>
-        <w:rPr>
-          <w:rFonts w:asciiTheme="minorHAnsi" w:hAnsiTheme="minorHAnsi" w:cstheme="minorHAnsi"/>
-          <w:b/>
-          <w:bCs/>
-        </w:rPr>
-        <w:t>Speed</w:t>
-      </w:r>
-      <w:r>
-        <w:rPr>
-          <w:rFonts w:asciiTheme="minorHAnsi" w:hAnsiTheme="minorHAnsi" w:cstheme="minorHAnsi"/>
-        </w:rPr>
-        <w:t xml:space="preserve"> [get, set]</w:t>
-      </w:r>
-      <w:bookmarkStart w:id="34" w:name="AAAAAAAABG"/>
-      <w:bookmarkEnd w:id="34"/>
-    </w:p>
-    <w:p>
-      <w:pPr>
-        <w:pStyle w:val="ListBullet0"/>
-        <w:numPr>
-          <w:ilvl w:val="0"/>
-          <w:numId w:val="23"/>
-        </w:numPr>
-        <w:tabs>
-          <w:tab w:val="clear" w:pos="643"/>
-          <w:tab w:val="num" w:pos="360"/>
-        </w:tabs>
-        <w:ind w:left="360"/>
-        <w:rPr>
-          <w:rFonts w:asciiTheme="minorHAnsi" w:hAnsiTheme="minorHAnsi" w:cstheme="minorHAnsi"/>
-        </w:rPr>
-      </w:pPr>
-      <w:r>
-        <w:rPr>
-          <w:rFonts w:asciiTheme="minorHAnsi" w:hAnsiTheme="minorHAnsi" w:cstheme="minorHAnsi"/>
-        </w:rPr>
-        <w:t xml:space="preserve">bool </w:t>
-      </w:r>
-      <w:proofErr w:type="spellStart"/>
-      <w:r>
-        <w:rPr>
-          <w:rFonts w:asciiTheme="minorHAnsi" w:hAnsiTheme="minorHAnsi" w:cstheme="minorHAnsi"/>
-          <w:b/>
-          <w:bCs/>
-        </w:rPr>
-        <w:t>GoingLeft</w:t>
-      </w:r>
-      <w:proofErr w:type="spellEnd"/>
-      <w:r>
-        <w:rPr>
-          <w:rFonts w:asciiTheme="minorHAnsi" w:hAnsiTheme="minorHAnsi" w:cstheme="minorHAnsi"/>
-        </w:rPr>
-        <w:t xml:space="preserve"> [get, set]</w:t>
-      </w:r>
-      <w:bookmarkStart w:id="35" w:name="AAAAAAAABH"/>
-      <w:bookmarkEnd w:id="35"/>
-    </w:p>
-    <w:p>
-      <w:pPr>
-        <w:widowControl w:val="0"/>
-        <w:adjustRightInd w:val="0"/>
-        <w:rPr>
-          <w:rFonts w:cstheme="minorHAnsi"/>
-          <w:sz w:val="24"/>
-          <w:szCs w:val="24"/>
-        </w:rPr>
-      </w:pPr>
-    </w:p>
-    <w:p>
-      <w:pPr>
-        <w:pStyle w:val="Titre4"/>
-        <w:rPr>
-          <w:rFonts w:asciiTheme="minorHAnsi" w:hAnsiTheme="minorHAnsi" w:cstheme="minorHAnsi"/>
-        </w:rPr>
-      </w:pPr>
-      <w:proofErr w:type="spellStart"/>
-      <w:r>
-        <w:rPr>
-          <w:rFonts w:asciiTheme="minorHAnsi" w:hAnsiTheme="minorHAnsi" w:cstheme="minorHAnsi"/>
-        </w:rPr>
-        <w:t>Model.Player</w:t>
-      </w:r>
-      <w:proofErr w:type="spellEnd"/>
-      <w:r>
-        <w:rPr>
-          <w:rFonts w:asciiTheme="minorHAnsi" w:hAnsiTheme="minorHAnsi" w:cstheme="minorHAnsi"/>
-        </w:rPr>
-        <w:t xml:space="preserve"> Class Reference</w:t>
-      </w:r>
-    </w:p>
-    <w:p>
-      <w:pPr>
-        <w:rPr>
-          <w:rFonts w:cstheme="minorHAnsi"/>
-        </w:rPr>
-      </w:pPr>
-      <w:r>
-        <w:rPr>
-          <w:rFonts w:cstheme="minorHAnsi"/>
-        </w:rPr>
-        <w:fldChar w:fldCharType="begin"/>
-      </w:r>
-      <w:r>
-        <w:rPr>
-          <w:rFonts w:cstheme="minorHAnsi"/>
-        </w:rPr>
-        <w:instrText>tc  \l 2 "Model.Player"</w:instrText>
-      </w:r>
-      <w:r>
-        <w:rPr>
-          <w:rFonts w:cstheme="minorHAnsi"/>
-        </w:rPr>
-        <w:fldChar w:fldCharType="end"/>
-      </w:r>
-      <w:r>
-        <w:rPr>
-          <w:rFonts w:cstheme="minorHAnsi"/>
-        </w:rPr>
-        <w:fldChar w:fldCharType="begin"/>
-      </w:r>
-      <w:r>
-        <w:rPr>
-          <w:rFonts w:cstheme="minorHAnsi"/>
-        </w:rPr>
-        <w:instrText>xe "Model.Player"</w:instrText>
-      </w:r>
-      <w:r>
-        <w:rPr>
-          <w:rFonts w:cstheme="minorHAnsi"/>
-        </w:rPr>
-        <w:fldChar w:fldCharType="end"/>
-      </w:r>
-      <w:bookmarkStart w:id="36" w:name="AAAAAAAABP"/>
-      <w:bookmarkEnd w:id="36"/>
-      <w:r>
-        <w:rPr>
-          <w:rFonts w:cstheme="minorHAnsi"/>
-        </w:rPr>
-        <w:t xml:space="preserve">Public </w:t>
-      </w:r>
-      <w:proofErr w:type="spellStart"/>
-      <w:r>
-        <w:rPr>
-          <w:rFonts w:cstheme="minorHAnsi"/>
-        </w:rPr>
-        <w:t>Member</w:t>
-      </w:r>
-      <w:proofErr w:type="spellEnd"/>
-      <w:r>
-        <w:rPr>
-          <w:rFonts w:cstheme="minorHAnsi"/>
-        </w:rPr>
-        <w:t xml:space="preserve"> </w:t>
-      </w:r>
-      <w:proofErr w:type="spellStart"/>
-      <w:r>
-        <w:rPr>
-          <w:rFonts w:cstheme="minorHAnsi"/>
-        </w:rPr>
-        <w:t>Functions</w:t>
-      </w:r>
-      <w:proofErr w:type="spellEnd"/>
-    </w:p>
-    <w:p>
-      <w:pPr>
-        <w:pStyle w:val="ListBullet0"/>
-        <w:numPr>
-          <w:ilvl w:val="0"/>
-          <w:numId w:val="23"/>
-        </w:numPr>
-        <w:tabs>
-          <w:tab w:val="clear" w:pos="643"/>
-          <w:tab w:val="num" w:pos="360"/>
-        </w:tabs>
-        <w:ind w:left="360"/>
-        <w:rPr>
-          <w:rFonts w:asciiTheme="minorHAnsi" w:hAnsiTheme="minorHAnsi" w:cstheme="minorHAnsi"/>
-        </w:rPr>
-      </w:pPr>
-      <w:r>
-        <w:rPr>
-          <w:rFonts w:asciiTheme="minorHAnsi" w:hAnsiTheme="minorHAnsi" w:cstheme="minorHAnsi"/>
-          <w:b/>
-          <w:bCs/>
-        </w:rPr>
-        <w:t>Player</w:t>
-      </w:r>
-      <w:r>
-        <w:rPr>
-          <w:rFonts w:asciiTheme="minorHAnsi" w:hAnsiTheme="minorHAnsi" w:cstheme="minorHAnsi"/>
-        </w:rPr>
-        <w:t xml:space="preserve"> (int x, int y, </w:t>
-      </w:r>
-      <w:proofErr w:type="spellStart"/>
-      <w:r>
-        <w:rPr>
-          <w:rFonts w:asciiTheme="minorHAnsi" w:hAnsiTheme="minorHAnsi" w:cstheme="minorHAnsi"/>
-        </w:rPr>
-        <w:t>ConsoleColor</w:t>
-      </w:r>
-      <w:proofErr w:type="spellEnd"/>
-      <w:r>
-        <w:rPr>
-          <w:rFonts w:asciiTheme="minorHAnsi" w:hAnsiTheme="minorHAnsi" w:cstheme="minorHAnsi"/>
-        </w:rPr>
-        <w:t xml:space="preserve"> color)</w:t>
-      </w:r>
-    </w:p>
-    <w:p>
-      <w:pPr>
-        <w:pStyle w:val="ListContinue1"/>
-        <w:rPr>
-          <w:rFonts w:asciiTheme="minorHAnsi" w:hAnsiTheme="minorHAnsi" w:cstheme="minorHAnsi"/>
-          <w:i/>
-          <w:iCs/>
-        </w:rPr>
-      </w:pPr>
-      <w:proofErr w:type="spellStart"/>
-      <w:r>
-        <w:rPr>
-          <w:rFonts w:asciiTheme="minorHAnsi" w:hAnsiTheme="minorHAnsi" w:cstheme="minorHAnsi"/>
-          <w:i/>
-          <w:iCs/>
-        </w:rPr>
-        <w:t>Constructeur</w:t>
-      </w:r>
-      <w:proofErr w:type="spellEnd"/>
-      <w:r>
-        <w:rPr>
-          <w:rFonts w:asciiTheme="minorHAnsi" w:hAnsiTheme="minorHAnsi" w:cstheme="minorHAnsi"/>
-          <w:i/>
-          <w:iCs/>
-        </w:rPr>
-        <w:t xml:space="preserve"> de la </w:t>
-      </w:r>
-      <w:proofErr w:type="spellStart"/>
-      <w:r>
-        <w:rPr>
-          <w:rFonts w:asciiTheme="minorHAnsi" w:hAnsiTheme="minorHAnsi" w:cstheme="minorHAnsi"/>
-          <w:i/>
-          <w:iCs/>
-        </w:rPr>
-        <w:t>classe</w:t>
-      </w:r>
-      <w:proofErr w:type="spellEnd"/>
-      <w:r>
-        <w:rPr>
-          <w:rFonts w:asciiTheme="minorHAnsi" w:hAnsiTheme="minorHAnsi" w:cstheme="minorHAnsi"/>
-          <w:i/>
-          <w:iCs/>
-        </w:rPr>
-        <w:t xml:space="preserve"> "player". </w:t>
-      </w:r>
-    </w:p>
-    <w:p>
-      <w:pPr>
-        <w:pStyle w:val="ListBullet0"/>
-        <w:numPr>
-          <w:ilvl w:val="0"/>
-          <w:numId w:val="23"/>
-        </w:numPr>
-        <w:tabs>
-          <w:tab w:val="clear" w:pos="643"/>
-          <w:tab w:val="num" w:pos="360"/>
-        </w:tabs>
-        <w:ind w:left="360"/>
-        <w:rPr>
-          <w:rFonts w:asciiTheme="minorHAnsi" w:hAnsiTheme="minorHAnsi" w:cstheme="minorHAnsi"/>
-        </w:rPr>
-      </w:pPr>
-      <w:r>
-        <w:rPr>
-          <w:rFonts w:asciiTheme="minorHAnsi" w:hAnsiTheme="minorHAnsi" w:cstheme="minorHAnsi"/>
-        </w:rPr>
-        <w:t xml:space="preserve">void </w:t>
-      </w:r>
-      <w:proofErr w:type="spellStart"/>
-      <w:r>
-        <w:rPr>
-          <w:rFonts w:asciiTheme="minorHAnsi" w:hAnsiTheme="minorHAnsi" w:cstheme="minorHAnsi"/>
-          <w:b/>
-          <w:bCs/>
-        </w:rPr>
-        <w:t>UpdateXRight</w:t>
-      </w:r>
-      <w:proofErr w:type="spellEnd"/>
-      <w:r>
-        <w:rPr>
-          <w:rFonts w:asciiTheme="minorHAnsi" w:hAnsiTheme="minorHAnsi" w:cstheme="minorHAnsi"/>
-        </w:rPr>
-        <w:t xml:space="preserve"> ()</w:t>
-      </w:r>
-      <w:bookmarkStart w:id="37" w:name="AAAAAAAABQ"/>
-      <w:bookmarkEnd w:id="37"/>
-    </w:p>
-    <w:p>
-      <w:pPr>
-        <w:pStyle w:val="ListContinue1"/>
-        <w:rPr>
-          <w:rFonts w:asciiTheme="minorHAnsi" w:hAnsiTheme="minorHAnsi" w:cstheme="minorHAnsi"/>
-          <w:i/>
-          <w:iCs/>
-        </w:rPr>
-      </w:pPr>
-      <w:r>
-        <w:rPr>
-          <w:rFonts w:asciiTheme="minorHAnsi" w:hAnsiTheme="minorHAnsi" w:cstheme="minorHAnsi"/>
-          <w:i/>
-          <w:iCs/>
-        </w:rPr>
-        <w:t xml:space="preserve">Change la position X du </w:t>
-      </w:r>
-      <w:proofErr w:type="spellStart"/>
-      <w:r>
-        <w:rPr>
-          <w:rFonts w:asciiTheme="minorHAnsi" w:hAnsiTheme="minorHAnsi" w:cstheme="minorHAnsi"/>
-          <w:i/>
-          <w:iCs/>
-        </w:rPr>
-        <w:t>joueur</w:t>
-      </w:r>
-      <w:proofErr w:type="spellEnd"/>
-      <w:r>
-        <w:rPr>
-          <w:rFonts w:asciiTheme="minorHAnsi" w:hAnsiTheme="minorHAnsi" w:cstheme="minorHAnsi"/>
-          <w:i/>
-          <w:iCs/>
-        </w:rPr>
-        <w:t xml:space="preserve"> pour le </w:t>
-      </w:r>
-      <w:proofErr w:type="spellStart"/>
-      <w:r>
-        <w:rPr>
-          <w:rFonts w:asciiTheme="minorHAnsi" w:hAnsiTheme="minorHAnsi" w:cstheme="minorHAnsi"/>
-          <w:i/>
-          <w:iCs/>
-        </w:rPr>
-        <w:t>déplacer</w:t>
-      </w:r>
-      <w:proofErr w:type="spellEnd"/>
-      <w:r>
-        <w:rPr>
-          <w:rFonts w:asciiTheme="minorHAnsi" w:hAnsiTheme="minorHAnsi" w:cstheme="minorHAnsi"/>
-          <w:i/>
-          <w:iCs/>
-        </w:rPr>
-        <w:t xml:space="preserve"> </w:t>
-      </w:r>
-      <w:proofErr w:type="spellStart"/>
-      <w:r>
-        <w:rPr>
-          <w:rFonts w:asciiTheme="minorHAnsi" w:hAnsiTheme="minorHAnsi" w:cstheme="minorHAnsi"/>
-          <w:i/>
-          <w:iCs/>
-        </w:rPr>
-        <w:t>vers</w:t>
-      </w:r>
-      <w:proofErr w:type="spellEnd"/>
-      <w:r>
-        <w:rPr>
-          <w:rFonts w:asciiTheme="minorHAnsi" w:hAnsiTheme="minorHAnsi" w:cstheme="minorHAnsi"/>
-          <w:i/>
-          <w:iCs/>
-        </w:rPr>
-        <w:t xml:space="preserve"> la droite. </w:t>
-      </w:r>
-    </w:p>
-    <w:p>
-      <w:pPr>
-        <w:pStyle w:val="ListBullet0"/>
-        <w:numPr>
-          <w:ilvl w:val="0"/>
-          <w:numId w:val="23"/>
-        </w:numPr>
-        <w:tabs>
-          <w:tab w:val="clear" w:pos="643"/>
-          <w:tab w:val="num" w:pos="360"/>
-        </w:tabs>
-        <w:ind w:left="360"/>
-        <w:rPr>
-          <w:rFonts w:asciiTheme="minorHAnsi" w:hAnsiTheme="minorHAnsi" w:cstheme="minorHAnsi"/>
-        </w:rPr>
-      </w:pPr>
-      <w:r>
-        <w:rPr>
-          <w:rFonts w:asciiTheme="minorHAnsi" w:hAnsiTheme="minorHAnsi" w:cstheme="minorHAnsi"/>
-        </w:rPr>
-        <w:t xml:space="preserve">void </w:t>
-      </w:r>
-      <w:proofErr w:type="spellStart"/>
-      <w:r>
-        <w:rPr>
-          <w:rFonts w:asciiTheme="minorHAnsi" w:hAnsiTheme="minorHAnsi" w:cstheme="minorHAnsi"/>
-          <w:b/>
-          <w:bCs/>
-        </w:rPr>
-        <w:t>UpdateXLeft</w:t>
-      </w:r>
-      <w:proofErr w:type="spellEnd"/>
-      <w:r>
-        <w:rPr>
-          <w:rFonts w:asciiTheme="minorHAnsi" w:hAnsiTheme="minorHAnsi" w:cstheme="minorHAnsi"/>
-        </w:rPr>
-        <w:t xml:space="preserve"> ()</w:t>
-      </w:r>
-      <w:bookmarkStart w:id="38" w:name="AAAAAAAABR"/>
-      <w:bookmarkEnd w:id="38"/>
-    </w:p>
-    <w:p>
-      <w:pPr>
-        <w:pStyle w:val="ListContinue1"/>
-        <w:rPr>
-          <w:rFonts w:asciiTheme="minorHAnsi" w:hAnsiTheme="minorHAnsi" w:cstheme="minorHAnsi"/>
-          <w:i/>
-          <w:iCs/>
-        </w:rPr>
-      </w:pPr>
-      <w:r>
-        <w:rPr>
-          <w:rFonts w:asciiTheme="minorHAnsi" w:hAnsiTheme="minorHAnsi" w:cstheme="minorHAnsi"/>
-          <w:i/>
-          <w:iCs/>
-        </w:rPr>
-        <w:t xml:space="preserve">Change la </w:t>
-      </w:r>
-      <w:proofErr w:type="spellStart"/>
-      <w:r>
-        <w:rPr>
-          <w:rFonts w:asciiTheme="minorHAnsi" w:hAnsiTheme="minorHAnsi" w:cstheme="minorHAnsi"/>
-          <w:i/>
-          <w:iCs/>
-        </w:rPr>
-        <w:t>valeur</w:t>
-      </w:r>
-      <w:proofErr w:type="spellEnd"/>
-      <w:r>
-        <w:rPr>
-          <w:rFonts w:asciiTheme="minorHAnsi" w:hAnsiTheme="minorHAnsi" w:cstheme="minorHAnsi"/>
-          <w:i/>
-          <w:iCs/>
-        </w:rPr>
-        <w:t xml:space="preserve"> X du </w:t>
-      </w:r>
-      <w:proofErr w:type="spellStart"/>
-      <w:r>
-        <w:rPr>
-          <w:rFonts w:asciiTheme="minorHAnsi" w:hAnsiTheme="minorHAnsi" w:cstheme="minorHAnsi"/>
-          <w:i/>
-          <w:iCs/>
-        </w:rPr>
-        <w:t>joueur</w:t>
-      </w:r>
-      <w:proofErr w:type="spellEnd"/>
-      <w:r>
-        <w:rPr>
-          <w:rFonts w:asciiTheme="minorHAnsi" w:hAnsiTheme="minorHAnsi" w:cstheme="minorHAnsi"/>
-          <w:i/>
-          <w:iCs/>
-        </w:rPr>
-        <w:t xml:space="preserve"> pour le </w:t>
-      </w:r>
-      <w:proofErr w:type="spellStart"/>
-      <w:r>
-        <w:rPr>
-          <w:rFonts w:asciiTheme="minorHAnsi" w:hAnsiTheme="minorHAnsi" w:cstheme="minorHAnsi"/>
-          <w:i/>
-          <w:iCs/>
-        </w:rPr>
-        <w:t>déplacer</w:t>
-      </w:r>
-      <w:proofErr w:type="spellEnd"/>
-      <w:r>
-        <w:rPr>
-          <w:rFonts w:asciiTheme="minorHAnsi" w:hAnsiTheme="minorHAnsi" w:cstheme="minorHAnsi"/>
-          <w:i/>
-          <w:iCs/>
-        </w:rPr>
-        <w:t xml:space="preserve"> </w:t>
-      </w:r>
-      <w:proofErr w:type="spellStart"/>
-      <w:r>
-        <w:rPr>
-          <w:rFonts w:asciiTheme="minorHAnsi" w:hAnsiTheme="minorHAnsi" w:cstheme="minorHAnsi"/>
-          <w:i/>
-          <w:iCs/>
-        </w:rPr>
-        <w:t>vers</w:t>
-      </w:r>
-      <w:proofErr w:type="spellEnd"/>
-      <w:r>
-        <w:rPr>
-          <w:rFonts w:asciiTheme="minorHAnsi" w:hAnsiTheme="minorHAnsi" w:cstheme="minorHAnsi"/>
-          <w:i/>
-          <w:iCs/>
-        </w:rPr>
-        <w:t xml:space="preserve"> la gauche. </w:t>
-      </w:r>
-    </w:p>
-    <w:p>
-      <w:pPr>
-        <w:pStyle w:val="ListBullet0"/>
-        <w:numPr>
-          <w:ilvl w:val="0"/>
-          <w:numId w:val="23"/>
-        </w:numPr>
-        <w:tabs>
-          <w:tab w:val="clear" w:pos="643"/>
-          <w:tab w:val="num" w:pos="360"/>
-        </w:tabs>
-        <w:ind w:left="360"/>
-        <w:rPr>
-          <w:rFonts w:asciiTheme="minorHAnsi" w:hAnsiTheme="minorHAnsi" w:cstheme="minorHAnsi"/>
-        </w:rPr>
-      </w:pPr>
-      <w:r>
-        <w:rPr>
-          <w:rFonts w:asciiTheme="minorHAnsi" w:hAnsiTheme="minorHAnsi" w:cstheme="minorHAnsi"/>
-        </w:rPr>
-        <w:t xml:space="preserve">void </w:t>
-      </w:r>
-      <w:proofErr w:type="spellStart"/>
-      <w:r>
-        <w:rPr>
-          <w:rFonts w:asciiTheme="minorHAnsi" w:hAnsiTheme="minorHAnsi" w:cstheme="minorHAnsi"/>
-          <w:b/>
-          <w:bCs/>
-        </w:rPr>
-        <w:t>AddPoint</w:t>
-      </w:r>
-      <w:proofErr w:type="spellEnd"/>
-      <w:r>
-        <w:rPr>
-          <w:rFonts w:asciiTheme="minorHAnsi" w:hAnsiTheme="minorHAnsi" w:cstheme="minorHAnsi"/>
-        </w:rPr>
-        <w:t xml:space="preserve"> ()</w:t>
-      </w:r>
-      <w:bookmarkStart w:id="39" w:name="AAAAAAAABS"/>
-      <w:bookmarkEnd w:id="39"/>
-    </w:p>
-    <w:p>
-      <w:pPr>
-        <w:pStyle w:val="ListContinue1"/>
-        <w:rPr>
-          <w:rFonts w:asciiTheme="minorHAnsi" w:hAnsiTheme="minorHAnsi" w:cstheme="minorHAnsi"/>
-          <w:i/>
-          <w:iCs/>
-        </w:rPr>
-      </w:pPr>
-      <w:proofErr w:type="spellStart"/>
-      <w:r>
-        <w:rPr>
-          <w:rFonts w:asciiTheme="minorHAnsi" w:hAnsiTheme="minorHAnsi" w:cstheme="minorHAnsi"/>
-          <w:i/>
-          <w:iCs/>
-        </w:rPr>
-        <w:t>Ajoute</w:t>
-      </w:r>
-      <w:proofErr w:type="spellEnd"/>
-      <w:r>
-        <w:rPr>
-          <w:rFonts w:asciiTheme="minorHAnsi" w:hAnsiTheme="minorHAnsi" w:cstheme="minorHAnsi"/>
-          <w:i/>
-          <w:iCs/>
-        </w:rPr>
-        <w:t xml:space="preserve"> 10 point au </w:t>
-      </w:r>
-      <w:proofErr w:type="spellStart"/>
-      <w:r>
-        <w:rPr>
-          <w:rFonts w:asciiTheme="minorHAnsi" w:hAnsiTheme="minorHAnsi" w:cstheme="minorHAnsi"/>
-          <w:i/>
-          <w:iCs/>
-        </w:rPr>
-        <w:t>joueur</w:t>
-      </w:r>
-      <w:proofErr w:type="spellEnd"/>
-      <w:r>
-        <w:rPr>
-          <w:rFonts w:asciiTheme="minorHAnsi" w:hAnsiTheme="minorHAnsi" w:cstheme="minorHAnsi"/>
-          <w:i/>
-          <w:iCs/>
-        </w:rPr>
-        <w:t xml:space="preserve">. </w:t>
-      </w:r>
-    </w:p>
-    <w:p>
-      <w:pPr>
-        <w:pStyle w:val="ListContinue1"/>
-        <w:rPr>
-          <w:rFonts w:asciiTheme="minorHAnsi" w:hAnsiTheme="minorHAnsi" w:cstheme="minorHAnsi"/>
-        </w:rPr>
-      </w:pPr>
-    </w:p>
-    <w:p>
-      <w:pPr>
-        <w:rPr>
-          <w:rFonts w:cstheme="minorHAnsi"/>
-        </w:rPr>
-      </w:pPr>
-      <w:r>
-        <w:rPr>
-          <w:rFonts w:cstheme="minorHAnsi"/>
-        </w:rPr>
-        <w:t xml:space="preserve">Public </w:t>
-      </w:r>
-      <w:proofErr w:type="spellStart"/>
-      <w:r>
-        <w:rPr>
-          <w:rFonts w:cstheme="minorHAnsi"/>
-        </w:rPr>
-        <w:t>Attributes</w:t>
-      </w:r>
-      <w:proofErr w:type="spellEnd"/>
-    </w:p>
-    <w:p>
-      <w:pPr>
-        <w:pStyle w:val="ListBullet0"/>
-        <w:numPr>
-          <w:ilvl w:val="0"/>
-          <w:numId w:val="23"/>
-        </w:numPr>
-        <w:tabs>
-          <w:tab w:val="clear" w:pos="643"/>
-          <w:tab w:val="num" w:pos="360"/>
-        </w:tabs>
-        <w:ind w:left="360"/>
-        <w:rPr>
-          <w:rFonts w:asciiTheme="minorHAnsi" w:hAnsiTheme="minorHAnsi" w:cstheme="minorHAnsi"/>
-        </w:rPr>
-      </w:pPr>
-      <w:proofErr w:type="spellStart"/>
-      <w:r>
-        <w:rPr>
-          <w:rFonts w:asciiTheme="minorHAnsi" w:hAnsiTheme="minorHAnsi" w:cstheme="minorHAnsi"/>
-        </w:rPr>
-        <w:t>ConsoleColor</w:t>
-      </w:r>
-      <w:proofErr w:type="spellEnd"/>
-      <w:r>
-        <w:rPr>
-          <w:rFonts w:asciiTheme="minorHAnsi" w:hAnsiTheme="minorHAnsi" w:cstheme="minorHAnsi"/>
-        </w:rPr>
-        <w:t xml:space="preserve"> </w:t>
-      </w:r>
-      <w:r>
-        <w:rPr>
-          <w:rFonts w:asciiTheme="minorHAnsi" w:hAnsiTheme="minorHAnsi" w:cstheme="minorHAnsi"/>
-          <w:b/>
-          <w:bCs/>
-        </w:rPr>
-        <w:t>color</w:t>
-      </w:r>
-      <w:bookmarkStart w:id="40" w:name="AAAAAAAABT"/>
-      <w:bookmarkEnd w:id="40"/>
-    </w:p>
-    <w:p>
-      <w:pPr>
-        <w:pStyle w:val="ListBullet0"/>
-        <w:numPr>
-          <w:ilvl w:val="0"/>
-          <w:numId w:val="23"/>
-        </w:numPr>
-        <w:tabs>
-          <w:tab w:val="clear" w:pos="643"/>
-          <w:tab w:val="num" w:pos="360"/>
-        </w:tabs>
-        <w:ind w:left="360"/>
-        <w:rPr>
-          <w:rFonts w:asciiTheme="minorHAnsi" w:hAnsiTheme="minorHAnsi" w:cstheme="minorHAnsi"/>
-        </w:rPr>
-      </w:pPr>
-      <w:r>
-        <w:rPr>
-          <w:rFonts w:asciiTheme="minorHAnsi" w:hAnsiTheme="minorHAnsi" w:cstheme="minorHAnsi"/>
-        </w:rPr>
-        <w:t xml:space="preserve">int </w:t>
-      </w:r>
-      <w:r>
-        <w:rPr>
-          <w:rFonts w:asciiTheme="minorHAnsi" w:hAnsiTheme="minorHAnsi" w:cstheme="minorHAnsi"/>
-          <w:b/>
-          <w:bCs/>
-        </w:rPr>
-        <w:t>_score</w:t>
-      </w:r>
-      <w:r>
-        <w:rPr>
-          <w:rFonts w:asciiTheme="minorHAnsi" w:hAnsiTheme="minorHAnsi" w:cstheme="minorHAnsi"/>
-        </w:rPr>
-        <w:t xml:space="preserve"> = 0</w:t>
-      </w:r>
-      <w:bookmarkStart w:id="41" w:name="AAAAAAAABU"/>
-      <w:bookmarkEnd w:id="41"/>
-    </w:p>
-    <w:p>
-      <w:pPr>
-        <w:pStyle w:val="ListBullet1"/>
-        <w:tabs>
-          <w:tab w:val="clear" w:pos="720"/>
-        </w:tabs>
-        <w:ind w:firstLine="0"/>
-        <w:rPr>
-          <w:rFonts w:asciiTheme="minorHAnsi" w:hAnsiTheme="minorHAnsi" w:cstheme="minorHAnsi"/>
-        </w:rPr>
-      </w:pPr>
-    </w:p>
-    <w:p>
-      <w:pPr>
-        <w:rPr>
-          <w:rFonts w:cstheme="minorHAnsi"/>
-        </w:rPr>
-      </w:pPr>
-      <w:proofErr w:type="spellStart"/>
-      <w:r>
-        <w:rPr>
-          <w:rFonts w:cstheme="minorHAnsi"/>
-        </w:rPr>
-        <w:t>Properties</w:t>
-      </w:r>
-      <w:proofErr w:type="spellEnd"/>
-    </w:p>
-    <w:p>
-      <w:pPr>
-        <w:pStyle w:val="ListBullet0"/>
-        <w:numPr>
-          <w:ilvl w:val="0"/>
-          <w:numId w:val="23"/>
-        </w:numPr>
-        <w:tabs>
-          <w:tab w:val="clear" w:pos="643"/>
-          <w:tab w:val="num" w:pos="360"/>
-        </w:tabs>
-        <w:ind w:left="360"/>
-        <w:rPr>
-          <w:rFonts w:asciiTheme="minorHAnsi" w:hAnsiTheme="minorHAnsi" w:cstheme="minorHAnsi"/>
-        </w:rPr>
-      </w:pPr>
-      <w:r>
-        <w:rPr>
-          <w:rFonts w:asciiTheme="minorHAnsi" w:hAnsiTheme="minorHAnsi" w:cstheme="minorHAnsi"/>
-        </w:rPr>
-        <w:t xml:space="preserve">string </w:t>
-      </w:r>
-      <w:r>
-        <w:rPr>
-          <w:rFonts w:asciiTheme="minorHAnsi" w:hAnsiTheme="minorHAnsi" w:cstheme="minorHAnsi"/>
-          <w:b/>
-          <w:bCs/>
-        </w:rPr>
-        <w:t>Pseudo</w:t>
-      </w:r>
-      <w:r>
-        <w:rPr>
-          <w:rFonts w:asciiTheme="minorHAnsi" w:hAnsiTheme="minorHAnsi" w:cstheme="minorHAnsi"/>
-        </w:rPr>
-        <w:t xml:space="preserve"> [get, set]</w:t>
-      </w:r>
-      <w:bookmarkStart w:id="42" w:name="AAAAAAAABV"/>
-      <w:bookmarkEnd w:id="42"/>
-    </w:p>
-    <w:p>
-      <w:pPr>
-        <w:pStyle w:val="ListBullet0"/>
-        <w:numPr>
-          <w:ilvl w:val="0"/>
-          <w:numId w:val="23"/>
-        </w:numPr>
-        <w:tabs>
-          <w:tab w:val="clear" w:pos="643"/>
-          <w:tab w:val="num" w:pos="360"/>
-        </w:tabs>
-        <w:ind w:left="360"/>
-        <w:rPr>
-          <w:rFonts w:asciiTheme="minorHAnsi" w:hAnsiTheme="minorHAnsi" w:cstheme="minorHAnsi"/>
-        </w:rPr>
-      </w:pPr>
-      <w:r>
-        <w:rPr>
-          <w:rFonts w:asciiTheme="minorHAnsi" w:hAnsiTheme="minorHAnsi" w:cstheme="minorHAnsi"/>
-        </w:rPr>
-        <w:t xml:space="preserve">int </w:t>
-      </w:r>
-      <w:proofErr w:type="spellStart"/>
-      <w:r>
-        <w:rPr>
-          <w:rFonts w:asciiTheme="minorHAnsi" w:hAnsiTheme="minorHAnsi" w:cstheme="minorHAnsi"/>
-          <w:b/>
-          <w:bCs/>
-        </w:rPr>
-        <w:t>XPos</w:t>
-      </w:r>
-      <w:proofErr w:type="spellEnd"/>
-      <w:r>
-        <w:rPr>
-          <w:rFonts w:asciiTheme="minorHAnsi" w:hAnsiTheme="minorHAnsi" w:cstheme="minorHAnsi"/>
-        </w:rPr>
-        <w:t xml:space="preserve"> [get, set]</w:t>
-      </w:r>
-      <w:bookmarkStart w:id="43" w:name="AAAAAAAABW"/>
-      <w:bookmarkEnd w:id="43"/>
-    </w:p>
-    <w:p>
-      <w:pPr>
-        <w:pStyle w:val="ListBullet0"/>
-        <w:numPr>
-          <w:ilvl w:val="0"/>
-          <w:numId w:val="23"/>
-        </w:numPr>
-        <w:tabs>
-          <w:tab w:val="clear" w:pos="643"/>
-          <w:tab w:val="num" w:pos="360"/>
-        </w:tabs>
-        <w:ind w:left="360"/>
-        <w:rPr>
-          <w:rFonts w:asciiTheme="minorHAnsi" w:hAnsiTheme="minorHAnsi" w:cstheme="minorHAnsi"/>
-        </w:rPr>
-      </w:pPr>
-      <w:r>
-        <w:rPr>
-          <w:rFonts w:asciiTheme="minorHAnsi" w:hAnsiTheme="minorHAnsi" w:cstheme="minorHAnsi"/>
-        </w:rPr>
-        <w:t xml:space="preserve">int </w:t>
-      </w:r>
-      <w:proofErr w:type="spellStart"/>
-      <w:r>
-        <w:rPr>
-          <w:rFonts w:asciiTheme="minorHAnsi" w:hAnsiTheme="minorHAnsi" w:cstheme="minorHAnsi"/>
-          <w:b/>
-          <w:bCs/>
-        </w:rPr>
-        <w:t>YPos</w:t>
-      </w:r>
-      <w:proofErr w:type="spellEnd"/>
-      <w:r>
-        <w:rPr>
-          <w:rFonts w:asciiTheme="minorHAnsi" w:hAnsiTheme="minorHAnsi" w:cstheme="minorHAnsi"/>
-        </w:rPr>
-        <w:t xml:space="preserve"> [get, set]</w:t>
-      </w:r>
-      <w:bookmarkStart w:id="44" w:name="AAAAAAAABX"/>
-      <w:bookmarkEnd w:id="44"/>
-    </w:p>
-    <w:p>
-      <w:pPr>
-        <w:pStyle w:val="ListBullet0"/>
-        <w:numPr>
-          <w:ilvl w:val="0"/>
-          <w:numId w:val="23"/>
-        </w:numPr>
-        <w:tabs>
-          <w:tab w:val="clear" w:pos="643"/>
-          <w:tab w:val="num" w:pos="360"/>
-        </w:tabs>
-        <w:ind w:left="360"/>
-        <w:rPr>
-          <w:rFonts w:asciiTheme="minorHAnsi" w:hAnsiTheme="minorHAnsi" w:cstheme="minorHAnsi"/>
-        </w:rPr>
-      </w:pPr>
-      <w:r>
-        <w:rPr>
-          <w:rFonts w:asciiTheme="minorHAnsi" w:hAnsiTheme="minorHAnsi" w:cstheme="minorHAnsi"/>
-        </w:rPr>
-        <w:t xml:space="preserve">int </w:t>
-      </w:r>
-      <w:proofErr w:type="spellStart"/>
-      <w:r>
-        <w:rPr>
-          <w:rFonts w:asciiTheme="minorHAnsi" w:hAnsiTheme="minorHAnsi" w:cstheme="minorHAnsi"/>
-          <w:b/>
-          <w:bCs/>
-        </w:rPr>
-        <w:t>CompteurAmmo</w:t>
-      </w:r>
-      <w:proofErr w:type="spellEnd"/>
-      <w:r>
-        <w:rPr>
-          <w:rFonts w:asciiTheme="minorHAnsi" w:hAnsiTheme="minorHAnsi" w:cstheme="minorHAnsi"/>
-        </w:rPr>
-        <w:t xml:space="preserve"> [get, set]</w:t>
-      </w:r>
-      <w:bookmarkStart w:id="45" w:name="AAAAAAAABY"/>
-      <w:bookmarkEnd w:id="45"/>
-    </w:p>
-    <w:p>
-      <w:pPr>
-        <w:pBdr>
-          <w:bottom w:val="single" w:sz="2" w:space="1" w:color="auto"/>
-        </w:pBdr>
-        <w:rPr>
-          <w:rFonts w:cstheme="minorHAnsi"/>
-          <w:sz w:val="24"/>
-          <w:szCs w:val="24"/>
-        </w:rPr>
-      </w:pPr>
-    </w:p>
-    <w:p>
-      <w:pPr>
-        <w:rPr>
-          <w:rFonts w:cstheme="minorHAnsi"/>
-        </w:rPr>
-      </w:pPr>
-      <w:proofErr w:type="spellStart"/>
-      <w:r>
-        <w:rPr>
-          <w:rFonts w:cstheme="minorHAnsi"/>
-        </w:rPr>
-        <w:t>Constructor</w:t>
-      </w:r>
-      <w:proofErr w:type="spellEnd"/>
-      <w:r>
-        <w:rPr>
-          <w:rFonts w:cstheme="minorHAnsi"/>
-        </w:rPr>
-        <w:t xml:space="preserve"> &amp; </w:t>
-      </w:r>
-      <w:proofErr w:type="spellStart"/>
-      <w:r>
-        <w:rPr>
-          <w:rFonts w:cstheme="minorHAnsi"/>
-        </w:rPr>
-        <w:t>Destructor</w:t>
-      </w:r>
-      <w:proofErr w:type="spellEnd"/>
-      <w:r>
-        <w:rPr>
-          <w:rFonts w:cstheme="minorHAnsi"/>
-        </w:rPr>
-        <w:t xml:space="preserve"> Documentation</w:t>
-      </w:r>
-    </w:p>
-    <w:p>
-      <w:pPr>
-        <w:rPr>
-          <w:rFonts w:cstheme="minorHAnsi"/>
-        </w:rPr>
-      </w:pPr>
-      <w:r>
-        <w:rPr>
-          <w:rFonts w:cstheme="minorHAnsi"/>
-          <w:sz w:val="24"/>
-          <w:szCs w:val="24"/>
-        </w:rPr>
-        <w:fldChar w:fldCharType="begin"/>
-      </w:r>
-      <w:r>
-        <w:rPr>
-          <w:rFonts w:cstheme="minorHAnsi"/>
-          <w:sz w:val="24"/>
-          <w:szCs w:val="24"/>
-        </w:rPr>
-        <w:instrText>xe "Player:Model.Player"</w:instrText>
-      </w:r>
-      <w:r>
-        <w:rPr>
-          <w:rFonts w:cstheme="minorHAnsi"/>
-          <w:sz w:val="24"/>
-          <w:szCs w:val="24"/>
-        </w:rPr>
-        <w:fldChar w:fldCharType="end"/>
-      </w:r>
-      <w:r>
-        <w:rPr>
-          <w:rFonts w:cstheme="minorHAnsi"/>
-          <w:sz w:val="24"/>
-          <w:szCs w:val="24"/>
-        </w:rPr>
-        <w:fldChar w:fldCharType="begin"/>
-      </w:r>
-      <w:r>
-        <w:rPr>
-          <w:rFonts w:cstheme="minorHAnsi"/>
-          <w:sz w:val="24"/>
-          <w:szCs w:val="24"/>
-        </w:rPr>
-        <w:instrText>xe "Model.Player:Player"</w:instrText>
-      </w:r>
-      <w:r>
-        <w:rPr>
-          <w:rFonts w:cstheme="minorHAnsi"/>
-          <w:sz w:val="24"/>
-          <w:szCs w:val="24"/>
-        </w:rPr>
-        <w:fldChar w:fldCharType="end"/>
-      </w:r>
-      <w:proofErr w:type="spellStart"/>
-      <w:r>
-        <w:rPr>
-          <w:rFonts w:cstheme="minorHAnsi"/>
-        </w:rPr>
-        <w:t>Model.Player.Player</w:t>
-      </w:r>
-      <w:proofErr w:type="spellEnd"/>
-      <w:r>
-        <w:rPr>
-          <w:rFonts w:cstheme="minorHAnsi"/>
-        </w:rPr>
-        <w:t xml:space="preserve"> (</w:t>
-      </w:r>
-      <w:proofErr w:type="spellStart"/>
-      <w:r>
-        <w:rPr>
-          <w:rFonts w:cstheme="minorHAnsi"/>
-        </w:rPr>
-        <w:t>int</w:t>
-      </w:r>
-      <w:proofErr w:type="spellEnd"/>
-      <w:r>
-        <w:rPr>
-          <w:rFonts w:cstheme="minorHAnsi"/>
-        </w:rPr>
-        <w:t xml:space="preserve">  </w:t>
-      </w:r>
-      <w:r>
-        <w:rPr>
-          <w:rFonts w:cstheme="minorHAnsi"/>
-          <w:i/>
-          <w:iCs/>
-        </w:rPr>
-        <w:t>x</w:t>
-      </w:r>
-      <w:r>
-        <w:rPr>
-          <w:rFonts w:cstheme="minorHAnsi"/>
-        </w:rPr>
-        <w:t xml:space="preserve">, </w:t>
-      </w:r>
-      <w:proofErr w:type="spellStart"/>
-      <w:r>
-        <w:rPr>
-          <w:rFonts w:cstheme="minorHAnsi"/>
-        </w:rPr>
-        <w:t>int</w:t>
-      </w:r>
-      <w:proofErr w:type="spellEnd"/>
-      <w:r>
-        <w:rPr>
-          <w:rFonts w:cstheme="minorHAnsi"/>
-        </w:rPr>
-        <w:t xml:space="preserve">  </w:t>
-      </w:r>
-      <w:r>
-        <w:rPr>
-          <w:rFonts w:cstheme="minorHAnsi"/>
-          <w:i/>
-          <w:iCs/>
-        </w:rPr>
-        <w:t>y</w:t>
-      </w:r>
-      <w:r>
-        <w:rPr>
-          <w:rFonts w:cstheme="minorHAnsi"/>
-        </w:rPr>
-        <w:t xml:space="preserve">, </w:t>
-      </w:r>
-      <w:proofErr w:type="spellStart"/>
-      <w:r>
-        <w:rPr>
-          <w:rFonts w:cstheme="minorHAnsi"/>
-        </w:rPr>
-        <w:t>ConsoleColor</w:t>
-      </w:r>
-      <w:proofErr w:type="spellEnd"/>
-      <w:r>
-        <w:rPr>
-          <w:rFonts w:cstheme="minorHAnsi"/>
-        </w:rPr>
-        <w:t xml:space="preserve">  </w:t>
-      </w:r>
-      <w:proofErr w:type="spellStart"/>
-      <w:r>
-        <w:rPr>
-          <w:rFonts w:cstheme="minorHAnsi"/>
-          <w:i/>
-          <w:iCs/>
-        </w:rPr>
-        <w:t>color</w:t>
-      </w:r>
-      <w:proofErr w:type="spellEnd"/>
-      <w:r>
-        <w:rPr>
-          <w:rFonts w:cstheme="minorHAnsi"/>
-        </w:rPr>
-        <w:t>)</w:t>
-      </w:r>
-      <w:bookmarkStart w:id="46" w:name="AAAAAAAABZ"/>
-      <w:bookmarkEnd w:id="46"/>
-    </w:p>
-    <w:p>
-      <w:pPr>
-        <w:pStyle w:val="ListContinue1"/>
-        <w:rPr>
-          <w:rFonts w:asciiTheme="minorHAnsi" w:hAnsiTheme="minorHAnsi" w:cstheme="minorHAnsi"/>
-        </w:rPr>
-      </w:pPr>
-      <w:proofErr w:type="spellStart"/>
-      <w:r>
-        <w:rPr>
-          <w:rFonts w:asciiTheme="minorHAnsi" w:hAnsiTheme="minorHAnsi" w:cstheme="minorHAnsi"/>
-        </w:rPr>
-        <w:t>Constructeur</w:t>
-      </w:r>
-      <w:proofErr w:type="spellEnd"/>
-      <w:r>
-        <w:rPr>
-          <w:rFonts w:asciiTheme="minorHAnsi" w:hAnsiTheme="minorHAnsi" w:cstheme="minorHAnsi"/>
-        </w:rPr>
-        <w:t xml:space="preserve"> de la </w:t>
-      </w:r>
-      <w:proofErr w:type="spellStart"/>
-      <w:r>
-        <w:rPr>
-          <w:rFonts w:asciiTheme="minorHAnsi" w:hAnsiTheme="minorHAnsi" w:cstheme="minorHAnsi"/>
-        </w:rPr>
-        <w:t>classe</w:t>
-      </w:r>
-      <w:proofErr w:type="spellEnd"/>
-      <w:r>
-        <w:rPr>
-          <w:rFonts w:asciiTheme="minorHAnsi" w:hAnsiTheme="minorHAnsi" w:cstheme="minorHAnsi"/>
-        </w:rPr>
-        <w:t xml:space="preserve"> "player". </w:t>
-      </w:r>
-    </w:p>
-    <w:p>
-      <w:pPr>
-        <w:pStyle w:val="BodyText"/>
-        <w:adjustRightInd/>
-        <w:ind w:left="360"/>
-        <w:rPr>
-          <w:rFonts w:asciiTheme="minorHAnsi" w:hAnsiTheme="minorHAnsi" w:cstheme="minorHAnsi"/>
-        </w:rPr>
-      </w:pPr>
-    </w:p>
-    <w:p>
-      <w:pPr>
-        <w:rPr>
-          <w:rFonts w:cstheme="minorHAnsi"/>
-        </w:rPr>
-      </w:pPr>
-      <w:proofErr w:type="spellStart"/>
-      <w:r>
-        <w:rPr>
-          <w:rFonts w:cstheme="minorHAnsi"/>
-        </w:rPr>
-        <w:t>Parameters</w:t>
-      </w:r>
-      <w:proofErr w:type="spellEnd"/>
-    </w:p>
-    <w:tbl>
-      <w:tblPr>
-        <w:tblW w:w="0" w:type="auto"/>
-        <w:tblInd w:w="534" w:type="dxa"/>
-        <w:tblBorders>
-          <w:top w:val="single" w:sz="4" w:space="0" w:color="808080"/>
-          <w:left w:val="single" w:sz="4" w:space="0" w:color="808080"/>
-          <w:bottom w:val="single" w:sz="4" w:space="0" w:color="808080"/>
-          <w:right w:val="single" w:sz="4" w:space="0" w:color="808080"/>
-          <w:insideH w:val="single" w:sz="4" w:space="0" w:color="808080"/>
-          <w:insideV w:val="single" w:sz="4" w:space="0" w:color="808080"/>
-        </w:tblBorders>
-        <w:tblLayout w:type="fixed"/>
-        <w:tblLook w:val="0000" w:firstRow="0" w:lastRow="0" w:firstColumn="0" w:lastColumn="0" w:noHBand="0" w:noVBand="0"/>
-      </w:tblPr>
-      <w:tblGrid>
-        <w:gridCol w:w="1761"/>
-        <w:gridCol w:w="6561"/>
-      </w:tblGrid>
-      <w:tr>
-        <w:tc>
-          <w:tcPr>
-            <w:tcW w:w="1761" w:type="dxa"/>
-          </w:tcPr>
-          <w:p>
-            <w:pPr>
-              <w:rPr>
-                <w:rFonts w:cstheme="minorHAnsi"/>
-              </w:rPr>
-            </w:pPr>
-            <w:r>
-              <w:rPr>
-                <w:rFonts w:cstheme="minorHAnsi"/>
-                <w:i/>
-                <w:iCs/>
-              </w:rPr>
-              <w:t>x</w:t>
-            </w:r>
-            <w:r>
-              <w:rPr>
-                <w:rFonts w:cstheme="minorHAnsi"/>
-              </w:rPr>
-              <w:t xml:space="preserve"> </w:t>
-            </w:r>
-          </w:p>
-        </w:tc>
-        <w:tc>
-          <w:tcPr>
-            <w:tcW w:w="6561" w:type="dxa"/>
-          </w:tcPr>
-          <w:p>
-            <w:pPr>
-              <w:rPr>
-                <w:rFonts w:cstheme="minorHAnsi"/>
-              </w:rPr>
-            </w:pPr>
-          </w:p>
-        </w:tc>
-      </w:tr>
-      <w:tr>
-        <w:tc>
-          <w:tcPr>
-            <w:tcW w:w="1761" w:type="dxa"/>
-          </w:tcPr>
-          <w:p>
-            <w:pPr>
-              <w:rPr>
-                <w:rFonts w:cstheme="minorHAnsi"/>
-              </w:rPr>
-            </w:pPr>
-            <w:r>
-              <w:rPr>
-                <w:rFonts w:cstheme="minorHAnsi"/>
-                <w:i/>
-                <w:iCs/>
-              </w:rPr>
-              <w:t>y</w:t>
-            </w:r>
-            <w:r>
-              <w:rPr>
-                <w:rFonts w:cstheme="minorHAnsi"/>
-              </w:rPr>
-              <w:t xml:space="preserve"> </w:t>
-            </w:r>
-          </w:p>
-        </w:tc>
-        <w:tc>
-          <w:tcPr>
-            <w:tcW w:w="6561" w:type="dxa"/>
-          </w:tcPr>
-          <w:p>
-            <w:pPr>
-              <w:rPr>
-                <w:rFonts w:cstheme="minorHAnsi"/>
-              </w:rPr>
-            </w:pPr>
-          </w:p>
-        </w:tc>
-      </w:tr>
-      <w:tr>
-        <w:tc>
-          <w:tcPr>
-            <w:tcW w:w="1761" w:type="dxa"/>
-          </w:tcPr>
-          <w:p>
-            <w:pPr>
-              <w:rPr>
-                <w:rFonts w:cstheme="minorHAnsi"/>
-              </w:rPr>
-            </w:pPr>
-            <w:proofErr w:type="spellStart"/>
-            <w:r>
-              <w:rPr>
-                <w:rFonts w:cstheme="minorHAnsi"/>
-                <w:i/>
-                <w:iCs/>
-              </w:rPr>
-              <w:t>color</w:t>
-            </w:r>
-            <w:proofErr w:type="spellEnd"/>
-            <w:r>
-              <w:rPr>
-                <w:rFonts w:cstheme="minorHAnsi"/>
-              </w:rPr>
-              <w:t xml:space="preserve"> </w:t>
-            </w:r>
-          </w:p>
-        </w:tc>
-        <w:tc>
-          <w:tcPr>
-            <w:tcW w:w="6561" w:type="dxa"/>
-          </w:tcPr>
-          <w:p>
-            <w:pPr>
-              <w:rPr>
-                <w:rFonts w:cstheme="minorHAnsi"/>
-              </w:rPr>
-            </w:pPr>
-          </w:p>
-        </w:tc>
-      </w:tr>
-    </w:tbl>
-    <w:p>
-      <w:pPr>
-        <w:rPr>
-          <w:rFonts w:cstheme="minorHAnsi"/>
-        </w:rPr>
-      </w:pPr>
-    </w:p>
-    <w:p>
-      <w:pPr>
-        <w:rPr>
-          <w:rFonts w:cstheme="minorHAnsi"/>
-        </w:rPr>
-      </w:pPr>
-    </w:p>
-    <w:p>
-      <w:pPr>
-        <w:pStyle w:val="Titre4"/>
-        <w:rPr>
-          <w:rFonts w:asciiTheme="minorHAnsi" w:hAnsiTheme="minorHAnsi" w:cstheme="minorHAnsi"/>
-        </w:rPr>
-      </w:pPr>
-      <w:proofErr w:type="spellStart"/>
-      <w:r>
-        <w:rPr>
-          <w:rFonts w:asciiTheme="minorHAnsi" w:hAnsiTheme="minorHAnsi" w:cstheme="minorHAnsi"/>
-        </w:rPr>
-        <w:t>Storage.Store</w:t>
-      </w:r>
-      <w:proofErr w:type="spellEnd"/>
-      <w:r>
-        <w:rPr>
-          <w:rFonts w:asciiTheme="minorHAnsi" w:hAnsiTheme="minorHAnsi" w:cstheme="minorHAnsi"/>
-        </w:rPr>
-        <w:t xml:space="preserve"> Class Reference</w:t>
-      </w:r>
-    </w:p>
-    <w:p>
-      <w:pPr>
-        <w:rPr>
-          <w:rFonts w:cstheme="minorHAnsi"/>
-        </w:rPr>
-      </w:pPr>
-      <w:r>
-        <w:rPr>
-          <w:rFonts w:cstheme="minorHAnsi"/>
-        </w:rPr>
-        <w:fldChar w:fldCharType="begin"/>
-      </w:r>
-      <w:r>
-        <w:rPr>
-          <w:rFonts w:cstheme="minorHAnsi"/>
-        </w:rPr>
-        <w:instrText>tc  \l 2 "Storage.Store"</w:instrText>
-      </w:r>
-      <w:r>
-        <w:rPr>
-          <w:rFonts w:cstheme="minorHAnsi"/>
-        </w:rPr>
-        <w:fldChar w:fldCharType="end"/>
-      </w:r>
-      <w:r>
-        <w:rPr>
-          <w:rFonts w:cstheme="minorHAnsi"/>
-        </w:rPr>
-        <w:fldChar w:fldCharType="begin"/>
-      </w:r>
-      <w:r>
-        <w:rPr>
-          <w:rFonts w:cstheme="minorHAnsi"/>
-        </w:rPr>
-        <w:instrText>xe "Storage.Store"</w:instrText>
-      </w:r>
-      <w:r>
-        <w:rPr>
-          <w:rFonts w:cstheme="minorHAnsi"/>
-        </w:rPr>
-        <w:fldChar w:fldCharType="end"/>
-      </w:r>
-      <w:bookmarkStart w:id="47" w:name="AAAAAAAACC"/>
-      <w:bookmarkEnd w:id="47"/>
-      <w:r>
-        <w:rPr>
-          <w:rFonts w:cstheme="minorHAnsi"/>
-        </w:rPr>
-        <w:t xml:space="preserve">Public </w:t>
-      </w:r>
-      <w:proofErr w:type="spellStart"/>
-      <w:r>
-        <w:rPr>
-          <w:rFonts w:cstheme="minorHAnsi"/>
-        </w:rPr>
-        <w:t>Member</w:t>
-      </w:r>
-      <w:proofErr w:type="spellEnd"/>
-      <w:r>
-        <w:rPr>
-          <w:rFonts w:cstheme="minorHAnsi"/>
-        </w:rPr>
-        <w:t xml:space="preserve"> </w:t>
-      </w:r>
-      <w:proofErr w:type="spellStart"/>
-      <w:r>
-        <w:rPr>
-          <w:rFonts w:cstheme="minorHAnsi"/>
-        </w:rPr>
-        <w:t>Functions</w:t>
-      </w:r>
-      <w:proofErr w:type="spellEnd"/>
-    </w:p>
-    <w:p>
-      <w:pPr>
-        <w:rPr>
-          <w:rFonts w:cstheme="minorHAnsi"/>
-        </w:rPr>
-      </w:pPr>
-      <w:proofErr w:type="spellStart"/>
-      <w:r>
-        <w:rPr>
-          <w:rFonts w:cstheme="minorHAnsi"/>
-        </w:rPr>
-        <w:t>bool</w:t>
-      </w:r>
-      <w:proofErr w:type="spellEnd"/>
-      <w:r>
-        <w:rPr>
-          <w:rFonts w:cstheme="minorHAnsi"/>
-        </w:rPr>
-        <w:t xml:space="preserve"> </w:t>
-      </w:r>
-      <w:proofErr w:type="spellStart"/>
-      <w:r>
-        <w:rPr>
-          <w:rFonts w:cstheme="minorHAnsi"/>
-          <w:b/>
-          <w:bCs/>
-        </w:rPr>
-        <w:t>OpenConnection</w:t>
-      </w:r>
-      <w:proofErr w:type="spellEnd"/>
-      <w:r>
-        <w:rPr>
-          <w:rFonts w:cstheme="minorHAnsi"/>
-        </w:rPr>
-        <w:t xml:space="preserve"> ()</w:t>
-      </w:r>
-    </w:p>
-    <w:p>
-      <w:pPr>
-        <w:rPr>
-          <w:rFonts w:cstheme="minorHAnsi"/>
-          <w:i/>
-          <w:iCs/>
-        </w:rPr>
-      </w:pPr>
-      <w:r>
-        <w:rPr>
-          <w:rFonts w:cstheme="minorHAnsi"/>
-          <w:i/>
-          <w:iCs/>
-        </w:rPr>
-        <w:t xml:space="preserve">Fonction qui </w:t>
-      </w:r>
-      <w:proofErr w:type="spellStart"/>
-      <w:r>
-        <w:rPr>
-          <w:rFonts w:cstheme="minorHAnsi"/>
-          <w:i/>
-          <w:iCs/>
-        </w:rPr>
-        <w:t>ovre</w:t>
-      </w:r>
-      <w:proofErr w:type="spellEnd"/>
-      <w:r>
-        <w:rPr>
-          <w:rFonts w:cstheme="minorHAnsi"/>
-          <w:i/>
-          <w:iCs/>
-        </w:rPr>
-        <w:t xml:space="preserve"> la connexion à la DB. </w:t>
-      </w:r>
-    </w:p>
-    <w:p>
-      <w:pPr>
-        <w:rPr>
-          <w:rFonts w:cstheme="minorHAnsi"/>
-        </w:rPr>
-      </w:pPr>
-    </w:p>
-    <w:p>
-      <w:pPr>
-        <w:rPr>
-          <w:rFonts w:cstheme="minorHAnsi"/>
-        </w:rPr>
-      </w:pPr>
-      <w:proofErr w:type="spellStart"/>
-      <w:r>
-        <w:rPr>
-          <w:rFonts w:cstheme="minorHAnsi"/>
-        </w:rPr>
-        <w:t>void</w:t>
-      </w:r>
-      <w:proofErr w:type="spellEnd"/>
-      <w:r>
-        <w:rPr>
-          <w:rFonts w:cstheme="minorHAnsi"/>
-        </w:rPr>
-        <w:t xml:space="preserve"> </w:t>
-      </w:r>
-      <w:proofErr w:type="spellStart"/>
-      <w:r>
-        <w:rPr>
-          <w:rFonts w:cstheme="minorHAnsi"/>
-          <w:b/>
-          <w:bCs/>
-        </w:rPr>
-        <w:t>ClosConnection</w:t>
-      </w:r>
-      <w:proofErr w:type="spellEnd"/>
-      <w:r>
-        <w:rPr>
-          <w:rFonts w:cstheme="minorHAnsi"/>
-        </w:rPr>
-        <w:t xml:space="preserve"> ()</w:t>
-      </w:r>
-      <w:bookmarkStart w:id="48" w:name="AAAAAAAACD"/>
-      <w:bookmarkEnd w:id="48"/>
-    </w:p>
-    <w:p>
-      <w:pPr>
-        <w:rPr>
-          <w:rFonts w:cstheme="minorHAnsi"/>
-          <w:i/>
-          <w:iCs/>
-        </w:rPr>
-      </w:pPr>
-      <w:r>
-        <w:rPr>
-          <w:rFonts w:cstheme="minorHAnsi"/>
-          <w:i/>
-          <w:iCs/>
-        </w:rPr>
-        <w:t xml:space="preserve">Ferme la connexion à la DB. </w:t>
-      </w:r>
-    </w:p>
-    <w:p>
-      <w:pPr>
-        <w:rPr>
-          <w:rFonts w:cstheme="minorHAnsi"/>
-        </w:rPr>
-      </w:pPr>
-    </w:p>
-    <w:p>
-      <w:pPr>
-        <w:rPr>
-          <w:rFonts w:cstheme="minorHAnsi"/>
-        </w:rPr>
-      </w:pPr>
-      <w:proofErr w:type="spellStart"/>
-      <w:r>
-        <w:rPr>
-          <w:rFonts w:cstheme="minorHAnsi"/>
-        </w:rPr>
-        <w:t>void</w:t>
-      </w:r>
-      <w:proofErr w:type="spellEnd"/>
-      <w:r>
-        <w:rPr>
-          <w:rFonts w:cstheme="minorHAnsi"/>
-        </w:rPr>
-        <w:t xml:space="preserve"> </w:t>
-      </w:r>
-      <w:proofErr w:type="spellStart"/>
-      <w:r>
-        <w:rPr>
-          <w:rFonts w:cstheme="minorHAnsi"/>
-          <w:b/>
-          <w:bCs/>
-        </w:rPr>
-        <w:t>SaveSelect</w:t>
-      </w:r>
-      <w:proofErr w:type="spellEnd"/>
-      <w:r>
-        <w:rPr>
-          <w:rFonts w:cstheme="minorHAnsi"/>
-        </w:rPr>
-        <w:t xml:space="preserve"> ()</w:t>
-      </w:r>
-      <w:bookmarkStart w:id="49" w:name="AAAAAAAACE"/>
-      <w:bookmarkEnd w:id="49"/>
-    </w:p>
-    <w:p>
-      <w:pPr>
-        <w:rPr>
-          <w:rFonts w:cstheme="minorHAnsi"/>
-          <w:i/>
-          <w:iCs/>
-        </w:rPr>
-      </w:pPr>
-      <w:r>
-        <w:rPr>
-          <w:rFonts w:cstheme="minorHAnsi"/>
-          <w:i/>
-          <w:iCs/>
-        </w:rPr>
-        <w:t xml:space="preserve">Enregistrer les </w:t>
-      </w:r>
-      <w:proofErr w:type="spellStart"/>
-      <w:r>
-        <w:rPr>
-          <w:rFonts w:cstheme="minorHAnsi"/>
-          <w:i/>
-          <w:iCs/>
-        </w:rPr>
-        <w:t>resulatats</w:t>
-      </w:r>
-      <w:proofErr w:type="spellEnd"/>
-      <w:r>
-        <w:rPr>
-          <w:rFonts w:cstheme="minorHAnsi"/>
-          <w:i/>
-          <w:iCs/>
-        </w:rPr>
-        <w:t xml:space="preserve"> du SELECT dans la liste. </w:t>
-      </w:r>
-    </w:p>
-    <w:p>
-      <w:pPr>
-        <w:rPr>
-          <w:rFonts w:cstheme="minorHAnsi"/>
-        </w:rPr>
-      </w:pPr>
-    </w:p>
-    <w:p>
-      <w:pPr>
-        <w:rPr>
-          <w:rFonts w:cstheme="minorHAnsi"/>
-        </w:rPr>
-      </w:pPr>
-      <w:proofErr w:type="spellStart"/>
-      <w:r>
-        <w:rPr>
-          <w:rFonts w:cstheme="minorHAnsi"/>
-        </w:rPr>
-        <w:t>void</w:t>
-      </w:r>
-      <w:proofErr w:type="spellEnd"/>
-      <w:r>
-        <w:rPr>
-          <w:rFonts w:cstheme="minorHAnsi"/>
-        </w:rPr>
-        <w:t xml:space="preserve"> </w:t>
-      </w:r>
-      <w:proofErr w:type="spellStart"/>
-      <w:r>
-        <w:rPr>
-          <w:rFonts w:cstheme="minorHAnsi"/>
-          <w:b/>
-          <w:bCs/>
-        </w:rPr>
-        <w:t>InsertValue</w:t>
-      </w:r>
-      <w:proofErr w:type="spellEnd"/>
-      <w:r>
-        <w:rPr>
-          <w:rFonts w:cstheme="minorHAnsi"/>
-        </w:rPr>
-        <w:t xml:space="preserve"> (</w:t>
-      </w:r>
-      <w:r>
-        <w:rPr>
-          <w:rFonts w:cstheme="minorHAnsi"/>
-          <w:b/>
-          <w:bCs/>
-        </w:rPr>
-        <w:t>Player</w:t>
-      </w:r>
-      <w:r>
-        <w:rPr>
-          <w:rFonts w:cstheme="minorHAnsi"/>
-        </w:rPr>
-        <w:t xml:space="preserve"> </w:t>
-      </w:r>
-      <w:proofErr w:type="spellStart"/>
-      <w:r>
-        <w:rPr>
-          <w:rFonts w:cstheme="minorHAnsi"/>
-        </w:rPr>
-        <w:t>player</w:t>
-      </w:r>
-      <w:proofErr w:type="spellEnd"/>
-      <w:r>
-        <w:rPr>
-          <w:rFonts w:cstheme="minorHAnsi"/>
-        </w:rPr>
-        <w:t>)</w:t>
-      </w:r>
-    </w:p>
-    <w:p>
-      <w:pPr>
-        <w:rPr>
-          <w:rFonts w:cstheme="minorHAnsi"/>
-          <w:i/>
-          <w:iCs/>
-        </w:rPr>
-      </w:pPr>
-      <w:r>
-        <w:rPr>
-          <w:rFonts w:cstheme="minorHAnsi"/>
-          <w:i/>
-          <w:iCs/>
-        </w:rPr>
-        <w:t xml:space="preserve">va </w:t>
-      </w:r>
-      <w:proofErr w:type="spellStart"/>
-      <w:r>
-        <w:rPr>
-          <w:rFonts w:cstheme="minorHAnsi"/>
-          <w:i/>
-          <w:iCs/>
-        </w:rPr>
-        <w:t>inserer</w:t>
-      </w:r>
-      <w:proofErr w:type="spellEnd"/>
-      <w:r>
-        <w:rPr>
-          <w:rFonts w:cstheme="minorHAnsi"/>
-          <w:i/>
-          <w:iCs/>
-        </w:rPr>
-        <w:t xml:space="preserve"> le pseudo du joueur et son score dans la DB </w:t>
-      </w:r>
-    </w:p>
-    <w:p>
-      <w:pPr>
-        <w:rPr>
-          <w:rFonts w:cstheme="minorHAnsi"/>
-        </w:rPr>
-      </w:pPr>
-    </w:p>
-    <w:p>
-      <w:pPr>
-        <w:rPr>
-          <w:rFonts w:cstheme="minorHAnsi"/>
-        </w:rPr>
-      </w:pPr>
-      <w:r>
-        <w:rPr>
-          <w:rFonts w:cstheme="minorHAnsi"/>
-        </w:rPr>
-        <w:t xml:space="preserve">Public </w:t>
-      </w:r>
-      <w:proofErr w:type="spellStart"/>
-      <w:r>
-        <w:rPr>
-          <w:rFonts w:cstheme="minorHAnsi"/>
-        </w:rPr>
-        <w:t>Attributes</w:t>
-      </w:r>
-      <w:proofErr w:type="spellEnd"/>
-    </w:p>
-    <w:p>
-      <w:pPr>
-        <w:rPr>
-          <w:rFonts w:cstheme="minorHAnsi"/>
-        </w:rPr>
-      </w:pPr>
-      <w:proofErr w:type="spellStart"/>
-      <w:r>
-        <w:rPr>
-          <w:rFonts w:cstheme="minorHAnsi"/>
-        </w:rPr>
-        <w:t>MySqlConnection</w:t>
-      </w:r>
-      <w:proofErr w:type="spellEnd"/>
-      <w:r>
-        <w:rPr>
-          <w:rFonts w:cstheme="minorHAnsi"/>
-        </w:rPr>
-        <w:t xml:space="preserve"> </w:t>
-      </w:r>
-      <w:proofErr w:type="spellStart"/>
-      <w:r>
-        <w:rPr>
-          <w:rFonts w:cstheme="minorHAnsi"/>
-          <w:b/>
-          <w:bCs/>
-        </w:rPr>
-        <w:t>connection</w:t>
-      </w:r>
-      <w:bookmarkStart w:id="50" w:name="AAAAAAAACF"/>
-      <w:bookmarkEnd w:id="50"/>
-      <w:proofErr w:type="spellEnd"/>
-    </w:p>
-    <w:p>
-      <w:pPr>
-        <w:rPr>
-          <w:rFonts w:cstheme="minorHAnsi"/>
-        </w:rPr>
-      </w:pPr>
-      <w:proofErr w:type="spellStart"/>
-      <w:r>
-        <w:rPr>
-          <w:rFonts w:cstheme="minorHAnsi"/>
-        </w:rPr>
-        <w:t>Properties</w:t>
-      </w:r>
-      <w:proofErr w:type="spellEnd"/>
-    </w:p>
-    <w:p>
-      <w:pPr>
-        <w:rPr>
-          <w:rFonts w:cstheme="minorHAnsi"/>
-        </w:rPr>
-      </w:pPr>
-      <w:proofErr w:type="spellStart"/>
-      <w:r>
-        <w:rPr>
-          <w:rFonts w:cstheme="minorHAnsi"/>
-        </w:rPr>
-        <w:t>int</w:t>
-      </w:r>
-      <w:proofErr w:type="spellEnd"/>
-      <w:r>
-        <w:rPr>
-          <w:rFonts w:cstheme="minorHAnsi"/>
-        </w:rPr>
-        <w:t xml:space="preserve"> </w:t>
-      </w:r>
-      <w:r>
-        <w:rPr>
-          <w:rFonts w:cstheme="minorHAnsi"/>
-          <w:b/>
-          <w:bCs/>
-        </w:rPr>
-        <w:t>Compteur</w:t>
-      </w:r>
-      <w:r>
-        <w:rPr>
-          <w:rFonts w:cstheme="minorHAnsi"/>
-        </w:rPr>
-        <w:t xml:space="preserve"> [</w:t>
-      </w:r>
-      <w:proofErr w:type="spellStart"/>
-      <w:r>
-        <w:rPr>
-          <w:rFonts w:cstheme="minorHAnsi"/>
-        </w:rPr>
-        <w:t>get</w:t>
-      </w:r>
-      <w:proofErr w:type="spellEnd"/>
-      <w:r>
-        <w:rPr>
-          <w:rFonts w:cstheme="minorHAnsi"/>
-        </w:rPr>
-        <w:t>, set]</w:t>
-      </w:r>
-      <w:bookmarkStart w:id="51" w:name="AAAAAAAACG"/>
-      <w:bookmarkEnd w:id="51"/>
-    </w:p>
-    <w:p>
-      <w:pPr>
-        <w:rPr>
-          <w:rFonts w:cstheme="minorHAnsi"/>
-        </w:rPr>
-      </w:pPr>
-      <w:r>
-        <w:rPr>
-          <w:rFonts w:cstheme="minorHAnsi"/>
-        </w:rPr>
-        <w:t xml:space="preserve">List&lt; String &gt; </w:t>
-      </w:r>
-      <w:r>
-        <w:rPr>
-          <w:rFonts w:cstheme="minorHAnsi"/>
-          <w:b/>
-          <w:bCs/>
-        </w:rPr>
-        <w:t>Record</w:t>
-      </w:r>
-      <w:r>
-        <w:rPr>
-          <w:rFonts w:cstheme="minorHAnsi"/>
-        </w:rPr>
-        <w:t xml:space="preserve"> [</w:t>
-      </w:r>
-      <w:proofErr w:type="spellStart"/>
-      <w:r>
-        <w:rPr>
-          <w:rFonts w:cstheme="minorHAnsi"/>
-        </w:rPr>
-        <w:t>get</w:t>
-      </w:r>
-      <w:proofErr w:type="spellEnd"/>
-      <w:r>
-        <w:rPr>
-          <w:rFonts w:cstheme="minorHAnsi"/>
-        </w:rPr>
-        <w:t>, set]</w:t>
-      </w:r>
-      <w:bookmarkStart w:id="52" w:name="AAAAAAAACH"/>
-      <w:bookmarkEnd w:id="52"/>
-    </w:p>
-    <w:p>
-      <w:pPr>
-        <w:rPr>
-          <w:rFonts w:cstheme="minorHAnsi"/>
-        </w:rPr>
-      </w:pPr>
-    </w:p>
-    <w:p>
-      <w:pPr>
-        <w:rPr>
-          <w:rFonts w:cstheme="minorHAnsi"/>
-        </w:rPr>
-      </w:pPr>
-      <w:proofErr w:type="spellStart"/>
-      <w:r>
-        <w:rPr>
-          <w:rFonts w:cstheme="minorHAnsi"/>
-        </w:rPr>
-        <w:t>Member</w:t>
-      </w:r>
-      <w:proofErr w:type="spellEnd"/>
-      <w:r>
-        <w:rPr>
-          <w:rFonts w:cstheme="minorHAnsi"/>
-        </w:rPr>
-        <w:t xml:space="preserve"> </w:t>
-      </w:r>
-      <w:proofErr w:type="spellStart"/>
-      <w:r>
-        <w:rPr>
-          <w:rFonts w:cstheme="minorHAnsi"/>
-        </w:rPr>
-        <w:t>Function</w:t>
-      </w:r>
-      <w:proofErr w:type="spellEnd"/>
-      <w:r>
-        <w:rPr>
-          <w:rFonts w:cstheme="minorHAnsi"/>
-        </w:rPr>
-        <w:t xml:space="preserve"> Documentation</w:t>
-      </w:r>
-    </w:p>
-    <w:p>
-      <w:pPr>
-        <w:rPr>
-          <w:rFonts w:cstheme="minorHAnsi"/>
-        </w:rPr>
-      </w:pPr>
-      <w:r>
-        <w:rPr>
-          <w:rFonts w:cstheme="minorHAnsi"/>
-        </w:rPr>
-        <w:lastRenderedPageBreak/>
-        <w:fldChar w:fldCharType="begin"/>
-      </w:r>
-      <w:r>
-        <w:rPr>
-          <w:rFonts w:cstheme="minorHAnsi"/>
-        </w:rPr>
-        <w:instrText>xe "InsertValue:Storage.Store"</w:instrText>
-      </w:r>
-      <w:r>
-        <w:rPr>
-          <w:rFonts w:cstheme="minorHAnsi"/>
-        </w:rPr>
-        <w:fldChar w:fldCharType="end"/>
-      </w:r>
-      <w:r>
-        <w:rPr>
-          <w:rFonts w:cstheme="minorHAnsi"/>
-        </w:rPr>
-        <w:fldChar w:fldCharType="begin"/>
-      </w:r>
-      <w:r>
-        <w:rPr>
-          <w:rFonts w:cstheme="minorHAnsi"/>
-        </w:rPr>
-        <w:instrText>xe "Storage.Store:InsertValue"</w:instrText>
-      </w:r>
-      <w:r>
-        <w:rPr>
-          <w:rFonts w:cstheme="minorHAnsi"/>
-        </w:rPr>
-        <w:fldChar w:fldCharType="end"/>
-      </w:r>
-      <w:proofErr w:type="spellStart"/>
-      <w:r>
-        <w:rPr>
-          <w:rFonts w:cstheme="minorHAnsi"/>
-        </w:rPr>
-        <w:t>void</w:t>
-      </w:r>
-      <w:proofErr w:type="spellEnd"/>
-      <w:r>
-        <w:rPr>
-          <w:rFonts w:cstheme="minorHAnsi"/>
-        </w:rPr>
-        <w:t xml:space="preserve"> </w:t>
-      </w:r>
-      <w:proofErr w:type="spellStart"/>
-      <w:r>
-        <w:rPr>
-          <w:rFonts w:cstheme="minorHAnsi"/>
-        </w:rPr>
-        <w:t>Storage.Store.InsertValue</w:t>
-      </w:r>
-      <w:proofErr w:type="spellEnd"/>
-      <w:r>
-        <w:rPr>
-          <w:rFonts w:cstheme="minorHAnsi"/>
-        </w:rPr>
-        <w:t xml:space="preserve"> (Player  </w:t>
-      </w:r>
-      <w:proofErr w:type="spellStart"/>
-      <w:r>
-        <w:rPr>
-          <w:rFonts w:cstheme="minorHAnsi"/>
-          <w:i/>
-          <w:iCs/>
-        </w:rPr>
-        <w:t>player</w:t>
-      </w:r>
-      <w:proofErr w:type="spellEnd"/>
-      <w:r>
-        <w:rPr>
-          <w:rFonts w:cstheme="minorHAnsi"/>
-        </w:rPr>
-        <w:t>)</w:t>
-      </w:r>
-    </w:p>
-    <w:p>
-      <w:pPr>
-        <w:rPr>
-          <w:rFonts w:cstheme="minorHAnsi"/>
-        </w:rPr>
-      </w:pPr>
-      <w:bookmarkStart w:id="53" w:name="AAAAAAAACI"/>
-      <w:bookmarkEnd w:id="53"/>
-    </w:p>
-    <w:p>
-      <w:pPr>
-        <w:rPr>
-          <w:rFonts w:cstheme="minorHAnsi"/>
-        </w:rPr>
-      </w:pPr>
-      <w:r>
-        <w:rPr>
-          <w:rFonts w:cstheme="minorHAnsi"/>
-        </w:rPr>
-        <w:t xml:space="preserve">va </w:t>
-      </w:r>
-      <w:proofErr w:type="spellStart"/>
-      <w:r>
-        <w:rPr>
-          <w:rFonts w:cstheme="minorHAnsi"/>
-        </w:rPr>
-        <w:t>inserer</w:t>
-      </w:r>
-      <w:proofErr w:type="spellEnd"/>
-      <w:r>
-        <w:rPr>
-          <w:rFonts w:cstheme="minorHAnsi"/>
-        </w:rPr>
-        <w:t xml:space="preserve"> le pseudo du joueur et son score dans la DB </w:t>
-      </w:r>
-    </w:p>
-    <w:p>
-      <w:pPr>
-        <w:rPr>
-          <w:rFonts w:cstheme="minorHAnsi"/>
-        </w:rPr>
-      </w:pPr>
-    </w:p>
-    <w:p>
-      <w:pPr>
-        <w:rPr>
-          <w:rFonts w:cstheme="minorHAnsi"/>
-        </w:rPr>
-      </w:pPr>
-      <w:proofErr w:type="spellStart"/>
-      <w:r>
-        <w:rPr>
-          <w:rFonts w:cstheme="minorHAnsi"/>
-        </w:rPr>
-        <w:t>Parameters</w:t>
-      </w:r>
-      <w:proofErr w:type="spellEnd"/>
-    </w:p>
-    <w:tbl>
-      <w:tblPr>
-        <w:tblW w:w="0" w:type="auto"/>
-        <w:tblInd w:w="534" w:type="dxa"/>
-        <w:tblBorders>
-          <w:top w:val="single" w:sz="4" w:space="0" w:color="808080"/>
-          <w:left w:val="single" w:sz="4" w:space="0" w:color="808080"/>
-          <w:bottom w:val="single" w:sz="4" w:space="0" w:color="808080"/>
-          <w:right w:val="single" w:sz="4" w:space="0" w:color="808080"/>
-          <w:insideH w:val="single" w:sz="4" w:space="0" w:color="808080"/>
-          <w:insideV w:val="single" w:sz="4" w:space="0" w:color="808080"/>
-        </w:tblBorders>
-        <w:tblLayout w:type="fixed"/>
-        <w:tblLook w:val="0000" w:firstRow="0" w:lastRow="0" w:firstColumn="0" w:lastColumn="0" w:noHBand="0" w:noVBand="0"/>
-      </w:tblPr>
-      <w:tblGrid>
-        <w:gridCol w:w="1761"/>
-        <w:gridCol w:w="6561"/>
-      </w:tblGrid>
-      <w:tr>
-        <w:tc>
-          <w:tcPr>
-            <w:tcW w:w="1761" w:type="dxa"/>
-          </w:tcPr>
-          <w:p>
-            <w:pPr>
-              <w:rPr>
-                <w:rFonts w:cstheme="minorHAnsi"/>
-              </w:rPr>
-            </w:pPr>
-            <w:proofErr w:type="spellStart"/>
-            <w:r>
-              <w:rPr>
-                <w:rFonts w:cstheme="minorHAnsi"/>
-                <w:i/>
-                <w:iCs/>
-              </w:rPr>
-              <w:t>player</w:t>
-            </w:r>
-            <w:proofErr w:type="spellEnd"/>
-            <w:r>
-              <w:rPr>
-                <w:rFonts w:cstheme="minorHAnsi"/>
-              </w:rPr>
-              <w:t xml:space="preserve"> </w:t>
-            </w:r>
-          </w:p>
-        </w:tc>
-        <w:tc>
-          <w:tcPr>
-            <w:tcW w:w="6561" w:type="dxa"/>
-          </w:tcPr>
-          <w:p>
-            <w:pPr>
-              <w:rPr>
-                <w:rFonts w:cstheme="minorHAnsi"/>
-              </w:rPr>
-            </w:pPr>
-          </w:p>
-        </w:tc>
-      </w:tr>
-    </w:tbl>
-    <w:p>
-      <w:pPr>
-        <w:rPr>
-          <w:rFonts w:cstheme="minorHAnsi"/>
-        </w:rPr>
-      </w:pPr>
-      <w:r>
-        <w:rPr>
-          <w:rFonts w:cstheme="minorHAnsi"/>
-        </w:rPr>
-        <w:fldChar w:fldCharType="begin"/>
-      </w:r>
-      <w:r>
-        <w:rPr>
-          <w:rFonts w:cstheme="minorHAnsi"/>
-        </w:rPr>
-        <w:instrText>xe "OpenConnection:Storage.Store"</w:instrText>
-      </w:r>
-      <w:r>
-        <w:rPr>
-          <w:rFonts w:cstheme="minorHAnsi"/>
-        </w:rPr>
-        <w:fldChar w:fldCharType="end"/>
-      </w:r>
-      <w:r>
-        <w:rPr>
-          <w:rFonts w:cstheme="minorHAnsi"/>
-        </w:rPr>
-        <w:fldChar w:fldCharType="begin"/>
-      </w:r>
-      <w:r>
-        <w:rPr>
-          <w:rFonts w:cstheme="minorHAnsi"/>
-        </w:rPr>
-        <w:instrText>xe "Storage.Store:OpenConnection"</w:instrText>
-      </w:r>
-      <w:r>
-        <w:rPr>
-          <w:rFonts w:cstheme="minorHAnsi"/>
-        </w:rPr>
-        <w:fldChar w:fldCharType="end"/>
-      </w:r>
-      <w:proofErr w:type="spellStart"/>
-      <w:r>
-        <w:rPr>
-          <w:rFonts w:cstheme="minorHAnsi"/>
-        </w:rPr>
-        <w:t>bool</w:t>
-      </w:r>
-      <w:proofErr w:type="spellEnd"/>
-      <w:r>
-        <w:rPr>
-          <w:rFonts w:cstheme="minorHAnsi"/>
-        </w:rPr>
-        <w:t xml:space="preserve"> </w:t>
-      </w:r>
-      <w:proofErr w:type="spellStart"/>
-      <w:r>
-        <w:rPr>
-          <w:rFonts w:cstheme="minorHAnsi"/>
-        </w:rPr>
-        <w:t>Storage.Store.OpenConnection</w:t>
-      </w:r>
-      <w:proofErr w:type="spellEnd"/>
-      <w:r>
-        <w:rPr>
-          <w:rFonts w:cstheme="minorHAnsi"/>
-        </w:rPr>
-        <w:t xml:space="preserve"> ()</w:t>
-      </w:r>
-    </w:p>
-    <w:p>
-      <w:pPr>
-        <w:rPr>
-          <w:rFonts w:cstheme="minorHAnsi"/>
-        </w:rPr>
-      </w:pPr>
-      <w:bookmarkStart w:id="54" w:name="AAAAAAAACJ"/>
-      <w:bookmarkEnd w:id="54"/>
-    </w:p>
-    <w:p>
-      <w:pPr>
-        <w:rPr>
-          <w:rFonts w:cstheme="minorHAnsi"/>
-        </w:rPr>
-      </w:pPr>
-      <w:r>
-        <w:rPr>
-          <w:rFonts w:cstheme="minorHAnsi"/>
-        </w:rPr>
-        <w:t>Fonction qui o</w:t>
-      </w:r>
-      <w:r>
-        <w:rPr>
-          <w:rFonts w:cstheme="minorHAnsi"/>
-        </w:rPr>
-        <w:t>u</w:t>
-      </w:r>
-      <w:r>
-        <w:rPr>
-          <w:rFonts w:cstheme="minorHAnsi"/>
-        </w:rPr>
-        <w:t xml:space="preserve">vre la connexion à la DB. </w:t>
-      </w:r>
-    </w:p>
-    <w:p>
-      <w:pPr>
-        <w:rPr>
-          <w:rFonts w:cstheme="minorHAnsi"/>
-        </w:rPr>
-      </w:pPr>
-    </w:p>
-    <w:p>
-      <w:pPr>
-        <w:rPr>
-          <w:rFonts w:cstheme="minorHAnsi"/>
-        </w:rPr>
-      </w:pPr>
-      <w:proofErr w:type="spellStart"/>
-      <w:r>
-        <w:rPr>
-          <w:rFonts w:cstheme="minorHAnsi"/>
-        </w:rPr>
-        <w:t>Returns</w:t>
-      </w:r>
-      <w:proofErr w:type="spellEnd"/>
-    </w:p>
-    <w:p>
-      <w:pPr>
-        <w:rPr>
-          <w:rFonts w:cstheme="minorHAnsi"/>
-          <w:sz w:val="20"/>
-          <w:szCs w:val="20"/>
-        </w:rPr>
-      </w:pPr>
-      <w:proofErr w:type="spellStart"/>
-      <w:r>
-        <w:rPr>
-          <w:rFonts w:cstheme="minorHAnsi"/>
-          <w:sz w:val="20"/>
-          <w:szCs w:val="20"/>
-        </w:rPr>
-        <w:t>true</w:t>
-      </w:r>
-      <w:proofErr w:type="spellEnd"/>
-      <w:r>
-        <w:rPr>
-          <w:rFonts w:cstheme="minorHAnsi"/>
-          <w:sz w:val="20"/>
-          <w:szCs w:val="20"/>
-        </w:rPr>
-        <w:t xml:space="preserve"> or false</w:t>
-      </w:r>
-    </w:p>
-    <w:p>
-      <w:pPr>
-        <w:rPr>
-          <w:rFonts w:cstheme="minorHAnsi"/>
-        </w:rPr>
-      </w:pPr>
-    </w:p>
-    <w:p>
-      <w:pPr>
-        <w:rPr>
-          <w:rFonts w:cstheme="minorHAnsi"/>
-        </w:rPr>
-      </w:pPr>
-      <w:r>
-        <w:rPr>
-          <w:rFonts w:cstheme="minorHAnsi"/>
-        </w:rPr>
-        <w:br w:type="page"/>
+        <w:t> »</w:t>
+      </w:r>
+      <w:r>
+        <w:t>. Chaque classe est séparé dans le dossier de leur projet respectif.</w:t>
       </w:r>
     </w:p>
     <w:p>
@@ -20971,15 +17893,14 @@
           <w:rFonts w:asciiTheme="minorHAnsi" w:hAnsiTheme="minorHAnsi" w:cstheme="minorHAnsi"/>
         </w:rPr>
       </w:pPr>
-      <w:bookmarkStart w:id="55" w:name="_Toc148087623"/>
+      <w:bookmarkStart w:id="19" w:name="_Toc149740949"/>
       <w:r>
         <w:rPr>
           <w:rFonts w:asciiTheme="minorHAnsi" w:hAnsiTheme="minorHAnsi" w:cstheme="minorHAnsi"/>
         </w:rPr>
-        <w:lastRenderedPageBreak/>
         <w:t>: Test Unitaires</w:t>
       </w:r>
-      <w:bookmarkEnd w:id="55"/>
+      <w:bookmarkEnd w:id="19"/>
     </w:p>
     <w:tbl>
       <w:tblPr>
@@ -21123,6 +18044,7 @@
             <w:pPr>
               <w:jc w:val="center"/>
             </w:pPr>
+            <w:proofErr w:type="spellStart"/>
             <w:r>
               <w:rPr>
                 <w:rFonts w:cstheme="minorHAnsi"/>
@@ -21130,6 +18052,7 @@
               </w:rPr>
               <w:t>UpdateXLeftTest</w:t>
             </w:r>
+            <w:proofErr w:type="spellEnd"/>
           </w:p>
         </w:tc>
         <w:tc>
@@ -21147,9 +18070,11 @@
             <w:tcW w:w="1715" w:type="dxa"/>
           </w:tcPr>
           <w:p>
+            <w:proofErr w:type="spellStart"/>
             <w:r>
               <w:t>UpdateXLeft</w:t>
             </w:r>
+            <w:proofErr w:type="spellEnd"/>
           </w:p>
         </w:tc>
         <w:tc>
@@ -21182,6 +18107,7 @@
             <w:pPr>
               <w:jc w:val="center"/>
             </w:pPr>
+            <w:proofErr w:type="spellStart"/>
             <w:r>
               <w:rPr>
                 <w:rFonts w:cstheme="minorHAnsi"/>
@@ -21203,6 +18129,7 @@
               </w:rPr>
               <w:t>Test</w:t>
             </w:r>
+            <w:proofErr w:type="spellEnd"/>
           </w:p>
         </w:tc>
         <w:tc>
@@ -21220,9 +18147,11 @@
             <w:tcW w:w="1715" w:type="dxa"/>
           </w:tcPr>
           <w:p>
+            <w:proofErr w:type="spellStart"/>
             <w:r>
               <w:t>UpdateXRight</w:t>
             </w:r>
+            <w:proofErr w:type="spellEnd"/>
           </w:p>
         </w:tc>
         <w:tc>
@@ -21255,9 +18184,11 @@
             <w:pPr>
               <w:jc w:val="center"/>
             </w:pPr>
+            <w:proofErr w:type="spellStart"/>
             <w:r>
               <w:t>AddPointTest</w:t>
             </w:r>
+            <w:proofErr w:type="spellEnd"/>
           </w:p>
           <w:p>
             <w:pPr>
@@ -21548,6 +18479,7 @@
                 <w:rFonts w:cstheme="minorHAnsi"/>
                 <w:color w:val="000000"/>
               </w:rPr>
+              <w:lastRenderedPageBreak/>
               <w:t>UpdateEnnemy</w:t>
             </w:r>
             <w:r>
@@ -21715,14 +18647,14 @@
           <w:rFonts w:asciiTheme="minorHAnsi" w:hAnsiTheme="minorHAnsi" w:cstheme="minorHAnsi"/>
         </w:rPr>
       </w:pPr>
-      <w:bookmarkStart w:id="56" w:name="_Toc148087624"/>
+      <w:bookmarkStart w:id="20" w:name="_Toc149740950"/>
       <w:r>
         <w:rPr>
           <w:rFonts w:asciiTheme="minorHAnsi" w:hAnsiTheme="minorHAnsi" w:cstheme="minorHAnsi"/>
         </w:rPr>
         <w:t>: Chat GPT</w:t>
       </w:r>
-      <w:bookmarkEnd w:id="56"/>
+      <w:bookmarkEnd w:id="20"/>
     </w:p>
     <w:p>
       <w:r>
@@ -21748,12 +18680,11 @@
           <w:rFonts w:asciiTheme="minorHAnsi" w:hAnsiTheme="minorHAnsi" w:cstheme="minorHAnsi"/>
         </w:rPr>
       </w:pPr>
-      <w:bookmarkStart w:id="57" w:name="_Toc148087625"/>
+      <w:bookmarkStart w:id="21" w:name="_Toc149740951"/>
       <w:r>
         <w:rPr>
           <w:rFonts w:asciiTheme="minorHAnsi" w:hAnsiTheme="minorHAnsi" w:cstheme="minorHAnsi"/>
         </w:rPr>
-        <w:lastRenderedPageBreak/>
         <w:t>:</w:t>
       </w:r>
       <w:r>
@@ -21762,7 +18693,7 @@
         </w:rPr>
         <w:t xml:space="preserve"> Conclusion</w:t>
       </w:r>
-      <w:bookmarkEnd w:id="57"/>
+      <w:bookmarkEnd w:id="21"/>
       <w:r>
         <w:rPr>
           <w:rFonts w:asciiTheme="minorHAnsi" w:hAnsiTheme="minorHAnsi" w:cstheme="minorHAnsi"/>
@@ -21832,9 +18763,7 @@
         <w:t>.</w:t>
       </w:r>
     </w:p>
-    <w:p>
-      <w:bookmarkStart w:id="58" w:name="_Toc148087626"/>
-    </w:p>
+    <w:p/>
     <w:p>
       <w:r>
         <w:br w:type="page"/>
@@ -21849,6 +18778,7 @@
           <w:szCs w:val="30"/>
         </w:rPr>
       </w:pPr>
+      <w:bookmarkStart w:id="22" w:name="_Toc149740952"/>
       <w:r>
         <w:rPr>
           <w:rFonts w:asciiTheme="minorHAnsi" w:hAnsiTheme="minorHAnsi" w:cstheme="minorHAnsi"/>
@@ -21874,7 +18804,7 @@
         </w:rPr>
         <w:t> : Partie UX/UI</w:t>
       </w:r>
-      <w:bookmarkEnd w:id="58"/>
+      <w:bookmarkEnd w:id="22"/>
     </w:p>
     <w:p>
       <w:pPr>
@@ -21883,7 +18813,7 @@
           <w:rFonts w:asciiTheme="minorHAnsi" w:hAnsiTheme="minorHAnsi" w:cstheme="minorHAnsi"/>
         </w:rPr>
       </w:pPr>
-      <w:bookmarkStart w:id="59" w:name="_Toc148087627"/>
+      <w:bookmarkStart w:id="23" w:name="_Toc149740953"/>
       <w:r>
         <w:rPr>
           <w:rFonts w:asciiTheme="minorHAnsi" w:hAnsiTheme="minorHAnsi" w:cstheme="minorHAnsi"/>
@@ -21896,7 +18826,7 @@
         </w:rPr>
         <w:t>.1 : Introduction</w:t>
       </w:r>
-      <w:bookmarkEnd w:id="59"/>
+      <w:bookmarkEnd w:id="23"/>
     </w:p>
     <w:p>
       <w:pPr>
@@ -21952,7 +18882,7 @@
           <w:rFonts w:asciiTheme="minorHAnsi" w:hAnsiTheme="minorHAnsi" w:cstheme="minorHAnsi"/>
         </w:rPr>
       </w:pPr>
-      <w:bookmarkStart w:id="60" w:name="_Toc148087628"/>
+      <w:bookmarkStart w:id="24" w:name="_Toc149740954"/>
       <w:r>
         <w:rPr>
           <w:rFonts w:asciiTheme="minorHAnsi" w:hAnsiTheme="minorHAnsi" w:cstheme="minorHAnsi"/>
@@ -21977,7 +18907,7 @@
         </w:rPr>
         <w:t> : Analyse</w:t>
       </w:r>
-      <w:bookmarkEnd w:id="60"/>
+      <w:bookmarkEnd w:id="24"/>
       <w:r>
         <w:rPr>
           <w:rFonts w:asciiTheme="minorHAnsi" w:hAnsiTheme="minorHAnsi" w:cstheme="minorHAnsi"/>
@@ -21994,7 +18924,7 @@
           <w:szCs w:val="22"/>
         </w:rPr>
       </w:pPr>
-      <w:bookmarkStart w:id="61" w:name="_Toc148087629"/>
+      <w:bookmarkStart w:id="25" w:name="_Toc149740955"/>
       <w:r>
         <w:rPr>
           <w:rFonts w:asciiTheme="minorHAnsi" w:hAnsiTheme="minorHAnsi" w:cstheme="minorHAnsi"/>
@@ -22003,7 +18933,7 @@
         </w:rPr>
         <w:t>3.2.1 : Conception centré utilisateur</w:t>
       </w:r>
-      <w:bookmarkEnd w:id="61"/>
+      <w:bookmarkEnd w:id="25"/>
     </w:p>
     <w:p>
       <w:pPr>
@@ -22276,7 +19206,7 @@
           <w:szCs w:val="22"/>
         </w:rPr>
       </w:pPr>
-      <w:bookmarkStart w:id="62" w:name="_Toc148087630"/>
+      <w:bookmarkStart w:id="26" w:name="_Toc149740956"/>
       <w:r>
         <w:rPr>
           <w:rFonts w:asciiTheme="minorHAnsi" w:hAnsiTheme="minorHAnsi" w:cstheme="minorHAnsi"/>
@@ -22285,7 +19215,7 @@
         </w:rPr>
         <w:t>3.2.2 : Palette Graphique</w:t>
       </w:r>
-      <w:bookmarkEnd w:id="62"/>
+      <w:bookmarkEnd w:id="26"/>
       <w:r>
         <w:rPr>
           <w:rFonts w:asciiTheme="minorHAnsi" w:hAnsiTheme="minorHAnsi" w:cstheme="minorHAnsi"/>
@@ -22563,7 +19493,7 @@
           <w:szCs w:val="22"/>
         </w:rPr>
       </w:pPr>
-      <w:bookmarkStart w:id="63" w:name="_Toc148087631"/>
+      <w:bookmarkStart w:id="27" w:name="_Toc149740957"/>
       <w:r>
         <w:rPr>
           <w:rFonts w:asciiTheme="minorHAnsi" w:hAnsiTheme="minorHAnsi" w:cstheme="minorHAnsi"/>
@@ -22572,7 +19502,7 @@
         </w:rPr>
         <w:t>3.2.3 : Éco-Conception :</w:t>
       </w:r>
-      <w:bookmarkEnd w:id="63"/>
+      <w:bookmarkEnd w:id="27"/>
       <w:r>
         <w:rPr>
           <w:rFonts w:asciiTheme="minorHAnsi" w:hAnsiTheme="minorHAnsi" w:cstheme="minorHAnsi"/>
@@ -22676,7 +19606,7 @@
           <w:szCs w:val="22"/>
         </w:rPr>
       </w:pPr>
-      <w:bookmarkStart w:id="64" w:name="_Toc148087632"/>
+      <w:bookmarkStart w:id="28" w:name="_Toc149740958"/>
       <w:r>
         <w:rPr>
           <w:rFonts w:asciiTheme="minorHAnsi" w:hAnsiTheme="minorHAnsi" w:cstheme="minorHAnsi"/>
@@ -22701,7 +19631,7 @@
         </w:rPr>
         <w:t> : Accessibilité :</w:t>
       </w:r>
-      <w:bookmarkEnd w:id="64"/>
+      <w:bookmarkEnd w:id="28"/>
     </w:p>
     <w:p>
       <w:pPr>
@@ -22769,7 +19699,7 @@
           <w:rFonts w:asciiTheme="minorHAnsi" w:hAnsiTheme="minorHAnsi" w:cstheme="minorHAnsi"/>
         </w:rPr>
       </w:pPr>
-      <w:bookmarkStart w:id="65" w:name="_Toc148087633"/>
+      <w:bookmarkStart w:id="29" w:name="_Toc149740959"/>
       <w:r>
         <w:rPr>
           <w:rFonts w:asciiTheme="minorHAnsi" w:hAnsiTheme="minorHAnsi" w:cstheme="minorHAnsi"/>
@@ -22782,7 +19712,7 @@
         </w:rPr>
         <w:t>.3 : Conception :</w:t>
       </w:r>
-      <w:bookmarkEnd w:id="65"/>
+      <w:bookmarkEnd w:id="29"/>
     </w:p>
     <w:p>
       <w:pPr>
@@ -22793,7 +19723,7 @@
           <w:szCs w:val="22"/>
         </w:rPr>
       </w:pPr>
-      <w:bookmarkStart w:id="66" w:name="_Toc148087634"/>
+      <w:bookmarkStart w:id="30" w:name="_Toc149740960"/>
       <w:r>
         <w:rPr>
           <w:rFonts w:asciiTheme="minorHAnsi" w:hAnsiTheme="minorHAnsi" w:cstheme="minorHAnsi"/>
@@ -22802,7 +19732,7 @@
         </w:rPr>
         <w:t>3.3.1 : définition des écrans</w:t>
       </w:r>
-      <w:bookmarkEnd w:id="66"/>
+      <w:bookmarkEnd w:id="30"/>
     </w:p>
     <w:p>
       <w:pPr>
@@ -22959,7 +19889,7 @@
           <w:szCs w:val="22"/>
         </w:rPr>
       </w:pPr>
-      <w:bookmarkStart w:id="67" w:name="_Toc148087635"/>
+      <w:bookmarkStart w:id="31" w:name="_Toc149740961"/>
       <w:r>
         <w:rPr>
           <w:rFonts w:asciiTheme="minorHAnsi" w:hAnsiTheme="minorHAnsi" w:cstheme="minorHAnsi"/>
@@ -22969,7 +19899,7 @@
         <w:lastRenderedPageBreak/>
         <w:t>3.3.2 : Choix effectués :</w:t>
       </w:r>
-      <w:bookmarkEnd w:id="67"/>
+      <w:bookmarkEnd w:id="31"/>
       <w:r>
         <w:rPr>
           <w:rFonts w:asciiTheme="minorHAnsi" w:hAnsiTheme="minorHAnsi" w:cstheme="minorHAnsi"/>
@@ -23139,10 +20069,12 @@
       <w:pPr>
         <w:pStyle w:val="Titre2"/>
       </w:pPr>
+      <w:bookmarkStart w:id="32" w:name="_Toc149740962"/>
       <w:r>
         <w:lastRenderedPageBreak/>
         <w:t>2.4 : Tests</w:t>
       </w:r>
+      <w:bookmarkEnd w:id="32"/>
     </w:p>
     <w:tbl>
       <w:tblPr>
@@ -23872,7 +20804,21 @@
               <w:rPr>
                 <w:rFonts w:cstheme="minorHAnsi"/>
               </w:rPr>
-              <w:t>Être dans la menu « option »</w:t>
+              <w:t xml:space="preserve">Être dans </w:t>
+            </w:r>
+            <w:proofErr w:type="gramStart"/>
+            <w:r>
+              <w:rPr>
+                <w:rFonts w:cstheme="minorHAnsi"/>
+              </w:rPr>
+              <w:t>la menu</w:t>
+            </w:r>
+            <w:proofErr w:type="gramEnd"/>
+            <w:r>
+              <w:rPr>
+                <w:rFonts w:cstheme="minorHAnsi"/>
+              </w:rPr>
+              <w:t xml:space="preserve"> « option »</w:t>
             </w:r>
           </w:p>
         </w:tc>
@@ -24355,7 +21301,21 @@
               <w:rPr>
                 <w:rFonts w:cstheme="minorHAnsi"/>
               </w:rPr>
-              <w:t xml:space="preserve"> peu importe la page page d'accueil</w:t>
+              <w:t xml:space="preserve"> peu importe la page </w:t>
+            </w:r>
+            <w:proofErr w:type="spellStart"/>
+            <w:r>
+              <w:rPr>
+                <w:rFonts w:cstheme="minorHAnsi"/>
+              </w:rPr>
+              <w:t>page</w:t>
+            </w:r>
+            <w:proofErr w:type="spellEnd"/>
+            <w:r>
+              <w:rPr>
+                <w:rFonts w:cstheme="minorHAnsi"/>
+              </w:rPr>
+              <w:t xml:space="preserve"> d'accueil</w:t>
             </w:r>
           </w:p>
         </w:tc>
@@ -24417,6 +21377,7 @@
       <w:pPr>
         <w:pStyle w:val="Titre2"/>
       </w:pPr>
+      <w:bookmarkStart w:id="33" w:name="_Toc149740963"/>
       <w:r>
         <w:lastRenderedPageBreak/>
         <w:t>2.</w:t>
@@ -24427,6 +21388,7 @@
       <w:r>
         <w:t>Conclusion</w:t>
       </w:r>
+      <w:bookmarkEnd w:id="33"/>
     </w:p>
     <w:p>
       <w:pPr>
@@ -24524,7 +21486,7 @@
           <w:szCs w:val="30"/>
         </w:rPr>
       </w:pPr>
-      <w:bookmarkStart w:id="68" w:name="_Toc148087637"/>
+      <w:bookmarkStart w:id="34" w:name="_Toc149740964"/>
       <w:r>
         <w:rPr>
           <w:rFonts w:asciiTheme="minorHAnsi" w:hAnsiTheme="minorHAnsi" w:cstheme="minorHAnsi"/>
@@ -24549,7 +21511,7 @@
         </w:rPr>
         <w:t> : Partie Base de données</w:t>
       </w:r>
-      <w:bookmarkEnd w:id="68"/>
+      <w:bookmarkEnd w:id="34"/>
     </w:p>
     <w:p>
       <w:pPr>
@@ -24601,7 +21563,7 @@
           <w:rFonts w:asciiTheme="minorHAnsi" w:hAnsiTheme="minorHAnsi" w:cstheme="minorHAnsi"/>
         </w:rPr>
       </w:pPr>
-      <w:bookmarkStart w:id="69" w:name="_Toc148087638"/>
+      <w:bookmarkStart w:id="35" w:name="_Toc149740965"/>
       <w:r>
         <w:rPr>
           <w:rFonts w:asciiTheme="minorHAnsi" w:hAnsiTheme="minorHAnsi" w:cstheme="minorHAnsi"/>
@@ -24626,7 +21588,7 @@
         </w:rPr>
         <w:t> : Importer la base de données</w:t>
       </w:r>
-      <w:bookmarkEnd w:id="69"/>
+      <w:bookmarkEnd w:id="35"/>
     </w:p>
     <w:p>
       <w:pPr>
@@ -24873,7 +21835,7 @@
           <w:rFonts w:asciiTheme="minorHAnsi" w:hAnsiTheme="minorHAnsi" w:cstheme="minorHAnsi"/>
         </w:rPr>
       </w:pPr>
-      <w:bookmarkStart w:id="70" w:name="_Toc148087639"/>
+      <w:bookmarkStart w:id="36" w:name="_Toc149740966"/>
       <w:r>
         <w:rPr>
           <w:rFonts w:asciiTheme="minorHAnsi" w:hAnsiTheme="minorHAnsi" w:cstheme="minorHAnsi"/>
@@ -24886,7 +21848,7 @@
         </w:rPr>
         <w:t>.2 : Requêtes</w:t>
       </w:r>
-      <w:bookmarkEnd w:id="70"/>
+      <w:bookmarkEnd w:id="36"/>
     </w:p>
     <w:p>
       <w:pPr>
@@ -24897,7 +21859,7 @@
           <w:szCs w:val="22"/>
         </w:rPr>
       </w:pPr>
-      <w:bookmarkStart w:id="71" w:name="_Toc148087640"/>
+      <w:bookmarkStart w:id="37" w:name="_Toc149740967"/>
       <w:r>
         <w:rPr>
           <w:rFonts w:asciiTheme="minorHAnsi" w:hAnsiTheme="minorHAnsi" w:cstheme="minorHAnsi"/>
@@ -24930,7 +21892,7 @@
         </w:rPr>
         <w:t> : Requête N°1</w:t>
       </w:r>
-      <w:bookmarkEnd w:id="71"/>
+      <w:bookmarkEnd w:id="37"/>
     </w:p>
     <w:p>
       <w:pPr>
@@ -25174,7 +22136,7 @@
           <w:szCs w:val="22"/>
         </w:rPr>
       </w:pPr>
-      <w:bookmarkStart w:id="72" w:name="_Toc148087641"/>
+      <w:bookmarkStart w:id="38" w:name="_Toc149740968"/>
       <w:r>
         <w:rPr>
           <w:rFonts w:asciiTheme="minorHAnsi" w:hAnsiTheme="minorHAnsi" w:cstheme="minorHAnsi"/>
@@ -25208,7 +22170,7 @@
         </w:rPr>
         <w:t> : Requête N°2</w:t>
       </w:r>
-      <w:bookmarkEnd w:id="72"/>
+      <w:bookmarkEnd w:id="38"/>
       <w:r>
         <w:rPr>
           <w:rFonts w:asciiTheme="minorHAnsi" w:hAnsiTheme="minorHAnsi" w:cstheme="minorHAnsi"/>
@@ -25376,13 +22338,23 @@
         </w:rPr>
         <w:t xml:space="preserve">grâce au fonctions </w:t>
       </w:r>
+      <w:proofErr w:type="gramStart"/>
       <w:r>
         <w:rPr>
           <w:rFonts w:cstheme="minorHAnsi"/>
           <w:b/>
           <w:bCs/>
         </w:rPr>
-        <w:t>MAX(), MIN(), AVG()</w:t>
+        <w:t>MAX(</w:t>
+      </w:r>
+      <w:proofErr w:type="gramEnd"/>
+      <w:r>
+        <w:rPr>
+          <w:rFonts w:cstheme="minorHAnsi"/>
+          <w:b/>
+          <w:bCs/>
+        </w:rPr>
+        <w:t>), MIN(), AVG()</w:t>
       </w:r>
       <w:r>
         <w:rPr>
@@ -25468,7 +22440,7 @@
           <w:szCs w:val="22"/>
         </w:rPr>
       </w:pPr>
-      <w:bookmarkStart w:id="73" w:name="_Toc148087642"/>
+      <w:bookmarkStart w:id="39" w:name="_Toc149740969"/>
       <w:r>
         <w:rPr>
           <w:rFonts w:asciiTheme="minorHAnsi" w:hAnsiTheme="minorHAnsi" w:cstheme="minorHAnsi"/>
@@ -25509,7 +22481,7 @@
         </w:rPr>
         <w:t>Requête N°3</w:t>
       </w:r>
-      <w:bookmarkEnd w:id="73"/>
+      <w:bookmarkEnd w:id="39"/>
       <w:r>
         <w:rPr>
           <w:rFonts w:asciiTheme="minorHAnsi" w:hAnsiTheme="minorHAnsi" w:cstheme="minorHAnsi"/>
@@ -25634,13 +22606,23 @@
         </w:rPr>
         <w:t xml:space="preserve"> le nombre de commande que chaque joueur à fait grâce à la fonction </w:t>
       </w:r>
+      <w:proofErr w:type="gramStart"/>
       <w:r>
         <w:rPr>
           <w:rFonts w:cstheme="minorHAnsi"/>
           <w:b/>
           <w:bCs/>
         </w:rPr>
-        <w:t>COUNT()</w:t>
+        <w:t>COUNT(</w:t>
+      </w:r>
+      <w:proofErr w:type="gramEnd"/>
+      <w:r>
+        <w:rPr>
+          <w:rFonts w:cstheme="minorHAnsi"/>
+          <w:b/>
+          <w:bCs/>
+        </w:rPr>
+        <w:t>)</w:t>
       </w:r>
       <w:r>
         <w:rPr>
@@ -25828,7 +22810,7 @@
           <w:szCs w:val="22"/>
         </w:rPr>
       </w:pPr>
-      <w:bookmarkStart w:id="74" w:name="_Toc148087643"/>
+      <w:bookmarkStart w:id="40" w:name="_Toc149740970"/>
       <w:r>
         <w:rPr>
           <w:rFonts w:asciiTheme="minorHAnsi" w:hAnsiTheme="minorHAnsi" w:cstheme="minorHAnsi"/>
@@ -25861,7 +22843,7 @@
         </w:rPr>
         <w:t> : Requête N°4</w:t>
       </w:r>
-      <w:bookmarkEnd w:id="74"/>
+      <w:bookmarkEnd w:id="40"/>
     </w:p>
     <w:p>
       <w:pPr>
@@ -26071,7 +23053,7 @@
           <w:szCs w:val="22"/>
         </w:rPr>
       </w:pPr>
-      <w:bookmarkStart w:id="75" w:name="_Toc148087644"/>
+      <w:bookmarkStart w:id="41" w:name="_Toc149740971"/>
       <w:r>
         <w:rPr>
           <w:rFonts w:asciiTheme="minorHAnsi" w:hAnsiTheme="minorHAnsi" w:cstheme="minorHAnsi"/>
@@ -26104,7 +23086,7 @@
         </w:rPr>
         <w:t> : Requête N°5</w:t>
       </w:r>
-      <w:bookmarkEnd w:id="75"/>
+      <w:bookmarkEnd w:id="41"/>
       <w:r>
         <w:rPr>
           <w:rFonts w:asciiTheme="minorHAnsi" w:hAnsiTheme="minorHAnsi" w:cstheme="minorHAnsi"/>
@@ -26426,7 +23408,7 @@
           <w:szCs w:val="22"/>
         </w:rPr>
       </w:pPr>
-      <w:bookmarkStart w:id="76" w:name="_Toc148087645"/>
+      <w:bookmarkStart w:id="42" w:name="_Toc149740972"/>
       <w:r>
         <w:rPr>
           <w:rFonts w:asciiTheme="minorHAnsi" w:hAnsiTheme="minorHAnsi" w:cstheme="minorHAnsi"/>
@@ -26459,7 +23441,7 @@
         </w:rPr>
         <w:t> : Requête N°6</w:t>
       </w:r>
-      <w:bookmarkEnd w:id="76"/>
+      <w:bookmarkEnd w:id="42"/>
       <w:r>
         <w:rPr>
           <w:rFonts w:asciiTheme="minorHAnsi" w:hAnsiTheme="minorHAnsi" w:cstheme="minorHAnsi"/>
@@ -26867,7 +23849,7 @@
           <w:szCs w:val="22"/>
         </w:rPr>
       </w:pPr>
-      <w:bookmarkStart w:id="77" w:name="_Toc148087646"/>
+      <w:bookmarkStart w:id="43" w:name="_Toc149740973"/>
       <w:r>
         <w:rPr>
           <w:rFonts w:asciiTheme="minorHAnsi" w:hAnsiTheme="minorHAnsi" w:cstheme="minorHAnsi"/>
@@ -26901,7 +23883,7 @@
         </w:rPr>
         <w:t> : Requête N°7</w:t>
       </w:r>
-      <w:bookmarkEnd w:id="77"/>
+      <w:bookmarkEnd w:id="43"/>
       <w:r>
         <w:rPr>
           <w:rFonts w:asciiTheme="minorHAnsi" w:hAnsiTheme="minorHAnsi" w:cstheme="minorHAnsi"/>
@@ -27138,7 +24120,7 @@
           <w:szCs w:val="22"/>
         </w:rPr>
       </w:pPr>
-      <w:bookmarkStart w:id="78" w:name="_Toc148087647"/>
+      <w:bookmarkStart w:id="44" w:name="_Toc149740974"/>
       <w:r>
         <w:rPr>
           <w:rFonts w:asciiTheme="minorHAnsi" w:hAnsiTheme="minorHAnsi" w:cstheme="minorHAnsi"/>
@@ -27171,7 +24153,7 @@
         </w:rPr>
         <w:t> : Requête N°8</w:t>
       </w:r>
-      <w:bookmarkEnd w:id="78"/>
+      <w:bookmarkEnd w:id="44"/>
       <w:r>
         <w:rPr>
           <w:rFonts w:asciiTheme="minorHAnsi" w:hAnsiTheme="minorHAnsi" w:cstheme="minorHAnsi"/>
@@ -27384,7 +24366,7 @@
           <w:szCs w:val="22"/>
         </w:rPr>
       </w:pPr>
-      <w:bookmarkStart w:id="79" w:name="_Toc148087648"/>
+      <w:bookmarkStart w:id="45" w:name="_Toc149740975"/>
       <w:r>
         <w:rPr>
           <w:rFonts w:asciiTheme="minorHAnsi" w:hAnsiTheme="minorHAnsi" w:cstheme="minorHAnsi"/>
@@ -27418,7 +24400,7 @@
         </w:rPr>
         <w:t> : Requête N°9</w:t>
       </w:r>
-      <w:bookmarkEnd w:id="79"/>
+      <w:bookmarkEnd w:id="45"/>
     </w:p>
     <w:p>
       <w:pPr>
@@ -27626,7 +24608,7 @@
           <w:szCs w:val="22"/>
         </w:rPr>
       </w:pPr>
-      <w:bookmarkStart w:id="80" w:name="_Toc148087649"/>
+      <w:bookmarkStart w:id="46" w:name="_Toc149740976"/>
       <w:r>
         <w:rPr>
           <w:rFonts w:asciiTheme="minorHAnsi" w:hAnsiTheme="minorHAnsi" w:cstheme="minorHAnsi"/>
@@ -27659,7 +24641,7 @@
         </w:rPr>
         <w:t> : Requête N°10</w:t>
       </w:r>
-      <w:bookmarkEnd w:id="80"/>
+      <w:bookmarkEnd w:id="46"/>
     </w:p>
     <w:p>
       <w:pPr>
@@ -27903,30 +24885,40 @@
         </w:rPr>
         <w:t xml:space="preserve"> (</w:t>
       </w:r>
+      <w:proofErr w:type="gramStart"/>
       <w:r>
         <w:rPr>
           <w:rFonts w:cstheme="minorHAnsi"/>
           <w:b/>
           <w:bCs/>
         </w:rPr>
-        <w:t xml:space="preserve">COUNT(DISTINCT </w:t>
-      </w:r>
-      <w:proofErr w:type="spellStart"/>
+        <w:t>COUNT(</w:t>
+      </w:r>
+      <w:proofErr w:type="gramEnd"/>
       <w:r>
         <w:rPr>
           <w:rFonts w:cstheme="minorHAnsi"/>
           <w:b/>
           <w:bCs/>
         </w:rPr>
-        <w:t>fkArme</w:t>
-      </w:r>
-      <w:proofErr w:type="spellEnd"/>
+        <w:t xml:space="preserve">DISTINCT </w:t>
+      </w:r>
+      <w:proofErr w:type="spellStart"/>
       <w:r>
         <w:rPr>
           <w:rFonts w:cstheme="minorHAnsi"/>
           <w:b/>
           <w:bCs/>
         </w:rPr>
+        <w:t>fkArme</w:t>
+      </w:r>
+      <w:proofErr w:type="spellEnd"/>
+      <w:r>
+        <w:rPr>
+          <w:rFonts w:cstheme="minorHAnsi"/>
+          <w:b/>
+          <w:bCs/>
+        </w:rPr>
         <w:t>)</w:t>
       </w:r>
       <w:r>
@@ -27950,7 +24942,7 @@
           <w:rFonts w:asciiTheme="minorHAnsi" w:hAnsiTheme="minorHAnsi" w:cstheme="minorHAnsi"/>
         </w:rPr>
       </w:pPr>
-      <w:bookmarkStart w:id="81" w:name="_Toc148087650"/>
+      <w:bookmarkStart w:id="47" w:name="_Toc149740977"/>
       <w:r>
         <w:rPr>
           <w:rFonts w:asciiTheme="minorHAnsi" w:hAnsiTheme="minorHAnsi" w:cstheme="minorHAnsi"/>
@@ -27981,7 +24973,7 @@
         </w:rPr>
         <w:t xml:space="preserve"> et utilisateur</w:t>
       </w:r>
-      <w:bookmarkEnd w:id="81"/>
+      <w:bookmarkEnd w:id="47"/>
       <w:r>
         <w:rPr>
           <w:rFonts w:asciiTheme="minorHAnsi" w:hAnsiTheme="minorHAnsi" w:cstheme="minorHAnsi"/>
@@ -28427,7 +25419,7 @@
           <w:rFonts w:asciiTheme="minorHAnsi" w:hAnsiTheme="minorHAnsi" w:cstheme="minorHAnsi"/>
         </w:rPr>
       </w:pPr>
-      <w:bookmarkStart w:id="82" w:name="_Toc148087651"/>
+      <w:bookmarkStart w:id="48" w:name="_Toc149740978"/>
       <w:r>
         <w:rPr>
           <w:rFonts w:asciiTheme="minorHAnsi" w:hAnsiTheme="minorHAnsi" w:cstheme="minorHAnsi"/>
@@ -28453,7 +25445,7 @@
         </w:rPr>
         <w:t> : Assignation des permissions</w:t>
       </w:r>
-      <w:bookmarkEnd w:id="82"/>
+      <w:bookmarkEnd w:id="48"/>
       <w:r>
         <w:rPr>
           <w:rFonts w:asciiTheme="minorHAnsi" w:hAnsiTheme="minorHAnsi" w:cstheme="minorHAnsi"/>
@@ -28470,7 +25462,7 @@
           <w:szCs w:val="22"/>
         </w:rPr>
       </w:pPr>
-      <w:bookmarkStart w:id="83" w:name="_Toc148087652"/>
+      <w:bookmarkStart w:id="49" w:name="_Toc149740979"/>
       <w:r>
         <w:rPr>
           <w:rFonts w:asciiTheme="minorHAnsi" w:hAnsiTheme="minorHAnsi" w:cstheme="minorHAnsi"/>
@@ -28521,7 +25513,7 @@
         </w:rPr>
         <w:t>"</w:t>
       </w:r>
-      <w:bookmarkEnd w:id="83"/>
+      <w:bookmarkEnd w:id="49"/>
       <w:r>
         <w:rPr>
           <w:rFonts w:asciiTheme="minorHAnsi" w:hAnsiTheme="minorHAnsi" w:cstheme="minorHAnsi"/>
@@ -28784,7 +25776,7 @@
           <w:szCs w:val="22"/>
         </w:rPr>
       </w:pPr>
-      <w:bookmarkStart w:id="84" w:name="_Toc148087653"/>
+      <w:bookmarkStart w:id="50" w:name="_Toc149740980"/>
       <w:r>
         <w:rPr>
           <w:rFonts w:asciiTheme="minorHAnsi" w:hAnsiTheme="minorHAnsi" w:cstheme="minorHAnsi"/>
@@ -28835,7 +25827,7 @@
         </w:rPr>
         <w:t>"</w:t>
       </w:r>
-      <w:bookmarkEnd w:id="84"/>
+      <w:bookmarkEnd w:id="50"/>
     </w:p>
     <w:p>
       <w:pPr>
@@ -29038,7 +26030,7 @@
           <w:szCs w:val="22"/>
         </w:rPr>
       </w:pPr>
-      <w:bookmarkStart w:id="85" w:name="_Toc148087654"/>
+      <w:bookmarkStart w:id="51" w:name="_Toc149740981"/>
       <w:r>
         <w:rPr>
           <w:rFonts w:asciiTheme="minorHAnsi" w:hAnsiTheme="minorHAnsi" w:cstheme="minorHAnsi"/>
@@ -29090,7 +26082,7 @@
         </w:rPr>
         <w:t>"</w:t>
       </w:r>
-      <w:bookmarkEnd w:id="85"/>
+      <w:bookmarkEnd w:id="51"/>
     </w:p>
     <w:p>
       <w:pPr>
@@ -29308,7 +26300,7 @@
           <w:rFonts w:asciiTheme="minorHAnsi" w:hAnsiTheme="minorHAnsi" w:cstheme="minorHAnsi"/>
         </w:rPr>
       </w:pPr>
-      <w:bookmarkStart w:id="86" w:name="_Toc148087655"/>
+      <w:bookmarkStart w:id="52" w:name="_Toc149740982"/>
       <w:r>
         <w:rPr>
           <w:rFonts w:asciiTheme="minorHAnsi" w:hAnsiTheme="minorHAnsi" w:cstheme="minorHAnsi"/>
@@ -29333,7 +26325,7 @@
         </w:rPr>
         <w:t> : exporter / importer la base de données</w:t>
       </w:r>
-      <w:bookmarkEnd w:id="86"/>
+      <w:bookmarkEnd w:id="52"/>
     </w:p>
     <w:p>
       <w:pPr>
@@ -30142,7 +27134,7 @@
           <w:rFonts w:asciiTheme="minorHAnsi" w:hAnsiTheme="minorHAnsi" w:cstheme="minorHAnsi"/>
         </w:rPr>
       </w:pPr>
-      <w:bookmarkStart w:id="87" w:name="_Toc148087656"/>
+      <w:bookmarkStart w:id="53" w:name="_Toc149740983"/>
       <w:r>
         <w:rPr>
           <w:rFonts w:asciiTheme="minorHAnsi" w:hAnsiTheme="minorHAnsi" w:cstheme="minorHAnsi"/>
@@ -30167,7 +27159,7 @@
         </w:rPr>
         <w:t> : Création des index</w:t>
       </w:r>
-      <w:bookmarkEnd w:id="87"/>
+      <w:bookmarkEnd w:id="53"/>
       <w:r>
         <w:rPr>
           <w:rFonts w:asciiTheme="minorHAnsi" w:hAnsiTheme="minorHAnsi" w:cstheme="minorHAnsi"/>
@@ -30611,12 +27603,14 @@
       <w:pPr>
         <w:pStyle w:val="Titre2"/>
       </w:pPr>
+      <w:bookmarkStart w:id="54" w:name="_Toc149740984"/>
       <w:r>
         <w:t>3.</w:t>
       </w:r>
       <w:r>
         <w:t>7 : Intégration de la base de données dans le programme C#</w:t>
       </w:r>
+      <w:bookmarkEnd w:id="54"/>
     </w:p>
     <w:p>
       <w:r>
@@ -30747,7 +27741,31 @@
         </w:numPr>
       </w:pPr>
       <w:r>
-        <w:t>Le port : (PORT) celui n’est pas obligatoire à mettre car MYSQL possède déjà sont propre port qui est le 3306 mais comme dans de cadre du projet on utilise docker qui donne un port à utilisé il est obligatoire de mettre le port (</w:t>
+        <w:t xml:space="preserve">Le port : (PORT) celui n’est pas obligatoire à mettre car MYSQL possède déjà </w:t>
+      </w:r>
+      <w:proofErr w:type="spellStart"/>
+      <w:r>
+        <w:t>sont</w:t>
+      </w:r>
+      <w:proofErr w:type="spellEnd"/>
+      <w:r>
+        <w:t xml:space="preserve"> propre port qui est le 3306 mais comme dans </w:t>
+      </w:r>
+      <w:proofErr w:type="spellStart"/>
+      <w:r>
+        <w:t>de</w:t>
+      </w:r>
+      <w:proofErr w:type="spellEnd"/>
+      <w:r>
+        <w:t xml:space="preserve"> cadre du projet on utilise docker qui donne un port à </w:t>
+      </w:r>
+      <w:proofErr w:type="spellStart"/>
+      <w:r>
+        <w:t>utilisé</w:t>
+      </w:r>
+      <w:proofErr w:type="spellEnd"/>
+      <w:r>
+        <w:t xml:space="preserve"> il est obligatoire de mettre le port (</w:t>
       </w:r>
       <w:r>
         <w:rPr>
@@ -30771,6 +27789,7 @@
       <w:pPr>
         <w:pStyle w:val="Titre2"/>
       </w:pPr>
+      <w:bookmarkStart w:id="55" w:name="_Toc149740985"/>
       <w:r>
         <w:t>3.</w:t>
       </w:r>
@@ -30778,7 +27797,11 @@
         <w:t>8</w:t>
       </w:r>
       <w:r>
-        <w:t xml:space="preserve"> :  Conclusion </w:t>
+        <w:t xml:space="preserve"> :  Conclusion</w:t>
+      </w:r>
+      <w:bookmarkEnd w:id="55"/>
+      <w:r>
+        <w:t xml:space="preserve"> </w:t>
       </w:r>
     </w:p>
     <w:p>
@@ -30817,9 +27840,14 @@
       <w:pPr>
         <w:pStyle w:val="Titre1"/>
       </w:pPr>
+      <w:bookmarkStart w:id="56" w:name="_Toc149740986"/>
       <w:r>
         <w:lastRenderedPageBreak/>
-        <w:t xml:space="preserve">Chapitre 4 : Conclusion Final </w:t>
+        <w:t>Chapitre 4 : Conclusion Final</w:t>
+      </w:r>
+      <w:bookmarkEnd w:id="56"/>
+      <w:r>
+        <w:t xml:space="preserve"> </w:t>
       </w:r>
     </w:p>
     <w:p>
@@ -30913,7 +27941,7 @@
         <w:rPr>
           <w:noProof/>
         </w:rPr>
-        <w:t>30.10.2023</w:t>
+        <w:t>01.11.2023</w:t>
       </w:r>
     </w:fldSimple>
   </w:p>

--- a/Doc/WorkInProgress/R_P-OO-SpaceInvaders-thonardou-01-Rapport_Thomas.docx
+++ b/Doc/WorkInProgress/R_P-OO-SpaceInvaders-thonardou-01-Rapport_Thomas.docx
@@ -1934,7 +1934,7 @@
                 <w:noProof/>
                 <w:webHidden/>
               </w:rPr>
-              <w:t>8</w:t>
+              <w:t>7</w:t>
             </w:r>
             <w:r>
               <w:rPr>
@@ -4938,21 +4938,7 @@
               <w:rPr>
                 <w:rFonts w:cstheme="minorHAnsi"/>
               </w:rPr>
-              <w:t xml:space="preserve">As </w:t>
-            </w:r>
-            <w:proofErr w:type="gramStart"/>
-            <w:r>
-              <w:rPr>
-                <w:rFonts w:cstheme="minorHAnsi"/>
-              </w:rPr>
-              <w:t>a</w:t>
-            </w:r>
-            <w:proofErr w:type="gramEnd"/>
-            <w:r>
-              <w:rPr>
-                <w:rFonts w:cstheme="minorHAnsi"/>
-              </w:rPr>
-              <w:t xml:space="preserve"> Player I </w:t>
+              <w:t xml:space="preserve">As a Player I </w:t>
             </w:r>
             <w:proofErr w:type="spellStart"/>
             <w:r>
@@ -5001,21 +4987,7 @@
               <w:rPr>
                 <w:rFonts w:cstheme="minorHAnsi"/>
               </w:rPr>
-              <w:t xml:space="preserve">Tests </w:t>
-            </w:r>
-            <w:proofErr w:type="gramStart"/>
-            <w:r>
-              <w:rPr>
-                <w:rFonts w:cstheme="minorHAnsi"/>
-              </w:rPr>
-              <w:t>d'acceptance:</w:t>
-            </w:r>
-            <w:proofErr w:type="gramEnd"/>
-            <w:r>
-              <w:rPr>
-                <w:rFonts w:cstheme="minorHAnsi"/>
-              </w:rPr>
-              <w:t xml:space="preserve"> </w:t>
+              <w:t xml:space="preserve">Tests d'acceptance: </w:t>
             </w:r>
           </w:p>
           <w:tbl>
@@ -5042,19 +5014,11 @@
                       <w:rFonts w:cstheme="minorHAnsi"/>
                     </w:rPr>
                   </w:pPr>
-                  <w:proofErr w:type="gramStart"/>
-                  <w:r>
-                    <w:rPr>
-                      <w:rFonts w:cstheme="minorHAnsi"/>
-                    </w:rPr>
-                    <w:t>go</w:t>
-                  </w:r>
-                  <w:proofErr w:type="gramEnd"/>
-                  <w:r>
-                    <w:rPr>
-                      <w:rFonts w:cstheme="minorHAnsi"/>
-                    </w:rPr>
-                    <w:t xml:space="preserve"> </w:t>
+                  <w:r>
+                    <w:rPr>
+                      <w:rFonts w:cstheme="minorHAnsi"/>
+                    </w:rPr>
+                    <w:t xml:space="preserve">go </w:t>
                   </w:r>
                   <w:proofErr w:type="spellStart"/>
                   <w:r>
@@ -5283,19 +5247,11 @@
                       <w:rFonts w:cstheme="minorHAnsi"/>
                     </w:rPr>
                   </w:pPr>
-                  <w:proofErr w:type="gramStart"/>
-                  <w:r>
-                    <w:rPr>
-                      <w:rFonts w:cstheme="minorHAnsi"/>
-                    </w:rPr>
-                    <w:t>go</w:t>
-                  </w:r>
-                  <w:proofErr w:type="gramEnd"/>
-                  <w:r>
-                    <w:rPr>
-                      <w:rFonts w:cstheme="minorHAnsi"/>
-                    </w:rPr>
-                    <w:t xml:space="preserve"> right</w:t>
+                  <w:r>
+                    <w:rPr>
+                      <w:rFonts w:cstheme="minorHAnsi"/>
+                    </w:rPr>
+                    <w:t>go right</w:t>
                   </w:r>
                 </w:p>
               </w:tc>
@@ -5516,19 +5472,11 @@
                       <w:rFonts w:cstheme="minorHAnsi"/>
                     </w:rPr>
                   </w:pPr>
-                  <w:proofErr w:type="gramStart"/>
-                  <w:r>
-                    <w:rPr>
-                      <w:rFonts w:cstheme="minorHAnsi"/>
-                    </w:rPr>
-                    <w:t>border</w:t>
-                  </w:r>
-                  <w:proofErr w:type="gramEnd"/>
-                  <w:r>
-                    <w:rPr>
-                      <w:rFonts w:cstheme="minorHAnsi"/>
-                    </w:rPr>
-                    <w:t xml:space="preserve"> </w:t>
+                  <w:r>
+                    <w:rPr>
+                      <w:rFonts w:cstheme="minorHAnsi"/>
+                    </w:rPr>
+                    <w:t xml:space="preserve">border </w:t>
                   </w:r>
                   <w:proofErr w:type="spellStart"/>
                   <w:r>
@@ -5613,7 +5561,6 @@
                     <w:t xml:space="preserve"> on de border </w:t>
                   </w:r>
                   <w:proofErr w:type="spellStart"/>
-                  <w:proofErr w:type="gramStart"/>
                   <w:r>
                     <w:rPr>
                       <w:rFonts w:cstheme="minorHAnsi"/>
@@ -5625,14 +5572,7 @@
                     <w:rPr>
                       <w:rFonts w:cstheme="minorHAnsi"/>
                     </w:rPr>
-                    <w:t xml:space="preserve">  the</w:t>
-                  </w:r>
-                  <w:proofErr w:type="gramEnd"/>
-                  <w:r>
-                    <w:rPr>
-                      <w:rFonts w:cstheme="minorHAnsi"/>
-                    </w:rPr>
-                    <w:t xml:space="preserve"> </w:t>
+                    <w:t xml:space="preserve">  the </w:t>
                   </w:r>
                   <w:proofErr w:type="spellStart"/>
                   <w:r>
@@ -5676,19 +5616,11 @@
                       <w:rFonts w:cstheme="minorHAnsi"/>
                     </w:rPr>
                   </w:pPr>
-                  <w:proofErr w:type="gramStart"/>
-                  <w:r>
-                    <w:rPr>
-                      <w:rFonts w:cstheme="minorHAnsi"/>
-                    </w:rPr>
-                    <w:t>border</w:t>
-                  </w:r>
-                  <w:proofErr w:type="gramEnd"/>
-                  <w:r>
-                    <w:rPr>
-                      <w:rFonts w:cstheme="minorHAnsi"/>
-                    </w:rPr>
-                    <w:t xml:space="preserve"> right</w:t>
+                  <w:r>
+                    <w:rPr>
+                      <w:rFonts w:cstheme="minorHAnsi"/>
+                    </w:rPr>
+                    <w:t>border right</w:t>
                   </w:r>
                 </w:p>
               </w:tc>
@@ -5807,7 +5739,6 @@
                     </w:rPr>
                   </w:pPr>
                   <w:proofErr w:type="spellStart"/>
-                  <w:proofErr w:type="gramStart"/>
                   <w:r>
                     <w:rPr>
                       <w:rFonts w:cstheme="minorHAnsi"/>
@@ -5815,7 +5746,6 @@
                     <w:t>player</w:t>
                   </w:r>
                   <w:proofErr w:type="spellEnd"/>
-                  <w:proofErr w:type="gramEnd"/>
                   <w:r>
                     <w:rPr>
                       <w:rFonts w:cstheme="minorHAnsi"/>
@@ -6042,19 +5972,11 @@
         </w:rPr>
       </w:pPr>
       <w:bookmarkStart w:id="4" w:name="_Toc149740934"/>
-      <w:proofErr w:type="gramStart"/>
       <w:r>
         <w:rPr>
           <w:rFonts w:asciiTheme="minorHAnsi" w:hAnsiTheme="minorHAnsi" w:cstheme="minorHAnsi"/>
         </w:rPr>
-        <w:t>shoot</w:t>
-      </w:r>
-      <w:proofErr w:type="gramEnd"/>
-      <w:r>
-        <w:rPr>
-          <w:rFonts w:asciiTheme="minorHAnsi" w:hAnsiTheme="minorHAnsi" w:cstheme="minorHAnsi"/>
-        </w:rPr>
-        <w:t xml:space="preserve"> </w:t>
+        <w:t xml:space="preserve">shoot </w:t>
       </w:r>
       <w:proofErr w:type="spellStart"/>
       <w:r>
@@ -6200,21 +6122,7 @@
               <w:rPr>
                 <w:rFonts w:cstheme="minorHAnsi"/>
               </w:rPr>
-              <w:t xml:space="preserve">Tests </w:t>
-            </w:r>
-            <w:proofErr w:type="gramStart"/>
-            <w:r>
-              <w:rPr>
-                <w:rFonts w:cstheme="minorHAnsi"/>
-              </w:rPr>
-              <w:t>d'acceptance:</w:t>
-            </w:r>
-            <w:proofErr w:type="gramEnd"/>
-            <w:r>
-              <w:rPr>
-                <w:rFonts w:cstheme="minorHAnsi"/>
-              </w:rPr>
-              <w:t xml:space="preserve"> </w:t>
+              <w:t xml:space="preserve">Tests d'acceptance: </w:t>
             </w:r>
           </w:p>
           <w:tbl>
@@ -6241,19 +6149,11 @@
                       <w:rFonts w:cstheme="minorHAnsi"/>
                     </w:rPr>
                   </w:pPr>
-                  <w:proofErr w:type="gramStart"/>
-                  <w:r>
-                    <w:rPr>
-                      <w:rFonts w:cstheme="minorHAnsi"/>
-                    </w:rPr>
-                    <w:t>shoot</w:t>
-                  </w:r>
-                  <w:proofErr w:type="gramEnd"/>
-                  <w:r>
-                    <w:rPr>
-                      <w:rFonts w:cstheme="minorHAnsi"/>
-                    </w:rPr>
-                    <w:t xml:space="preserve"> </w:t>
+                  <w:r>
+                    <w:rPr>
+                      <w:rFonts w:cstheme="minorHAnsi"/>
+                    </w:rPr>
+                    <w:t xml:space="preserve">shoot </w:t>
                   </w:r>
                   <w:proofErr w:type="spellStart"/>
                   <w:r>
@@ -6360,7 +6260,6 @@
                     </w:rPr>
                   </w:pPr>
                   <w:proofErr w:type="spellStart"/>
-                  <w:proofErr w:type="gramStart"/>
                   <w:r>
                     <w:rPr>
                       <w:rFonts w:cstheme="minorHAnsi"/>
@@ -6368,7 +6267,6 @@
                     <w:t>ammo</w:t>
                   </w:r>
                   <w:proofErr w:type="spellEnd"/>
-                  <w:proofErr w:type="gramEnd"/>
                   <w:r>
                     <w:rPr>
                       <w:rFonts w:cstheme="minorHAnsi"/>
@@ -6642,7 +6540,6 @@
                     </w:rPr>
                   </w:pPr>
                   <w:proofErr w:type="spellStart"/>
-                  <w:proofErr w:type="gramStart"/>
                   <w:r>
                     <w:rPr>
                       <w:rFonts w:cstheme="minorHAnsi"/>
@@ -6650,7 +6547,6 @@
                     <w:t>ammo</w:t>
                   </w:r>
                   <w:proofErr w:type="spellEnd"/>
-                  <w:proofErr w:type="gramEnd"/>
                   <w:r>
                     <w:rPr>
                       <w:rFonts w:cstheme="minorHAnsi"/>
@@ -6790,7 +6686,6 @@
                     </w:rPr>
                   </w:pPr>
                   <w:proofErr w:type="spellStart"/>
-                  <w:proofErr w:type="gramStart"/>
                   <w:r>
                     <w:rPr>
                       <w:rFonts w:cstheme="minorHAnsi"/>
@@ -6798,7 +6693,6 @@
                     <w:t>enemy</w:t>
                   </w:r>
                   <w:proofErr w:type="spellEnd"/>
-                  <w:proofErr w:type="gramEnd"/>
                   <w:r>
                     <w:rPr>
                       <w:rFonts w:cstheme="minorHAnsi"/>
@@ -7173,21 +7067,7 @@
               <w:rPr>
                 <w:rFonts w:cstheme="minorHAnsi"/>
               </w:rPr>
-              <w:t xml:space="preserve">As </w:t>
-            </w:r>
-            <w:proofErr w:type="gramStart"/>
-            <w:r>
-              <w:rPr>
-                <w:rFonts w:cstheme="minorHAnsi"/>
-              </w:rPr>
-              <w:t>a</w:t>
-            </w:r>
-            <w:proofErr w:type="gramEnd"/>
-            <w:r>
-              <w:rPr>
-                <w:rFonts w:cstheme="minorHAnsi"/>
-              </w:rPr>
-              <w:t xml:space="preserve"> Player I </w:t>
+              <w:t xml:space="preserve">As a Player I </w:t>
             </w:r>
             <w:proofErr w:type="spellStart"/>
             <w:r>
@@ -7250,21 +7130,7 @@
               <w:rPr>
                 <w:rFonts w:cstheme="minorHAnsi"/>
               </w:rPr>
-              <w:t xml:space="preserve">Tests </w:t>
-            </w:r>
-            <w:proofErr w:type="gramStart"/>
-            <w:r>
-              <w:rPr>
-                <w:rFonts w:cstheme="minorHAnsi"/>
-              </w:rPr>
-              <w:t>d'acceptance:</w:t>
-            </w:r>
-            <w:proofErr w:type="gramEnd"/>
-            <w:r>
-              <w:rPr>
-                <w:rFonts w:cstheme="minorHAnsi"/>
-              </w:rPr>
-              <w:t xml:space="preserve"> </w:t>
+              <w:t xml:space="preserve">Tests d'acceptance: </w:t>
             </w:r>
           </w:p>
           <w:tbl>
@@ -7407,19 +7273,11 @@
                       <w:rFonts w:cstheme="minorHAnsi"/>
                     </w:rPr>
                   </w:pPr>
-                  <w:proofErr w:type="gramStart"/>
-                  <w:r>
-                    <w:rPr>
-                      <w:rFonts w:cstheme="minorHAnsi"/>
-                    </w:rPr>
-                    <w:t>go</w:t>
-                  </w:r>
-                  <w:proofErr w:type="gramEnd"/>
-                  <w:r>
-                    <w:rPr>
-                      <w:rFonts w:cstheme="minorHAnsi"/>
-                    </w:rPr>
-                    <w:t xml:space="preserve"> right</w:t>
+                  <w:r>
+                    <w:rPr>
+                      <w:rFonts w:cstheme="minorHAnsi"/>
+                    </w:rPr>
+                    <w:t>go right</w:t>
                   </w:r>
                 </w:p>
               </w:tc>
@@ -7624,19 +7482,11 @@
                       <w:rFonts w:cstheme="minorHAnsi"/>
                     </w:rPr>
                   </w:pPr>
-                  <w:proofErr w:type="gramStart"/>
-                  <w:r>
-                    <w:rPr>
-                      <w:rFonts w:cstheme="minorHAnsi"/>
-                    </w:rPr>
-                    <w:t>go</w:t>
-                  </w:r>
-                  <w:proofErr w:type="gramEnd"/>
-                  <w:r>
-                    <w:rPr>
-                      <w:rFonts w:cstheme="minorHAnsi"/>
-                    </w:rPr>
-                    <w:t xml:space="preserve"> down</w:t>
+                  <w:r>
+                    <w:rPr>
+                      <w:rFonts w:cstheme="minorHAnsi"/>
+                    </w:rPr>
+                    <w:t>go down</w:t>
                   </w:r>
                 </w:p>
               </w:tc>
@@ -7937,19 +7787,11 @@
                       <w:rFonts w:cstheme="minorHAnsi"/>
                     </w:rPr>
                   </w:pPr>
-                  <w:proofErr w:type="gramStart"/>
-                  <w:r>
-                    <w:rPr>
-                      <w:rFonts w:cstheme="minorHAnsi"/>
-                    </w:rPr>
-                    <w:t>go</w:t>
-                  </w:r>
-                  <w:proofErr w:type="gramEnd"/>
-                  <w:r>
-                    <w:rPr>
-                      <w:rFonts w:cstheme="minorHAnsi"/>
-                    </w:rPr>
-                    <w:t xml:space="preserve"> </w:t>
+                  <w:r>
+                    <w:rPr>
+                      <w:rFonts w:cstheme="minorHAnsi"/>
+                    </w:rPr>
+                    <w:t xml:space="preserve">go </w:t>
                   </w:r>
                   <w:proofErr w:type="spellStart"/>
                   <w:r>
@@ -7971,19 +7813,11 @@
                       <w:rFonts w:cstheme="minorHAnsi"/>
                     </w:rPr>
                   </w:pPr>
-                  <w:proofErr w:type="gramStart"/>
-                  <w:r>
-                    <w:rPr>
-                      <w:rFonts w:cstheme="minorHAnsi"/>
-                    </w:rPr>
-                    <w:t>in</w:t>
-                  </w:r>
-                  <w:proofErr w:type="gramEnd"/>
-                  <w:r>
-                    <w:rPr>
-                      <w:rFonts w:cstheme="minorHAnsi"/>
-                    </w:rPr>
-                    <w:t xml:space="preserve"> the main program </w:t>
+                  <w:r>
+                    <w:rPr>
+                      <w:rFonts w:cstheme="minorHAnsi"/>
+                    </w:rPr>
+                    <w:t xml:space="preserve">in the main program </w:t>
                   </w:r>
                   <w:proofErr w:type="spellStart"/>
                   <w:r>
@@ -8127,21 +7961,7 @@
               <w:rPr>
                 <w:rFonts w:cstheme="minorHAnsi"/>
               </w:rPr>
-              <w:t xml:space="preserve"> </w:t>
-            </w:r>
-            <w:proofErr w:type="gramStart"/>
-            <w:r>
-              <w:rPr>
-                <w:rFonts w:cstheme="minorHAnsi"/>
-              </w:rPr>
-              <w:t>programmer</w:t>
-            </w:r>
-            <w:proofErr w:type="gramEnd"/>
-            <w:r>
-              <w:rPr>
-                <w:rFonts w:cstheme="minorHAnsi"/>
-              </w:rPr>
-              <w:t xml:space="preserve"> I </w:t>
+              <w:t xml:space="preserve"> programmer I </w:t>
             </w:r>
             <w:proofErr w:type="spellStart"/>
             <w:r>
@@ -8218,21 +8038,7 @@
               <w:rPr>
                 <w:rFonts w:cstheme="minorHAnsi"/>
               </w:rPr>
-              <w:t xml:space="preserve">Tests </w:t>
-            </w:r>
-            <w:proofErr w:type="gramStart"/>
-            <w:r>
-              <w:rPr>
-                <w:rFonts w:cstheme="minorHAnsi"/>
-              </w:rPr>
-              <w:t>d'acceptance:</w:t>
-            </w:r>
-            <w:proofErr w:type="gramEnd"/>
-            <w:r>
-              <w:rPr>
-                <w:rFonts w:cstheme="minorHAnsi"/>
-              </w:rPr>
-              <w:t xml:space="preserve"> </w:t>
+              <w:t xml:space="preserve">Tests d'acceptance: </w:t>
             </w:r>
           </w:p>
           <w:tbl>
@@ -8259,19 +8065,11 @@
                       <w:rFonts w:cstheme="minorHAnsi"/>
                     </w:rPr>
                   </w:pPr>
-                  <w:proofErr w:type="gramStart"/>
-                  <w:r>
-                    <w:rPr>
-                      <w:rFonts w:cstheme="minorHAnsi"/>
-                    </w:rPr>
-                    <w:t>change</w:t>
-                  </w:r>
-                  <w:proofErr w:type="gramEnd"/>
-                  <w:r>
-                    <w:rPr>
-                      <w:rFonts w:cstheme="minorHAnsi"/>
-                    </w:rPr>
-                    <w:t xml:space="preserve"> structure</w:t>
+                  <w:r>
+                    <w:rPr>
+                      <w:rFonts w:cstheme="minorHAnsi"/>
+                    </w:rPr>
+                    <w:t>change structure</w:t>
                   </w:r>
                 </w:p>
               </w:tc>
@@ -8317,21 +8115,7 @@
                     <w:rPr>
                       <w:rFonts w:cstheme="minorHAnsi"/>
                     </w:rPr>
-                    <w:t xml:space="preserve"> the </w:t>
-                  </w:r>
-                  <w:proofErr w:type="gramStart"/>
-                  <w:r>
-                    <w:rPr>
-                      <w:rFonts w:cstheme="minorHAnsi"/>
-                    </w:rPr>
-                    <w:t>structure  the</w:t>
-                  </w:r>
-                  <w:proofErr w:type="gramEnd"/>
-                  <w:r>
-                    <w:rPr>
-                      <w:rFonts w:cstheme="minorHAnsi"/>
-                    </w:rPr>
-                    <w:t xml:space="preserve"> program </w:t>
+                    <w:t xml:space="preserve"> the structure  the program </w:t>
                   </w:r>
                   <w:proofErr w:type="spellStart"/>
                   <w:r>
@@ -8483,21 +8267,7 @@
               <w:rPr>
                 <w:rFonts w:cstheme="minorHAnsi"/>
               </w:rPr>
-              <w:t xml:space="preserve">As </w:t>
-            </w:r>
-            <w:proofErr w:type="gramStart"/>
-            <w:r>
-              <w:rPr>
-                <w:rFonts w:cstheme="minorHAnsi"/>
-              </w:rPr>
-              <w:t>a</w:t>
-            </w:r>
-            <w:proofErr w:type="gramEnd"/>
-            <w:r>
-              <w:rPr>
-                <w:rFonts w:cstheme="minorHAnsi"/>
-              </w:rPr>
-              <w:t xml:space="preserve"> Player I </w:t>
+              <w:t xml:space="preserve">As a Player I </w:t>
             </w:r>
             <w:proofErr w:type="spellStart"/>
             <w:r>
@@ -8540,21 +8310,7 @@
               <w:rPr>
                 <w:rFonts w:cstheme="minorHAnsi"/>
               </w:rPr>
-              <w:t xml:space="preserve">Tests </w:t>
-            </w:r>
-            <w:proofErr w:type="gramStart"/>
-            <w:r>
-              <w:rPr>
-                <w:rFonts w:cstheme="minorHAnsi"/>
-              </w:rPr>
-              <w:t>d'acceptance:</w:t>
-            </w:r>
-            <w:proofErr w:type="gramEnd"/>
-            <w:r>
-              <w:rPr>
-                <w:rFonts w:cstheme="minorHAnsi"/>
-              </w:rPr>
-              <w:t xml:space="preserve"> </w:t>
+              <w:t xml:space="preserve">Tests d'acceptance: </w:t>
             </w:r>
           </w:p>
           <w:tbl>
@@ -9043,19 +8799,11 @@
                       <w:rFonts w:cstheme="minorHAnsi"/>
                     </w:rPr>
                   </w:pPr>
-                  <w:proofErr w:type="gramStart"/>
-                  <w:r>
-                    <w:rPr>
-                      <w:rFonts w:cstheme="minorHAnsi"/>
-                    </w:rPr>
-                    <w:t>speed</w:t>
-                  </w:r>
-                  <w:proofErr w:type="gramEnd"/>
-                  <w:r>
-                    <w:rPr>
-                      <w:rFonts w:cstheme="minorHAnsi"/>
-                    </w:rPr>
-                    <w:t xml:space="preserve"> </w:t>
+                  <w:r>
+                    <w:rPr>
+                      <w:rFonts w:cstheme="minorHAnsi"/>
+                    </w:rPr>
+                    <w:t xml:space="preserve">speed </w:t>
                   </w:r>
                   <w:proofErr w:type="spellStart"/>
                   <w:r>
@@ -9334,7 +9082,6 @@
       </w:pPr>
       <w:bookmarkStart w:id="8" w:name="_Toc149740938"/>
       <w:proofErr w:type="spellStart"/>
-      <w:proofErr w:type="gramStart"/>
       <w:r>
         <w:rPr>
           <w:rFonts w:asciiTheme="minorHAnsi" w:hAnsiTheme="minorHAnsi" w:cstheme="minorHAnsi"/>
@@ -9344,7 +9091,6 @@
       </w:r>
       <w:bookmarkEnd w:id="8"/>
       <w:proofErr w:type="spellEnd"/>
-      <w:proofErr w:type="gramEnd"/>
     </w:p>
     <w:tbl>
       <w:tblPr>
@@ -9438,21 +9184,7 @@
               <w:rPr>
                 <w:rFonts w:cstheme="minorHAnsi"/>
               </w:rPr>
-              <w:t xml:space="preserve">Tests </w:t>
-            </w:r>
-            <w:proofErr w:type="gramStart"/>
-            <w:r>
-              <w:rPr>
-                <w:rFonts w:cstheme="minorHAnsi"/>
-              </w:rPr>
-              <w:t>d'acceptance:</w:t>
-            </w:r>
-            <w:proofErr w:type="gramEnd"/>
-            <w:r>
-              <w:rPr>
-                <w:rFonts w:cstheme="minorHAnsi"/>
-              </w:rPr>
-              <w:t xml:space="preserve"> </w:t>
+              <w:t xml:space="preserve">Tests d'acceptance: </w:t>
             </w:r>
           </w:p>
           <w:tbl>
@@ -9479,19 +9211,11 @@
                       <w:rFonts w:cstheme="minorHAnsi"/>
                     </w:rPr>
                   </w:pPr>
-                  <w:proofErr w:type="gramStart"/>
-                  <w:r>
-                    <w:rPr>
-                      <w:rFonts w:cstheme="minorHAnsi"/>
-                    </w:rPr>
-                    <w:t>main</w:t>
-                  </w:r>
-                  <w:proofErr w:type="gramEnd"/>
-                  <w:r>
-                    <w:rPr>
-                      <w:rFonts w:cstheme="minorHAnsi"/>
-                    </w:rPr>
-                    <w:t xml:space="preserve"> menu music</w:t>
+                  <w:r>
+                    <w:rPr>
+                      <w:rFonts w:cstheme="minorHAnsi"/>
+                    </w:rPr>
+                    <w:t>main menu music</w:t>
                   </w:r>
                 </w:p>
               </w:tc>
@@ -9610,7 +9334,6 @@
                     <w:t xml:space="preserve"> </w:t>
                   </w:r>
                   <w:proofErr w:type="spellStart"/>
-                  <w:proofErr w:type="gramStart"/>
                   <w:r>
                     <w:rPr>
                       <w:rFonts w:cstheme="minorHAnsi"/>
@@ -9635,7 +9358,6 @@
                     <w:t>the</w:t>
                   </w:r>
                   <w:proofErr w:type="spellEnd"/>
-                  <w:proofErr w:type="gramEnd"/>
                   <w:r>
                     <w:rPr>
                       <w:rFonts w:cstheme="minorHAnsi"/>
@@ -9715,7 +9437,6 @@
                     </w:rPr>
                   </w:pPr>
                   <w:proofErr w:type="spellStart"/>
-                  <w:proofErr w:type="gramStart"/>
                   <w:r>
                     <w:rPr>
                       <w:rFonts w:cstheme="minorHAnsi"/>
@@ -9723,7 +9444,6 @@
                     <w:t>game</w:t>
                   </w:r>
                   <w:proofErr w:type="spellEnd"/>
-                  <w:proofErr w:type="gramEnd"/>
                   <w:r>
                     <w:rPr>
                       <w:rFonts w:cstheme="minorHAnsi"/>
@@ -10040,7 +9760,6 @@
                     <w:t xml:space="preserve"> </w:t>
                   </w:r>
                   <w:proofErr w:type="spellStart"/>
-                  <w:proofErr w:type="gramStart"/>
                   <w:r>
                     <w:rPr>
                       <w:rFonts w:cstheme="minorHAnsi"/>
@@ -10065,7 +9784,6 @@
                     <w:t>the</w:t>
                   </w:r>
                   <w:proofErr w:type="spellEnd"/>
-                  <w:proofErr w:type="gramEnd"/>
                   <w:r>
                     <w:rPr>
                       <w:rFonts w:cstheme="minorHAnsi"/>
@@ -10128,19 +9846,11 @@
                       <w:rFonts w:cstheme="minorHAnsi"/>
                     </w:rPr>
                   </w:pPr>
-                  <w:proofErr w:type="gramStart"/>
-                  <w:r>
-                    <w:rPr>
-                      <w:rFonts w:cstheme="minorHAnsi"/>
-                    </w:rPr>
-                    <w:t>loose</w:t>
-                  </w:r>
-                  <w:proofErr w:type="gramEnd"/>
-                  <w:r>
-                    <w:rPr>
-                      <w:rFonts w:cstheme="minorHAnsi"/>
-                    </w:rPr>
-                    <w:t xml:space="preserve"> music</w:t>
+                  <w:r>
+                    <w:rPr>
+                      <w:rFonts w:cstheme="minorHAnsi"/>
+                    </w:rPr>
+                    <w:t>loose music</w:t>
                   </w:r>
                 </w:p>
               </w:tc>
@@ -10175,7 +9885,6 @@
                     <w:t xml:space="preserve"> the loose page </w:t>
                   </w:r>
                   <w:proofErr w:type="spellStart"/>
-                  <w:proofErr w:type="gramStart"/>
                   <w:r>
                     <w:rPr>
                       <w:rFonts w:cstheme="minorHAnsi"/>
@@ -10187,14 +9896,7 @@
                     <w:rPr>
                       <w:rFonts w:cstheme="minorHAnsi"/>
                     </w:rPr>
-                    <w:t xml:space="preserve">  the</w:t>
-                  </w:r>
-                  <w:proofErr w:type="gramEnd"/>
-                  <w:r>
-                    <w:rPr>
-                      <w:rFonts w:cstheme="minorHAnsi"/>
-                    </w:rPr>
-                    <w:t xml:space="preserve"> loose music start</w:t>
+                    <w:t xml:space="preserve">  the loose music start</w:t>
                   </w:r>
                 </w:p>
               </w:tc>
@@ -10210,19 +9912,11 @@
                       <w:rFonts w:cstheme="minorHAnsi"/>
                     </w:rPr>
                   </w:pPr>
-                  <w:proofErr w:type="gramStart"/>
-                  <w:r>
-                    <w:rPr>
-                      <w:rFonts w:cstheme="minorHAnsi"/>
-                    </w:rPr>
-                    <w:t>change</w:t>
-                  </w:r>
-                  <w:proofErr w:type="gramEnd"/>
-                  <w:r>
-                    <w:rPr>
-                      <w:rFonts w:cstheme="minorHAnsi"/>
-                    </w:rPr>
-                    <w:t xml:space="preserve"> </w:t>
+                  <w:r>
+                    <w:rPr>
+                      <w:rFonts w:cstheme="minorHAnsi"/>
+                    </w:rPr>
+                    <w:t xml:space="preserve">change </w:t>
                   </w:r>
                   <w:proofErr w:type="spellStart"/>
                   <w:r>
@@ -10474,7 +10168,6 @@
       </w:pPr>
       <w:bookmarkStart w:id="9" w:name="_Toc149740939"/>
       <w:proofErr w:type="spellStart"/>
-      <w:proofErr w:type="gramStart"/>
       <w:r>
         <w:rPr>
           <w:rFonts w:asciiTheme="minorHAnsi" w:hAnsiTheme="minorHAnsi" w:cstheme="minorHAnsi"/>
@@ -10483,7 +10176,6 @@
         <w:t>dataBase</w:t>
       </w:r>
       <w:proofErr w:type="spellEnd"/>
-      <w:proofErr w:type="gramEnd"/>
       <w:r>
         <w:rPr>
           <w:rFonts w:asciiTheme="minorHAnsi" w:hAnsiTheme="minorHAnsi" w:cstheme="minorHAnsi"/>
@@ -10606,21 +10298,7 @@
               <w:rPr>
                 <w:rFonts w:cstheme="minorHAnsi"/>
               </w:rPr>
-              <w:t xml:space="preserve">Tests </w:t>
-            </w:r>
-            <w:proofErr w:type="gramStart"/>
-            <w:r>
-              <w:rPr>
-                <w:rFonts w:cstheme="minorHAnsi"/>
-              </w:rPr>
-              <w:t>d'acceptance:</w:t>
-            </w:r>
-            <w:proofErr w:type="gramEnd"/>
-            <w:r>
-              <w:rPr>
-                <w:rFonts w:cstheme="minorHAnsi"/>
-              </w:rPr>
-              <w:t xml:space="preserve"> </w:t>
+              <w:t xml:space="preserve">Tests d'acceptance: </w:t>
             </w:r>
           </w:p>
           <w:tbl>
@@ -10647,19 +10325,11 @@
                       <w:rFonts w:cstheme="minorHAnsi"/>
                     </w:rPr>
                   </w:pPr>
-                  <w:proofErr w:type="gramStart"/>
-                  <w:r>
-                    <w:rPr>
-                      <w:rFonts w:cstheme="minorHAnsi"/>
-                    </w:rPr>
-                    <w:t>open</w:t>
-                  </w:r>
-                  <w:proofErr w:type="gramEnd"/>
-                  <w:r>
-                    <w:rPr>
-                      <w:rFonts w:cstheme="minorHAnsi"/>
-                    </w:rPr>
-                    <w:t xml:space="preserve"> </w:t>
+                  <w:r>
+                    <w:rPr>
+                      <w:rFonts w:cstheme="minorHAnsi"/>
+                    </w:rPr>
+                    <w:t xml:space="preserve">open </w:t>
                   </w:r>
                   <w:proofErr w:type="spellStart"/>
                   <w:r>
@@ -10688,7 +10358,6 @@
                     <w:t xml:space="preserve">In the main </w:t>
                   </w:r>
                   <w:proofErr w:type="spellStart"/>
-                  <w:proofErr w:type="gramStart"/>
                   <w:r>
                     <w:rPr>
                       <w:rFonts w:cstheme="minorHAnsi"/>
@@ -10710,7 +10379,6 @@
                     <w:t>when</w:t>
                   </w:r>
                   <w:proofErr w:type="spellEnd"/>
-                  <w:proofErr w:type="gramEnd"/>
                   <w:r>
                     <w:rPr>
                       <w:rFonts w:cstheme="minorHAnsi"/>
@@ -10840,7 +10508,6 @@
                     <w:t xml:space="preserve">In the main </w:t>
                   </w:r>
                   <w:proofErr w:type="spellStart"/>
-                  <w:proofErr w:type="gramStart"/>
                   <w:r>
                     <w:rPr>
                       <w:rFonts w:cstheme="minorHAnsi"/>
@@ -10862,7 +10529,6 @@
                     <w:t>when</w:t>
                   </w:r>
                   <w:proofErr w:type="spellEnd"/>
-                  <w:proofErr w:type="gramEnd"/>
                   <w:r>
                     <w:rPr>
                       <w:rFonts w:cstheme="minorHAnsi"/>
@@ -11101,19 +10767,11 @@
                       <w:rFonts w:cstheme="minorHAnsi"/>
                     </w:rPr>
                   </w:pPr>
-                  <w:proofErr w:type="gramStart"/>
-                  <w:r>
-                    <w:rPr>
-                      <w:rFonts w:cstheme="minorHAnsi"/>
-                    </w:rPr>
-                    <w:t>close</w:t>
-                  </w:r>
-                  <w:proofErr w:type="gramEnd"/>
-                  <w:r>
-                    <w:rPr>
-                      <w:rFonts w:cstheme="minorHAnsi"/>
-                    </w:rPr>
-                    <w:t xml:space="preserve"> </w:t>
+                  <w:r>
+                    <w:rPr>
+                      <w:rFonts w:cstheme="minorHAnsi"/>
+                    </w:rPr>
+                    <w:t xml:space="preserve">close </w:t>
                   </w:r>
                   <w:proofErr w:type="spellStart"/>
                   <w:r>
@@ -11142,7 +10800,6 @@
                     <w:t xml:space="preserve">In the main </w:t>
                   </w:r>
                   <w:proofErr w:type="spellStart"/>
-                  <w:proofErr w:type="gramStart"/>
                   <w:r>
                     <w:rPr>
                       <w:rFonts w:cstheme="minorHAnsi"/>
@@ -11164,7 +10821,6 @@
                     <w:t>When</w:t>
                   </w:r>
                   <w:proofErr w:type="spellEnd"/>
-                  <w:proofErr w:type="gramEnd"/>
                   <w:r>
                     <w:rPr>
                       <w:rFonts w:cstheme="minorHAnsi"/>
@@ -11502,7 +11158,6 @@
       </w:pPr>
       <w:bookmarkStart w:id="10" w:name="_Toc149740940"/>
       <w:proofErr w:type="spellStart"/>
-      <w:proofErr w:type="gramStart"/>
       <w:r>
         <w:rPr>
           <w:rFonts w:asciiTheme="minorHAnsi" w:hAnsiTheme="minorHAnsi" w:cstheme="minorHAnsi"/>
@@ -11511,7 +11166,6 @@
       </w:r>
       <w:bookmarkEnd w:id="10"/>
       <w:proofErr w:type="spellEnd"/>
-      <w:proofErr w:type="gramEnd"/>
     </w:p>
     <w:tbl>
       <w:tblPr>
@@ -11632,19 +11286,11 @@
                       <w:rFonts w:cstheme="minorHAnsi"/>
                     </w:rPr>
                   </w:pPr>
-                  <w:proofErr w:type="gramStart"/>
-                  <w:r>
-                    <w:rPr>
-                      <w:rFonts w:cstheme="minorHAnsi"/>
-                    </w:rPr>
-                    <w:t>main</w:t>
-                  </w:r>
-                  <w:proofErr w:type="gramEnd"/>
-                  <w:r>
-                    <w:rPr>
-                      <w:rFonts w:cstheme="minorHAnsi"/>
-                    </w:rPr>
-                    <w:t xml:space="preserve"> menu music</w:t>
+                  <w:r>
+                    <w:rPr>
+                      <w:rFonts w:cstheme="minorHAnsi"/>
+                    </w:rPr>
+                    <w:t>main menu music</w:t>
                   </w:r>
                 </w:p>
               </w:tc>
@@ -11763,7 +11409,6 @@
                     <w:t xml:space="preserve"> </w:t>
                   </w:r>
                   <w:proofErr w:type="spellStart"/>
-                  <w:proofErr w:type="gramStart"/>
                   <w:r>
                     <w:rPr>
                       <w:rFonts w:cstheme="minorHAnsi"/>
@@ -11788,7 +11433,6 @@
                     <w:t>the</w:t>
                   </w:r>
                   <w:proofErr w:type="spellEnd"/>
-                  <w:proofErr w:type="gramEnd"/>
                   <w:r>
                     <w:rPr>
                       <w:rFonts w:cstheme="minorHAnsi"/>
@@ -11868,7 +11512,6 @@
                     </w:rPr>
                   </w:pPr>
                   <w:proofErr w:type="spellStart"/>
-                  <w:proofErr w:type="gramStart"/>
                   <w:r>
                     <w:rPr>
                       <w:rFonts w:cstheme="minorHAnsi"/>
@@ -11876,7 +11519,6 @@
                     <w:t>game</w:t>
                   </w:r>
                   <w:proofErr w:type="spellEnd"/>
-                  <w:proofErr w:type="gramEnd"/>
                   <w:r>
                     <w:rPr>
                       <w:rFonts w:cstheme="minorHAnsi"/>
@@ -12193,7 +11835,6 @@
                     <w:t xml:space="preserve"> </w:t>
                   </w:r>
                   <w:proofErr w:type="spellStart"/>
-                  <w:proofErr w:type="gramStart"/>
                   <w:r>
                     <w:rPr>
                       <w:rFonts w:cstheme="minorHAnsi"/>
@@ -12218,7 +11859,6 @@
                     <w:t>the</w:t>
                   </w:r>
                   <w:proofErr w:type="spellEnd"/>
-                  <w:proofErr w:type="gramEnd"/>
                   <w:r>
                     <w:rPr>
                       <w:rFonts w:cstheme="minorHAnsi"/>
@@ -12320,7 +11960,6 @@
                     <w:t xml:space="preserve"> the loose page </w:t>
                   </w:r>
                   <w:proofErr w:type="spellStart"/>
-                  <w:proofErr w:type="gramStart"/>
                   <w:r>
                     <w:rPr>
                       <w:rFonts w:cstheme="minorHAnsi"/>
@@ -12332,14 +11971,7 @@
                     <w:rPr>
                       <w:rFonts w:cstheme="minorHAnsi"/>
                     </w:rPr>
-                    <w:t xml:space="preserve">  the</w:t>
-                  </w:r>
-                  <w:proofErr w:type="gramEnd"/>
-                  <w:r>
-                    <w:rPr>
-                      <w:rFonts w:cstheme="minorHAnsi"/>
-                    </w:rPr>
-                    <w:t xml:space="preserve"> loose music start</w:t>
+                    <w:t xml:space="preserve">  the loose music start</w:t>
                   </w:r>
                 </w:p>
               </w:tc>
@@ -12596,7 +12228,6 @@
       </w:pPr>
       <w:bookmarkStart w:id="11" w:name="_Toc149740941"/>
       <w:proofErr w:type="spellStart"/>
-      <w:proofErr w:type="gramStart"/>
       <w:r>
         <w:rPr>
           <w:rFonts w:asciiTheme="minorHAnsi" w:hAnsiTheme="minorHAnsi" w:cstheme="minorHAnsi"/>
@@ -12604,7 +12235,6 @@
         <w:t>limit</w:t>
       </w:r>
       <w:proofErr w:type="spellEnd"/>
-      <w:proofErr w:type="gramEnd"/>
       <w:r>
         <w:rPr>
           <w:rFonts w:asciiTheme="minorHAnsi" w:hAnsiTheme="minorHAnsi" w:cstheme="minorHAnsi"/>
@@ -13040,19 +12670,11 @@
                       <w:rFonts w:cstheme="minorHAnsi"/>
                     </w:rPr>
                   </w:pPr>
-                  <w:proofErr w:type="gramStart"/>
-                  <w:r>
-                    <w:rPr>
-                      <w:rFonts w:cstheme="minorHAnsi"/>
-                    </w:rPr>
-                    <w:t>lose</w:t>
-                  </w:r>
-                  <w:proofErr w:type="gramEnd"/>
-                  <w:r>
-                    <w:rPr>
-                      <w:rFonts w:cstheme="minorHAnsi"/>
-                    </w:rPr>
-                    <w:t xml:space="preserve"> </w:t>
+                  <w:r>
+                    <w:rPr>
+                      <w:rFonts w:cstheme="minorHAnsi"/>
+                    </w:rPr>
+                    <w:t xml:space="preserve">lose </w:t>
                   </w:r>
                   <w:proofErr w:type="spellStart"/>
                   <w:r>
@@ -13144,15 +12766,7 @@
                       <w:rFonts w:cstheme="minorHAnsi"/>
                       <w:lang w:val="de-CH"/>
                     </w:rPr>
-                    <w:t xml:space="preserve"> </w:t>
-                  </w:r>
-                  <w:proofErr w:type="gramStart"/>
-                  <w:r>
-                    <w:rPr>
-                      <w:rFonts w:cstheme="minorHAnsi"/>
-                      <w:lang w:val="de-CH"/>
-                    </w:rPr>
-                    <w:t xml:space="preserve">shoot  </w:t>
+                    <w:t xml:space="preserve"> shoot  </w:t>
                   </w:r>
                   <w:proofErr w:type="spellStart"/>
                   <w:r>
@@ -13163,7 +12777,6 @@
                     <w:t>the</w:t>
                   </w:r>
                   <w:proofErr w:type="spellEnd"/>
-                  <w:proofErr w:type="gramEnd"/>
                   <w:r>
                     <w:rPr>
                       <w:rFonts w:cstheme="minorHAnsi"/>
@@ -13265,19 +12878,11 @@
                       <w:rFonts w:cstheme="minorHAnsi"/>
                     </w:rPr>
                   </w:pPr>
-                  <w:proofErr w:type="gramStart"/>
-                  <w:r>
-                    <w:rPr>
-                      <w:rFonts w:cstheme="minorHAnsi"/>
-                    </w:rPr>
-                    <w:t>run</w:t>
-                  </w:r>
-                  <w:proofErr w:type="gramEnd"/>
-                  <w:r>
-                    <w:rPr>
-                      <w:rFonts w:cstheme="minorHAnsi"/>
-                    </w:rPr>
-                    <w:t xml:space="preserve"> out of </w:t>
+                  <w:r>
+                    <w:rPr>
+                      <w:rFonts w:cstheme="minorHAnsi"/>
+                    </w:rPr>
+                    <w:t xml:space="preserve">run out of </w:t>
                   </w:r>
                   <w:proofErr w:type="spellStart"/>
                   <w:r>
@@ -13545,19 +13150,11 @@
                       <w:rFonts w:cstheme="minorHAnsi"/>
                     </w:rPr>
                   </w:pPr>
-                  <w:proofErr w:type="gramStart"/>
-                  <w:r>
-                    <w:rPr>
-                      <w:rFonts w:cstheme="minorHAnsi"/>
-                    </w:rPr>
-                    <w:t>reset</w:t>
-                  </w:r>
-                  <w:proofErr w:type="gramEnd"/>
-                  <w:r>
-                    <w:rPr>
-                      <w:rFonts w:cstheme="minorHAnsi"/>
-                    </w:rPr>
-                    <w:t xml:space="preserve"> </w:t>
+                  <w:r>
+                    <w:rPr>
+                      <w:rFonts w:cstheme="minorHAnsi"/>
+                    </w:rPr>
+                    <w:t xml:space="preserve">reset </w:t>
                   </w:r>
                   <w:proofErr w:type="spellStart"/>
                   <w:r>
@@ -13755,7 +13352,6 @@
                     </w:rPr>
                   </w:pPr>
                   <w:proofErr w:type="spellStart"/>
-                  <w:proofErr w:type="gramStart"/>
                   <w:r>
                     <w:rPr>
                       <w:rFonts w:cstheme="minorHAnsi"/>
@@ -13763,7 +13359,6 @@
                     <w:t>give</w:t>
                   </w:r>
                   <w:proofErr w:type="spellEnd"/>
-                  <w:proofErr w:type="gramEnd"/>
                   <w:r>
                     <w:rPr>
                       <w:rFonts w:cstheme="minorHAnsi"/>
@@ -14103,21 +13698,7 @@
               <w:rPr>
                 <w:rFonts w:cstheme="minorHAnsi"/>
               </w:rPr>
-              <w:t xml:space="preserve">Tests </w:t>
-            </w:r>
-            <w:proofErr w:type="gramStart"/>
-            <w:r>
-              <w:rPr>
-                <w:rFonts w:cstheme="minorHAnsi"/>
-              </w:rPr>
-              <w:t>d'acceptance:</w:t>
-            </w:r>
-            <w:proofErr w:type="gramEnd"/>
-            <w:r>
-              <w:rPr>
-                <w:rFonts w:cstheme="minorHAnsi"/>
-              </w:rPr>
-              <w:t xml:space="preserve"> </w:t>
+              <w:t xml:space="preserve">Tests d'acceptance: </w:t>
             </w:r>
           </w:p>
           <w:tbl>
@@ -14145,7 +13726,6 @@
                     </w:rPr>
                   </w:pPr>
                   <w:proofErr w:type="spellStart"/>
-                  <w:proofErr w:type="gramStart"/>
                   <w:r>
                     <w:rPr>
                       <w:rFonts w:cstheme="minorHAnsi"/>
@@ -14153,7 +13733,6 @@
                     <w:t>add</w:t>
                   </w:r>
                   <w:proofErr w:type="spellEnd"/>
-                  <w:proofErr w:type="gramEnd"/>
                   <w:r>
                     <w:rPr>
                       <w:rFonts w:cstheme="minorHAnsi"/>
@@ -14315,19 +13894,11 @@
                       <w:rFonts w:cstheme="minorHAnsi"/>
                     </w:rPr>
                   </w:pPr>
-                  <w:proofErr w:type="gramStart"/>
-                  <w:r>
-                    <w:rPr>
-                      <w:rFonts w:cstheme="minorHAnsi"/>
-                    </w:rPr>
-                    <w:t>display</w:t>
-                  </w:r>
-                  <w:proofErr w:type="gramEnd"/>
-                  <w:r>
-                    <w:rPr>
-                      <w:rFonts w:cstheme="minorHAnsi"/>
-                    </w:rPr>
-                    <w:t xml:space="preserve"> score</w:t>
+                  <w:r>
+                    <w:rPr>
+                      <w:rFonts w:cstheme="minorHAnsi"/>
+                    </w:rPr>
+                    <w:t>display score</w:t>
                   </w:r>
                 </w:p>
               </w:tc>
@@ -14501,19 +14072,11 @@
                       <w:rFonts w:cstheme="minorHAnsi"/>
                     </w:rPr>
                   </w:pPr>
-                  <w:proofErr w:type="gramStart"/>
-                  <w:r>
-                    <w:rPr>
-                      <w:rFonts w:cstheme="minorHAnsi"/>
-                    </w:rPr>
-                    <w:t>reset</w:t>
-                  </w:r>
-                  <w:proofErr w:type="gramEnd"/>
-                  <w:r>
-                    <w:rPr>
-                      <w:rFonts w:cstheme="minorHAnsi"/>
-                    </w:rPr>
-                    <w:t xml:space="preserve"> score</w:t>
+                  <w:r>
+                    <w:rPr>
+                      <w:rFonts w:cstheme="minorHAnsi"/>
+                    </w:rPr>
+                    <w:t>reset score</w:t>
                   </w:r>
                 </w:p>
               </w:tc>
@@ -14655,7 +14218,6 @@
                     </w:rPr>
                   </w:pPr>
                   <w:proofErr w:type="spellStart"/>
-                  <w:proofErr w:type="gramStart"/>
                   <w:r>
                     <w:rPr>
                       <w:rFonts w:cstheme="minorHAnsi"/>
@@ -14663,7 +14225,6 @@
                     <w:t>keep</w:t>
                   </w:r>
                   <w:proofErr w:type="spellEnd"/>
-                  <w:proofErr w:type="gramEnd"/>
                   <w:r>
                     <w:rPr>
                       <w:rFonts w:cstheme="minorHAnsi"/>
@@ -14969,21 +14530,7 @@
               <w:rPr>
                 <w:rFonts w:cstheme="minorHAnsi"/>
               </w:rPr>
-              <w:t xml:space="preserve">Tests </w:t>
-            </w:r>
-            <w:proofErr w:type="gramStart"/>
-            <w:r>
-              <w:rPr>
-                <w:rFonts w:cstheme="minorHAnsi"/>
-              </w:rPr>
-              <w:t>d'acceptance:</w:t>
-            </w:r>
-            <w:proofErr w:type="gramEnd"/>
-            <w:r>
-              <w:rPr>
-                <w:rFonts w:cstheme="minorHAnsi"/>
-              </w:rPr>
-              <w:t xml:space="preserve"> </w:t>
+              <w:t xml:space="preserve">Tests d'acceptance: </w:t>
             </w:r>
           </w:p>
           <w:tbl>
@@ -15011,7 +14558,6 @@
                     </w:rPr>
                   </w:pPr>
                   <w:proofErr w:type="spellStart"/>
-                  <w:proofErr w:type="gramStart"/>
                   <w:r>
                     <w:rPr>
                       <w:rFonts w:cstheme="minorHAnsi"/>
@@ -15019,7 +14565,6 @@
                     <w:t>ask</w:t>
                   </w:r>
                   <w:proofErr w:type="spellEnd"/>
-                  <w:proofErr w:type="gramEnd"/>
                   <w:r>
                     <w:rPr>
                       <w:rFonts w:cstheme="minorHAnsi"/>
@@ -15270,7 +14815,6 @@
                     </w:rPr>
                   </w:pPr>
                   <w:proofErr w:type="spellStart"/>
-                  <w:proofErr w:type="gramStart"/>
                   <w:r>
                     <w:rPr>
                       <w:rFonts w:cstheme="minorHAnsi"/>
@@ -15278,7 +14822,6 @@
                     <w:t>ask</w:t>
                   </w:r>
                   <w:proofErr w:type="spellEnd"/>
-                  <w:proofErr w:type="gramEnd"/>
                   <w:r>
                     <w:rPr>
                       <w:rFonts w:cstheme="minorHAnsi"/>
@@ -15526,19 +15069,11 @@
                       <w:rFonts w:cstheme="minorHAnsi"/>
                     </w:rPr>
                   </w:pPr>
-                  <w:proofErr w:type="gramStart"/>
-                  <w:r>
-                    <w:rPr>
-                      <w:rFonts w:cstheme="minorHAnsi"/>
-                    </w:rPr>
-                    <w:t>display</w:t>
-                  </w:r>
-                  <w:proofErr w:type="gramEnd"/>
-                  <w:r>
-                    <w:rPr>
-                      <w:rFonts w:cstheme="minorHAnsi"/>
-                    </w:rPr>
-                    <w:t xml:space="preserve"> menu</w:t>
+                  <w:r>
+                    <w:rPr>
+                      <w:rFonts w:cstheme="minorHAnsi"/>
+                    </w:rPr>
+                    <w:t>display menu</w:t>
                   </w:r>
                 </w:p>
               </w:tc>
@@ -15670,19 +15205,11 @@
                       <w:rFonts w:cstheme="minorHAnsi"/>
                     </w:rPr>
                   </w:pPr>
-                  <w:proofErr w:type="gramStart"/>
-                  <w:r>
-                    <w:rPr>
-                      <w:rFonts w:cstheme="minorHAnsi"/>
-                    </w:rPr>
-                    <w:t>display</w:t>
-                  </w:r>
-                  <w:proofErr w:type="gramEnd"/>
-                  <w:r>
-                    <w:rPr>
-                      <w:rFonts w:cstheme="minorHAnsi"/>
-                    </w:rPr>
-                    <w:t xml:space="preserve"> option page</w:t>
+                  <w:r>
+                    <w:rPr>
+                      <w:rFonts w:cstheme="minorHAnsi"/>
+                    </w:rPr>
+                    <w:t>display option page</w:t>
                   </w:r>
                 </w:p>
               </w:tc>
@@ -15696,19 +15223,11 @@
                       <w:rFonts w:cstheme="minorHAnsi"/>
                     </w:rPr>
                   </w:pPr>
-                  <w:proofErr w:type="gramStart"/>
-                  <w:r>
-                    <w:rPr>
-                      <w:rFonts w:cstheme="minorHAnsi"/>
-                    </w:rPr>
-                    <w:t>in</w:t>
-                  </w:r>
-                  <w:proofErr w:type="gramEnd"/>
-                  <w:r>
-                    <w:rPr>
-                      <w:rFonts w:cstheme="minorHAnsi"/>
-                    </w:rPr>
-                    <w:t xml:space="preserve"> the main menu  </w:t>
+                  <w:r>
+                    <w:rPr>
+                      <w:rFonts w:cstheme="minorHAnsi"/>
+                    </w:rPr>
+                    <w:t xml:space="preserve">in the main menu  </w:t>
                   </w:r>
                   <w:proofErr w:type="spellStart"/>
                   <w:r>
@@ -15766,19 +15285,11 @@
                       <w:rFonts w:cstheme="minorHAnsi"/>
                     </w:rPr>
                   </w:pPr>
-                  <w:proofErr w:type="gramStart"/>
-                  <w:r>
-                    <w:rPr>
-                      <w:rFonts w:cstheme="minorHAnsi"/>
-                    </w:rPr>
-                    <w:t>display</w:t>
-                  </w:r>
-                  <w:proofErr w:type="gramEnd"/>
-                  <w:r>
-                    <w:rPr>
-                      <w:rFonts w:cstheme="minorHAnsi"/>
-                    </w:rPr>
-                    <w:t xml:space="preserve"> </w:t>
+                  <w:r>
+                    <w:rPr>
+                      <w:rFonts w:cstheme="minorHAnsi"/>
+                    </w:rPr>
+                    <w:t xml:space="preserve">display </w:t>
                   </w:r>
                   <w:proofErr w:type="spellStart"/>
                   <w:r>
@@ -15806,19 +15317,11 @@
                       <w:rFonts w:cstheme="minorHAnsi"/>
                     </w:rPr>
                   </w:pPr>
-                  <w:proofErr w:type="gramStart"/>
-                  <w:r>
-                    <w:rPr>
-                      <w:rFonts w:cstheme="minorHAnsi"/>
-                    </w:rPr>
-                    <w:t>in</w:t>
-                  </w:r>
-                  <w:proofErr w:type="gramEnd"/>
-                  <w:r>
-                    <w:rPr>
-                      <w:rFonts w:cstheme="minorHAnsi"/>
-                    </w:rPr>
-                    <w:t xml:space="preserve"> the main menu  </w:t>
+                  <w:r>
+                    <w:rPr>
+                      <w:rFonts w:cstheme="minorHAnsi"/>
+                    </w:rPr>
+                    <w:t xml:space="preserve">in the main menu  </w:t>
                   </w:r>
                   <w:proofErr w:type="spellStart"/>
                   <w:r>
@@ -15876,19 +15379,11 @@
                       <w:rFonts w:cstheme="minorHAnsi"/>
                     </w:rPr>
                   </w:pPr>
-                  <w:proofErr w:type="gramStart"/>
-                  <w:r>
-                    <w:rPr>
-                      <w:rFonts w:cstheme="minorHAnsi"/>
-                    </w:rPr>
-                    <w:t>display</w:t>
-                  </w:r>
-                  <w:proofErr w:type="gramEnd"/>
-                  <w:r>
-                    <w:rPr>
-                      <w:rFonts w:cstheme="minorHAnsi"/>
-                    </w:rPr>
-                    <w:t xml:space="preserve"> </w:t>
+                  <w:r>
+                    <w:rPr>
+                      <w:rFonts w:cstheme="minorHAnsi"/>
+                    </w:rPr>
+                    <w:t xml:space="preserve">display </w:t>
                   </w:r>
                   <w:proofErr w:type="spellStart"/>
                   <w:r>
@@ -15957,7 +15452,6 @@
                     <w:t xml:space="preserve"> </w:t>
                   </w:r>
                   <w:proofErr w:type="spellStart"/>
-                  <w:proofErr w:type="gramStart"/>
                   <w:r>
                     <w:rPr>
                       <w:rFonts w:cstheme="minorHAnsi"/>
@@ -15982,7 +15476,6 @@
                     <w:t>when</w:t>
                   </w:r>
                   <w:proofErr w:type="spellEnd"/>
-                  <w:proofErr w:type="gramEnd"/>
                   <w:r>
                     <w:rPr>
                       <w:rFonts w:cstheme="minorHAnsi"/>
@@ -16045,19 +15538,11 @@
                       <w:rFonts w:cstheme="minorHAnsi"/>
                     </w:rPr>
                   </w:pPr>
-                  <w:proofErr w:type="gramStart"/>
-                  <w:r>
-                    <w:rPr>
-                      <w:rFonts w:cstheme="minorHAnsi"/>
-                    </w:rPr>
-                    <w:t>exit</w:t>
-                  </w:r>
-                  <w:proofErr w:type="gramEnd"/>
-                  <w:r>
-                    <w:rPr>
-                      <w:rFonts w:cstheme="minorHAnsi"/>
-                    </w:rPr>
-                    <w:t xml:space="preserve"> </w:t>
+                  <w:r>
+                    <w:rPr>
+                      <w:rFonts w:cstheme="minorHAnsi"/>
+                    </w:rPr>
+                    <w:t xml:space="preserve">exit </w:t>
                   </w:r>
                   <w:proofErr w:type="spellStart"/>
                   <w:r>
@@ -16079,19 +15564,11 @@
                       <w:rFonts w:cstheme="minorHAnsi"/>
                     </w:rPr>
                   </w:pPr>
-                  <w:proofErr w:type="gramStart"/>
-                  <w:r>
-                    <w:rPr>
-                      <w:rFonts w:cstheme="minorHAnsi"/>
-                    </w:rPr>
-                    <w:t>in</w:t>
-                  </w:r>
-                  <w:proofErr w:type="gramEnd"/>
-                  <w:r>
-                    <w:rPr>
-                      <w:rFonts w:cstheme="minorHAnsi"/>
-                    </w:rPr>
-                    <w:t xml:space="preserve"> the main menu  </w:t>
+                  <w:r>
+                    <w:rPr>
+                      <w:rFonts w:cstheme="minorHAnsi"/>
+                    </w:rPr>
+                    <w:t xml:space="preserve">in the main menu  </w:t>
                   </w:r>
                   <w:proofErr w:type="spellStart"/>
                   <w:r>
@@ -16135,19 +15612,11 @@
                       <w:rFonts w:cstheme="minorHAnsi"/>
                     </w:rPr>
                   </w:pPr>
-                  <w:proofErr w:type="gramStart"/>
-                  <w:r>
-                    <w:rPr>
-                      <w:rFonts w:cstheme="minorHAnsi"/>
-                    </w:rPr>
-                    <w:t>start</w:t>
-                  </w:r>
-                  <w:proofErr w:type="gramEnd"/>
-                  <w:r>
-                    <w:rPr>
-                      <w:rFonts w:cstheme="minorHAnsi"/>
-                    </w:rPr>
-                    <w:t xml:space="preserve"> </w:t>
+                  <w:r>
+                    <w:rPr>
+                      <w:rFonts w:cstheme="minorHAnsi"/>
+                    </w:rPr>
+                    <w:t xml:space="preserve">start </w:t>
                   </w:r>
                   <w:proofErr w:type="spellStart"/>
                   <w:r>
@@ -16210,7 +15679,6 @@
                     <w:t xml:space="preserve"> </w:t>
                   </w:r>
                   <w:proofErr w:type="spellStart"/>
-                  <w:proofErr w:type="gramStart"/>
                   <w:r>
                     <w:rPr>
                       <w:rFonts w:cstheme="minorHAnsi"/>
@@ -16235,7 +15703,6 @@
                     <w:t>when</w:t>
                   </w:r>
                   <w:proofErr w:type="spellEnd"/>
-                  <w:proofErr w:type="gramEnd"/>
                   <w:r>
                     <w:rPr>
                       <w:rFonts w:cstheme="minorHAnsi"/>
@@ -16315,19 +15782,11 @@
         </w:rPr>
       </w:pPr>
       <w:bookmarkStart w:id="14" w:name="_Toc149740944"/>
-      <w:proofErr w:type="gramStart"/>
       <w:r>
         <w:rPr>
           <w:rFonts w:asciiTheme="minorHAnsi" w:hAnsiTheme="minorHAnsi" w:cstheme="minorHAnsi"/>
         </w:rPr>
-        <w:t>change</w:t>
-      </w:r>
-      <w:proofErr w:type="gramEnd"/>
-      <w:r>
-        <w:rPr>
-          <w:rFonts w:asciiTheme="minorHAnsi" w:hAnsiTheme="minorHAnsi" w:cstheme="minorHAnsi"/>
-        </w:rPr>
-        <w:t xml:space="preserve"> </w:t>
+        <w:t xml:space="preserve">change </w:t>
       </w:r>
       <w:proofErr w:type="spellStart"/>
       <w:r>
@@ -16431,21 +15890,7 @@
               <w:rPr>
                 <w:rFonts w:cstheme="minorHAnsi"/>
               </w:rPr>
-              <w:t xml:space="preserve">Tests </w:t>
-            </w:r>
-            <w:proofErr w:type="gramStart"/>
-            <w:r>
-              <w:rPr>
-                <w:rFonts w:cstheme="minorHAnsi"/>
-              </w:rPr>
-              <w:t>d'acceptance:</w:t>
-            </w:r>
-            <w:proofErr w:type="gramEnd"/>
-            <w:r>
-              <w:rPr>
-                <w:rFonts w:cstheme="minorHAnsi"/>
-              </w:rPr>
-              <w:t xml:space="preserve"> </w:t>
+              <w:t xml:space="preserve">Tests d'acceptance: </w:t>
             </w:r>
           </w:p>
           <w:tbl>
@@ -16744,19 +16189,11 @@
                       <w:rFonts w:cstheme="minorHAnsi"/>
                     </w:rPr>
                   </w:pPr>
-                  <w:proofErr w:type="gramStart"/>
-                  <w:r>
-                    <w:rPr>
-                      <w:rFonts w:cstheme="minorHAnsi"/>
-                    </w:rPr>
-                    <w:t>in</w:t>
-                  </w:r>
-                  <w:proofErr w:type="gramEnd"/>
-                  <w:r>
-                    <w:rPr>
-                      <w:rFonts w:cstheme="minorHAnsi"/>
-                    </w:rPr>
-                    <w:t xml:space="preserve"> the option page </w:t>
+                  <w:r>
+                    <w:rPr>
+                      <w:rFonts w:cstheme="minorHAnsi"/>
+                    </w:rPr>
+                    <w:t xml:space="preserve">in the option page </w:t>
                   </w:r>
                   <w:proofErr w:type="spellStart"/>
                   <w:r>
@@ -16828,20 +16265,12 @@
                       <w:rFonts w:cstheme="minorHAnsi"/>
                     </w:rPr>
                   </w:pPr>
-                  <w:proofErr w:type="gramStart"/>
                   <w:r>
                     <w:rPr>
                       <w:rFonts w:cstheme="minorHAnsi"/>
                     </w:rPr>
                     <w:lastRenderedPageBreak/>
-                    <w:t>go</w:t>
-                  </w:r>
-                  <w:proofErr w:type="gramEnd"/>
-                  <w:r>
-                    <w:rPr>
-                      <w:rFonts w:cstheme="minorHAnsi"/>
-                    </w:rPr>
-                    <w:t xml:space="preserve"> back main menu</w:t>
+                    <w:t>go back main menu</w:t>
                   </w:r>
                 </w:p>
               </w:tc>
@@ -16855,19 +16284,11 @@
                       <w:rFonts w:cstheme="minorHAnsi"/>
                     </w:rPr>
                   </w:pPr>
-                  <w:proofErr w:type="gramStart"/>
-                  <w:r>
-                    <w:rPr>
-                      <w:rFonts w:cstheme="minorHAnsi"/>
-                    </w:rPr>
-                    <w:t>in</w:t>
-                  </w:r>
-                  <w:proofErr w:type="gramEnd"/>
-                  <w:r>
-                    <w:rPr>
-                      <w:rFonts w:cstheme="minorHAnsi"/>
-                    </w:rPr>
-                    <w:t xml:space="preserve"> the option page </w:t>
+                  <w:r>
+                    <w:rPr>
+                      <w:rFonts w:cstheme="minorHAnsi"/>
+                    </w:rPr>
+                    <w:t xml:space="preserve">in the option page </w:t>
                   </w:r>
                   <w:proofErr w:type="spellStart"/>
                   <w:r>
@@ -16977,7 +16398,6 @@
       </w:pPr>
       <w:bookmarkStart w:id="15" w:name="_Toc149740945"/>
       <w:proofErr w:type="spellStart"/>
-      <w:proofErr w:type="gramStart"/>
       <w:r>
         <w:rPr>
           <w:rFonts w:asciiTheme="minorHAnsi" w:hAnsiTheme="minorHAnsi" w:cstheme="minorHAnsi"/>
@@ -16985,7 +16405,6 @@
         <w:t>visit</w:t>
       </w:r>
       <w:proofErr w:type="spellEnd"/>
-      <w:proofErr w:type="gramEnd"/>
       <w:r>
         <w:rPr>
           <w:rFonts w:asciiTheme="minorHAnsi" w:hAnsiTheme="minorHAnsi" w:cstheme="minorHAnsi"/>
@@ -17142,21 +16561,7 @@
               <w:rPr>
                 <w:rFonts w:cstheme="minorHAnsi"/>
               </w:rPr>
-              <w:t xml:space="preserve">Tests </w:t>
-            </w:r>
-            <w:proofErr w:type="gramStart"/>
-            <w:r>
-              <w:rPr>
-                <w:rFonts w:cstheme="minorHAnsi"/>
-              </w:rPr>
-              <w:t>d'acceptance:</w:t>
-            </w:r>
-            <w:proofErr w:type="gramEnd"/>
-            <w:r>
-              <w:rPr>
-                <w:rFonts w:cstheme="minorHAnsi"/>
-              </w:rPr>
-              <w:t xml:space="preserve"> </w:t>
+              <w:t xml:space="preserve">Tests d'acceptance: </w:t>
             </w:r>
           </w:p>
           <w:tbl>
@@ -17184,7 +16589,6 @@
                     </w:rPr>
                   </w:pPr>
                   <w:proofErr w:type="spellStart"/>
-                  <w:proofErr w:type="gramStart"/>
                   <w:r>
                     <w:rPr>
                       <w:rFonts w:cstheme="minorHAnsi"/>
@@ -17192,7 +16596,6 @@
                     <w:t>load</w:t>
                   </w:r>
                   <w:proofErr w:type="spellEnd"/>
-                  <w:proofErr w:type="gramEnd"/>
                   <w:r>
                     <w:rPr>
                       <w:rFonts w:cstheme="minorHAnsi"/>
@@ -17219,19 +16622,11 @@
                       <w:rFonts w:cstheme="minorHAnsi"/>
                     </w:rPr>
                   </w:pPr>
-                  <w:proofErr w:type="gramStart"/>
-                  <w:r>
-                    <w:rPr>
-                      <w:rFonts w:cstheme="minorHAnsi"/>
-                    </w:rPr>
-                    <w:t>in</w:t>
-                  </w:r>
-                  <w:proofErr w:type="gramEnd"/>
-                  <w:r>
-                    <w:rPr>
-                      <w:rFonts w:cstheme="minorHAnsi"/>
-                    </w:rPr>
-                    <w:t xml:space="preserve"> the </w:t>
+                  <w:r>
+                    <w:rPr>
+                      <w:rFonts w:cstheme="minorHAnsi"/>
+                    </w:rPr>
+                    <w:t xml:space="preserve">in the </w:t>
                   </w:r>
                   <w:proofErr w:type="spellStart"/>
                   <w:r>
@@ -17331,19 +16726,11 @@
                       <w:rFonts w:cstheme="minorHAnsi"/>
                     </w:rPr>
                   </w:pPr>
-                  <w:proofErr w:type="gramStart"/>
-                  <w:r>
-                    <w:rPr>
-                      <w:rFonts w:cstheme="minorHAnsi"/>
-                    </w:rPr>
-                    <w:t>go</w:t>
-                  </w:r>
-                  <w:proofErr w:type="gramEnd"/>
-                  <w:r>
-                    <w:rPr>
-                      <w:rFonts w:cstheme="minorHAnsi"/>
-                    </w:rPr>
-                    <w:t xml:space="preserve"> back main menu</w:t>
+                  <w:r>
+                    <w:rPr>
+                      <w:rFonts w:cstheme="minorHAnsi"/>
+                    </w:rPr>
+                    <w:t>go back main menu</w:t>
                   </w:r>
                 </w:p>
               </w:tc>
@@ -17357,19 +16744,11 @@
                       <w:rFonts w:cstheme="minorHAnsi"/>
                     </w:rPr>
                   </w:pPr>
-                  <w:proofErr w:type="gramStart"/>
-                  <w:r>
-                    <w:rPr>
-                      <w:rFonts w:cstheme="minorHAnsi"/>
-                    </w:rPr>
-                    <w:t>in</w:t>
-                  </w:r>
-                  <w:proofErr w:type="gramEnd"/>
-                  <w:r>
-                    <w:rPr>
-                      <w:rFonts w:cstheme="minorHAnsi"/>
-                    </w:rPr>
-                    <w:t xml:space="preserve"> the </w:t>
+                  <w:r>
+                    <w:rPr>
+                      <w:rFonts w:cstheme="minorHAnsi"/>
+                    </w:rPr>
+                    <w:t xml:space="preserve">in the </w:t>
                   </w:r>
                   <w:proofErr w:type="spellStart"/>
                   <w:r>
@@ -17519,9 +16898,9 @@
           <w:noProof/>
         </w:rPr>
         <w:drawing>
-          <wp:inline distT="0" distB="0" distL="0" distR="0" wp14:anchorId="20BAFAD7" wp14:editId="225A587A">
-            <wp:extent cx="5759450" cy="3040380"/>
-            <wp:effectExtent l="19050" t="19050" r="0" b="7620"/>
+          <wp:inline distT="0" distB="0" distL="0" distR="0" wp14:anchorId="20BAFAD7" wp14:editId="2A40539A">
+            <wp:extent cx="5759450" cy="3029748"/>
+            <wp:effectExtent l="19050" t="19050" r="0" b="0"/>
             <wp:docPr id="6" name="Image 6"/>
             <wp:cNvGraphicFramePr>
               <a:graphicFrameLocks xmlns:a="http://schemas.openxmlformats.org/drawingml/2006/main" noChangeAspect="1"/>
@@ -17530,7 +16909,7 @@
               <a:graphicData uri="http://schemas.openxmlformats.org/drawingml/2006/picture">
                 <pic:pic xmlns:pic="http://schemas.openxmlformats.org/drawingml/2006/picture">
                   <pic:nvPicPr>
-                    <pic:cNvPr id="0" name="Picture 1"/>
+                    <pic:cNvPr id="6" name="Image 6"/>
                     <pic:cNvPicPr>
                       <a:picLocks noChangeAspect="1" noChangeArrowheads="1"/>
                     </pic:cNvPicPr>
@@ -17543,7 +16922,6 @@
                         </a:ext>
                       </a:extLst>
                     </a:blip>
-                    <a:srcRect/>
                     <a:stretch>
                       <a:fillRect/>
                     </a:stretch>
@@ -17551,7 +16929,7 @@
                   <pic:spPr bwMode="auto">
                     <a:xfrm>
                       <a:off x="0" y="0"/>
-                      <a:ext cx="5759450" cy="3040380"/>
+                      <a:ext cx="5759450" cy="3029748"/>
                     </a:xfrm>
                     <a:prstGeom prst="rect">
                       <a:avLst/>
@@ -17607,9 +16985,9 @@
           <w:noProof/>
         </w:rPr>
         <w:drawing>
-          <wp:inline distT="0" distB="0" distL="0" distR="0" wp14:anchorId="13705E27" wp14:editId="21CF4310">
-            <wp:extent cx="5617210" cy="4025900"/>
-            <wp:effectExtent l="19050" t="19050" r="2540" b="0"/>
+          <wp:inline distT="0" distB="0" distL="0" distR="0" wp14:anchorId="13705E27" wp14:editId="7A09115F">
+            <wp:extent cx="5540297" cy="4025900"/>
+            <wp:effectExtent l="19050" t="19050" r="3810" b="0"/>
             <wp:docPr id="17" name="Image 17"/>
             <wp:cNvGraphicFramePr>
               <a:graphicFrameLocks xmlns:a="http://schemas.openxmlformats.org/drawingml/2006/main" noChangeAspect="1"/>
@@ -17618,7 +16996,7 @@
               <a:graphicData uri="http://schemas.openxmlformats.org/drawingml/2006/picture">
                 <pic:pic xmlns:pic="http://schemas.openxmlformats.org/drawingml/2006/picture">
                   <pic:nvPicPr>
-                    <pic:cNvPr id="0" name="Picture 2"/>
+                    <pic:cNvPr id="17" name="Image 17"/>
                     <pic:cNvPicPr>
                       <a:picLocks noChangeAspect="1" noChangeArrowheads="1"/>
                     </pic:cNvPicPr>
@@ -17631,7 +17009,6 @@
                         </a:ext>
                       </a:extLst>
                     </a:blip>
-                    <a:srcRect/>
                     <a:stretch>
                       <a:fillRect/>
                     </a:stretch>
@@ -17639,7 +17016,7 @@
                   <pic:spPr bwMode="auto">
                     <a:xfrm>
                       <a:off x="0" y="0"/>
-                      <a:ext cx="5617210" cy="4025900"/>
+                      <a:ext cx="5540297" cy="4025900"/>
                     </a:xfrm>
                     <a:prstGeom prst="rect">
                       <a:avLst/>
@@ -17695,9 +17072,9 @@
           <w:noProof/>
         </w:rPr>
         <w:drawing>
-          <wp:inline distT="0" distB="0" distL="0" distR="0" wp14:anchorId="2BA84345" wp14:editId="60A75E02">
-            <wp:extent cx="1650365" cy="3182620"/>
-            <wp:effectExtent l="19050" t="19050" r="6985" b="0"/>
+          <wp:inline distT="0" distB="0" distL="0" distR="0" wp14:anchorId="2BA84345" wp14:editId="101BC353">
+            <wp:extent cx="1611078" cy="3182620"/>
+            <wp:effectExtent l="19050" t="19050" r="8255" b="0"/>
             <wp:docPr id="22" name="Image 22"/>
             <wp:cNvGraphicFramePr>
               <a:graphicFrameLocks xmlns:a="http://schemas.openxmlformats.org/drawingml/2006/main" noChangeAspect="1"/>
@@ -17706,7 +17083,7 @@
               <a:graphicData uri="http://schemas.openxmlformats.org/drawingml/2006/picture">
                 <pic:pic xmlns:pic="http://schemas.openxmlformats.org/drawingml/2006/picture">
                   <pic:nvPicPr>
-                    <pic:cNvPr id="0" name="Picture 3"/>
+                    <pic:cNvPr id="22" name="Image 22"/>
                     <pic:cNvPicPr>
                       <a:picLocks noChangeAspect="1" noChangeArrowheads="1"/>
                     </pic:cNvPicPr>
@@ -17719,7 +17096,6 @@
                         </a:ext>
                       </a:extLst>
                     </a:blip>
-                    <a:srcRect/>
                     <a:stretch>
                       <a:fillRect/>
                     </a:stretch>
@@ -17727,7 +17103,7 @@
                   <pic:spPr bwMode="auto">
                     <a:xfrm>
                       <a:off x="0" y="0"/>
-                      <a:ext cx="1650365" cy="3182620"/>
+                      <a:ext cx="1611078" cy="3182620"/>
                     </a:xfrm>
                     <a:prstGeom prst="rect">
                       <a:avLst/>
@@ -17750,103 +17126,6 @@
     </w:p>
     <w:p>
       <w:pPr>
-        <w:pStyle w:val="Titre4"/>
-        <w:rPr>
-          <w:rFonts w:asciiTheme="minorHAnsi" w:hAnsiTheme="minorHAnsi" w:cstheme="minorHAnsi"/>
-        </w:rPr>
-      </w:pPr>
-      <w:proofErr w:type="spellStart"/>
-      <w:r>
-        <w:rPr>
-          <w:rFonts w:asciiTheme="minorHAnsi" w:hAnsiTheme="minorHAnsi" w:cstheme="minorHAnsi"/>
-        </w:rPr>
-        <w:lastRenderedPageBreak/>
-        <w:t>NameSpace</w:t>
-      </w:r>
-      <w:proofErr w:type="spellEnd"/>
-      <w:r>
-        <w:rPr>
-          <w:rFonts w:asciiTheme="minorHAnsi" w:hAnsiTheme="minorHAnsi" w:cstheme="minorHAnsi"/>
-        </w:rPr>
-        <w:t xml:space="preserve"> : </w:t>
-      </w:r>
-      <w:proofErr w:type="spellStart"/>
-      <w:r>
-        <w:rPr>
-          <w:rFonts w:asciiTheme="minorHAnsi" w:hAnsiTheme="minorHAnsi" w:cstheme="minorHAnsi"/>
-        </w:rPr>
-        <w:t>SpicyConso</w:t>
-      </w:r>
-      <w:proofErr w:type="spellEnd"/>
-    </w:p>
-    <w:p>
-      <w:pPr>
-        <w:jc w:val="center"/>
-        <w:rPr>
-          <w:rFonts w:cstheme="minorHAnsi"/>
-        </w:rPr>
-      </w:pPr>
-      <w:r>
-        <w:rPr>
-          <w:rFonts w:cstheme="minorHAnsi"/>
-          <w:noProof/>
-        </w:rPr>
-        <w:drawing>
-          <wp:inline distT="0" distB="0" distL="0" distR="0" wp14:anchorId="12D5C709" wp14:editId="355834FE">
-            <wp:extent cx="1654175" cy="1844675"/>
-            <wp:effectExtent l="19050" t="19050" r="3175" b="3175"/>
-            <wp:docPr id="24" name="Image 24"/>
-            <wp:cNvGraphicFramePr>
-              <a:graphicFrameLocks xmlns:a="http://schemas.openxmlformats.org/drawingml/2006/main" noChangeAspect="1"/>
-            </wp:cNvGraphicFramePr>
-            <a:graphic xmlns:a="http://schemas.openxmlformats.org/drawingml/2006/main">
-              <a:graphicData uri="http://schemas.openxmlformats.org/drawingml/2006/picture">
-                <pic:pic xmlns:pic="http://schemas.openxmlformats.org/drawingml/2006/picture">
-                  <pic:nvPicPr>
-                    <pic:cNvPr id="0" name="Picture 5"/>
-                    <pic:cNvPicPr>
-                      <a:picLocks noChangeAspect="1" noChangeArrowheads="1"/>
-                    </pic:cNvPicPr>
-                  </pic:nvPicPr>
-                  <pic:blipFill>
-                    <a:blip r:embed="rId15">
-                      <a:extLst>
-                        <a:ext uri="{28A0092B-C50C-407E-A947-70E740481C1C}">
-                          <a14:useLocalDpi xmlns:a14="http://schemas.microsoft.com/office/drawing/2010/main" val="0"/>
-                        </a:ext>
-                      </a:extLst>
-                    </a:blip>
-                    <a:srcRect/>
-                    <a:stretch>
-                      <a:fillRect/>
-                    </a:stretch>
-                  </pic:blipFill>
-                  <pic:spPr bwMode="auto">
-                    <a:xfrm>
-                      <a:off x="0" y="0"/>
-                      <a:ext cx="1654175" cy="1844675"/>
-                    </a:xfrm>
-                    <a:prstGeom prst="rect">
-                      <a:avLst/>
-                    </a:prstGeom>
-                    <a:noFill/>
-                    <a:ln>
-                      <a:solidFill>
-                        <a:schemeClr val="bg1">
-                          <a:lumMod val="75000"/>
-                        </a:schemeClr>
-                      </a:solidFill>
-                    </a:ln>
-                  </pic:spPr>
-                </pic:pic>
-              </a:graphicData>
-            </a:graphic>
-          </wp:inline>
-        </w:drawing>
-      </w:r>
-    </w:p>
-    <w:p>
-      <w:pPr>
         <w:pStyle w:val="Titre3"/>
       </w:pPr>
       <w:bookmarkStart w:id="18" w:name="_Toc149740948"/>
@@ -17860,15 +17139,7 @@
         <w:t>La documentation est disponible da</w:t>
       </w:r>
       <w:r>
-        <w:t xml:space="preserve">ns le répertoire </w:t>
-      </w:r>
-      <w:proofErr w:type="gramStart"/>
-      <w:r>
-        <w:t>«..</w:t>
-      </w:r>
-      <w:proofErr w:type="gramEnd"/>
-      <w:r>
-        <w:t>/Doc/</w:t>
+        <w:t>ns le répertoire «Doc/</w:t>
       </w:r>
       <w:proofErr w:type="spellStart"/>
       <w:r>
@@ -17898,6 +17169,7 @@
         <w:rPr>
           <w:rFonts w:asciiTheme="minorHAnsi" w:hAnsiTheme="minorHAnsi" w:cstheme="minorHAnsi"/>
         </w:rPr>
+        <w:lastRenderedPageBreak/>
         <w:t>: Test Unitaires</w:t>
       </w:r>
       <w:bookmarkEnd w:id="19"/>
@@ -18479,7 +17751,6 @@
                 <w:rFonts w:cstheme="minorHAnsi"/>
                 <w:color w:val="000000"/>
               </w:rPr>
-              <w:lastRenderedPageBreak/>
               <w:t>UpdateEnnemy</w:t>
             </w:r>
             <w:r>
@@ -18635,6 +17906,68 @@
         </w:tc>
       </w:tr>
     </w:tbl>
+    <w:p/>
+    <w:p>
+      <w:r>
+        <w:br w:type="page"/>
+      </w:r>
+    </w:p>
+    <w:p/>
+    <w:p>
+      <w:pPr>
+        <w:pStyle w:val="Titre4"/>
+      </w:pPr>
+      <w:r>
+        <w:t>Résultat :</w:t>
+      </w:r>
+    </w:p>
+    <w:p>
+      <w:r>
+        <w:t>Voici les résultats de mes tests :</w:t>
+      </w:r>
+    </w:p>
+    <w:p>
+      <w:pPr>
+        <w:jc w:val="center"/>
+      </w:pPr>
+      <w:r>
+        <w:drawing>
+          <wp:inline distT="0" distB="0" distL="0" distR="0" wp14:anchorId="6725CEC2" wp14:editId="0AF75654">
+            <wp:extent cx="5181600" cy="4395678"/>
+            <wp:effectExtent l="0" t="0" r="0" b="0"/>
+            <wp:docPr id="25" name="Image 25"/>
+            <wp:cNvGraphicFramePr>
+              <a:graphicFrameLocks xmlns:a="http://schemas.openxmlformats.org/drawingml/2006/main" noChangeAspect="1"/>
+            </wp:cNvGraphicFramePr>
+            <a:graphic xmlns:a="http://schemas.openxmlformats.org/drawingml/2006/main">
+              <a:graphicData uri="http://schemas.openxmlformats.org/drawingml/2006/picture">
+                <pic:pic xmlns:pic="http://schemas.openxmlformats.org/drawingml/2006/picture">
+                  <pic:nvPicPr>
+                    <pic:cNvPr id="1" name=""/>
+                    <pic:cNvPicPr/>
+                  </pic:nvPicPr>
+                  <pic:blipFill>
+                    <a:blip r:embed="rId15"/>
+                    <a:stretch>
+                      <a:fillRect/>
+                    </a:stretch>
+                  </pic:blipFill>
+                  <pic:spPr>
+                    <a:xfrm>
+                      <a:off x="0" y="0"/>
+                      <a:ext cx="5182768" cy="4396669"/>
+                    </a:xfrm>
+                    <a:prstGeom prst="rect">
+                      <a:avLst/>
+                    </a:prstGeom>
+                  </pic:spPr>
+                </pic:pic>
+              </a:graphicData>
+            </a:graphic>
+          </wp:inline>
+        </w:drawing>
+      </w:r>
+    </w:p>
     <w:p/>
     <w:p>
       <w:pPr>
@@ -20804,21 +20137,7 @@
               <w:rPr>
                 <w:rFonts w:cstheme="minorHAnsi"/>
               </w:rPr>
-              <w:t xml:space="preserve">Être dans </w:t>
-            </w:r>
-            <w:proofErr w:type="gramStart"/>
-            <w:r>
-              <w:rPr>
-                <w:rFonts w:cstheme="minorHAnsi"/>
-              </w:rPr>
-              <w:t>la menu</w:t>
-            </w:r>
-            <w:proofErr w:type="gramEnd"/>
-            <w:r>
-              <w:rPr>
-                <w:rFonts w:cstheme="minorHAnsi"/>
-              </w:rPr>
-              <w:t xml:space="preserve"> « option »</w:t>
+              <w:t>Être dans la menu « option »</w:t>
             </w:r>
           </w:p>
         </w:tc>
@@ -22338,23 +21657,13 @@
         </w:rPr>
         <w:t xml:space="preserve">grâce au fonctions </w:t>
       </w:r>
-      <w:proofErr w:type="gramStart"/>
       <w:r>
         <w:rPr>
           <w:rFonts w:cstheme="minorHAnsi"/>
           <w:b/>
           <w:bCs/>
         </w:rPr>
-        <w:t>MAX(</w:t>
-      </w:r>
-      <w:proofErr w:type="gramEnd"/>
-      <w:r>
-        <w:rPr>
-          <w:rFonts w:cstheme="minorHAnsi"/>
-          <w:b/>
-          <w:bCs/>
-        </w:rPr>
-        <w:t>), MIN(), AVG()</w:t>
+        <w:t>MAX(), MIN(), AVG()</w:t>
       </w:r>
       <w:r>
         <w:rPr>
@@ -22606,23 +21915,13 @@
         </w:rPr>
         <w:t xml:space="preserve"> le nombre de commande que chaque joueur à fait grâce à la fonction </w:t>
       </w:r>
-      <w:proofErr w:type="gramStart"/>
       <w:r>
         <w:rPr>
           <w:rFonts w:cstheme="minorHAnsi"/>
           <w:b/>
           <w:bCs/>
         </w:rPr>
-        <w:t>COUNT(</w:t>
-      </w:r>
-      <w:proofErr w:type="gramEnd"/>
-      <w:r>
-        <w:rPr>
-          <w:rFonts w:cstheme="minorHAnsi"/>
-          <w:b/>
-          <w:bCs/>
-        </w:rPr>
-        <w:t>)</w:t>
+        <w:t>COUNT()</w:t>
       </w:r>
       <w:r>
         <w:rPr>
@@ -24885,23 +24184,13 @@
         </w:rPr>
         <w:t xml:space="preserve"> (</w:t>
       </w:r>
-      <w:proofErr w:type="gramStart"/>
       <w:r>
         <w:rPr>
           <w:rFonts w:cstheme="minorHAnsi"/>
           <w:b/>
           <w:bCs/>
         </w:rPr>
-        <w:t>COUNT(</w:t>
-      </w:r>
-      <w:proofErr w:type="gramEnd"/>
-      <w:r>
-        <w:rPr>
-          <w:rFonts w:cstheme="minorHAnsi"/>
-          <w:b/>
-          <w:bCs/>
-        </w:rPr>
-        <w:t xml:space="preserve">DISTINCT </w:t>
+        <w:t xml:space="preserve">COUNT(DISTINCT </w:t>
       </w:r>
       <w:proofErr w:type="spellStart"/>
       <w:r>
@@ -27941,7 +27230,7 @@
         <w:rPr>
           <w:noProof/>
         </w:rPr>
-        <w:t>01.11.2023</w:t>
+        <w:t>03.11.2023</w:t>
       </w:r>
     </w:fldSimple>
   </w:p>
